--- a/Lab12/Lab12-BalancedTrees.docx
+++ b/Lab12/Lab12-BalancedTrees.docx
@@ -1,6 +1,6 @@
 
 <file path=word/document.xml><?xml version="1.0" encoding="utf-8"?>
-<w:document xmlns:wpc="http://schemas.microsoft.com/office/word/2010/wordprocessingCanvas" xmlns:cx="http://schemas.microsoft.com/office/drawing/2014/chartex" xmlns:cx1="http://schemas.microsoft.com/office/drawing/2015/9/8/chartex" xmlns:cx2="http://schemas.microsoft.com/office/drawing/2015/10/21/chartex" xmlns:cx3="http://schemas.microsoft.com/office/drawing/2016/5/9/chartex" xmlns:cx4="http://schemas.microsoft.com/office/drawing/2016/5/10/chartex" xmlns:cx5="http://schemas.microsoft.com/office/drawing/2016/5/11/chartex" xmlns:cx6="http://schemas.microsoft.com/office/drawing/2016/5/12/chartex" xmlns:cx7="http://schemas.microsoft.com/office/drawing/2016/5/13/chartex" xmlns:cx8="http://schemas.microsoft.com/office/drawing/2016/5/14/chartex" xmlns:mc="http://schemas.openxmlformats.org/markup-compatibility/2006" xmlns:aink="http://schemas.microsoft.com/office/drawing/2016/ink" xmlns:am3d="http://schemas.microsoft.com/office/drawing/2017/model3d" xmlns:o="urn:schemas-microsoft-com:office:office" xmlns:r="http://schemas.openxmlformats.org/officeDocument/2006/relationships" xmlns:m="http://schemas.openxmlformats.org/officeDocument/2006/math" xmlns:v="urn:schemas-microsoft-com:vml" xmlns:wp14="http://schemas.microsoft.com/office/word/2010/wordprocessingDrawing" xmlns:wp="http://schemas.openxmlformats.org/drawingml/2006/wordprocessingDrawing" xmlns:w10="urn:schemas-microsoft-com:office:word" xmlns:w="http://schemas.openxmlformats.org/wordprocessingml/2006/main" xmlns:w14="http://schemas.microsoft.com/office/word/2010/wordml" xmlns:w15="http://schemas.microsoft.com/office/word/2012/wordml" xmlns:w16cex="http://schemas.microsoft.com/office/word/2018/wordml/cex" xmlns:w16cid="http://schemas.microsoft.com/office/word/2016/wordml/cid" xmlns:w16="http://schemas.microsoft.com/office/word/2018/wordml" xmlns:w16se="http://schemas.microsoft.com/office/word/2015/wordml/symex" xmlns:wpg="http://schemas.microsoft.com/office/word/2010/wordprocessingGroup" xmlns:wpi="http://schemas.microsoft.com/office/word/2010/wordprocessingInk" xmlns:wne="http://schemas.microsoft.com/office/word/2006/wordml" xmlns:wps="http://schemas.microsoft.com/office/word/2010/wordprocessingShape" mc:Ignorable="w14 w15 w16se w16cid w16 w16cex wp14">
+<w:document xmlns:wpc="http://schemas.microsoft.com/office/word/2010/wordprocessingCanvas" xmlns:cx="http://schemas.microsoft.com/office/drawing/2014/chartex" xmlns:cx1="http://schemas.microsoft.com/office/drawing/2015/9/8/chartex" xmlns:cx2="http://schemas.microsoft.com/office/drawing/2015/10/21/chartex" xmlns:cx3="http://schemas.microsoft.com/office/drawing/2016/5/9/chartex" xmlns:cx4="http://schemas.microsoft.com/office/drawing/2016/5/10/chartex" xmlns:cx5="http://schemas.microsoft.com/office/drawing/2016/5/11/chartex" xmlns:cx6="http://schemas.microsoft.com/office/drawing/2016/5/12/chartex" xmlns:cx7="http://schemas.microsoft.com/office/drawing/2016/5/13/chartex" xmlns:cx8="http://schemas.microsoft.com/office/drawing/2016/5/14/chartex" xmlns:mc="http://schemas.openxmlformats.org/markup-compatibility/2006" xmlns:aink="http://schemas.microsoft.com/office/drawing/2016/ink" xmlns:am3d="http://schemas.microsoft.com/office/drawing/2017/model3d" xmlns:o="urn:schemas-microsoft-com:office:office" xmlns:r="http://schemas.openxmlformats.org/officeDocument/2006/relationships" xmlns:m="http://schemas.openxmlformats.org/officeDocument/2006/math" xmlns:v="urn:schemas-microsoft-com:vml" xmlns:wp14="http://schemas.microsoft.com/office/word/2010/wordprocessingDrawing" xmlns:wp="http://schemas.openxmlformats.org/drawingml/2006/wordprocessingDrawing" xmlns:w10="urn:schemas-microsoft-com:office:word" xmlns:w="http://schemas.openxmlformats.org/wordprocessingml/2006/main" xmlns:w14="http://schemas.microsoft.com/office/word/2010/wordml" xmlns:w15="http://schemas.microsoft.com/office/word/2012/wordml" xmlns:w16cex="http://schemas.microsoft.com/office/word/2018/wordml/cex" xmlns:w16cid="http://schemas.microsoft.com/office/word/2016/wordml/cid" xmlns:w16="http://schemas.microsoft.com/office/word/2018/wordml" xmlns:w16sdtdh="http://schemas.microsoft.com/office/word/2020/wordml/sdtdatahash" xmlns:w16se="http://schemas.microsoft.com/office/word/2015/wordml/symex" xmlns:wpg="http://schemas.microsoft.com/office/word/2010/wordprocessingGroup" xmlns:wpi="http://schemas.microsoft.com/office/word/2010/wordprocessingInk" xmlns:wne="http://schemas.microsoft.com/office/word/2006/wordml" xmlns:wps="http://schemas.microsoft.com/office/word/2010/wordprocessingShape" mc:Ignorable="w14 w15 w16se w16cid w16 w16cex w16sdtdh wp14">
   <w:body>
     <w:tbl>
       <w:tblPr>
@@ -1430,6 +1430,378 @@
     <w:p>
       <w:pPr>
         <w:rPr>
+          <w:noProof/>
+        </w:rPr>
+      </w:pPr>
+      <w:r>
+        <w:rPr>
+          <w:noProof/>
+        </w:rPr>
+        <w:lastRenderedPageBreak/>
+        <w:drawing>
+          <wp:inline distT="0" distB="0" distL="0" distR="0" wp14:anchorId="78795276" wp14:editId="44171E65">
+            <wp:extent cx="5334000" cy="3528060"/>
+            <wp:effectExtent l="0" t="0" r="0" b="15240"/>
+            <wp:docPr id="8" name="Chart 8">
+              <a:extLst xmlns:a="http://schemas.openxmlformats.org/drawingml/2006/main">
+                <a:ext uri="{FF2B5EF4-FFF2-40B4-BE49-F238E27FC236}">
+                  <a16:creationId xmlns:a16="http://schemas.microsoft.com/office/drawing/2014/main" id="{1087A363-8952-49C5-AC28-985ABD42CDDF}"/>
+                </a:ext>
+              </a:extLst>
+            </wp:docPr>
+            <wp:cNvGraphicFramePr/>
+            <a:graphic xmlns:a="http://schemas.openxmlformats.org/drawingml/2006/main">
+              <a:graphicData uri="http://schemas.openxmlformats.org/drawingml/2006/chart">
+                <c:chart xmlns:c="http://schemas.openxmlformats.org/drawingml/2006/chart" xmlns:r="http://schemas.openxmlformats.org/officeDocument/2006/relationships" r:id="rId6"/>
+              </a:graphicData>
+            </a:graphic>
+          </wp:inline>
+        </w:drawing>
+      </w:r>
+    </w:p>
+    <w:p>
+      <w:pPr>
+        <w:rPr>
+          <w:rFonts w:cs="Times New Roman"/>
+          <w:bCs/>
+          <w:sz w:val="24"/>
+          <w:szCs w:val="24"/>
+        </w:rPr>
+      </w:pPr>
+      <w:r>
+        <w:rPr>
+          <w:noProof/>
+        </w:rPr>
+        <w:drawing>
+          <wp:inline distT="0" distB="0" distL="0" distR="0" wp14:anchorId="44BAF0B1" wp14:editId="52B09802">
+            <wp:extent cx="5318760" cy="3417570"/>
+            <wp:effectExtent l="0" t="0" r="15240" b="11430"/>
+            <wp:docPr id="7" name="Chart 7">
+              <a:extLst xmlns:a="http://schemas.openxmlformats.org/drawingml/2006/main">
+                <a:ext uri="{FF2B5EF4-FFF2-40B4-BE49-F238E27FC236}">
+                  <a16:creationId xmlns:a16="http://schemas.microsoft.com/office/drawing/2014/main" id="{D2372FE0-7CBE-4951-8B99-56E11D0628C1}"/>
+                </a:ext>
+              </a:extLst>
+            </wp:docPr>
+            <wp:cNvGraphicFramePr/>
+            <a:graphic xmlns:a="http://schemas.openxmlformats.org/drawingml/2006/main">
+              <a:graphicData uri="http://schemas.openxmlformats.org/drawingml/2006/chart">
+                <c:chart xmlns:c="http://schemas.openxmlformats.org/drawingml/2006/chart" xmlns:r="http://schemas.openxmlformats.org/officeDocument/2006/relationships" r:id="rId7"/>
+              </a:graphicData>
+            </a:graphic>
+          </wp:inline>
+        </w:drawing>
+      </w:r>
+    </w:p>
+    <w:p>
+      <w:pPr>
+        <w:rPr>
+          <w:rFonts w:cs="Times New Roman"/>
+          <w:bCs/>
+          <w:sz w:val="24"/>
+          <w:szCs w:val="24"/>
+        </w:rPr>
+      </w:pPr>
+      <w:r>
+        <w:rPr>
+          <w:noProof/>
+        </w:rPr>
+        <w:lastRenderedPageBreak/>
+        <w:drawing>
+          <wp:inline distT="0" distB="0" distL="0" distR="0" wp14:anchorId="41AE480F" wp14:editId="679389C5">
+            <wp:extent cx="5036820" cy="3078480"/>
+            <wp:effectExtent l="0" t="0" r="11430" b="7620"/>
+            <wp:docPr id="9" name="Chart 9">
+              <a:extLst xmlns:a="http://schemas.openxmlformats.org/drawingml/2006/main">
+                <a:ext uri="{FF2B5EF4-FFF2-40B4-BE49-F238E27FC236}">
+                  <a16:creationId xmlns:a16="http://schemas.microsoft.com/office/drawing/2014/main" id="{136AEBD5-ABF0-4E56-9231-6A16867DB5AA}"/>
+                </a:ext>
+              </a:extLst>
+            </wp:docPr>
+            <wp:cNvGraphicFramePr/>
+            <a:graphic xmlns:a="http://schemas.openxmlformats.org/drawingml/2006/main">
+              <a:graphicData uri="http://schemas.openxmlformats.org/drawingml/2006/chart">
+                <c:chart xmlns:c="http://schemas.openxmlformats.org/drawingml/2006/chart" xmlns:r="http://schemas.openxmlformats.org/officeDocument/2006/relationships" r:id="rId8"/>
+              </a:graphicData>
+            </a:graphic>
+          </wp:inline>
+        </w:drawing>
+      </w:r>
+    </w:p>
+    <w:p>
+      <w:pPr>
+        <w:rPr>
+          <w:rFonts w:cs="Times New Roman"/>
+          <w:bCs/>
+          <w:sz w:val="24"/>
+          <w:szCs w:val="24"/>
+        </w:rPr>
+      </w:pPr>
+    </w:p>
+    <w:p>
+      <w:pPr>
+        <w:rPr>
+          <w:rFonts w:cs="Times New Roman"/>
+          <w:bCs/>
+          <w:sz w:val="24"/>
+          <w:szCs w:val="24"/>
+        </w:rPr>
+      </w:pPr>
+      <w:r>
+        <w:rPr>
+          <w:rFonts w:cs="Times New Roman"/>
+          <w:bCs/>
+          <w:sz w:val="24"/>
+          <w:szCs w:val="24"/>
+        </w:rPr>
+        <w:t xml:space="preserve">A few observations and analysis we can </w:t>
+      </w:r>
+      <w:proofErr w:type="spellStart"/>
+      <w:r>
+        <w:rPr>
+          <w:rFonts w:cs="Times New Roman"/>
+          <w:bCs/>
+          <w:sz w:val="24"/>
+          <w:szCs w:val="24"/>
+        </w:rPr>
+        <w:t>deduce</w:t>
+      </w:r>
+      <w:proofErr w:type="spellEnd"/>
+      <w:r>
+        <w:rPr>
+          <w:rFonts w:cs="Times New Roman"/>
+          <w:bCs/>
+          <w:sz w:val="24"/>
+          <w:szCs w:val="24"/>
+        </w:rPr>
+        <w:t xml:space="preserve"> from the graphs above:</w:t>
+      </w:r>
+    </w:p>
+    <w:p>
+      <w:pPr>
+        <w:rPr>
+          <w:rFonts w:cs="Times New Roman"/>
+          <w:bCs/>
+          <w:sz w:val="24"/>
+          <w:szCs w:val="24"/>
+        </w:rPr>
+      </w:pPr>
+    </w:p>
+    <w:p>
+      <w:pPr>
+        <w:pStyle w:val="ListParagraph"/>
+        <w:numPr>
+          <w:ilvl w:val="0"/>
+          <w:numId w:val="40"/>
+        </w:numPr>
+        <w:rPr>
+          <w:rFonts w:cs="Times New Roman"/>
+          <w:bCs/>
+          <w:sz w:val="24"/>
+          <w:szCs w:val="24"/>
+        </w:rPr>
+      </w:pPr>
+      <w:r>
+        <w:rPr>
+          <w:rFonts w:cs="Times New Roman"/>
+          <w:bCs/>
+          <w:sz w:val="24"/>
+          <w:szCs w:val="24"/>
+        </w:rPr>
+        <w:t xml:space="preserve">AVL Trees are always faster than BST, regardless of sorting (Although the difference in performance is larger as the data gets sorted – More below). The curves for the min, max and average performance for AVL trees </w:t>
+      </w:r>
+      <w:proofErr w:type="gramStart"/>
+      <w:r>
+        <w:rPr>
+          <w:rFonts w:cs="Times New Roman"/>
+          <w:bCs/>
+          <w:sz w:val="24"/>
+          <w:szCs w:val="24"/>
+        </w:rPr>
+        <w:t>are</w:t>
+      </w:r>
+      <w:proofErr w:type="gramEnd"/>
+      <w:r>
+        <w:rPr>
+          <w:rFonts w:cs="Times New Roman"/>
+          <w:bCs/>
+          <w:sz w:val="24"/>
+          <w:szCs w:val="24"/>
+        </w:rPr>
+        <w:t xml:space="preserve"> always below the min, max and average performance for BSTs, which indicate that AVL trees always perform better than BSTs in all cases. </w:t>
+      </w:r>
+      <w:proofErr w:type="spellStart"/>
+      <w:r>
+        <w:rPr>
+          <w:rFonts w:cs="Times New Roman"/>
+          <w:bCs/>
+          <w:sz w:val="24"/>
+          <w:szCs w:val="24"/>
+        </w:rPr>
+        <w:t>Infact</w:t>
+      </w:r>
+      <w:proofErr w:type="spellEnd"/>
+      <w:r>
+        <w:rPr>
+          <w:rFonts w:cs="Times New Roman"/>
+          <w:bCs/>
+          <w:sz w:val="24"/>
+          <w:szCs w:val="24"/>
+        </w:rPr>
+        <w:t>, the min curve of the BST is always above the max curve of the AVL, which means AVL’s worst case scenario would still be faster than BST’s best case.</w:t>
+      </w:r>
+    </w:p>
+    <w:p>
+      <w:pPr>
+        <w:pStyle w:val="ListParagraph"/>
+        <w:numPr>
+          <w:ilvl w:val="0"/>
+          <w:numId w:val="40"/>
+        </w:numPr>
+        <w:rPr>
+          <w:rFonts w:cs="Times New Roman"/>
+          <w:bCs/>
+          <w:sz w:val="24"/>
+          <w:szCs w:val="24"/>
+        </w:rPr>
+      </w:pPr>
+      <w:r>
+        <w:rPr>
+          <w:rFonts w:cs="Times New Roman"/>
+          <w:bCs/>
+          <w:sz w:val="24"/>
+          <w:szCs w:val="24"/>
+        </w:rPr>
+        <w:t>Notice, with little to no sorting taking place, all the curves roughly follow the log</w:t>
+      </w:r>
+      <w:r>
+        <w:rPr>
+          <w:rFonts w:cs="Times New Roman"/>
+          <w:bCs/>
+          <w:sz w:val="24"/>
+          <w:szCs w:val="24"/>
+        </w:rPr>
+        <w:softHyphen/>
+      </w:r>
+      <w:r>
+        <w:rPr>
+          <w:rFonts w:cs="Times New Roman"/>
+          <w:bCs/>
+          <w:sz w:val="24"/>
+          <w:szCs w:val="24"/>
+          <w:vertAlign w:val="subscript"/>
+        </w:rPr>
+        <w:t>2</w:t>
+      </w:r>
+      <w:r>
+        <w:rPr>
+          <w:rFonts w:cs="Times New Roman"/>
+          <w:bCs/>
+          <w:sz w:val="24"/>
+          <w:szCs w:val="24"/>
+        </w:rPr>
+        <w:t>N graph, since both AVL and BST</w:t>
+      </w:r>
+      <w:r>
+        <w:rPr>
+          <w:rFonts w:cs="Times New Roman"/>
+          <w:bCs/>
+          <w:sz w:val="24"/>
+          <w:szCs w:val="24"/>
+        </w:rPr>
+        <w:t xml:space="preserve"> would be closer to a balanced tree. However, as the data </w:t>
+      </w:r>
+      <w:proofErr w:type="gramStart"/>
+      <w:r>
+        <w:rPr>
+          <w:rFonts w:cs="Times New Roman"/>
+          <w:bCs/>
+          <w:sz w:val="24"/>
+          <w:szCs w:val="24"/>
+        </w:rPr>
+        <w:t>that’s</w:t>
+      </w:r>
+      <w:proofErr w:type="gramEnd"/>
+      <w:r>
+        <w:rPr>
+          <w:rFonts w:cs="Times New Roman"/>
+          <w:bCs/>
+          <w:sz w:val="24"/>
+          <w:szCs w:val="24"/>
+        </w:rPr>
+        <w:t xml:space="preserve"> inserted becomes sorted, BST becomes more like a linked list, hence the curve looks closer to a linear curve. While AVL trees still follow a log</w:t>
+      </w:r>
+      <w:r>
+        <w:rPr>
+          <w:rFonts w:cs="Times New Roman"/>
+          <w:bCs/>
+          <w:sz w:val="24"/>
+          <w:szCs w:val="24"/>
+          <w:vertAlign w:val="subscript"/>
+        </w:rPr>
+        <w:t>2</w:t>
+      </w:r>
+      <w:r>
+        <w:rPr>
+          <w:rFonts w:cs="Times New Roman"/>
+          <w:bCs/>
+          <w:sz w:val="24"/>
+          <w:szCs w:val="24"/>
+        </w:rPr>
+        <w:t>N, which is much smaller than a linear curve for large values of N.</w:t>
+      </w:r>
+    </w:p>
+    <w:p>
+      <w:pPr>
+        <w:rPr>
+          <w:rFonts w:cs="Times New Roman"/>
+          <w:bCs/>
+          <w:sz w:val="24"/>
+          <w:szCs w:val="24"/>
+        </w:rPr>
+      </w:pPr>
+      <w:r>
+        <w:rPr>
+          <w:rFonts w:cs="Times New Roman"/>
+          <w:bCs/>
+          <w:sz w:val="24"/>
+          <w:szCs w:val="24"/>
+        </w:rPr>
+        <w:t>Hence</w:t>
+      </w:r>
+      <w:r>
+        <w:rPr>
+          <w:rFonts w:cs="Times New Roman"/>
+          <w:bCs/>
+          <w:sz w:val="24"/>
+          <w:szCs w:val="24"/>
+        </w:rPr>
+        <w:t>, in general, AVL Trees perform better than BST for large values of N.</w:t>
+      </w:r>
+    </w:p>
+    <w:p>
+      <w:pPr>
+        <w:rPr>
+          <w:rFonts w:cs="Times New Roman"/>
+          <w:bCs/>
+          <w:sz w:val="24"/>
+          <w:szCs w:val="24"/>
+        </w:rPr>
+      </w:pPr>
+    </w:p>
+    <w:p>
+      <w:pPr>
+        <w:rPr>
+          <w:rFonts w:cs="Times New Roman"/>
+          <w:bCs/>
+          <w:sz w:val="24"/>
+          <w:szCs w:val="24"/>
+        </w:rPr>
+      </w:pPr>
+    </w:p>
+    <w:p>
+      <w:pPr>
+        <w:rPr>
           <w:rFonts w:cs="Times New Roman"/>
           <w:bCs/>
           <w:sz w:val="24"/>
@@ -2139,6 +2511,7 @@
           <w:color w:val="0000FF"/>
           <w:sz w:val="22"/>
         </w:rPr>
+        <w:lastRenderedPageBreak/>
         <w:t>void</w:t>
       </w:r>
       <w:r>
@@ -2753,7 +3126,7 @@
                     </pic:cNvPicPr>
                   </pic:nvPicPr>
                   <pic:blipFill rotWithShape="1">
-                    <a:blip r:embed="rId6" cstate="print">
+                    <a:blip r:embed="rId9" cstate="print">
                       <a:extLst>
                         <a:ext uri="{28A0092B-C50C-407E-A947-70E740481C1C}">
                           <a14:useLocalDpi xmlns:a14="http://schemas.microsoft.com/office/drawing/2010/main" val="0"/>
@@ -2834,7 +3207,7 @@
                     </pic:cNvPicPr>
                   </pic:nvPicPr>
                   <pic:blipFill rotWithShape="1">
-                    <a:blip r:embed="rId6" cstate="print">
+                    <a:blip r:embed="rId9" cstate="print">
                       <a:extLst>
                         <a:ext uri="{28A0092B-C50C-407E-A947-70E740481C1C}">
                           <a14:useLocalDpi xmlns:a14="http://schemas.microsoft.com/office/drawing/2010/main" val="0"/>
@@ -3036,7 +3409,7 @@
                     </pic:cNvPicPr>
                   </pic:nvPicPr>
                   <pic:blipFill rotWithShape="1">
-                    <a:blip r:embed="rId6" cstate="print">
+                    <a:blip r:embed="rId9" cstate="print">
                       <a:extLst>
                         <a:ext uri="{28A0092B-C50C-407E-A947-70E740481C1C}">
                           <a14:useLocalDpi xmlns:a14="http://schemas.microsoft.com/office/drawing/2010/main" val="0"/>
@@ -3118,7 +3491,7 @@
                     <pic:cNvPicPr/>
                   </pic:nvPicPr>
                   <pic:blipFill>
-                    <a:blip r:embed="rId7">
+                    <a:blip r:embed="rId10">
                       <a:extLst>
                         <a:ext uri="{28A0092B-C50C-407E-A947-70E740481C1C}">
                           <a14:useLocalDpi xmlns:a14="http://schemas.microsoft.com/office/drawing/2010/main" val="0"/>
@@ -3823,7 +4196,6 @@
           <w:color w:val="0000FF"/>
           <w:sz w:val="22"/>
         </w:rPr>
-        <w:lastRenderedPageBreak/>
         <w:t>void</w:t>
       </w:r>
       <w:r>
@@ -6634,7 +7006,6 @@
           <w:rFonts w:ascii="Consolas" w:eastAsiaTheme="minorHAnsi" w:hAnsi="Consolas" w:cs="Menlo"/>
           <w:color w:val="000000"/>
         </w:rPr>
-        <w:lastRenderedPageBreak/>
         <w:t>}</w:t>
       </w:r>
     </w:p>
@@ -6894,6 +7265,7 @@
           <w:rFonts w:ascii="Consolas" w:eastAsiaTheme="minorHAnsi" w:hAnsi="Consolas" w:cs="Times New Roman"/>
           <w:szCs w:val="24"/>
         </w:rPr>
+        <w:lastRenderedPageBreak/>
         <w:t xml:space="preserve">    </w:t>
       </w:r>
       <w:proofErr w:type="spellStart"/>
@@ -7671,7 +8043,7 @@
 </file>
 
 <file path=word/numbering.xml><?xml version="1.0" encoding="utf-8"?>
-<w:numbering xmlns:wpc="http://schemas.microsoft.com/office/word/2010/wordprocessingCanvas" xmlns:cx="http://schemas.microsoft.com/office/drawing/2014/chartex" xmlns:cx1="http://schemas.microsoft.com/office/drawing/2015/9/8/chartex" xmlns:cx2="http://schemas.microsoft.com/office/drawing/2015/10/21/chartex" xmlns:cx3="http://schemas.microsoft.com/office/drawing/2016/5/9/chartex" xmlns:cx4="http://schemas.microsoft.com/office/drawing/2016/5/10/chartex" xmlns:cx5="http://schemas.microsoft.com/office/drawing/2016/5/11/chartex" xmlns:cx6="http://schemas.microsoft.com/office/drawing/2016/5/12/chartex" xmlns:cx7="http://schemas.microsoft.com/office/drawing/2016/5/13/chartex" xmlns:cx8="http://schemas.microsoft.com/office/drawing/2016/5/14/chartex" xmlns:mc="http://schemas.openxmlformats.org/markup-compatibility/2006" xmlns:aink="http://schemas.microsoft.com/office/drawing/2016/ink" xmlns:am3d="http://schemas.microsoft.com/office/drawing/2017/model3d" xmlns:o="urn:schemas-microsoft-com:office:office" xmlns:r="http://schemas.openxmlformats.org/officeDocument/2006/relationships" xmlns:m="http://schemas.openxmlformats.org/officeDocument/2006/math" xmlns:v="urn:schemas-microsoft-com:vml" xmlns:wp14="http://schemas.microsoft.com/office/word/2010/wordprocessingDrawing" xmlns:wp="http://schemas.openxmlformats.org/drawingml/2006/wordprocessingDrawing" xmlns:w10="urn:schemas-microsoft-com:office:word" xmlns:w="http://schemas.openxmlformats.org/wordprocessingml/2006/main" xmlns:w14="http://schemas.microsoft.com/office/word/2010/wordml" xmlns:w15="http://schemas.microsoft.com/office/word/2012/wordml" xmlns:w16cex="http://schemas.microsoft.com/office/word/2018/wordml/cex" xmlns:w16cid="http://schemas.microsoft.com/office/word/2016/wordml/cid" xmlns:w16="http://schemas.microsoft.com/office/word/2018/wordml" xmlns:w16se="http://schemas.microsoft.com/office/word/2015/wordml/symex" xmlns:wpg="http://schemas.microsoft.com/office/word/2010/wordprocessingGroup" xmlns:wpi="http://schemas.microsoft.com/office/word/2010/wordprocessingInk" xmlns:wne="http://schemas.microsoft.com/office/word/2006/wordml" xmlns:wps="http://schemas.microsoft.com/office/word/2010/wordprocessingShape" mc:Ignorable="w14 w15 w16se w16cid w16 w16cex wp14">
+<w:numbering xmlns:wpc="http://schemas.microsoft.com/office/word/2010/wordprocessingCanvas" xmlns:cx="http://schemas.microsoft.com/office/drawing/2014/chartex" xmlns:cx1="http://schemas.microsoft.com/office/drawing/2015/9/8/chartex" xmlns:cx2="http://schemas.microsoft.com/office/drawing/2015/10/21/chartex" xmlns:cx3="http://schemas.microsoft.com/office/drawing/2016/5/9/chartex" xmlns:cx4="http://schemas.microsoft.com/office/drawing/2016/5/10/chartex" xmlns:cx5="http://schemas.microsoft.com/office/drawing/2016/5/11/chartex" xmlns:cx6="http://schemas.microsoft.com/office/drawing/2016/5/12/chartex" xmlns:cx7="http://schemas.microsoft.com/office/drawing/2016/5/13/chartex" xmlns:cx8="http://schemas.microsoft.com/office/drawing/2016/5/14/chartex" xmlns:mc="http://schemas.openxmlformats.org/markup-compatibility/2006" xmlns:aink="http://schemas.microsoft.com/office/drawing/2016/ink" xmlns:am3d="http://schemas.microsoft.com/office/drawing/2017/model3d" xmlns:o="urn:schemas-microsoft-com:office:office" xmlns:r="http://schemas.openxmlformats.org/officeDocument/2006/relationships" xmlns:m="http://schemas.openxmlformats.org/officeDocument/2006/math" xmlns:v="urn:schemas-microsoft-com:vml" xmlns:wp14="http://schemas.microsoft.com/office/word/2010/wordprocessingDrawing" xmlns:wp="http://schemas.openxmlformats.org/drawingml/2006/wordprocessingDrawing" xmlns:w10="urn:schemas-microsoft-com:office:word" xmlns:w="http://schemas.openxmlformats.org/wordprocessingml/2006/main" xmlns:w14="http://schemas.microsoft.com/office/word/2010/wordml" xmlns:w15="http://schemas.microsoft.com/office/word/2012/wordml" xmlns:w16cex="http://schemas.microsoft.com/office/word/2018/wordml/cex" xmlns:w16cid="http://schemas.microsoft.com/office/word/2016/wordml/cid" xmlns:w16="http://schemas.microsoft.com/office/word/2018/wordml" xmlns:w16sdtdh="http://schemas.microsoft.com/office/word/2020/wordml/sdtdatahash" xmlns:w16se="http://schemas.microsoft.com/office/word/2015/wordml/symex" xmlns:wpg="http://schemas.microsoft.com/office/word/2010/wordprocessingGroup" xmlns:wpi="http://schemas.microsoft.com/office/word/2010/wordprocessingInk" xmlns:wne="http://schemas.microsoft.com/office/word/2006/wordml" xmlns:wps="http://schemas.microsoft.com/office/word/2010/wordprocessingShape" mc:Ignorable="w14 w15 w16se w16cid w16 w16cex w16sdtdh wp14">
   <w:abstractNum w:abstractNumId="0" w15:restartNumberingAfterBreak="0">
     <w:nsid w:val="038243A4"/>
     <w:multiLevelType w:val="hybridMultilevel"/>
@@ -9184,6 +9556,95 @@
     </w:lvl>
   </w:abstractNum>
   <w:abstractNum w:abstractNumId="14" w15:restartNumberingAfterBreak="0">
+    <w:nsid w:val="24144A53"/>
+    <w:multiLevelType w:val="hybridMultilevel"/>
+    <w:tmpl w:val="E1E80B68"/>
+    <w:lvl w:ilvl="0" w:tplc="04090011">
+      <w:start w:val="1"/>
+      <w:numFmt w:val="decimal"/>
+      <w:lvlText w:val="%1)"/>
+      <w:lvlJc w:val="left"/>
+      <w:pPr>
+        <w:ind w:left="720" w:hanging="360"/>
+      </w:pPr>
+      <w:rPr>
+        <w:rFonts w:hint="default"/>
+      </w:rPr>
+    </w:lvl>
+    <w:lvl w:ilvl="1" w:tplc="04090019" w:tentative="1">
+      <w:start w:val="1"/>
+      <w:numFmt w:val="lowerLetter"/>
+      <w:lvlText w:val="%2."/>
+      <w:lvlJc w:val="left"/>
+      <w:pPr>
+        <w:ind w:left="1440" w:hanging="360"/>
+      </w:pPr>
+    </w:lvl>
+    <w:lvl w:ilvl="2" w:tplc="0409001B" w:tentative="1">
+      <w:start w:val="1"/>
+      <w:numFmt w:val="lowerRoman"/>
+      <w:lvlText w:val="%3."/>
+      <w:lvlJc w:val="right"/>
+      <w:pPr>
+        <w:ind w:left="2160" w:hanging="180"/>
+      </w:pPr>
+    </w:lvl>
+    <w:lvl w:ilvl="3" w:tplc="0409000F" w:tentative="1">
+      <w:start w:val="1"/>
+      <w:numFmt w:val="decimal"/>
+      <w:lvlText w:val="%4."/>
+      <w:lvlJc w:val="left"/>
+      <w:pPr>
+        <w:ind w:left="2880" w:hanging="360"/>
+      </w:pPr>
+    </w:lvl>
+    <w:lvl w:ilvl="4" w:tplc="04090019" w:tentative="1">
+      <w:start w:val="1"/>
+      <w:numFmt w:val="lowerLetter"/>
+      <w:lvlText w:val="%5."/>
+      <w:lvlJc w:val="left"/>
+      <w:pPr>
+        <w:ind w:left="3600" w:hanging="360"/>
+      </w:pPr>
+    </w:lvl>
+    <w:lvl w:ilvl="5" w:tplc="0409001B" w:tentative="1">
+      <w:start w:val="1"/>
+      <w:numFmt w:val="lowerRoman"/>
+      <w:lvlText w:val="%6."/>
+      <w:lvlJc w:val="right"/>
+      <w:pPr>
+        <w:ind w:left="4320" w:hanging="180"/>
+      </w:pPr>
+    </w:lvl>
+    <w:lvl w:ilvl="6" w:tplc="0409000F" w:tentative="1">
+      <w:start w:val="1"/>
+      <w:numFmt w:val="decimal"/>
+      <w:lvlText w:val="%7."/>
+      <w:lvlJc w:val="left"/>
+      <w:pPr>
+        <w:ind w:left="5040" w:hanging="360"/>
+      </w:pPr>
+    </w:lvl>
+    <w:lvl w:ilvl="7" w:tplc="04090019" w:tentative="1">
+      <w:start w:val="1"/>
+      <w:numFmt w:val="lowerLetter"/>
+      <w:lvlText w:val="%8."/>
+      <w:lvlJc w:val="left"/>
+      <w:pPr>
+        <w:ind w:left="5760" w:hanging="360"/>
+      </w:pPr>
+    </w:lvl>
+    <w:lvl w:ilvl="8" w:tplc="0409001B" w:tentative="1">
+      <w:start w:val="1"/>
+      <w:numFmt w:val="lowerRoman"/>
+      <w:lvlText w:val="%9."/>
+      <w:lvlJc w:val="right"/>
+      <w:pPr>
+        <w:ind w:left="6480" w:hanging="180"/>
+      </w:pPr>
+    </w:lvl>
+  </w:abstractNum>
+  <w:abstractNum w:abstractNumId="15" w15:restartNumberingAfterBreak="0">
     <w:nsid w:val="247F632E"/>
     <w:multiLevelType w:val="hybridMultilevel"/>
     <w:tmpl w:val="80863346"/>
@@ -9273,7 +9734,7 @@
       </w:pPr>
     </w:lvl>
   </w:abstractNum>
-  <w:abstractNum w:abstractNumId="15" w15:restartNumberingAfterBreak="0">
+  <w:abstractNum w:abstractNumId="16" w15:restartNumberingAfterBreak="0">
     <w:nsid w:val="262C2134"/>
     <w:multiLevelType w:val="hybridMultilevel"/>
     <w:tmpl w:val="1B24A028"/>
@@ -9392,7 +9853,7 @@
       </w:pPr>
     </w:lvl>
   </w:abstractNum>
-  <w:abstractNum w:abstractNumId="16" w15:restartNumberingAfterBreak="0">
+  <w:abstractNum w:abstractNumId="17" w15:restartNumberingAfterBreak="0">
     <w:nsid w:val="26694836"/>
     <w:multiLevelType w:val="hybridMultilevel"/>
     <w:tmpl w:val="23B098CA"/>
@@ -9486,7 +9947,7 @@
       </w:pPr>
     </w:lvl>
   </w:abstractNum>
-  <w:abstractNum w:abstractNumId="17" w15:restartNumberingAfterBreak="0">
+  <w:abstractNum w:abstractNumId="18" w15:restartNumberingAfterBreak="0">
     <w:nsid w:val="27202CE3"/>
     <w:multiLevelType w:val="hybridMultilevel"/>
     <w:tmpl w:val="7C625314"/>
@@ -9599,7 +10060,7 @@
       </w:rPr>
     </w:lvl>
   </w:abstractNum>
-  <w:abstractNum w:abstractNumId="18" w15:restartNumberingAfterBreak="0">
+  <w:abstractNum w:abstractNumId="19" w15:restartNumberingAfterBreak="0">
     <w:nsid w:val="2C630C38"/>
     <w:multiLevelType w:val="hybridMultilevel"/>
     <w:tmpl w:val="6C580088"/>
@@ -9714,7 +10175,7 @@
       </w:rPr>
     </w:lvl>
   </w:abstractNum>
-  <w:abstractNum w:abstractNumId="19" w15:restartNumberingAfterBreak="0">
+  <w:abstractNum w:abstractNumId="20" w15:restartNumberingAfterBreak="0">
     <w:nsid w:val="2E8B59CC"/>
     <w:multiLevelType w:val="hybridMultilevel"/>
     <w:tmpl w:val="C54C8100"/>
@@ -9805,7 +10266,7 @@
       </w:pPr>
     </w:lvl>
   </w:abstractNum>
-  <w:abstractNum w:abstractNumId="20" w15:restartNumberingAfterBreak="0">
+  <w:abstractNum w:abstractNumId="21" w15:restartNumberingAfterBreak="0">
     <w:nsid w:val="2F4476A1"/>
     <w:multiLevelType w:val="hybridMultilevel"/>
     <w:tmpl w:val="DFECF0EC"/>
@@ -9917,7 +10378,7 @@
       </w:rPr>
     </w:lvl>
   </w:abstractNum>
-  <w:abstractNum w:abstractNumId="21" w15:restartNumberingAfterBreak="0">
+  <w:abstractNum w:abstractNumId="22" w15:restartNumberingAfterBreak="0">
     <w:nsid w:val="36DC5750"/>
     <w:multiLevelType w:val="hybridMultilevel"/>
     <w:tmpl w:val="E4E4A652"/>
@@ -10006,7 +10467,7 @@
       </w:pPr>
     </w:lvl>
   </w:abstractNum>
-  <w:abstractNum w:abstractNumId="22" w15:restartNumberingAfterBreak="0">
+  <w:abstractNum w:abstractNumId="23" w15:restartNumberingAfterBreak="0">
     <w:nsid w:val="37F3186A"/>
     <w:multiLevelType w:val="hybridMultilevel"/>
     <w:tmpl w:val="C610EA94"/>
@@ -10119,7 +10580,7 @@
       </w:rPr>
     </w:lvl>
   </w:abstractNum>
-  <w:abstractNum w:abstractNumId="23" w15:restartNumberingAfterBreak="0">
+  <w:abstractNum w:abstractNumId="24" w15:restartNumberingAfterBreak="0">
     <w:nsid w:val="38D61A42"/>
     <w:multiLevelType w:val="hybridMultilevel"/>
     <w:tmpl w:val="CFEC35F4"/>
@@ -10232,7 +10693,7 @@
       </w:rPr>
     </w:lvl>
   </w:abstractNum>
-  <w:abstractNum w:abstractNumId="24" w15:restartNumberingAfterBreak="0">
+  <w:abstractNum w:abstractNumId="25" w15:restartNumberingAfterBreak="0">
     <w:nsid w:val="3F0430E1"/>
     <w:multiLevelType w:val="hybridMultilevel"/>
     <w:tmpl w:val="B1E4E940"/>
@@ -10324,7 +10785,7 @@
       </w:pPr>
     </w:lvl>
   </w:abstractNum>
-  <w:abstractNum w:abstractNumId="25" w15:restartNumberingAfterBreak="0">
+  <w:abstractNum w:abstractNumId="26" w15:restartNumberingAfterBreak="0">
     <w:nsid w:val="40B513C5"/>
     <w:multiLevelType w:val="hybridMultilevel"/>
     <w:tmpl w:val="785AA636"/>
@@ -10413,7 +10874,7 @@
       </w:pPr>
     </w:lvl>
   </w:abstractNum>
-  <w:abstractNum w:abstractNumId="26" w15:restartNumberingAfterBreak="0">
+  <w:abstractNum w:abstractNumId="27" w15:restartNumberingAfterBreak="0">
     <w:nsid w:val="412D116F"/>
     <w:multiLevelType w:val="hybridMultilevel"/>
     <w:tmpl w:val="8D28DEC6"/>
@@ -10502,7 +10963,7 @@
       </w:pPr>
     </w:lvl>
   </w:abstractNum>
-  <w:abstractNum w:abstractNumId="27" w15:restartNumberingAfterBreak="0">
+  <w:abstractNum w:abstractNumId="28" w15:restartNumberingAfterBreak="0">
     <w:nsid w:val="470A10FD"/>
     <w:multiLevelType w:val="hybridMultilevel"/>
     <w:tmpl w:val="C8BA29E6"/>
@@ -10588,7 +11049,7 @@
       </w:pPr>
     </w:lvl>
   </w:abstractNum>
-  <w:abstractNum w:abstractNumId="28" w15:restartNumberingAfterBreak="0">
+  <w:abstractNum w:abstractNumId="29" w15:restartNumberingAfterBreak="0">
     <w:nsid w:val="4AFE3903"/>
     <w:multiLevelType w:val="hybridMultilevel"/>
     <w:tmpl w:val="C0FC0A9E"/>
@@ -10677,7 +11138,7 @@
       </w:pPr>
     </w:lvl>
   </w:abstractNum>
-  <w:abstractNum w:abstractNumId="29" w15:restartNumberingAfterBreak="0">
+  <w:abstractNum w:abstractNumId="30" w15:restartNumberingAfterBreak="0">
     <w:nsid w:val="4CED617F"/>
     <w:multiLevelType w:val="hybridMultilevel"/>
     <w:tmpl w:val="69AA0476"/>
@@ -10766,7 +11227,7 @@
       </w:pPr>
     </w:lvl>
   </w:abstractNum>
-  <w:abstractNum w:abstractNumId="30" w15:restartNumberingAfterBreak="0">
+  <w:abstractNum w:abstractNumId="31" w15:restartNumberingAfterBreak="0">
     <w:nsid w:val="4D2B4181"/>
     <w:multiLevelType w:val="hybridMultilevel"/>
     <w:tmpl w:val="BF361200"/>
@@ -10855,7 +11316,7 @@
       </w:pPr>
     </w:lvl>
   </w:abstractNum>
-  <w:abstractNum w:abstractNumId="31" w15:restartNumberingAfterBreak="0">
+  <w:abstractNum w:abstractNumId="32" w15:restartNumberingAfterBreak="0">
     <w:nsid w:val="55AE2F03"/>
     <w:multiLevelType w:val="hybridMultilevel"/>
     <w:tmpl w:val="6480E122"/>
@@ -10944,7 +11405,7 @@
       </w:pPr>
     </w:lvl>
   </w:abstractNum>
-  <w:abstractNum w:abstractNumId="32" w15:restartNumberingAfterBreak="0">
+  <w:abstractNum w:abstractNumId="33" w15:restartNumberingAfterBreak="0">
     <w:nsid w:val="5E8149CA"/>
     <w:multiLevelType w:val="hybridMultilevel"/>
     <w:tmpl w:val="CE9E2F3C"/>
@@ -11057,7 +11518,7 @@
       </w:rPr>
     </w:lvl>
   </w:abstractNum>
-  <w:abstractNum w:abstractNumId="33" w15:restartNumberingAfterBreak="0">
+  <w:abstractNum w:abstractNumId="34" w15:restartNumberingAfterBreak="0">
     <w:nsid w:val="5FE22D60"/>
     <w:multiLevelType w:val="hybridMultilevel"/>
     <w:tmpl w:val="A3FA5ED4"/>
@@ -11143,7 +11604,7 @@
       </w:pPr>
     </w:lvl>
   </w:abstractNum>
-  <w:abstractNum w:abstractNumId="34" w15:restartNumberingAfterBreak="0">
+  <w:abstractNum w:abstractNumId="35" w15:restartNumberingAfterBreak="0">
     <w:nsid w:val="6E3952E7"/>
     <w:multiLevelType w:val="hybridMultilevel"/>
     <w:tmpl w:val="5A78408C"/>
@@ -11256,7 +11717,7 @@
       </w:rPr>
     </w:lvl>
   </w:abstractNum>
-  <w:abstractNum w:abstractNumId="35" w15:restartNumberingAfterBreak="0">
+  <w:abstractNum w:abstractNumId="36" w15:restartNumberingAfterBreak="0">
     <w:nsid w:val="796F57E4"/>
     <w:multiLevelType w:val="hybridMultilevel"/>
     <w:tmpl w:val="09B4A732"/>
@@ -11369,7 +11830,7 @@
       </w:rPr>
     </w:lvl>
   </w:abstractNum>
-  <w:abstractNum w:abstractNumId="36" w15:restartNumberingAfterBreak="0">
+  <w:abstractNum w:abstractNumId="37" w15:restartNumberingAfterBreak="0">
     <w:nsid w:val="7CF215B9"/>
     <w:multiLevelType w:val="hybridMultilevel"/>
     <w:tmpl w:val="1536FAD4"/>
@@ -11482,7 +11943,7 @@
       </w:rPr>
     </w:lvl>
   </w:abstractNum>
-  <w:abstractNum w:abstractNumId="37" w15:restartNumberingAfterBreak="0">
+  <w:abstractNum w:abstractNumId="38" w15:restartNumberingAfterBreak="0">
     <w:nsid w:val="7DC54507"/>
     <w:multiLevelType w:val="hybridMultilevel"/>
     <w:tmpl w:val="A0CE8CD8"/>
@@ -11596,16 +12057,16 @@
     </w:lvl>
   </w:abstractNum>
   <w:num w:numId="1">
-    <w:abstractNumId w:val="23"/>
+    <w:abstractNumId w:val="24"/>
   </w:num>
   <w:num w:numId="2">
-    <w:abstractNumId w:val="35"/>
+    <w:abstractNumId w:val="36"/>
   </w:num>
   <w:num w:numId="3">
-    <w:abstractNumId w:val="32"/>
+    <w:abstractNumId w:val="33"/>
   </w:num>
   <w:num w:numId="4">
-    <w:abstractNumId w:val="15"/>
+    <w:abstractNumId w:val="16"/>
     <w:lvlOverride w:ilvl="0">
       <w:startOverride w:val="1"/>
     </w:lvlOverride>
@@ -11633,16 +12094,16 @@
     </w:lvlOverride>
   </w:num>
   <w:num w:numId="5">
-    <w:abstractNumId w:val="15"/>
+    <w:abstractNumId w:val="16"/>
   </w:num>
   <w:num w:numId="6">
-    <w:abstractNumId w:val="36"/>
+    <w:abstractNumId w:val="37"/>
   </w:num>
   <w:num w:numId="7">
     <w:abstractNumId w:val="3"/>
   </w:num>
   <w:num w:numId="8">
-    <w:abstractNumId w:val="37"/>
+    <w:abstractNumId w:val="38"/>
   </w:num>
   <w:num w:numId="9">
     <w:abstractNumId w:val="12"/>
@@ -11651,37 +12112,37 @@
     <w:abstractNumId w:val="1"/>
   </w:num>
   <w:num w:numId="11">
-    <w:abstractNumId w:val="21"/>
+    <w:abstractNumId w:val="22"/>
   </w:num>
   <w:num w:numId="12">
     <w:abstractNumId w:val="2"/>
   </w:num>
   <w:num w:numId="13">
-    <w:abstractNumId w:val="29"/>
+    <w:abstractNumId w:val="30"/>
   </w:num>
   <w:num w:numId="14">
-    <w:abstractNumId w:val="27"/>
+    <w:abstractNumId w:val="28"/>
   </w:num>
   <w:num w:numId="15">
-    <w:abstractNumId w:val="26"/>
+    <w:abstractNumId w:val="27"/>
   </w:num>
   <w:num w:numId="16">
     <w:abstractNumId w:val="6"/>
   </w:num>
   <w:num w:numId="17">
-    <w:abstractNumId w:val="24"/>
+    <w:abstractNumId w:val="25"/>
   </w:num>
   <w:num w:numId="18">
-    <w:abstractNumId w:val="25"/>
+    <w:abstractNumId w:val="26"/>
   </w:num>
   <w:num w:numId="19">
-    <w:abstractNumId w:val="34"/>
+    <w:abstractNumId w:val="35"/>
   </w:num>
   <w:num w:numId="20">
     <w:abstractNumId w:val="7"/>
   </w:num>
   <w:num w:numId="21">
-    <w:abstractNumId w:val="33"/>
+    <w:abstractNumId w:val="34"/>
   </w:num>
   <w:num w:numId="22">
     <w:abstractNumId w:val="10"/>
@@ -11690,7 +12151,7 @@
     <w:abstractNumId w:val="11"/>
   </w:num>
   <w:num w:numId="24">
-    <w:abstractNumId w:val="28"/>
+    <w:abstractNumId w:val="29"/>
   </w:num>
   <w:num w:numId="25">
     <w:abstractNumId w:val="13"/>
@@ -11710,28 +12171,28 @@
     <w:abstractNumId w:val="4"/>
   </w:num>
   <w:num w:numId="27">
-    <w:abstractNumId w:val="31"/>
+    <w:abstractNumId w:val="32"/>
   </w:num>
   <w:num w:numId="28">
-    <w:abstractNumId w:val="22"/>
+    <w:abstractNumId w:val="23"/>
   </w:num>
   <w:num w:numId="29">
-    <w:abstractNumId w:val="17"/>
+    <w:abstractNumId w:val="18"/>
   </w:num>
   <w:num w:numId="30">
     <w:abstractNumId w:val="0"/>
   </w:num>
   <w:num w:numId="31">
-    <w:abstractNumId w:val="30"/>
+    <w:abstractNumId w:val="31"/>
   </w:num>
   <w:num w:numId="32">
-    <w:abstractNumId w:val="20"/>
+    <w:abstractNumId w:val="21"/>
   </w:num>
   <w:num w:numId="33">
-    <w:abstractNumId w:val="14"/>
+    <w:abstractNumId w:val="15"/>
   </w:num>
   <w:num w:numId="34">
-    <w:abstractNumId w:val="19"/>
+    <w:abstractNumId w:val="20"/>
   </w:num>
   <w:num w:numId="35">
     <w:abstractNumId w:val="5"/>
@@ -11740,19 +12201,22 @@
     <w:abstractNumId w:val="9"/>
   </w:num>
   <w:num w:numId="37">
-    <w:abstractNumId w:val="16"/>
+    <w:abstractNumId w:val="17"/>
   </w:num>
   <w:num w:numId="38">
     <w:abstractNumId w:val="8"/>
   </w:num>
   <w:num w:numId="39">
-    <w:abstractNumId w:val="18"/>
+    <w:abstractNumId w:val="19"/>
+  </w:num>
+  <w:num w:numId="40">
+    <w:abstractNumId w:val="14"/>
   </w:num>
 </w:numbering>
 </file>
 
 <file path=word/styles.xml><?xml version="1.0" encoding="utf-8"?>
-<w:styles xmlns:mc="http://schemas.openxmlformats.org/markup-compatibility/2006" xmlns:r="http://schemas.openxmlformats.org/officeDocument/2006/relationships" xmlns:w="http://schemas.openxmlformats.org/wordprocessingml/2006/main" xmlns:w14="http://schemas.microsoft.com/office/word/2010/wordml" xmlns:w15="http://schemas.microsoft.com/office/word/2012/wordml" xmlns:w16cex="http://schemas.microsoft.com/office/word/2018/wordml/cex" xmlns:w16cid="http://schemas.microsoft.com/office/word/2016/wordml/cid" xmlns:w16="http://schemas.microsoft.com/office/word/2018/wordml" xmlns:w16se="http://schemas.microsoft.com/office/word/2015/wordml/symex" mc:Ignorable="w14 w15 w16se w16cid w16 w16cex">
+<w:styles xmlns:mc="http://schemas.openxmlformats.org/markup-compatibility/2006" xmlns:r="http://schemas.openxmlformats.org/officeDocument/2006/relationships" xmlns:w="http://schemas.openxmlformats.org/wordprocessingml/2006/main" xmlns:w14="http://schemas.microsoft.com/office/word/2010/wordml" xmlns:w15="http://schemas.microsoft.com/office/word/2012/wordml" xmlns:w16cex="http://schemas.microsoft.com/office/word/2018/wordml/cex" xmlns:w16cid="http://schemas.microsoft.com/office/word/2016/wordml/cid" xmlns:w16="http://schemas.microsoft.com/office/word/2018/wordml" xmlns:w16sdtdh="http://schemas.microsoft.com/office/word/2020/wordml/sdtdatahash" xmlns:w16se="http://schemas.microsoft.com/office/word/2015/wordml/symex" mc:Ignorable="w14 w15 w16se w16cid w16 w16cex w16sdtdh">
   <w:docDefaults>
     <w:rPrDefault>
       <w:rPr>
@@ -11870,6 +12334,7 @@
     <w:lsdException w:name="HTML Sample" w:semiHidden="1" w:unhideWhenUsed="1"/>
     <w:lsdException w:name="HTML Typewriter" w:semiHidden="1" w:unhideWhenUsed="1"/>
     <w:lsdException w:name="HTML Variable" w:semiHidden="1" w:unhideWhenUsed="1"/>
+    <w:lsdException w:name="Normal Table" w:semiHidden="1" w:unhideWhenUsed="1"/>
     <w:lsdException w:name="annotation subject" w:semiHidden="1" w:unhideWhenUsed="1"/>
     <w:lsdException w:name="No List" w:semiHidden="1" w:unhideWhenUsed="1"/>
     <w:lsdException w:name="Outline List 1" w:semiHidden="1" w:unhideWhenUsed="1"/>
@@ -11912,8 +12377,11 @@
     <w:lsdException w:name="Table Contemporary" w:semiHidden="1" w:unhideWhenUsed="1"/>
     <w:lsdException w:name="Table Elegant" w:semiHidden="1" w:unhideWhenUsed="1"/>
     <w:lsdException w:name="Table Professional" w:semiHidden="1" w:unhideWhenUsed="1"/>
+    <w:lsdException w:name="Table Subtle 1" w:semiHidden="1" w:unhideWhenUsed="1"/>
     <w:lsdException w:name="Table Subtle 2" w:semiHidden="1" w:unhideWhenUsed="1"/>
     <w:lsdException w:name="Table Web 1" w:semiHidden="1" w:unhideWhenUsed="1"/>
+    <w:lsdException w:name="Table Web 2" w:semiHidden="1" w:unhideWhenUsed="1"/>
+    <w:lsdException w:name="Table Web 3" w:semiHidden="1" w:unhideWhenUsed="1"/>
     <w:lsdException w:name="Balloon Text" w:semiHidden="1" w:unhideWhenUsed="1"/>
     <w:lsdException w:name="Table Grid" w:uiPriority="59"/>
     <w:lsdException w:name="Table Theme" w:semiHidden="1" w:unhideWhenUsed="1"/>
@@ -12507,6 +12975,6905 @@
 </w:styles>
 </file>
 
+<file path=word/charts/chart1.xml><?xml version="1.0" encoding="utf-8"?>
+<c:chartSpace xmlns:c="http://schemas.openxmlformats.org/drawingml/2006/chart" xmlns:a="http://schemas.openxmlformats.org/drawingml/2006/main" xmlns:r="http://schemas.openxmlformats.org/officeDocument/2006/relationships" xmlns:c16r2="http://schemas.microsoft.com/office/drawing/2015/06/chart">
+  <c:date1904 val="0"/>
+  <c:lang val="en-US"/>
+  <c:roundedCorners val="0"/>
+  <mc:AlternateContent xmlns:mc="http://schemas.openxmlformats.org/markup-compatibility/2006">
+    <mc:Choice xmlns:c14="http://schemas.microsoft.com/office/drawing/2007/8/2/chart" Requires="c14">
+      <c14:style val="102"/>
+    </mc:Choice>
+    <mc:Fallback>
+      <c:style val="2"/>
+    </mc:Fallback>
+  </mc:AlternateContent>
+  <c:chart>
+    <c:title>
+      <c:tx>
+        <c:rich>
+          <a:bodyPr rot="0" spcFirstLastPara="1" vertOverflow="ellipsis" vert="horz" wrap="square" anchor="ctr" anchorCtr="1"/>
+          <a:lstStyle/>
+          <a:p>
+            <a:pPr>
+              <a:defRPr sz="1400" b="0" i="0" u="none" strike="noStrike" kern="1200" spc="0" baseline="0">
+                <a:solidFill>
+                  <a:schemeClr val="tx1">
+                    <a:lumMod val="65000"/>
+                    <a:lumOff val="35000"/>
+                  </a:schemeClr>
+                </a:solidFill>
+                <a:latin typeface="+mn-lt"/>
+                <a:ea typeface="+mn-ea"/>
+                <a:cs typeface="+mn-cs"/>
+              </a:defRPr>
+            </a:pPr>
+            <a:r>
+              <a:rPr lang="en-US"/>
+              <a:t>Avg</a:t>
+            </a:r>
+            <a:r>
+              <a:rPr lang="en-US" baseline="0"/>
+              <a:t> Performance of BST and AVL Trees (0% sorted)</a:t>
+            </a:r>
+            <a:endParaRPr lang="en-US"/>
+          </a:p>
+        </c:rich>
+      </c:tx>
+      <c:overlay val="0"/>
+      <c:spPr>
+        <a:noFill/>
+        <a:ln>
+          <a:noFill/>
+        </a:ln>
+        <a:effectLst/>
+      </c:spPr>
+      <c:txPr>
+        <a:bodyPr rot="0" spcFirstLastPara="1" vertOverflow="ellipsis" vert="horz" wrap="square" anchor="ctr" anchorCtr="1"/>
+        <a:lstStyle/>
+        <a:p>
+          <a:pPr>
+            <a:defRPr sz="1400" b="0" i="0" u="none" strike="noStrike" kern="1200" spc="0" baseline="0">
+              <a:solidFill>
+                <a:schemeClr val="tx1">
+                  <a:lumMod val="65000"/>
+                  <a:lumOff val="35000"/>
+                </a:schemeClr>
+              </a:solidFill>
+              <a:latin typeface="+mn-lt"/>
+              <a:ea typeface="+mn-ea"/>
+              <a:cs typeface="+mn-cs"/>
+            </a:defRPr>
+          </a:pPr>
+          <a:endParaRPr lang="en-US"/>
+        </a:p>
+      </c:txPr>
+    </c:title>
+    <c:autoTitleDeleted val="0"/>
+    <c:plotArea>
+      <c:layout/>
+      <c:lineChart>
+        <c:grouping val="standard"/>
+        <c:varyColors val="0"/>
+        <c:ser>
+          <c:idx val="0"/>
+          <c:order val="0"/>
+          <c:tx>
+            <c:strRef>
+              <c:f>'0 Sorted'!$C$1</c:f>
+              <c:strCache>
+                <c:ptCount val="1"/>
+                <c:pt idx="0">
+                  <c:v>	avlMin</c:v>
+                </c:pt>
+              </c:strCache>
+            </c:strRef>
+          </c:tx>
+          <c:spPr>
+            <a:ln w="28575" cap="rnd">
+              <a:solidFill>
+                <a:schemeClr val="accent1"/>
+              </a:solidFill>
+              <a:round/>
+            </a:ln>
+            <a:effectLst/>
+          </c:spPr>
+          <c:marker>
+            <c:symbol val="none"/>
+          </c:marker>
+          <c:cat>
+            <c:numRef>
+              <c:f>'0 Sorted'!$B$2:$B$31</c:f>
+              <c:numCache>
+                <c:formatCode>General</c:formatCode>
+                <c:ptCount val="30"/>
+                <c:pt idx="0">
+                  <c:v>100</c:v>
+                </c:pt>
+                <c:pt idx="1">
+                  <c:v>200</c:v>
+                </c:pt>
+                <c:pt idx="2">
+                  <c:v>300</c:v>
+                </c:pt>
+                <c:pt idx="3">
+                  <c:v>400</c:v>
+                </c:pt>
+                <c:pt idx="4">
+                  <c:v>500</c:v>
+                </c:pt>
+                <c:pt idx="5">
+                  <c:v>600</c:v>
+                </c:pt>
+                <c:pt idx="6">
+                  <c:v>700</c:v>
+                </c:pt>
+                <c:pt idx="7">
+                  <c:v>800</c:v>
+                </c:pt>
+                <c:pt idx="8">
+                  <c:v>900</c:v>
+                </c:pt>
+                <c:pt idx="9">
+                  <c:v>1000</c:v>
+                </c:pt>
+                <c:pt idx="10">
+                  <c:v>1100</c:v>
+                </c:pt>
+                <c:pt idx="11">
+                  <c:v>1200</c:v>
+                </c:pt>
+                <c:pt idx="12">
+                  <c:v>1300</c:v>
+                </c:pt>
+                <c:pt idx="13">
+                  <c:v>1400</c:v>
+                </c:pt>
+                <c:pt idx="14">
+                  <c:v>1500</c:v>
+                </c:pt>
+                <c:pt idx="15">
+                  <c:v>1600</c:v>
+                </c:pt>
+                <c:pt idx="16">
+                  <c:v>1700</c:v>
+                </c:pt>
+                <c:pt idx="17">
+                  <c:v>1800</c:v>
+                </c:pt>
+                <c:pt idx="18">
+                  <c:v>1900</c:v>
+                </c:pt>
+                <c:pt idx="19">
+                  <c:v>2000</c:v>
+                </c:pt>
+                <c:pt idx="20">
+                  <c:v>2100</c:v>
+                </c:pt>
+                <c:pt idx="21">
+                  <c:v>2200</c:v>
+                </c:pt>
+                <c:pt idx="22">
+                  <c:v>2300</c:v>
+                </c:pt>
+                <c:pt idx="23">
+                  <c:v>2400</c:v>
+                </c:pt>
+                <c:pt idx="24">
+                  <c:v>2500</c:v>
+                </c:pt>
+                <c:pt idx="25">
+                  <c:v>2600</c:v>
+                </c:pt>
+                <c:pt idx="26">
+                  <c:v>2700</c:v>
+                </c:pt>
+                <c:pt idx="27">
+                  <c:v>2800</c:v>
+                </c:pt>
+                <c:pt idx="28">
+                  <c:v>2900</c:v>
+                </c:pt>
+                <c:pt idx="29">
+                  <c:v>3000</c:v>
+                </c:pt>
+              </c:numCache>
+            </c:numRef>
+          </c:cat>
+          <c:val>
+            <c:numRef>
+              <c:f>'0 Sorted'!$C$2:$C$31</c:f>
+              <c:numCache>
+                <c:formatCode>General</c:formatCode>
+                <c:ptCount val="30"/>
+                <c:pt idx="0">
+                  <c:v>7</c:v>
+                </c:pt>
+                <c:pt idx="1">
+                  <c:v>8</c:v>
+                </c:pt>
+                <c:pt idx="2">
+                  <c:v>8</c:v>
+                </c:pt>
+                <c:pt idx="3">
+                  <c:v>9</c:v>
+                </c:pt>
+                <c:pt idx="4">
+                  <c:v>9</c:v>
+                </c:pt>
+                <c:pt idx="5">
+                  <c:v>10</c:v>
+                </c:pt>
+                <c:pt idx="6">
+                  <c:v>10</c:v>
+                </c:pt>
+                <c:pt idx="7">
+                  <c:v>10</c:v>
+                </c:pt>
+                <c:pt idx="8">
+                  <c:v>10</c:v>
+                </c:pt>
+                <c:pt idx="9">
+                  <c:v>11</c:v>
+                </c:pt>
+                <c:pt idx="10">
+                  <c:v>11</c:v>
+                </c:pt>
+                <c:pt idx="11">
+                  <c:v>11</c:v>
+                </c:pt>
+                <c:pt idx="12">
+                  <c:v>11</c:v>
+                </c:pt>
+                <c:pt idx="13">
+                  <c:v>11</c:v>
+                </c:pt>
+                <c:pt idx="14">
+                  <c:v>11</c:v>
+                </c:pt>
+                <c:pt idx="15">
+                  <c:v>11</c:v>
+                </c:pt>
+                <c:pt idx="16">
+                  <c:v>11</c:v>
+                </c:pt>
+                <c:pt idx="17">
+                  <c:v>12</c:v>
+                </c:pt>
+                <c:pt idx="18">
+                  <c:v>12</c:v>
+                </c:pt>
+                <c:pt idx="19">
+                  <c:v>12</c:v>
+                </c:pt>
+                <c:pt idx="20">
+                  <c:v>12</c:v>
+                </c:pt>
+                <c:pt idx="21">
+                  <c:v>12</c:v>
+                </c:pt>
+                <c:pt idx="22">
+                  <c:v>12</c:v>
+                </c:pt>
+                <c:pt idx="23">
+                  <c:v>12</c:v>
+                </c:pt>
+                <c:pt idx="24">
+                  <c:v>12</c:v>
+                </c:pt>
+                <c:pt idx="25">
+                  <c:v>12</c:v>
+                </c:pt>
+                <c:pt idx="26">
+                  <c:v>12</c:v>
+                </c:pt>
+                <c:pt idx="27">
+                  <c:v>12</c:v>
+                </c:pt>
+                <c:pt idx="28">
+                  <c:v>12</c:v>
+                </c:pt>
+                <c:pt idx="29">
+                  <c:v>12</c:v>
+                </c:pt>
+              </c:numCache>
+            </c:numRef>
+          </c:val>
+          <c:smooth val="0"/>
+          <c:extLst>
+            <c:ext xmlns:c16="http://schemas.microsoft.com/office/drawing/2014/chart" uri="{C3380CC4-5D6E-409C-BE32-E72D297353CC}">
+              <c16:uniqueId val="{00000000-9CE0-497A-A338-16A1174AE2F2}"/>
+            </c:ext>
+          </c:extLst>
+        </c:ser>
+        <c:ser>
+          <c:idx val="1"/>
+          <c:order val="1"/>
+          <c:tx>
+            <c:strRef>
+              <c:f>'0 Sorted'!$D$1</c:f>
+              <c:strCache>
+                <c:ptCount val="1"/>
+                <c:pt idx="0">
+                  <c:v>	avlAvg</c:v>
+                </c:pt>
+              </c:strCache>
+            </c:strRef>
+          </c:tx>
+          <c:spPr>
+            <a:ln w="28575" cap="rnd">
+              <a:solidFill>
+                <a:schemeClr val="accent2"/>
+              </a:solidFill>
+              <a:round/>
+            </a:ln>
+            <a:effectLst/>
+          </c:spPr>
+          <c:marker>
+            <c:symbol val="none"/>
+          </c:marker>
+          <c:cat>
+            <c:numRef>
+              <c:f>'0 Sorted'!$B$2:$B$31</c:f>
+              <c:numCache>
+                <c:formatCode>General</c:formatCode>
+                <c:ptCount val="30"/>
+                <c:pt idx="0">
+                  <c:v>100</c:v>
+                </c:pt>
+                <c:pt idx="1">
+                  <c:v>200</c:v>
+                </c:pt>
+                <c:pt idx="2">
+                  <c:v>300</c:v>
+                </c:pt>
+                <c:pt idx="3">
+                  <c:v>400</c:v>
+                </c:pt>
+                <c:pt idx="4">
+                  <c:v>500</c:v>
+                </c:pt>
+                <c:pt idx="5">
+                  <c:v>600</c:v>
+                </c:pt>
+                <c:pt idx="6">
+                  <c:v>700</c:v>
+                </c:pt>
+                <c:pt idx="7">
+                  <c:v>800</c:v>
+                </c:pt>
+                <c:pt idx="8">
+                  <c:v>900</c:v>
+                </c:pt>
+                <c:pt idx="9">
+                  <c:v>1000</c:v>
+                </c:pt>
+                <c:pt idx="10">
+                  <c:v>1100</c:v>
+                </c:pt>
+                <c:pt idx="11">
+                  <c:v>1200</c:v>
+                </c:pt>
+                <c:pt idx="12">
+                  <c:v>1300</c:v>
+                </c:pt>
+                <c:pt idx="13">
+                  <c:v>1400</c:v>
+                </c:pt>
+                <c:pt idx="14">
+                  <c:v>1500</c:v>
+                </c:pt>
+                <c:pt idx="15">
+                  <c:v>1600</c:v>
+                </c:pt>
+                <c:pt idx="16">
+                  <c:v>1700</c:v>
+                </c:pt>
+                <c:pt idx="17">
+                  <c:v>1800</c:v>
+                </c:pt>
+                <c:pt idx="18">
+                  <c:v>1900</c:v>
+                </c:pt>
+                <c:pt idx="19">
+                  <c:v>2000</c:v>
+                </c:pt>
+                <c:pt idx="20">
+                  <c:v>2100</c:v>
+                </c:pt>
+                <c:pt idx="21">
+                  <c:v>2200</c:v>
+                </c:pt>
+                <c:pt idx="22">
+                  <c:v>2300</c:v>
+                </c:pt>
+                <c:pt idx="23">
+                  <c:v>2400</c:v>
+                </c:pt>
+                <c:pt idx="24">
+                  <c:v>2500</c:v>
+                </c:pt>
+                <c:pt idx="25">
+                  <c:v>2600</c:v>
+                </c:pt>
+                <c:pt idx="26">
+                  <c:v>2700</c:v>
+                </c:pt>
+                <c:pt idx="27">
+                  <c:v>2800</c:v>
+                </c:pt>
+                <c:pt idx="28">
+                  <c:v>2900</c:v>
+                </c:pt>
+                <c:pt idx="29">
+                  <c:v>3000</c:v>
+                </c:pt>
+              </c:numCache>
+            </c:numRef>
+          </c:cat>
+          <c:val>
+            <c:numRef>
+              <c:f>'0 Sorted'!$D$2:$D$31</c:f>
+              <c:numCache>
+                <c:formatCode>General</c:formatCode>
+                <c:ptCount val="30"/>
+                <c:pt idx="0">
+                  <c:v>7</c:v>
+                </c:pt>
+                <c:pt idx="1">
+                  <c:v>8</c:v>
+                </c:pt>
+                <c:pt idx="2">
+                  <c:v>8</c:v>
+                </c:pt>
+                <c:pt idx="3">
+                  <c:v>9</c:v>
+                </c:pt>
+                <c:pt idx="4">
+                  <c:v>9</c:v>
+                </c:pt>
+                <c:pt idx="5">
+                  <c:v>10</c:v>
+                </c:pt>
+                <c:pt idx="6">
+                  <c:v>10</c:v>
+                </c:pt>
+                <c:pt idx="7">
+                  <c:v>10</c:v>
+                </c:pt>
+                <c:pt idx="8">
+                  <c:v>10</c:v>
+                </c:pt>
+                <c:pt idx="9">
+                  <c:v>11</c:v>
+                </c:pt>
+                <c:pt idx="10">
+                  <c:v>11</c:v>
+                </c:pt>
+                <c:pt idx="11">
+                  <c:v>11</c:v>
+                </c:pt>
+                <c:pt idx="12">
+                  <c:v>11</c:v>
+                </c:pt>
+                <c:pt idx="13">
+                  <c:v>11</c:v>
+                </c:pt>
+                <c:pt idx="14">
+                  <c:v>11</c:v>
+                </c:pt>
+                <c:pt idx="15">
+                  <c:v>11</c:v>
+                </c:pt>
+                <c:pt idx="16">
+                  <c:v>11</c:v>
+                </c:pt>
+                <c:pt idx="17">
+                  <c:v>12</c:v>
+                </c:pt>
+                <c:pt idx="18">
+                  <c:v>12</c:v>
+                </c:pt>
+                <c:pt idx="19">
+                  <c:v>12</c:v>
+                </c:pt>
+                <c:pt idx="20">
+                  <c:v>12</c:v>
+                </c:pt>
+                <c:pt idx="21">
+                  <c:v>12</c:v>
+                </c:pt>
+                <c:pt idx="22">
+                  <c:v>12</c:v>
+                </c:pt>
+                <c:pt idx="23">
+                  <c:v>12</c:v>
+                </c:pt>
+                <c:pt idx="24">
+                  <c:v>12</c:v>
+                </c:pt>
+                <c:pt idx="25">
+                  <c:v>12</c:v>
+                </c:pt>
+                <c:pt idx="26">
+                  <c:v>12</c:v>
+                </c:pt>
+                <c:pt idx="27">
+                  <c:v>12</c:v>
+                </c:pt>
+                <c:pt idx="28">
+                  <c:v>12</c:v>
+                </c:pt>
+                <c:pt idx="29">
+                  <c:v>12</c:v>
+                </c:pt>
+              </c:numCache>
+            </c:numRef>
+          </c:val>
+          <c:smooth val="0"/>
+          <c:extLst>
+            <c:ext xmlns:c16="http://schemas.microsoft.com/office/drawing/2014/chart" uri="{C3380CC4-5D6E-409C-BE32-E72D297353CC}">
+              <c16:uniqueId val="{00000001-9CE0-497A-A338-16A1174AE2F2}"/>
+            </c:ext>
+          </c:extLst>
+        </c:ser>
+        <c:ser>
+          <c:idx val="2"/>
+          <c:order val="2"/>
+          <c:tx>
+            <c:strRef>
+              <c:f>'0 Sorted'!$E$1</c:f>
+              <c:strCache>
+                <c:ptCount val="1"/>
+                <c:pt idx="0">
+                  <c:v>	avlMax</c:v>
+                </c:pt>
+              </c:strCache>
+            </c:strRef>
+          </c:tx>
+          <c:spPr>
+            <a:ln w="28575" cap="rnd">
+              <a:solidFill>
+                <a:schemeClr val="accent3"/>
+              </a:solidFill>
+              <a:round/>
+            </a:ln>
+            <a:effectLst/>
+          </c:spPr>
+          <c:marker>
+            <c:symbol val="none"/>
+          </c:marker>
+          <c:cat>
+            <c:numRef>
+              <c:f>'0 Sorted'!$B$2:$B$31</c:f>
+              <c:numCache>
+                <c:formatCode>General</c:formatCode>
+                <c:ptCount val="30"/>
+                <c:pt idx="0">
+                  <c:v>100</c:v>
+                </c:pt>
+                <c:pt idx="1">
+                  <c:v>200</c:v>
+                </c:pt>
+                <c:pt idx="2">
+                  <c:v>300</c:v>
+                </c:pt>
+                <c:pt idx="3">
+                  <c:v>400</c:v>
+                </c:pt>
+                <c:pt idx="4">
+                  <c:v>500</c:v>
+                </c:pt>
+                <c:pt idx="5">
+                  <c:v>600</c:v>
+                </c:pt>
+                <c:pt idx="6">
+                  <c:v>700</c:v>
+                </c:pt>
+                <c:pt idx="7">
+                  <c:v>800</c:v>
+                </c:pt>
+                <c:pt idx="8">
+                  <c:v>900</c:v>
+                </c:pt>
+                <c:pt idx="9">
+                  <c:v>1000</c:v>
+                </c:pt>
+                <c:pt idx="10">
+                  <c:v>1100</c:v>
+                </c:pt>
+                <c:pt idx="11">
+                  <c:v>1200</c:v>
+                </c:pt>
+                <c:pt idx="12">
+                  <c:v>1300</c:v>
+                </c:pt>
+                <c:pt idx="13">
+                  <c:v>1400</c:v>
+                </c:pt>
+                <c:pt idx="14">
+                  <c:v>1500</c:v>
+                </c:pt>
+                <c:pt idx="15">
+                  <c:v>1600</c:v>
+                </c:pt>
+                <c:pt idx="16">
+                  <c:v>1700</c:v>
+                </c:pt>
+                <c:pt idx="17">
+                  <c:v>1800</c:v>
+                </c:pt>
+                <c:pt idx="18">
+                  <c:v>1900</c:v>
+                </c:pt>
+                <c:pt idx="19">
+                  <c:v>2000</c:v>
+                </c:pt>
+                <c:pt idx="20">
+                  <c:v>2100</c:v>
+                </c:pt>
+                <c:pt idx="21">
+                  <c:v>2200</c:v>
+                </c:pt>
+                <c:pt idx="22">
+                  <c:v>2300</c:v>
+                </c:pt>
+                <c:pt idx="23">
+                  <c:v>2400</c:v>
+                </c:pt>
+                <c:pt idx="24">
+                  <c:v>2500</c:v>
+                </c:pt>
+                <c:pt idx="25">
+                  <c:v>2600</c:v>
+                </c:pt>
+                <c:pt idx="26">
+                  <c:v>2700</c:v>
+                </c:pt>
+                <c:pt idx="27">
+                  <c:v>2800</c:v>
+                </c:pt>
+                <c:pt idx="28">
+                  <c:v>2900</c:v>
+                </c:pt>
+                <c:pt idx="29">
+                  <c:v>3000</c:v>
+                </c:pt>
+              </c:numCache>
+            </c:numRef>
+          </c:cat>
+          <c:val>
+            <c:numRef>
+              <c:f>'0 Sorted'!$E$2:$E$31</c:f>
+              <c:numCache>
+                <c:formatCode>General</c:formatCode>
+                <c:ptCount val="30"/>
+                <c:pt idx="0">
+                  <c:v>7</c:v>
+                </c:pt>
+                <c:pt idx="1">
+                  <c:v>9</c:v>
+                </c:pt>
+                <c:pt idx="2">
+                  <c:v>9</c:v>
+                </c:pt>
+                <c:pt idx="3">
+                  <c:v>10</c:v>
+                </c:pt>
+                <c:pt idx="4">
+                  <c:v>10</c:v>
+                </c:pt>
+                <c:pt idx="5">
+                  <c:v>10</c:v>
+                </c:pt>
+                <c:pt idx="6">
+                  <c:v>11</c:v>
+                </c:pt>
+                <c:pt idx="7">
+                  <c:v>11</c:v>
+                </c:pt>
+                <c:pt idx="8">
+                  <c:v>11</c:v>
+                </c:pt>
+                <c:pt idx="9">
+                  <c:v>11</c:v>
+                </c:pt>
+                <c:pt idx="10">
+                  <c:v>12</c:v>
+                </c:pt>
+                <c:pt idx="11">
+                  <c:v>12</c:v>
+                </c:pt>
+                <c:pt idx="12">
+                  <c:v>12</c:v>
+                </c:pt>
+                <c:pt idx="13">
+                  <c:v>12</c:v>
+                </c:pt>
+                <c:pt idx="14">
+                  <c:v>12</c:v>
+                </c:pt>
+                <c:pt idx="15">
+                  <c:v>12</c:v>
+                </c:pt>
+                <c:pt idx="16">
+                  <c:v>12</c:v>
+                </c:pt>
+                <c:pt idx="17">
+                  <c:v>12</c:v>
+                </c:pt>
+                <c:pt idx="18">
+                  <c:v>13</c:v>
+                </c:pt>
+                <c:pt idx="19">
+                  <c:v>13</c:v>
+                </c:pt>
+                <c:pt idx="20">
+                  <c:v>13</c:v>
+                </c:pt>
+                <c:pt idx="21">
+                  <c:v>13</c:v>
+                </c:pt>
+                <c:pt idx="22">
+                  <c:v>13</c:v>
+                </c:pt>
+                <c:pt idx="23">
+                  <c:v>13</c:v>
+                </c:pt>
+                <c:pt idx="24">
+                  <c:v>13</c:v>
+                </c:pt>
+                <c:pt idx="25">
+                  <c:v>13</c:v>
+                </c:pt>
+                <c:pt idx="26">
+                  <c:v>13</c:v>
+                </c:pt>
+                <c:pt idx="27">
+                  <c:v>13</c:v>
+                </c:pt>
+                <c:pt idx="28">
+                  <c:v>13</c:v>
+                </c:pt>
+                <c:pt idx="29">
+                  <c:v>13</c:v>
+                </c:pt>
+              </c:numCache>
+            </c:numRef>
+          </c:val>
+          <c:smooth val="0"/>
+          <c:extLst>
+            <c:ext xmlns:c16="http://schemas.microsoft.com/office/drawing/2014/chart" uri="{C3380CC4-5D6E-409C-BE32-E72D297353CC}">
+              <c16:uniqueId val="{00000002-9CE0-497A-A338-16A1174AE2F2}"/>
+            </c:ext>
+          </c:extLst>
+        </c:ser>
+        <c:ser>
+          <c:idx val="3"/>
+          <c:order val="3"/>
+          <c:tx>
+            <c:strRef>
+              <c:f>'0 Sorted'!$F$1</c:f>
+              <c:strCache>
+                <c:ptCount val="1"/>
+                <c:pt idx="0">
+                  <c:v>	bstMin</c:v>
+                </c:pt>
+              </c:strCache>
+            </c:strRef>
+          </c:tx>
+          <c:spPr>
+            <a:ln w="28575" cap="rnd">
+              <a:solidFill>
+                <a:schemeClr val="accent4"/>
+              </a:solidFill>
+              <a:round/>
+            </a:ln>
+            <a:effectLst/>
+          </c:spPr>
+          <c:marker>
+            <c:symbol val="none"/>
+          </c:marker>
+          <c:cat>
+            <c:numRef>
+              <c:f>'0 Sorted'!$B$2:$B$31</c:f>
+              <c:numCache>
+                <c:formatCode>General</c:formatCode>
+                <c:ptCount val="30"/>
+                <c:pt idx="0">
+                  <c:v>100</c:v>
+                </c:pt>
+                <c:pt idx="1">
+                  <c:v>200</c:v>
+                </c:pt>
+                <c:pt idx="2">
+                  <c:v>300</c:v>
+                </c:pt>
+                <c:pt idx="3">
+                  <c:v>400</c:v>
+                </c:pt>
+                <c:pt idx="4">
+                  <c:v>500</c:v>
+                </c:pt>
+                <c:pt idx="5">
+                  <c:v>600</c:v>
+                </c:pt>
+                <c:pt idx="6">
+                  <c:v>700</c:v>
+                </c:pt>
+                <c:pt idx="7">
+                  <c:v>800</c:v>
+                </c:pt>
+                <c:pt idx="8">
+                  <c:v>900</c:v>
+                </c:pt>
+                <c:pt idx="9">
+                  <c:v>1000</c:v>
+                </c:pt>
+                <c:pt idx="10">
+                  <c:v>1100</c:v>
+                </c:pt>
+                <c:pt idx="11">
+                  <c:v>1200</c:v>
+                </c:pt>
+                <c:pt idx="12">
+                  <c:v>1300</c:v>
+                </c:pt>
+                <c:pt idx="13">
+                  <c:v>1400</c:v>
+                </c:pt>
+                <c:pt idx="14">
+                  <c:v>1500</c:v>
+                </c:pt>
+                <c:pt idx="15">
+                  <c:v>1600</c:v>
+                </c:pt>
+                <c:pt idx="16">
+                  <c:v>1700</c:v>
+                </c:pt>
+                <c:pt idx="17">
+                  <c:v>1800</c:v>
+                </c:pt>
+                <c:pt idx="18">
+                  <c:v>1900</c:v>
+                </c:pt>
+                <c:pt idx="19">
+                  <c:v>2000</c:v>
+                </c:pt>
+                <c:pt idx="20">
+                  <c:v>2100</c:v>
+                </c:pt>
+                <c:pt idx="21">
+                  <c:v>2200</c:v>
+                </c:pt>
+                <c:pt idx="22">
+                  <c:v>2300</c:v>
+                </c:pt>
+                <c:pt idx="23">
+                  <c:v>2400</c:v>
+                </c:pt>
+                <c:pt idx="24">
+                  <c:v>2500</c:v>
+                </c:pt>
+                <c:pt idx="25">
+                  <c:v>2600</c:v>
+                </c:pt>
+                <c:pt idx="26">
+                  <c:v>2700</c:v>
+                </c:pt>
+                <c:pt idx="27">
+                  <c:v>2800</c:v>
+                </c:pt>
+                <c:pt idx="28">
+                  <c:v>2900</c:v>
+                </c:pt>
+                <c:pt idx="29">
+                  <c:v>3000</c:v>
+                </c:pt>
+              </c:numCache>
+            </c:numRef>
+          </c:cat>
+          <c:val>
+            <c:numRef>
+              <c:f>'0 Sorted'!$F$2:$F$31</c:f>
+              <c:numCache>
+                <c:formatCode>General</c:formatCode>
+                <c:ptCount val="30"/>
+                <c:pt idx="0">
+                  <c:v>9</c:v>
+                </c:pt>
+                <c:pt idx="1">
+                  <c:v>12</c:v>
+                </c:pt>
+                <c:pt idx="2">
+                  <c:v>13</c:v>
+                </c:pt>
+                <c:pt idx="3">
+                  <c:v>15</c:v>
+                </c:pt>
+                <c:pt idx="4">
+                  <c:v>15</c:v>
+                </c:pt>
+                <c:pt idx="5">
+                  <c:v>15</c:v>
+                </c:pt>
+                <c:pt idx="6">
+                  <c:v>17</c:v>
+                </c:pt>
+                <c:pt idx="7">
+                  <c:v>16</c:v>
+                </c:pt>
+                <c:pt idx="8">
+                  <c:v>17</c:v>
+                </c:pt>
+                <c:pt idx="9">
+                  <c:v>18</c:v>
+                </c:pt>
+                <c:pt idx="10">
+                  <c:v>18</c:v>
+                </c:pt>
+                <c:pt idx="11">
+                  <c:v>18</c:v>
+                </c:pt>
+                <c:pt idx="12">
+                  <c:v>18</c:v>
+                </c:pt>
+                <c:pt idx="13">
+                  <c:v>19</c:v>
+                </c:pt>
+                <c:pt idx="14">
+                  <c:v>18</c:v>
+                </c:pt>
+                <c:pt idx="15">
+                  <c:v>20</c:v>
+                </c:pt>
+                <c:pt idx="16">
+                  <c:v>19</c:v>
+                </c:pt>
+                <c:pt idx="17">
+                  <c:v>19</c:v>
+                </c:pt>
+                <c:pt idx="18">
+                  <c:v>19</c:v>
+                </c:pt>
+                <c:pt idx="19">
+                  <c:v>20</c:v>
+                </c:pt>
+                <c:pt idx="20">
+                  <c:v>20</c:v>
+                </c:pt>
+                <c:pt idx="21">
+                  <c:v>20</c:v>
+                </c:pt>
+                <c:pt idx="22">
+                  <c:v>21</c:v>
+                </c:pt>
+                <c:pt idx="23">
+                  <c:v>21</c:v>
+                </c:pt>
+                <c:pt idx="24">
+                  <c:v>21</c:v>
+                </c:pt>
+                <c:pt idx="25">
+                  <c:v>21</c:v>
+                </c:pt>
+                <c:pt idx="26">
+                  <c:v>20</c:v>
+                </c:pt>
+                <c:pt idx="27">
+                  <c:v>21</c:v>
+                </c:pt>
+                <c:pt idx="28">
+                  <c:v>22</c:v>
+                </c:pt>
+                <c:pt idx="29">
+                  <c:v>22</c:v>
+                </c:pt>
+              </c:numCache>
+            </c:numRef>
+          </c:val>
+          <c:smooth val="0"/>
+          <c:extLst>
+            <c:ext xmlns:c16="http://schemas.microsoft.com/office/drawing/2014/chart" uri="{C3380CC4-5D6E-409C-BE32-E72D297353CC}">
+              <c16:uniqueId val="{00000003-9CE0-497A-A338-16A1174AE2F2}"/>
+            </c:ext>
+          </c:extLst>
+        </c:ser>
+        <c:ser>
+          <c:idx val="4"/>
+          <c:order val="4"/>
+          <c:tx>
+            <c:strRef>
+              <c:f>'0 Sorted'!$G$1</c:f>
+              <c:strCache>
+                <c:ptCount val="1"/>
+                <c:pt idx="0">
+                  <c:v>	bstAvg</c:v>
+                </c:pt>
+              </c:strCache>
+            </c:strRef>
+          </c:tx>
+          <c:spPr>
+            <a:ln w="28575" cap="rnd">
+              <a:solidFill>
+                <a:schemeClr val="accent5"/>
+              </a:solidFill>
+              <a:round/>
+            </a:ln>
+            <a:effectLst/>
+          </c:spPr>
+          <c:marker>
+            <c:symbol val="none"/>
+          </c:marker>
+          <c:cat>
+            <c:numRef>
+              <c:f>'0 Sorted'!$B$2:$B$31</c:f>
+              <c:numCache>
+                <c:formatCode>General</c:formatCode>
+                <c:ptCount val="30"/>
+                <c:pt idx="0">
+                  <c:v>100</c:v>
+                </c:pt>
+                <c:pt idx="1">
+                  <c:v>200</c:v>
+                </c:pt>
+                <c:pt idx="2">
+                  <c:v>300</c:v>
+                </c:pt>
+                <c:pt idx="3">
+                  <c:v>400</c:v>
+                </c:pt>
+                <c:pt idx="4">
+                  <c:v>500</c:v>
+                </c:pt>
+                <c:pt idx="5">
+                  <c:v>600</c:v>
+                </c:pt>
+                <c:pt idx="6">
+                  <c:v>700</c:v>
+                </c:pt>
+                <c:pt idx="7">
+                  <c:v>800</c:v>
+                </c:pt>
+                <c:pt idx="8">
+                  <c:v>900</c:v>
+                </c:pt>
+                <c:pt idx="9">
+                  <c:v>1000</c:v>
+                </c:pt>
+                <c:pt idx="10">
+                  <c:v>1100</c:v>
+                </c:pt>
+                <c:pt idx="11">
+                  <c:v>1200</c:v>
+                </c:pt>
+                <c:pt idx="12">
+                  <c:v>1300</c:v>
+                </c:pt>
+                <c:pt idx="13">
+                  <c:v>1400</c:v>
+                </c:pt>
+                <c:pt idx="14">
+                  <c:v>1500</c:v>
+                </c:pt>
+                <c:pt idx="15">
+                  <c:v>1600</c:v>
+                </c:pt>
+                <c:pt idx="16">
+                  <c:v>1700</c:v>
+                </c:pt>
+                <c:pt idx="17">
+                  <c:v>1800</c:v>
+                </c:pt>
+                <c:pt idx="18">
+                  <c:v>1900</c:v>
+                </c:pt>
+                <c:pt idx="19">
+                  <c:v>2000</c:v>
+                </c:pt>
+                <c:pt idx="20">
+                  <c:v>2100</c:v>
+                </c:pt>
+                <c:pt idx="21">
+                  <c:v>2200</c:v>
+                </c:pt>
+                <c:pt idx="22">
+                  <c:v>2300</c:v>
+                </c:pt>
+                <c:pt idx="23">
+                  <c:v>2400</c:v>
+                </c:pt>
+                <c:pt idx="24">
+                  <c:v>2500</c:v>
+                </c:pt>
+                <c:pt idx="25">
+                  <c:v>2600</c:v>
+                </c:pt>
+                <c:pt idx="26">
+                  <c:v>2700</c:v>
+                </c:pt>
+                <c:pt idx="27">
+                  <c:v>2800</c:v>
+                </c:pt>
+                <c:pt idx="28">
+                  <c:v>2900</c:v>
+                </c:pt>
+                <c:pt idx="29">
+                  <c:v>3000</c:v>
+                </c:pt>
+              </c:numCache>
+            </c:numRef>
+          </c:cat>
+          <c:val>
+            <c:numRef>
+              <c:f>'0 Sorted'!$G$2:$G$31</c:f>
+              <c:numCache>
+                <c:formatCode>General</c:formatCode>
+                <c:ptCount val="30"/>
+                <c:pt idx="0">
+                  <c:v>11</c:v>
+                </c:pt>
+                <c:pt idx="1">
+                  <c:v>14</c:v>
+                </c:pt>
+                <c:pt idx="2">
+                  <c:v>16</c:v>
+                </c:pt>
+                <c:pt idx="3">
+                  <c:v>17</c:v>
+                </c:pt>
+                <c:pt idx="4">
+                  <c:v>18</c:v>
+                </c:pt>
+                <c:pt idx="5">
+                  <c:v>18</c:v>
+                </c:pt>
+                <c:pt idx="6">
+                  <c:v>19</c:v>
+                </c:pt>
+                <c:pt idx="7">
+                  <c:v>20</c:v>
+                </c:pt>
+                <c:pt idx="8">
+                  <c:v>20</c:v>
+                </c:pt>
+                <c:pt idx="9">
+                  <c:v>20</c:v>
+                </c:pt>
+                <c:pt idx="10">
+                  <c:v>21</c:v>
+                </c:pt>
+                <c:pt idx="11">
+                  <c:v>21</c:v>
+                </c:pt>
+                <c:pt idx="12">
+                  <c:v>22</c:v>
+                </c:pt>
+                <c:pt idx="13">
+                  <c:v>22</c:v>
+                </c:pt>
+                <c:pt idx="14">
+                  <c:v>22</c:v>
+                </c:pt>
+                <c:pt idx="15">
+                  <c:v>22</c:v>
+                </c:pt>
+                <c:pt idx="16">
+                  <c:v>23</c:v>
+                </c:pt>
+                <c:pt idx="17">
+                  <c:v>23</c:v>
+                </c:pt>
+                <c:pt idx="18">
+                  <c:v>23</c:v>
+                </c:pt>
+                <c:pt idx="19">
+                  <c:v>24</c:v>
+                </c:pt>
+                <c:pt idx="20">
+                  <c:v>23</c:v>
+                </c:pt>
+                <c:pt idx="21">
+                  <c:v>24</c:v>
+                </c:pt>
+                <c:pt idx="22">
+                  <c:v>24</c:v>
+                </c:pt>
+                <c:pt idx="23">
+                  <c:v>24</c:v>
+                </c:pt>
+                <c:pt idx="24">
+                  <c:v>24</c:v>
+                </c:pt>
+                <c:pt idx="25">
+                  <c:v>25</c:v>
+                </c:pt>
+                <c:pt idx="26">
+                  <c:v>24</c:v>
+                </c:pt>
+                <c:pt idx="27">
+                  <c:v>25</c:v>
+                </c:pt>
+                <c:pt idx="28">
+                  <c:v>25</c:v>
+                </c:pt>
+                <c:pt idx="29">
+                  <c:v>25</c:v>
+                </c:pt>
+              </c:numCache>
+            </c:numRef>
+          </c:val>
+          <c:smooth val="0"/>
+          <c:extLst>
+            <c:ext xmlns:c16="http://schemas.microsoft.com/office/drawing/2014/chart" uri="{C3380CC4-5D6E-409C-BE32-E72D297353CC}">
+              <c16:uniqueId val="{00000004-9CE0-497A-A338-16A1174AE2F2}"/>
+            </c:ext>
+          </c:extLst>
+        </c:ser>
+        <c:ser>
+          <c:idx val="5"/>
+          <c:order val="5"/>
+          <c:tx>
+            <c:strRef>
+              <c:f>'0 Sorted'!$H$1</c:f>
+              <c:strCache>
+                <c:ptCount val="1"/>
+                <c:pt idx="0">
+                  <c:v>bstMax</c:v>
+                </c:pt>
+              </c:strCache>
+            </c:strRef>
+          </c:tx>
+          <c:spPr>
+            <a:ln w="28575" cap="rnd">
+              <a:solidFill>
+                <a:schemeClr val="accent6"/>
+              </a:solidFill>
+              <a:round/>
+            </a:ln>
+            <a:effectLst/>
+          </c:spPr>
+          <c:marker>
+            <c:symbol val="none"/>
+          </c:marker>
+          <c:cat>
+            <c:numRef>
+              <c:f>'0 Sorted'!$B$2:$B$31</c:f>
+              <c:numCache>
+                <c:formatCode>General</c:formatCode>
+                <c:ptCount val="30"/>
+                <c:pt idx="0">
+                  <c:v>100</c:v>
+                </c:pt>
+                <c:pt idx="1">
+                  <c:v>200</c:v>
+                </c:pt>
+                <c:pt idx="2">
+                  <c:v>300</c:v>
+                </c:pt>
+                <c:pt idx="3">
+                  <c:v>400</c:v>
+                </c:pt>
+                <c:pt idx="4">
+                  <c:v>500</c:v>
+                </c:pt>
+                <c:pt idx="5">
+                  <c:v>600</c:v>
+                </c:pt>
+                <c:pt idx="6">
+                  <c:v>700</c:v>
+                </c:pt>
+                <c:pt idx="7">
+                  <c:v>800</c:v>
+                </c:pt>
+                <c:pt idx="8">
+                  <c:v>900</c:v>
+                </c:pt>
+                <c:pt idx="9">
+                  <c:v>1000</c:v>
+                </c:pt>
+                <c:pt idx="10">
+                  <c:v>1100</c:v>
+                </c:pt>
+                <c:pt idx="11">
+                  <c:v>1200</c:v>
+                </c:pt>
+                <c:pt idx="12">
+                  <c:v>1300</c:v>
+                </c:pt>
+                <c:pt idx="13">
+                  <c:v>1400</c:v>
+                </c:pt>
+                <c:pt idx="14">
+                  <c:v>1500</c:v>
+                </c:pt>
+                <c:pt idx="15">
+                  <c:v>1600</c:v>
+                </c:pt>
+                <c:pt idx="16">
+                  <c:v>1700</c:v>
+                </c:pt>
+                <c:pt idx="17">
+                  <c:v>1800</c:v>
+                </c:pt>
+                <c:pt idx="18">
+                  <c:v>1900</c:v>
+                </c:pt>
+                <c:pt idx="19">
+                  <c:v>2000</c:v>
+                </c:pt>
+                <c:pt idx="20">
+                  <c:v>2100</c:v>
+                </c:pt>
+                <c:pt idx="21">
+                  <c:v>2200</c:v>
+                </c:pt>
+                <c:pt idx="22">
+                  <c:v>2300</c:v>
+                </c:pt>
+                <c:pt idx="23">
+                  <c:v>2400</c:v>
+                </c:pt>
+                <c:pt idx="24">
+                  <c:v>2500</c:v>
+                </c:pt>
+                <c:pt idx="25">
+                  <c:v>2600</c:v>
+                </c:pt>
+                <c:pt idx="26">
+                  <c:v>2700</c:v>
+                </c:pt>
+                <c:pt idx="27">
+                  <c:v>2800</c:v>
+                </c:pt>
+                <c:pt idx="28">
+                  <c:v>2900</c:v>
+                </c:pt>
+                <c:pt idx="29">
+                  <c:v>3000</c:v>
+                </c:pt>
+              </c:numCache>
+            </c:numRef>
+          </c:cat>
+          <c:val>
+            <c:numRef>
+              <c:f>'0 Sorted'!$H$2:$H$31</c:f>
+              <c:numCache>
+                <c:formatCode>General</c:formatCode>
+                <c:ptCount val="30"/>
+                <c:pt idx="0">
+                  <c:v>16</c:v>
+                </c:pt>
+                <c:pt idx="1">
+                  <c:v>19</c:v>
+                </c:pt>
+                <c:pt idx="2">
+                  <c:v>24</c:v>
+                </c:pt>
+                <c:pt idx="3">
+                  <c:v>22</c:v>
+                </c:pt>
+                <c:pt idx="4">
+                  <c:v>26</c:v>
+                </c:pt>
+                <c:pt idx="5">
+                  <c:v>24</c:v>
+                </c:pt>
+                <c:pt idx="6">
+                  <c:v>24</c:v>
+                </c:pt>
+                <c:pt idx="7">
+                  <c:v>26</c:v>
+                </c:pt>
+                <c:pt idx="8">
+                  <c:v>27</c:v>
+                </c:pt>
+                <c:pt idx="9">
+                  <c:v>25</c:v>
+                </c:pt>
+                <c:pt idx="10">
+                  <c:v>27</c:v>
+                </c:pt>
+                <c:pt idx="11">
+                  <c:v>28</c:v>
+                </c:pt>
+                <c:pt idx="12">
+                  <c:v>28</c:v>
+                </c:pt>
+                <c:pt idx="13">
+                  <c:v>28</c:v>
+                </c:pt>
+                <c:pt idx="14">
+                  <c:v>28</c:v>
+                </c:pt>
+                <c:pt idx="15">
+                  <c:v>29</c:v>
+                </c:pt>
+                <c:pt idx="16">
+                  <c:v>28</c:v>
+                </c:pt>
+                <c:pt idx="17">
+                  <c:v>32</c:v>
+                </c:pt>
+                <c:pt idx="18">
+                  <c:v>31</c:v>
+                </c:pt>
+                <c:pt idx="19">
+                  <c:v>36</c:v>
+                </c:pt>
+                <c:pt idx="20">
+                  <c:v>29</c:v>
+                </c:pt>
+                <c:pt idx="21">
+                  <c:v>28</c:v>
+                </c:pt>
+                <c:pt idx="22">
+                  <c:v>29</c:v>
+                </c:pt>
+                <c:pt idx="23">
+                  <c:v>32</c:v>
+                </c:pt>
+                <c:pt idx="24">
+                  <c:v>30</c:v>
+                </c:pt>
+                <c:pt idx="25">
+                  <c:v>32</c:v>
+                </c:pt>
+                <c:pt idx="26">
+                  <c:v>32</c:v>
+                </c:pt>
+                <c:pt idx="27">
+                  <c:v>32</c:v>
+                </c:pt>
+                <c:pt idx="28">
+                  <c:v>31</c:v>
+                </c:pt>
+                <c:pt idx="29">
+                  <c:v>31</c:v>
+                </c:pt>
+              </c:numCache>
+            </c:numRef>
+          </c:val>
+          <c:smooth val="0"/>
+          <c:extLst>
+            <c:ext xmlns:c16="http://schemas.microsoft.com/office/drawing/2014/chart" uri="{C3380CC4-5D6E-409C-BE32-E72D297353CC}">
+              <c16:uniqueId val="{00000005-9CE0-497A-A338-16A1174AE2F2}"/>
+            </c:ext>
+          </c:extLst>
+        </c:ser>
+        <c:dLbls>
+          <c:showLegendKey val="0"/>
+          <c:showVal val="0"/>
+          <c:showCatName val="0"/>
+          <c:showSerName val="0"/>
+          <c:showPercent val="0"/>
+          <c:showBubbleSize val="0"/>
+        </c:dLbls>
+        <c:smooth val="0"/>
+        <c:axId val="550190352"/>
+        <c:axId val="550194512"/>
+        <c:extLst>
+          <c:ext xmlns:c15="http://schemas.microsoft.com/office/drawing/2012/chart" uri="{02D57815-91ED-43cb-92C2-25804820EDAC}">
+            <c15:filteredLineSeries>
+              <c15:ser>
+                <c:idx val="6"/>
+                <c:order val="6"/>
+                <c:tx>
+                  <c:v>N</c:v>
+                </c:tx>
+                <c:spPr>
+                  <a:ln w="28575" cap="rnd">
+                    <a:solidFill>
+                      <a:schemeClr val="accent1">
+                        <a:lumMod val="60000"/>
+                      </a:schemeClr>
+                    </a:solidFill>
+                    <a:round/>
+                  </a:ln>
+                  <a:effectLst/>
+                </c:spPr>
+                <c:marker>
+                  <c:symbol val="none"/>
+                </c:marker>
+                <c:cat>
+                  <c:numRef>
+                    <c:extLst>
+                      <c:ext uri="{02D57815-91ED-43cb-92C2-25804820EDAC}">
+                        <c15:formulaRef>
+                          <c15:sqref>'0 Sorted'!$B$2:$B$31</c15:sqref>
+                        </c15:formulaRef>
+                      </c:ext>
+                    </c:extLst>
+                    <c:numCache>
+                      <c:formatCode>General</c:formatCode>
+                      <c:ptCount val="30"/>
+                      <c:pt idx="0">
+                        <c:v>100</c:v>
+                      </c:pt>
+                      <c:pt idx="1">
+                        <c:v>200</c:v>
+                      </c:pt>
+                      <c:pt idx="2">
+                        <c:v>300</c:v>
+                      </c:pt>
+                      <c:pt idx="3">
+                        <c:v>400</c:v>
+                      </c:pt>
+                      <c:pt idx="4">
+                        <c:v>500</c:v>
+                      </c:pt>
+                      <c:pt idx="5">
+                        <c:v>600</c:v>
+                      </c:pt>
+                      <c:pt idx="6">
+                        <c:v>700</c:v>
+                      </c:pt>
+                      <c:pt idx="7">
+                        <c:v>800</c:v>
+                      </c:pt>
+                      <c:pt idx="8">
+                        <c:v>900</c:v>
+                      </c:pt>
+                      <c:pt idx="9">
+                        <c:v>1000</c:v>
+                      </c:pt>
+                      <c:pt idx="10">
+                        <c:v>1100</c:v>
+                      </c:pt>
+                      <c:pt idx="11">
+                        <c:v>1200</c:v>
+                      </c:pt>
+                      <c:pt idx="12">
+                        <c:v>1300</c:v>
+                      </c:pt>
+                      <c:pt idx="13">
+                        <c:v>1400</c:v>
+                      </c:pt>
+                      <c:pt idx="14">
+                        <c:v>1500</c:v>
+                      </c:pt>
+                      <c:pt idx="15">
+                        <c:v>1600</c:v>
+                      </c:pt>
+                      <c:pt idx="16">
+                        <c:v>1700</c:v>
+                      </c:pt>
+                      <c:pt idx="17">
+                        <c:v>1800</c:v>
+                      </c:pt>
+                      <c:pt idx="18">
+                        <c:v>1900</c:v>
+                      </c:pt>
+                      <c:pt idx="19">
+                        <c:v>2000</c:v>
+                      </c:pt>
+                      <c:pt idx="20">
+                        <c:v>2100</c:v>
+                      </c:pt>
+                      <c:pt idx="21">
+                        <c:v>2200</c:v>
+                      </c:pt>
+                      <c:pt idx="22">
+                        <c:v>2300</c:v>
+                      </c:pt>
+                      <c:pt idx="23">
+                        <c:v>2400</c:v>
+                      </c:pt>
+                      <c:pt idx="24">
+                        <c:v>2500</c:v>
+                      </c:pt>
+                      <c:pt idx="25">
+                        <c:v>2600</c:v>
+                      </c:pt>
+                      <c:pt idx="26">
+                        <c:v>2700</c:v>
+                      </c:pt>
+                      <c:pt idx="27">
+                        <c:v>2800</c:v>
+                      </c:pt>
+                      <c:pt idx="28">
+                        <c:v>2900</c:v>
+                      </c:pt>
+                      <c:pt idx="29">
+                        <c:v>3000</c:v>
+                      </c:pt>
+                    </c:numCache>
+                  </c:numRef>
+                </c:cat>
+                <c:val>
+                  <c:numRef>
+                    <c:extLst>
+                      <c:ext uri="{02D57815-91ED-43cb-92C2-25804820EDAC}">
+                        <c15:formulaRef>
+                          <c15:sqref>'0 Sorted'!$B$2:$B$31</c15:sqref>
+                        </c15:formulaRef>
+                      </c:ext>
+                    </c:extLst>
+                    <c:numCache>
+                      <c:formatCode>General</c:formatCode>
+                      <c:ptCount val="30"/>
+                      <c:pt idx="0">
+                        <c:v>100</c:v>
+                      </c:pt>
+                      <c:pt idx="1">
+                        <c:v>200</c:v>
+                      </c:pt>
+                      <c:pt idx="2">
+                        <c:v>300</c:v>
+                      </c:pt>
+                      <c:pt idx="3">
+                        <c:v>400</c:v>
+                      </c:pt>
+                      <c:pt idx="4">
+                        <c:v>500</c:v>
+                      </c:pt>
+                      <c:pt idx="5">
+                        <c:v>600</c:v>
+                      </c:pt>
+                      <c:pt idx="6">
+                        <c:v>700</c:v>
+                      </c:pt>
+                      <c:pt idx="7">
+                        <c:v>800</c:v>
+                      </c:pt>
+                      <c:pt idx="8">
+                        <c:v>900</c:v>
+                      </c:pt>
+                      <c:pt idx="9">
+                        <c:v>1000</c:v>
+                      </c:pt>
+                      <c:pt idx="10">
+                        <c:v>1100</c:v>
+                      </c:pt>
+                      <c:pt idx="11">
+                        <c:v>1200</c:v>
+                      </c:pt>
+                      <c:pt idx="12">
+                        <c:v>1300</c:v>
+                      </c:pt>
+                      <c:pt idx="13">
+                        <c:v>1400</c:v>
+                      </c:pt>
+                      <c:pt idx="14">
+                        <c:v>1500</c:v>
+                      </c:pt>
+                      <c:pt idx="15">
+                        <c:v>1600</c:v>
+                      </c:pt>
+                      <c:pt idx="16">
+                        <c:v>1700</c:v>
+                      </c:pt>
+                      <c:pt idx="17">
+                        <c:v>1800</c:v>
+                      </c:pt>
+                      <c:pt idx="18">
+                        <c:v>1900</c:v>
+                      </c:pt>
+                      <c:pt idx="19">
+                        <c:v>2000</c:v>
+                      </c:pt>
+                      <c:pt idx="20">
+                        <c:v>2100</c:v>
+                      </c:pt>
+                      <c:pt idx="21">
+                        <c:v>2200</c:v>
+                      </c:pt>
+                      <c:pt idx="22">
+                        <c:v>2300</c:v>
+                      </c:pt>
+                      <c:pt idx="23">
+                        <c:v>2400</c:v>
+                      </c:pt>
+                      <c:pt idx="24">
+                        <c:v>2500</c:v>
+                      </c:pt>
+                      <c:pt idx="25">
+                        <c:v>2600</c:v>
+                      </c:pt>
+                      <c:pt idx="26">
+                        <c:v>2700</c:v>
+                      </c:pt>
+                      <c:pt idx="27">
+                        <c:v>2800</c:v>
+                      </c:pt>
+                      <c:pt idx="28">
+                        <c:v>2900</c:v>
+                      </c:pt>
+                      <c:pt idx="29">
+                        <c:v>3000</c:v>
+                      </c:pt>
+                    </c:numCache>
+                  </c:numRef>
+                </c:val>
+                <c:smooth val="0"/>
+                <c:extLst>
+                  <c:ext xmlns:c16="http://schemas.microsoft.com/office/drawing/2014/chart" uri="{C3380CC4-5D6E-409C-BE32-E72D297353CC}">
+                    <c16:uniqueId val="{00000006-9CE0-497A-A338-16A1174AE2F2}"/>
+                  </c:ext>
+                </c:extLst>
+              </c15:ser>
+            </c15:filteredLineSeries>
+          </c:ext>
+        </c:extLst>
+      </c:lineChart>
+      <c:catAx>
+        <c:axId val="550190352"/>
+        <c:scaling>
+          <c:orientation val="minMax"/>
+        </c:scaling>
+        <c:delete val="0"/>
+        <c:axPos val="b"/>
+        <c:numFmt formatCode="General" sourceLinked="1"/>
+        <c:majorTickMark val="none"/>
+        <c:minorTickMark val="none"/>
+        <c:tickLblPos val="nextTo"/>
+        <c:spPr>
+          <a:noFill/>
+          <a:ln w="9525" cap="flat" cmpd="sng" algn="ctr">
+            <a:solidFill>
+              <a:schemeClr val="tx1">
+                <a:lumMod val="15000"/>
+                <a:lumOff val="85000"/>
+              </a:schemeClr>
+            </a:solidFill>
+            <a:round/>
+          </a:ln>
+          <a:effectLst/>
+        </c:spPr>
+        <c:txPr>
+          <a:bodyPr rot="-60000000" spcFirstLastPara="1" vertOverflow="ellipsis" vert="horz" wrap="square" anchor="ctr" anchorCtr="1"/>
+          <a:lstStyle/>
+          <a:p>
+            <a:pPr>
+              <a:defRPr sz="900" b="0" i="0" u="none" strike="noStrike" kern="1200" baseline="0">
+                <a:solidFill>
+                  <a:schemeClr val="tx1">
+                    <a:lumMod val="65000"/>
+                    <a:lumOff val="35000"/>
+                  </a:schemeClr>
+                </a:solidFill>
+                <a:latin typeface="+mn-lt"/>
+                <a:ea typeface="+mn-ea"/>
+                <a:cs typeface="+mn-cs"/>
+              </a:defRPr>
+            </a:pPr>
+            <a:endParaRPr lang="en-US"/>
+          </a:p>
+        </c:txPr>
+        <c:crossAx val="550194512"/>
+        <c:crosses val="autoZero"/>
+        <c:auto val="1"/>
+        <c:lblAlgn val="ctr"/>
+        <c:lblOffset val="100"/>
+        <c:noMultiLvlLbl val="0"/>
+      </c:catAx>
+      <c:valAx>
+        <c:axId val="550194512"/>
+        <c:scaling>
+          <c:orientation val="minMax"/>
+        </c:scaling>
+        <c:delete val="0"/>
+        <c:axPos val="l"/>
+        <c:majorGridlines>
+          <c:spPr>
+            <a:ln w="9525" cap="flat" cmpd="sng" algn="ctr">
+              <a:solidFill>
+                <a:schemeClr val="tx1">
+                  <a:lumMod val="15000"/>
+                  <a:lumOff val="85000"/>
+                </a:schemeClr>
+              </a:solidFill>
+              <a:round/>
+            </a:ln>
+            <a:effectLst/>
+          </c:spPr>
+        </c:majorGridlines>
+        <c:numFmt formatCode="General" sourceLinked="1"/>
+        <c:majorTickMark val="none"/>
+        <c:minorTickMark val="none"/>
+        <c:tickLblPos val="nextTo"/>
+        <c:spPr>
+          <a:noFill/>
+          <a:ln>
+            <a:noFill/>
+          </a:ln>
+          <a:effectLst/>
+        </c:spPr>
+        <c:txPr>
+          <a:bodyPr rot="-60000000" spcFirstLastPara="1" vertOverflow="ellipsis" vert="horz" wrap="square" anchor="ctr" anchorCtr="1"/>
+          <a:lstStyle/>
+          <a:p>
+            <a:pPr>
+              <a:defRPr sz="900" b="0" i="0" u="none" strike="noStrike" kern="1200" baseline="0">
+                <a:solidFill>
+                  <a:schemeClr val="tx1">
+                    <a:lumMod val="65000"/>
+                    <a:lumOff val="35000"/>
+                  </a:schemeClr>
+                </a:solidFill>
+                <a:latin typeface="+mn-lt"/>
+                <a:ea typeface="+mn-ea"/>
+                <a:cs typeface="+mn-cs"/>
+              </a:defRPr>
+            </a:pPr>
+            <a:endParaRPr lang="en-US"/>
+          </a:p>
+        </c:txPr>
+        <c:crossAx val="550190352"/>
+        <c:crosses val="autoZero"/>
+        <c:crossBetween val="between"/>
+      </c:valAx>
+      <c:spPr>
+        <a:noFill/>
+        <a:ln>
+          <a:noFill/>
+        </a:ln>
+        <a:effectLst/>
+      </c:spPr>
+    </c:plotArea>
+    <c:legend>
+      <c:legendPos val="b"/>
+      <c:overlay val="0"/>
+      <c:spPr>
+        <a:noFill/>
+        <a:ln>
+          <a:noFill/>
+        </a:ln>
+        <a:effectLst/>
+      </c:spPr>
+      <c:txPr>
+        <a:bodyPr rot="0" spcFirstLastPara="1" vertOverflow="ellipsis" vert="horz" wrap="square" anchor="ctr" anchorCtr="1"/>
+        <a:lstStyle/>
+        <a:p>
+          <a:pPr>
+            <a:defRPr sz="900" b="0" i="0" u="none" strike="noStrike" kern="1200" baseline="0">
+              <a:solidFill>
+                <a:schemeClr val="tx1">
+                  <a:lumMod val="65000"/>
+                  <a:lumOff val="35000"/>
+                </a:schemeClr>
+              </a:solidFill>
+              <a:latin typeface="+mn-lt"/>
+              <a:ea typeface="+mn-ea"/>
+              <a:cs typeface="+mn-cs"/>
+            </a:defRPr>
+          </a:pPr>
+          <a:endParaRPr lang="en-US"/>
+        </a:p>
+      </c:txPr>
+    </c:legend>
+    <c:plotVisOnly val="1"/>
+    <c:dispBlanksAs val="gap"/>
+    <c:extLst>
+      <c:ext xmlns:c16r3="http://schemas.microsoft.com/office/drawing/2017/03/chart" uri="{56B9EC1D-385E-4148-901F-78D8002777C0}">
+        <c16r3:dataDisplayOptions16>
+          <c16r3:dispNaAsBlank val="1"/>
+        </c16r3:dataDisplayOptions16>
+      </c:ext>
+    </c:extLst>
+    <c:showDLblsOverMax val="0"/>
+  </c:chart>
+  <c:spPr>
+    <a:solidFill>
+      <a:schemeClr val="bg1"/>
+    </a:solidFill>
+    <a:ln w="9525" cap="flat" cmpd="sng" algn="ctr">
+      <a:solidFill>
+        <a:schemeClr val="tx1">
+          <a:lumMod val="15000"/>
+          <a:lumOff val="85000"/>
+        </a:schemeClr>
+      </a:solidFill>
+      <a:round/>
+    </a:ln>
+    <a:effectLst/>
+  </c:spPr>
+  <c:txPr>
+    <a:bodyPr/>
+    <a:lstStyle/>
+    <a:p>
+      <a:pPr>
+        <a:defRPr/>
+      </a:pPr>
+      <a:endParaRPr lang="en-US"/>
+    </a:p>
+  </c:txPr>
+  <c:externalData r:id="rId3">
+    <c:autoUpdate val="0"/>
+  </c:externalData>
+</c:chartSpace>
+</file>
+
+<file path=word/charts/chart2.xml><?xml version="1.0" encoding="utf-8"?>
+<c:chartSpace xmlns:c="http://schemas.openxmlformats.org/drawingml/2006/chart" xmlns:a="http://schemas.openxmlformats.org/drawingml/2006/main" xmlns:r="http://schemas.openxmlformats.org/officeDocument/2006/relationships" xmlns:c16r2="http://schemas.microsoft.com/office/drawing/2015/06/chart">
+  <c:date1904 val="0"/>
+  <c:lang val="en-US"/>
+  <c:roundedCorners val="0"/>
+  <mc:AlternateContent xmlns:mc="http://schemas.openxmlformats.org/markup-compatibility/2006">
+    <mc:Choice xmlns:c14="http://schemas.microsoft.com/office/drawing/2007/8/2/chart" Requires="c14">
+      <c14:style val="102"/>
+    </mc:Choice>
+    <mc:Fallback>
+      <c:style val="2"/>
+    </mc:Fallback>
+  </mc:AlternateContent>
+  <c:chart>
+    <c:title>
+      <c:tx>
+        <c:rich>
+          <a:bodyPr rot="0" spcFirstLastPara="1" vertOverflow="ellipsis" vert="horz" wrap="square" anchor="ctr" anchorCtr="1"/>
+          <a:lstStyle/>
+          <a:p>
+            <a:pPr>
+              <a:defRPr sz="1400" b="0" i="0" u="none" strike="noStrike" kern="1200" spc="0" baseline="0">
+                <a:solidFill>
+                  <a:schemeClr val="tx1">
+                    <a:lumMod val="65000"/>
+                    <a:lumOff val="35000"/>
+                  </a:schemeClr>
+                </a:solidFill>
+                <a:latin typeface="+mn-lt"/>
+                <a:ea typeface="+mn-ea"/>
+                <a:cs typeface="+mn-cs"/>
+              </a:defRPr>
+            </a:pPr>
+            <a:r>
+              <a:rPr lang="en-US"/>
+              <a:t>BST vs AVL (50% Sorted)</a:t>
+            </a:r>
+          </a:p>
+        </c:rich>
+      </c:tx>
+      <c:overlay val="0"/>
+      <c:spPr>
+        <a:noFill/>
+        <a:ln>
+          <a:noFill/>
+        </a:ln>
+        <a:effectLst/>
+      </c:spPr>
+      <c:txPr>
+        <a:bodyPr rot="0" spcFirstLastPara="1" vertOverflow="ellipsis" vert="horz" wrap="square" anchor="ctr" anchorCtr="1"/>
+        <a:lstStyle/>
+        <a:p>
+          <a:pPr>
+            <a:defRPr sz="1400" b="0" i="0" u="none" strike="noStrike" kern="1200" spc="0" baseline="0">
+              <a:solidFill>
+                <a:schemeClr val="tx1">
+                  <a:lumMod val="65000"/>
+                  <a:lumOff val="35000"/>
+                </a:schemeClr>
+              </a:solidFill>
+              <a:latin typeface="+mn-lt"/>
+              <a:ea typeface="+mn-ea"/>
+              <a:cs typeface="+mn-cs"/>
+            </a:defRPr>
+          </a:pPr>
+          <a:endParaRPr lang="en-US"/>
+        </a:p>
+      </c:txPr>
+    </c:title>
+    <c:autoTitleDeleted val="0"/>
+    <c:plotArea>
+      <c:layout/>
+      <c:lineChart>
+        <c:grouping val="standard"/>
+        <c:varyColors val="0"/>
+        <c:ser>
+          <c:idx val="0"/>
+          <c:order val="0"/>
+          <c:tx>
+            <c:strRef>
+              <c:f>'0.5 Sorted'!$C$1</c:f>
+              <c:strCache>
+                <c:ptCount val="1"/>
+                <c:pt idx="0">
+                  <c:v>	avlMin</c:v>
+                </c:pt>
+              </c:strCache>
+            </c:strRef>
+          </c:tx>
+          <c:spPr>
+            <a:ln w="28575" cap="rnd">
+              <a:solidFill>
+                <a:schemeClr val="accent1"/>
+              </a:solidFill>
+              <a:round/>
+            </a:ln>
+            <a:effectLst/>
+          </c:spPr>
+          <c:marker>
+            <c:symbol val="none"/>
+          </c:marker>
+          <c:cat>
+            <c:numRef>
+              <c:f>'0.5 Sorted'!$B$2:$B$31</c:f>
+              <c:numCache>
+                <c:formatCode>General</c:formatCode>
+                <c:ptCount val="30"/>
+                <c:pt idx="0">
+                  <c:v>100</c:v>
+                </c:pt>
+                <c:pt idx="1">
+                  <c:v>200</c:v>
+                </c:pt>
+                <c:pt idx="2">
+                  <c:v>300</c:v>
+                </c:pt>
+                <c:pt idx="3">
+                  <c:v>400</c:v>
+                </c:pt>
+                <c:pt idx="4">
+                  <c:v>500</c:v>
+                </c:pt>
+                <c:pt idx="5">
+                  <c:v>600</c:v>
+                </c:pt>
+                <c:pt idx="6">
+                  <c:v>700</c:v>
+                </c:pt>
+                <c:pt idx="7">
+                  <c:v>800</c:v>
+                </c:pt>
+                <c:pt idx="8">
+                  <c:v>900</c:v>
+                </c:pt>
+                <c:pt idx="9">
+                  <c:v>1000</c:v>
+                </c:pt>
+                <c:pt idx="10">
+                  <c:v>1100</c:v>
+                </c:pt>
+                <c:pt idx="11">
+                  <c:v>1200</c:v>
+                </c:pt>
+                <c:pt idx="12">
+                  <c:v>1300</c:v>
+                </c:pt>
+                <c:pt idx="13">
+                  <c:v>1400</c:v>
+                </c:pt>
+                <c:pt idx="14">
+                  <c:v>1500</c:v>
+                </c:pt>
+                <c:pt idx="15">
+                  <c:v>1600</c:v>
+                </c:pt>
+                <c:pt idx="16">
+                  <c:v>1700</c:v>
+                </c:pt>
+                <c:pt idx="17">
+                  <c:v>1800</c:v>
+                </c:pt>
+                <c:pt idx="18">
+                  <c:v>1900</c:v>
+                </c:pt>
+                <c:pt idx="19">
+                  <c:v>2000</c:v>
+                </c:pt>
+                <c:pt idx="20">
+                  <c:v>2100</c:v>
+                </c:pt>
+                <c:pt idx="21">
+                  <c:v>2200</c:v>
+                </c:pt>
+                <c:pt idx="22">
+                  <c:v>2300</c:v>
+                </c:pt>
+                <c:pt idx="23">
+                  <c:v>2400</c:v>
+                </c:pt>
+                <c:pt idx="24">
+                  <c:v>2500</c:v>
+                </c:pt>
+                <c:pt idx="25">
+                  <c:v>2600</c:v>
+                </c:pt>
+                <c:pt idx="26">
+                  <c:v>2700</c:v>
+                </c:pt>
+                <c:pt idx="27">
+                  <c:v>2800</c:v>
+                </c:pt>
+                <c:pt idx="28">
+                  <c:v>2900</c:v>
+                </c:pt>
+                <c:pt idx="29">
+                  <c:v>3000</c:v>
+                </c:pt>
+              </c:numCache>
+            </c:numRef>
+          </c:cat>
+          <c:val>
+            <c:numRef>
+              <c:f>'0.5 Sorted'!$C$2:$C$31</c:f>
+              <c:numCache>
+                <c:formatCode>General</c:formatCode>
+                <c:ptCount val="30"/>
+                <c:pt idx="0">
+                  <c:v>7</c:v>
+                </c:pt>
+                <c:pt idx="1">
+                  <c:v>8</c:v>
+                </c:pt>
+                <c:pt idx="2">
+                  <c:v>8</c:v>
+                </c:pt>
+                <c:pt idx="3">
+                  <c:v>9</c:v>
+                </c:pt>
+                <c:pt idx="4">
+                  <c:v>9</c:v>
+                </c:pt>
+                <c:pt idx="5">
+                  <c:v>10</c:v>
+                </c:pt>
+                <c:pt idx="6">
+                  <c:v>10</c:v>
+                </c:pt>
+                <c:pt idx="7">
+                  <c:v>10</c:v>
+                </c:pt>
+                <c:pt idx="8">
+                  <c:v>10</c:v>
+                </c:pt>
+                <c:pt idx="9">
+                  <c:v>11</c:v>
+                </c:pt>
+                <c:pt idx="10">
+                  <c:v>11</c:v>
+                </c:pt>
+                <c:pt idx="11">
+                  <c:v>11</c:v>
+                </c:pt>
+                <c:pt idx="12">
+                  <c:v>11</c:v>
+                </c:pt>
+                <c:pt idx="13">
+                  <c:v>11</c:v>
+                </c:pt>
+                <c:pt idx="14">
+                  <c:v>11</c:v>
+                </c:pt>
+                <c:pt idx="15">
+                  <c:v>11</c:v>
+                </c:pt>
+                <c:pt idx="16">
+                  <c:v>11</c:v>
+                </c:pt>
+                <c:pt idx="17">
+                  <c:v>12</c:v>
+                </c:pt>
+                <c:pt idx="18">
+                  <c:v>12</c:v>
+                </c:pt>
+                <c:pt idx="19">
+                  <c:v>12</c:v>
+                </c:pt>
+                <c:pt idx="20">
+                  <c:v>12</c:v>
+                </c:pt>
+                <c:pt idx="21">
+                  <c:v>12</c:v>
+                </c:pt>
+                <c:pt idx="22">
+                  <c:v>12</c:v>
+                </c:pt>
+                <c:pt idx="23">
+                  <c:v>12</c:v>
+                </c:pt>
+                <c:pt idx="24">
+                  <c:v>12</c:v>
+                </c:pt>
+                <c:pt idx="25">
+                  <c:v>12</c:v>
+                </c:pt>
+                <c:pt idx="26">
+                  <c:v>12</c:v>
+                </c:pt>
+                <c:pt idx="27">
+                  <c:v>12</c:v>
+                </c:pt>
+                <c:pt idx="28">
+                  <c:v>12</c:v>
+                </c:pt>
+                <c:pt idx="29">
+                  <c:v>12</c:v>
+                </c:pt>
+              </c:numCache>
+            </c:numRef>
+          </c:val>
+          <c:smooth val="0"/>
+          <c:extLst>
+            <c:ext xmlns:c16="http://schemas.microsoft.com/office/drawing/2014/chart" uri="{C3380CC4-5D6E-409C-BE32-E72D297353CC}">
+              <c16:uniqueId val="{00000000-D088-4C40-A4B3-938651C926EE}"/>
+            </c:ext>
+          </c:extLst>
+        </c:ser>
+        <c:ser>
+          <c:idx val="1"/>
+          <c:order val="1"/>
+          <c:tx>
+            <c:strRef>
+              <c:f>'0.5 Sorted'!$D$1</c:f>
+              <c:strCache>
+                <c:ptCount val="1"/>
+                <c:pt idx="0">
+                  <c:v>	avlAvg</c:v>
+                </c:pt>
+              </c:strCache>
+            </c:strRef>
+          </c:tx>
+          <c:spPr>
+            <a:ln w="28575" cap="rnd">
+              <a:solidFill>
+                <a:schemeClr val="accent2"/>
+              </a:solidFill>
+              <a:round/>
+            </a:ln>
+            <a:effectLst/>
+          </c:spPr>
+          <c:marker>
+            <c:symbol val="none"/>
+          </c:marker>
+          <c:cat>
+            <c:numRef>
+              <c:f>'0.5 Sorted'!$B$2:$B$31</c:f>
+              <c:numCache>
+                <c:formatCode>General</c:formatCode>
+                <c:ptCount val="30"/>
+                <c:pt idx="0">
+                  <c:v>100</c:v>
+                </c:pt>
+                <c:pt idx="1">
+                  <c:v>200</c:v>
+                </c:pt>
+                <c:pt idx="2">
+                  <c:v>300</c:v>
+                </c:pt>
+                <c:pt idx="3">
+                  <c:v>400</c:v>
+                </c:pt>
+                <c:pt idx="4">
+                  <c:v>500</c:v>
+                </c:pt>
+                <c:pt idx="5">
+                  <c:v>600</c:v>
+                </c:pt>
+                <c:pt idx="6">
+                  <c:v>700</c:v>
+                </c:pt>
+                <c:pt idx="7">
+                  <c:v>800</c:v>
+                </c:pt>
+                <c:pt idx="8">
+                  <c:v>900</c:v>
+                </c:pt>
+                <c:pt idx="9">
+                  <c:v>1000</c:v>
+                </c:pt>
+                <c:pt idx="10">
+                  <c:v>1100</c:v>
+                </c:pt>
+                <c:pt idx="11">
+                  <c:v>1200</c:v>
+                </c:pt>
+                <c:pt idx="12">
+                  <c:v>1300</c:v>
+                </c:pt>
+                <c:pt idx="13">
+                  <c:v>1400</c:v>
+                </c:pt>
+                <c:pt idx="14">
+                  <c:v>1500</c:v>
+                </c:pt>
+                <c:pt idx="15">
+                  <c:v>1600</c:v>
+                </c:pt>
+                <c:pt idx="16">
+                  <c:v>1700</c:v>
+                </c:pt>
+                <c:pt idx="17">
+                  <c:v>1800</c:v>
+                </c:pt>
+                <c:pt idx="18">
+                  <c:v>1900</c:v>
+                </c:pt>
+                <c:pt idx="19">
+                  <c:v>2000</c:v>
+                </c:pt>
+                <c:pt idx="20">
+                  <c:v>2100</c:v>
+                </c:pt>
+                <c:pt idx="21">
+                  <c:v>2200</c:v>
+                </c:pt>
+                <c:pt idx="22">
+                  <c:v>2300</c:v>
+                </c:pt>
+                <c:pt idx="23">
+                  <c:v>2400</c:v>
+                </c:pt>
+                <c:pt idx="24">
+                  <c:v>2500</c:v>
+                </c:pt>
+                <c:pt idx="25">
+                  <c:v>2600</c:v>
+                </c:pt>
+                <c:pt idx="26">
+                  <c:v>2700</c:v>
+                </c:pt>
+                <c:pt idx="27">
+                  <c:v>2800</c:v>
+                </c:pt>
+                <c:pt idx="28">
+                  <c:v>2900</c:v>
+                </c:pt>
+                <c:pt idx="29">
+                  <c:v>3000</c:v>
+                </c:pt>
+              </c:numCache>
+            </c:numRef>
+          </c:cat>
+          <c:val>
+            <c:numRef>
+              <c:f>'0.5 Sorted'!$D$2:$D$31</c:f>
+              <c:numCache>
+                <c:formatCode>General</c:formatCode>
+                <c:ptCount val="30"/>
+                <c:pt idx="0">
+                  <c:v>7</c:v>
+                </c:pt>
+                <c:pt idx="1">
+                  <c:v>8</c:v>
+                </c:pt>
+                <c:pt idx="2">
+                  <c:v>8</c:v>
+                </c:pt>
+                <c:pt idx="3">
+                  <c:v>9</c:v>
+                </c:pt>
+                <c:pt idx="4">
+                  <c:v>9</c:v>
+                </c:pt>
+                <c:pt idx="5">
+                  <c:v>10</c:v>
+                </c:pt>
+                <c:pt idx="6">
+                  <c:v>10</c:v>
+                </c:pt>
+                <c:pt idx="7">
+                  <c:v>10</c:v>
+                </c:pt>
+                <c:pt idx="8">
+                  <c:v>10</c:v>
+                </c:pt>
+                <c:pt idx="9">
+                  <c:v>11</c:v>
+                </c:pt>
+                <c:pt idx="10">
+                  <c:v>11</c:v>
+                </c:pt>
+                <c:pt idx="11">
+                  <c:v>11</c:v>
+                </c:pt>
+                <c:pt idx="12">
+                  <c:v>11</c:v>
+                </c:pt>
+                <c:pt idx="13">
+                  <c:v>11</c:v>
+                </c:pt>
+                <c:pt idx="14">
+                  <c:v>11</c:v>
+                </c:pt>
+                <c:pt idx="15">
+                  <c:v>11</c:v>
+                </c:pt>
+                <c:pt idx="16">
+                  <c:v>11</c:v>
+                </c:pt>
+                <c:pt idx="17">
+                  <c:v>12</c:v>
+                </c:pt>
+                <c:pt idx="18">
+                  <c:v>12</c:v>
+                </c:pt>
+                <c:pt idx="19">
+                  <c:v>12</c:v>
+                </c:pt>
+                <c:pt idx="20">
+                  <c:v>12</c:v>
+                </c:pt>
+                <c:pt idx="21">
+                  <c:v>12</c:v>
+                </c:pt>
+                <c:pt idx="22">
+                  <c:v>12</c:v>
+                </c:pt>
+                <c:pt idx="23">
+                  <c:v>12</c:v>
+                </c:pt>
+                <c:pt idx="24">
+                  <c:v>12</c:v>
+                </c:pt>
+                <c:pt idx="25">
+                  <c:v>12</c:v>
+                </c:pt>
+                <c:pt idx="26">
+                  <c:v>12</c:v>
+                </c:pt>
+                <c:pt idx="27">
+                  <c:v>12</c:v>
+                </c:pt>
+                <c:pt idx="28">
+                  <c:v>12</c:v>
+                </c:pt>
+                <c:pt idx="29">
+                  <c:v>12</c:v>
+                </c:pt>
+              </c:numCache>
+            </c:numRef>
+          </c:val>
+          <c:smooth val="0"/>
+          <c:extLst>
+            <c:ext xmlns:c16="http://schemas.microsoft.com/office/drawing/2014/chart" uri="{C3380CC4-5D6E-409C-BE32-E72D297353CC}">
+              <c16:uniqueId val="{00000001-D088-4C40-A4B3-938651C926EE}"/>
+            </c:ext>
+          </c:extLst>
+        </c:ser>
+        <c:ser>
+          <c:idx val="2"/>
+          <c:order val="2"/>
+          <c:tx>
+            <c:strRef>
+              <c:f>'0.5 Sorted'!$E$1</c:f>
+              <c:strCache>
+                <c:ptCount val="1"/>
+                <c:pt idx="0">
+                  <c:v>	avlMax</c:v>
+                </c:pt>
+              </c:strCache>
+            </c:strRef>
+          </c:tx>
+          <c:spPr>
+            <a:ln w="28575" cap="rnd">
+              <a:solidFill>
+                <a:schemeClr val="accent3"/>
+              </a:solidFill>
+              <a:round/>
+            </a:ln>
+            <a:effectLst/>
+          </c:spPr>
+          <c:marker>
+            <c:symbol val="none"/>
+          </c:marker>
+          <c:cat>
+            <c:numRef>
+              <c:f>'0.5 Sorted'!$B$2:$B$31</c:f>
+              <c:numCache>
+                <c:formatCode>General</c:formatCode>
+                <c:ptCount val="30"/>
+                <c:pt idx="0">
+                  <c:v>100</c:v>
+                </c:pt>
+                <c:pt idx="1">
+                  <c:v>200</c:v>
+                </c:pt>
+                <c:pt idx="2">
+                  <c:v>300</c:v>
+                </c:pt>
+                <c:pt idx="3">
+                  <c:v>400</c:v>
+                </c:pt>
+                <c:pt idx="4">
+                  <c:v>500</c:v>
+                </c:pt>
+                <c:pt idx="5">
+                  <c:v>600</c:v>
+                </c:pt>
+                <c:pt idx="6">
+                  <c:v>700</c:v>
+                </c:pt>
+                <c:pt idx="7">
+                  <c:v>800</c:v>
+                </c:pt>
+                <c:pt idx="8">
+                  <c:v>900</c:v>
+                </c:pt>
+                <c:pt idx="9">
+                  <c:v>1000</c:v>
+                </c:pt>
+                <c:pt idx="10">
+                  <c:v>1100</c:v>
+                </c:pt>
+                <c:pt idx="11">
+                  <c:v>1200</c:v>
+                </c:pt>
+                <c:pt idx="12">
+                  <c:v>1300</c:v>
+                </c:pt>
+                <c:pt idx="13">
+                  <c:v>1400</c:v>
+                </c:pt>
+                <c:pt idx="14">
+                  <c:v>1500</c:v>
+                </c:pt>
+                <c:pt idx="15">
+                  <c:v>1600</c:v>
+                </c:pt>
+                <c:pt idx="16">
+                  <c:v>1700</c:v>
+                </c:pt>
+                <c:pt idx="17">
+                  <c:v>1800</c:v>
+                </c:pt>
+                <c:pt idx="18">
+                  <c:v>1900</c:v>
+                </c:pt>
+                <c:pt idx="19">
+                  <c:v>2000</c:v>
+                </c:pt>
+                <c:pt idx="20">
+                  <c:v>2100</c:v>
+                </c:pt>
+                <c:pt idx="21">
+                  <c:v>2200</c:v>
+                </c:pt>
+                <c:pt idx="22">
+                  <c:v>2300</c:v>
+                </c:pt>
+                <c:pt idx="23">
+                  <c:v>2400</c:v>
+                </c:pt>
+                <c:pt idx="24">
+                  <c:v>2500</c:v>
+                </c:pt>
+                <c:pt idx="25">
+                  <c:v>2600</c:v>
+                </c:pt>
+                <c:pt idx="26">
+                  <c:v>2700</c:v>
+                </c:pt>
+                <c:pt idx="27">
+                  <c:v>2800</c:v>
+                </c:pt>
+                <c:pt idx="28">
+                  <c:v>2900</c:v>
+                </c:pt>
+                <c:pt idx="29">
+                  <c:v>3000</c:v>
+                </c:pt>
+              </c:numCache>
+            </c:numRef>
+          </c:cat>
+          <c:val>
+            <c:numRef>
+              <c:f>'0.5 Sorted'!$E$2:$E$31</c:f>
+              <c:numCache>
+                <c:formatCode>General</c:formatCode>
+                <c:ptCount val="30"/>
+                <c:pt idx="0">
+                  <c:v>7</c:v>
+                </c:pt>
+                <c:pt idx="1">
+                  <c:v>9</c:v>
+                </c:pt>
+                <c:pt idx="2">
+                  <c:v>9</c:v>
+                </c:pt>
+                <c:pt idx="3">
+                  <c:v>10</c:v>
+                </c:pt>
+                <c:pt idx="4">
+                  <c:v>10</c:v>
+                </c:pt>
+                <c:pt idx="5">
+                  <c:v>10</c:v>
+                </c:pt>
+                <c:pt idx="6">
+                  <c:v>11</c:v>
+                </c:pt>
+                <c:pt idx="7">
+                  <c:v>11</c:v>
+                </c:pt>
+                <c:pt idx="8">
+                  <c:v>11</c:v>
+                </c:pt>
+                <c:pt idx="9">
+                  <c:v>11</c:v>
+                </c:pt>
+                <c:pt idx="10">
+                  <c:v>12</c:v>
+                </c:pt>
+                <c:pt idx="11">
+                  <c:v>12</c:v>
+                </c:pt>
+                <c:pt idx="12">
+                  <c:v>12</c:v>
+                </c:pt>
+                <c:pt idx="13">
+                  <c:v>12</c:v>
+                </c:pt>
+                <c:pt idx="14">
+                  <c:v>12</c:v>
+                </c:pt>
+                <c:pt idx="15">
+                  <c:v>12</c:v>
+                </c:pt>
+                <c:pt idx="16">
+                  <c:v>12</c:v>
+                </c:pt>
+                <c:pt idx="17">
+                  <c:v>12</c:v>
+                </c:pt>
+                <c:pt idx="18">
+                  <c:v>13</c:v>
+                </c:pt>
+                <c:pt idx="19">
+                  <c:v>13</c:v>
+                </c:pt>
+                <c:pt idx="20">
+                  <c:v>13</c:v>
+                </c:pt>
+                <c:pt idx="21">
+                  <c:v>13</c:v>
+                </c:pt>
+                <c:pt idx="22">
+                  <c:v>13</c:v>
+                </c:pt>
+                <c:pt idx="23">
+                  <c:v>13</c:v>
+                </c:pt>
+                <c:pt idx="24">
+                  <c:v>13</c:v>
+                </c:pt>
+                <c:pt idx="25">
+                  <c:v>13</c:v>
+                </c:pt>
+                <c:pt idx="26">
+                  <c:v>13</c:v>
+                </c:pt>
+                <c:pt idx="27">
+                  <c:v>13</c:v>
+                </c:pt>
+                <c:pt idx="28">
+                  <c:v>13</c:v>
+                </c:pt>
+                <c:pt idx="29">
+                  <c:v>13</c:v>
+                </c:pt>
+              </c:numCache>
+            </c:numRef>
+          </c:val>
+          <c:smooth val="0"/>
+          <c:extLst>
+            <c:ext xmlns:c16="http://schemas.microsoft.com/office/drawing/2014/chart" uri="{C3380CC4-5D6E-409C-BE32-E72D297353CC}">
+              <c16:uniqueId val="{00000002-D088-4C40-A4B3-938651C926EE}"/>
+            </c:ext>
+          </c:extLst>
+        </c:ser>
+        <c:ser>
+          <c:idx val="3"/>
+          <c:order val="3"/>
+          <c:tx>
+            <c:strRef>
+              <c:f>'0.5 Sorted'!$F$1</c:f>
+              <c:strCache>
+                <c:ptCount val="1"/>
+                <c:pt idx="0">
+                  <c:v>	bstMin</c:v>
+                </c:pt>
+              </c:strCache>
+            </c:strRef>
+          </c:tx>
+          <c:spPr>
+            <a:ln w="28575" cap="rnd">
+              <a:solidFill>
+                <a:schemeClr val="accent4"/>
+              </a:solidFill>
+              <a:round/>
+            </a:ln>
+            <a:effectLst/>
+          </c:spPr>
+          <c:marker>
+            <c:symbol val="none"/>
+          </c:marker>
+          <c:cat>
+            <c:numRef>
+              <c:f>'0.5 Sorted'!$B$2:$B$31</c:f>
+              <c:numCache>
+                <c:formatCode>General</c:formatCode>
+                <c:ptCount val="30"/>
+                <c:pt idx="0">
+                  <c:v>100</c:v>
+                </c:pt>
+                <c:pt idx="1">
+                  <c:v>200</c:v>
+                </c:pt>
+                <c:pt idx="2">
+                  <c:v>300</c:v>
+                </c:pt>
+                <c:pt idx="3">
+                  <c:v>400</c:v>
+                </c:pt>
+                <c:pt idx="4">
+                  <c:v>500</c:v>
+                </c:pt>
+                <c:pt idx="5">
+                  <c:v>600</c:v>
+                </c:pt>
+                <c:pt idx="6">
+                  <c:v>700</c:v>
+                </c:pt>
+                <c:pt idx="7">
+                  <c:v>800</c:v>
+                </c:pt>
+                <c:pt idx="8">
+                  <c:v>900</c:v>
+                </c:pt>
+                <c:pt idx="9">
+                  <c:v>1000</c:v>
+                </c:pt>
+                <c:pt idx="10">
+                  <c:v>1100</c:v>
+                </c:pt>
+                <c:pt idx="11">
+                  <c:v>1200</c:v>
+                </c:pt>
+                <c:pt idx="12">
+                  <c:v>1300</c:v>
+                </c:pt>
+                <c:pt idx="13">
+                  <c:v>1400</c:v>
+                </c:pt>
+                <c:pt idx="14">
+                  <c:v>1500</c:v>
+                </c:pt>
+                <c:pt idx="15">
+                  <c:v>1600</c:v>
+                </c:pt>
+                <c:pt idx="16">
+                  <c:v>1700</c:v>
+                </c:pt>
+                <c:pt idx="17">
+                  <c:v>1800</c:v>
+                </c:pt>
+                <c:pt idx="18">
+                  <c:v>1900</c:v>
+                </c:pt>
+                <c:pt idx="19">
+                  <c:v>2000</c:v>
+                </c:pt>
+                <c:pt idx="20">
+                  <c:v>2100</c:v>
+                </c:pt>
+                <c:pt idx="21">
+                  <c:v>2200</c:v>
+                </c:pt>
+                <c:pt idx="22">
+                  <c:v>2300</c:v>
+                </c:pt>
+                <c:pt idx="23">
+                  <c:v>2400</c:v>
+                </c:pt>
+                <c:pt idx="24">
+                  <c:v>2500</c:v>
+                </c:pt>
+                <c:pt idx="25">
+                  <c:v>2600</c:v>
+                </c:pt>
+                <c:pt idx="26">
+                  <c:v>2700</c:v>
+                </c:pt>
+                <c:pt idx="27">
+                  <c:v>2800</c:v>
+                </c:pt>
+                <c:pt idx="28">
+                  <c:v>2900</c:v>
+                </c:pt>
+                <c:pt idx="29">
+                  <c:v>3000</c:v>
+                </c:pt>
+              </c:numCache>
+            </c:numRef>
+          </c:cat>
+          <c:val>
+            <c:numRef>
+              <c:f>'0.5 Sorted'!$F$2:$F$31</c:f>
+              <c:numCache>
+                <c:formatCode>General</c:formatCode>
+                <c:ptCount val="30"/>
+                <c:pt idx="0">
+                  <c:v>9</c:v>
+                </c:pt>
+                <c:pt idx="1">
+                  <c:v>12</c:v>
+                </c:pt>
+                <c:pt idx="2">
+                  <c:v>13</c:v>
+                </c:pt>
+                <c:pt idx="3">
+                  <c:v>15</c:v>
+                </c:pt>
+                <c:pt idx="4">
+                  <c:v>15</c:v>
+                </c:pt>
+                <c:pt idx="5">
+                  <c:v>15</c:v>
+                </c:pt>
+                <c:pt idx="6">
+                  <c:v>17</c:v>
+                </c:pt>
+                <c:pt idx="7">
+                  <c:v>16</c:v>
+                </c:pt>
+                <c:pt idx="8">
+                  <c:v>17</c:v>
+                </c:pt>
+                <c:pt idx="9">
+                  <c:v>18</c:v>
+                </c:pt>
+                <c:pt idx="10">
+                  <c:v>18</c:v>
+                </c:pt>
+                <c:pt idx="11">
+                  <c:v>18</c:v>
+                </c:pt>
+                <c:pt idx="12">
+                  <c:v>18</c:v>
+                </c:pt>
+                <c:pt idx="13">
+                  <c:v>19</c:v>
+                </c:pt>
+                <c:pt idx="14">
+                  <c:v>18</c:v>
+                </c:pt>
+                <c:pt idx="15">
+                  <c:v>20</c:v>
+                </c:pt>
+                <c:pt idx="16">
+                  <c:v>19</c:v>
+                </c:pt>
+                <c:pt idx="17">
+                  <c:v>19</c:v>
+                </c:pt>
+                <c:pt idx="18">
+                  <c:v>19</c:v>
+                </c:pt>
+                <c:pt idx="19">
+                  <c:v>20</c:v>
+                </c:pt>
+                <c:pt idx="20">
+                  <c:v>20</c:v>
+                </c:pt>
+                <c:pt idx="21">
+                  <c:v>20</c:v>
+                </c:pt>
+                <c:pt idx="22">
+                  <c:v>21</c:v>
+                </c:pt>
+                <c:pt idx="23">
+                  <c:v>21</c:v>
+                </c:pt>
+                <c:pt idx="24">
+                  <c:v>21</c:v>
+                </c:pt>
+                <c:pt idx="25">
+                  <c:v>21</c:v>
+                </c:pt>
+                <c:pt idx="26">
+                  <c:v>20</c:v>
+                </c:pt>
+                <c:pt idx="27">
+                  <c:v>21</c:v>
+                </c:pt>
+                <c:pt idx="28">
+                  <c:v>22</c:v>
+                </c:pt>
+                <c:pt idx="29">
+                  <c:v>22</c:v>
+                </c:pt>
+              </c:numCache>
+            </c:numRef>
+          </c:val>
+          <c:smooth val="0"/>
+          <c:extLst>
+            <c:ext xmlns:c16="http://schemas.microsoft.com/office/drawing/2014/chart" uri="{C3380CC4-5D6E-409C-BE32-E72D297353CC}">
+              <c16:uniqueId val="{00000003-D088-4C40-A4B3-938651C926EE}"/>
+            </c:ext>
+          </c:extLst>
+        </c:ser>
+        <c:ser>
+          <c:idx val="4"/>
+          <c:order val="4"/>
+          <c:tx>
+            <c:strRef>
+              <c:f>'0.5 Sorted'!$G$1</c:f>
+              <c:strCache>
+                <c:ptCount val="1"/>
+                <c:pt idx="0">
+                  <c:v>	bstAvg</c:v>
+                </c:pt>
+              </c:strCache>
+            </c:strRef>
+          </c:tx>
+          <c:spPr>
+            <a:ln w="28575" cap="rnd">
+              <a:solidFill>
+                <a:schemeClr val="accent5"/>
+              </a:solidFill>
+              <a:round/>
+            </a:ln>
+            <a:effectLst/>
+          </c:spPr>
+          <c:marker>
+            <c:symbol val="none"/>
+          </c:marker>
+          <c:cat>
+            <c:numRef>
+              <c:f>'0.5 Sorted'!$B$2:$B$31</c:f>
+              <c:numCache>
+                <c:formatCode>General</c:formatCode>
+                <c:ptCount val="30"/>
+                <c:pt idx="0">
+                  <c:v>100</c:v>
+                </c:pt>
+                <c:pt idx="1">
+                  <c:v>200</c:v>
+                </c:pt>
+                <c:pt idx="2">
+                  <c:v>300</c:v>
+                </c:pt>
+                <c:pt idx="3">
+                  <c:v>400</c:v>
+                </c:pt>
+                <c:pt idx="4">
+                  <c:v>500</c:v>
+                </c:pt>
+                <c:pt idx="5">
+                  <c:v>600</c:v>
+                </c:pt>
+                <c:pt idx="6">
+                  <c:v>700</c:v>
+                </c:pt>
+                <c:pt idx="7">
+                  <c:v>800</c:v>
+                </c:pt>
+                <c:pt idx="8">
+                  <c:v>900</c:v>
+                </c:pt>
+                <c:pt idx="9">
+                  <c:v>1000</c:v>
+                </c:pt>
+                <c:pt idx="10">
+                  <c:v>1100</c:v>
+                </c:pt>
+                <c:pt idx="11">
+                  <c:v>1200</c:v>
+                </c:pt>
+                <c:pt idx="12">
+                  <c:v>1300</c:v>
+                </c:pt>
+                <c:pt idx="13">
+                  <c:v>1400</c:v>
+                </c:pt>
+                <c:pt idx="14">
+                  <c:v>1500</c:v>
+                </c:pt>
+                <c:pt idx="15">
+                  <c:v>1600</c:v>
+                </c:pt>
+                <c:pt idx="16">
+                  <c:v>1700</c:v>
+                </c:pt>
+                <c:pt idx="17">
+                  <c:v>1800</c:v>
+                </c:pt>
+                <c:pt idx="18">
+                  <c:v>1900</c:v>
+                </c:pt>
+                <c:pt idx="19">
+                  <c:v>2000</c:v>
+                </c:pt>
+                <c:pt idx="20">
+                  <c:v>2100</c:v>
+                </c:pt>
+                <c:pt idx="21">
+                  <c:v>2200</c:v>
+                </c:pt>
+                <c:pt idx="22">
+                  <c:v>2300</c:v>
+                </c:pt>
+                <c:pt idx="23">
+                  <c:v>2400</c:v>
+                </c:pt>
+                <c:pt idx="24">
+                  <c:v>2500</c:v>
+                </c:pt>
+                <c:pt idx="25">
+                  <c:v>2600</c:v>
+                </c:pt>
+                <c:pt idx="26">
+                  <c:v>2700</c:v>
+                </c:pt>
+                <c:pt idx="27">
+                  <c:v>2800</c:v>
+                </c:pt>
+                <c:pt idx="28">
+                  <c:v>2900</c:v>
+                </c:pt>
+                <c:pt idx="29">
+                  <c:v>3000</c:v>
+                </c:pt>
+              </c:numCache>
+            </c:numRef>
+          </c:cat>
+          <c:val>
+            <c:numRef>
+              <c:f>'0.5 Sorted'!$G$2:$G$31</c:f>
+              <c:numCache>
+                <c:formatCode>General</c:formatCode>
+                <c:ptCount val="30"/>
+                <c:pt idx="0">
+                  <c:v>11</c:v>
+                </c:pt>
+                <c:pt idx="1">
+                  <c:v>14</c:v>
+                </c:pt>
+                <c:pt idx="2">
+                  <c:v>16</c:v>
+                </c:pt>
+                <c:pt idx="3">
+                  <c:v>17</c:v>
+                </c:pt>
+                <c:pt idx="4">
+                  <c:v>18</c:v>
+                </c:pt>
+                <c:pt idx="5">
+                  <c:v>18</c:v>
+                </c:pt>
+                <c:pt idx="6">
+                  <c:v>19</c:v>
+                </c:pt>
+                <c:pt idx="7">
+                  <c:v>20</c:v>
+                </c:pt>
+                <c:pt idx="8">
+                  <c:v>20</c:v>
+                </c:pt>
+                <c:pt idx="9">
+                  <c:v>20</c:v>
+                </c:pt>
+                <c:pt idx="10">
+                  <c:v>21</c:v>
+                </c:pt>
+                <c:pt idx="11">
+                  <c:v>21</c:v>
+                </c:pt>
+                <c:pt idx="12">
+                  <c:v>22</c:v>
+                </c:pt>
+                <c:pt idx="13">
+                  <c:v>22</c:v>
+                </c:pt>
+                <c:pt idx="14">
+                  <c:v>22</c:v>
+                </c:pt>
+                <c:pt idx="15">
+                  <c:v>22</c:v>
+                </c:pt>
+                <c:pt idx="16">
+                  <c:v>23</c:v>
+                </c:pt>
+                <c:pt idx="17">
+                  <c:v>23</c:v>
+                </c:pt>
+                <c:pt idx="18">
+                  <c:v>23</c:v>
+                </c:pt>
+                <c:pt idx="19">
+                  <c:v>24</c:v>
+                </c:pt>
+                <c:pt idx="20">
+                  <c:v>23</c:v>
+                </c:pt>
+                <c:pt idx="21">
+                  <c:v>24</c:v>
+                </c:pt>
+                <c:pt idx="22">
+                  <c:v>24</c:v>
+                </c:pt>
+                <c:pt idx="23">
+                  <c:v>24</c:v>
+                </c:pt>
+                <c:pt idx="24">
+                  <c:v>24</c:v>
+                </c:pt>
+                <c:pt idx="25">
+                  <c:v>25</c:v>
+                </c:pt>
+                <c:pt idx="26">
+                  <c:v>24</c:v>
+                </c:pt>
+                <c:pt idx="27">
+                  <c:v>25</c:v>
+                </c:pt>
+                <c:pt idx="28">
+                  <c:v>25</c:v>
+                </c:pt>
+                <c:pt idx="29">
+                  <c:v>25</c:v>
+                </c:pt>
+              </c:numCache>
+            </c:numRef>
+          </c:val>
+          <c:smooth val="0"/>
+          <c:extLst>
+            <c:ext xmlns:c16="http://schemas.microsoft.com/office/drawing/2014/chart" uri="{C3380CC4-5D6E-409C-BE32-E72D297353CC}">
+              <c16:uniqueId val="{00000004-D088-4C40-A4B3-938651C926EE}"/>
+            </c:ext>
+          </c:extLst>
+        </c:ser>
+        <c:ser>
+          <c:idx val="5"/>
+          <c:order val="5"/>
+          <c:tx>
+            <c:strRef>
+              <c:f>'0.5 Sorted'!$H$1</c:f>
+              <c:strCache>
+                <c:ptCount val="1"/>
+                <c:pt idx="0">
+                  <c:v>bstMax</c:v>
+                </c:pt>
+              </c:strCache>
+            </c:strRef>
+          </c:tx>
+          <c:spPr>
+            <a:ln w="28575" cap="rnd">
+              <a:solidFill>
+                <a:schemeClr val="accent6"/>
+              </a:solidFill>
+              <a:round/>
+            </a:ln>
+            <a:effectLst/>
+          </c:spPr>
+          <c:marker>
+            <c:symbol val="none"/>
+          </c:marker>
+          <c:cat>
+            <c:numRef>
+              <c:f>'0.5 Sorted'!$B$2:$B$31</c:f>
+              <c:numCache>
+                <c:formatCode>General</c:formatCode>
+                <c:ptCount val="30"/>
+                <c:pt idx="0">
+                  <c:v>100</c:v>
+                </c:pt>
+                <c:pt idx="1">
+                  <c:v>200</c:v>
+                </c:pt>
+                <c:pt idx="2">
+                  <c:v>300</c:v>
+                </c:pt>
+                <c:pt idx="3">
+                  <c:v>400</c:v>
+                </c:pt>
+                <c:pt idx="4">
+                  <c:v>500</c:v>
+                </c:pt>
+                <c:pt idx="5">
+                  <c:v>600</c:v>
+                </c:pt>
+                <c:pt idx="6">
+                  <c:v>700</c:v>
+                </c:pt>
+                <c:pt idx="7">
+                  <c:v>800</c:v>
+                </c:pt>
+                <c:pt idx="8">
+                  <c:v>900</c:v>
+                </c:pt>
+                <c:pt idx="9">
+                  <c:v>1000</c:v>
+                </c:pt>
+                <c:pt idx="10">
+                  <c:v>1100</c:v>
+                </c:pt>
+                <c:pt idx="11">
+                  <c:v>1200</c:v>
+                </c:pt>
+                <c:pt idx="12">
+                  <c:v>1300</c:v>
+                </c:pt>
+                <c:pt idx="13">
+                  <c:v>1400</c:v>
+                </c:pt>
+                <c:pt idx="14">
+                  <c:v>1500</c:v>
+                </c:pt>
+                <c:pt idx="15">
+                  <c:v>1600</c:v>
+                </c:pt>
+                <c:pt idx="16">
+                  <c:v>1700</c:v>
+                </c:pt>
+                <c:pt idx="17">
+                  <c:v>1800</c:v>
+                </c:pt>
+                <c:pt idx="18">
+                  <c:v>1900</c:v>
+                </c:pt>
+                <c:pt idx="19">
+                  <c:v>2000</c:v>
+                </c:pt>
+                <c:pt idx="20">
+                  <c:v>2100</c:v>
+                </c:pt>
+                <c:pt idx="21">
+                  <c:v>2200</c:v>
+                </c:pt>
+                <c:pt idx="22">
+                  <c:v>2300</c:v>
+                </c:pt>
+                <c:pt idx="23">
+                  <c:v>2400</c:v>
+                </c:pt>
+                <c:pt idx="24">
+                  <c:v>2500</c:v>
+                </c:pt>
+                <c:pt idx="25">
+                  <c:v>2600</c:v>
+                </c:pt>
+                <c:pt idx="26">
+                  <c:v>2700</c:v>
+                </c:pt>
+                <c:pt idx="27">
+                  <c:v>2800</c:v>
+                </c:pt>
+                <c:pt idx="28">
+                  <c:v>2900</c:v>
+                </c:pt>
+                <c:pt idx="29">
+                  <c:v>3000</c:v>
+                </c:pt>
+              </c:numCache>
+            </c:numRef>
+          </c:cat>
+          <c:val>
+            <c:numRef>
+              <c:f>'0.5 Sorted'!$H$2:$H$31</c:f>
+              <c:numCache>
+                <c:formatCode>General</c:formatCode>
+                <c:ptCount val="30"/>
+                <c:pt idx="0">
+                  <c:v>16</c:v>
+                </c:pt>
+                <c:pt idx="1">
+                  <c:v>19</c:v>
+                </c:pt>
+                <c:pt idx="2">
+                  <c:v>24</c:v>
+                </c:pt>
+                <c:pt idx="3">
+                  <c:v>22</c:v>
+                </c:pt>
+                <c:pt idx="4">
+                  <c:v>26</c:v>
+                </c:pt>
+                <c:pt idx="5">
+                  <c:v>24</c:v>
+                </c:pt>
+                <c:pt idx="6">
+                  <c:v>24</c:v>
+                </c:pt>
+                <c:pt idx="7">
+                  <c:v>26</c:v>
+                </c:pt>
+                <c:pt idx="8">
+                  <c:v>27</c:v>
+                </c:pt>
+                <c:pt idx="9">
+                  <c:v>25</c:v>
+                </c:pt>
+                <c:pt idx="10">
+                  <c:v>27</c:v>
+                </c:pt>
+                <c:pt idx="11">
+                  <c:v>28</c:v>
+                </c:pt>
+                <c:pt idx="12">
+                  <c:v>28</c:v>
+                </c:pt>
+                <c:pt idx="13">
+                  <c:v>28</c:v>
+                </c:pt>
+                <c:pt idx="14">
+                  <c:v>28</c:v>
+                </c:pt>
+                <c:pt idx="15">
+                  <c:v>29</c:v>
+                </c:pt>
+                <c:pt idx="16">
+                  <c:v>28</c:v>
+                </c:pt>
+                <c:pt idx="17">
+                  <c:v>32</c:v>
+                </c:pt>
+                <c:pt idx="18">
+                  <c:v>31</c:v>
+                </c:pt>
+                <c:pt idx="19">
+                  <c:v>36</c:v>
+                </c:pt>
+                <c:pt idx="20">
+                  <c:v>29</c:v>
+                </c:pt>
+                <c:pt idx="21">
+                  <c:v>28</c:v>
+                </c:pt>
+                <c:pt idx="22">
+                  <c:v>29</c:v>
+                </c:pt>
+                <c:pt idx="23">
+                  <c:v>32</c:v>
+                </c:pt>
+                <c:pt idx="24">
+                  <c:v>30</c:v>
+                </c:pt>
+                <c:pt idx="25">
+                  <c:v>32</c:v>
+                </c:pt>
+                <c:pt idx="26">
+                  <c:v>32</c:v>
+                </c:pt>
+                <c:pt idx="27">
+                  <c:v>32</c:v>
+                </c:pt>
+                <c:pt idx="28">
+                  <c:v>31</c:v>
+                </c:pt>
+                <c:pt idx="29">
+                  <c:v>31</c:v>
+                </c:pt>
+              </c:numCache>
+            </c:numRef>
+          </c:val>
+          <c:smooth val="0"/>
+          <c:extLst>
+            <c:ext xmlns:c16="http://schemas.microsoft.com/office/drawing/2014/chart" uri="{C3380CC4-5D6E-409C-BE32-E72D297353CC}">
+              <c16:uniqueId val="{00000005-D088-4C40-A4B3-938651C926EE}"/>
+            </c:ext>
+          </c:extLst>
+        </c:ser>
+        <c:dLbls>
+          <c:showLegendKey val="0"/>
+          <c:showVal val="0"/>
+          <c:showCatName val="0"/>
+          <c:showSerName val="0"/>
+          <c:showPercent val="0"/>
+          <c:showBubbleSize val="0"/>
+        </c:dLbls>
+        <c:smooth val="0"/>
+        <c:axId val="643170296"/>
+        <c:axId val="643170936"/>
+      </c:lineChart>
+      <c:catAx>
+        <c:axId val="643170296"/>
+        <c:scaling>
+          <c:orientation val="minMax"/>
+        </c:scaling>
+        <c:delete val="0"/>
+        <c:axPos val="b"/>
+        <c:numFmt formatCode="General" sourceLinked="1"/>
+        <c:majorTickMark val="none"/>
+        <c:minorTickMark val="none"/>
+        <c:tickLblPos val="nextTo"/>
+        <c:spPr>
+          <a:noFill/>
+          <a:ln w="9525" cap="flat" cmpd="sng" algn="ctr">
+            <a:solidFill>
+              <a:schemeClr val="tx1">
+                <a:lumMod val="15000"/>
+                <a:lumOff val="85000"/>
+              </a:schemeClr>
+            </a:solidFill>
+            <a:round/>
+          </a:ln>
+          <a:effectLst/>
+        </c:spPr>
+        <c:txPr>
+          <a:bodyPr rot="-60000000" spcFirstLastPara="1" vertOverflow="ellipsis" vert="horz" wrap="square" anchor="ctr" anchorCtr="1"/>
+          <a:lstStyle/>
+          <a:p>
+            <a:pPr>
+              <a:defRPr sz="900" b="0" i="0" u="none" strike="noStrike" kern="1200" baseline="0">
+                <a:solidFill>
+                  <a:schemeClr val="tx1">
+                    <a:lumMod val="65000"/>
+                    <a:lumOff val="35000"/>
+                  </a:schemeClr>
+                </a:solidFill>
+                <a:latin typeface="+mn-lt"/>
+                <a:ea typeface="+mn-ea"/>
+                <a:cs typeface="+mn-cs"/>
+              </a:defRPr>
+            </a:pPr>
+            <a:endParaRPr lang="en-US"/>
+          </a:p>
+        </c:txPr>
+        <c:crossAx val="643170936"/>
+        <c:crosses val="autoZero"/>
+        <c:auto val="1"/>
+        <c:lblAlgn val="ctr"/>
+        <c:lblOffset val="100"/>
+        <c:noMultiLvlLbl val="0"/>
+      </c:catAx>
+      <c:valAx>
+        <c:axId val="643170936"/>
+        <c:scaling>
+          <c:orientation val="minMax"/>
+        </c:scaling>
+        <c:delete val="0"/>
+        <c:axPos val="l"/>
+        <c:majorGridlines>
+          <c:spPr>
+            <a:ln w="9525" cap="flat" cmpd="sng" algn="ctr">
+              <a:solidFill>
+                <a:schemeClr val="tx1">
+                  <a:lumMod val="15000"/>
+                  <a:lumOff val="85000"/>
+                </a:schemeClr>
+              </a:solidFill>
+              <a:round/>
+            </a:ln>
+            <a:effectLst/>
+          </c:spPr>
+        </c:majorGridlines>
+        <c:numFmt formatCode="General" sourceLinked="1"/>
+        <c:majorTickMark val="none"/>
+        <c:minorTickMark val="none"/>
+        <c:tickLblPos val="nextTo"/>
+        <c:spPr>
+          <a:noFill/>
+          <a:ln>
+            <a:noFill/>
+          </a:ln>
+          <a:effectLst/>
+        </c:spPr>
+        <c:txPr>
+          <a:bodyPr rot="-60000000" spcFirstLastPara="1" vertOverflow="ellipsis" vert="horz" wrap="square" anchor="ctr" anchorCtr="1"/>
+          <a:lstStyle/>
+          <a:p>
+            <a:pPr>
+              <a:defRPr sz="900" b="0" i="0" u="none" strike="noStrike" kern="1200" baseline="0">
+                <a:solidFill>
+                  <a:schemeClr val="tx1">
+                    <a:lumMod val="65000"/>
+                    <a:lumOff val="35000"/>
+                  </a:schemeClr>
+                </a:solidFill>
+                <a:latin typeface="+mn-lt"/>
+                <a:ea typeface="+mn-ea"/>
+                <a:cs typeface="+mn-cs"/>
+              </a:defRPr>
+            </a:pPr>
+            <a:endParaRPr lang="en-US"/>
+          </a:p>
+        </c:txPr>
+        <c:crossAx val="643170296"/>
+        <c:crosses val="autoZero"/>
+        <c:crossBetween val="between"/>
+      </c:valAx>
+      <c:spPr>
+        <a:noFill/>
+        <a:ln>
+          <a:noFill/>
+        </a:ln>
+        <a:effectLst/>
+      </c:spPr>
+    </c:plotArea>
+    <c:legend>
+      <c:legendPos val="b"/>
+      <c:overlay val="0"/>
+      <c:spPr>
+        <a:noFill/>
+        <a:ln>
+          <a:noFill/>
+        </a:ln>
+        <a:effectLst/>
+      </c:spPr>
+      <c:txPr>
+        <a:bodyPr rot="0" spcFirstLastPara="1" vertOverflow="ellipsis" vert="horz" wrap="square" anchor="ctr" anchorCtr="1"/>
+        <a:lstStyle/>
+        <a:p>
+          <a:pPr>
+            <a:defRPr sz="900" b="0" i="0" u="none" strike="noStrike" kern="1200" baseline="0">
+              <a:solidFill>
+                <a:schemeClr val="tx1">
+                  <a:lumMod val="65000"/>
+                  <a:lumOff val="35000"/>
+                </a:schemeClr>
+              </a:solidFill>
+              <a:latin typeface="+mn-lt"/>
+              <a:ea typeface="+mn-ea"/>
+              <a:cs typeface="+mn-cs"/>
+            </a:defRPr>
+          </a:pPr>
+          <a:endParaRPr lang="en-US"/>
+        </a:p>
+      </c:txPr>
+    </c:legend>
+    <c:plotVisOnly val="1"/>
+    <c:dispBlanksAs val="gap"/>
+    <c:extLst>
+      <c:ext xmlns:c16r3="http://schemas.microsoft.com/office/drawing/2017/03/chart" uri="{56B9EC1D-385E-4148-901F-78D8002777C0}">
+        <c16r3:dataDisplayOptions16>
+          <c16r3:dispNaAsBlank val="1"/>
+        </c16r3:dataDisplayOptions16>
+      </c:ext>
+    </c:extLst>
+    <c:showDLblsOverMax val="0"/>
+  </c:chart>
+  <c:spPr>
+    <a:solidFill>
+      <a:schemeClr val="bg1"/>
+    </a:solidFill>
+    <a:ln w="9525" cap="flat" cmpd="sng" algn="ctr">
+      <a:solidFill>
+        <a:schemeClr val="tx1">
+          <a:lumMod val="15000"/>
+          <a:lumOff val="85000"/>
+        </a:schemeClr>
+      </a:solidFill>
+      <a:round/>
+    </a:ln>
+    <a:effectLst/>
+  </c:spPr>
+  <c:txPr>
+    <a:bodyPr/>
+    <a:lstStyle/>
+    <a:p>
+      <a:pPr>
+        <a:defRPr/>
+      </a:pPr>
+      <a:endParaRPr lang="en-US"/>
+    </a:p>
+  </c:txPr>
+  <c:externalData r:id="rId3">
+    <c:autoUpdate val="0"/>
+  </c:externalData>
+</c:chartSpace>
+</file>
+
+<file path=word/charts/chart3.xml><?xml version="1.0" encoding="utf-8"?>
+<c:chartSpace xmlns:c="http://schemas.openxmlformats.org/drawingml/2006/chart" xmlns:a="http://schemas.openxmlformats.org/drawingml/2006/main" xmlns:r="http://schemas.openxmlformats.org/officeDocument/2006/relationships" xmlns:c16r2="http://schemas.microsoft.com/office/drawing/2015/06/chart">
+  <c:date1904 val="0"/>
+  <c:lang val="en-US"/>
+  <c:roundedCorners val="0"/>
+  <mc:AlternateContent xmlns:mc="http://schemas.openxmlformats.org/markup-compatibility/2006">
+    <mc:Choice xmlns:c14="http://schemas.microsoft.com/office/drawing/2007/8/2/chart" Requires="c14">
+      <c14:style val="102"/>
+    </mc:Choice>
+    <mc:Fallback>
+      <c:style val="2"/>
+    </mc:Fallback>
+  </mc:AlternateContent>
+  <c:chart>
+    <c:title>
+      <c:tx>
+        <c:rich>
+          <a:bodyPr rot="0" spcFirstLastPara="1" vertOverflow="ellipsis" vert="horz" wrap="square" anchor="ctr" anchorCtr="1"/>
+          <a:lstStyle/>
+          <a:p>
+            <a:pPr>
+              <a:defRPr sz="1400" b="0" i="0" u="none" strike="noStrike" kern="1200" spc="0" baseline="0">
+                <a:solidFill>
+                  <a:schemeClr val="tx1">
+                    <a:lumMod val="65000"/>
+                    <a:lumOff val="35000"/>
+                  </a:schemeClr>
+                </a:solidFill>
+                <a:latin typeface="+mn-lt"/>
+                <a:ea typeface="+mn-ea"/>
+                <a:cs typeface="+mn-cs"/>
+              </a:defRPr>
+            </a:pPr>
+            <a:r>
+              <a:rPr lang="en-US"/>
+              <a:t>BST vs AVL 100% Sorted</a:t>
+            </a:r>
+          </a:p>
+        </c:rich>
+      </c:tx>
+      <c:overlay val="0"/>
+      <c:spPr>
+        <a:noFill/>
+        <a:ln>
+          <a:noFill/>
+        </a:ln>
+        <a:effectLst/>
+      </c:spPr>
+      <c:txPr>
+        <a:bodyPr rot="0" spcFirstLastPara="1" vertOverflow="ellipsis" vert="horz" wrap="square" anchor="ctr" anchorCtr="1"/>
+        <a:lstStyle/>
+        <a:p>
+          <a:pPr>
+            <a:defRPr sz="1400" b="0" i="0" u="none" strike="noStrike" kern="1200" spc="0" baseline="0">
+              <a:solidFill>
+                <a:schemeClr val="tx1">
+                  <a:lumMod val="65000"/>
+                  <a:lumOff val="35000"/>
+                </a:schemeClr>
+              </a:solidFill>
+              <a:latin typeface="+mn-lt"/>
+              <a:ea typeface="+mn-ea"/>
+              <a:cs typeface="+mn-cs"/>
+            </a:defRPr>
+          </a:pPr>
+          <a:endParaRPr lang="en-US"/>
+        </a:p>
+      </c:txPr>
+    </c:title>
+    <c:autoTitleDeleted val="0"/>
+    <c:plotArea>
+      <c:layout/>
+      <c:lineChart>
+        <c:grouping val="standard"/>
+        <c:varyColors val="0"/>
+        <c:ser>
+          <c:idx val="0"/>
+          <c:order val="0"/>
+          <c:tx>
+            <c:strRef>
+              <c:f>'1 Sorted'!$C$1</c:f>
+              <c:strCache>
+                <c:ptCount val="1"/>
+                <c:pt idx="0">
+                  <c:v>	avlMin</c:v>
+                </c:pt>
+              </c:strCache>
+            </c:strRef>
+          </c:tx>
+          <c:spPr>
+            <a:ln w="28575" cap="rnd">
+              <a:solidFill>
+                <a:schemeClr val="accent1"/>
+              </a:solidFill>
+              <a:round/>
+            </a:ln>
+            <a:effectLst/>
+          </c:spPr>
+          <c:marker>
+            <c:symbol val="none"/>
+          </c:marker>
+          <c:cat>
+            <c:numRef>
+              <c:f>'1 Sorted'!$B$2:$B$31</c:f>
+              <c:numCache>
+                <c:formatCode>General</c:formatCode>
+                <c:ptCount val="30"/>
+                <c:pt idx="0">
+                  <c:v>100</c:v>
+                </c:pt>
+                <c:pt idx="1">
+                  <c:v>200</c:v>
+                </c:pt>
+                <c:pt idx="2">
+                  <c:v>300</c:v>
+                </c:pt>
+                <c:pt idx="3">
+                  <c:v>400</c:v>
+                </c:pt>
+                <c:pt idx="4">
+                  <c:v>500</c:v>
+                </c:pt>
+                <c:pt idx="5">
+                  <c:v>600</c:v>
+                </c:pt>
+                <c:pt idx="6">
+                  <c:v>700</c:v>
+                </c:pt>
+                <c:pt idx="7">
+                  <c:v>800</c:v>
+                </c:pt>
+                <c:pt idx="8">
+                  <c:v>900</c:v>
+                </c:pt>
+                <c:pt idx="9">
+                  <c:v>1000</c:v>
+                </c:pt>
+                <c:pt idx="10">
+                  <c:v>1100</c:v>
+                </c:pt>
+                <c:pt idx="11">
+                  <c:v>1200</c:v>
+                </c:pt>
+                <c:pt idx="12">
+                  <c:v>1300</c:v>
+                </c:pt>
+                <c:pt idx="13">
+                  <c:v>1400</c:v>
+                </c:pt>
+                <c:pt idx="14">
+                  <c:v>1500</c:v>
+                </c:pt>
+                <c:pt idx="15">
+                  <c:v>1600</c:v>
+                </c:pt>
+                <c:pt idx="16">
+                  <c:v>1700</c:v>
+                </c:pt>
+                <c:pt idx="17">
+                  <c:v>1800</c:v>
+                </c:pt>
+                <c:pt idx="18">
+                  <c:v>1900</c:v>
+                </c:pt>
+                <c:pt idx="19">
+                  <c:v>2000</c:v>
+                </c:pt>
+                <c:pt idx="20">
+                  <c:v>2100</c:v>
+                </c:pt>
+                <c:pt idx="21">
+                  <c:v>2200</c:v>
+                </c:pt>
+                <c:pt idx="22">
+                  <c:v>2300</c:v>
+                </c:pt>
+                <c:pt idx="23">
+                  <c:v>2400</c:v>
+                </c:pt>
+                <c:pt idx="24">
+                  <c:v>2500</c:v>
+                </c:pt>
+                <c:pt idx="25">
+                  <c:v>2600</c:v>
+                </c:pt>
+                <c:pt idx="26">
+                  <c:v>2700</c:v>
+                </c:pt>
+                <c:pt idx="27">
+                  <c:v>2800</c:v>
+                </c:pt>
+                <c:pt idx="28">
+                  <c:v>2900</c:v>
+                </c:pt>
+                <c:pt idx="29">
+                  <c:v>3000</c:v>
+                </c:pt>
+              </c:numCache>
+            </c:numRef>
+          </c:cat>
+          <c:val>
+            <c:numRef>
+              <c:f>'1 Sorted'!$C$2:$C$31</c:f>
+              <c:numCache>
+                <c:formatCode>General</c:formatCode>
+                <c:ptCount val="30"/>
+                <c:pt idx="0">
+                  <c:v>6</c:v>
+                </c:pt>
+                <c:pt idx="1">
+                  <c:v>8</c:v>
+                </c:pt>
+                <c:pt idx="2">
+                  <c:v>8</c:v>
+                </c:pt>
+                <c:pt idx="3">
+                  <c:v>9</c:v>
+                </c:pt>
+                <c:pt idx="4">
+                  <c:v>9</c:v>
+                </c:pt>
+                <c:pt idx="5">
+                  <c:v>10</c:v>
+                </c:pt>
+                <c:pt idx="6">
+                  <c:v>10</c:v>
+                </c:pt>
+                <c:pt idx="7">
+                  <c:v>10</c:v>
+                </c:pt>
+                <c:pt idx="8">
+                  <c:v>10</c:v>
+                </c:pt>
+                <c:pt idx="9">
+                  <c:v>10</c:v>
+                </c:pt>
+                <c:pt idx="10">
+                  <c:v>11</c:v>
+                </c:pt>
+                <c:pt idx="11">
+                  <c:v>11</c:v>
+                </c:pt>
+                <c:pt idx="12">
+                  <c:v>11</c:v>
+                </c:pt>
+                <c:pt idx="13">
+                  <c:v>11</c:v>
+                </c:pt>
+                <c:pt idx="14">
+                  <c:v>11</c:v>
+                </c:pt>
+                <c:pt idx="15">
+                  <c:v>11</c:v>
+                </c:pt>
+                <c:pt idx="16">
+                  <c:v>12</c:v>
+                </c:pt>
+                <c:pt idx="17">
+                  <c:v>11</c:v>
+                </c:pt>
+                <c:pt idx="18">
+                  <c:v>12</c:v>
+                </c:pt>
+                <c:pt idx="19">
+                  <c:v>12</c:v>
+                </c:pt>
+                <c:pt idx="20">
+                  <c:v>12</c:v>
+                </c:pt>
+                <c:pt idx="21">
+                  <c:v>12</c:v>
+                </c:pt>
+                <c:pt idx="22">
+                  <c:v>12</c:v>
+                </c:pt>
+                <c:pt idx="23">
+                  <c:v>12</c:v>
+                </c:pt>
+                <c:pt idx="24">
+                  <c:v>12</c:v>
+                </c:pt>
+                <c:pt idx="25">
+                  <c:v>12</c:v>
+                </c:pt>
+                <c:pt idx="26">
+                  <c:v>12</c:v>
+                </c:pt>
+                <c:pt idx="27">
+                  <c:v>12</c:v>
+                </c:pt>
+                <c:pt idx="28">
+                  <c:v>12</c:v>
+                </c:pt>
+                <c:pt idx="29">
+                  <c:v>12</c:v>
+                </c:pt>
+              </c:numCache>
+            </c:numRef>
+          </c:val>
+          <c:smooth val="0"/>
+          <c:extLst>
+            <c:ext xmlns:c16="http://schemas.microsoft.com/office/drawing/2014/chart" uri="{C3380CC4-5D6E-409C-BE32-E72D297353CC}">
+              <c16:uniqueId val="{00000000-569B-4E1B-8D06-9E9320E4988C}"/>
+            </c:ext>
+          </c:extLst>
+        </c:ser>
+        <c:ser>
+          <c:idx val="1"/>
+          <c:order val="1"/>
+          <c:tx>
+            <c:strRef>
+              <c:f>'1 Sorted'!$D$1</c:f>
+              <c:strCache>
+                <c:ptCount val="1"/>
+                <c:pt idx="0">
+                  <c:v>	avlAvg</c:v>
+                </c:pt>
+              </c:strCache>
+            </c:strRef>
+          </c:tx>
+          <c:spPr>
+            <a:ln w="28575" cap="rnd">
+              <a:solidFill>
+                <a:schemeClr val="accent2"/>
+              </a:solidFill>
+              <a:round/>
+            </a:ln>
+            <a:effectLst/>
+          </c:spPr>
+          <c:marker>
+            <c:symbol val="none"/>
+          </c:marker>
+          <c:cat>
+            <c:numRef>
+              <c:f>'1 Sorted'!$B$2:$B$31</c:f>
+              <c:numCache>
+                <c:formatCode>General</c:formatCode>
+                <c:ptCount val="30"/>
+                <c:pt idx="0">
+                  <c:v>100</c:v>
+                </c:pt>
+                <c:pt idx="1">
+                  <c:v>200</c:v>
+                </c:pt>
+                <c:pt idx="2">
+                  <c:v>300</c:v>
+                </c:pt>
+                <c:pt idx="3">
+                  <c:v>400</c:v>
+                </c:pt>
+                <c:pt idx="4">
+                  <c:v>500</c:v>
+                </c:pt>
+                <c:pt idx="5">
+                  <c:v>600</c:v>
+                </c:pt>
+                <c:pt idx="6">
+                  <c:v>700</c:v>
+                </c:pt>
+                <c:pt idx="7">
+                  <c:v>800</c:v>
+                </c:pt>
+                <c:pt idx="8">
+                  <c:v>900</c:v>
+                </c:pt>
+                <c:pt idx="9">
+                  <c:v>1000</c:v>
+                </c:pt>
+                <c:pt idx="10">
+                  <c:v>1100</c:v>
+                </c:pt>
+                <c:pt idx="11">
+                  <c:v>1200</c:v>
+                </c:pt>
+                <c:pt idx="12">
+                  <c:v>1300</c:v>
+                </c:pt>
+                <c:pt idx="13">
+                  <c:v>1400</c:v>
+                </c:pt>
+                <c:pt idx="14">
+                  <c:v>1500</c:v>
+                </c:pt>
+                <c:pt idx="15">
+                  <c:v>1600</c:v>
+                </c:pt>
+                <c:pt idx="16">
+                  <c:v>1700</c:v>
+                </c:pt>
+                <c:pt idx="17">
+                  <c:v>1800</c:v>
+                </c:pt>
+                <c:pt idx="18">
+                  <c:v>1900</c:v>
+                </c:pt>
+                <c:pt idx="19">
+                  <c:v>2000</c:v>
+                </c:pt>
+                <c:pt idx="20">
+                  <c:v>2100</c:v>
+                </c:pt>
+                <c:pt idx="21">
+                  <c:v>2200</c:v>
+                </c:pt>
+                <c:pt idx="22">
+                  <c:v>2300</c:v>
+                </c:pt>
+                <c:pt idx="23">
+                  <c:v>2400</c:v>
+                </c:pt>
+                <c:pt idx="24">
+                  <c:v>2500</c:v>
+                </c:pt>
+                <c:pt idx="25">
+                  <c:v>2600</c:v>
+                </c:pt>
+                <c:pt idx="26">
+                  <c:v>2700</c:v>
+                </c:pt>
+                <c:pt idx="27">
+                  <c:v>2800</c:v>
+                </c:pt>
+                <c:pt idx="28">
+                  <c:v>2900</c:v>
+                </c:pt>
+                <c:pt idx="29">
+                  <c:v>3000</c:v>
+                </c:pt>
+              </c:numCache>
+            </c:numRef>
+          </c:cat>
+          <c:val>
+            <c:numRef>
+              <c:f>'1 Sorted'!$D$2:$D$31</c:f>
+              <c:numCache>
+                <c:formatCode>General</c:formatCode>
+                <c:ptCount val="30"/>
+                <c:pt idx="0">
+                  <c:v>6</c:v>
+                </c:pt>
+                <c:pt idx="1">
+                  <c:v>8</c:v>
+                </c:pt>
+                <c:pt idx="2">
+                  <c:v>8</c:v>
+                </c:pt>
+                <c:pt idx="3">
+                  <c:v>9</c:v>
+                </c:pt>
+                <c:pt idx="4">
+                  <c:v>9</c:v>
+                </c:pt>
+                <c:pt idx="5">
+                  <c:v>10</c:v>
+                </c:pt>
+                <c:pt idx="6">
+                  <c:v>10</c:v>
+                </c:pt>
+                <c:pt idx="7">
+                  <c:v>10</c:v>
+                </c:pt>
+                <c:pt idx="8">
+                  <c:v>10</c:v>
+                </c:pt>
+                <c:pt idx="9">
+                  <c:v>10</c:v>
+                </c:pt>
+                <c:pt idx="10">
+                  <c:v>11</c:v>
+                </c:pt>
+                <c:pt idx="11">
+                  <c:v>11</c:v>
+                </c:pt>
+                <c:pt idx="12">
+                  <c:v>11</c:v>
+                </c:pt>
+                <c:pt idx="13">
+                  <c:v>11</c:v>
+                </c:pt>
+                <c:pt idx="14">
+                  <c:v>11</c:v>
+                </c:pt>
+                <c:pt idx="15">
+                  <c:v>11</c:v>
+                </c:pt>
+                <c:pt idx="16">
+                  <c:v>12</c:v>
+                </c:pt>
+                <c:pt idx="17">
+                  <c:v>11</c:v>
+                </c:pt>
+                <c:pt idx="18">
+                  <c:v>12</c:v>
+                </c:pt>
+                <c:pt idx="19">
+                  <c:v>12</c:v>
+                </c:pt>
+                <c:pt idx="20">
+                  <c:v>12</c:v>
+                </c:pt>
+                <c:pt idx="21">
+                  <c:v>12</c:v>
+                </c:pt>
+                <c:pt idx="22">
+                  <c:v>12</c:v>
+                </c:pt>
+                <c:pt idx="23">
+                  <c:v>12</c:v>
+                </c:pt>
+                <c:pt idx="24">
+                  <c:v>12</c:v>
+                </c:pt>
+                <c:pt idx="25">
+                  <c:v>12</c:v>
+                </c:pt>
+                <c:pt idx="26">
+                  <c:v>12</c:v>
+                </c:pt>
+                <c:pt idx="27">
+                  <c:v>12</c:v>
+                </c:pt>
+                <c:pt idx="28">
+                  <c:v>12</c:v>
+                </c:pt>
+                <c:pt idx="29">
+                  <c:v>12</c:v>
+                </c:pt>
+              </c:numCache>
+            </c:numRef>
+          </c:val>
+          <c:smooth val="0"/>
+          <c:extLst>
+            <c:ext xmlns:c16="http://schemas.microsoft.com/office/drawing/2014/chart" uri="{C3380CC4-5D6E-409C-BE32-E72D297353CC}">
+              <c16:uniqueId val="{00000001-569B-4E1B-8D06-9E9320E4988C}"/>
+            </c:ext>
+          </c:extLst>
+        </c:ser>
+        <c:ser>
+          <c:idx val="2"/>
+          <c:order val="2"/>
+          <c:tx>
+            <c:strRef>
+              <c:f>'1 Sorted'!$E$1</c:f>
+              <c:strCache>
+                <c:ptCount val="1"/>
+                <c:pt idx="0">
+                  <c:v>	avlMax</c:v>
+                </c:pt>
+              </c:strCache>
+            </c:strRef>
+          </c:tx>
+          <c:spPr>
+            <a:ln w="28575" cap="rnd">
+              <a:solidFill>
+                <a:schemeClr val="accent3"/>
+              </a:solidFill>
+              <a:round/>
+            </a:ln>
+            <a:effectLst/>
+          </c:spPr>
+          <c:marker>
+            <c:symbol val="none"/>
+          </c:marker>
+          <c:cat>
+            <c:numRef>
+              <c:f>'1 Sorted'!$B$2:$B$31</c:f>
+              <c:numCache>
+                <c:formatCode>General</c:formatCode>
+                <c:ptCount val="30"/>
+                <c:pt idx="0">
+                  <c:v>100</c:v>
+                </c:pt>
+                <c:pt idx="1">
+                  <c:v>200</c:v>
+                </c:pt>
+                <c:pt idx="2">
+                  <c:v>300</c:v>
+                </c:pt>
+                <c:pt idx="3">
+                  <c:v>400</c:v>
+                </c:pt>
+                <c:pt idx="4">
+                  <c:v>500</c:v>
+                </c:pt>
+                <c:pt idx="5">
+                  <c:v>600</c:v>
+                </c:pt>
+                <c:pt idx="6">
+                  <c:v>700</c:v>
+                </c:pt>
+                <c:pt idx="7">
+                  <c:v>800</c:v>
+                </c:pt>
+                <c:pt idx="8">
+                  <c:v>900</c:v>
+                </c:pt>
+                <c:pt idx="9">
+                  <c:v>1000</c:v>
+                </c:pt>
+                <c:pt idx="10">
+                  <c:v>1100</c:v>
+                </c:pt>
+                <c:pt idx="11">
+                  <c:v>1200</c:v>
+                </c:pt>
+                <c:pt idx="12">
+                  <c:v>1300</c:v>
+                </c:pt>
+                <c:pt idx="13">
+                  <c:v>1400</c:v>
+                </c:pt>
+                <c:pt idx="14">
+                  <c:v>1500</c:v>
+                </c:pt>
+                <c:pt idx="15">
+                  <c:v>1600</c:v>
+                </c:pt>
+                <c:pt idx="16">
+                  <c:v>1700</c:v>
+                </c:pt>
+                <c:pt idx="17">
+                  <c:v>1800</c:v>
+                </c:pt>
+                <c:pt idx="18">
+                  <c:v>1900</c:v>
+                </c:pt>
+                <c:pt idx="19">
+                  <c:v>2000</c:v>
+                </c:pt>
+                <c:pt idx="20">
+                  <c:v>2100</c:v>
+                </c:pt>
+                <c:pt idx="21">
+                  <c:v>2200</c:v>
+                </c:pt>
+                <c:pt idx="22">
+                  <c:v>2300</c:v>
+                </c:pt>
+                <c:pt idx="23">
+                  <c:v>2400</c:v>
+                </c:pt>
+                <c:pt idx="24">
+                  <c:v>2500</c:v>
+                </c:pt>
+                <c:pt idx="25">
+                  <c:v>2600</c:v>
+                </c:pt>
+                <c:pt idx="26">
+                  <c:v>2700</c:v>
+                </c:pt>
+                <c:pt idx="27">
+                  <c:v>2800</c:v>
+                </c:pt>
+                <c:pt idx="28">
+                  <c:v>2900</c:v>
+                </c:pt>
+                <c:pt idx="29">
+                  <c:v>3000</c:v>
+                </c:pt>
+              </c:numCache>
+            </c:numRef>
+          </c:cat>
+          <c:val>
+            <c:numRef>
+              <c:f>'1 Sorted'!$E$2:$E$31</c:f>
+              <c:numCache>
+                <c:formatCode>General</c:formatCode>
+                <c:ptCount val="30"/>
+                <c:pt idx="0">
+                  <c:v>7</c:v>
+                </c:pt>
+                <c:pt idx="1">
+                  <c:v>9</c:v>
+                </c:pt>
+                <c:pt idx="2">
+                  <c:v>9</c:v>
+                </c:pt>
+                <c:pt idx="3">
+                  <c:v>10</c:v>
+                </c:pt>
+                <c:pt idx="4">
+                  <c:v>10</c:v>
+                </c:pt>
+                <c:pt idx="5">
+                  <c:v>11</c:v>
+                </c:pt>
+                <c:pt idx="6">
+                  <c:v>11</c:v>
+                </c:pt>
+                <c:pt idx="7">
+                  <c:v>11</c:v>
+                </c:pt>
+                <c:pt idx="8">
+                  <c:v>11</c:v>
+                </c:pt>
+                <c:pt idx="9">
+                  <c:v>11</c:v>
+                </c:pt>
+                <c:pt idx="10">
+                  <c:v>11</c:v>
+                </c:pt>
+                <c:pt idx="11">
+                  <c:v>12</c:v>
+                </c:pt>
+                <c:pt idx="12">
+                  <c:v>12</c:v>
+                </c:pt>
+                <c:pt idx="13">
+                  <c:v>12</c:v>
+                </c:pt>
+                <c:pt idx="14">
+                  <c:v>12</c:v>
+                </c:pt>
+                <c:pt idx="15">
+                  <c:v>12</c:v>
+                </c:pt>
+                <c:pt idx="16">
+                  <c:v>12</c:v>
+                </c:pt>
+                <c:pt idx="17">
+                  <c:v>12</c:v>
+                </c:pt>
+                <c:pt idx="18">
+                  <c:v>12</c:v>
+                </c:pt>
+                <c:pt idx="19">
+                  <c:v>13</c:v>
+                </c:pt>
+                <c:pt idx="20">
+                  <c:v>13</c:v>
+                </c:pt>
+                <c:pt idx="21">
+                  <c:v>13</c:v>
+                </c:pt>
+                <c:pt idx="22">
+                  <c:v>13</c:v>
+                </c:pt>
+                <c:pt idx="23">
+                  <c:v>13</c:v>
+                </c:pt>
+                <c:pt idx="24">
+                  <c:v>13</c:v>
+                </c:pt>
+                <c:pt idx="25">
+                  <c:v>13</c:v>
+                </c:pt>
+                <c:pt idx="26">
+                  <c:v>13</c:v>
+                </c:pt>
+                <c:pt idx="27">
+                  <c:v>13</c:v>
+                </c:pt>
+                <c:pt idx="28">
+                  <c:v>13</c:v>
+                </c:pt>
+                <c:pt idx="29">
+                  <c:v>13</c:v>
+                </c:pt>
+              </c:numCache>
+            </c:numRef>
+          </c:val>
+          <c:smooth val="0"/>
+          <c:extLst>
+            <c:ext xmlns:c16="http://schemas.microsoft.com/office/drawing/2014/chart" uri="{C3380CC4-5D6E-409C-BE32-E72D297353CC}">
+              <c16:uniqueId val="{00000002-569B-4E1B-8D06-9E9320E4988C}"/>
+            </c:ext>
+          </c:extLst>
+        </c:ser>
+        <c:ser>
+          <c:idx val="3"/>
+          <c:order val="3"/>
+          <c:tx>
+            <c:strRef>
+              <c:f>'1 Sorted'!$F$1</c:f>
+              <c:strCache>
+                <c:ptCount val="1"/>
+                <c:pt idx="0">
+                  <c:v>	bstMin</c:v>
+                </c:pt>
+              </c:strCache>
+            </c:strRef>
+          </c:tx>
+          <c:spPr>
+            <a:ln w="28575" cap="rnd">
+              <a:solidFill>
+                <a:schemeClr val="accent4"/>
+              </a:solidFill>
+              <a:round/>
+            </a:ln>
+            <a:effectLst/>
+          </c:spPr>
+          <c:marker>
+            <c:symbol val="none"/>
+          </c:marker>
+          <c:cat>
+            <c:numRef>
+              <c:f>'1 Sorted'!$B$2:$B$31</c:f>
+              <c:numCache>
+                <c:formatCode>General</c:formatCode>
+                <c:ptCount val="30"/>
+                <c:pt idx="0">
+                  <c:v>100</c:v>
+                </c:pt>
+                <c:pt idx="1">
+                  <c:v>200</c:v>
+                </c:pt>
+                <c:pt idx="2">
+                  <c:v>300</c:v>
+                </c:pt>
+                <c:pt idx="3">
+                  <c:v>400</c:v>
+                </c:pt>
+                <c:pt idx="4">
+                  <c:v>500</c:v>
+                </c:pt>
+                <c:pt idx="5">
+                  <c:v>600</c:v>
+                </c:pt>
+                <c:pt idx="6">
+                  <c:v>700</c:v>
+                </c:pt>
+                <c:pt idx="7">
+                  <c:v>800</c:v>
+                </c:pt>
+                <c:pt idx="8">
+                  <c:v>900</c:v>
+                </c:pt>
+                <c:pt idx="9">
+                  <c:v>1000</c:v>
+                </c:pt>
+                <c:pt idx="10">
+                  <c:v>1100</c:v>
+                </c:pt>
+                <c:pt idx="11">
+                  <c:v>1200</c:v>
+                </c:pt>
+                <c:pt idx="12">
+                  <c:v>1300</c:v>
+                </c:pt>
+                <c:pt idx="13">
+                  <c:v>1400</c:v>
+                </c:pt>
+                <c:pt idx="14">
+                  <c:v>1500</c:v>
+                </c:pt>
+                <c:pt idx="15">
+                  <c:v>1600</c:v>
+                </c:pt>
+                <c:pt idx="16">
+                  <c:v>1700</c:v>
+                </c:pt>
+                <c:pt idx="17">
+                  <c:v>1800</c:v>
+                </c:pt>
+                <c:pt idx="18">
+                  <c:v>1900</c:v>
+                </c:pt>
+                <c:pt idx="19">
+                  <c:v>2000</c:v>
+                </c:pt>
+                <c:pt idx="20">
+                  <c:v>2100</c:v>
+                </c:pt>
+                <c:pt idx="21">
+                  <c:v>2200</c:v>
+                </c:pt>
+                <c:pt idx="22">
+                  <c:v>2300</c:v>
+                </c:pt>
+                <c:pt idx="23">
+                  <c:v>2400</c:v>
+                </c:pt>
+                <c:pt idx="24">
+                  <c:v>2500</c:v>
+                </c:pt>
+                <c:pt idx="25">
+                  <c:v>2600</c:v>
+                </c:pt>
+                <c:pt idx="26">
+                  <c:v>2700</c:v>
+                </c:pt>
+                <c:pt idx="27">
+                  <c:v>2800</c:v>
+                </c:pt>
+                <c:pt idx="28">
+                  <c:v>2900</c:v>
+                </c:pt>
+                <c:pt idx="29">
+                  <c:v>3000</c:v>
+                </c:pt>
+              </c:numCache>
+            </c:numRef>
+          </c:cat>
+          <c:val>
+            <c:numRef>
+              <c:f>'1 Sorted'!$F$2:$F$31</c:f>
+              <c:numCache>
+                <c:formatCode>General</c:formatCode>
+                <c:ptCount val="30"/>
+                <c:pt idx="0">
+                  <c:v>10</c:v>
+                </c:pt>
+                <c:pt idx="1">
+                  <c:v>14</c:v>
+                </c:pt>
+                <c:pt idx="2">
+                  <c:v>18</c:v>
+                </c:pt>
+                <c:pt idx="3">
+                  <c:v>20</c:v>
+                </c:pt>
+                <c:pt idx="4">
+                  <c:v>22</c:v>
+                </c:pt>
+                <c:pt idx="5">
+                  <c:v>27</c:v>
+                </c:pt>
+                <c:pt idx="6">
+                  <c:v>29</c:v>
+                </c:pt>
+                <c:pt idx="7">
+                  <c:v>35</c:v>
+                </c:pt>
+                <c:pt idx="8">
+                  <c:v>36</c:v>
+                </c:pt>
+                <c:pt idx="9">
+                  <c:v>47</c:v>
+                </c:pt>
+                <c:pt idx="10">
+                  <c:v>41</c:v>
+                </c:pt>
+                <c:pt idx="11">
+                  <c:v>57</c:v>
+                </c:pt>
+                <c:pt idx="12">
+                  <c:v>59</c:v>
+                </c:pt>
+                <c:pt idx="13">
+                  <c:v>62</c:v>
+                </c:pt>
+                <c:pt idx="14">
+                  <c:v>69</c:v>
+                </c:pt>
+                <c:pt idx="15">
+                  <c:v>74</c:v>
+                </c:pt>
+                <c:pt idx="16">
+                  <c:v>73</c:v>
+                </c:pt>
+                <c:pt idx="17">
+                  <c:v>83</c:v>
+                </c:pt>
+                <c:pt idx="18">
+                  <c:v>90</c:v>
+                </c:pt>
+                <c:pt idx="19">
+                  <c:v>96</c:v>
+                </c:pt>
+                <c:pt idx="20">
+                  <c:v>99</c:v>
+                </c:pt>
+                <c:pt idx="21">
+                  <c:v>111</c:v>
+                </c:pt>
+                <c:pt idx="22">
+                  <c:v>114</c:v>
+                </c:pt>
+                <c:pt idx="23">
+                  <c:v>117</c:v>
+                </c:pt>
+                <c:pt idx="24">
+                  <c:v>118</c:v>
+                </c:pt>
+                <c:pt idx="25">
+                  <c:v>127</c:v>
+                </c:pt>
+                <c:pt idx="26">
+                  <c:v>134</c:v>
+                </c:pt>
+                <c:pt idx="27">
+                  <c:v>133</c:v>
+                </c:pt>
+                <c:pt idx="28">
+                  <c:v>143</c:v>
+                </c:pt>
+                <c:pt idx="29">
+                  <c:v>146</c:v>
+                </c:pt>
+              </c:numCache>
+            </c:numRef>
+          </c:val>
+          <c:smooth val="0"/>
+          <c:extLst>
+            <c:ext xmlns:c16="http://schemas.microsoft.com/office/drawing/2014/chart" uri="{C3380CC4-5D6E-409C-BE32-E72D297353CC}">
+              <c16:uniqueId val="{00000003-569B-4E1B-8D06-9E9320E4988C}"/>
+            </c:ext>
+          </c:extLst>
+        </c:ser>
+        <c:ser>
+          <c:idx val="4"/>
+          <c:order val="4"/>
+          <c:tx>
+            <c:strRef>
+              <c:f>'1 Sorted'!$G$1</c:f>
+              <c:strCache>
+                <c:ptCount val="1"/>
+                <c:pt idx="0">
+                  <c:v>	bstAvg</c:v>
+                </c:pt>
+              </c:strCache>
+            </c:strRef>
+          </c:tx>
+          <c:spPr>
+            <a:ln w="28575" cap="rnd">
+              <a:solidFill>
+                <a:schemeClr val="accent5"/>
+              </a:solidFill>
+              <a:round/>
+            </a:ln>
+            <a:effectLst/>
+          </c:spPr>
+          <c:marker>
+            <c:symbol val="none"/>
+          </c:marker>
+          <c:cat>
+            <c:numRef>
+              <c:f>'1 Sorted'!$B$2:$B$31</c:f>
+              <c:numCache>
+                <c:formatCode>General</c:formatCode>
+                <c:ptCount val="30"/>
+                <c:pt idx="0">
+                  <c:v>100</c:v>
+                </c:pt>
+                <c:pt idx="1">
+                  <c:v>200</c:v>
+                </c:pt>
+                <c:pt idx="2">
+                  <c:v>300</c:v>
+                </c:pt>
+                <c:pt idx="3">
+                  <c:v>400</c:v>
+                </c:pt>
+                <c:pt idx="4">
+                  <c:v>500</c:v>
+                </c:pt>
+                <c:pt idx="5">
+                  <c:v>600</c:v>
+                </c:pt>
+                <c:pt idx="6">
+                  <c:v>700</c:v>
+                </c:pt>
+                <c:pt idx="7">
+                  <c:v>800</c:v>
+                </c:pt>
+                <c:pt idx="8">
+                  <c:v>900</c:v>
+                </c:pt>
+                <c:pt idx="9">
+                  <c:v>1000</c:v>
+                </c:pt>
+                <c:pt idx="10">
+                  <c:v>1100</c:v>
+                </c:pt>
+                <c:pt idx="11">
+                  <c:v>1200</c:v>
+                </c:pt>
+                <c:pt idx="12">
+                  <c:v>1300</c:v>
+                </c:pt>
+                <c:pt idx="13">
+                  <c:v>1400</c:v>
+                </c:pt>
+                <c:pt idx="14">
+                  <c:v>1500</c:v>
+                </c:pt>
+                <c:pt idx="15">
+                  <c:v>1600</c:v>
+                </c:pt>
+                <c:pt idx="16">
+                  <c:v>1700</c:v>
+                </c:pt>
+                <c:pt idx="17">
+                  <c:v>1800</c:v>
+                </c:pt>
+                <c:pt idx="18">
+                  <c:v>1900</c:v>
+                </c:pt>
+                <c:pt idx="19">
+                  <c:v>2000</c:v>
+                </c:pt>
+                <c:pt idx="20">
+                  <c:v>2100</c:v>
+                </c:pt>
+                <c:pt idx="21">
+                  <c:v>2200</c:v>
+                </c:pt>
+                <c:pt idx="22">
+                  <c:v>2300</c:v>
+                </c:pt>
+                <c:pt idx="23">
+                  <c:v>2400</c:v>
+                </c:pt>
+                <c:pt idx="24">
+                  <c:v>2500</c:v>
+                </c:pt>
+                <c:pt idx="25">
+                  <c:v>2600</c:v>
+                </c:pt>
+                <c:pt idx="26">
+                  <c:v>2700</c:v>
+                </c:pt>
+                <c:pt idx="27">
+                  <c:v>2800</c:v>
+                </c:pt>
+                <c:pt idx="28">
+                  <c:v>2900</c:v>
+                </c:pt>
+                <c:pt idx="29">
+                  <c:v>3000</c:v>
+                </c:pt>
+              </c:numCache>
+            </c:numRef>
+          </c:cat>
+          <c:val>
+            <c:numRef>
+              <c:f>'1 Sorted'!$G$2:$G$31</c:f>
+              <c:numCache>
+                <c:formatCode>General</c:formatCode>
+                <c:ptCount val="30"/>
+                <c:pt idx="0">
+                  <c:v>13</c:v>
+                </c:pt>
+                <c:pt idx="1">
+                  <c:v>17</c:v>
+                </c:pt>
+                <c:pt idx="2">
+                  <c:v>21</c:v>
+                </c:pt>
+                <c:pt idx="3">
+                  <c:v>25</c:v>
+                </c:pt>
+                <c:pt idx="4">
+                  <c:v>31</c:v>
+                </c:pt>
+                <c:pt idx="5">
+                  <c:v>37</c:v>
+                </c:pt>
+                <c:pt idx="6">
+                  <c:v>41</c:v>
+                </c:pt>
+                <c:pt idx="7">
+                  <c:v>47</c:v>
+                </c:pt>
+                <c:pt idx="8">
+                  <c:v>53</c:v>
+                </c:pt>
+                <c:pt idx="9">
+                  <c:v>58</c:v>
+                </c:pt>
+                <c:pt idx="10">
+                  <c:v>64</c:v>
+                </c:pt>
+                <c:pt idx="11">
+                  <c:v>70</c:v>
+                </c:pt>
+                <c:pt idx="12">
+                  <c:v>77</c:v>
+                </c:pt>
+                <c:pt idx="13">
+                  <c:v>81</c:v>
+                </c:pt>
+                <c:pt idx="14">
+                  <c:v>87</c:v>
+                </c:pt>
+                <c:pt idx="15">
+                  <c:v>92</c:v>
+                </c:pt>
+                <c:pt idx="16">
+                  <c:v>96</c:v>
+                </c:pt>
+                <c:pt idx="17">
+                  <c:v>103</c:v>
+                </c:pt>
+                <c:pt idx="18">
+                  <c:v>111</c:v>
+                </c:pt>
+                <c:pt idx="19">
+                  <c:v>116</c:v>
+                </c:pt>
+                <c:pt idx="20">
+                  <c:v>120</c:v>
+                </c:pt>
+                <c:pt idx="21">
+                  <c:v>128</c:v>
+                </c:pt>
+                <c:pt idx="22">
+                  <c:v>134</c:v>
+                </c:pt>
+                <c:pt idx="23">
+                  <c:v>138</c:v>
+                </c:pt>
+                <c:pt idx="24">
+                  <c:v>144</c:v>
+                </c:pt>
+                <c:pt idx="25">
+                  <c:v>149</c:v>
+                </c:pt>
+                <c:pt idx="26">
+                  <c:v>154</c:v>
+                </c:pt>
+                <c:pt idx="27">
+                  <c:v>157</c:v>
+                </c:pt>
+                <c:pt idx="28">
+                  <c:v>168</c:v>
+                </c:pt>
+                <c:pt idx="29">
+                  <c:v>170</c:v>
+                </c:pt>
+              </c:numCache>
+            </c:numRef>
+          </c:val>
+          <c:smooth val="0"/>
+          <c:extLst>
+            <c:ext xmlns:c16="http://schemas.microsoft.com/office/drawing/2014/chart" uri="{C3380CC4-5D6E-409C-BE32-E72D297353CC}">
+              <c16:uniqueId val="{00000004-569B-4E1B-8D06-9E9320E4988C}"/>
+            </c:ext>
+          </c:extLst>
+        </c:ser>
+        <c:ser>
+          <c:idx val="5"/>
+          <c:order val="5"/>
+          <c:tx>
+            <c:strRef>
+              <c:f>'1 Sorted'!$H$1</c:f>
+              <c:strCache>
+                <c:ptCount val="1"/>
+                <c:pt idx="0">
+                  <c:v>bstMax</c:v>
+                </c:pt>
+              </c:strCache>
+            </c:strRef>
+          </c:tx>
+          <c:spPr>
+            <a:ln w="28575" cap="rnd">
+              <a:solidFill>
+                <a:schemeClr val="accent6"/>
+              </a:solidFill>
+              <a:round/>
+            </a:ln>
+            <a:effectLst/>
+          </c:spPr>
+          <c:marker>
+            <c:symbol val="none"/>
+          </c:marker>
+          <c:cat>
+            <c:numRef>
+              <c:f>'1 Sorted'!$B$2:$B$31</c:f>
+              <c:numCache>
+                <c:formatCode>General</c:formatCode>
+                <c:ptCount val="30"/>
+                <c:pt idx="0">
+                  <c:v>100</c:v>
+                </c:pt>
+                <c:pt idx="1">
+                  <c:v>200</c:v>
+                </c:pt>
+                <c:pt idx="2">
+                  <c:v>300</c:v>
+                </c:pt>
+                <c:pt idx="3">
+                  <c:v>400</c:v>
+                </c:pt>
+                <c:pt idx="4">
+                  <c:v>500</c:v>
+                </c:pt>
+                <c:pt idx="5">
+                  <c:v>600</c:v>
+                </c:pt>
+                <c:pt idx="6">
+                  <c:v>700</c:v>
+                </c:pt>
+                <c:pt idx="7">
+                  <c:v>800</c:v>
+                </c:pt>
+                <c:pt idx="8">
+                  <c:v>900</c:v>
+                </c:pt>
+                <c:pt idx="9">
+                  <c:v>1000</c:v>
+                </c:pt>
+                <c:pt idx="10">
+                  <c:v>1100</c:v>
+                </c:pt>
+                <c:pt idx="11">
+                  <c:v>1200</c:v>
+                </c:pt>
+                <c:pt idx="12">
+                  <c:v>1300</c:v>
+                </c:pt>
+                <c:pt idx="13">
+                  <c:v>1400</c:v>
+                </c:pt>
+                <c:pt idx="14">
+                  <c:v>1500</c:v>
+                </c:pt>
+                <c:pt idx="15">
+                  <c:v>1600</c:v>
+                </c:pt>
+                <c:pt idx="16">
+                  <c:v>1700</c:v>
+                </c:pt>
+                <c:pt idx="17">
+                  <c:v>1800</c:v>
+                </c:pt>
+                <c:pt idx="18">
+                  <c:v>1900</c:v>
+                </c:pt>
+                <c:pt idx="19">
+                  <c:v>2000</c:v>
+                </c:pt>
+                <c:pt idx="20">
+                  <c:v>2100</c:v>
+                </c:pt>
+                <c:pt idx="21">
+                  <c:v>2200</c:v>
+                </c:pt>
+                <c:pt idx="22">
+                  <c:v>2300</c:v>
+                </c:pt>
+                <c:pt idx="23">
+                  <c:v>2400</c:v>
+                </c:pt>
+                <c:pt idx="24">
+                  <c:v>2500</c:v>
+                </c:pt>
+                <c:pt idx="25">
+                  <c:v>2600</c:v>
+                </c:pt>
+                <c:pt idx="26">
+                  <c:v>2700</c:v>
+                </c:pt>
+                <c:pt idx="27">
+                  <c:v>2800</c:v>
+                </c:pt>
+                <c:pt idx="28">
+                  <c:v>2900</c:v>
+                </c:pt>
+                <c:pt idx="29">
+                  <c:v>3000</c:v>
+                </c:pt>
+              </c:numCache>
+            </c:numRef>
+          </c:cat>
+          <c:val>
+            <c:numRef>
+              <c:f>'1 Sorted'!$H$2:$H$31</c:f>
+              <c:numCache>
+                <c:formatCode>General</c:formatCode>
+                <c:ptCount val="30"/>
+                <c:pt idx="0">
+                  <c:v>20</c:v>
+                </c:pt>
+                <c:pt idx="1">
+                  <c:v>24</c:v>
+                </c:pt>
+                <c:pt idx="2">
+                  <c:v>30</c:v>
+                </c:pt>
+                <c:pt idx="3">
+                  <c:v>37</c:v>
+                </c:pt>
+                <c:pt idx="4">
+                  <c:v>45</c:v>
+                </c:pt>
+                <c:pt idx="5">
+                  <c:v>51</c:v>
+                </c:pt>
+                <c:pt idx="6">
+                  <c:v>53</c:v>
+                </c:pt>
+                <c:pt idx="7">
+                  <c:v>63</c:v>
+                </c:pt>
+                <c:pt idx="8">
+                  <c:v>65</c:v>
+                </c:pt>
+                <c:pt idx="9">
+                  <c:v>79</c:v>
+                </c:pt>
+                <c:pt idx="10">
+                  <c:v>80</c:v>
+                </c:pt>
+                <c:pt idx="11">
+                  <c:v>89</c:v>
+                </c:pt>
+                <c:pt idx="12">
+                  <c:v>93</c:v>
+                </c:pt>
+                <c:pt idx="13">
+                  <c:v>102</c:v>
+                </c:pt>
+                <c:pt idx="14">
+                  <c:v>109</c:v>
+                </c:pt>
+                <c:pt idx="15">
+                  <c:v>112</c:v>
+                </c:pt>
+                <c:pt idx="16">
+                  <c:v>114</c:v>
+                </c:pt>
+                <c:pt idx="17">
+                  <c:v>126</c:v>
+                </c:pt>
+                <c:pt idx="18">
+                  <c:v>138</c:v>
+                </c:pt>
+                <c:pt idx="19">
+                  <c:v>136</c:v>
+                </c:pt>
+                <c:pt idx="20">
+                  <c:v>141</c:v>
+                </c:pt>
+                <c:pt idx="21">
+                  <c:v>152</c:v>
+                </c:pt>
+                <c:pt idx="22">
+                  <c:v>163</c:v>
+                </c:pt>
+                <c:pt idx="23">
+                  <c:v>166</c:v>
+                </c:pt>
+                <c:pt idx="24">
+                  <c:v>176</c:v>
+                </c:pt>
+                <c:pt idx="25">
+                  <c:v>172</c:v>
+                </c:pt>
+                <c:pt idx="26">
+                  <c:v>180</c:v>
+                </c:pt>
+                <c:pt idx="27">
+                  <c:v>181</c:v>
+                </c:pt>
+                <c:pt idx="28">
+                  <c:v>199</c:v>
+                </c:pt>
+                <c:pt idx="29">
+                  <c:v>200</c:v>
+                </c:pt>
+              </c:numCache>
+            </c:numRef>
+          </c:val>
+          <c:smooth val="0"/>
+          <c:extLst>
+            <c:ext xmlns:c16="http://schemas.microsoft.com/office/drawing/2014/chart" uri="{C3380CC4-5D6E-409C-BE32-E72D297353CC}">
+              <c16:uniqueId val="{00000005-569B-4E1B-8D06-9E9320E4988C}"/>
+            </c:ext>
+          </c:extLst>
+        </c:ser>
+        <c:dLbls>
+          <c:showLegendKey val="0"/>
+          <c:showVal val="0"/>
+          <c:showCatName val="0"/>
+          <c:showSerName val="0"/>
+          <c:showPercent val="0"/>
+          <c:showBubbleSize val="0"/>
+        </c:dLbls>
+        <c:smooth val="0"/>
+        <c:axId val="665943032"/>
+        <c:axId val="665950072"/>
+      </c:lineChart>
+      <c:catAx>
+        <c:axId val="665943032"/>
+        <c:scaling>
+          <c:orientation val="minMax"/>
+        </c:scaling>
+        <c:delete val="0"/>
+        <c:axPos val="b"/>
+        <c:numFmt formatCode="General" sourceLinked="1"/>
+        <c:majorTickMark val="none"/>
+        <c:minorTickMark val="none"/>
+        <c:tickLblPos val="nextTo"/>
+        <c:spPr>
+          <a:noFill/>
+          <a:ln w="9525" cap="flat" cmpd="sng" algn="ctr">
+            <a:solidFill>
+              <a:schemeClr val="tx1">
+                <a:lumMod val="15000"/>
+                <a:lumOff val="85000"/>
+              </a:schemeClr>
+            </a:solidFill>
+            <a:round/>
+          </a:ln>
+          <a:effectLst/>
+        </c:spPr>
+        <c:txPr>
+          <a:bodyPr rot="-60000000" spcFirstLastPara="1" vertOverflow="ellipsis" vert="horz" wrap="square" anchor="ctr" anchorCtr="1"/>
+          <a:lstStyle/>
+          <a:p>
+            <a:pPr>
+              <a:defRPr sz="900" b="0" i="0" u="none" strike="noStrike" kern="1200" baseline="0">
+                <a:solidFill>
+                  <a:schemeClr val="tx1">
+                    <a:lumMod val="65000"/>
+                    <a:lumOff val="35000"/>
+                  </a:schemeClr>
+                </a:solidFill>
+                <a:latin typeface="+mn-lt"/>
+                <a:ea typeface="+mn-ea"/>
+                <a:cs typeface="+mn-cs"/>
+              </a:defRPr>
+            </a:pPr>
+            <a:endParaRPr lang="en-US"/>
+          </a:p>
+        </c:txPr>
+        <c:crossAx val="665950072"/>
+        <c:crosses val="autoZero"/>
+        <c:auto val="1"/>
+        <c:lblAlgn val="ctr"/>
+        <c:lblOffset val="100"/>
+        <c:noMultiLvlLbl val="0"/>
+      </c:catAx>
+      <c:valAx>
+        <c:axId val="665950072"/>
+        <c:scaling>
+          <c:orientation val="minMax"/>
+        </c:scaling>
+        <c:delete val="0"/>
+        <c:axPos val="l"/>
+        <c:majorGridlines>
+          <c:spPr>
+            <a:ln w="9525" cap="flat" cmpd="sng" algn="ctr">
+              <a:solidFill>
+                <a:schemeClr val="tx1">
+                  <a:lumMod val="15000"/>
+                  <a:lumOff val="85000"/>
+                </a:schemeClr>
+              </a:solidFill>
+              <a:round/>
+            </a:ln>
+            <a:effectLst/>
+          </c:spPr>
+        </c:majorGridlines>
+        <c:numFmt formatCode="General" sourceLinked="1"/>
+        <c:majorTickMark val="none"/>
+        <c:minorTickMark val="none"/>
+        <c:tickLblPos val="nextTo"/>
+        <c:spPr>
+          <a:noFill/>
+          <a:ln>
+            <a:noFill/>
+          </a:ln>
+          <a:effectLst/>
+        </c:spPr>
+        <c:txPr>
+          <a:bodyPr rot="-60000000" spcFirstLastPara="1" vertOverflow="ellipsis" vert="horz" wrap="square" anchor="ctr" anchorCtr="1"/>
+          <a:lstStyle/>
+          <a:p>
+            <a:pPr>
+              <a:defRPr sz="900" b="0" i="0" u="none" strike="noStrike" kern="1200" baseline="0">
+                <a:solidFill>
+                  <a:schemeClr val="tx1">
+                    <a:lumMod val="65000"/>
+                    <a:lumOff val="35000"/>
+                  </a:schemeClr>
+                </a:solidFill>
+                <a:latin typeface="+mn-lt"/>
+                <a:ea typeface="+mn-ea"/>
+                <a:cs typeface="+mn-cs"/>
+              </a:defRPr>
+            </a:pPr>
+            <a:endParaRPr lang="en-US"/>
+          </a:p>
+        </c:txPr>
+        <c:crossAx val="665943032"/>
+        <c:crosses val="autoZero"/>
+        <c:crossBetween val="between"/>
+      </c:valAx>
+      <c:spPr>
+        <a:noFill/>
+        <a:ln>
+          <a:noFill/>
+        </a:ln>
+        <a:effectLst/>
+      </c:spPr>
+    </c:plotArea>
+    <c:legend>
+      <c:legendPos val="b"/>
+      <c:overlay val="0"/>
+      <c:spPr>
+        <a:noFill/>
+        <a:ln>
+          <a:noFill/>
+        </a:ln>
+        <a:effectLst/>
+      </c:spPr>
+      <c:txPr>
+        <a:bodyPr rot="0" spcFirstLastPara="1" vertOverflow="ellipsis" vert="horz" wrap="square" anchor="ctr" anchorCtr="1"/>
+        <a:lstStyle/>
+        <a:p>
+          <a:pPr>
+            <a:defRPr sz="900" b="0" i="0" u="none" strike="noStrike" kern="1200" baseline="0">
+              <a:solidFill>
+                <a:schemeClr val="tx1">
+                  <a:lumMod val="65000"/>
+                  <a:lumOff val="35000"/>
+                </a:schemeClr>
+              </a:solidFill>
+              <a:latin typeface="+mn-lt"/>
+              <a:ea typeface="+mn-ea"/>
+              <a:cs typeface="+mn-cs"/>
+            </a:defRPr>
+          </a:pPr>
+          <a:endParaRPr lang="en-US"/>
+        </a:p>
+      </c:txPr>
+    </c:legend>
+    <c:plotVisOnly val="1"/>
+    <c:dispBlanksAs val="gap"/>
+    <c:extLst>
+      <c:ext xmlns:c16r3="http://schemas.microsoft.com/office/drawing/2017/03/chart" uri="{56B9EC1D-385E-4148-901F-78D8002777C0}">
+        <c16r3:dataDisplayOptions16>
+          <c16r3:dispNaAsBlank val="1"/>
+        </c16r3:dataDisplayOptions16>
+      </c:ext>
+    </c:extLst>
+    <c:showDLblsOverMax val="0"/>
+  </c:chart>
+  <c:spPr>
+    <a:solidFill>
+      <a:schemeClr val="bg1"/>
+    </a:solidFill>
+    <a:ln w="9525" cap="flat" cmpd="sng" algn="ctr">
+      <a:solidFill>
+        <a:schemeClr val="tx1">
+          <a:lumMod val="15000"/>
+          <a:lumOff val="85000"/>
+        </a:schemeClr>
+      </a:solidFill>
+      <a:round/>
+    </a:ln>
+    <a:effectLst/>
+  </c:spPr>
+  <c:txPr>
+    <a:bodyPr/>
+    <a:lstStyle/>
+    <a:p>
+      <a:pPr>
+        <a:defRPr/>
+      </a:pPr>
+      <a:endParaRPr lang="en-US"/>
+    </a:p>
+  </c:txPr>
+  <c:externalData r:id="rId3">
+    <c:autoUpdate val="0"/>
+  </c:externalData>
+</c:chartSpace>
+</file>
+
+<file path=word/charts/colors1.xml><?xml version="1.0" encoding="utf-8"?>
+<cs:colorStyle xmlns:cs="http://schemas.microsoft.com/office/drawing/2012/chartStyle" xmlns:a="http://schemas.openxmlformats.org/drawingml/2006/main" meth="cycle" id="10">
+  <a:schemeClr val="accent1"/>
+  <a:schemeClr val="accent2"/>
+  <a:schemeClr val="accent3"/>
+  <a:schemeClr val="accent4"/>
+  <a:schemeClr val="accent5"/>
+  <a:schemeClr val="accent6"/>
+  <cs:variation/>
+  <cs:variation>
+    <a:lumMod val="60000"/>
+  </cs:variation>
+  <cs:variation>
+    <a:lumMod val="80000"/>
+    <a:lumOff val="20000"/>
+  </cs:variation>
+  <cs:variation>
+    <a:lumMod val="80000"/>
+  </cs:variation>
+  <cs:variation>
+    <a:lumMod val="60000"/>
+    <a:lumOff val="40000"/>
+  </cs:variation>
+  <cs:variation>
+    <a:lumMod val="50000"/>
+  </cs:variation>
+  <cs:variation>
+    <a:lumMod val="70000"/>
+    <a:lumOff val="30000"/>
+  </cs:variation>
+  <cs:variation>
+    <a:lumMod val="70000"/>
+  </cs:variation>
+  <cs:variation>
+    <a:lumMod val="50000"/>
+    <a:lumOff val="50000"/>
+  </cs:variation>
+</cs:colorStyle>
+</file>
+
+<file path=word/charts/colors2.xml><?xml version="1.0" encoding="utf-8"?>
+<cs:colorStyle xmlns:cs="http://schemas.microsoft.com/office/drawing/2012/chartStyle" xmlns:a="http://schemas.openxmlformats.org/drawingml/2006/main" meth="cycle" id="10">
+  <a:schemeClr val="accent1"/>
+  <a:schemeClr val="accent2"/>
+  <a:schemeClr val="accent3"/>
+  <a:schemeClr val="accent4"/>
+  <a:schemeClr val="accent5"/>
+  <a:schemeClr val="accent6"/>
+  <cs:variation/>
+  <cs:variation>
+    <a:lumMod val="60000"/>
+  </cs:variation>
+  <cs:variation>
+    <a:lumMod val="80000"/>
+    <a:lumOff val="20000"/>
+  </cs:variation>
+  <cs:variation>
+    <a:lumMod val="80000"/>
+  </cs:variation>
+  <cs:variation>
+    <a:lumMod val="60000"/>
+    <a:lumOff val="40000"/>
+  </cs:variation>
+  <cs:variation>
+    <a:lumMod val="50000"/>
+  </cs:variation>
+  <cs:variation>
+    <a:lumMod val="70000"/>
+    <a:lumOff val="30000"/>
+  </cs:variation>
+  <cs:variation>
+    <a:lumMod val="70000"/>
+  </cs:variation>
+  <cs:variation>
+    <a:lumMod val="50000"/>
+    <a:lumOff val="50000"/>
+  </cs:variation>
+</cs:colorStyle>
+</file>
+
+<file path=word/charts/colors3.xml><?xml version="1.0" encoding="utf-8"?>
+<cs:colorStyle xmlns:cs="http://schemas.microsoft.com/office/drawing/2012/chartStyle" xmlns:a="http://schemas.openxmlformats.org/drawingml/2006/main" meth="cycle" id="10">
+  <a:schemeClr val="accent1"/>
+  <a:schemeClr val="accent2"/>
+  <a:schemeClr val="accent3"/>
+  <a:schemeClr val="accent4"/>
+  <a:schemeClr val="accent5"/>
+  <a:schemeClr val="accent6"/>
+  <cs:variation/>
+  <cs:variation>
+    <a:lumMod val="60000"/>
+  </cs:variation>
+  <cs:variation>
+    <a:lumMod val="80000"/>
+    <a:lumOff val="20000"/>
+  </cs:variation>
+  <cs:variation>
+    <a:lumMod val="80000"/>
+  </cs:variation>
+  <cs:variation>
+    <a:lumMod val="60000"/>
+    <a:lumOff val="40000"/>
+  </cs:variation>
+  <cs:variation>
+    <a:lumMod val="50000"/>
+  </cs:variation>
+  <cs:variation>
+    <a:lumMod val="70000"/>
+    <a:lumOff val="30000"/>
+  </cs:variation>
+  <cs:variation>
+    <a:lumMod val="70000"/>
+  </cs:variation>
+  <cs:variation>
+    <a:lumMod val="50000"/>
+    <a:lumOff val="50000"/>
+  </cs:variation>
+</cs:colorStyle>
+</file>
+
+<file path=word/charts/style1.xml><?xml version="1.0" encoding="utf-8"?>
+<cs:chartStyle xmlns:cs="http://schemas.microsoft.com/office/drawing/2012/chartStyle" xmlns:a="http://schemas.openxmlformats.org/drawingml/2006/main" id="227">
+  <cs:axisTitle>
+    <cs:lnRef idx="0"/>
+    <cs:fillRef idx="0"/>
+    <cs:effectRef idx="0"/>
+    <cs:fontRef idx="minor">
+      <a:schemeClr val="tx1">
+        <a:lumMod val="65000"/>
+        <a:lumOff val="35000"/>
+      </a:schemeClr>
+    </cs:fontRef>
+    <cs:defRPr sz="1000" kern="1200"/>
+  </cs:axisTitle>
+  <cs:categoryAxis>
+    <cs:lnRef idx="0"/>
+    <cs:fillRef idx="0"/>
+    <cs:effectRef idx="0"/>
+    <cs:fontRef idx="minor">
+      <a:schemeClr val="tx1">
+        <a:lumMod val="65000"/>
+        <a:lumOff val="35000"/>
+      </a:schemeClr>
+    </cs:fontRef>
+    <cs:spPr>
+      <a:ln w="9525" cap="flat" cmpd="sng" algn="ctr">
+        <a:solidFill>
+          <a:schemeClr val="tx1">
+            <a:lumMod val="15000"/>
+            <a:lumOff val="85000"/>
+          </a:schemeClr>
+        </a:solidFill>
+        <a:round/>
+      </a:ln>
+    </cs:spPr>
+    <cs:defRPr sz="900" kern="1200"/>
+  </cs:categoryAxis>
+  <cs:chartArea mods="allowNoFillOverride allowNoLineOverride">
+    <cs:lnRef idx="0"/>
+    <cs:fillRef idx="0"/>
+    <cs:effectRef idx="0"/>
+    <cs:fontRef idx="minor">
+      <a:schemeClr val="tx1"/>
+    </cs:fontRef>
+    <cs:spPr>
+      <a:solidFill>
+        <a:schemeClr val="bg1"/>
+      </a:solidFill>
+      <a:ln w="9525" cap="flat" cmpd="sng" algn="ctr">
+        <a:solidFill>
+          <a:schemeClr val="tx1">
+            <a:lumMod val="15000"/>
+            <a:lumOff val="85000"/>
+          </a:schemeClr>
+        </a:solidFill>
+        <a:round/>
+      </a:ln>
+    </cs:spPr>
+    <cs:defRPr sz="1000" kern="1200"/>
+  </cs:chartArea>
+  <cs:dataLabel>
+    <cs:lnRef idx="0"/>
+    <cs:fillRef idx="0"/>
+    <cs:effectRef idx="0"/>
+    <cs:fontRef idx="minor">
+      <a:schemeClr val="tx1">
+        <a:lumMod val="75000"/>
+        <a:lumOff val="25000"/>
+      </a:schemeClr>
+    </cs:fontRef>
+    <cs:defRPr sz="900" kern="1200"/>
+  </cs:dataLabel>
+  <cs:dataLabelCallout>
+    <cs:lnRef idx="0"/>
+    <cs:fillRef idx="0"/>
+    <cs:effectRef idx="0"/>
+    <cs:fontRef idx="minor">
+      <a:schemeClr val="dk1">
+        <a:lumMod val="65000"/>
+        <a:lumOff val="35000"/>
+      </a:schemeClr>
+    </cs:fontRef>
+    <cs:spPr>
+      <a:solidFill>
+        <a:schemeClr val="lt1"/>
+      </a:solidFill>
+      <a:ln>
+        <a:solidFill>
+          <a:schemeClr val="dk1">
+            <a:lumMod val="25000"/>
+            <a:lumOff val="75000"/>
+          </a:schemeClr>
+        </a:solidFill>
+      </a:ln>
+    </cs:spPr>
+    <cs:defRPr sz="900" kern="1200"/>
+    <cs:bodyPr rot="0" spcFirstLastPara="1" vertOverflow="clip" horzOverflow="clip" vert="horz" wrap="square" lIns="36576" tIns="18288" rIns="36576" bIns="18288" anchor="ctr" anchorCtr="1">
+      <a:spAutoFit/>
+    </cs:bodyPr>
+  </cs:dataLabelCallout>
+  <cs:dataPoint>
+    <cs:lnRef idx="0"/>
+    <cs:fillRef idx="1">
+      <cs:styleClr val="auto"/>
+    </cs:fillRef>
+    <cs:effectRef idx="0"/>
+    <cs:fontRef idx="minor">
+      <a:schemeClr val="tx1"/>
+    </cs:fontRef>
+    <cs:spPr>
+      <a:solidFill>
+        <a:schemeClr val="phClr"/>
+      </a:solidFill>
+    </cs:spPr>
+  </cs:dataPoint>
+  <cs:dataPoint3D>
+    <cs:lnRef idx="0"/>
+    <cs:fillRef idx="1">
+      <cs:styleClr val="auto"/>
+    </cs:fillRef>
+    <cs:effectRef idx="0"/>
+    <cs:fontRef idx="minor">
+      <a:schemeClr val="tx1"/>
+    </cs:fontRef>
+    <cs:spPr>
+      <a:solidFill>
+        <a:schemeClr val="phClr"/>
+      </a:solidFill>
+    </cs:spPr>
+  </cs:dataPoint3D>
+  <cs:dataPointLine>
+    <cs:lnRef idx="0">
+      <cs:styleClr val="auto"/>
+    </cs:lnRef>
+    <cs:fillRef idx="1"/>
+    <cs:effectRef idx="0"/>
+    <cs:fontRef idx="minor">
+      <a:schemeClr val="tx1"/>
+    </cs:fontRef>
+    <cs:spPr>
+      <a:ln w="28575" cap="rnd">
+        <a:solidFill>
+          <a:schemeClr val="phClr"/>
+        </a:solidFill>
+        <a:round/>
+      </a:ln>
+    </cs:spPr>
+  </cs:dataPointLine>
+  <cs:dataPointMarker>
+    <cs:lnRef idx="0">
+      <cs:styleClr val="auto"/>
+    </cs:lnRef>
+    <cs:fillRef idx="1">
+      <cs:styleClr val="auto"/>
+    </cs:fillRef>
+    <cs:effectRef idx="0"/>
+    <cs:fontRef idx="minor">
+      <a:schemeClr val="tx1"/>
+    </cs:fontRef>
+    <cs:spPr>
+      <a:solidFill>
+        <a:schemeClr val="phClr"/>
+      </a:solidFill>
+      <a:ln w="9525">
+        <a:solidFill>
+          <a:schemeClr val="phClr"/>
+        </a:solidFill>
+      </a:ln>
+    </cs:spPr>
+  </cs:dataPointMarker>
+  <cs:dataPointMarkerLayout symbol="circle" size="5"/>
+  <cs:dataPointWireframe>
+    <cs:lnRef idx="0">
+      <cs:styleClr val="auto"/>
+    </cs:lnRef>
+    <cs:fillRef idx="1"/>
+    <cs:effectRef idx="0"/>
+    <cs:fontRef idx="minor">
+      <a:schemeClr val="tx1"/>
+    </cs:fontRef>
+    <cs:spPr>
+      <a:ln w="9525" cap="rnd">
+        <a:solidFill>
+          <a:schemeClr val="phClr"/>
+        </a:solidFill>
+        <a:round/>
+      </a:ln>
+    </cs:spPr>
+  </cs:dataPointWireframe>
+  <cs:dataTable>
+    <cs:lnRef idx="0"/>
+    <cs:fillRef idx="0"/>
+    <cs:effectRef idx="0"/>
+    <cs:fontRef idx="minor">
+      <a:schemeClr val="tx1">
+        <a:lumMod val="65000"/>
+        <a:lumOff val="35000"/>
+      </a:schemeClr>
+    </cs:fontRef>
+    <cs:spPr>
+      <a:noFill/>
+      <a:ln w="9525" cap="flat" cmpd="sng" algn="ctr">
+        <a:solidFill>
+          <a:schemeClr val="tx1">
+            <a:lumMod val="15000"/>
+            <a:lumOff val="85000"/>
+          </a:schemeClr>
+        </a:solidFill>
+        <a:round/>
+      </a:ln>
+    </cs:spPr>
+    <cs:defRPr sz="900" kern="1200"/>
+  </cs:dataTable>
+  <cs:downBar>
+    <cs:lnRef idx="0"/>
+    <cs:fillRef idx="0"/>
+    <cs:effectRef idx="0"/>
+    <cs:fontRef idx="minor">
+      <a:schemeClr val="dk1"/>
+    </cs:fontRef>
+    <cs:spPr>
+      <a:solidFill>
+        <a:schemeClr val="dk1">
+          <a:lumMod val="65000"/>
+          <a:lumOff val="35000"/>
+        </a:schemeClr>
+      </a:solidFill>
+      <a:ln w="9525">
+        <a:solidFill>
+          <a:schemeClr val="tx1">
+            <a:lumMod val="65000"/>
+            <a:lumOff val="35000"/>
+          </a:schemeClr>
+        </a:solidFill>
+      </a:ln>
+    </cs:spPr>
+  </cs:downBar>
+  <cs:dropLine>
+    <cs:lnRef idx="0"/>
+    <cs:fillRef idx="0"/>
+    <cs:effectRef idx="0"/>
+    <cs:fontRef idx="minor">
+      <a:schemeClr val="tx1"/>
+    </cs:fontRef>
+    <cs:spPr>
+      <a:ln w="9525" cap="flat" cmpd="sng" algn="ctr">
+        <a:solidFill>
+          <a:schemeClr val="tx1">
+            <a:lumMod val="35000"/>
+            <a:lumOff val="65000"/>
+          </a:schemeClr>
+        </a:solidFill>
+        <a:round/>
+      </a:ln>
+    </cs:spPr>
+  </cs:dropLine>
+  <cs:errorBar>
+    <cs:lnRef idx="0"/>
+    <cs:fillRef idx="0"/>
+    <cs:effectRef idx="0"/>
+    <cs:fontRef idx="minor">
+      <a:schemeClr val="tx1"/>
+    </cs:fontRef>
+    <cs:spPr>
+      <a:ln w="9525" cap="flat" cmpd="sng" algn="ctr">
+        <a:solidFill>
+          <a:schemeClr val="tx1">
+            <a:lumMod val="65000"/>
+            <a:lumOff val="35000"/>
+          </a:schemeClr>
+        </a:solidFill>
+        <a:round/>
+      </a:ln>
+    </cs:spPr>
+  </cs:errorBar>
+  <cs:floor>
+    <cs:lnRef idx="0"/>
+    <cs:fillRef idx="0"/>
+    <cs:effectRef idx="0"/>
+    <cs:fontRef idx="minor">
+      <a:schemeClr val="tx1"/>
+    </cs:fontRef>
+    <cs:spPr>
+      <a:noFill/>
+      <a:ln>
+        <a:noFill/>
+      </a:ln>
+    </cs:spPr>
+  </cs:floor>
+  <cs:gridlineMajor>
+    <cs:lnRef idx="0"/>
+    <cs:fillRef idx="0"/>
+    <cs:effectRef idx="0"/>
+    <cs:fontRef idx="minor">
+      <a:schemeClr val="tx1"/>
+    </cs:fontRef>
+    <cs:spPr>
+      <a:ln w="9525" cap="flat" cmpd="sng" algn="ctr">
+        <a:solidFill>
+          <a:schemeClr val="tx1">
+            <a:lumMod val="15000"/>
+            <a:lumOff val="85000"/>
+          </a:schemeClr>
+        </a:solidFill>
+        <a:round/>
+      </a:ln>
+    </cs:spPr>
+  </cs:gridlineMajor>
+  <cs:gridlineMinor>
+    <cs:lnRef idx="0"/>
+    <cs:fillRef idx="0"/>
+    <cs:effectRef idx="0"/>
+    <cs:fontRef idx="minor">
+      <a:schemeClr val="tx1"/>
+    </cs:fontRef>
+    <cs:spPr>
+      <a:ln w="9525" cap="flat" cmpd="sng" algn="ctr">
+        <a:solidFill>
+          <a:schemeClr val="tx1">
+            <a:lumMod val="5000"/>
+            <a:lumOff val="95000"/>
+          </a:schemeClr>
+        </a:solidFill>
+        <a:round/>
+      </a:ln>
+    </cs:spPr>
+  </cs:gridlineMinor>
+  <cs:hiLoLine>
+    <cs:lnRef idx="0"/>
+    <cs:fillRef idx="0"/>
+    <cs:effectRef idx="0"/>
+    <cs:fontRef idx="minor">
+      <a:schemeClr val="tx1"/>
+    </cs:fontRef>
+    <cs:spPr>
+      <a:ln w="9525" cap="flat" cmpd="sng" algn="ctr">
+        <a:solidFill>
+          <a:schemeClr val="tx1">
+            <a:lumMod val="75000"/>
+            <a:lumOff val="25000"/>
+          </a:schemeClr>
+        </a:solidFill>
+        <a:round/>
+      </a:ln>
+    </cs:spPr>
+  </cs:hiLoLine>
+  <cs:leaderLine>
+    <cs:lnRef idx="0"/>
+    <cs:fillRef idx="0"/>
+    <cs:effectRef idx="0"/>
+    <cs:fontRef idx="minor">
+      <a:schemeClr val="tx1"/>
+    </cs:fontRef>
+    <cs:spPr>
+      <a:ln w="9525" cap="flat" cmpd="sng" algn="ctr">
+        <a:solidFill>
+          <a:schemeClr val="tx1">
+            <a:lumMod val="35000"/>
+            <a:lumOff val="65000"/>
+          </a:schemeClr>
+        </a:solidFill>
+        <a:round/>
+      </a:ln>
+    </cs:spPr>
+  </cs:leaderLine>
+  <cs:legend>
+    <cs:lnRef idx="0"/>
+    <cs:fillRef idx="0"/>
+    <cs:effectRef idx="0"/>
+    <cs:fontRef idx="minor">
+      <a:schemeClr val="tx1">
+        <a:lumMod val="65000"/>
+        <a:lumOff val="35000"/>
+      </a:schemeClr>
+    </cs:fontRef>
+    <cs:defRPr sz="900" kern="1200"/>
+  </cs:legend>
+  <cs:plotArea mods="allowNoFillOverride allowNoLineOverride">
+    <cs:lnRef idx="0"/>
+    <cs:fillRef idx="0"/>
+    <cs:effectRef idx="0"/>
+    <cs:fontRef idx="minor">
+      <a:schemeClr val="tx1"/>
+    </cs:fontRef>
+  </cs:plotArea>
+  <cs:plotArea3D mods="allowNoFillOverride allowNoLineOverride">
+    <cs:lnRef idx="0"/>
+    <cs:fillRef idx="0"/>
+    <cs:effectRef idx="0"/>
+    <cs:fontRef idx="minor">
+      <a:schemeClr val="tx1"/>
+    </cs:fontRef>
+  </cs:plotArea3D>
+  <cs:seriesAxis>
+    <cs:lnRef idx="0"/>
+    <cs:fillRef idx="0"/>
+    <cs:effectRef idx="0"/>
+    <cs:fontRef idx="minor">
+      <a:schemeClr val="tx1">
+        <a:lumMod val="65000"/>
+        <a:lumOff val="35000"/>
+      </a:schemeClr>
+    </cs:fontRef>
+    <cs:defRPr sz="900" kern="1200"/>
+  </cs:seriesAxis>
+  <cs:seriesLine>
+    <cs:lnRef idx="0"/>
+    <cs:fillRef idx="0"/>
+    <cs:effectRef idx="0"/>
+    <cs:fontRef idx="minor">
+      <a:schemeClr val="tx1"/>
+    </cs:fontRef>
+    <cs:spPr>
+      <a:ln w="9525" cap="flat" cmpd="sng" algn="ctr">
+        <a:solidFill>
+          <a:schemeClr val="tx1">
+            <a:lumMod val="35000"/>
+            <a:lumOff val="65000"/>
+          </a:schemeClr>
+        </a:solidFill>
+        <a:round/>
+      </a:ln>
+    </cs:spPr>
+  </cs:seriesLine>
+  <cs:title>
+    <cs:lnRef idx="0"/>
+    <cs:fillRef idx="0"/>
+    <cs:effectRef idx="0"/>
+    <cs:fontRef idx="minor">
+      <a:schemeClr val="tx1">
+        <a:lumMod val="65000"/>
+        <a:lumOff val="35000"/>
+      </a:schemeClr>
+    </cs:fontRef>
+    <cs:defRPr sz="1400" b="0" kern="1200" spc="0" baseline="0"/>
+  </cs:title>
+  <cs:trendline>
+    <cs:lnRef idx="0">
+      <cs:styleClr val="auto"/>
+    </cs:lnRef>
+    <cs:fillRef idx="0"/>
+    <cs:effectRef idx="0"/>
+    <cs:fontRef idx="minor">
+      <a:schemeClr val="tx1"/>
+    </cs:fontRef>
+    <cs:spPr>
+      <a:ln w="19050" cap="rnd">
+        <a:solidFill>
+          <a:schemeClr val="phClr"/>
+        </a:solidFill>
+        <a:prstDash val="sysDot"/>
+      </a:ln>
+    </cs:spPr>
+  </cs:trendline>
+  <cs:trendlineLabel>
+    <cs:lnRef idx="0"/>
+    <cs:fillRef idx="0"/>
+    <cs:effectRef idx="0"/>
+    <cs:fontRef idx="minor">
+      <a:schemeClr val="tx1">
+        <a:lumMod val="65000"/>
+        <a:lumOff val="35000"/>
+      </a:schemeClr>
+    </cs:fontRef>
+    <cs:defRPr sz="900" kern="1200"/>
+  </cs:trendlineLabel>
+  <cs:upBar>
+    <cs:lnRef idx="0"/>
+    <cs:fillRef idx="0"/>
+    <cs:effectRef idx="0"/>
+    <cs:fontRef idx="minor">
+      <a:schemeClr val="dk1"/>
+    </cs:fontRef>
+    <cs:spPr>
+      <a:solidFill>
+        <a:schemeClr val="lt1"/>
+      </a:solidFill>
+      <a:ln w="9525">
+        <a:solidFill>
+          <a:schemeClr val="tx1">
+            <a:lumMod val="15000"/>
+            <a:lumOff val="85000"/>
+          </a:schemeClr>
+        </a:solidFill>
+      </a:ln>
+    </cs:spPr>
+  </cs:upBar>
+  <cs:valueAxis>
+    <cs:lnRef idx="0"/>
+    <cs:fillRef idx="0"/>
+    <cs:effectRef idx="0"/>
+    <cs:fontRef idx="minor">
+      <a:schemeClr val="tx1">
+        <a:lumMod val="65000"/>
+        <a:lumOff val="35000"/>
+      </a:schemeClr>
+    </cs:fontRef>
+    <cs:defRPr sz="900" kern="1200"/>
+  </cs:valueAxis>
+  <cs:wall>
+    <cs:lnRef idx="0"/>
+    <cs:fillRef idx="0"/>
+    <cs:effectRef idx="0"/>
+    <cs:fontRef idx="minor">
+      <a:schemeClr val="tx1"/>
+    </cs:fontRef>
+    <cs:spPr>
+      <a:noFill/>
+      <a:ln>
+        <a:noFill/>
+      </a:ln>
+    </cs:spPr>
+  </cs:wall>
+</cs:chartStyle>
+</file>
+
+<file path=word/charts/style2.xml><?xml version="1.0" encoding="utf-8"?>
+<cs:chartStyle xmlns:cs="http://schemas.microsoft.com/office/drawing/2012/chartStyle" xmlns:a="http://schemas.openxmlformats.org/drawingml/2006/main" id="227">
+  <cs:axisTitle>
+    <cs:lnRef idx="0"/>
+    <cs:fillRef idx="0"/>
+    <cs:effectRef idx="0"/>
+    <cs:fontRef idx="minor">
+      <a:schemeClr val="tx1">
+        <a:lumMod val="65000"/>
+        <a:lumOff val="35000"/>
+      </a:schemeClr>
+    </cs:fontRef>
+    <cs:defRPr sz="1000" kern="1200"/>
+  </cs:axisTitle>
+  <cs:categoryAxis>
+    <cs:lnRef idx="0"/>
+    <cs:fillRef idx="0"/>
+    <cs:effectRef idx="0"/>
+    <cs:fontRef idx="minor">
+      <a:schemeClr val="tx1">
+        <a:lumMod val="65000"/>
+        <a:lumOff val="35000"/>
+      </a:schemeClr>
+    </cs:fontRef>
+    <cs:spPr>
+      <a:ln w="9525" cap="flat" cmpd="sng" algn="ctr">
+        <a:solidFill>
+          <a:schemeClr val="tx1">
+            <a:lumMod val="15000"/>
+            <a:lumOff val="85000"/>
+          </a:schemeClr>
+        </a:solidFill>
+        <a:round/>
+      </a:ln>
+    </cs:spPr>
+    <cs:defRPr sz="900" kern="1200"/>
+  </cs:categoryAxis>
+  <cs:chartArea mods="allowNoFillOverride allowNoLineOverride">
+    <cs:lnRef idx="0"/>
+    <cs:fillRef idx="0"/>
+    <cs:effectRef idx="0"/>
+    <cs:fontRef idx="minor">
+      <a:schemeClr val="tx1"/>
+    </cs:fontRef>
+    <cs:spPr>
+      <a:solidFill>
+        <a:schemeClr val="bg1"/>
+      </a:solidFill>
+      <a:ln w="9525" cap="flat" cmpd="sng" algn="ctr">
+        <a:solidFill>
+          <a:schemeClr val="tx1">
+            <a:lumMod val="15000"/>
+            <a:lumOff val="85000"/>
+          </a:schemeClr>
+        </a:solidFill>
+        <a:round/>
+      </a:ln>
+    </cs:spPr>
+    <cs:defRPr sz="1000" kern="1200"/>
+  </cs:chartArea>
+  <cs:dataLabel>
+    <cs:lnRef idx="0"/>
+    <cs:fillRef idx="0"/>
+    <cs:effectRef idx="0"/>
+    <cs:fontRef idx="minor">
+      <a:schemeClr val="tx1">
+        <a:lumMod val="75000"/>
+        <a:lumOff val="25000"/>
+      </a:schemeClr>
+    </cs:fontRef>
+    <cs:defRPr sz="900" kern="1200"/>
+  </cs:dataLabel>
+  <cs:dataLabelCallout>
+    <cs:lnRef idx="0"/>
+    <cs:fillRef idx="0"/>
+    <cs:effectRef idx="0"/>
+    <cs:fontRef idx="minor">
+      <a:schemeClr val="dk1">
+        <a:lumMod val="65000"/>
+        <a:lumOff val="35000"/>
+      </a:schemeClr>
+    </cs:fontRef>
+    <cs:spPr>
+      <a:solidFill>
+        <a:schemeClr val="lt1"/>
+      </a:solidFill>
+      <a:ln>
+        <a:solidFill>
+          <a:schemeClr val="dk1">
+            <a:lumMod val="25000"/>
+            <a:lumOff val="75000"/>
+          </a:schemeClr>
+        </a:solidFill>
+      </a:ln>
+    </cs:spPr>
+    <cs:defRPr sz="900" kern="1200"/>
+    <cs:bodyPr rot="0" spcFirstLastPara="1" vertOverflow="clip" horzOverflow="clip" vert="horz" wrap="square" lIns="36576" tIns="18288" rIns="36576" bIns="18288" anchor="ctr" anchorCtr="1">
+      <a:spAutoFit/>
+    </cs:bodyPr>
+  </cs:dataLabelCallout>
+  <cs:dataPoint>
+    <cs:lnRef idx="0"/>
+    <cs:fillRef idx="1">
+      <cs:styleClr val="auto"/>
+    </cs:fillRef>
+    <cs:effectRef idx="0"/>
+    <cs:fontRef idx="minor">
+      <a:schemeClr val="tx1"/>
+    </cs:fontRef>
+    <cs:spPr>
+      <a:solidFill>
+        <a:schemeClr val="phClr"/>
+      </a:solidFill>
+    </cs:spPr>
+  </cs:dataPoint>
+  <cs:dataPoint3D>
+    <cs:lnRef idx="0"/>
+    <cs:fillRef idx="1">
+      <cs:styleClr val="auto"/>
+    </cs:fillRef>
+    <cs:effectRef idx="0"/>
+    <cs:fontRef idx="minor">
+      <a:schemeClr val="tx1"/>
+    </cs:fontRef>
+    <cs:spPr>
+      <a:solidFill>
+        <a:schemeClr val="phClr"/>
+      </a:solidFill>
+    </cs:spPr>
+  </cs:dataPoint3D>
+  <cs:dataPointLine>
+    <cs:lnRef idx="0">
+      <cs:styleClr val="auto"/>
+    </cs:lnRef>
+    <cs:fillRef idx="1"/>
+    <cs:effectRef idx="0"/>
+    <cs:fontRef idx="minor">
+      <a:schemeClr val="tx1"/>
+    </cs:fontRef>
+    <cs:spPr>
+      <a:ln w="28575" cap="rnd">
+        <a:solidFill>
+          <a:schemeClr val="phClr"/>
+        </a:solidFill>
+        <a:round/>
+      </a:ln>
+    </cs:spPr>
+  </cs:dataPointLine>
+  <cs:dataPointMarker>
+    <cs:lnRef idx="0">
+      <cs:styleClr val="auto"/>
+    </cs:lnRef>
+    <cs:fillRef idx="1">
+      <cs:styleClr val="auto"/>
+    </cs:fillRef>
+    <cs:effectRef idx="0"/>
+    <cs:fontRef idx="minor">
+      <a:schemeClr val="tx1"/>
+    </cs:fontRef>
+    <cs:spPr>
+      <a:solidFill>
+        <a:schemeClr val="phClr"/>
+      </a:solidFill>
+      <a:ln w="9525">
+        <a:solidFill>
+          <a:schemeClr val="phClr"/>
+        </a:solidFill>
+      </a:ln>
+    </cs:spPr>
+  </cs:dataPointMarker>
+  <cs:dataPointMarkerLayout symbol="circle" size="5"/>
+  <cs:dataPointWireframe>
+    <cs:lnRef idx="0">
+      <cs:styleClr val="auto"/>
+    </cs:lnRef>
+    <cs:fillRef idx="1"/>
+    <cs:effectRef idx="0"/>
+    <cs:fontRef idx="minor">
+      <a:schemeClr val="tx1"/>
+    </cs:fontRef>
+    <cs:spPr>
+      <a:ln w="9525" cap="rnd">
+        <a:solidFill>
+          <a:schemeClr val="phClr"/>
+        </a:solidFill>
+        <a:round/>
+      </a:ln>
+    </cs:spPr>
+  </cs:dataPointWireframe>
+  <cs:dataTable>
+    <cs:lnRef idx="0"/>
+    <cs:fillRef idx="0"/>
+    <cs:effectRef idx="0"/>
+    <cs:fontRef idx="minor">
+      <a:schemeClr val="tx1">
+        <a:lumMod val="65000"/>
+        <a:lumOff val="35000"/>
+      </a:schemeClr>
+    </cs:fontRef>
+    <cs:spPr>
+      <a:noFill/>
+      <a:ln w="9525" cap="flat" cmpd="sng" algn="ctr">
+        <a:solidFill>
+          <a:schemeClr val="tx1">
+            <a:lumMod val="15000"/>
+            <a:lumOff val="85000"/>
+          </a:schemeClr>
+        </a:solidFill>
+        <a:round/>
+      </a:ln>
+    </cs:spPr>
+    <cs:defRPr sz="900" kern="1200"/>
+  </cs:dataTable>
+  <cs:downBar>
+    <cs:lnRef idx="0"/>
+    <cs:fillRef idx="0"/>
+    <cs:effectRef idx="0"/>
+    <cs:fontRef idx="minor">
+      <a:schemeClr val="dk1"/>
+    </cs:fontRef>
+    <cs:spPr>
+      <a:solidFill>
+        <a:schemeClr val="dk1">
+          <a:lumMod val="65000"/>
+          <a:lumOff val="35000"/>
+        </a:schemeClr>
+      </a:solidFill>
+      <a:ln w="9525">
+        <a:solidFill>
+          <a:schemeClr val="tx1">
+            <a:lumMod val="65000"/>
+            <a:lumOff val="35000"/>
+          </a:schemeClr>
+        </a:solidFill>
+      </a:ln>
+    </cs:spPr>
+  </cs:downBar>
+  <cs:dropLine>
+    <cs:lnRef idx="0"/>
+    <cs:fillRef idx="0"/>
+    <cs:effectRef idx="0"/>
+    <cs:fontRef idx="minor">
+      <a:schemeClr val="tx1"/>
+    </cs:fontRef>
+    <cs:spPr>
+      <a:ln w="9525" cap="flat" cmpd="sng" algn="ctr">
+        <a:solidFill>
+          <a:schemeClr val="tx1">
+            <a:lumMod val="35000"/>
+            <a:lumOff val="65000"/>
+          </a:schemeClr>
+        </a:solidFill>
+        <a:round/>
+      </a:ln>
+    </cs:spPr>
+  </cs:dropLine>
+  <cs:errorBar>
+    <cs:lnRef idx="0"/>
+    <cs:fillRef idx="0"/>
+    <cs:effectRef idx="0"/>
+    <cs:fontRef idx="minor">
+      <a:schemeClr val="tx1"/>
+    </cs:fontRef>
+    <cs:spPr>
+      <a:ln w="9525" cap="flat" cmpd="sng" algn="ctr">
+        <a:solidFill>
+          <a:schemeClr val="tx1">
+            <a:lumMod val="65000"/>
+            <a:lumOff val="35000"/>
+          </a:schemeClr>
+        </a:solidFill>
+        <a:round/>
+      </a:ln>
+    </cs:spPr>
+  </cs:errorBar>
+  <cs:floor>
+    <cs:lnRef idx="0"/>
+    <cs:fillRef idx="0"/>
+    <cs:effectRef idx="0"/>
+    <cs:fontRef idx="minor">
+      <a:schemeClr val="tx1"/>
+    </cs:fontRef>
+    <cs:spPr>
+      <a:noFill/>
+      <a:ln>
+        <a:noFill/>
+      </a:ln>
+    </cs:spPr>
+  </cs:floor>
+  <cs:gridlineMajor>
+    <cs:lnRef idx="0"/>
+    <cs:fillRef idx="0"/>
+    <cs:effectRef idx="0"/>
+    <cs:fontRef idx="minor">
+      <a:schemeClr val="tx1"/>
+    </cs:fontRef>
+    <cs:spPr>
+      <a:ln w="9525" cap="flat" cmpd="sng" algn="ctr">
+        <a:solidFill>
+          <a:schemeClr val="tx1">
+            <a:lumMod val="15000"/>
+            <a:lumOff val="85000"/>
+          </a:schemeClr>
+        </a:solidFill>
+        <a:round/>
+      </a:ln>
+    </cs:spPr>
+  </cs:gridlineMajor>
+  <cs:gridlineMinor>
+    <cs:lnRef idx="0"/>
+    <cs:fillRef idx="0"/>
+    <cs:effectRef idx="0"/>
+    <cs:fontRef idx="minor">
+      <a:schemeClr val="tx1"/>
+    </cs:fontRef>
+    <cs:spPr>
+      <a:ln w="9525" cap="flat" cmpd="sng" algn="ctr">
+        <a:solidFill>
+          <a:schemeClr val="tx1">
+            <a:lumMod val="5000"/>
+            <a:lumOff val="95000"/>
+          </a:schemeClr>
+        </a:solidFill>
+        <a:round/>
+      </a:ln>
+    </cs:spPr>
+  </cs:gridlineMinor>
+  <cs:hiLoLine>
+    <cs:lnRef idx="0"/>
+    <cs:fillRef idx="0"/>
+    <cs:effectRef idx="0"/>
+    <cs:fontRef idx="minor">
+      <a:schemeClr val="tx1"/>
+    </cs:fontRef>
+    <cs:spPr>
+      <a:ln w="9525" cap="flat" cmpd="sng" algn="ctr">
+        <a:solidFill>
+          <a:schemeClr val="tx1">
+            <a:lumMod val="75000"/>
+            <a:lumOff val="25000"/>
+          </a:schemeClr>
+        </a:solidFill>
+        <a:round/>
+      </a:ln>
+    </cs:spPr>
+  </cs:hiLoLine>
+  <cs:leaderLine>
+    <cs:lnRef idx="0"/>
+    <cs:fillRef idx="0"/>
+    <cs:effectRef idx="0"/>
+    <cs:fontRef idx="minor">
+      <a:schemeClr val="tx1"/>
+    </cs:fontRef>
+    <cs:spPr>
+      <a:ln w="9525" cap="flat" cmpd="sng" algn="ctr">
+        <a:solidFill>
+          <a:schemeClr val="tx1">
+            <a:lumMod val="35000"/>
+            <a:lumOff val="65000"/>
+          </a:schemeClr>
+        </a:solidFill>
+        <a:round/>
+      </a:ln>
+    </cs:spPr>
+  </cs:leaderLine>
+  <cs:legend>
+    <cs:lnRef idx="0"/>
+    <cs:fillRef idx="0"/>
+    <cs:effectRef idx="0"/>
+    <cs:fontRef idx="minor">
+      <a:schemeClr val="tx1">
+        <a:lumMod val="65000"/>
+        <a:lumOff val="35000"/>
+      </a:schemeClr>
+    </cs:fontRef>
+    <cs:defRPr sz="900" kern="1200"/>
+  </cs:legend>
+  <cs:plotArea mods="allowNoFillOverride allowNoLineOverride">
+    <cs:lnRef idx="0"/>
+    <cs:fillRef idx="0"/>
+    <cs:effectRef idx="0"/>
+    <cs:fontRef idx="minor">
+      <a:schemeClr val="tx1"/>
+    </cs:fontRef>
+  </cs:plotArea>
+  <cs:plotArea3D mods="allowNoFillOverride allowNoLineOverride">
+    <cs:lnRef idx="0"/>
+    <cs:fillRef idx="0"/>
+    <cs:effectRef idx="0"/>
+    <cs:fontRef idx="minor">
+      <a:schemeClr val="tx1"/>
+    </cs:fontRef>
+  </cs:plotArea3D>
+  <cs:seriesAxis>
+    <cs:lnRef idx="0"/>
+    <cs:fillRef idx="0"/>
+    <cs:effectRef idx="0"/>
+    <cs:fontRef idx="minor">
+      <a:schemeClr val="tx1">
+        <a:lumMod val="65000"/>
+        <a:lumOff val="35000"/>
+      </a:schemeClr>
+    </cs:fontRef>
+    <cs:defRPr sz="900" kern="1200"/>
+  </cs:seriesAxis>
+  <cs:seriesLine>
+    <cs:lnRef idx="0"/>
+    <cs:fillRef idx="0"/>
+    <cs:effectRef idx="0"/>
+    <cs:fontRef idx="minor">
+      <a:schemeClr val="tx1"/>
+    </cs:fontRef>
+    <cs:spPr>
+      <a:ln w="9525" cap="flat" cmpd="sng" algn="ctr">
+        <a:solidFill>
+          <a:schemeClr val="tx1">
+            <a:lumMod val="35000"/>
+            <a:lumOff val="65000"/>
+          </a:schemeClr>
+        </a:solidFill>
+        <a:round/>
+      </a:ln>
+    </cs:spPr>
+  </cs:seriesLine>
+  <cs:title>
+    <cs:lnRef idx="0"/>
+    <cs:fillRef idx="0"/>
+    <cs:effectRef idx="0"/>
+    <cs:fontRef idx="minor">
+      <a:schemeClr val="tx1">
+        <a:lumMod val="65000"/>
+        <a:lumOff val="35000"/>
+      </a:schemeClr>
+    </cs:fontRef>
+    <cs:defRPr sz="1400" b="0" kern="1200" spc="0" baseline="0"/>
+  </cs:title>
+  <cs:trendline>
+    <cs:lnRef idx="0">
+      <cs:styleClr val="auto"/>
+    </cs:lnRef>
+    <cs:fillRef idx="0"/>
+    <cs:effectRef idx="0"/>
+    <cs:fontRef idx="minor">
+      <a:schemeClr val="tx1"/>
+    </cs:fontRef>
+    <cs:spPr>
+      <a:ln w="19050" cap="rnd">
+        <a:solidFill>
+          <a:schemeClr val="phClr"/>
+        </a:solidFill>
+        <a:prstDash val="sysDot"/>
+      </a:ln>
+    </cs:spPr>
+  </cs:trendline>
+  <cs:trendlineLabel>
+    <cs:lnRef idx="0"/>
+    <cs:fillRef idx="0"/>
+    <cs:effectRef idx="0"/>
+    <cs:fontRef idx="minor">
+      <a:schemeClr val="tx1">
+        <a:lumMod val="65000"/>
+        <a:lumOff val="35000"/>
+      </a:schemeClr>
+    </cs:fontRef>
+    <cs:defRPr sz="900" kern="1200"/>
+  </cs:trendlineLabel>
+  <cs:upBar>
+    <cs:lnRef idx="0"/>
+    <cs:fillRef idx="0"/>
+    <cs:effectRef idx="0"/>
+    <cs:fontRef idx="minor">
+      <a:schemeClr val="dk1"/>
+    </cs:fontRef>
+    <cs:spPr>
+      <a:solidFill>
+        <a:schemeClr val="lt1"/>
+      </a:solidFill>
+      <a:ln w="9525">
+        <a:solidFill>
+          <a:schemeClr val="tx1">
+            <a:lumMod val="15000"/>
+            <a:lumOff val="85000"/>
+          </a:schemeClr>
+        </a:solidFill>
+      </a:ln>
+    </cs:spPr>
+  </cs:upBar>
+  <cs:valueAxis>
+    <cs:lnRef idx="0"/>
+    <cs:fillRef idx="0"/>
+    <cs:effectRef idx="0"/>
+    <cs:fontRef idx="minor">
+      <a:schemeClr val="tx1">
+        <a:lumMod val="65000"/>
+        <a:lumOff val="35000"/>
+      </a:schemeClr>
+    </cs:fontRef>
+    <cs:defRPr sz="900" kern="1200"/>
+  </cs:valueAxis>
+  <cs:wall>
+    <cs:lnRef idx="0"/>
+    <cs:fillRef idx="0"/>
+    <cs:effectRef idx="0"/>
+    <cs:fontRef idx="minor">
+      <a:schemeClr val="tx1"/>
+    </cs:fontRef>
+    <cs:spPr>
+      <a:noFill/>
+      <a:ln>
+        <a:noFill/>
+      </a:ln>
+    </cs:spPr>
+  </cs:wall>
+</cs:chartStyle>
+</file>
+
+<file path=word/charts/style3.xml><?xml version="1.0" encoding="utf-8"?>
+<cs:chartStyle xmlns:cs="http://schemas.microsoft.com/office/drawing/2012/chartStyle" xmlns:a="http://schemas.openxmlformats.org/drawingml/2006/main" id="227">
+  <cs:axisTitle>
+    <cs:lnRef idx="0"/>
+    <cs:fillRef idx="0"/>
+    <cs:effectRef idx="0"/>
+    <cs:fontRef idx="minor">
+      <a:schemeClr val="tx1">
+        <a:lumMod val="65000"/>
+        <a:lumOff val="35000"/>
+      </a:schemeClr>
+    </cs:fontRef>
+    <cs:defRPr sz="1000" kern="1200"/>
+  </cs:axisTitle>
+  <cs:categoryAxis>
+    <cs:lnRef idx="0"/>
+    <cs:fillRef idx="0"/>
+    <cs:effectRef idx="0"/>
+    <cs:fontRef idx="minor">
+      <a:schemeClr val="tx1">
+        <a:lumMod val="65000"/>
+        <a:lumOff val="35000"/>
+      </a:schemeClr>
+    </cs:fontRef>
+    <cs:spPr>
+      <a:ln w="9525" cap="flat" cmpd="sng" algn="ctr">
+        <a:solidFill>
+          <a:schemeClr val="tx1">
+            <a:lumMod val="15000"/>
+            <a:lumOff val="85000"/>
+          </a:schemeClr>
+        </a:solidFill>
+        <a:round/>
+      </a:ln>
+    </cs:spPr>
+    <cs:defRPr sz="900" kern="1200"/>
+  </cs:categoryAxis>
+  <cs:chartArea mods="allowNoFillOverride allowNoLineOverride">
+    <cs:lnRef idx="0"/>
+    <cs:fillRef idx="0"/>
+    <cs:effectRef idx="0"/>
+    <cs:fontRef idx="minor">
+      <a:schemeClr val="tx1"/>
+    </cs:fontRef>
+    <cs:spPr>
+      <a:solidFill>
+        <a:schemeClr val="bg1"/>
+      </a:solidFill>
+      <a:ln w="9525" cap="flat" cmpd="sng" algn="ctr">
+        <a:solidFill>
+          <a:schemeClr val="tx1">
+            <a:lumMod val="15000"/>
+            <a:lumOff val="85000"/>
+          </a:schemeClr>
+        </a:solidFill>
+        <a:round/>
+      </a:ln>
+    </cs:spPr>
+    <cs:defRPr sz="1000" kern="1200"/>
+  </cs:chartArea>
+  <cs:dataLabel>
+    <cs:lnRef idx="0"/>
+    <cs:fillRef idx="0"/>
+    <cs:effectRef idx="0"/>
+    <cs:fontRef idx="minor">
+      <a:schemeClr val="tx1">
+        <a:lumMod val="75000"/>
+        <a:lumOff val="25000"/>
+      </a:schemeClr>
+    </cs:fontRef>
+    <cs:defRPr sz="900" kern="1200"/>
+  </cs:dataLabel>
+  <cs:dataLabelCallout>
+    <cs:lnRef idx="0"/>
+    <cs:fillRef idx="0"/>
+    <cs:effectRef idx="0"/>
+    <cs:fontRef idx="minor">
+      <a:schemeClr val="dk1">
+        <a:lumMod val="65000"/>
+        <a:lumOff val="35000"/>
+      </a:schemeClr>
+    </cs:fontRef>
+    <cs:spPr>
+      <a:solidFill>
+        <a:schemeClr val="lt1"/>
+      </a:solidFill>
+      <a:ln>
+        <a:solidFill>
+          <a:schemeClr val="dk1">
+            <a:lumMod val="25000"/>
+            <a:lumOff val="75000"/>
+          </a:schemeClr>
+        </a:solidFill>
+      </a:ln>
+    </cs:spPr>
+    <cs:defRPr sz="900" kern="1200"/>
+    <cs:bodyPr rot="0" spcFirstLastPara="1" vertOverflow="clip" horzOverflow="clip" vert="horz" wrap="square" lIns="36576" tIns="18288" rIns="36576" bIns="18288" anchor="ctr" anchorCtr="1">
+      <a:spAutoFit/>
+    </cs:bodyPr>
+  </cs:dataLabelCallout>
+  <cs:dataPoint>
+    <cs:lnRef idx="0"/>
+    <cs:fillRef idx="1">
+      <cs:styleClr val="auto"/>
+    </cs:fillRef>
+    <cs:effectRef idx="0"/>
+    <cs:fontRef idx="minor">
+      <a:schemeClr val="tx1"/>
+    </cs:fontRef>
+    <cs:spPr>
+      <a:solidFill>
+        <a:schemeClr val="phClr"/>
+      </a:solidFill>
+    </cs:spPr>
+  </cs:dataPoint>
+  <cs:dataPoint3D>
+    <cs:lnRef idx="0"/>
+    <cs:fillRef idx="1">
+      <cs:styleClr val="auto"/>
+    </cs:fillRef>
+    <cs:effectRef idx="0"/>
+    <cs:fontRef idx="minor">
+      <a:schemeClr val="tx1"/>
+    </cs:fontRef>
+    <cs:spPr>
+      <a:solidFill>
+        <a:schemeClr val="phClr"/>
+      </a:solidFill>
+    </cs:spPr>
+  </cs:dataPoint3D>
+  <cs:dataPointLine>
+    <cs:lnRef idx="0">
+      <cs:styleClr val="auto"/>
+    </cs:lnRef>
+    <cs:fillRef idx="1"/>
+    <cs:effectRef idx="0"/>
+    <cs:fontRef idx="minor">
+      <a:schemeClr val="tx1"/>
+    </cs:fontRef>
+    <cs:spPr>
+      <a:ln w="28575" cap="rnd">
+        <a:solidFill>
+          <a:schemeClr val="phClr"/>
+        </a:solidFill>
+        <a:round/>
+      </a:ln>
+    </cs:spPr>
+  </cs:dataPointLine>
+  <cs:dataPointMarker>
+    <cs:lnRef idx="0">
+      <cs:styleClr val="auto"/>
+    </cs:lnRef>
+    <cs:fillRef idx="1">
+      <cs:styleClr val="auto"/>
+    </cs:fillRef>
+    <cs:effectRef idx="0"/>
+    <cs:fontRef idx="minor">
+      <a:schemeClr val="tx1"/>
+    </cs:fontRef>
+    <cs:spPr>
+      <a:solidFill>
+        <a:schemeClr val="phClr"/>
+      </a:solidFill>
+      <a:ln w="9525">
+        <a:solidFill>
+          <a:schemeClr val="phClr"/>
+        </a:solidFill>
+      </a:ln>
+    </cs:spPr>
+  </cs:dataPointMarker>
+  <cs:dataPointMarkerLayout symbol="circle" size="5"/>
+  <cs:dataPointWireframe>
+    <cs:lnRef idx="0">
+      <cs:styleClr val="auto"/>
+    </cs:lnRef>
+    <cs:fillRef idx="1"/>
+    <cs:effectRef idx="0"/>
+    <cs:fontRef idx="minor">
+      <a:schemeClr val="tx1"/>
+    </cs:fontRef>
+    <cs:spPr>
+      <a:ln w="9525" cap="rnd">
+        <a:solidFill>
+          <a:schemeClr val="phClr"/>
+        </a:solidFill>
+        <a:round/>
+      </a:ln>
+    </cs:spPr>
+  </cs:dataPointWireframe>
+  <cs:dataTable>
+    <cs:lnRef idx="0"/>
+    <cs:fillRef idx="0"/>
+    <cs:effectRef idx="0"/>
+    <cs:fontRef idx="minor">
+      <a:schemeClr val="tx1">
+        <a:lumMod val="65000"/>
+        <a:lumOff val="35000"/>
+      </a:schemeClr>
+    </cs:fontRef>
+    <cs:spPr>
+      <a:noFill/>
+      <a:ln w="9525" cap="flat" cmpd="sng" algn="ctr">
+        <a:solidFill>
+          <a:schemeClr val="tx1">
+            <a:lumMod val="15000"/>
+            <a:lumOff val="85000"/>
+          </a:schemeClr>
+        </a:solidFill>
+        <a:round/>
+      </a:ln>
+    </cs:spPr>
+    <cs:defRPr sz="900" kern="1200"/>
+  </cs:dataTable>
+  <cs:downBar>
+    <cs:lnRef idx="0"/>
+    <cs:fillRef idx="0"/>
+    <cs:effectRef idx="0"/>
+    <cs:fontRef idx="minor">
+      <a:schemeClr val="dk1"/>
+    </cs:fontRef>
+    <cs:spPr>
+      <a:solidFill>
+        <a:schemeClr val="dk1">
+          <a:lumMod val="65000"/>
+          <a:lumOff val="35000"/>
+        </a:schemeClr>
+      </a:solidFill>
+      <a:ln w="9525">
+        <a:solidFill>
+          <a:schemeClr val="tx1">
+            <a:lumMod val="65000"/>
+            <a:lumOff val="35000"/>
+          </a:schemeClr>
+        </a:solidFill>
+      </a:ln>
+    </cs:spPr>
+  </cs:downBar>
+  <cs:dropLine>
+    <cs:lnRef idx="0"/>
+    <cs:fillRef idx="0"/>
+    <cs:effectRef idx="0"/>
+    <cs:fontRef idx="minor">
+      <a:schemeClr val="tx1"/>
+    </cs:fontRef>
+    <cs:spPr>
+      <a:ln w="9525" cap="flat" cmpd="sng" algn="ctr">
+        <a:solidFill>
+          <a:schemeClr val="tx1">
+            <a:lumMod val="35000"/>
+            <a:lumOff val="65000"/>
+          </a:schemeClr>
+        </a:solidFill>
+        <a:round/>
+      </a:ln>
+    </cs:spPr>
+  </cs:dropLine>
+  <cs:errorBar>
+    <cs:lnRef idx="0"/>
+    <cs:fillRef idx="0"/>
+    <cs:effectRef idx="0"/>
+    <cs:fontRef idx="minor">
+      <a:schemeClr val="tx1"/>
+    </cs:fontRef>
+    <cs:spPr>
+      <a:ln w="9525" cap="flat" cmpd="sng" algn="ctr">
+        <a:solidFill>
+          <a:schemeClr val="tx1">
+            <a:lumMod val="65000"/>
+            <a:lumOff val="35000"/>
+          </a:schemeClr>
+        </a:solidFill>
+        <a:round/>
+      </a:ln>
+    </cs:spPr>
+  </cs:errorBar>
+  <cs:floor>
+    <cs:lnRef idx="0"/>
+    <cs:fillRef idx="0"/>
+    <cs:effectRef idx="0"/>
+    <cs:fontRef idx="minor">
+      <a:schemeClr val="tx1"/>
+    </cs:fontRef>
+    <cs:spPr>
+      <a:noFill/>
+      <a:ln>
+        <a:noFill/>
+      </a:ln>
+    </cs:spPr>
+  </cs:floor>
+  <cs:gridlineMajor>
+    <cs:lnRef idx="0"/>
+    <cs:fillRef idx="0"/>
+    <cs:effectRef idx="0"/>
+    <cs:fontRef idx="minor">
+      <a:schemeClr val="tx1"/>
+    </cs:fontRef>
+    <cs:spPr>
+      <a:ln w="9525" cap="flat" cmpd="sng" algn="ctr">
+        <a:solidFill>
+          <a:schemeClr val="tx1">
+            <a:lumMod val="15000"/>
+            <a:lumOff val="85000"/>
+          </a:schemeClr>
+        </a:solidFill>
+        <a:round/>
+      </a:ln>
+    </cs:spPr>
+  </cs:gridlineMajor>
+  <cs:gridlineMinor>
+    <cs:lnRef idx="0"/>
+    <cs:fillRef idx="0"/>
+    <cs:effectRef idx="0"/>
+    <cs:fontRef idx="minor">
+      <a:schemeClr val="tx1"/>
+    </cs:fontRef>
+    <cs:spPr>
+      <a:ln w="9525" cap="flat" cmpd="sng" algn="ctr">
+        <a:solidFill>
+          <a:schemeClr val="tx1">
+            <a:lumMod val="5000"/>
+            <a:lumOff val="95000"/>
+          </a:schemeClr>
+        </a:solidFill>
+        <a:round/>
+      </a:ln>
+    </cs:spPr>
+  </cs:gridlineMinor>
+  <cs:hiLoLine>
+    <cs:lnRef idx="0"/>
+    <cs:fillRef idx="0"/>
+    <cs:effectRef idx="0"/>
+    <cs:fontRef idx="minor">
+      <a:schemeClr val="tx1"/>
+    </cs:fontRef>
+    <cs:spPr>
+      <a:ln w="9525" cap="flat" cmpd="sng" algn="ctr">
+        <a:solidFill>
+          <a:schemeClr val="tx1">
+            <a:lumMod val="75000"/>
+            <a:lumOff val="25000"/>
+          </a:schemeClr>
+        </a:solidFill>
+        <a:round/>
+      </a:ln>
+    </cs:spPr>
+  </cs:hiLoLine>
+  <cs:leaderLine>
+    <cs:lnRef idx="0"/>
+    <cs:fillRef idx="0"/>
+    <cs:effectRef idx="0"/>
+    <cs:fontRef idx="minor">
+      <a:schemeClr val="tx1"/>
+    </cs:fontRef>
+    <cs:spPr>
+      <a:ln w="9525" cap="flat" cmpd="sng" algn="ctr">
+        <a:solidFill>
+          <a:schemeClr val="tx1">
+            <a:lumMod val="35000"/>
+            <a:lumOff val="65000"/>
+          </a:schemeClr>
+        </a:solidFill>
+        <a:round/>
+      </a:ln>
+    </cs:spPr>
+  </cs:leaderLine>
+  <cs:legend>
+    <cs:lnRef idx="0"/>
+    <cs:fillRef idx="0"/>
+    <cs:effectRef idx="0"/>
+    <cs:fontRef idx="minor">
+      <a:schemeClr val="tx1">
+        <a:lumMod val="65000"/>
+        <a:lumOff val="35000"/>
+      </a:schemeClr>
+    </cs:fontRef>
+    <cs:defRPr sz="900" kern="1200"/>
+  </cs:legend>
+  <cs:plotArea mods="allowNoFillOverride allowNoLineOverride">
+    <cs:lnRef idx="0"/>
+    <cs:fillRef idx="0"/>
+    <cs:effectRef idx="0"/>
+    <cs:fontRef idx="minor">
+      <a:schemeClr val="tx1"/>
+    </cs:fontRef>
+  </cs:plotArea>
+  <cs:plotArea3D mods="allowNoFillOverride allowNoLineOverride">
+    <cs:lnRef idx="0"/>
+    <cs:fillRef idx="0"/>
+    <cs:effectRef idx="0"/>
+    <cs:fontRef idx="minor">
+      <a:schemeClr val="tx1"/>
+    </cs:fontRef>
+  </cs:plotArea3D>
+  <cs:seriesAxis>
+    <cs:lnRef idx="0"/>
+    <cs:fillRef idx="0"/>
+    <cs:effectRef idx="0"/>
+    <cs:fontRef idx="minor">
+      <a:schemeClr val="tx1">
+        <a:lumMod val="65000"/>
+        <a:lumOff val="35000"/>
+      </a:schemeClr>
+    </cs:fontRef>
+    <cs:defRPr sz="900" kern="1200"/>
+  </cs:seriesAxis>
+  <cs:seriesLine>
+    <cs:lnRef idx="0"/>
+    <cs:fillRef idx="0"/>
+    <cs:effectRef idx="0"/>
+    <cs:fontRef idx="minor">
+      <a:schemeClr val="tx1"/>
+    </cs:fontRef>
+    <cs:spPr>
+      <a:ln w="9525" cap="flat" cmpd="sng" algn="ctr">
+        <a:solidFill>
+          <a:schemeClr val="tx1">
+            <a:lumMod val="35000"/>
+            <a:lumOff val="65000"/>
+          </a:schemeClr>
+        </a:solidFill>
+        <a:round/>
+      </a:ln>
+    </cs:spPr>
+  </cs:seriesLine>
+  <cs:title>
+    <cs:lnRef idx="0"/>
+    <cs:fillRef idx="0"/>
+    <cs:effectRef idx="0"/>
+    <cs:fontRef idx="minor">
+      <a:schemeClr val="tx1">
+        <a:lumMod val="65000"/>
+        <a:lumOff val="35000"/>
+      </a:schemeClr>
+    </cs:fontRef>
+    <cs:defRPr sz="1400" b="0" kern="1200" spc="0" baseline="0"/>
+  </cs:title>
+  <cs:trendline>
+    <cs:lnRef idx="0">
+      <cs:styleClr val="auto"/>
+    </cs:lnRef>
+    <cs:fillRef idx="0"/>
+    <cs:effectRef idx="0"/>
+    <cs:fontRef idx="minor">
+      <a:schemeClr val="tx1"/>
+    </cs:fontRef>
+    <cs:spPr>
+      <a:ln w="19050" cap="rnd">
+        <a:solidFill>
+          <a:schemeClr val="phClr"/>
+        </a:solidFill>
+        <a:prstDash val="sysDot"/>
+      </a:ln>
+    </cs:spPr>
+  </cs:trendline>
+  <cs:trendlineLabel>
+    <cs:lnRef idx="0"/>
+    <cs:fillRef idx="0"/>
+    <cs:effectRef idx="0"/>
+    <cs:fontRef idx="minor">
+      <a:schemeClr val="tx1">
+        <a:lumMod val="65000"/>
+        <a:lumOff val="35000"/>
+      </a:schemeClr>
+    </cs:fontRef>
+    <cs:defRPr sz="900" kern="1200"/>
+  </cs:trendlineLabel>
+  <cs:upBar>
+    <cs:lnRef idx="0"/>
+    <cs:fillRef idx="0"/>
+    <cs:effectRef idx="0"/>
+    <cs:fontRef idx="minor">
+      <a:schemeClr val="dk1"/>
+    </cs:fontRef>
+    <cs:spPr>
+      <a:solidFill>
+        <a:schemeClr val="lt1"/>
+      </a:solidFill>
+      <a:ln w="9525">
+        <a:solidFill>
+          <a:schemeClr val="tx1">
+            <a:lumMod val="15000"/>
+            <a:lumOff val="85000"/>
+          </a:schemeClr>
+        </a:solidFill>
+      </a:ln>
+    </cs:spPr>
+  </cs:upBar>
+  <cs:valueAxis>
+    <cs:lnRef idx="0"/>
+    <cs:fillRef idx="0"/>
+    <cs:effectRef idx="0"/>
+    <cs:fontRef idx="minor">
+      <a:schemeClr val="tx1">
+        <a:lumMod val="65000"/>
+        <a:lumOff val="35000"/>
+      </a:schemeClr>
+    </cs:fontRef>
+    <cs:defRPr sz="900" kern="1200"/>
+  </cs:valueAxis>
+  <cs:wall>
+    <cs:lnRef idx="0"/>
+    <cs:fillRef idx="0"/>
+    <cs:effectRef idx="0"/>
+    <cs:fontRef idx="minor">
+      <a:schemeClr val="tx1"/>
+    </cs:fontRef>
+    <cs:spPr>
+      <a:noFill/>
+      <a:ln>
+        <a:noFill/>
+      </a:ln>
+    </cs:spPr>
+  </cs:wall>
+</cs:chartStyle>
+</file>
+
 <file path=word/theme/theme1.xml><?xml version="1.0" encoding="utf-8"?>
 <a:theme xmlns:a="http://schemas.openxmlformats.org/drawingml/2006/main" name="Office Theme">
   <a:themeElements>

--- a/Lab12/Lab12-BalancedTrees.docx
+++ b/Lab12/Lab12-BalancedTrees.docx
@@ -1554,27 +1554,7 @@
           <w:sz w:val="24"/>
           <w:szCs w:val="24"/>
         </w:rPr>
-        <w:t xml:space="preserve">A few observations and analysis we can </w:t>
-      </w:r>
-      <w:proofErr w:type="spellStart"/>
-      <w:r>
-        <w:rPr>
-          <w:rFonts w:cs="Times New Roman"/>
-          <w:bCs/>
-          <w:sz w:val="24"/>
-          <w:szCs w:val="24"/>
-        </w:rPr>
-        <w:t>deduce</w:t>
-      </w:r>
-      <w:proofErr w:type="spellEnd"/>
-      <w:r>
-        <w:rPr>
-          <w:rFonts w:cs="Times New Roman"/>
-          <w:bCs/>
-          <w:sz w:val="24"/>
-          <w:szCs w:val="24"/>
-        </w:rPr>
-        <w:t xml:space="preserve"> from the graphs above:</w:t>
+        <w:t>A few observations and analysis we can deduce from the graphs above:</w:t>
       </w:r>
     </w:p>
     <w:p>
@@ -1608,47 +1588,7 @@
           <w:sz w:val="24"/>
           <w:szCs w:val="24"/>
         </w:rPr>
-        <w:t xml:space="preserve">AVL Trees are always faster than BST, regardless of sorting (Although the difference in performance is larger as the data gets sorted – More below). The curves for the min, max and average performance for AVL trees </w:t>
-      </w:r>
-      <w:proofErr w:type="gramStart"/>
-      <w:r>
-        <w:rPr>
-          <w:rFonts w:cs="Times New Roman"/>
-          <w:bCs/>
-          <w:sz w:val="24"/>
-          <w:szCs w:val="24"/>
-        </w:rPr>
-        <w:t>are</w:t>
-      </w:r>
-      <w:proofErr w:type="gramEnd"/>
-      <w:r>
-        <w:rPr>
-          <w:rFonts w:cs="Times New Roman"/>
-          <w:bCs/>
-          <w:sz w:val="24"/>
-          <w:szCs w:val="24"/>
-        </w:rPr>
-        <w:t xml:space="preserve"> always below the min, max and average performance for BSTs, which indicate that AVL trees always perform better than BSTs in all cases. </w:t>
-      </w:r>
-      <w:proofErr w:type="spellStart"/>
-      <w:r>
-        <w:rPr>
-          <w:rFonts w:cs="Times New Roman"/>
-          <w:bCs/>
-          <w:sz w:val="24"/>
-          <w:szCs w:val="24"/>
-        </w:rPr>
-        <w:t>Infact</w:t>
-      </w:r>
-      <w:proofErr w:type="spellEnd"/>
-      <w:r>
-        <w:rPr>
-          <w:rFonts w:cs="Times New Roman"/>
-          <w:bCs/>
-          <w:sz w:val="24"/>
-          <w:szCs w:val="24"/>
-        </w:rPr>
-        <w:t>, the min curve of the BST is always above the max curve of the AVL, which means AVL’s worst case scenario would still be faster than BST’s best case.</w:t>
+        <w:t>AVL Trees are always faster than BST, regardless of sorting (Although the difference in performance is larger as the data gets sorted – More below). The curves for the min, max and average performance for AVL trees are always below the min, max and average performance for BSTs, which indicate that AVL trees always perform better than BSTs in all cases. Infact, the min curve of the BST is always above the max curve of the AVL, which means AVL’s worst case scenario would still be faster than BST’s best case.</w:t>
       </w:r>
     </w:p>
     <w:p>
@@ -1709,27 +1649,7 @@
           <w:sz w:val="24"/>
           <w:szCs w:val="24"/>
         </w:rPr>
-        <w:t xml:space="preserve"> would be closer to a balanced tree. However, as the data </w:t>
-      </w:r>
-      <w:proofErr w:type="gramStart"/>
-      <w:r>
-        <w:rPr>
-          <w:rFonts w:cs="Times New Roman"/>
-          <w:bCs/>
-          <w:sz w:val="24"/>
-          <w:szCs w:val="24"/>
-        </w:rPr>
-        <w:t>that’s</w:t>
-      </w:r>
-      <w:proofErr w:type="gramEnd"/>
-      <w:r>
-        <w:rPr>
-          <w:rFonts w:cs="Times New Roman"/>
-          <w:bCs/>
-          <w:sz w:val="24"/>
-          <w:szCs w:val="24"/>
-        </w:rPr>
-        <w:t xml:space="preserve"> inserted becomes sorted, BST becomes more like a linked list, hence the curve looks closer to a linear curve. While AVL trees still follow a log</w:t>
+        <w:t xml:space="preserve"> would be closer to a balanced tree. However, as the data that’s inserted becomes sorted, BST becomes more like a linked list, hence the curve looks closer to a linear curve. While AVL trees still follow a log</w:t>
       </w:r>
       <w:r>
         <w:rPr>
@@ -2336,7 +2256,6 @@
         </w:rPr>
         <w:t xml:space="preserve">pdate the </w:t>
       </w:r>
-      <w:proofErr w:type="spellStart"/>
       <w:r>
         <w:rPr>
           <w:rFonts w:ascii="Consolas" w:hAnsi="Consolas" w:cs="Times New Roman"/>
@@ -2346,7 +2265,6 @@
         </w:rPr>
         <w:t>BinaryNode</w:t>
       </w:r>
-      <w:proofErr w:type="spellEnd"/>
       <w:r>
         <w:rPr>
           <w:rFonts w:cs="Times New Roman"/>
@@ -2520,17 +2438,15 @@
           <w:color w:val="000000"/>
           <w:sz w:val="22"/>
         </w:rPr>
-        <w:t xml:space="preserve"> </w:t>
-      </w:r>
-      <w:proofErr w:type="spellStart"/>
-      <w:proofErr w:type="gramStart"/>
+        <w:t xml:space="preserve"> update</w:t>
+      </w:r>
       <w:r>
         <w:rPr>
           <w:rFonts w:ascii="Consolas" w:eastAsiaTheme="minorHAnsi" w:hAnsi="Consolas" w:cs="Consolas"/>
           <w:color w:val="000000"/>
           <w:sz w:val="22"/>
         </w:rPr>
-        <w:t>update</w:t>
+        <w:t>Avl</w:t>
       </w:r>
       <w:r>
         <w:rPr>
@@ -2538,7 +2454,7 @@
           <w:color w:val="000000"/>
           <w:sz w:val="22"/>
         </w:rPr>
-        <w:t>Avl</w:t>
+        <w:t>B</w:t>
       </w:r>
       <w:r>
         <w:rPr>
@@ -2546,33 +2462,7 @@
           <w:color w:val="000000"/>
           <w:sz w:val="22"/>
         </w:rPr>
-        <w:t>B</w:t>
-      </w:r>
-      <w:r>
-        <w:rPr>
-          <w:rFonts w:ascii="Consolas" w:eastAsiaTheme="minorHAnsi" w:hAnsi="Consolas" w:cs="Consolas"/>
-          <w:color w:val="000000"/>
-          <w:sz w:val="22"/>
-        </w:rPr>
-        <w:t>alance</w:t>
-      </w:r>
-      <w:proofErr w:type="spellEnd"/>
-      <w:r>
-        <w:rPr>
-          <w:rFonts w:ascii="Consolas" w:eastAsiaTheme="minorHAnsi" w:hAnsi="Consolas" w:cs="Consolas"/>
-          <w:color w:val="000000"/>
-          <w:sz w:val="22"/>
-        </w:rPr>
-        <w:t>(</w:t>
-      </w:r>
-      <w:proofErr w:type="gramEnd"/>
-      <w:r>
-        <w:rPr>
-          <w:rFonts w:ascii="Consolas" w:eastAsiaTheme="minorHAnsi" w:hAnsi="Consolas" w:cs="Consolas"/>
-          <w:color w:val="000000"/>
-          <w:sz w:val="22"/>
-        </w:rPr>
-        <w:t>)</w:t>
+        <w:t>alance()</w:t>
       </w:r>
       <w:r>
         <w:rPr>
@@ -2668,17 +2558,15 @@
           <w:color w:val="000000"/>
           <w:sz w:val="22"/>
         </w:rPr>
-        <w:t xml:space="preserve"> </w:t>
-      </w:r>
-      <w:proofErr w:type="spellStart"/>
-      <w:proofErr w:type="gramStart"/>
+        <w:t xml:space="preserve"> print</w:t>
+      </w:r>
       <w:r>
         <w:rPr>
           <w:rFonts w:ascii="Consolas" w:eastAsiaTheme="minorHAnsi" w:hAnsi="Consolas" w:cs="Consolas"/>
           <w:color w:val="000000"/>
           <w:sz w:val="22"/>
         </w:rPr>
-        <w:t>print</w:t>
+        <w:t>Avl</w:t>
       </w:r>
       <w:r>
         <w:rPr>
@@ -2686,7 +2574,7 @@
           <w:color w:val="000000"/>
           <w:sz w:val="22"/>
         </w:rPr>
-        <w:t>Avl</w:t>
+        <w:t>Balance</w:t>
       </w:r>
       <w:r>
         <w:rPr>
@@ -2694,18 +2582,8 @@
           <w:color w:val="000000"/>
           <w:sz w:val="22"/>
         </w:rPr>
-        <w:t>Balance</w:t>
-      </w:r>
-      <w:proofErr w:type="spellEnd"/>
-      <w:r>
-        <w:rPr>
-          <w:rFonts w:ascii="Consolas" w:eastAsiaTheme="minorHAnsi" w:hAnsi="Consolas" w:cs="Consolas"/>
-          <w:color w:val="000000"/>
-          <w:sz w:val="22"/>
-        </w:rPr>
         <w:t>(</w:t>
       </w:r>
-      <w:proofErr w:type="gramEnd"/>
       <w:r>
         <w:rPr>
           <w:rFonts w:ascii="Consolas" w:eastAsiaTheme="minorHAnsi" w:hAnsi="Consolas" w:cs="Consolas"/>
@@ -2904,8 +2782,6 @@
         </w:rPr>
         <w:t xml:space="preserve"> </w:t>
       </w:r>
-      <w:proofErr w:type="spellStart"/>
-      <w:proofErr w:type="gramStart"/>
       <w:r>
         <w:rPr>
           <w:rFonts w:ascii="Consolas" w:eastAsiaTheme="minorHAnsi" w:hAnsi="Consolas" w:cs="Consolas"/>
@@ -2920,91 +2796,63 @@
           <w:color w:val="000000"/>
           <w:sz w:val="22"/>
         </w:rPr>
-        <w:t>alance</w:t>
-      </w:r>
-      <w:proofErr w:type="spellEnd"/>
+        <w:t>alance()</w:t>
+      </w:r>
+      <w:r>
+        <w:rPr>
+          <w:rFonts w:cs="Times New Roman"/>
+          <w:sz w:val="24"/>
+          <w:szCs w:val="24"/>
+        </w:rPr>
+        <w:t xml:space="preserve"> </w:t>
+      </w:r>
+      <w:r>
+        <w:rPr>
+          <w:rFonts w:cs="Times New Roman"/>
+          <w:sz w:val="24"/>
+          <w:szCs w:val="24"/>
+        </w:rPr>
+        <w:t>on them</w:t>
+      </w:r>
+      <w:r>
+        <w:rPr>
+          <w:rFonts w:cs="Times New Roman"/>
+          <w:sz w:val="24"/>
+          <w:szCs w:val="24"/>
+        </w:rPr>
+        <w:t xml:space="preserve"> and </w:t>
+      </w:r>
+      <w:r>
+        <w:rPr>
+          <w:rFonts w:cs="Times New Roman"/>
+          <w:sz w:val="24"/>
+          <w:szCs w:val="24"/>
+        </w:rPr>
+        <w:t xml:space="preserve">use </w:t>
+      </w:r>
       <w:r>
         <w:rPr>
           <w:rFonts w:ascii="Consolas" w:eastAsiaTheme="minorHAnsi" w:hAnsi="Consolas" w:cs="Consolas"/>
           <w:color w:val="000000"/>
           <w:sz w:val="22"/>
         </w:rPr>
-        <w:t>(</w:t>
-      </w:r>
-      <w:proofErr w:type="gramEnd"/>
+        <w:t>print</w:t>
+      </w:r>
       <w:r>
         <w:rPr>
           <w:rFonts w:ascii="Consolas" w:eastAsiaTheme="minorHAnsi" w:hAnsi="Consolas" w:cs="Consolas"/>
           <w:color w:val="000000"/>
           <w:sz w:val="22"/>
         </w:rPr>
-        <w:t>)</w:t>
-      </w:r>
-      <w:r>
-        <w:rPr>
-          <w:rFonts w:cs="Times New Roman"/>
-          <w:sz w:val="24"/>
-          <w:szCs w:val="24"/>
-        </w:rPr>
-        <w:t xml:space="preserve"> </w:t>
-      </w:r>
-      <w:r>
-        <w:rPr>
-          <w:rFonts w:cs="Times New Roman"/>
-          <w:sz w:val="24"/>
-          <w:szCs w:val="24"/>
-        </w:rPr>
-        <w:t>on them</w:t>
-      </w:r>
-      <w:r>
-        <w:rPr>
-          <w:rFonts w:cs="Times New Roman"/>
-          <w:sz w:val="24"/>
-          <w:szCs w:val="24"/>
-        </w:rPr>
-        <w:t xml:space="preserve"> and </w:t>
-      </w:r>
-      <w:r>
-        <w:rPr>
-          <w:rFonts w:cs="Times New Roman"/>
-          <w:sz w:val="24"/>
-          <w:szCs w:val="24"/>
-        </w:rPr>
-        <w:t xml:space="preserve">use </w:t>
-      </w:r>
-      <w:proofErr w:type="spellStart"/>
+        <w:t>Avl</w:t>
+      </w:r>
       <w:r>
         <w:rPr>
           <w:rFonts w:ascii="Consolas" w:eastAsiaTheme="minorHAnsi" w:hAnsi="Consolas" w:cs="Consolas"/>
           <w:color w:val="000000"/>
           <w:sz w:val="22"/>
         </w:rPr>
-        <w:t>print</w:t>
-      </w:r>
-      <w:r>
-        <w:rPr>
-          <w:rFonts w:ascii="Consolas" w:eastAsiaTheme="minorHAnsi" w:hAnsi="Consolas" w:cs="Consolas"/>
-          <w:color w:val="000000"/>
-          <w:sz w:val="22"/>
-        </w:rPr>
-        <w:t>Avl</w:t>
-      </w:r>
-      <w:r>
-        <w:rPr>
-          <w:rFonts w:ascii="Consolas" w:eastAsiaTheme="minorHAnsi" w:hAnsi="Consolas" w:cs="Consolas"/>
-          <w:color w:val="000000"/>
-          <w:sz w:val="22"/>
-        </w:rPr>
-        <w:t>Balance</w:t>
-      </w:r>
-      <w:proofErr w:type="spellEnd"/>
-      <w:r>
-        <w:rPr>
-          <w:rFonts w:ascii="Consolas" w:eastAsiaTheme="minorHAnsi" w:hAnsi="Consolas" w:cs="Consolas"/>
-          <w:color w:val="000000"/>
-          <w:sz w:val="22"/>
-        </w:rPr>
-        <w:t>(</w:t>
+        <w:t>Balance(</w:t>
       </w:r>
       <w:r>
         <w:rPr>
@@ -3690,6 +3538,2668 @@
           <w:szCs w:val="24"/>
         </w:rPr>
       </w:pPr>
+      <w:r>
+        <w:rPr>
+          <w:rFonts w:cs="Times New Roman"/>
+          <w:bCs/>
+          <w:sz w:val="24"/>
+          <w:szCs w:val="24"/>
+        </w:rPr>
+        <w:t>CODE:</w:t>
+      </w:r>
+    </w:p>
+    <w:p>
+      <w:pPr>
+        <w:rPr>
+          <w:rFonts w:cs="Times New Roman"/>
+          <w:bCs/>
+          <w:sz w:val="24"/>
+          <w:szCs w:val="24"/>
+        </w:rPr>
+      </w:pPr>
+      <w:r>
+        <w:rPr>
+          <w:rFonts w:cs="Times New Roman"/>
+          <w:bCs/>
+          <w:sz w:val="24"/>
+          <w:szCs w:val="24"/>
+        </w:rPr>
+        <w:t>NOTE: Use of classes provided.</w:t>
+      </w:r>
+    </w:p>
+    <w:p>
+      <w:pPr>
+        <w:rPr>
+          <w:rFonts w:cs="Times New Roman"/>
+          <w:bCs/>
+          <w:sz w:val="24"/>
+          <w:szCs w:val="24"/>
+        </w:rPr>
+      </w:pPr>
+    </w:p>
+    <w:p>
+      <w:pPr>
+        <w:rPr>
+          <w:rFonts w:ascii="Consolas" w:eastAsiaTheme="minorHAnsi" w:hAnsi="Consolas" w:cs="Consolas"/>
+          <w:color w:val="0000FF"/>
+          <w:sz w:val="19"/>
+          <w:szCs w:val="19"/>
+        </w:rPr>
+      </w:pPr>
+      <w:r>
+        <w:rPr>
+          <w:rFonts w:ascii="Consolas" w:eastAsiaTheme="minorHAnsi" w:hAnsi="Consolas" w:cs="Consolas"/>
+          <w:color w:val="0000FF"/>
+          <w:sz w:val="19"/>
+          <w:szCs w:val="19"/>
+        </w:rPr>
+        <w:t>p</w:t>
+      </w:r>
+      <w:r>
+        <w:rPr>
+          <w:rFonts w:ascii="Consolas" w:eastAsiaTheme="minorHAnsi" w:hAnsi="Consolas" w:cs="Consolas"/>
+          <w:color w:val="0000FF"/>
+          <w:sz w:val="19"/>
+          <w:szCs w:val="19"/>
+        </w:rPr>
+        <w:t>ublic:</w:t>
+      </w:r>
+    </w:p>
+    <w:p>
+      <w:pPr>
+        <w:autoSpaceDE w:val="0"/>
+        <w:autoSpaceDN w:val="0"/>
+        <w:adjustRightInd w:val="0"/>
+        <w:rPr>
+          <w:rFonts w:ascii="Consolas" w:eastAsiaTheme="minorHAnsi" w:hAnsi="Consolas" w:cs="Consolas"/>
+          <w:color w:val="000000"/>
+          <w:sz w:val="19"/>
+          <w:szCs w:val="19"/>
+        </w:rPr>
+      </w:pPr>
+      <w:r>
+        <w:rPr>
+          <w:rFonts w:ascii="Consolas" w:eastAsiaTheme="minorHAnsi" w:hAnsi="Consolas" w:cs="Consolas"/>
+          <w:color w:val="0000FF"/>
+          <w:sz w:val="19"/>
+          <w:szCs w:val="19"/>
+        </w:rPr>
+        <w:t>void</w:t>
+      </w:r>
+      <w:r>
+        <w:rPr>
+          <w:rFonts w:ascii="Consolas" w:eastAsiaTheme="minorHAnsi" w:hAnsi="Consolas" w:cs="Consolas"/>
+          <w:color w:val="000000"/>
+          <w:sz w:val="19"/>
+          <w:szCs w:val="19"/>
+        </w:rPr>
+        <w:t xml:space="preserve"> updateAvlBalance() { updateAvlBalance(root); }</w:t>
+      </w:r>
+    </w:p>
+    <w:p>
+      <w:pPr>
+        <w:autoSpaceDE w:val="0"/>
+        <w:autoSpaceDN w:val="0"/>
+        <w:adjustRightInd w:val="0"/>
+        <w:rPr>
+          <w:rFonts w:ascii="Consolas" w:eastAsiaTheme="minorHAnsi" w:hAnsi="Consolas" w:cs="Consolas"/>
+          <w:color w:val="000000"/>
+          <w:sz w:val="19"/>
+          <w:szCs w:val="19"/>
+        </w:rPr>
+      </w:pPr>
+    </w:p>
+    <w:p>
+      <w:pPr>
+        <w:rPr>
+          <w:rFonts w:ascii="Consolas" w:eastAsiaTheme="minorHAnsi" w:hAnsi="Consolas" w:cs="Consolas"/>
+          <w:color w:val="000000"/>
+          <w:sz w:val="19"/>
+          <w:szCs w:val="19"/>
+        </w:rPr>
+      </w:pPr>
+      <w:r>
+        <w:rPr>
+          <w:rFonts w:ascii="Consolas" w:eastAsiaTheme="minorHAnsi" w:hAnsi="Consolas" w:cs="Consolas"/>
+          <w:color w:val="000000"/>
+          <w:sz w:val="19"/>
+          <w:szCs w:val="19"/>
+        </w:rPr>
+        <w:t xml:space="preserve">  </w:t>
+      </w:r>
+      <w:r>
+        <w:rPr>
+          <w:rFonts w:ascii="Consolas" w:eastAsiaTheme="minorHAnsi" w:hAnsi="Consolas" w:cs="Consolas"/>
+          <w:color w:val="0000FF"/>
+          <w:sz w:val="19"/>
+          <w:szCs w:val="19"/>
+        </w:rPr>
+        <w:t>void</w:t>
+      </w:r>
+      <w:r>
+        <w:rPr>
+          <w:rFonts w:ascii="Consolas" w:eastAsiaTheme="minorHAnsi" w:hAnsi="Consolas" w:cs="Consolas"/>
+          <w:color w:val="000000"/>
+          <w:sz w:val="19"/>
+          <w:szCs w:val="19"/>
+        </w:rPr>
+        <w:t xml:space="preserve"> printAvlBalance(</w:t>
+      </w:r>
+      <w:r>
+        <w:rPr>
+          <w:rFonts w:ascii="Consolas" w:eastAsiaTheme="minorHAnsi" w:hAnsi="Consolas" w:cs="Consolas"/>
+          <w:color w:val="0000FF"/>
+          <w:sz w:val="19"/>
+          <w:szCs w:val="19"/>
+        </w:rPr>
+        <w:t>int</w:t>
+      </w:r>
+      <w:r>
+        <w:rPr>
+          <w:rFonts w:ascii="Consolas" w:eastAsiaTheme="minorHAnsi" w:hAnsi="Consolas" w:cs="Consolas"/>
+          <w:color w:val="000000"/>
+          <w:sz w:val="19"/>
+          <w:szCs w:val="19"/>
+        </w:rPr>
+        <w:t xml:space="preserve"> </w:t>
+      </w:r>
+      <w:r>
+        <w:rPr>
+          <w:rFonts w:ascii="Consolas" w:eastAsiaTheme="minorHAnsi" w:hAnsi="Consolas" w:cs="Consolas"/>
+          <w:color w:val="808080"/>
+          <w:sz w:val="19"/>
+          <w:szCs w:val="19"/>
+        </w:rPr>
+        <w:t>threshold</w:t>
+      </w:r>
+      <w:r>
+        <w:rPr>
+          <w:rFonts w:ascii="Consolas" w:eastAsiaTheme="minorHAnsi" w:hAnsi="Consolas" w:cs="Consolas"/>
+          <w:color w:val="000000"/>
+          <w:sz w:val="19"/>
+          <w:szCs w:val="19"/>
+        </w:rPr>
+        <w:t>) { printAvlBalance(</w:t>
+      </w:r>
+      <w:r>
+        <w:rPr>
+          <w:rFonts w:ascii="Consolas" w:eastAsiaTheme="minorHAnsi" w:hAnsi="Consolas" w:cs="Consolas"/>
+          <w:color w:val="808080"/>
+          <w:sz w:val="19"/>
+          <w:szCs w:val="19"/>
+        </w:rPr>
+        <w:t>threshold</w:t>
+      </w:r>
+      <w:r>
+        <w:rPr>
+          <w:rFonts w:ascii="Consolas" w:eastAsiaTheme="minorHAnsi" w:hAnsi="Consolas" w:cs="Consolas"/>
+          <w:color w:val="000000"/>
+          <w:sz w:val="19"/>
+          <w:szCs w:val="19"/>
+        </w:rPr>
+        <w:t>, root); }</w:t>
+      </w:r>
+    </w:p>
+    <w:p>
+      <w:pPr>
+        <w:rPr>
+          <w:rFonts w:ascii="Consolas" w:eastAsiaTheme="minorHAnsi" w:hAnsi="Consolas" w:cs="Consolas"/>
+          <w:color w:val="000000"/>
+          <w:sz w:val="19"/>
+          <w:szCs w:val="19"/>
+        </w:rPr>
+      </w:pPr>
+    </w:p>
+    <w:p>
+      <w:pPr>
+        <w:rPr>
+          <w:rFonts w:ascii="Consolas" w:eastAsiaTheme="minorHAnsi" w:hAnsi="Consolas" w:cs="Consolas"/>
+          <w:color w:val="0000FF"/>
+          <w:sz w:val="19"/>
+          <w:szCs w:val="19"/>
+        </w:rPr>
+      </w:pPr>
+      <w:r>
+        <w:rPr>
+          <w:rFonts w:ascii="Consolas" w:eastAsiaTheme="minorHAnsi" w:hAnsi="Consolas" w:cs="Consolas"/>
+          <w:color w:val="0000FF"/>
+          <w:sz w:val="19"/>
+          <w:szCs w:val="19"/>
+        </w:rPr>
+        <w:t>private:</w:t>
+      </w:r>
+    </w:p>
+    <w:p>
+      <w:pPr>
+        <w:autoSpaceDE w:val="0"/>
+        <w:autoSpaceDN w:val="0"/>
+        <w:adjustRightInd w:val="0"/>
+        <w:rPr>
+          <w:rFonts w:ascii="Consolas" w:eastAsiaTheme="minorHAnsi" w:hAnsi="Consolas" w:cs="Consolas"/>
+          <w:color w:val="000000"/>
+          <w:sz w:val="19"/>
+          <w:szCs w:val="19"/>
+        </w:rPr>
+      </w:pPr>
+      <w:r>
+        <w:rPr>
+          <w:rFonts w:ascii="Consolas" w:eastAsiaTheme="minorHAnsi" w:hAnsi="Consolas" w:cs="Consolas"/>
+          <w:color w:val="0000FF"/>
+          <w:sz w:val="19"/>
+          <w:szCs w:val="19"/>
+        </w:rPr>
+        <w:t>void</w:t>
+      </w:r>
+      <w:r>
+        <w:rPr>
+          <w:rFonts w:ascii="Consolas" w:eastAsiaTheme="minorHAnsi" w:hAnsi="Consolas" w:cs="Consolas"/>
+          <w:color w:val="000000"/>
+          <w:sz w:val="19"/>
+          <w:szCs w:val="19"/>
+        </w:rPr>
+        <w:t xml:space="preserve"> updateAvlBalance(</w:t>
+      </w:r>
+      <w:r>
+        <w:rPr>
+          <w:rFonts w:ascii="Consolas" w:eastAsiaTheme="minorHAnsi" w:hAnsi="Consolas" w:cs="Consolas"/>
+          <w:color w:val="2B91AF"/>
+          <w:sz w:val="19"/>
+          <w:szCs w:val="19"/>
+        </w:rPr>
+        <w:t>BinaryNode</w:t>
+      </w:r>
+      <w:r>
+        <w:rPr>
+          <w:rFonts w:ascii="Consolas" w:eastAsiaTheme="minorHAnsi" w:hAnsi="Consolas" w:cs="Consolas"/>
+          <w:color w:val="000000"/>
+          <w:sz w:val="19"/>
+          <w:szCs w:val="19"/>
+        </w:rPr>
+        <w:t xml:space="preserve"> *</w:t>
+      </w:r>
+      <w:r>
+        <w:rPr>
+          <w:rFonts w:ascii="Consolas" w:eastAsiaTheme="minorHAnsi" w:hAnsi="Consolas" w:cs="Consolas"/>
+          <w:color w:val="808080"/>
+          <w:sz w:val="19"/>
+          <w:szCs w:val="19"/>
+        </w:rPr>
+        <w:t>node</w:t>
+      </w:r>
+      <w:r>
+        <w:rPr>
+          <w:rFonts w:ascii="Consolas" w:eastAsiaTheme="minorHAnsi" w:hAnsi="Consolas" w:cs="Consolas"/>
+          <w:color w:val="000000"/>
+          <w:sz w:val="19"/>
+          <w:szCs w:val="19"/>
+        </w:rPr>
+        <w:t>)</w:t>
+      </w:r>
+    </w:p>
+    <w:p>
+      <w:pPr>
+        <w:autoSpaceDE w:val="0"/>
+        <w:autoSpaceDN w:val="0"/>
+        <w:adjustRightInd w:val="0"/>
+        <w:rPr>
+          <w:rFonts w:ascii="Consolas" w:eastAsiaTheme="minorHAnsi" w:hAnsi="Consolas" w:cs="Consolas"/>
+          <w:color w:val="000000"/>
+          <w:sz w:val="19"/>
+          <w:szCs w:val="19"/>
+        </w:rPr>
+      </w:pPr>
+      <w:r>
+        <w:rPr>
+          <w:rFonts w:ascii="Consolas" w:eastAsiaTheme="minorHAnsi" w:hAnsi="Consolas" w:cs="Consolas"/>
+          <w:color w:val="000000"/>
+          <w:sz w:val="19"/>
+          <w:szCs w:val="19"/>
+        </w:rPr>
+        <w:t xml:space="preserve">    {</w:t>
+      </w:r>
+    </w:p>
+    <w:p>
+      <w:pPr>
+        <w:autoSpaceDE w:val="0"/>
+        <w:autoSpaceDN w:val="0"/>
+        <w:adjustRightInd w:val="0"/>
+        <w:rPr>
+          <w:rFonts w:ascii="Consolas" w:eastAsiaTheme="minorHAnsi" w:hAnsi="Consolas" w:cs="Consolas"/>
+          <w:color w:val="000000"/>
+          <w:sz w:val="19"/>
+          <w:szCs w:val="19"/>
+        </w:rPr>
+      </w:pPr>
+      <w:r>
+        <w:rPr>
+          <w:rFonts w:ascii="Consolas" w:eastAsiaTheme="minorHAnsi" w:hAnsi="Consolas" w:cs="Consolas"/>
+          <w:color w:val="000000"/>
+          <w:sz w:val="19"/>
+          <w:szCs w:val="19"/>
+        </w:rPr>
+        <w:t xml:space="preserve">        </w:t>
+      </w:r>
+      <w:r>
+        <w:rPr>
+          <w:rFonts w:ascii="Consolas" w:eastAsiaTheme="minorHAnsi" w:hAnsi="Consolas" w:cs="Consolas"/>
+          <w:color w:val="0000FF"/>
+          <w:sz w:val="19"/>
+          <w:szCs w:val="19"/>
+        </w:rPr>
+        <w:t>if</w:t>
+      </w:r>
+      <w:r>
+        <w:rPr>
+          <w:rFonts w:ascii="Consolas" w:eastAsiaTheme="minorHAnsi" w:hAnsi="Consolas" w:cs="Consolas"/>
+          <w:color w:val="000000"/>
+          <w:sz w:val="19"/>
+          <w:szCs w:val="19"/>
+        </w:rPr>
+        <w:t>(</w:t>
+      </w:r>
+      <w:r>
+        <w:rPr>
+          <w:rFonts w:ascii="Consolas" w:eastAsiaTheme="minorHAnsi" w:hAnsi="Consolas" w:cs="Consolas"/>
+          <w:color w:val="808080"/>
+          <w:sz w:val="19"/>
+          <w:szCs w:val="19"/>
+        </w:rPr>
+        <w:t>node</w:t>
+      </w:r>
+      <w:r>
+        <w:rPr>
+          <w:rFonts w:ascii="Consolas" w:eastAsiaTheme="minorHAnsi" w:hAnsi="Consolas" w:cs="Consolas"/>
+          <w:color w:val="000000"/>
+          <w:sz w:val="19"/>
+          <w:szCs w:val="19"/>
+        </w:rPr>
+        <w:t xml:space="preserve"> != </w:t>
+      </w:r>
+      <w:r>
+        <w:rPr>
+          <w:rFonts w:ascii="Consolas" w:eastAsiaTheme="minorHAnsi" w:hAnsi="Consolas" w:cs="Consolas"/>
+          <w:color w:val="0000FF"/>
+          <w:sz w:val="19"/>
+          <w:szCs w:val="19"/>
+        </w:rPr>
+        <w:t>nullptr</w:t>
+      </w:r>
+      <w:r>
+        <w:rPr>
+          <w:rFonts w:ascii="Consolas" w:eastAsiaTheme="minorHAnsi" w:hAnsi="Consolas" w:cs="Consolas"/>
+          <w:color w:val="000000"/>
+          <w:sz w:val="19"/>
+          <w:szCs w:val="19"/>
+        </w:rPr>
+        <w:t>)</w:t>
+      </w:r>
+    </w:p>
+    <w:p>
+      <w:pPr>
+        <w:autoSpaceDE w:val="0"/>
+        <w:autoSpaceDN w:val="0"/>
+        <w:adjustRightInd w:val="0"/>
+        <w:rPr>
+          <w:rFonts w:ascii="Consolas" w:eastAsiaTheme="minorHAnsi" w:hAnsi="Consolas" w:cs="Consolas"/>
+          <w:color w:val="000000"/>
+          <w:sz w:val="19"/>
+          <w:szCs w:val="19"/>
+        </w:rPr>
+      </w:pPr>
+      <w:r>
+        <w:rPr>
+          <w:rFonts w:ascii="Consolas" w:eastAsiaTheme="minorHAnsi" w:hAnsi="Consolas" w:cs="Consolas"/>
+          <w:color w:val="000000"/>
+          <w:sz w:val="19"/>
+          <w:szCs w:val="19"/>
+        </w:rPr>
+        <w:t xml:space="preserve">        {</w:t>
+      </w:r>
+    </w:p>
+    <w:p>
+      <w:pPr>
+        <w:autoSpaceDE w:val="0"/>
+        <w:autoSpaceDN w:val="0"/>
+        <w:adjustRightInd w:val="0"/>
+        <w:rPr>
+          <w:rFonts w:ascii="Consolas" w:eastAsiaTheme="minorHAnsi" w:hAnsi="Consolas" w:cs="Consolas"/>
+          <w:color w:val="000000"/>
+          <w:sz w:val="19"/>
+          <w:szCs w:val="19"/>
+        </w:rPr>
+      </w:pPr>
+      <w:r>
+        <w:rPr>
+          <w:rFonts w:ascii="Consolas" w:eastAsiaTheme="minorHAnsi" w:hAnsi="Consolas" w:cs="Consolas"/>
+          <w:color w:val="000000"/>
+          <w:sz w:val="19"/>
+          <w:szCs w:val="19"/>
+        </w:rPr>
+        <w:t xml:space="preserve">            </w:t>
+      </w:r>
+      <w:r>
+        <w:rPr>
+          <w:rFonts w:ascii="Consolas" w:eastAsiaTheme="minorHAnsi" w:hAnsi="Consolas" w:cs="Consolas"/>
+          <w:color w:val="0000FF"/>
+          <w:sz w:val="19"/>
+          <w:szCs w:val="19"/>
+        </w:rPr>
+        <w:t>int</w:t>
+      </w:r>
+      <w:r>
+        <w:rPr>
+          <w:rFonts w:ascii="Consolas" w:eastAsiaTheme="minorHAnsi" w:hAnsi="Consolas" w:cs="Consolas"/>
+          <w:color w:val="000000"/>
+          <w:sz w:val="19"/>
+          <w:szCs w:val="19"/>
+        </w:rPr>
+        <w:t xml:space="preserve"> d = abs(height(</w:t>
+      </w:r>
+      <w:r>
+        <w:rPr>
+          <w:rFonts w:ascii="Consolas" w:eastAsiaTheme="minorHAnsi" w:hAnsi="Consolas" w:cs="Consolas"/>
+          <w:color w:val="808080"/>
+          <w:sz w:val="19"/>
+          <w:szCs w:val="19"/>
+        </w:rPr>
+        <w:t>node</w:t>
+      </w:r>
+      <w:r>
+        <w:rPr>
+          <w:rFonts w:ascii="Consolas" w:eastAsiaTheme="minorHAnsi" w:hAnsi="Consolas" w:cs="Consolas"/>
+          <w:color w:val="000000"/>
+          <w:sz w:val="19"/>
+          <w:szCs w:val="19"/>
+        </w:rPr>
+        <w:t>-&gt;left) - height(</w:t>
+      </w:r>
+      <w:r>
+        <w:rPr>
+          <w:rFonts w:ascii="Consolas" w:eastAsiaTheme="minorHAnsi" w:hAnsi="Consolas" w:cs="Consolas"/>
+          <w:color w:val="808080"/>
+          <w:sz w:val="19"/>
+          <w:szCs w:val="19"/>
+        </w:rPr>
+        <w:t>node</w:t>
+      </w:r>
+      <w:r>
+        <w:rPr>
+          <w:rFonts w:ascii="Consolas" w:eastAsiaTheme="minorHAnsi" w:hAnsi="Consolas" w:cs="Consolas"/>
+          <w:color w:val="000000"/>
+          <w:sz w:val="19"/>
+          <w:szCs w:val="19"/>
+        </w:rPr>
+        <w:t>-&gt;right));</w:t>
+      </w:r>
+    </w:p>
+    <w:p>
+      <w:pPr>
+        <w:autoSpaceDE w:val="0"/>
+        <w:autoSpaceDN w:val="0"/>
+        <w:adjustRightInd w:val="0"/>
+        <w:rPr>
+          <w:rFonts w:ascii="Consolas" w:eastAsiaTheme="minorHAnsi" w:hAnsi="Consolas" w:cs="Consolas"/>
+          <w:color w:val="000000"/>
+          <w:sz w:val="19"/>
+          <w:szCs w:val="19"/>
+        </w:rPr>
+      </w:pPr>
+      <w:r>
+        <w:rPr>
+          <w:rFonts w:ascii="Consolas" w:eastAsiaTheme="minorHAnsi" w:hAnsi="Consolas" w:cs="Consolas"/>
+          <w:color w:val="000000"/>
+          <w:sz w:val="19"/>
+          <w:szCs w:val="19"/>
+        </w:rPr>
+        <w:t xml:space="preserve">            </w:t>
+      </w:r>
+      <w:r>
+        <w:rPr>
+          <w:rFonts w:ascii="Consolas" w:eastAsiaTheme="minorHAnsi" w:hAnsi="Consolas" w:cs="Consolas"/>
+          <w:color w:val="808080"/>
+          <w:sz w:val="19"/>
+          <w:szCs w:val="19"/>
+        </w:rPr>
+        <w:t>node</w:t>
+      </w:r>
+      <w:r>
+        <w:rPr>
+          <w:rFonts w:ascii="Consolas" w:eastAsiaTheme="minorHAnsi" w:hAnsi="Consolas" w:cs="Consolas"/>
+          <w:color w:val="000000"/>
+          <w:sz w:val="19"/>
+          <w:szCs w:val="19"/>
+        </w:rPr>
+        <w:t>-&gt;balance = (d &gt; 0) ? d-1 : 0;</w:t>
+      </w:r>
+    </w:p>
+    <w:p>
+      <w:pPr>
+        <w:autoSpaceDE w:val="0"/>
+        <w:autoSpaceDN w:val="0"/>
+        <w:adjustRightInd w:val="0"/>
+        <w:rPr>
+          <w:rFonts w:ascii="Consolas" w:eastAsiaTheme="minorHAnsi" w:hAnsi="Consolas" w:cs="Consolas"/>
+          <w:color w:val="000000"/>
+          <w:sz w:val="19"/>
+          <w:szCs w:val="19"/>
+        </w:rPr>
+      </w:pPr>
+      <w:r>
+        <w:rPr>
+          <w:rFonts w:ascii="Consolas" w:eastAsiaTheme="minorHAnsi" w:hAnsi="Consolas" w:cs="Consolas"/>
+          <w:color w:val="000000"/>
+          <w:sz w:val="19"/>
+          <w:szCs w:val="19"/>
+        </w:rPr>
+        <w:t xml:space="preserve">            updateAvlBalance(</w:t>
+      </w:r>
+      <w:r>
+        <w:rPr>
+          <w:rFonts w:ascii="Consolas" w:eastAsiaTheme="minorHAnsi" w:hAnsi="Consolas" w:cs="Consolas"/>
+          <w:color w:val="808080"/>
+          <w:sz w:val="19"/>
+          <w:szCs w:val="19"/>
+        </w:rPr>
+        <w:t>node</w:t>
+      </w:r>
+      <w:r>
+        <w:rPr>
+          <w:rFonts w:ascii="Consolas" w:eastAsiaTheme="minorHAnsi" w:hAnsi="Consolas" w:cs="Consolas"/>
+          <w:color w:val="000000"/>
+          <w:sz w:val="19"/>
+          <w:szCs w:val="19"/>
+        </w:rPr>
+        <w:t>-&gt;left);</w:t>
+      </w:r>
+    </w:p>
+    <w:p>
+      <w:pPr>
+        <w:autoSpaceDE w:val="0"/>
+        <w:autoSpaceDN w:val="0"/>
+        <w:adjustRightInd w:val="0"/>
+        <w:rPr>
+          <w:rFonts w:ascii="Consolas" w:eastAsiaTheme="minorHAnsi" w:hAnsi="Consolas" w:cs="Consolas"/>
+          <w:color w:val="000000"/>
+          <w:sz w:val="19"/>
+          <w:szCs w:val="19"/>
+        </w:rPr>
+      </w:pPr>
+      <w:r>
+        <w:rPr>
+          <w:rFonts w:ascii="Consolas" w:eastAsiaTheme="minorHAnsi" w:hAnsi="Consolas" w:cs="Consolas"/>
+          <w:color w:val="000000"/>
+          <w:sz w:val="19"/>
+          <w:szCs w:val="19"/>
+        </w:rPr>
+        <w:t xml:space="preserve">            updateAvlBalance(</w:t>
+      </w:r>
+      <w:r>
+        <w:rPr>
+          <w:rFonts w:ascii="Consolas" w:eastAsiaTheme="minorHAnsi" w:hAnsi="Consolas" w:cs="Consolas"/>
+          <w:color w:val="808080"/>
+          <w:sz w:val="19"/>
+          <w:szCs w:val="19"/>
+        </w:rPr>
+        <w:t>node</w:t>
+      </w:r>
+      <w:r>
+        <w:rPr>
+          <w:rFonts w:ascii="Consolas" w:eastAsiaTheme="minorHAnsi" w:hAnsi="Consolas" w:cs="Consolas"/>
+          <w:color w:val="000000"/>
+          <w:sz w:val="19"/>
+          <w:szCs w:val="19"/>
+        </w:rPr>
+        <w:t>-&gt;right);</w:t>
+      </w:r>
+    </w:p>
+    <w:p>
+      <w:pPr>
+        <w:autoSpaceDE w:val="0"/>
+        <w:autoSpaceDN w:val="0"/>
+        <w:adjustRightInd w:val="0"/>
+        <w:rPr>
+          <w:rFonts w:ascii="Consolas" w:eastAsiaTheme="minorHAnsi" w:hAnsi="Consolas" w:cs="Consolas"/>
+          <w:color w:val="000000"/>
+          <w:sz w:val="19"/>
+          <w:szCs w:val="19"/>
+        </w:rPr>
+      </w:pPr>
+      <w:r>
+        <w:rPr>
+          <w:rFonts w:ascii="Consolas" w:eastAsiaTheme="minorHAnsi" w:hAnsi="Consolas" w:cs="Consolas"/>
+          <w:color w:val="000000"/>
+          <w:sz w:val="19"/>
+          <w:szCs w:val="19"/>
+        </w:rPr>
+        <w:t xml:space="preserve">        }</w:t>
+      </w:r>
+    </w:p>
+    <w:p>
+      <w:pPr>
+        <w:autoSpaceDE w:val="0"/>
+        <w:autoSpaceDN w:val="0"/>
+        <w:adjustRightInd w:val="0"/>
+        <w:rPr>
+          <w:rFonts w:ascii="Consolas" w:eastAsiaTheme="minorHAnsi" w:hAnsi="Consolas" w:cs="Consolas"/>
+          <w:color w:val="000000"/>
+          <w:sz w:val="19"/>
+          <w:szCs w:val="19"/>
+        </w:rPr>
+      </w:pPr>
+      <w:r>
+        <w:rPr>
+          <w:rFonts w:ascii="Consolas" w:eastAsiaTheme="minorHAnsi" w:hAnsi="Consolas" w:cs="Consolas"/>
+          <w:color w:val="000000"/>
+          <w:sz w:val="19"/>
+          <w:szCs w:val="19"/>
+        </w:rPr>
+        <w:t xml:space="preserve">    }</w:t>
+      </w:r>
+    </w:p>
+    <w:p>
+      <w:pPr>
+        <w:autoSpaceDE w:val="0"/>
+        <w:autoSpaceDN w:val="0"/>
+        <w:adjustRightInd w:val="0"/>
+        <w:rPr>
+          <w:rFonts w:ascii="Consolas" w:eastAsiaTheme="minorHAnsi" w:hAnsi="Consolas" w:cs="Consolas"/>
+          <w:color w:val="000000"/>
+          <w:sz w:val="19"/>
+          <w:szCs w:val="19"/>
+        </w:rPr>
+      </w:pPr>
+    </w:p>
+    <w:p>
+      <w:pPr>
+        <w:autoSpaceDE w:val="0"/>
+        <w:autoSpaceDN w:val="0"/>
+        <w:adjustRightInd w:val="0"/>
+        <w:rPr>
+          <w:rFonts w:ascii="Consolas" w:eastAsiaTheme="minorHAnsi" w:hAnsi="Consolas" w:cs="Consolas"/>
+          <w:color w:val="000000"/>
+          <w:sz w:val="19"/>
+          <w:szCs w:val="19"/>
+        </w:rPr>
+      </w:pPr>
+      <w:r>
+        <w:rPr>
+          <w:rFonts w:ascii="Consolas" w:eastAsiaTheme="minorHAnsi" w:hAnsi="Consolas" w:cs="Consolas"/>
+          <w:color w:val="000000"/>
+          <w:sz w:val="19"/>
+          <w:szCs w:val="19"/>
+        </w:rPr>
+        <w:t xml:space="preserve">    </w:t>
+      </w:r>
+      <w:r>
+        <w:rPr>
+          <w:rFonts w:ascii="Consolas" w:eastAsiaTheme="minorHAnsi" w:hAnsi="Consolas" w:cs="Consolas"/>
+          <w:color w:val="0000FF"/>
+          <w:sz w:val="19"/>
+          <w:szCs w:val="19"/>
+        </w:rPr>
+        <w:t>void</w:t>
+      </w:r>
+      <w:r>
+        <w:rPr>
+          <w:rFonts w:ascii="Consolas" w:eastAsiaTheme="minorHAnsi" w:hAnsi="Consolas" w:cs="Consolas"/>
+          <w:color w:val="000000"/>
+          <w:sz w:val="19"/>
+          <w:szCs w:val="19"/>
+        </w:rPr>
+        <w:t xml:space="preserve"> printAvlBalance(</w:t>
+      </w:r>
+      <w:r>
+        <w:rPr>
+          <w:rFonts w:ascii="Consolas" w:eastAsiaTheme="minorHAnsi" w:hAnsi="Consolas" w:cs="Consolas"/>
+          <w:color w:val="0000FF"/>
+          <w:sz w:val="19"/>
+          <w:szCs w:val="19"/>
+        </w:rPr>
+        <w:t>int</w:t>
+      </w:r>
+      <w:r>
+        <w:rPr>
+          <w:rFonts w:ascii="Consolas" w:eastAsiaTheme="minorHAnsi" w:hAnsi="Consolas" w:cs="Consolas"/>
+          <w:color w:val="000000"/>
+          <w:sz w:val="19"/>
+          <w:szCs w:val="19"/>
+        </w:rPr>
+        <w:t xml:space="preserve"> </w:t>
+      </w:r>
+      <w:r>
+        <w:rPr>
+          <w:rFonts w:ascii="Consolas" w:eastAsiaTheme="minorHAnsi" w:hAnsi="Consolas" w:cs="Consolas"/>
+          <w:color w:val="808080"/>
+          <w:sz w:val="19"/>
+          <w:szCs w:val="19"/>
+        </w:rPr>
+        <w:t>threshold</w:t>
+      </w:r>
+      <w:r>
+        <w:rPr>
+          <w:rFonts w:ascii="Consolas" w:eastAsiaTheme="minorHAnsi" w:hAnsi="Consolas" w:cs="Consolas"/>
+          <w:color w:val="000000"/>
+          <w:sz w:val="19"/>
+          <w:szCs w:val="19"/>
+        </w:rPr>
+        <w:t xml:space="preserve">, </w:t>
+      </w:r>
+      <w:r>
+        <w:rPr>
+          <w:rFonts w:ascii="Consolas" w:eastAsiaTheme="minorHAnsi" w:hAnsi="Consolas" w:cs="Consolas"/>
+          <w:color w:val="2B91AF"/>
+          <w:sz w:val="19"/>
+          <w:szCs w:val="19"/>
+        </w:rPr>
+        <w:t>BinaryNode</w:t>
+      </w:r>
+      <w:r>
+        <w:rPr>
+          <w:rFonts w:ascii="Consolas" w:eastAsiaTheme="minorHAnsi" w:hAnsi="Consolas" w:cs="Consolas"/>
+          <w:color w:val="000000"/>
+          <w:sz w:val="19"/>
+          <w:szCs w:val="19"/>
+        </w:rPr>
+        <w:t xml:space="preserve"> *</w:t>
+      </w:r>
+      <w:r>
+        <w:rPr>
+          <w:rFonts w:ascii="Consolas" w:eastAsiaTheme="minorHAnsi" w:hAnsi="Consolas" w:cs="Consolas"/>
+          <w:color w:val="808080"/>
+          <w:sz w:val="19"/>
+          <w:szCs w:val="19"/>
+        </w:rPr>
+        <w:t>node</w:t>
+      </w:r>
+      <w:r>
+        <w:rPr>
+          <w:rFonts w:ascii="Consolas" w:eastAsiaTheme="minorHAnsi" w:hAnsi="Consolas" w:cs="Consolas"/>
+          <w:color w:val="000000"/>
+          <w:sz w:val="19"/>
+          <w:szCs w:val="19"/>
+        </w:rPr>
+        <w:t>)</w:t>
+      </w:r>
+    </w:p>
+    <w:p>
+      <w:pPr>
+        <w:autoSpaceDE w:val="0"/>
+        <w:autoSpaceDN w:val="0"/>
+        <w:adjustRightInd w:val="0"/>
+        <w:rPr>
+          <w:rFonts w:ascii="Consolas" w:eastAsiaTheme="minorHAnsi" w:hAnsi="Consolas" w:cs="Consolas"/>
+          <w:color w:val="000000"/>
+          <w:sz w:val="19"/>
+          <w:szCs w:val="19"/>
+        </w:rPr>
+      </w:pPr>
+      <w:r>
+        <w:rPr>
+          <w:rFonts w:ascii="Consolas" w:eastAsiaTheme="minorHAnsi" w:hAnsi="Consolas" w:cs="Consolas"/>
+          <w:color w:val="000000"/>
+          <w:sz w:val="19"/>
+          <w:szCs w:val="19"/>
+        </w:rPr>
+        <w:t xml:space="preserve">    {</w:t>
+      </w:r>
+    </w:p>
+    <w:p>
+      <w:pPr>
+        <w:autoSpaceDE w:val="0"/>
+        <w:autoSpaceDN w:val="0"/>
+        <w:adjustRightInd w:val="0"/>
+        <w:rPr>
+          <w:rFonts w:ascii="Consolas" w:eastAsiaTheme="minorHAnsi" w:hAnsi="Consolas" w:cs="Consolas"/>
+          <w:color w:val="000000"/>
+          <w:sz w:val="19"/>
+          <w:szCs w:val="19"/>
+        </w:rPr>
+      </w:pPr>
+      <w:r>
+        <w:rPr>
+          <w:rFonts w:ascii="Consolas" w:eastAsiaTheme="minorHAnsi" w:hAnsi="Consolas" w:cs="Consolas"/>
+          <w:color w:val="000000"/>
+          <w:sz w:val="19"/>
+          <w:szCs w:val="19"/>
+        </w:rPr>
+        <w:t xml:space="preserve">        </w:t>
+      </w:r>
+      <w:r>
+        <w:rPr>
+          <w:rFonts w:ascii="Consolas" w:eastAsiaTheme="minorHAnsi" w:hAnsi="Consolas" w:cs="Consolas"/>
+          <w:color w:val="0000FF"/>
+          <w:sz w:val="19"/>
+          <w:szCs w:val="19"/>
+        </w:rPr>
+        <w:t>if</w:t>
+      </w:r>
+      <w:r>
+        <w:rPr>
+          <w:rFonts w:ascii="Consolas" w:eastAsiaTheme="minorHAnsi" w:hAnsi="Consolas" w:cs="Consolas"/>
+          <w:color w:val="000000"/>
+          <w:sz w:val="19"/>
+          <w:szCs w:val="19"/>
+        </w:rPr>
+        <w:t>(</w:t>
+      </w:r>
+      <w:r>
+        <w:rPr>
+          <w:rFonts w:ascii="Consolas" w:eastAsiaTheme="minorHAnsi" w:hAnsi="Consolas" w:cs="Consolas"/>
+          <w:color w:val="808080"/>
+          <w:sz w:val="19"/>
+          <w:szCs w:val="19"/>
+        </w:rPr>
+        <w:t>node</w:t>
+      </w:r>
+      <w:r>
+        <w:rPr>
+          <w:rFonts w:ascii="Consolas" w:eastAsiaTheme="minorHAnsi" w:hAnsi="Consolas" w:cs="Consolas"/>
+          <w:color w:val="000000"/>
+          <w:sz w:val="19"/>
+          <w:szCs w:val="19"/>
+        </w:rPr>
+        <w:t xml:space="preserve"> != </w:t>
+      </w:r>
+      <w:r>
+        <w:rPr>
+          <w:rFonts w:ascii="Consolas" w:eastAsiaTheme="minorHAnsi" w:hAnsi="Consolas" w:cs="Consolas"/>
+          <w:color w:val="0000FF"/>
+          <w:sz w:val="19"/>
+          <w:szCs w:val="19"/>
+        </w:rPr>
+        <w:t>nullptr</w:t>
+      </w:r>
+      <w:r>
+        <w:rPr>
+          <w:rFonts w:ascii="Consolas" w:eastAsiaTheme="minorHAnsi" w:hAnsi="Consolas" w:cs="Consolas"/>
+          <w:color w:val="000000"/>
+          <w:sz w:val="19"/>
+          <w:szCs w:val="19"/>
+        </w:rPr>
+        <w:t>)</w:t>
+      </w:r>
+    </w:p>
+    <w:p>
+      <w:pPr>
+        <w:autoSpaceDE w:val="0"/>
+        <w:autoSpaceDN w:val="0"/>
+        <w:adjustRightInd w:val="0"/>
+        <w:rPr>
+          <w:rFonts w:ascii="Consolas" w:eastAsiaTheme="minorHAnsi" w:hAnsi="Consolas" w:cs="Consolas"/>
+          <w:color w:val="000000"/>
+          <w:sz w:val="19"/>
+          <w:szCs w:val="19"/>
+        </w:rPr>
+      </w:pPr>
+      <w:r>
+        <w:rPr>
+          <w:rFonts w:ascii="Consolas" w:eastAsiaTheme="minorHAnsi" w:hAnsi="Consolas" w:cs="Consolas"/>
+          <w:color w:val="000000"/>
+          <w:sz w:val="19"/>
+          <w:szCs w:val="19"/>
+        </w:rPr>
+        <w:lastRenderedPageBreak/>
+        <w:t xml:space="preserve">        {</w:t>
+      </w:r>
+    </w:p>
+    <w:p>
+      <w:pPr>
+        <w:autoSpaceDE w:val="0"/>
+        <w:autoSpaceDN w:val="0"/>
+        <w:adjustRightInd w:val="0"/>
+        <w:rPr>
+          <w:rFonts w:ascii="Consolas" w:eastAsiaTheme="minorHAnsi" w:hAnsi="Consolas" w:cs="Consolas"/>
+          <w:color w:val="000000"/>
+          <w:sz w:val="19"/>
+          <w:szCs w:val="19"/>
+        </w:rPr>
+      </w:pPr>
+      <w:r>
+        <w:rPr>
+          <w:rFonts w:ascii="Consolas" w:eastAsiaTheme="minorHAnsi" w:hAnsi="Consolas" w:cs="Consolas"/>
+          <w:color w:val="000000"/>
+          <w:sz w:val="19"/>
+          <w:szCs w:val="19"/>
+        </w:rPr>
+        <w:t xml:space="preserve">            </w:t>
+      </w:r>
+      <w:r>
+        <w:rPr>
+          <w:rFonts w:ascii="Consolas" w:eastAsiaTheme="minorHAnsi" w:hAnsi="Consolas" w:cs="Consolas"/>
+          <w:color w:val="0000FF"/>
+          <w:sz w:val="19"/>
+          <w:szCs w:val="19"/>
+        </w:rPr>
+        <w:t>if</w:t>
+      </w:r>
+      <w:r>
+        <w:rPr>
+          <w:rFonts w:ascii="Consolas" w:eastAsiaTheme="minorHAnsi" w:hAnsi="Consolas" w:cs="Consolas"/>
+          <w:color w:val="000000"/>
+          <w:sz w:val="19"/>
+          <w:szCs w:val="19"/>
+        </w:rPr>
+        <w:t>(</w:t>
+      </w:r>
+      <w:r>
+        <w:rPr>
+          <w:rFonts w:ascii="Consolas" w:eastAsiaTheme="minorHAnsi" w:hAnsi="Consolas" w:cs="Consolas"/>
+          <w:color w:val="808080"/>
+          <w:sz w:val="19"/>
+          <w:szCs w:val="19"/>
+        </w:rPr>
+        <w:t>node</w:t>
+      </w:r>
+      <w:r>
+        <w:rPr>
+          <w:rFonts w:ascii="Consolas" w:eastAsiaTheme="minorHAnsi" w:hAnsi="Consolas" w:cs="Consolas"/>
+          <w:color w:val="000000"/>
+          <w:sz w:val="19"/>
+          <w:szCs w:val="19"/>
+        </w:rPr>
+        <w:t xml:space="preserve">-&gt;balance &gt; </w:t>
+      </w:r>
+      <w:r>
+        <w:rPr>
+          <w:rFonts w:ascii="Consolas" w:eastAsiaTheme="minorHAnsi" w:hAnsi="Consolas" w:cs="Consolas"/>
+          <w:color w:val="808080"/>
+          <w:sz w:val="19"/>
+          <w:szCs w:val="19"/>
+        </w:rPr>
+        <w:t>threshold</w:t>
+      </w:r>
+      <w:r>
+        <w:rPr>
+          <w:rFonts w:ascii="Consolas" w:eastAsiaTheme="minorHAnsi" w:hAnsi="Consolas" w:cs="Consolas"/>
+          <w:color w:val="000000"/>
+          <w:sz w:val="19"/>
+          <w:szCs w:val="19"/>
+        </w:rPr>
+        <w:t xml:space="preserve">) cout </w:t>
+      </w:r>
+      <w:r>
+        <w:rPr>
+          <w:rFonts w:ascii="Consolas" w:eastAsiaTheme="minorHAnsi" w:hAnsi="Consolas" w:cs="Consolas"/>
+          <w:color w:val="008080"/>
+          <w:sz w:val="19"/>
+          <w:szCs w:val="19"/>
+        </w:rPr>
+        <w:t>&lt;&lt;</w:t>
+      </w:r>
+      <w:r>
+        <w:rPr>
+          <w:rFonts w:ascii="Consolas" w:eastAsiaTheme="minorHAnsi" w:hAnsi="Consolas" w:cs="Consolas"/>
+          <w:color w:val="000000"/>
+          <w:sz w:val="19"/>
+          <w:szCs w:val="19"/>
+        </w:rPr>
+        <w:t xml:space="preserve"> </w:t>
+      </w:r>
+      <w:r>
+        <w:rPr>
+          <w:rFonts w:ascii="Consolas" w:eastAsiaTheme="minorHAnsi" w:hAnsi="Consolas" w:cs="Consolas"/>
+          <w:color w:val="A31515"/>
+          <w:sz w:val="19"/>
+          <w:szCs w:val="19"/>
+        </w:rPr>
+        <w:t>"Node: "</w:t>
+      </w:r>
+      <w:r>
+        <w:rPr>
+          <w:rFonts w:ascii="Consolas" w:eastAsiaTheme="minorHAnsi" w:hAnsi="Consolas" w:cs="Consolas"/>
+          <w:color w:val="000000"/>
+          <w:sz w:val="19"/>
+          <w:szCs w:val="19"/>
+        </w:rPr>
+        <w:t xml:space="preserve"> &lt;&lt; </w:t>
+      </w:r>
+      <w:r>
+        <w:rPr>
+          <w:rFonts w:ascii="Consolas" w:eastAsiaTheme="minorHAnsi" w:hAnsi="Consolas" w:cs="Consolas"/>
+          <w:color w:val="808080"/>
+          <w:sz w:val="19"/>
+          <w:szCs w:val="19"/>
+        </w:rPr>
+        <w:t>node</w:t>
+      </w:r>
+      <w:r>
+        <w:rPr>
+          <w:rFonts w:ascii="Consolas" w:eastAsiaTheme="minorHAnsi" w:hAnsi="Consolas" w:cs="Consolas"/>
+          <w:color w:val="000000"/>
+          <w:sz w:val="19"/>
+          <w:szCs w:val="19"/>
+        </w:rPr>
+        <w:t xml:space="preserve">-&gt;element &lt;&lt; </w:t>
+      </w:r>
+      <w:r>
+        <w:rPr>
+          <w:rFonts w:ascii="Consolas" w:eastAsiaTheme="minorHAnsi" w:hAnsi="Consolas" w:cs="Consolas"/>
+          <w:color w:val="A31515"/>
+          <w:sz w:val="19"/>
+          <w:szCs w:val="19"/>
+        </w:rPr>
+        <w:t>" Balance: "</w:t>
+      </w:r>
+      <w:r>
+        <w:rPr>
+          <w:rFonts w:ascii="Consolas" w:eastAsiaTheme="minorHAnsi" w:hAnsi="Consolas" w:cs="Consolas"/>
+          <w:color w:val="000000"/>
+          <w:sz w:val="19"/>
+          <w:szCs w:val="19"/>
+        </w:rPr>
+        <w:t xml:space="preserve"> &lt;&lt; </w:t>
+      </w:r>
+      <w:r>
+        <w:rPr>
+          <w:rFonts w:ascii="Consolas" w:eastAsiaTheme="minorHAnsi" w:hAnsi="Consolas" w:cs="Consolas"/>
+          <w:color w:val="808080"/>
+          <w:sz w:val="19"/>
+          <w:szCs w:val="19"/>
+        </w:rPr>
+        <w:t>node</w:t>
+      </w:r>
+      <w:r>
+        <w:rPr>
+          <w:rFonts w:ascii="Consolas" w:eastAsiaTheme="minorHAnsi" w:hAnsi="Consolas" w:cs="Consolas"/>
+          <w:color w:val="000000"/>
+          <w:sz w:val="19"/>
+          <w:szCs w:val="19"/>
+        </w:rPr>
+        <w:t>-&gt;balance &lt;&lt; endl;</w:t>
+      </w:r>
+    </w:p>
+    <w:p>
+      <w:pPr>
+        <w:autoSpaceDE w:val="0"/>
+        <w:autoSpaceDN w:val="0"/>
+        <w:adjustRightInd w:val="0"/>
+        <w:rPr>
+          <w:rFonts w:ascii="Consolas" w:eastAsiaTheme="minorHAnsi" w:hAnsi="Consolas" w:cs="Consolas"/>
+          <w:color w:val="000000"/>
+          <w:sz w:val="19"/>
+          <w:szCs w:val="19"/>
+        </w:rPr>
+      </w:pPr>
+      <w:r>
+        <w:rPr>
+          <w:rFonts w:ascii="Consolas" w:eastAsiaTheme="minorHAnsi" w:hAnsi="Consolas" w:cs="Consolas"/>
+          <w:color w:val="000000"/>
+          <w:sz w:val="19"/>
+          <w:szCs w:val="19"/>
+        </w:rPr>
+        <w:t xml:space="preserve">            printAvlBalance(</w:t>
+      </w:r>
+      <w:r>
+        <w:rPr>
+          <w:rFonts w:ascii="Consolas" w:eastAsiaTheme="minorHAnsi" w:hAnsi="Consolas" w:cs="Consolas"/>
+          <w:color w:val="808080"/>
+          <w:sz w:val="19"/>
+          <w:szCs w:val="19"/>
+        </w:rPr>
+        <w:t>threshold</w:t>
+      </w:r>
+      <w:r>
+        <w:rPr>
+          <w:rFonts w:ascii="Consolas" w:eastAsiaTheme="minorHAnsi" w:hAnsi="Consolas" w:cs="Consolas"/>
+          <w:color w:val="000000"/>
+          <w:sz w:val="19"/>
+          <w:szCs w:val="19"/>
+        </w:rPr>
+        <w:t xml:space="preserve">, </w:t>
+      </w:r>
+      <w:r>
+        <w:rPr>
+          <w:rFonts w:ascii="Consolas" w:eastAsiaTheme="minorHAnsi" w:hAnsi="Consolas" w:cs="Consolas"/>
+          <w:color w:val="808080"/>
+          <w:sz w:val="19"/>
+          <w:szCs w:val="19"/>
+        </w:rPr>
+        <w:t>node</w:t>
+      </w:r>
+      <w:r>
+        <w:rPr>
+          <w:rFonts w:ascii="Consolas" w:eastAsiaTheme="minorHAnsi" w:hAnsi="Consolas" w:cs="Consolas"/>
+          <w:color w:val="000000"/>
+          <w:sz w:val="19"/>
+          <w:szCs w:val="19"/>
+        </w:rPr>
+        <w:t>-&gt;left);</w:t>
+      </w:r>
+    </w:p>
+    <w:p>
+      <w:pPr>
+        <w:autoSpaceDE w:val="0"/>
+        <w:autoSpaceDN w:val="0"/>
+        <w:adjustRightInd w:val="0"/>
+        <w:rPr>
+          <w:rFonts w:ascii="Consolas" w:eastAsiaTheme="minorHAnsi" w:hAnsi="Consolas" w:cs="Consolas"/>
+          <w:color w:val="000000"/>
+          <w:sz w:val="19"/>
+          <w:szCs w:val="19"/>
+        </w:rPr>
+      </w:pPr>
+      <w:r>
+        <w:rPr>
+          <w:rFonts w:ascii="Consolas" w:eastAsiaTheme="minorHAnsi" w:hAnsi="Consolas" w:cs="Consolas"/>
+          <w:color w:val="000000"/>
+          <w:sz w:val="19"/>
+          <w:szCs w:val="19"/>
+        </w:rPr>
+        <w:t xml:space="preserve">            printAvlBalance(</w:t>
+      </w:r>
+      <w:r>
+        <w:rPr>
+          <w:rFonts w:ascii="Consolas" w:eastAsiaTheme="minorHAnsi" w:hAnsi="Consolas" w:cs="Consolas"/>
+          <w:color w:val="808080"/>
+          <w:sz w:val="19"/>
+          <w:szCs w:val="19"/>
+        </w:rPr>
+        <w:t>threshold</w:t>
+      </w:r>
+      <w:r>
+        <w:rPr>
+          <w:rFonts w:ascii="Consolas" w:eastAsiaTheme="minorHAnsi" w:hAnsi="Consolas" w:cs="Consolas"/>
+          <w:color w:val="000000"/>
+          <w:sz w:val="19"/>
+          <w:szCs w:val="19"/>
+        </w:rPr>
+        <w:t xml:space="preserve">, </w:t>
+      </w:r>
+      <w:r>
+        <w:rPr>
+          <w:rFonts w:ascii="Consolas" w:eastAsiaTheme="minorHAnsi" w:hAnsi="Consolas" w:cs="Consolas"/>
+          <w:color w:val="808080"/>
+          <w:sz w:val="19"/>
+          <w:szCs w:val="19"/>
+        </w:rPr>
+        <w:t>node</w:t>
+      </w:r>
+      <w:r>
+        <w:rPr>
+          <w:rFonts w:ascii="Consolas" w:eastAsiaTheme="minorHAnsi" w:hAnsi="Consolas" w:cs="Consolas"/>
+          <w:color w:val="000000"/>
+          <w:sz w:val="19"/>
+          <w:szCs w:val="19"/>
+        </w:rPr>
+        <w:t>-&gt;right);</w:t>
+      </w:r>
+    </w:p>
+    <w:p>
+      <w:pPr>
+        <w:autoSpaceDE w:val="0"/>
+        <w:autoSpaceDN w:val="0"/>
+        <w:adjustRightInd w:val="0"/>
+        <w:rPr>
+          <w:rFonts w:ascii="Consolas" w:eastAsiaTheme="minorHAnsi" w:hAnsi="Consolas" w:cs="Consolas"/>
+          <w:color w:val="000000"/>
+          <w:sz w:val="19"/>
+          <w:szCs w:val="19"/>
+        </w:rPr>
+      </w:pPr>
+      <w:r>
+        <w:rPr>
+          <w:rFonts w:ascii="Consolas" w:eastAsiaTheme="minorHAnsi" w:hAnsi="Consolas" w:cs="Consolas"/>
+          <w:color w:val="000000"/>
+          <w:sz w:val="19"/>
+          <w:szCs w:val="19"/>
+        </w:rPr>
+        <w:t xml:space="preserve">        }</w:t>
+      </w:r>
+    </w:p>
+    <w:p>
+      <w:pPr>
+        <w:rPr>
+          <w:rFonts w:cs="Times New Roman"/>
+          <w:bCs/>
+          <w:sz w:val="24"/>
+          <w:szCs w:val="24"/>
+        </w:rPr>
+      </w:pPr>
+      <w:r>
+        <w:rPr>
+          <w:rFonts w:ascii="Consolas" w:eastAsiaTheme="minorHAnsi" w:hAnsi="Consolas" w:cs="Consolas"/>
+          <w:color w:val="000000"/>
+          <w:sz w:val="19"/>
+          <w:szCs w:val="19"/>
+        </w:rPr>
+        <w:t xml:space="preserve">    }</w:t>
+      </w:r>
+    </w:p>
+    <w:p>
+      <w:pPr>
+        <w:rPr>
+          <w:rFonts w:cs="Times New Roman"/>
+          <w:bCs/>
+          <w:sz w:val="24"/>
+          <w:szCs w:val="24"/>
+        </w:rPr>
+      </w:pPr>
+    </w:p>
+    <w:p>
+      <w:pPr>
+        <w:rPr>
+          <w:rFonts w:ascii="Consolas" w:eastAsiaTheme="minorHAnsi" w:hAnsi="Consolas" w:cs="Consolas"/>
+          <w:color w:val="008000"/>
+          <w:sz w:val="19"/>
+          <w:szCs w:val="19"/>
+        </w:rPr>
+      </w:pPr>
+      <w:r>
+        <w:rPr>
+          <w:rFonts w:ascii="Consolas" w:eastAsiaTheme="minorHAnsi" w:hAnsi="Consolas" w:cs="Consolas"/>
+          <w:color w:val="008000"/>
+          <w:sz w:val="19"/>
+          <w:szCs w:val="19"/>
+        </w:rPr>
+        <w:t>//outside class</w:t>
+      </w:r>
+    </w:p>
+    <w:p>
+      <w:pPr>
+        <w:autoSpaceDE w:val="0"/>
+        <w:autoSpaceDN w:val="0"/>
+        <w:adjustRightInd w:val="0"/>
+        <w:rPr>
+          <w:rFonts w:ascii="Consolas" w:eastAsiaTheme="minorHAnsi" w:hAnsi="Consolas" w:cs="Consolas"/>
+          <w:color w:val="000000"/>
+          <w:sz w:val="19"/>
+          <w:szCs w:val="19"/>
+        </w:rPr>
+      </w:pPr>
+      <w:r>
+        <w:rPr>
+          <w:rFonts w:ascii="Consolas" w:eastAsiaTheme="minorHAnsi" w:hAnsi="Consolas" w:cs="Consolas"/>
+          <w:color w:val="0000FF"/>
+          <w:sz w:val="19"/>
+          <w:szCs w:val="19"/>
+        </w:rPr>
+        <w:t>template</w:t>
+      </w:r>
+      <w:r>
+        <w:rPr>
+          <w:rFonts w:ascii="Consolas" w:eastAsiaTheme="minorHAnsi" w:hAnsi="Consolas" w:cs="Consolas"/>
+          <w:color w:val="000000"/>
+          <w:sz w:val="19"/>
+          <w:szCs w:val="19"/>
+        </w:rPr>
+        <w:t xml:space="preserve"> &lt;</w:t>
+      </w:r>
+      <w:r>
+        <w:rPr>
+          <w:rFonts w:ascii="Consolas" w:eastAsiaTheme="minorHAnsi" w:hAnsi="Consolas" w:cs="Consolas"/>
+          <w:color w:val="0000FF"/>
+          <w:sz w:val="19"/>
+          <w:szCs w:val="19"/>
+        </w:rPr>
+        <w:t>typename</w:t>
+      </w:r>
+      <w:r>
+        <w:rPr>
+          <w:rFonts w:ascii="Consolas" w:eastAsiaTheme="minorHAnsi" w:hAnsi="Consolas" w:cs="Consolas"/>
+          <w:color w:val="000000"/>
+          <w:sz w:val="19"/>
+          <w:szCs w:val="19"/>
+        </w:rPr>
+        <w:t xml:space="preserve"> </w:t>
+      </w:r>
+      <w:r>
+        <w:rPr>
+          <w:rFonts w:ascii="Consolas" w:eastAsiaTheme="minorHAnsi" w:hAnsi="Consolas" w:cs="Consolas"/>
+          <w:color w:val="2B91AF"/>
+          <w:sz w:val="19"/>
+          <w:szCs w:val="19"/>
+        </w:rPr>
+        <w:t>Object</w:t>
+      </w:r>
+      <w:r>
+        <w:rPr>
+          <w:rFonts w:ascii="Consolas" w:eastAsiaTheme="minorHAnsi" w:hAnsi="Consolas" w:cs="Consolas"/>
+          <w:color w:val="000000"/>
+          <w:sz w:val="19"/>
+          <w:szCs w:val="19"/>
+        </w:rPr>
+        <w:t xml:space="preserve">&gt; </w:t>
+      </w:r>
+      <w:r>
+        <w:rPr>
+          <w:rFonts w:ascii="Consolas" w:eastAsiaTheme="minorHAnsi" w:hAnsi="Consolas" w:cs="Consolas"/>
+          <w:color w:val="0000FF"/>
+          <w:sz w:val="19"/>
+          <w:szCs w:val="19"/>
+        </w:rPr>
+        <w:t>void</w:t>
+      </w:r>
+      <w:r>
+        <w:rPr>
+          <w:rFonts w:ascii="Consolas" w:eastAsiaTheme="minorHAnsi" w:hAnsi="Consolas" w:cs="Consolas"/>
+          <w:color w:val="000000"/>
+          <w:sz w:val="19"/>
+          <w:szCs w:val="19"/>
+        </w:rPr>
+        <w:t xml:space="preserve"> TestBalance(</w:t>
+      </w:r>
+      <w:r>
+        <w:rPr>
+          <w:rFonts w:ascii="Consolas" w:eastAsiaTheme="minorHAnsi" w:hAnsi="Consolas" w:cs="Consolas"/>
+          <w:color w:val="2B91AF"/>
+          <w:sz w:val="19"/>
+          <w:szCs w:val="19"/>
+        </w:rPr>
+        <w:t>Object</w:t>
+      </w:r>
+      <w:r>
+        <w:rPr>
+          <w:rFonts w:ascii="Consolas" w:eastAsiaTheme="minorHAnsi" w:hAnsi="Consolas" w:cs="Consolas"/>
+          <w:color w:val="000000"/>
+          <w:sz w:val="19"/>
+          <w:szCs w:val="19"/>
+        </w:rPr>
+        <w:t xml:space="preserve"> </w:t>
+      </w:r>
+      <w:r>
+        <w:rPr>
+          <w:rFonts w:ascii="Consolas" w:eastAsiaTheme="minorHAnsi" w:hAnsi="Consolas" w:cs="Consolas"/>
+          <w:color w:val="808080"/>
+          <w:sz w:val="19"/>
+          <w:szCs w:val="19"/>
+        </w:rPr>
+        <w:t>data</w:t>
+      </w:r>
+      <w:r>
+        <w:rPr>
+          <w:rFonts w:ascii="Consolas" w:eastAsiaTheme="minorHAnsi" w:hAnsi="Consolas" w:cs="Consolas"/>
+          <w:color w:val="000000"/>
+          <w:sz w:val="19"/>
+          <w:szCs w:val="19"/>
+        </w:rPr>
+        <w:t xml:space="preserve">[], </w:t>
+      </w:r>
+      <w:r>
+        <w:rPr>
+          <w:rFonts w:ascii="Consolas" w:eastAsiaTheme="minorHAnsi" w:hAnsi="Consolas" w:cs="Consolas"/>
+          <w:color w:val="0000FF"/>
+          <w:sz w:val="19"/>
+          <w:szCs w:val="19"/>
+        </w:rPr>
+        <w:t>int</w:t>
+      </w:r>
+      <w:r>
+        <w:rPr>
+          <w:rFonts w:ascii="Consolas" w:eastAsiaTheme="minorHAnsi" w:hAnsi="Consolas" w:cs="Consolas"/>
+          <w:color w:val="000000"/>
+          <w:sz w:val="19"/>
+          <w:szCs w:val="19"/>
+        </w:rPr>
+        <w:t xml:space="preserve"> </w:t>
+      </w:r>
+      <w:r>
+        <w:rPr>
+          <w:rFonts w:ascii="Consolas" w:eastAsiaTheme="minorHAnsi" w:hAnsi="Consolas" w:cs="Consolas"/>
+          <w:color w:val="808080"/>
+          <w:sz w:val="19"/>
+          <w:szCs w:val="19"/>
+        </w:rPr>
+        <w:t>size</w:t>
+      </w:r>
+      <w:r>
+        <w:rPr>
+          <w:rFonts w:ascii="Consolas" w:eastAsiaTheme="minorHAnsi" w:hAnsi="Consolas" w:cs="Consolas"/>
+          <w:color w:val="000000"/>
+          <w:sz w:val="19"/>
+          <w:szCs w:val="19"/>
+        </w:rPr>
+        <w:t>) {</w:t>
+      </w:r>
+    </w:p>
+    <w:p>
+      <w:pPr>
+        <w:autoSpaceDE w:val="0"/>
+        <w:autoSpaceDN w:val="0"/>
+        <w:adjustRightInd w:val="0"/>
+        <w:rPr>
+          <w:rFonts w:ascii="Consolas" w:eastAsiaTheme="minorHAnsi" w:hAnsi="Consolas" w:cs="Consolas"/>
+          <w:color w:val="000000"/>
+          <w:sz w:val="19"/>
+          <w:szCs w:val="19"/>
+        </w:rPr>
+      </w:pPr>
+    </w:p>
+    <w:p>
+      <w:pPr>
+        <w:autoSpaceDE w:val="0"/>
+        <w:autoSpaceDN w:val="0"/>
+        <w:adjustRightInd w:val="0"/>
+        <w:rPr>
+          <w:rFonts w:ascii="Consolas" w:eastAsiaTheme="minorHAnsi" w:hAnsi="Consolas" w:cs="Consolas"/>
+          <w:color w:val="000000"/>
+          <w:sz w:val="19"/>
+          <w:szCs w:val="19"/>
+        </w:rPr>
+      </w:pPr>
+      <w:r>
+        <w:rPr>
+          <w:rFonts w:ascii="Consolas" w:eastAsiaTheme="minorHAnsi" w:hAnsi="Consolas" w:cs="Consolas"/>
+          <w:color w:val="000000"/>
+          <w:sz w:val="19"/>
+          <w:szCs w:val="19"/>
+        </w:rPr>
+        <w:t xml:space="preserve">    </w:t>
+      </w:r>
+      <w:r>
+        <w:rPr>
+          <w:rFonts w:ascii="Consolas" w:eastAsiaTheme="minorHAnsi" w:hAnsi="Consolas" w:cs="Consolas"/>
+          <w:color w:val="2B91AF"/>
+          <w:sz w:val="19"/>
+          <w:szCs w:val="19"/>
+        </w:rPr>
+        <w:t>BinarySearchTree</w:t>
+      </w:r>
+      <w:r>
+        <w:rPr>
+          <w:rFonts w:ascii="Consolas" w:eastAsiaTheme="minorHAnsi" w:hAnsi="Consolas" w:cs="Consolas"/>
+          <w:color w:val="000000"/>
+          <w:sz w:val="19"/>
+          <w:szCs w:val="19"/>
+        </w:rPr>
+        <w:t>&lt;</w:t>
+      </w:r>
+      <w:r>
+        <w:rPr>
+          <w:rFonts w:ascii="Consolas" w:eastAsiaTheme="minorHAnsi" w:hAnsi="Consolas" w:cs="Consolas"/>
+          <w:color w:val="2B91AF"/>
+          <w:sz w:val="19"/>
+          <w:szCs w:val="19"/>
+        </w:rPr>
+        <w:t>Object</w:t>
+      </w:r>
+      <w:r>
+        <w:rPr>
+          <w:rFonts w:ascii="Consolas" w:eastAsiaTheme="minorHAnsi" w:hAnsi="Consolas" w:cs="Consolas"/>
+          <w:color w:val="000000"/>
+          <w:sz w:val="19"/>
+          <w:szCs w:val="19"/>
+        </w:rPr>
+        <w:t>&gt; bst;</w:t>
+      </w:r>
+    </w:p>
+    <w:p>
+      <w:pPr>
+        <w:autoSpaceDE w:val="0"/>
+        <w:autoSpaceDN w:val="0"/>
+        <w:adjustRightInd w:val="0"/>
+        <w:rPr>
+          <w:rFonts w:ascii="Consolas" w:eastAsiaTheme="minorHAnsi" w:hAnsi="Consolas" w:cs="Consolas"/>
+          <w:color w:val="000000"/>
+          <w:sz w:val="19"/>
+          <w:szCs w:val="19"/>
+        </w:rPr>
+      </w:pPr>
+      <w:r>
+        <w:rPr>
+          <w:rFonts w:ascii="Consolas" w:eastAsiaTheme="minorHAnsi" w:hAnsi="Consolas" w:cs="Consolas"/>
+          <w:color w:val="000000"/>
+          <w:sz w:val="19"/>
+          <w:szCs w:val="19"/>
+        </w:rPr>
+        <w:t xml:space="preserve">    </w:t>
+      </w:r>
+      <w:r>
+        <w:rPr>
+          <w:rFonts w:ascii="Consolas" w:eastAsiaTheme="minorHAnsi" w:hAnsi="Consolas" w:cs="Consolas"/>
+          <w:color w:val="0000FF"/>
+          <w:sz w:val="19"/>
+          <w:szCs w:val="19"/>
+        </w:rPr>
+        <w:t>for</w:t>
+      </w:r>
+      <w:r>
+        <w:rPr>
+          <w:rFonts w:ascii="Consolas" w:eastAsiaTheme="minorHAnsi" w:hAnsi="Consolas" w:cs="Consolas"/>
+          <w:color w:val="000000"/>
+          <w:sz w:val="19"/>
+          <w:szCs w:val="19"/>
+        </w:rPr>
+        <w:t xml:space="preserve"> (</w:t>
+      </w:r>
+      <w:r>
+        <w:rPr>
+          <w:rFonts w:ascii="Consolas" w:eastAsiaTheme="minorHAnsi" w:hAnsi="Consolas" w:cs="Consolas"/>
+          <w:color w:val="0000FF"/>
+          <w:sz w:val="19"/>
+          <w:szCs w:val="19"/>
+        </w:rPr>
+        <w:t>int</w:t>
+      </w:r>
+      <w:r>
+        <w:rPr>
+          <w:rFonts w:ascii="Consolas" w:eastAsiaTheme="minorHAnsi" w:hAnsi="Consolas" w:cs="Consolas"/>
+          <w:color w:val="000000"/>
+          <w:sz w:val="19"/>
+          <w:szCs w:val="19"/>
+        </w:rPr>
+        <w:t xml:space="preserve"> i = 0; i &lt; </w:t>
+      </w:r>
+      <w:r>
+        <w:rPr>
+          <w:rFonts w:ascii="Consolas" w:eastAsiaTheme="minorHAnsi" w:hAnsi="Consolas" w:cs="Consolas"/>
+          <w:color w:val="808080"/>
+          <w:sz w:val="19"/>
+          <w:szCs w:val="19"/>
+        </w:rPr>
+        <w:t>size</w:t>
+      </w:r>
+      <w:r>
+        <w:rPr>
+          <w:rFonts w:ascii="Consolas" w:eastAsiaTheme="minorHAnsi" w:hAnsi="Consolas" w:cs="Consolas"/>
+          <w:color w:val="000000"/>
+          <w:sz w:val="19"/>
+          <w:szCs w:val="19"/>
+        </w:rPr>
+        <w:t>; i++) bst.insert(</w:t>
+      </w:r>
+      <w:r>
+        <w:rPr>
+          <w:rFonts w:ascii="Consolas" w:eastAsiaTheme="minorHAnsi" w:hAnsi="Consolas" w:cs="Consolas"/>
+          <w:color w:val="808080"/>
+          <w:sz w:val="19"/>
+          <w:szCs w:val="19"/>
+        </w:rPr>
+        <w:t>data</w:t>
+      </w:r>
+      <w:r>
+        <w:rPr>
+          <w:rFonts w:ascii="Consolas" w:eastAsiaTheme="minorHAnsi" w:hAnsi="Consolas" w:cs="Consolas"/>
+          <w:color w:val="000000"/>
+          <w:sz w:val="19"/>
+          <w:szCs w:val="19"/>
+        </w:rPr>
+        <w:t>[i]);</w:t>
+      </w:r>
+    </w:p>
+    <w:p>
+      <w:pPr>
+        <w:autoSpaceDE w:val="0"/>
+        <w:autoSpaceDN w:val="0"/>
+        <w:adjustRightInd w:val="0"/>
+        <w:rPr>
+          <w:rFonts w:ascii="Consolas" w:eastAsiaTheme="minorHAnsi" w:hAnsi="Consolas" w:cs="Consolas"/>
+          <w:color w:val="000000"/>
+          <w:sz w:val="19"/>
+          <w:szCs w:val="19"/>
+        </w:rPr>
+      </w:pPr>
+      <w:r>
+        <w:rPr>
+          <w:rFonts w:ascii="Consolas" w:eastAsiaTheme="minorHAnsi" w:hAnsi="Consolas" w:cs="Consolas"/>
+          <w:color w:val="000000"/>
+          <w:sz w:val="19"/>
+          <w:szCs w:val="19"/>
+        </w:rPr>
+        <w:t xml:space="preserve">    bst.updateAvlBalance();</w:t>
+      </w:r>
+    </w:p>
+    <w:p>
+      <w:pPr>
+        <w:autoSpaceDE w:val="0"/>
+        <w:autoSpaceDN w:val="0"/>
+        <w:adjustRightInd w:val="0"/>
+        <w:rPr>
+          <w:rFonts w:ascii="Consolas" w:eastAsiaTheme="minorHAnsi" w:hAnsi="Consolas" w:cs="Consolas"/>
+          <w:color w:val="000000"/>
+          <w:sz w:val="19"/>
+          <w:szCs w:val="19"/>
+        </w:rPr>
+      </w:pPr>
+      <w:r>
+        <w:rPr>
+          <w:rFonts w:ascii="Consolas" w:eastAsiaTheme="minorHAnsi" w:hAnsi="Consolas" w:cs="Consolas"/>
+          <w:color w:val="000000"/>
+          <w:sz w:val="19"/>
+          <w:szCs w:val="19"/>
+        </w:rPr>
+        <w:t xml:space="preserve">    bst.printAvlBalance(1);</w:t>
+      </w:r>
+    </w:p>
+    <w:p>
+      <w:pPr>
+        <w:autoSpaceDE w:val="0"/>
+        <w:autoSpaceDN w:val="0"/>
+        <w:adjustRightInd w:val="0"/>
+        <w:rPr>
+          <w:rFonts w:ascii="Consolas" w:eastAsiaTheme="minorHAnsi" w:hAnsi="Consolas" w:cs="Consolas"/>
+          <w:color w:val="000000"/>
+          <w:sz w:val="19"/>
+          <w:szCs w:val="19"/>
+        </w:rPr>
+      </w:pPr>
+      <w:r>
+        <w:rPr>
+          <w:rFonts w:ascii="Consolas" w:eastAsiaTheme="minorHAnsi" w:hAnsi="Consolas" w:cs="Consolas"/>
+          <w:color w:val="000000"/>
+          <w:sz w:val="19"/>
+          <w:szCs w:val="19"/>
+        </w:rPr>
+        <w:t xml:space="preserve">    </w:t>
+      </w:r>
+      <w:r>
+        <w:rPr>
+          <w:rFonts w:ascii="Consolas" w:eastAsiaTheme="minorHAnsi" w:hAnsi="Consolas" w:cs="Consolas"/>
+          <w:color w:val="008000"/>
+          <w:sz w:val="19"/>
+          <w:szCs w:val="19"/>
+        </w:rPr>
+        <w:t>//-&gt; update balance values and print nodes that are not balanced</w:t>
+      </w:r>
+    </w:p>
+    <w:p>
+      <w:pPr>
+        <w:autoSpaceDE w:val="0"/>
+        <w:autoSpaceDN w:val="0"/>
+        <w:adjustRightInd w:val="0"/>
+        <w:rPr>
+          <w:rFonts w:ascii="Consolas" w:eastAsiaTheme="minorHAnsi" w:hAnsi="Consolas" w:cs="Consolas"/>
+          <w:color w:val="000000"/>
+          <w:sz w:val="19"/>
+          <w:szCs w:val="19"/>
+        </w:rPr>
+      </w:pPr>
+      <w:r>
+        <w:rPr>
+          <w:rFonts w:ascii="Consolas" w:eastAsiaTheme="minorHAnsi" w:hAnsi="Consolas" w:cs="Consolas"/>
+          <w:color w:val="000000"/>
+          <w:sz w:val="19"/>
+          <w:szCs w:val="19"/>
+        </w:rPr>
+        <w:t>}</w:t>
+      </w:r>
+    </w:p>
+    <w:p>
+      <w:pPr>
+        <w:autoSpaceDE w:val="0"/>
+        <w:autoSpaceDN w:val="0"/>
+        <w:adjustRightInd w:val="0"/>
+        <w:rPr>
+          <w:rFonts w:ascii="Consolas" w:eastAsiaTheme="minorHAnsi" w:hAnsi="Consolas" w:cs="Consolas"/>
+          <w:color w:val="000000"/>
+          <w:sz w:val="19"/>
+          <w:szCs w:val="19"/>
+        </w:rPr>
+      </w:pPr>
+    </w:p>
+    <w:p>
+      <w:pPr>
+        <w:autoSpaceDE w:val="0"/>
+        <w:autoSpaceDN w:val="0"/>
+        <w:adjustRightInd w:val="0"/>
+        <w:rPr>
+          <w:rFonts w:ascii="Consolas" w:eastAsiaTheme="minorHAnsi" w:hAnsi="Consolas" w:cs="Consolas"/>
+          <w:color w:val="000000"/>
+          <w:sz w:val="19"/>
+          <w:szCs w:val="19"/>
+        </w:rPr>
+      </w:pPr>
+      <w:r>
+        <w:rPr>
+          <w:rFonts w:ascii="Consolas" w:eastAsiaTheme="minorHAnsi" w:hAnsi="Consolas" w:cs="Consolas"/>
+          <w:color w:val="0000FF"/>
+          <w:sz w:val="19"/>
+          <w:szCs w:val="19"/>
+        </w:rPr>
+        <w:t>int</w:t>
+      </w:r>
+      <w:r>
+        <w:rPr>
+          <w:rFonts w:ascii="Consolas" w:eastAsiaTheme="minorHAnsi" w:hAnsi="Consolas" w:cs="Consolas"/>
+          <w:color w:val="000000"/>
+          <w:sz w:val="19"/>
+          <w:szCs w:val="19"/>
+        </w:rPr>
+        <w:t xml:space="preserve"> main() {</w:t>
+      </w:r>
+    </w:p>
+    <w:p>
+      <w:pPr>
+        <w:autoSpaceDE w:val="0"/>
+        <w:autoSpaceDN w:val="0"/>
+        <w:adjustRightInd w:val="0"/>
+        <w:rPr>
+          <w:rFonts w:ascii="Consolas" w:eastAsiaTheme="minorHAnsi" w:hAnsi="Consolas" w:cs="Consolas"/>
+          <w:color w:val="000000"/>
+          <w:sz w:val="19"/>
+          <w:szCs w:val="19"/>
+        </w:rPr>
+      </w:pPr>
+      <w:r>
+        <w:rPr>
+          <w:rFonts w:ascii="Consolas" w:eastAsiaTheme="minorHAnsi" w:hAnsi="Consolas" w:cs="Consolas"/>
+          <w:color w:val="000000"/>
+          <w:sz w:val="19"/>
+          <w:szCs w:val="19"/>
+        </w:rPr>
+        <w:t xml:space="preserve">    cout </w:t>
+      </w:r>
+      <w:r>
+        <w:rPr>
+          <w:rFonts w:ascii="Consolas" w:eastAsiaTheme="minorHAnsi" w:hAnsi="Consolas" w:cs="Consolas"/>
+          <w:color w:val="008080"/>
+          <w:sz w:val="19"/>
+          <w:szCs w:val="19"/>
+        </w:rPr>
+        <w:t>&lt;&lt;</w:t>
+      </w:r>
+      <w:r>
+        <w:rPr>
+          <w:rFonts w:ascii="Consolas" w:eastAsiaTheme="minorHAnsi" w:hAnsi="Consolas" w:cs="Consolas"/>
+          <w:color w:val="000000"/>
+          <w:sz w:val="19"/>
+          <w:szCs w:val="19"/>
+        </w:rPr>
+        <w:t xml:space="preserve"> endl </w:t>
+      </w:r>
+      <w:r>
+        <w:rPr>
+          <w:rFonts w:ascii="Consolas" w:eastAsiaTheme="minorHAnsi" w:hAnsi="Consolas" w:cs="Consolas"/>
+          <w:color w:val="008080"/>
+          <w:sz w:val="19"/>
+          <w:szCs w:val="19"/>
+        </w:rPr>
+        <w:t>&lt;&lt;</w:t>
+      </w:r>
+      <w:r>
+        <w:rPr>
+          <w:rFonts w:ascii="Consolas" w:eastAsiaTheme="minorHAnsi" w:hAnsi="Consolas" w:cs="Consolas"/>
+          <w:color w:val="000000"/>
+          <w:sz w:val="19"/>
+          <w:szCs w:val="19"/>
+        </w:rPr>
+        <w:t xml:space="preserve"> </w:t>
+      </w:r>
+      <w:r>
+        <w:rPr>
+          <w:rFonts w:ascii="Consolas" w:eastAsiaTheme="minorHAnsi" w:hAnsi="Consolas" w:cs="Consolas"/>
+          <w:color w:val="A31515"/>
+          <w:sz w:val="19"/>
+          <w:szCs w:val="19"/>
+        </w:rPr>
+        <w:t>"The problematic nodes in Tree number 1:"</w:t>
+      </w:r>
+      <w:r>
+        <w:rPr>
+          <w:rFonts w:ascii="Consolas" w:eastAsiaTheme="minorHAnsi" w:hAnsi="Consolas" w:cs="Consolas"/>
+          <w:color w:val="000000"/>
+          <w:sz w:val="19"/>
+          <w:szCs w:val="19"/>
+        </w:rPr>
+        <w:t xml:space="preserve"> </w:t>
+      </w:r>
+      <w:r>
+        <w:rPr>
+          <w:rFonts w:ascii="Consolas" w:eastAsiaTheme="minorHAnsi" w:hAnsi="Consolas" w:cs="Consolas"/>
+          <w:color w:val="008080"/>
+          <w:sz w:val="19"/>
+          <w:szCs w:val="19"/>
+        </w:rPr>
+        <w:t>&lt;&lt;</w:t>
+      </w:r>
+      <w:r>
+        <w:rPr>
+          <w:rFonts w:ascii="Consolas" w:eastAsiaTheme="minorHAnsi" w:hAnsi="Consolas" w:cs="Consolas"/>
+          <w:color w:val="000000"/>
+          <w:sz w:val="19"/>
+          <w:szCs w:val="19"/>
+        </w:rPr>
+        <w:t xml:space="preserve"> endl;</w:t>
+      </w:r>
+    </w:p>
+    <w:p>
+      <w:pPr>
+        <w:autoSpaceDE w:val="0"/>
+        <w:autoSpaceDN w:val="0"/>
+        <w:adjustRightInd w:val="0"/>
+        <w:rPr>
+          <w:rFonts w:ascii="Consolas" w:eastAsiaTheme="minorHAnsi" w:hAnsi="Consolas" w:cs="Consolas"/>
+          <w:color w:val="000000"/>
+          <w:sz w:val="19"/>
+          <w:szCs w:val="19"/>
+        </w:rPr>
+      </w:pPr>
+      <w:r>
+        <w:rPr>
+          <w:rFonts w:ascii="Consolas" w:eastAsiaTheme="minorHAnsi" w:hAnsi="Consolas" w:cs="Consolas"/>
+          <w:color w:val="000000"/>
+          <w:sz w:val="19"/>
+          <w:szCs w:val="19"/>
+        </w:rPr>
+        <w:t xml:space="preserve">    TestBalance(</w:t>
+      </w:r>
+      <w:r>
+        <w:rPr>
+          <w:rFonts w:ascii="Consolas" w:eastAsiaTheme="minorHAnsi" w:hAnsi="Consolas" w:cs="Consolas"/>
+          <w:color w:val="0000FF"/>
+          <w:sz w:val="19"/>
+          <w:szCs w:val="19"/>
+        </w:rPr>
+        <w:t>new</w:t>
+      </w:r>
+      <w:r>
+        <w:rPr>
+          <w:rFonts w:ascii="Consolas" w:eastAsiaTheme="minorHAnsi" w:hAnsi="Consolas" w:cs="Consolas"/>
+          <w:color w:val="000000"/>
+          <w:sz w:val="19"/>
+          <w:szCs w:val="19"/>
+        </w:rPr>
+        <w:t xml:space="preserve"> </w:t>
+      </w:r>
+      <w:r>
+        <w:rPr>
+          <w:rFonts w:ascii="Consolas" w:eastAsiaTheme="minorHAnsi" w:hAnsi="Consolas" w:cs="Consolas"/>
+          <w:color w:val="0000FF"/>
+          <w:sz w:val="19"/>
+          <w:szCs w:val="19"/>
+        </w:rPr>
+        <w:t>int</w:t>
+      </w:r>
+      <w:r>
+        <w:rPr>
+          <w:rFonts w:ascii="Consolas" w:eastAsiaTheme="minorHAnsi" w:hAnsi="Consolas" w:cs="Consolas"/>
+          <w:color w:val="000000"/>
+          <w:sz w:val="19"/>
+          <w:szCs w:val="19"/>
+        </w:rPr>
+        <w:t>[15] {46,23,65,15,40,57,88,3,22,29,42,50,59,73,91}, 15);</w:t>
+      </w:r>
+    </w:p>
+    <w:p>
+      <w:pPr>
+        <w:autoSpaceDE w:val="0"/>
+        <w:autoSpaceDN w:val="0"/>
+        <w:adjustRightInd w:val="0"/>
+        <w:rPr>
+          <w:rFonts w:ascii="Consolas" w:eastAsiaTheme="minorHAnsi" w:hAnsi="Consolas" w:cs="Consolas"/>
+          <w:color w:val="000000"/>
+          <w:sz w:val="19"/>
+          <w:szCs w:val="19"/>
+        </w:rPr>
+      </w:pPr>
+      <w:r>
+        <w:rPr>
+          <w:rFonts w:ascii="Consolas" w:eastAsiaTheme="minorHAnsi" w:hAnsi="Consolas" w:cs="Consolas"/>
+          <w:color w:val="000000"/>
+          <w:sz w:val="19"/>
+          <w:szCs w:val="19"/>
+        </w:rPr>
+        <w:t xml:space="preserve">    cout </w:t>
+      </w:r>
+      <w:r>
+        <w:rPr>
+          <w:rFonts w:ascii="Consolas" w:eastAsiaTheme="minorHAnsi" w:hAnsi="Consolas" w:cs="Consolas"/>
+          <w:color w:val="008080"/>
+          <w:sz w:val="19"/>
+          <w:szCs w:val="19"/>
+        </w:rPr>
+        <w:t>&lt;&lt;</w:t>
+      </w:r>
+      <w:r>
+        <w:rPr>
+          <w:rFonts w:ascii="Consolas" w:eastAsiaTheme="minorHAnsi" w:hAnsi="Consolas" w:cs="Consolas"/>
+          <w:color w:val="000000"/>
+          <w:sz w:val="19"/>
+          <w:szCs w:val="19"/>
+        </w:rPr>
+        <w:t xml:space="preserve"> endl </w:t>
+      </w:r>
+      <w:r>
+        <w:rPr>
+          <w:rFonts w:ascii="Consolas" w:eastAsiaTheme="minorHAnsi" w:hAnsi="Consolas" w:cs="Consolas"/>
+          <w:color w:val="008080"/>
+          <w:sz w:val="19"/>
+          <w:szCs w:val="19"/>
+        </w:rPr>
+        <w:t>&lt;&lt;</w:t>
+      </w:r>
+      <w:r>
+        <w:rPr>
+          <w:rFonts w:ascii="Consolas" w:eastAsiaTheme="minorHAnsi" w:hAnsi="Consolas" w:cs="Consolas"/>
+          <w:color w:val="000000"/>
+          <w:sz w:val="19"/>
+          <w:szCs w:val="19"/>
+        </w:rPr>
+        <w:t xml:space="preserve"> </w:t>
+      </w:r>
+      <w:r>
+        <w:rPr>
+          <w:rFonts w:ascii="Consolas" w:eastAsiaTheme="minorHAnsi" w:hAnsi="Consolas" w:cs="Consolas"/>
+          <w:color w:val="A31515"/>
+          <w:sz w:val="19"/>
+          <w:szCs w:val="19"/>
+        </w:rPr>
+        <w:t>"The problematic nodes in Tree number 2:"</w:t>
+      </w:r>
+      <w:r>
+        <w:rPr>
+          <w:rFonts w:ascii="Consolas" w:eastAsiaTheme="minorHAnsi" w:hAnsi="Consolas" w:cs="Consolas"/>
+          <w:color w:val="000000"/>
+          <w:sz w:val="19"/>
+          <w:szCs w:val="19"/>
+        </w:rPr>
+        <w:t xml:space="preserve"> </w:t>
+      </w:r>
+      <w:r>
+        <w:rPr>
+          <w:rFonts w:ascii="Consolas" w:eastAsiaTheme="minorHAnsi" w:hAnsi="Consolas" w:cs="Consolas"/>
+          <w:color w:val="008080"/>
+          <w:sz w:val="19"/>
+          <w:szCs w:val="19"/>
+        </w:rPr>
+        <w:t>&lt;&lt;</w:t>
+      </w:r>
+      <w:r>
+        <w:rPr>
+          <w:rFonts w:ascii="Consolas" w:eastAsiaTheme="minorHAnsi" w:hAnsi="Consolas" w:cs="Consolas"/>
+          <w:color w:val="000000"/>
+          <w:sz w:val="19"/>
+          <w:szCs w:val="19"/>
+        </w:rPr>
+        <w:t xml:space="preserve"> endl;</w:t>
+      </w:r>
+    </w:p>
+    <w:p>
+      <w:pPr>
+        <w:autoSpaceDE w:val="0"/>
+        <w:autoSpaceDN w:val="0"/>
+        <w:adjustRightInd w:val="0"/>
+        <w:rPr>
+          <w:rFonts w:ascii="Consolas" w:eastAsiaTheme="minorHAnsi" w:hAnsi="Consolas" w:cs="Consolas"/>
+          <w:color w:val="000000"/>
+          <w:sz w:val="19"/>
+          <w:szCs w:val="19"/>
+        </w:rPr>
+      </w:pPr>
+      <w:r>
+        <w:rPr>
+          <w:rFonts w:ascii="Consolas" w:eastAsiaTheme="minorHAnsi" w:hAnsi="Consolas" w:cs="Consolas"/>
+          <w:color w:val="000000"/>
+          <w:sz w:val="19"/>
+          <w:szCs w:val="19"/>
+        </w:rPr>
+        <w:t xml:space="preserve">    TestBalance(</w:t>
+      </w:r>
+      <w:r>
+        <w:rPr>
+          <w:rFonts w:ascii="Consolas" w:eastAsiaTheme="minorHAnsi" w:hAnsi="Consolas" w:cs="Consolas"/>
+          <w:color w:val="0000FF"/>
+          <w:sz w:val="19"/>
+          <w:szCs w:val="19"/>
+        </w:rPr>
+        <w:t>new</w:t>
+      </w:r>
+      <w:r>
+        <w:rPr>
+          <w:rFonts w:ascii="Consolas" w:eastAsiaTheme="minorHAnsi" w:hAnsi="Consolas" w:cs="Consolas"/>
+          <w:color w:val="000000"/>
+          <w:sz w:val="19"/>
+          <w:szCs w:val="19"/>
+        </w:rPr>
+        <w:t xml:space="preserve"> </w:t>
+      </w:r>
+      <w:r>
+        <w:rPr>
+          <w:rFonts w:ascii="Consolas" w:eastAsiaTheme="minorHAnsi" w:hAnsi="Consolas" w:cs="Consolas"/>
+          <w:color w:val="0000FF"/>
+          <w:sz w:val="19"/>
+          <w:szCs w:val="19"/>
+        </w:rPr>
+        <w:t>int</w:t>
+      </w:r>
+      <w:r>
+        <w:rPr>
+          <w:rFonts w:ascii="Consolas" w:eastAsiaTheme="minorHAnsi" w:hAnsi="Consolas" w:cs="Consolas"/>
+          <w:color w:val="000000"/>
+          <w:sz w:val="19"/>
+          <w:szCs w:val="19"/>
+        </w:rPr>
+        <w:t>[15] {29,15,73,3,23,59,88,22,46,65,91,42,50,40,57}, 15);</w:t>
+      </w:r>
+    </w:p>
+    <w:p>
+      <w:pPr>
+        <w:autoSpaceDE w:val="0"/>
+        <w:autoSpaceDN w:val="0"/>
+        <w:adjustRightInd w:val="0"/>
+        <w:rPr>
+          <w:rFonts w:ascii="Consolas" w:eastAsiaTheme="minorHAnsi" w:hAnsi="Consolas" w:cs="Consolas"/>
+          <w:color w:val="000000"/>
+          <w:sz w:val="19"/>
+          <w:szCs w:val="19"/>
+        </w:rPr>
+      </w:pPr>
+      <w:r>
+        <w:rPr>
+          <w:rFonts w:ascii="Consolas" w:eastAsiaTheme="minorHAnsi" w:hAnsi="Consolas" w:cs="Consolas"/>
+          <w:color w:val="000000"/>
+          <w:sz w:val="19"/>
+          <w:szCs w:val="19"/>
+        </w:rPr>
+        <w:t xml:space="preserve">    cout </w:t>
+      </w:r>
+      <w:r>
+        <w:rPr>
+          <w:rFonts w:ascii="Consolas" w:eastAsiaTheme="minorHAnsi" w:hAnsi="Consolas" w:cs="Consolas"/>
+          <w:color w:val="008080"/>
+          <w:sz w:val="19"/>
+          <w:szCs w:val="19"/>
+        </w:rPr>
+        <w:t>&lt;&lt;</w:t>
+      </w:r>
+      <w:r>
+        <w:rPr>
+          <w:rFonts w:ascii="Consolas" w:eastAsiaTheme="minorHAnsi" w:hAnsi="Consolas" w:cs="Consolas"/>
+          <w:color w:val="000000"/>
+          <w:sz w:val="19"/>
+          <w:szCs w:val="19"/>
+        </w:rPr>
+        <w:t xml:space="preserve"> endl </w:t>
+      </w:r>
+      <w:r>
+        <w:rPr>
+          <w:rFonts w:ascii="Consolas" w:eastAsiaTheme="minorHAnsi" w:hAnsi="Consolas" w:cs="Consolas"/>
+          <w:color w:val="008080"/>
+          <w:sz w:val="19"/>
+          <w:szCs w:val="19"/>
+        </w:rPr>
+        <w:t>&lt;&lt;</w:t>
+      </w:r>
+      <w:r>
+        <w:rPr>
+          <w:rFonts w:ascii="Consolas" w:eastAsiaTheme="minorHAnsi" w:hAnsi="Consolas" w:cs="Consolas"/>
+          <w:color w:val="000000"/>
+          <w:sz w:val="19"/>
+          <w:szCs w:val="19"/>
+        </w:rPr>
+        <w:t xml:space="preserve"> </w:t>
+      </w:r>
+      <w:r>
+        <w:rPr>
+          <w:rFonts w:ascii="Consolas" w:eastAsiaTheme="minorHAnsi" w:hAnsi="Consolas" w:cs="Consolas"/>
+          <w:color w:val="A31515"/>
+          <w:sz w:val="19"/>
+          <w:szCs w:val="19"/>
+        </w:rPr>
+        <w:t>"The problematic nodes in Tree number 3:"</w:t>
+      </w:r>
+      <w:r>
+        <w:rPr>
+          <w:rFonts w:ascii="Consolas" w:eastAsiaTheme="minorHAnsi" w:hAnsi="Consolas" w:cs="Consolas"/>
+          <w:color w:val="000000"/>
+          <w:sz w:val="19"/>
+          <w:szCs w:val="19"/>
+        </w:rPr>
+        <w:t xml:space="preserve"> </w:t>
+      </w:r>
+      <w:r>
+        <w:rPr>
+          <w:rFonts w:ascii="Consolas" w:eastAsiaTheme="minorHAnsi" w:hAnsi="Consolas" w:cs="Consolas"/>
+          <w:color w:val="008080"/>
+          <w:sz w:val="19"/>
+          <w:szCs w:val="19"/>
+        </w:rPr>
+        <w:t>&lt;&lt;</w:t>
+      </w:r>
+      <w:r>
+        <w:rPr>
+          <w:rFonts w:ascii="Consolas" w:eastAsiaTheme="minorHAnsi" w:hAnsi="Consolas" w:cs="Consolas"/>
+          <w:color w:val="000000"/>
+          <w:sz w:val="19"/>
+          <w:szCs w:val="19"/>
+        </w:rPr>
+        <w:t xml:space="preserve"> endl;</w:t>
+      </w:r>
+    </w:p>
+    <w:p>
+      <w:pPr>
+        <w:autoSpaceDE w:val="0"/>
+        <w:autoSpaceDN w:val="0"/>
+        <w:adjustRightInd w:val="0"/>
+        <w:rPr>
+          <w:rFonts w:ascii="Consolas" w:eastAsiaTheme="minorHAnsi" w:hAnsi="Consolas" w:cs="Consolas"/>
+          <w:color w:val="000000"/>
+          <w:sz w:val="19"/>
+          <w:szCs w:val="19"/>
+        </w:rPr>
+      </w:pPr>
+      <w:r>
+        <w:rPr>
+          <w:rFonts w:ascii="Consolas" w:eastAsiaTheme="minorHAnsi" w:hAnsi="Consolas" w:cs="Consolas"/>
+          <w:color w:val="000000"/>
+          <w:sz w:val="19"/>
+          <w:szCs w:val="19"/>
+        </w:rPr>
+        <w:t xml:space="preserve">    TestBalance(</w:t>
+      </w:r>
+      <w:r>
+        <w:rPr>
+          <w:rFonts w:ascii="Consolas" w:eastAsiaTheme="minorHAnsi" w:hAnsi="Consolas" w:cs="Consolas"/>
+          <w:color w:val="0000FF"/>
+          <w:sz w:val="19"/>
+          <w:szCs w:val="19"/>
+        </w:rPr>
+        <w:t>new</w:t>
+      </w:r>
+      <w:r>
+        <w:rPr>
+          <w:rFonts w:ascii="Consolas" w:eastAsiaTheme="minorHAnsi" w:hAnsi="Consolas" w:cs="Consolas"/>
+          <w:color w:val="000000"/>
+          <w:sz w:val="19"/>
+          <w:szCs w:val="19"/>
+        </w:rPr>
+        <w:t xml:space="preserve"> </w:t>
+      </w:r>
+      <w:r>
+        <w:rPr>
+          <w:rFonts w:ascii="Consolas" w:eastAsiaTheme="minorHAnsi" w:hAnsi="Consolas" w:cs="Consolas"/>
+          <w:color w:val="0000FF"/>
+          <w:sz w:val="19"/>
+          <w:szCs w:val="19"/>
+        </w:rPr>
+        <w:t>int</w:t>
+      </w:r>
+      <w:r>
+        <w:rPr>
+          <w:rFonts w:ascii="Consolas" w:eastAsiaTheme="minorHAnsi" w:hAnsi="Consolas" w:cs="Consolas"/>
+          <w:color w:val="000000"/>
+          <w:sz w:val="19"/>
+          <w:szCs w:val="19"/>
+        </w:rPr>
+        <w:t>[15] {3,50,46,65,29,57,73,15,40,59,91,22,42,88,23}, 15);</w:t>
+      </w:r>
+    </w:p>
+    <w:p>
+      <w:pPr>
+        <w:autoSpaceDE w:val="0"/>
+        <w:autoSpaceDN w:val="0"/>
+        <w:adjustRightInd w:val="0"/>
+        <w:rPr>
+          <w:rFonts w:ascii="Consolas" w:eastAsiaTheme="minorHAnsi" w:hAnsi="Consolas" w:cs="Consolas"/>
+          <w:color w:val="000000"/>
+          <w:sz w:val="19"/>
+          <w:szCs w:val="19"/>
+        </w:rPr>
+      </w:pPr>
+      <w:r>
+        <w:rPr>
+          <w:rFonts w:ascii="Consolas" w:eastAsiaTheme="minorHAnsi" w:hAnsi="Consolas" w:cs="Consolas"/>
+          <w:color w:val="000000"/>
+          <w:sz w:val="19"/>
+          <w:szCs w:val="19"/>
+        </w:rPr>
+        <w:t xml:space="preserve">    cout </w:t>
+      </w:r>
+      <w:r>
+        <w:rPr>
+          <w:rFonts w:ascii="Consolas" w:eastAsiaTheme="minorHAnsi" w:hAnsi="Consolas" w:cs="Consolas"/>
+          <w:color w:val="008080"/>
+          <w:sz w:val="19"/>
+          <w:szCs w:val="19"/>
+        </w:rPr>
+        <w:t>&lt;&lt;</w:t>
+      </w:r>
+      <w:r>
+        <w:rPr>
+          <w:rFonts w:ascii="Consolas" w:eastAsiaTheme="minorHAnsi" w:hAnsi="Consolas" w:cs="Consolas"/>
+          <w:color w:val="000000"/>
+          <w:sz w:val="19"/>
+          <w:szCs w:val="19"/>
+        </w:rPr>
+        <w:t xml:space="preserve"> endl </w:t>
+      </w:r>
+      <w:r>
+        <w:rPr>
+          <w:rFonts w:ascii="Consolas" w:eastAsiaTheme="minorHAnsi" w:hAnsi="Consolas" w:cs="Consolas"/>
+          <w:color w:val="008080"/>
+          <w:sz w:val="19"/>
+          <w:szCs w:val="19"/>
+        </w:rPr>
+        <w:t>&lt;&lt;</w:t>
+      </w:r>
+      <w:r>
+        <w:rPr>
+          <w:rFonts w:ascii="Consolas" w:eastAsiaTheme="minorHAnsi" w:hAnsi="Consolas" w:cs="Consolas"/>
+          <w:color w:val="000000"/>
+          <w:sz w:val="19"/>
+          <w:szCs w:val="19"/>
+        </w:rPr>
+        <w:t xml:space="preserve"> </w:t>
+      </w:r>
+      <w:r>
+        <w:rPr>
+          <w:rFonts w:ascii="Consolas" w:eastAsiaTheme="minorHAnsi" w:hAnsi="Consolas" w:cs="Consolas"/>
+          <w:color w:val="A31515"/>
+          <w:sz w:val="19"/>
+          <w:szCs w:val="19"/>
+        </w:rPr>
+        <w:t>"The problematic nodes in Tree number 4:"</w:t>
+      </w:r>
+      <w:r>
+        <w:rPr>
+          <w:rFonts w:ascii="Consolas" w:eastAsiaTheme="minorHAnsi" w:hAnsi="Consolas" w:cs="Consolas"/>
+          <w:color w:val="000000"/>
+          <w:sz w:val="19"/>
+          <w:szCs w:val="19"/>
+        </w:rPr>
+        <w:t xml:space="preserve"> </w:t>
+      </w:r>
+      <w:r>
+        <w:rPr>
+          <w:rFonts w:ascii="Consolas" w:eastAsiaTheme="minorHAnsi" w:hAnsi="Consolas" w:cs="Consolas"/>
+          <w:color w:val="008080"/>
+          <w:sz w:val="19"/>
+          <w:szCs w:val="19"/>
+        </w:rPr>
+        <w:t>&lt;&lt;</w:t>
+      </w:r>
+      <w:r>
+        <w:rPr>
+          <w:rFonts w:ascii="Consolas" w:eastAsiaTheme="minorHAnsi" w:hAnsi="Consolas" w:cs="Consolas"/>
+          <w:color w:val="000000"/>
+          <w:sz w:val="19"/>
+          <w:szCs w:val="19"/>
+        </w:rPr>
+        <w:t xml:space="preserve"> endl;</w:t>
+      </w:r>
+    </w:p>
+    <w:p>
+      <w:pPr>
+        <w:autoSpaceDE w:val="0"/>
+        <w:autoSpaceDN w:val="0"/>
+        <w:adjustRightInd w:val="0"/>
+        <w:rPr>
+          <w:rFonts w:ascii="Consolas" w:eastAsiaTheme="minorHAnsi" w:hAnsi="Consolas" w:cs="Consolas"/>
+          <w:color w:val="000000"/>
+          <w:sz w:val="19"/>
+          <w:szCs w:val="19"/>
+        </w:rPr>
+      </w:pPr>
+      <w:r>
+        <w:rPr>
+          <w:rFonts w:ascii="Consolas" w:eastAsiaTheme="minorHAnsi" w:hAnsi="Consolas" w:cs="Consolas"/>
+          <w:color w:val="000000"/>
+          <w:sz w:val="19"/>
+          <w:szCs w:val="19"/>
+        </w:rPr>
+        <w:t xml:space="preserve">    TestBalance(</w:t>
+      </w:r>
+      <w:r>
+        <w:rPr>
+          <w:rFonts w:ascii="Consolas" w:eastAsiaTheme="minorHAnsi" w:hAnsi="Consolas" w:cs="Consolas"/>
+          <w:color w:val="0000FF"/>
+          <w:sz w:val="19"/>
+          <w:szCs w:val="19"/>
+        </w:rPr>
+        <w:t>new</w:t>
+      </w:r>
+      <w:r>
+        <w:rPr>
+          <w:rFonts w:ascii="Consolas" w:eastAsiaTheme="minorHAnsi" w:hAnsi="Consolas" w:cs="Consolas"/>
+          <w:color w:val="000000"/>
+          <w:sz w:val="19"/>
+          <w:szCs w:val="19"/>
+        </w:rPr>
+        <w:t xml:space="preserve"> </w:t>
+      </w:r>
+      <w:r>
+        <w:rPr>
+          <w:rFonts w:ascii="Consolas" w:eastAsiaTheme="minorHAnsi" w:hAnsi="Consolas" w:cs="Consolas"/>
+          <w:color w:val="0000FF"/>
+          <w:sz w:val="19"/>
+          <w:szCs w:val="19"/>
+        </w:rPr>
+        <w:t>char</w:t>
+      </w:r>
+      <w:r>
+        <w:rPr>
+          <w:rFonts w:ascii="Consolas" w:eastAsiaTheme="minorHAnsi" w:hAnsi="Consolas" w:cs="Consolas"/>
+          <w:color w:val="000000"/>
+          <w:sz w:val="19"/>
+          <w:szCs w:val="19"/>
+        </w:rPr>
+        <w:t>[7] {</w:t>
+      </w:r>
+      <w:r>
+        <w:rPr>
+          <w:rFonts w:ascii="Consolas" w:eastAsiaTheme="minorHAnsi" w:hAnsi="Consolas" w:cs="Consolas"/>
+          <w:color w:val="A31515"/>
+          <w:sz w:val="19"/>
+          <w:szCs w:val="19"/>
+        </w:rPr>
+        <w:t>'R'</w:t>
+      </w:r>
+      <w:r>
+        <w:rPr>
+          <w:rFonts w:ascii="Consolas" w:eastAsiaTheme="minorHAnsi" w:hAnsi="Consolas" w:cs="Consolas"/>
+          <w:color w:val="000000"/>
+          <w:sz w:val="19"/>
+          <w:szCs w:val="19"/>
+        </w:rPr>
+        <w:t>,</w:t>
+      </w:r>
+      <w:r>
+        <w:rPr>
+          <w:rFonts w:ascii="Consolas" w:eastAsiaTheme="minorHAnsi" w:hAnsi="Consolas" w:cs="Consolas"/>
+          <w:color w:val="A31515"/>
+          <w:sz w:val="19"/>
+          <w:szCs w:val="19"/>
+        </w:rPr>
+        <w:t>'U'</w:t>
+      </w:r>
+      <w:r>
+        <w:rPr>
+          <w:rFonts w:ascii="Consolas" w:eastAsiaTheme="minorHAnsi" w:hAnsi="Consolas" w:cs="Consolas"/>
+          <w:color w:val="000000"/>
+          <w:sz w:val="19"/>
+          <w:szCs w:val="19"/>
+        </w:rPr>
+        <w:t>,</w:t>
+      </w:r>
+      <w:r>
+        <w:rPr>
+          <w:rFonts w:ascii="Consolas" w:eastAsiaTheme="minorHAnsi" w:hAnsi="Consolas" w:cs="Consolas"/>
+          <w:color w:val="A31515"/>
+          <w:sz w:val="19"/>
+          <w:szCs w:val="19"/>
+        </w:rPr>
+        <w:t>'H'</w:t>
+      </w:r>
+      <w:r>
+        <w:rPr>
+          <w:rFonts w:ascii="Consolas" w:eastAsiaTheme="minorHAnsi" w:hAnsi="Consolas" w:cs="Consolas"/>
+          <w:color w:val="000000"/>
+          <w:sz w:val="19"/>
+          <w:szCs w:val="19"/>
+        </w:rPr>
+        <w:t>,</w:t>
+      </w:r>
+      <w:r>
+        <w:rPr>
+          <w:rFonts w:ascii="Consolas" w:eastAsiaTheme="minorHAnsi" w:hAnsi="Consolas" w:cs="Consolas"/>
+          <w:color w:val="A31515"/>
+          <w:sz w:val="19"/>
+          <w:szCs w:val="19"/>
+        </w:rPr>
+        <w:t>'C'</w:t>
+      </w:r>
+      <w:r>
+        <w:rPr>
+          <w:rFonts w:ascii="Consolas" w:eastAsiaTheme="minorHAnsi" w:hAnsi="Consolas" w:cs="Consolas"/>
+          <w:color w:val="000000"/>
+          <w:sz w:val="19"/>
+          <w:szCs w:val="19"/>
+        </w:rPr>
+        <w:t>,</w:t>
+      </w:r>
+      <w:r>
+        <w:rPr>
+          <w:rFonts w:ascii="Consolas" w:eastAsiaTheme="minorHAnsi" w:hAnsi="Consolas" w:cs="Consolas"/>
+          <w:color w:val="A31515"/>
+          <w:sz w:val="19"/>
+          <w:szCs w:val="19"/>
+        </w:rPr>
+        <w:t>'K'</w:t>
+      </w:r>
+      <w:r>
+        <w:rPr>
+          <w:rFonts w:ascii="Consolas" w:eastAsiaTheme="minorHAnsi" w:hAnsi="Consolas" w:cs="Consolas"/>
+          <w:color w:val="000000"/>
+          <w:sz w:val="19"/>
+          <w:szCs w:val="19"/>
+        </w:rPr>
+        <w:t>,</w:t>
+      </w:r>
+      <w:r>
+        <w:rPr>
+          <w:rFonts w:ascii="Consolas" w:eastAsiaTheme="minorHAnsi" w:hAnsi="Consolas" w:cs="Consolas"/>
+          <w:color w:val="A31515"/>
+          <w:sz w:val="19"/>
+          <w:szCs w:val="19"/>
+        </w:rPr>
+        <w:t>'A'</w:t>
+      </w:r>
+      <w:r>
+        <w:rPr>
+          <w:rFonts w:ascii="Consolas" w:eastAsiaTheme="minorHAnsi" w:hAnsi="Consolas" w:cs="Consolas"/>
+          <w:color w:val="000000"/>
+          <w:sz w:val="19"/>
+          <w:szCs w:val="19"/>
+        </w:rPr>
+        <w:t>,</w:t>
+      </w:r>
+      <w:r>
+        <w:rPr>
+          <w:rFonts w:ascii="Consolas" w:eastAsiaTheme="minorHAnsi" w:hAnsi="Consolas" w:cs="Consolas"/>
+          <w:color w:val="A31515"/>
+          <w:sz w:val="19"/>
+          <w:szCs w:val="19"/>
+        </w:rPr>
+        <w:t>'E'</w:t>
+      </w:r>
+      <w:r>
+        <w:rPr>
+          <w:rFonts w:ascii="Consolas" w:eastAsiaTheme="minorHAnsi" w:hAnsi="Consolas" w:cs="Consolas"/>
+          <w:color w:val="000000"/>
+          <w:sz w:val="19"/>
+          <w:szCs w:val="19"/>
+        </w:rPr>
+        <w:t>}, 7);</w:t>
+      </w:r>
+    </w:p>
+    <w:p>
+      <w:pPr>
+        <w:autoSpaceDE w:val="0"/>
+        <w:autoSpaceDN w:val="0"/>
+        <w:adjustRightInd w:val="0"/>
+        <w:rPr>
+          <w:rFonts w:ascii="Consolas" w:eastAsiaTheme="minorHAnsi" w:hAnsi="Consolas" w:cs="Consolas"/>
+          <w:color w:val="000000"/>
+          <w:sz w:val="19"/>
+          <w:szCs w:val="19"/>
+        </w:rPr>
+      </w:pPr>
+      <w:r>
+        <w:rPr>
+          <w:rFonts w:ascii="Consolas" w:eastAsiaTheme="minorHAnsi" w:hAnsi="Consolas" w:cs="Consolas"/>
+          <w:color w:val="000000"/>
+          <w:sz w:val="19"/>
+          <w:szCs w:val="19"/>
+        </w:rPr>
+        <w:t xml:space="preserve">    </w:t>
+      </w:r>
+    </w:p>
+    <w:p>
+      <w:pPr>
+        <w:autoSpaceDE w:val="0"/>
+        <w:autoSpaceDN w:val="0"/>
+        <w:adjustRightInd w:val="0"/>
+        <w:rPr>
+          <w:rFonts w:ascii="Consolas" w:eastAsiaTheme="minorHAnsi" w:hAnsi="Consolas" w:cs="Consolas"/>
+          <w:color w:val="000000"/>
+          <w:sz w:val="19"/>
+          <w:szCs w:val="19"/>
+        </w:rPr>
+      </w:pPr>
+      <w:r>
+        <w:rPr>
+          <w:rFonts w:ascii="Consolas" w:eastAsiaTheme="minorHAnsi" w:hAnsi="Consolas" w:cs="Consolas"/>
+          <w:color w:val="000000"/>
+          <w:sz w:val="19"/>
+          <w:szCs w:val="19"/>
+        </w:rPr>
+        <w:t xml:space="preserve">    </w:t>
+      </w:r>
+      <w:r>
+        <w:rPr>
+          <w:rFonts w:ascii="Consolas" w:eastAsiaTheme="minorHAnsi" w:hAnsi="Consolas" w:cs="Consolas"/>
+          <w:color w:val="0000FF"/>
+          <w:sz w:val="19"/>
+          <w:szCs w:val="19"/>
+        </w:rPr>
+        <w:t>return</w:t>
+      </w:r>
+      <w:r>
+        <w:rPr>
+          <w:rFonts w:ascii="Consolas" w:eastAsiaTheme="minorHAnsi" w:hAnsi="Consolas" w:cs="Consolas"/>
+          <w:color w:val="000000"/>
+          <w:sz w:val="19"/>
+          <w:szCs w:val="19"/>
+        </w:rPr>
+        <w:t xml:space="preserve"> 0;</w:t>
+      </w:r>
+    </w:p>
+    <w:p>
+      <w:pPr>
+        <w:rPr>
+          <w:rFonts w:cs="Times New Roman"/>
+          <w:bCs/>
+          <w:sz w:val="24"/>
+          <w:szCs w:val="24"/>
+        </w:rPr>
+      </w:pPr>
+      <w:r>
+        <w:rPr>
+          <w:rFonts w:ascii="Consolas" w:eastAsiaTheme="minorHAnsi" w:hAnsi="Consolas" w:cs="Consolas"/>
+          <w:color w:val="000000"/>
+          <w:sz w:val="19"/>
+          <w:szCs w:val="19"/>
+        </w:rPr>
+        <w:t>}</w:t>
+      </w:r>
+    </w:p>
+    <w:p>
+      <w:pPr>
+        <w:rPr>
+          <w:rFonts w:cs="Times New Roman"/>
+          <w:bCs/>
+          <w:sz w:val="24"/>
+          <w:szCs w:val="24"/>
+        </w:rPr>
+      </w:pPr>
+    </w:p>
+    <w:p>
+      <w:pPr>
+        <w:rPr>
+          <w:rFonts w:cs="Times New Roman"/>
+          <w:bCs/>
+          <w:sz w:val="24"/>
+          <w:szCs w:val="24"/>
+        </w:rPr>
+      </w:pPr>
+      <w:r>
+        <w:rPr>
+          <w:rFonts w:cs="Times New Roman"/>
+          <w:bCs/>
+          <w:sz w:val="24"/>
+          <w:szCs w:val="24"/>
+        </w:rPr>
+        <w:t>Screenshot:</w:t>
+      </w:r>
+    </w:p>
+    <w:p>
+      <w:pPr>
+        <w:rPr>
+          <w:rFonts w:cs="Times New Roman"/>
+          <w:bCs/>
+          <w:sz w:val="24"/>
+          <w:szCs w:val="24"/>
+        </w:rPr>
+      </w:pPr>
+    </w:p>
+    <w:p>
+      <w:pPr>
+        <w:rPr>
+          <w:rFonts w:cs="Times New Roman"/>
+          <w:bCs/>
+          <w:sz w:val="24"/>
+          <w:szCs w:val="24"/>
+        </w:rPr>
+      </w:pPr>
+    </w:p>
+    <w:p>
+      <w:pPr>
+        <w:rPr>
+          <w:rFonts w:cs="Times New Roman"/>
+          <w:bCs/>
+          <w:sz w:val="24"/>
+          <w:szCs w:val="24"/>
+        </w:rPr>
+      </w:pPr>
+      <w:r>
+        <w:rPr>
+          <w:noProof/>
+        </w:rPr>
+        <w:drawing>
+          <wp:inline distT="0" distB="0" distL="0" distR="0" wp14:anchorId="08CC4133" wp14:editId="1EEDFA7A">
+            <wp:extent cx="3609975" cy="2533650"/>
+            <wp:effectExtent l="0" t="0" r="9525" b="0"/>
+            <wp:docPr id="10" name="Picture 10"/>
+            <wp:cNvGraphicFramePr>
+              <a:graphicFrameLocks xmlns:a="http://schemas.openxmlformats.org/drawingml/2006/main" noChangeAspect="1"/>
+            </wp:cNvGraphicFramePr>
+            <a:graphic xmlns:a="http://schemas.openxmlformats.org/drawingml/2006/main">
+              <a:graphicData uri="http://schemas.openxmlformats.org/drawingml/2006/picture">
+                <pic:pic xmlns:pic="http://schemas.openxmlformats.org/drawingml/2006/picture">
+                  <pic:nvPicPr>
+                    <pic:cNvPr id="1" name=""/>
+                    <pic:cNvPicPr/>
+                  </pic:nvPicPr>
+                  <pic:blipFill>
+                    <a:blip r:embed="rId11"/>
+                    <a:stretch>
+                      <a:fillRect/>
+                    </a:stretch>
+                  </pic:blipFill>
+                  <pic:spPr>
+                    <a:xfrm>
+                      <a:off x="0" y="0"/>
+                      <a:ext cx="3609975" cy="2533650"/>
+                    </a:xfrm>
+                    <a:prstGeom prst="rect">
+                      <a:avLst/>
+                    </a:prstGeom>
+                  </pic:spPr>
+                </pic:pic>
+              </a:graphicData>
+            </a:graphic>
+          </wp:inline>
+        </w:drawing>
+      </w:r>
+    </w:p>
+    <w:p>
+      <w:pPr>
+        <w:rPr>
+          <w:rFonts w:cs="Times New Roman"/>
+          <w:bCs/>
+          <w:sz w:val="24"/>
+          <w:szCs w:val="24"/>
+        </w:rPr>
+      </w:pPr>
+    </w:p>
+    <w:p>
+      <w:pPr>
+        <w:rPr>
+          <w:rFonts w:cs="Times New Roman"/>
+          <w:bCs/>
+          <w:sz w:val="24"/>
+          <w:szCs w:val="24"/>
+        </w:rPr>
+      </w:pPr>
+    </w:p>
+    <w:p>
+      <w:pPr>
+        <w:rPr>
+          <w:rFonts w:cs="Times New Roman"/>
+          <w:bCs/>
+          <w:sz w:val="24"/>
+          <w:szCs w:val="24"/>
+        </w:rPr>
+      </w:pPr>
     </w:p>
     <w:p>
       <w:pPr>
@@ -3726,6 +6236,7 @@
           <w:szCs w:val="24"/>
           <w:highlight w:val="yellow"/>
         </w:rPr>
+        <w:lastRenderedPageBreak/>
         <w:t>Bonus:</w:t>
       </w:r>
     </w:p>
@@ -4072,43 +6583,15 @@
           <w:color w:val="000000"/>
           <w:sz w:val="22"/>
         </w:rPr>
-        <w:t xml:space="preserve"> </w:t>
-      </w:r>
-      <w:proofErr w:type="spellStart"/>
-      <w:proofErr w:type="gramStart"/>
+        <w:t xml:space="preserve"> updateBbaB</w:t>
+      </w:r>
       <w:r>
         <w:rPr>
           <w:rFonts w:ascii="Consolas" w:eastAsiaTheme="minorHAnsi" w:hAnsi="Consolas" w:cs="Consolas"/>
           <w:color w:val="000000"/>
           <w:sz w:val="22"/>
         </w:rPr>
-        <w:t>updateBbaB</w:t>
-      </w:r>
-      <w:r>
-        <w:rPr>
-          <w:rFonts w:ascii="Consolas" w:eastAsiaTheme="minorHAnsi" w:hAnsi="Consolas" w:cs="Consolas"/>
-          <w:color w:val="000000"/>
-          <w:sz w:val="22"/>
-        </w:rPr>
-        <w:t>alance</w:t>
-      </w:r>
-      <w:proofErr w:type="spellEnd"/>
-      <w:r>
-        <w:rPr>
-          <w:rFonts w:ascii="Consolas" w:eastAsiaTheme="minorHAnsi" w:hAnsi="Consolas" w:cs="Consolas"/>
-          <w:color w:val="000000"/>
-          <w:sz w:val="22"/>
-        </w:rPr>
-        <w:t>(</w:t>
-      </w:r>
-      <w:proofErr w:type="gramEnd"/>
-      <w:r>
-        <w:rPr>
-          <w:rFonts w:ascii="Consolas" w:eastAsiaTheme="minorHAnsi" w:hAnsi="Consolas" w:cs="Consolas"/>
-          <w:color w:val="000000"/>
-          <w:sz w:val="22"/>
-        </w:rPr>
-        <w:t>)</w:t>
+        <w:t>alance()</w:t>
       </w:r>
       <w:r>
         <w:rPr>
@@ -4204,17 +6687,15 @@
           <w:color w:val="000000"/>
           <w:sz w:val="22"/>
         </w:rPr>
-        <w:t xml:space="preserve"> </w:t>
-      </w:r>
-      <w:proofErr w:type="spellStart"/>
-      <w:proofErr w:type="gramStart"/>
+        <w:t xml:space="preserve"> print</w:t>
+      </w:r>
       <w:r>
         <w:rPr>
           <w:rFonts w:ascii="Consolas" w:eastAsiaTheme="minorHAnsi" w:hAnsi="Consolas" w:cs="Consolas"/>
           <w:color w:val="000000"/>
           <w:sz w:val="22"/>
         </w:rPr>
-        <w:t>print</w:t>
+        <w:t>BBa</w:t>
       </w:r>
       <w:r>
         <w:rPr>
@@ -4222,26 +6703,8 @@
           <w:color w:val="000000"/>
           <w:sz w:val="22"/>
         </w:rPr>
-        <w:t>BBa</w:t>
-      </w:r>
-      <w:r>
-        <w:rPr>
-          <w:rFonts w:ascii="Consolas" w:eastAsiaTheme="minorHAnsi" w:hAnsi="Consolas" w:cs="Consolas"/>
-          <w:color w:val="000000"/>
-          <w:sz w:val="22"/>
-        </w:rPr>
-        <w:t>Balance</w:t>
-      </w:r>
-      <w:proofErr w:type="spellEnd"/>
-      <w:r>
-        <w:rPr>
-          <w:rFonts w:ascii="Consolas" w:eastAsiaTheme="minorHAnsi" w:hAnsi="Consolas" w:cs="Consolas"/>
-          <w:color w:val="000000"/>
-          <w:sz w:val="22"/>
-        </w:rPr>
-        <w:t>(</w:t>
-      </w:r>
-      <w:proofErr w:type="gramEnd"/>
+        <w:t>Balance(</w:t>
+      </w:r>
       <w:r>
         <w:rPr>
           <w:rFonts w:ascii="Consolas" w:eastAsiaTheme="minorHAnsi" w:hAnsi="Consolas" w:cs="Consolas"/>
@@ -4456,6 +6919,3191 @@
           <w:szCs w:val="24"/>
         </w:rPr>
         <w:t>.)</w:t>
+      </w:r>
+    </w:p>
+    <w:p>
+      <w:pPr>
+        <w:shd w:val="clear" w:color="auto" w:fill="FFFFFF"/>
+        <w:rPr>
+          <w:rFonts w:eastAsiaTheme="minorHAnsi" w:cs="Times New Roman"/>
+          <w:color w:val="000000"/>
+          <w:sz w:val="24"/>
+          <w:szCs w:val="24"/>
+        </w:rPr>
+      </w:pPr>
+    </w:p>
+    <w:p>
+      <w:pPr>
+        <w:shd w:val="clear" w:color="auto" w:fill="FFFFFF"/>
+        <w:rPr>
+          <w:rFonts w:eastAsiaTheme="minorHAnsi" w:cs="Times New Roman"/>
+          <w:color w:val="000000"/>
+          <w:sz w:val="24"/>
+          <w:szCs w:val="24"/>
+        </w:rPr>
+      </w:pPr>
+    </w:p>
+    <w:p>
+      <w:pPr>
+        <w:shd w:val="clear" w:color="auto" w:fill="FFFFFF"/>
+        <w:rPr>
+          <w:rFonts w:eastAsiaTheme="minorHAnsi" w:cs="Times New Roman"/>
+          <w:color w:val="000000"/>
+          <w:sz w:val="24"/>
+          <w:szCs w:val="24"/>
+        </w:rPr>
+      </w:pPr>
+      <w:r>
+        <w:rPr>
+          <w:rFonts w:eastAsiaTheme="minorHAnsi" w:cs="Times New Roman"/>
+          <w:color w:val="000000"/>
+          <w:sz w:val="24"/>
+          <w:szCs w:val="24"/>
+        </w:rPr>
+        <w:t>Code:</w:t>
+      </w:r>
+    </w:p>
+    <w:p>
+      <w:pPr>
+        <w:shd w:val="clear" w:color="auto" w:fill="FFFFFF"/>
+        <w:rPr>
+          <w:rFonts w:eastAsiaTheme="minorHAnsi" w:cs="Times New Roman"/>
+          <w:color w:val="000000"/>
+          <w:sz w:val="24"/>
+          <w:szCs w:val="24"/>
+        </w:rPr>
+      </w:pPr>
+    </w:p>
+    <w:p>
+      <w:pPr>
+        <w:shd w:val="clear" w:color="auto" w:fill="FFFFFF"/>
+        <w:rPr>
+          <w:rFonts w:ascii="Consolas" w:eastAsiaTheme="minorHAnsi" w:hAnsi="Consolas" w:cs="Consolas"/>
+          <w:color w:val="0000FF"/>
+          <w:sz w:val="19"/>
+          <w:szCs w:val="19"/>
+        </w:rPr>
+      </w:pPr>
+      <w:r>
+        <w:rPr>
+          <w:rFonts w:ascii="Consolas" w:eastAsiaTheme="minorHAnsi" w:hAnsi="Consolas" w:cs="Consolas"/>
+          <w:color w:val="0000FF"/>
+          <w:sz w:val="19"/>
+          <w:szCs w:val="19"/>
+        </w:rPr>
+        <w:t>p</w:t>
+      </w:r>
+      <w:r>
+        <w:rPr>
+          <w:rFonts w:ascii="Consolas" w:eastAsiaTheme="minorHAnsi" w:hAnsi="Consolas" w:cs="Consolas"/>
+          <w:color w:val="0000FF"/>
+          <w:sz w:val="19"/>
+          <w:szCs w:val="19"/>
+        </w:rPr>
+        <w:t>ublic:</w:t>
+      </w:r>
+    </w:p>
+    <w:p>
+      <w:pPr>
+        <w:autoSpaceDE w:val="0"/>
+        <w:autoSpaceDN w:val="0"/>
+        <w:adjustRightInd w:val="0"/>
+        <w:rPr>
+          <w:rFonts w:ascii="Consolas" w:eastAsiaTheme="minorHAnsi" w:hAnsi="Consolas" w:cs="Consolas"/>
+          <w:color w:val="000000"/>
+          <w:sz w:val="19"/>
+          <w:szCs w:val="19"/>
+        </w:rPr>
+      </w:pPr>
+      <w:r>
+        <w:rPr>
+          <w:rFonts w:ascii="Consolas" w:eastAsiaTheme="minorHAnsi" w:hAnsi="Consolas" w:cs="Consolas"/>
+          <w:color w:val="0000FF"/>
+          <w:sz w:val="19"/>
+          <w:szCs w:val="19"/>
+        </w:rPr>
+        <w:t>void</w:t>
+      </w:r>
+      <w:r>
+        <w:rPr>
+          <w:rFonts w:ascii="Consolas" w:eastAsiaTheme="minorHAnsi" w:hAnsi="Consolas" w:cs="Consolas"/>
+          <w:color w:val="000000"/>
+          <w:sz w:val="19"/>
+          <w:szCs w:val="19"/>
+        </w:rPr>
+        <w:t xml:space="preserve"> updateBbaBalance() { updateBbaBalance(root); }</w:t>
+      </w:r>
+    </w:p>
+    <w:p>
+      <w:pPr>
+        <w:autoSpaceDE w:val="0"/>
+        <w:autoSpaceDN w:val="0"/>
+        <w:adjustRightInd w:val="0"/>
+        <w:rPr>
+          <w:rFonts w:ascii="Consolas" w:eastAsiaTheme="minorHAnsi" w:hAnsi="Consolas" w:cs="Consolas"/>
+          <w:color w:val="000000"/>
+          <w:sz w:val="19"/>
+          <w:szCs w:val="19"/>
+        </w:rPr>
+      </w:pPr>
+    </w:p>
+    <w:p>
+      <w:pPr>
+        <w:shd w:val="clear" w:color="auto" w:fill="FFFFFF"/>
+        <w:rPr>
+          <w:rFonts w:ascii="Consolas" w:eastAsiaTheme="minorHAnsi" w:hAnsi="Consolas" w:cs="Consolas"/>
+          <w:color w:val="000000"/>
+          <w:sz w:val="19"/>
+          <w:szCs w:val="19"/>
+        </w:rPr>
+      </w:pPr>
+      <w:r>
+        <w:rPr>
+          <w:rFonts w:ascii="Consolas" w:eastAsiaTheme="minorHAnsi" w:hAnsi="Consolas" w:cs="Consolas"/>
+          <w:color w:val="000000"/>
+          <w:sz w:val="19"/>
+          <w:szCs w:val="19"/>
+        </w:rPr>
+        <w:t xml:space="preserve">    </w:t>
+      </w:r>
+      <w:r>
+        <w:rPr>
+          <w:rFonts w:ascii="Consolas" w:eastAsiaTheme="minorHAnsi" w:hAnsi="Consolas" w:cs="Consolas"/>
+          <w:color w:val="0000FF"/>
+          <w:sz w:val="19"/>
+          <w:szCs w:val="19"/>
+        </w:rPr>
+        <w:t>void</w:t>
+      </w:r>
+      <w:r>
+        <w:rPr>
+          <w:rFonts w:ascii="Consolas" w:eastAsiaTheme="minorHAnsi" w:hAnsi="Consolas" w:cs="Consolas"/>
+          <w:color w:val="000000"/>
+          <w:sz w:val="19"/>
+          <w:szCs w:val="19"/>
+        </w:rPr>
+        <w:t xml:space="preserve"> printBbaBalance(</w:t>
+      </w:r>
+      <w:r>
+        <w:rPr>
+          <w:rFonts w:ascii="Consolas" w:eastAsiaTheme="minorHAnsi" w:hAnsi="Consolas" w:cs="Consolas"/>
+          <w:color w:val="0000FF"/>
+          <w:sz w:val="19"/>
+          <w:szCs w:val="19"/>
+        </w:rPr>
+        <w:t>double</w:t>
+      </w:r>
+      <w:r>
+        <w:rPr>
+          <w:rFonts w:ascii="Consolas" w:eastAsiaTheme="minorHAnsi" w:hAnsi="Consolas" w:cs="Consolas"/>
+          <w:color w:val="000000"/>
+          <w:sz w:val="19"/>
+          <w:szCs w:val="19"/>
+        </w:rPr>
+        <w:t xml:space="preserve"> </w:t>
+      </w:r>
+      <w:r>
+        <w:rPr>
+          <w:rFonts w:ascii="Consolas" w:eastAsiaTheme="minorHAnsi" w:hAnsi="Consolas" w:cs="Consolas"/>
+          <w:color w:val="808080"/>
+          <w:sz w:val="19"/>
+          <w:szCs w:val="19"/>
+        </w:rPr>
+        <w:t>alpha</w:t>
+      </w:r>
+      <w:r>
+        <w:rPr>
+          <w:rFonts w:ascii="Consolas" w:eastAsiaTheme="minorHAnsi" w:hAnsi="Consolas" w:cs="Consolas"/>
+          <w:color w:val="000000"/>
+          <w:sz w:val="19"/>
+          <w:szCs w:val="19"/>
+        </w:rPr>
+        <w:t>) { printBbaBalance(</w:t>
+      </w:r>
+      <w:r>
+        <w:rPr>
+          <w:rFonts w:ascii="Consolas" w:eastAsiaTheme="minorHAnsi" w:hAnsi="Consolas" w:cs="Consolas"/>
+          <w:color w:val="808080"/>
+          <w:sz w:val="19"/>
+          <w:szCs w:val="19"/>
+        </w:rPr>
+        <w:t>alpha</w:t>
+      </w:r>
+      <w:r>
+        <w:rPr>
+          <w:rFonts w:ascii="Consolas" w:eastAsiaTheme="minorHAnsi" w:hAnsi="Consolas" w:cs="Consolas"/>
+          <w:color w:val="000000"/>
+          <w:sz w:val="19"/>
+          <w:szCs w:val="19"/>
+        </w:rPr>
+        <w:t>, root); }</w:t>
+      </w:r>
+    </w:p>
+    <w:p>
+      <w:pPr>
+        <w:shd w:val="clear" w:color="auto" w:fill="FFFFFF"/>
+        <w:rPr>
+          <w:rFonts w:eastAsiaTheme="minorHAnsi" w:cs="Times New Roman"/>
+          <w:color w:val="000000"/>
+          <w:sz w:val="24"/>
+          <w:szCs w:val="24"/>
+        </w:rPr>
+      </w:pPr>
+    </w:p>
+    <w:p>
+      <w:pPr>
+        <w:shd w:val="clear" w:color="auto" w:fill="FFFFFF"/>
+        <w:rPr>
+          <w:rFonts w:ascii="Consolas" w:eastAsiaTheme="minorHAnsi" w:hAnsi="Consolas" w:cs="Consolas"/>
+          <w:color w:val="0000FF"/>
+          <w:sz w:val="19"/>
+          <w:szCs w:val="19"/>
+        </w:rPr>
+      </w:pPr>
+      <w:r>
+        <w:rPr>
+          <w:rFonts w:ascii="Consolas" w:eastAsiaTheme="minorHAnsi" w:hAnsi="Consolas" w:cs="Consolas"/>
+          <w:color w:val="0000FF"/>
+          <w:sz w:val="19"/>
+          <w:szCs w:val="19"/>
+        </w:rPr>
+        <w:t>private:</w:t>
+      </w:r>
+    </w:p>
+    <w:p>
+      <w:pPr>
+        <w:autoSpaceDE w:val="0"/>
+        <w:autoSpaceDN w:val="0"/>
+        <w:adjustRightInd w:val="0"/>
+        <w:rPr>
+          <w:rFonts w:ascii="Consolas" w:eastAsiaTheme="minorHAnsi" w:hAnsi="Consolas" w:cs="Consolas"/>
+          <w:color w:val="000000"/>
+          <w:sz w:val="19"/>
+          <w:szCs w:val="19"/>
+        </w:rPr>
+      </w:pPr>
+      <w:r>
+        <w:rPr>
+          <w:rFonts w:ascii="Consolas" w:eastAsiaTheme="minorHAnsi" w:hAnsi="Consolas" w:cs="Consolas"/>
+          <w:color w:val="0000FF"/>
+          <w:sz w:val="19"/>
+          <w:szCs w:val="19"/>
+        </w:rPr>
+        <w:t>void</w:t>
+      </w:r>
+      <w:r>
+        <w:rPr>
+          <w:rFonts w:ascii="Consolas" w:eastAsiaTheme="minorHAnsi" w:hAnsi="Consolas" w:cs="Consolas"/>
+          <w:color w:val="000000"/>
+          <w:sz w:val="19"/>
+          <w:szCs w:val="19"/>
+        </w:rPr>
+        <w:t xml:space="preserve"> updateBbaBalance(</w:t>
+      </w:r>
+      <w:r>
+        <w:rPr>
+          <w:rFonts w:ascii="Consolas" w:eastAsiaTheme="minorHAnsi" w:hAnsi="Consolas" w:cs="Consolas"/>
+          <w:color w:val="2B91AF"/>
+          <w:sz w:val="19"/>
+          <w:szCs w:val="19"/>
+        </w:rPr>
+        <w:t>BinaryNode</w:t>
+      </w:r>
+      <w:r>
+        <w:rPr>
+          <w:rFonts w:ascii="Consolas" w:eastAsiaTheme="minorHAnsi" w:hAnsi="Consolas" w:cs="Consolas"/>
+          <w:color w:val="000000"/>
+          <w:sz w:val="19"/>
+          <w:szCs w:val="19"/>
+        </w:rPr>
+        <w:t xml:space="preserve">* </w:t>
+      </w:r>
+      <w:r>
+        <w:rPr>
+          <w:rFonts w:ascii="Consolas" w:eastAsiaTheme="minorHAnsi" w:hAnsi="Consolas" w:cs="Consolas"/>
+          <w:color w:val="808080"/>
+          <w:sz w:val="19"/>
+          <w:szCs w:val="19"/>
+        </w:rPr>
+        <w:t>node</w:t>
+      </w:r>
+      <w:r>
+        <w:rPr>
+          <w:rFonts w:ascii="Consolas" w:eastAsiaTheme="minorHAnsi" w:hAnsi="Consolas" w:cs="Consolas"/>
+          <w:color w:val="000000"/>
+          <w:sz w:val="19"/>
+          <w:szCs w:val="19"/>
+        </w:rPr>
+        <w:t>){</w:t>
+      </w:r>
+    </w:p>
+    <w:p>
+      <w:pPr>
+        <w:autoSpaceDE w:val="0"/>
+        <w:autoSpaceDN w:val="0"/>
+        <w:adjustRightInd w:val="0"/>
+        <w:rPr>
+          <w:rFonts w:ascii="Consolas" w:eastAsiaTheme="minorHAnsi" w:hAnsi="Consolas" w:cs="Consolas"/>
+          <w:color w:val="000000"/>
+          <w:sz w:val="19"/>
+          <w:szCs w:val="19"/>
+        </w:rPr>
+      </w:pPr>
+      <w:r>
+        <w:rPr>
+          <w:rFonts w:ascii="Consolas" w:eastAsiaTheme="minorHAnsi" w:hAnsi="Consolas" w:cs="Consolas"/>
+          <w:color w:val="000000"/>
+          <w:sz w:val="19"/>
+          <w:szCs w:val="19"/>
+        </w:rPr>
+        <w:t xml:space="preserve">        </w:t>
+      </w:r>
+      <w:r>
+        <w:rPr>
+          <w:rFonts w:ascii="Consolas" w:eastAsiaTheme="minorHAnsi" w:hAnsi="Consolas" w:cs="Consolas"/>
+          <w:color w:val="0000FF"/>
+          <w:sz w:val="19"/>
+          <w:szCs w:val="19"/>
+        </w:rPr>
+        <w:t>if</w:t>
+      </w:r>
+      <w:r>
+        <w:rPr>
+          <w:rFonts w:ascii="Consolas" w:eastAsiaTheme="minorHAnsi" w:hAnsi="Consolas" w:cs="Consolas"/>
+          <w:color w:val="000000"/>
+          <w:sz w:val="19"/>
+          <w:szCs w:val="19"/>
+        </w:rPr>
+        <w:t xml:space="preserve"> (</w:t>
+      </w:r>
+      <w:r>
+        <w:rPr>
+          <w:rFonts w:ascii="Consolas" w:eastAsiaTheme="minorHAnsi" w:hAnsi="Consolas" w:cs="Consolas"/>
+          <w:color w:val="808080"/>
+          <w:sz w:val="19"/>
+          <w:szCs w:val="19"/>
+        </w:rPr>
+        <w:t>node</w:t>
+      </w:r>
+      <w:r>
+        <w:rPr>
+          <w:rFonts w:ascii="Consolas" w:eastAsiaTheme="minorHAnsi" w:hAnsi="Consolas" w:cs="Consolas"/>
+          <w:color w:val="000000"/>
+          <w:sz w:val="19"/>
+          <w:szCs w:val="19"/>
+        </w:rPr>
+        <w:t xml:space="preserve"> != </w:t>
+      </w:r>
+      <w:r>
+        <w:rPr>
+          <w:rFonts w:ascii="Consolas" w:eastAsiaTheme="minorHAnsi" w:hAnsi="Consolas" w:cs="Consolas"/>
+          <w:color w:val="0000FF"/>
+          <w:sz w:val="19"/>
+          <w:szCs w:val="19"/>
+        </w:rPr>
+        <w:t>nullptr</w:t>
+      </w:r>
+      <w:r>
+        <w:rPr>
+          <w:rFonts w:ascii="Consolas" w:eastAsiaTheme="minorHAnsi" w:hAnsi="Consolas" w:cs="Consolas"/>
+          <w:color w:val="000000"/>
+          <w:sz w:val="19"/>
+          <w:szCs w:val="19"/>
+        </w:rPr>
+        <w:t>)</w:t>
+      </w:r>
+    </w:p>
+    <w:p>
+      <w:pPr>
+        <w:autoSpaceDE w:val="0"/>
+        <w:autoSpaceDN w:val="0"/>
+        <w:adjustRightInd w:val="0"/>
+        <w:rPr>
+          <w:rFonts w:ascii="Consolas" w:eastAsiaTheme="minorHAnsi" w:hAnsi="Consolas" w:cs="Consolas"/>
+          <w:color w:val="000000"/>
+          <w:sz w:val="19"/>
+          <w:szCs w:val="19"/>
+        </w:rPr>
+      </w:pPr>
+      <w:r>
+        <w:rPr>
+          <w:rFonts w:ascii="Consolas" w:eastAsiaTheme="minorHAnsi" w:hAnsi="Consolas" w:cs="Consolas"/>
+          <w:color w:val="000000"/>
+          <w:sz w:val="19"/>
+          <w:szCs w:val="19"/>
+        </w:rPr>
+        <w:t xml:space="preserve">        {</w:t>
+      </w:r>
+    </w:p>
+    <w:p>
+      <w:pPr>
+        <w:autoSpaceDE w:val="0"/>
+        <w:autoSpaceDN w:val="0"/>
+        <w:adjustRightInd w:val="0"/>
+        <w:rPr>
+          <w:rFonts w:ascii="Consolas" w:eastAsiaTheme="minorHAnsi" w:hAnsi="Consolas" w:cs="Consolas"/>
+          <w:color w:val="000000"/>
+          <w:sz w:val="19"/>
+          <w:szCs w:val="19"/>
+        </w:rPr>
+      </w:pPr>
+      <w:r>
+        <w:rPr>
+          <w:rFonts w:ascii="Consolas" w:eastAsiaTheme="minorHAnsi" w:hAnsi="Consolas" w:cs="Consolas"/>
+          <w:color w:val="000000"/>
+          <w:sz w:val="19"/>
+          <w:szCs w:val="19"/>
+        </w:rPr>
+        <w:t xml:space="preserve">            </w:t>
+      </w:r>
+      <w:r>
+        <w:rPr>
+          <w:rFonts w:ascii="Consolas" w:eastAsiaTheme="minorHAnsi" w:hAnsi="Consolas" w:cs="Consolas"/>
+          <w:color w:val="008000"/>
+          <w:sz w:val="19"/>
+          <w:szCs w:val="19"/>
+        </w:rPr>
+        <w:t>//calculate alpha:</w:t>
+      </w:r>
+    </w:p>
+    <w:p>
+      <w:pPr>
+        <w:autoSpaceDE w:val="0"/>
+        <w:autoSpaceDN w:val="0"/>
+        <w:adjustRightInd w:val="0"/>
+        <w:rPr>
+          <w:rFonts w:ascii="Consolas" w:eastAsiaTheme="minorHAnsi" w:hAnsi="Consolas" w:cs="Consolas"/>
+          <w:color w:val="000000"/>
+          <w:sz w:val="19"/>
+          <w:szCs w:val="19"/>
+        </w:rPr>
+      </w:pPr>
+      <w:r>
+        <w:rPr>
+          <w:rFonts w:ascii="Consolas" w:eastAsiaTheme="minorHAnsi" w:hAnsi="Consolas" w:cs="Consolas"/>
+          <w:color w:val="000000"/>
+          <w:sz w:val="19"/>
+          <w:szCs w:val="19"/>
+        </w:rPr>
+        <w:t xml:space="preserve">            </w:t>
+      </w:r>
+      <w:r>
+        <w:rPr>
+          <w:rFonts w:ascii="Consolas" w:eastAsiaTheme="minorHAnsi" w:hAnsi="Consolas" w:cs="Consolas"/>
+          <w:color w:val="0000FF"/>
+          <w:sz w:val="19"/>
+          <w:szCs w:val="19"/>
+        </w:rPr>
+        <w:t>int</w:t>
+      </w:r>
+      <w:r>
+        <w:rPr>
+          <w:rFonts w:ascii="Consolas" w:eastAsiaTheme="minorHAnsi" w:hAnsi="Consolas" w:cs="Consolas"/>
+          <w:color w:val="000000"/>
+          <w:sz w:val="19"/>
+          <w:szCs w:val="19"/>
+        </w:rPr>
+        <w:t xml:space="preserve"> lefts = findNumberLeaf(</w:t>
+      </w:r>
+      <w:r>
+        <w:rPr>
+          <w:rFonts w:ascii="Consolas" w:eastAsiaTheme="minorHAnsi" w:hAnsi="Consolas" w:cs="Consolas"/>
+          <w:color w:val="808080"/>
+          <w:sz w:val="19"/>
+          <w:szCs w:val="19"/>
+        </w:rPr>
+        <w:t>node</w:t>
+      </w:r>
+      <w:r>
+        <w:rPr>
+          <w:rFonts w:ascii="Consolas" w:eastAsiaTheme="minorHAnsi" w:hAnsi="Consolas" w:cs="Consolas"/>
+          <w:color w:val="000000"/>
+          <w:sz w:val="19"/>
+          <w:szCs w:val="19"/>
+        </w:rPr>
+        <w:t>-&gt;left);</w:t>
+      </w:r>
+    </w:p>
+    <w:p>
+      <w:pPr>
+        <w:autoSpaceDE w:val="0"/>
+        <w:autoSpaceDN w:val="0"/>
+        <w:adjustRightInd w:val="0"/>
+        <w:rPr>
+          <w:rFonts w:ascii="Consolas" w:eastAsiaTheme="minorHAnsi" w:hAnsi="Consolas" w:cs="Consolas"/>
+          <w:color w:val="000000"/>
+          <w:sz w:val="19"/>
+          <w:szCs w:val="19"/>
+        </w:rPr>
+      </w:pPr>
+      <w:r>
+        <w:rPr>
+          <w:rFonts w:ascii="Consolas" w:eastAsiaTheme="minorHAnsi" w:hAnsi="Consolas" w:cs="Consolas"/>
+          <w:color w:val="000000"/>
+          <w:sz w:val="19"/>
+          <w:szCs w:val="19"/>
+        </w:rPr>
+        <w:t xml:space="preserve">            </w:t>
+      </w:r>
+      <w:r>
+        <w:rPr>
+          <w:rFonts w:ascii="Consolas" w:eastAsiaTheme="minorHAnsi" w:hAnsi="Consolas" w:cs="Consolas"/>
+          <w:color w:val="0000FF"/>
+          <w:sz w:val="19"/>
+          <w:szCs w:val="19"/>
+        </w:rPr>
+        <w:t>int</w:t>
+      </w:r>
+      <w:r>
+        <w:rPr>
+          <w:rFonts w:ascii="Consolas" w:eastAsiaTheme="minorHAnsi" w:hAnsi="Consolas" w:cs="Consolas"/>
+          <w:color w:val="000000"/>
+          <w:sz w:val="19"/>
+          <w:szCs w:val="19"/>
+        </w:rPr>
+        <w:t xml:space="preserve"> rights = findNumberLeaf(</w:t>
+      </w:r>
+      <w:r>
+        <w:rPr>
+          <w:rFonts w:ascii="Consolas" w:eastAsiaTheme="minorHAnsi" w:hAnsi="Consolas" w:cs="Consolas"/>
+          <w:color w:val="808080"/>
+          <w:sz w:val="19"/>
+          <w:szCs w:val="19"/>
+        </w:rPr>
+        <w:t>node</w:t>
+      </w:r>
+      <w:r>
+        <w:rPr>
+          <w:rFonts w:ascii="Consolas" w:eastAsiaTheme="minorHAnsi" w:hAnsi="Consolas" w:cs="Consolas"/>
+          <w:color w:val="000000"/>
+          <w:sz w:val="19"/>
+          <w:szCs w:val="19"/>
+        </w:rPr>
+        <w:t>-&gt;right);</w:t>
+      </w:r>
+    </w:p>
+    <w:p>
+      <w:pPr>
+        <w:autoSpaceDE w:val="0"/>
+        <w:autoSpaceDN w:val="0"/>
+        <w:adjustRightInd w:val="0"/>
+        <w:rPr>
+          <w:rFonts w:ascii="Consolas" w:eastAsiaTheme="minorHAnsi" w:hAnsi="Consolas" w:cs="Consolas"/>
+          <w:color w:val="000000"/>
+          <w:sz w:val="19"/>
+          <w:szCs w:val="19"/>
+        </w:rPr>
+      </w:pPr>
+      <w:r>
+        <w:rPr>
+          <w:rFonts w:ascii="Consolas" w:eastAsiaTheme="minorHAnsi" w:hAnsi="Consolas" w:cs="Consolas"/>
+          <w:color w:val="000000"/>
+          <w:sz w:val="19"/>
+          <w:szCs w:val="19"/>
+        </w:rPr>
+        <w:t xml:space="preserve">            </w:t>
+      </w:r>
+      <w:r>
+        <w:rPr>
+          <w:rFonts w:ascii="Consolas" w:eastAsiaTheme="minorHAnsi" w:hAnsi="Consolas" w:cs="Consolas"/>
+          <w:color w:val="0000FF"/>
+          <w:sz w:val="19"/>
+          <w:szCs w:val="19"/>
+        </w:rPr>
+        <w:t>double</w:t>
+      </w:r>
+      <w:r>
+        <w:rPr>
+          <w:rFonts w:ascii="Consolas" w:eastAsiaTheme="minorHAnsi" w:hAnsi="Consolas" w:cs="Consolas"/>
+          <w:color w:val="000000"/>
+          <w:sz w:val="19"/>
+          <w:szCs w:val="19"/>
+        </w:rPr>
+        <w:t xml:space="preserve"> alpha = lefts/((</w:t>
+      </w:r>
+      <w:r>
+        <w:rPr>
+          <w:rFonts w:ascii="Consolas" w:eastAsiaTheme="minorHAnsi" w:hAnsi="Consolas" w:cs="Consolas"/>
+          <w:color w:val="0000FF"/>
+          <w:sz w:val="19"/>
+          <w:szCs w:val="19"/>
+        </w:rPr>
+        <w:t>double</w:t>
+      </w:r>
+      <w:r>
+        <w:rPr>
+          <w:rFonts w:ascii="Consolas" w:eastAsiaTheme="minorHAnsi" w:hAnsi="Consolas" w:cs="Consolas"/>
+          <w:color w:val="000000"/>
+          <w:sz w:val="19"/>
+          <w:szCs w:val="19"/>
+        </w:rPr>
+        <w:t>)lefts+ (</w:t>
+      </w:r>
+      <w:r>
+        <w:rPr>
+          <w:rFonts w:ascii="Consolas" w:eastAsiaTheme="minorHAnsi" w:hAnsi="Consolas" w:cs="Consolas"/>
+          <w:color w:val="0000FF"/>
+          <w:sz w:val="19"/>
+          <w:szCs w:val="19"/>
+        </w:rPr>
+        <w:t>double</w:t>
+      </w:r>
+      <w:r>
+        <w:rPr>
+          <w:rFonts w:ascii="Consolas" w:eastAsiaTheme="minorHAnsi" w:hAnsi="Consolas" w:cs="Consolas"/>
+          <w:color w:val="000000"/>
+          <w:sz w:val="19"/>
+          <w:szCs w:val="19"/>
+        </w:rPr>
+        <w:t>)rights) ;</w:t>
+      </w:r>
+    </w:p>
+    <w:p>
+      <w:pPr>
+        <w:autoSpaceDE w:val="0"/>
+        <w:autoSpaceDN w:val="0"/>
+        <w:adjustRightInd w:val="0"/>
+        <w:rPr>
+          <w:rFonts w:ascii="Consolas" w:eastAsiaTheme="minorHAnsi" w:hAnsi="Consolas" w:cs="Consolas"/>
+          <w:color w:val="000000"/>
+          <w:sz w:val="19"/>
+          <w:szCs w:val="19"/>
+        </w:rPr>
+      </w:pPr>
+      <w:r>
+        <w:rPr>
+          <w:rFonts w:ascii="Consolas" w:eastAsiaTheme="minorHAnsi" w:hAnsi="Consolas" w:cs="Consolas"/>
+          <w:color w:val="000000"/>
+          <w:sz w:val="19"/>
+          <w:szCs w:val="19"/>
+        </w:rPr>
+        <w:t xml:space="preserve">            </w:t>
+      </w:r>
+      <w:r>
+        <w:rPr>
+          <w:rFonts w:ascii="Consolas" w:eastAsiaTheme="minorHAnsi" w:hAnsi="Consolas" w:cs="Consolas"/>
+          <w:color w:val="008000"/>
+          <w:sz w:val="19"/>
+          <w:szCs w:val="19"/>
+        </w:rPr>
+        <w:t>//set currentAlpha of node</w:t>
+      </w:r>
+    </w:p>
+    <w:p>
+      <w:pPr>
+        <w:autoSpaceDE w:val="0"/>
+        <w:autoSpaceDN w:val="0"/>
+        <w:adjustRightInd w:val="0"/>
+        <w:rPr>
+          <w:rFonts w:ascii="Consolas" w:eastAsiaTheme="minorHAnsi" w:hAnsi="Consolas" w:cs="Consolas"/>
+          <w:color w:val="000000"/>
+          <w:sz w:val="19"/>
+          <w:szCs w:val="19"/>
+        </w:rPr>
+      </w:pPr>
+      <w:r>
+        <w:rPr>
+          <w:rFonts w:ascii="Consolas" w:eastAsiaTheme="minorHAnsi" w:hAnsi="Consolas" w:cs="Consolas"/>
+          <w:color w:val="000000"/>
+          <w:sz w:val="19"/>
+          <w:szCs w:val="19"/>
+        </w:rPr>
+        <w:t xml:space="preserve">            </w:t>
+      </w:r>
+      <w:r>
+        <w:rPr>
+          <w:rFonts w:ascii="Consolas" w:eastAsiaTheme="minorHAnsi" w:hAnsi="Consolas" w:cs="Consolas"/>
+          <w:color w:val="808080"/>
+          <w:sz w:val="19"/>
+          <w:szCs w:val="19"/>
+        </w:rPr>
+        <w:t>node</w:t>
+      </w:r>
+      <w:r>
+        <w:rPr>
+          <w:rFonts w:ascii="Consolas" w:eastAsiaTheme="minorHAnsi" w:hAnsi="Consolas" w:cs="Consolas"/>
+          <w:color w:val="000000"/>
+          <w:sz w:val="19"/>
+          <w:szCs w:val="19"/>
+        </w:rPr>
+        <w:t>-&gt;currentAlpha = alpha;</w:t>
+      </w:r>
+    </w:p>
+    <w:p>
+      <w:pPr>
+        <w:autoSpaceDE w:val="0"/>
+        <w:autoSpaceDN w:val="0"/>
+        <w:adjustRightInd w:val="0"/>
+        <w:rPr>
+          <w:rFonts w:ascii="Consolas" w:eastAsiaTheme="minorHAnsi" w:hAnsi="Consolas" w:cs="Consolas"/>
+          <w:color w:val="000000"/>
+          <w:sz w:val="19"/>
+          <w:szCs w:val="19"/>
+        </w:rPr>
+      </w:pPr>
+      <w:r>
+        <w:rPr>
+          <w:rFonts w:ascii="Consolas" w:eastAsiaTheme="minorHAnsi" w:hAnsi="Consolas" w:cs="Consolas"/>
+          <w:color w:val="000000"/>
+          <w:sz w:val="19"/>
+          <w:szCs w:val="19"/>
+        </w:rPr>
+        <w:t xml:space="preserve">            updateBbaBalance(</w:t>
+      </w:r>
+      <w:r>
+        <w:rPr>
+          <w:rFonts w:ascii="Consolas" w:eastAsiaTheme="minorHAnsi" w:hAnsi="Consolas" w:cs="Consolas"/>
+          <w:color w:val="808080"/>
+          <w:sz w:val="19"/>
+          <w:szCs w:val="19"/>
+        </w:rPr>
+        <w:t>node</w:t>
+      </w:r>
+      <w:r>
+        <w:rPr>
+          <w:rFonts w:ascii="Consolas" w:eastAsiaTheme="minorHAnsi" w:hAnsi="Consolas" w:cs="Consolas"/>
+          <w:color w:val="000000"/>
+          <w:sz w:val="19"/>
+          <w:szCs w:val="19"/>
+        </w:rPr>
+        <w:t>-&gt;left);</w:t>
+      </w:r>
+    </w:p>
+    <w:p>
+      <w:pPr>
+        <w:autoSpaceDE w:val="0"/>
+        <w:autoSpaceDN w:val="0"/>
+        <w:adjustRightInd w:val="0"/>
+        <w:rPr>
+          <w:rFonts w:ascii="Consolas" w:eastAsiaTheme="minorHAnsi" w:hAnsi="Consolas" w:cs="Consolas"/>
+          <w:color w:val="000000"/>
+          <w:sz w:val="19"/>
+          <w:szCs w:val="19"/>
+        </w:rPr>
+      </w:pPr>
+      <w:r>
+        <w:rPr>
+          <w:rFonts w:ascii="Consolas" w:eastAsiaTheme="minorHAnsi" w:hAnsi="Consolas" w:cs="Consolas"/>
+          <w:color w:val="000000"/>
+          <w:sz w:val="19"/>
+          <w:szCs w:val="19"/>
+        </w:rPr>
+        <w:t xml:space="preserve">            updateBbaBalance(</w:t>
+      </w:r>
+      <w:r>
+        <w:rPr>
+          <w:rFonts w:ascii="Consolas" w:eastAsiaTheme="minorHAnsi" w:hAnsi="Consolas" w:cs="Consolas"/>
+          <w:color w:val="808080"/>
+          <w:sz w:val="19"/>
+          <w:szCs w:val="19"/>
+        </w:rPr>
+        <w:t>node</w:t>
+      </w:r>
+      <w:r>
+        <w:rPr>
+          <w:rFonts w:ascii="Consolas" w:eastAsiaTheme="minorHAnsi" w:hAnsi="Consolas" w:cs="Consolas"/>
+          <w:color w:val="000000"/>
+          <w:sz w:val="19"/>
+          <w:szCs w:val="19"/>
+        </w:rPr>
+        <w:t>-&gt;right);</w:t>
+      </w:r>
+    </w:p>
+    <w:p>
+      <w:pPr>
+        <w:autoSpaceDE w:val="0"/>
+        <w:autoSpaceDN w:val="0"/>
+        <w:adjustRightInd w:val="0"/>
+        <w:rPr>
+          <w:rFonts w:ascii="Consolas" w:eastAsiaTheme="minorHAnsi" w:hAnsi="Consolas" w:cs="Consolas"/>
+          <w:color w:val="000000"/>
+          <w:sz w:val="19"/>
+          <w:szCs w:val="19"/>
+        </w:rPr>
+      </w:pPr>
+      <w:r>
+        <w:rPr>
+          <w:rFonts w:ascii="Consolas" w:eastAsiaTheme="minorHAnsi" w:hAnsi="Consolas" w:cs="Consolas"/>
+          <w:color w:val="000000"/>
+          <w:sz w:val="19"/>
+          <w:szCs w:val="19"/>
+        </w:rPr>
+        <w:t xml:space="preserve">        }</w:t>
+      </w:r>
+    </w:p>
+    <w:p>
+      <w:pPr>
+        <w:autoSpaceDE w:val="0"/>
+        <w:autoSpaceDN w:val="0"/>
+        <w:adjustRightInd w:val="0"/>
+        <w:rPr>
+          <w:rFonts w:ascii="Consolas" w:eastAsiaTheme="minorHAnsi" w:hAnsi="Consolas" w:cs="Consolas"/>
+          <w:color w:val="000000"/>
+          <w:sz w:val="19"/>
+          <w:szCs w:val="19"/>
+        </w:rPr>
+      </w:pPr>
+      <w:r>
+        <w:rPr>
+          <w:rFonts w:ascii="Consolas" w:eastAsiaTheme="minorHAnsi" w:hAnsi="Consolas" w:cs="Consolas"/>
+          <w:color w:val="000000"/>
+          <w:sz w:val="19"/>
+          <w:szCs w:val="19"/>
+        </w:rPr>
+        <w:t xml:space="preserve">    }</w:t>
+      </w:r>
+    </w:p>
+    <w:p>
+      <w:pPr>
+        <w:autoSpaceDE w:val="0"/>
+        <w:autoSpaceDN w:val="0"/>
+        <w:adjustRightInd w:val="0"/>
+        <w:rPr>
+          <w:rFonts w:ascii="Consolas" w:eastAsiaTheme="minorHAnsi" w:hAnsi="Consolas" w:cs="Consolas"/>
+          <w:color w:val="000000"/>
+          <w:sz w:val="19"/>
+          <w:szCs w:val="19"/>
+        </w:rPr>
+      </w:pPr>
+      <w:r>
+        <w:rPr>
+          <w:rFonts w:ascii="Consolas" w:eastAsiaTheme="minorHAnsi" w:hAnsi="Consolas" w:cs="Consolas"/>
+          <w:color w:val="000000"/>
+          <w:sz w:val="19"/>
+          <w:szCs w:val="19"/>
+        </w:rPr>
+        <w:t xml:space="preserve">    </w:t>
+      </w:r>
+      <w:r>
+        <w:rPr>
+          <w:rFonts w:ascii="Consolas" w:eastAsiaTheme="minorHAnsi" w:hAnsi="Consolas" w:cs="Consolas"/>
+          <w:color w:val="0000FF"/>
+          <w:sz w:val="19"/>
+          <w:szCs w:val="19"/>
+        </w:rPr>
+        <w:t>void</w:t>
+      </w:r>
+      <w:r>
+        <w:rPr>
+          <w:rFonts w:ascii="Consolas" w:eastAsiaTheme="minorHAnsi" w:hAnsi="Consolas" w:cs="Consolas"/>
+          <w:color w:val="000000"/>
+          <w:sz w:val="19"/>
+          <w:szCs w:val="19"/>
+        </w:rPr>
+        <w:t xml:space="preserve"> printBbaBalance(</w:t>
+      </w:r>
+      <w:r>
+        <w:rPr>
+          <w:rFonts w:ascii="Consolas" w:eastAsiaTheme="minorHAnsi" w:hAnsi="Consolas" w:cs="Consolas"/>
+          <w:color w:val="0000FF"/>
+          <w:sz w:val="19"/>
+          <w:szCs w:val="19"/>
+        </w:rPr>
+        <w:t>double</w:t>
+      </w:r>
+      <w:r>
+        <w:rPr>
+          <w:rFonts w:ascii="Consolas" w:eastAsiaTheme="minorHAnsi" w:hAnsi="Consolas" w:cs="Consolas"/>
+          <w:color w:val="000000"/>
+          <w:sz w:val="19"/>
+          <w:szCs w:val="19"/>
+        </w:rPr>
+        <w:t xml:space="preserve"> </w:t>
+      </w:r>
+      <w:r>
+        <w:rPr>
+          <w:rFonts w:ascii="Consolas" w:eastAsiaTheme="minorHAnsi" w:hAnsi="Consolas" w:cs="Consolas"/>
+          <w:color w:val="808080"/>
+          <w:sz w:val="19"/>
+          <w:szCs w:val="19"/>
+        </w:rPr>
+        <w:t>alpha</w:t>
+      </w:r>
+      <w:r>
+        <w:rPr>
+          <w:rFonts w:ascii="Consolas" w:eastAsiaTheme="minorHAnsi" w:hAnsi="Consolas" w:cs="Consolas"/>
+          <w:color w:val="000000"/>
+          <w:sz w:val="19"/>
+          <w:szCs w:val="19"/>
+        </w:rPr>
+        <w:t xml:space="preserve">, </w:t>
+      </w:r>
+      <w:r>
+        <w:rPr>
+          <w:rFonts w:ascii="Consolas" w:eastAsiaTheme="minorHAnsi" w:hAnsi="Consolas" w:cs="Consolas"/>
+          <w:color w:val="2B91AF"/>
+          <w:sz w:val="19"/>
+          <w:szCs w:val="19"/>
+        </w:rPr>
+        <w:t>BinaryNode</w:t>
+      </w:r>
+      <w:r>
+        <w:rPr>
+          <w:rFonts w:ascii="Consolas" w:eastAsiaTheme="minorHAnsi" w:hAnsi="Consolas" w:cs="Consolas"/>
+          <w:color w:val="000000"/>
+          <w:sz w:val="19"/>
+          <w:szCs w:val="19"/>
+        </w:rPr>
+        <w:t xml:space="preserve">* </w:t>
+      </w:r>
+      <w:r>
+        <w:rPr>
+          <w:rFonts w:ascii="Consolas" w:eastAsiaTheme="minorHAnsi" w:hAnsi="Consolas" w:cs="Consolas"/>
+          <w:color w:val="808080"/>
+          <w:sz w:val="19"/>
+          <w:szCs w:val="19"/>
+        </w:rPr>
+        <w:t>node</w:t>
+      </w:r>
+      <w:r>
+        <w:rPr>
+          <w:rFonts w:ascii="Consolas" w:eastAsiaTheme="minorHAnsi" w:hAnsi="Consolas" w:cs="Consolas"/>
+          <w:color w:val="000000"/>
+          <w:sz w:val="19"/>
+          <w:szCs w:val="19"/>
+        </w:rPr>
+        <w:t>) {</w:t>
+      </w:r>
+    </w:p>
+    <w:p>
+      <w:pPr>
+        <w:autoSpaceDE w:val="0"/>
+        <w:autoSpaceDN w:val="0"/>
+        <w:adjustRightInd w:val="0"/>
+        <w:rPr>
+          <w:rFonts w:ascii="Consolas" w:eastAsiaTheme="minorHAnsi" w:hAnsi="Consolas" w:cs="Consolas"/>
+          <w:color w:val="000000"/>
+          <w:sz w:val="19"/>
+          <w:szCs w:val="19"/>
+        </w:rPr>
+      </w:pPr>
+      <w:r>
+        <w:rPr>
+          <w:rFonts w:ascii="Consolas" w:eastAsiaTheme="minorHAnsi" w:hAnsi="Consolas" w:cs="Consolas"/>
+          <w:color w:val="000000"/>
+          <w:sz w:val="19"/>
+          <w:szCs w:val="19"/>
+        </w:rPr>
+        <w:t xml:space="preserve">        </w:t>
+      </w:r>
+      <w:r>
+        <w:rPr>
+          <w:rFonts w:ascii="Consolas" w:eastAsiaTheme="minorHAnsi" w:hAnsi="Consolas" w:cs="Consolas"/>
+          <w:color w:val="0000FF"/>
+          <w:sz w:val="19"/>
+          <w:szCs w:val="19"/>
+        </w:rPr>
+        <w:t>if</w:t>
+      </w:r>
+      <w:r>
+        <w:rPr>
+          <w:rFonts w:ascii="Consolas" w:eastAsiaTheme="minorHAnsi" w:hAnsi="Consolas" w:cs="Consolas"/>
+          <w:color w:val="000000"/>
+          <w:sz w:val="19"/>
+          <w:szCs w:val="19"/>
+        </w:rPr>
+        <w:t xml:space="preserve"> (</w:t>
+      </w:r>
+      <w:r>
+        <w:rPr>
+          <w:rFonts w:ascii="Consolas" w:eastAsiaTheme="minorHAnsi" w:hAnsi="Consolas" w:cs="Consolas"/>
+          <w:color w:val="808080"/>
+          <w:sz w:val="19"/>
+          <w:szCs w:val="19"/>
+        </w:rPr>
+        <w:t>node</w:t>
+      </w:r>
+      <w:r>
+        <w:rPr>
+          <w:rFonts w:ascii="Consolas" w:eastAsiaTheme="minorHAnsi" w:hAnsi="Consolas" w:cs="Consolas"/>
+          <w:color w:val="000000"/>
+          <w:sz w:val="19"/>
+          <w:szCs w:val="19"/>
+        </w:rPr>
+        <w:t xml:space="preserve"> != </w:t>
+      </w:r>
+      <w:r>
+        <w:rPr>
+          <w:rFonts w:ascii="Consolas" w:eastAsiaTheme="minorHAnsi" w:hAnsi="Consolas" w:cs="Consolas"/>
+          <w:color w:val="0000FF"/>
+          <w:sz w:val="19"/>
+          <w:szCs w:val="19"/>
+        </w:rPr>
+        <w:t>nullptr</w:t>
+      </w:r>
+      <w:r>
+        <w:rPr>
+          <w:rFonts w:ascii="Consolas" w:eastAsiaTheme="minorHAnsi" w:hAnsi="Consolas" w:cs="Consolas"/>
+          <w:color w:val="000000"/>
+          <w:sz w:val="19"/>
+          <w:szCs w:val="19"/>
+        </w:rPr>
+        <w:t>)</w:t>
+      </w:r>
+    </w:p>
+    <w:p>
+      <w:pPr>
+        <w:autoSpaceDE w:val="0"/>
+        <w:autoSpaceDN w:val="0"/>
+        <w:adjustRightInd w:val="0"/>
+        <w:rPr>
+          <w:rFonts w:ascii="Consolas" w:eastAsiaTheme="minorHAnsi" w:hAnsi="Consolas" w:cs="Consolas"/>
+          <w:color w:val="000000"/>
+          <w:sz w:val="19"/>
+          <w:szCs w:val="19"/>
+        </w:rPr>
+      </w:pPr>
+      <w:r>
+        <w:rPr>
+          <w:rFonts w:ascii="Consolas" w:eastAsiaTheme="minorHAnsi" w:hAnsi="Consolas" w:cs="Consolas"/>
+          <w:color w:val="000000"/>
+          <w:sz w:val="19"/>
+          <w:szCs w:val="19"/>
+        </w:rPr>
+        <w:t xml:space="preserve">        {</w:t>
+      </w:r>
+    </w:p>
+    <w:p>
+      <w:pPr>
+        <w:autoSpaceDE w:val="0"/>
+        <w:autoSpaceDN w:val="0"/>
+        <w:adjustRightInd w:val="0"/>
+        <w:rPr>
+          <w:rFonts w:ascii="Consolas" w:eastAsiaTheme="minorHAnsi" w:hAnsi="Consolas" w:cs="Consolas"/>
+          <w:color w:val="000000"/>
+          <w:sz w:val="19"/>
+          <w:szCs w:val="19"/>
+        </w:rPr>
+      </w:pPr>
+      <w:r>
+        <w:rPr>
+          <w:rFonts w:ascii="Consolas" w:eastAsiaTheme="minorHAnsi" w:hAnsi="Consolas" w:cs="Consolas"/>
+          <w:color w:val="000000"/>
+          <w:sz w:val="19"/>
+          <w:szCs w:val="19"/>
+        </w:rPr>
+        <w:t xml:space="preserve">            </w:t>
+      </w:r>
+      <w:r>
+        <w:rPr>
+          <w:rFonts w:ascii="Consolas" w:eastAsiaTheme="minorHAnsi" w:hAnsi="Consolas" w:cs="Consolas"/>
+          <w:color w:val="0000FF"/>
+          <w:sz w:val="19"/>
+          <w:szCs w:val="19"/>
+        </w:rPr>
+        <w:t>if</w:t>
+      </w:r>
+      <w:r>
+        <w:rPr>
+          <w:rFonts w:ascii="Consolas" w:eastAsiaTheme="minorHAnsi" w:hAnsi="Consolas" w:cs="Consolas"/>
+          <w:color w:val="000000"/>
+          <w:sz w:val="19"/>
+          <w:szCs w:val="19"/>
+        </w:rPr>
+        <w:t xml:space="preserve"> (!(</w:t>
+      </w:r>
+      <w:r>
+        <w:rPr>
+          <w:rFonts w:ascii="Consolas" w:eastAsiaTheme="minorHAnsi" w:hAnsi="Consolas" w:cs="Consolas"/>
+          <w:color w:val="808080"/>
+          <w:sz w:val="19"/>
+          <w:szCs w:val="19"/>
+        </w:rPr>
+        <w:t>node</w:t>
+      </w:r>
+      <w:r>
+        <w:rPr>
+          <w:rFonts w:ascii="Consolas" w:eastAsiaTheme="minorHAnsi" w:hAnsi="Consolas" w:cs="Consolas"/>
+          <w:color w:val="000000"/>
+          <w:sz w:val="19"/>
+          <w:szCs w:val="19"/>
+        </w:rPr>
+        <w:t xml:space="preserve">-&gt;currentAlpha &gt;= </w:t>
+      </w:r>
+      <w:r>
+        <w:rPr>
+          <w:rFonts w:ascii="Consolas" w:eastAsiaTheme="minorHAnsi" w:hAnsi="Consolas" w:cs="Consolas"/>
+          <w:color w:val="808080"/>
+          <w:sz w:val="19"/>
+          <w:szCs w:val="19"/>
+        </w:rPr>
+        <w:t>alpha</w:t>
+      </w:r>
+      <w:r>
+        <w:rPr>
+          <w:rFonts w:ascii="Consolas" w:eastAsiaTheme="minorHAnsi" w:hAnsi="Consolas" w:cs="Consolas"/>
+          <w:color w:val="000000"/>
+          <w:sz w:val="19"/>
+          <w:szCs w:val="19"/>
+        </w:rPr>
+        <w:t xml:space="preserve"> and </w:t>
+      </w:r>
+      <w:r>
+        <w:rPr>
+          <w:rFonts w:ascii="Consolas" w:eastAsiaTheme="minorHAnsi" w:hAnsi="Consolas" w:cs="Consolas"/>
+          <w:color w:val="808080"/>
+          <w:sz w:val="19"/>
+          <w:szCs w:val="19"/>
+        </w:rPr>
+        <w:t>node</w:t>
+      </w:r>
+      <w:r>
+        <w:rPr>
+          <w:rFonts w:ascii="Consolas" w:eastAsiaTheme="minorHAnsi" w:hAnsi="Consolas" w:cs="Consolas"/>
+          <w:color w:val="000000"/>
+          <w:sz w:val="19"/>
+          <w:szCs w:val="19"/>
+        </w:rPr>
+        <w:t>-&gt;currentAlpha &lt;= (1-</w:t>
+      </w:r>
+      <w:r>
+        <w:rPr>
+          <w:rFonts w:ascii="Consolas" w:eastAsiaTheme="minorHAnsi" w:hAnsi="Consolas" w:cs="Consolas"/>
+          <w:color w:val="808080"/>
+          <w:sz w:val="19"/>
+          <w:szCs w:val="19"/>
+        </w:rPr>
+        <w:t>alpha</w:t>
+      </w:r>
+      <w:r>
+        <w:rPr>
+          <w:rFonts w:ascii="Consolas" w:eastAsiaTheme="minorHAnsi" w:hAnsi="Consolas" w:cs="Consolas"/>
+          <w:color w:val="000000"/>
+          <w:sz w:val="19"/>
+          <w:szCs w:val="19"/>
+        </w:rPr>
+        <w:t xml:space="preserve">))) cout </w:t>
+      </w:r>
+      <w:r>
+        <w:rPr>
+          <w:rFonts w:ascii="Consolas" w:eastAsiaTheme="minorHAnsi" w:hAnsi="Consolas" w:cs="Consolas"/>
+          <w:color w:val="008080"/>
+          <w:sz w:val="19"/>
+          <w:szCs w:val="19"/>
+        </w:rPr>
+        <w:t>&lt;&lt;</w:t>
+      </w:r>
+      <w:r>
+        <w:rPr>
+          <w:rFonts w:ascii="Consolas" w:eastAsiaTheme="minorHAnsi" w:hAnsi="Consolas" w:cs="Consolas"/>
+          <w:color w:val="000000"/>
+          <w:sz w:val="19"/>
+          <w:szCs w:val="19"/>
+        </w:rPr>
+        <w:t xml:space="preserve"> </w:t>
+      </w:r>
+      <w:r>
+        <w:rPr>
+          <w:rFonts w:ascii="Consolas" w:eastAsiaTheme="minorHAnsi" w:hAnsi="Consolas" w:cs="Consolas"/>
+          <w:color w:val="A31515"/>
+          <w:sz w:val="19"/>
+          <w:szCs w:val="19"/>
+        </w:rPr>
+        <w:t>"Node: "</w:t>
+      </w:r>
+      <w:r>
+        <w:rPr>
+          <w:rFonts w:ascii="Consolas" w:eastAsiaTheme="minorHAnsi" w:hAnsi="Consolas" w:cs="Consolas"/>
+          <w:color w:val="000000"/>
+          <w:sz w:val="19"/>
+          <w:szCs w:val="19"/>
+        </w:rPr>
+        <w:t xml:space="preserve"> &lt;&lt; </w:t>
+      </w:r>
+      <w:r>
+        <w:rPr>
+          <w:rFonts w:ascii="Consolas" w:eastAsiaTheme="minorHAnsi" w:hAnsi="Consolas" w:cs="Consolas"/>
+          <w:color w:val="808080"/>
+          <w:sz w:val="19"/>
+          <w:szCs w:val="19"/>
+        </w:rPr>
+        <w:t>node</w:t>
+      </w:r>
+      <w:r>
+        <w:rPr>
+          <w:rFonts w:ascii="Consolas" w:eastAsiaTheme="minorHAnsi" w:hAnsi="Consolas" w:cs="Consolas"/>
+          <w:color w:val="000000"/>
+          <w:sz w:val="19"/>
+          <w:szCs w:val="19"/>
+        </w:rPr>
+        <w:t xml:space="preserve">-&gt;element &lt;&lt; </w:t>
+      </w:r>
+      <w:r>
+        <w:rPr>
+          <w:rFonts w:ascii="Consolas" w:eastAsiaTheme="minorHAnsi" w:hAnsi="Consolas" w:cs="Consolas"/>
+          <w:color w:val="A31515"/>
+          <w:sz w:val="19"/>
+          <w:szCs w:val="19"/>
+        </w:rPr>
+        <w:t>" Current Alpha: "</w:t>
+      </w:r>
+      <w:r>
+        <w:rPr>
+          <w:rFonts w:ascii="Consolas" w:eastAsiaTheme="minorHAnsi" w:hAnsi="Consolas" w:cs="Consolas"/>
+          <w:color w:val="000000"/>
+          <w:sz w:val="19"/>
+          <w:szCs w:val="19"/>
+        </w:rPr>
+        <w:t xml:space="preserve"> &lt;&lt; </w:t>
+      </w:r>
+      <w:r>
+        <w:rPr>
+          <w:rFonts w:ascii="Consolas" w:eastAsiaTheme="minorHAnsi" w:hAnsi="Consolas" w:cs="Consolas"/>
+          <w:color w:val="808080"/>
+          <w:sz w:val="19"/>
+          <w:szCs w:val="19"/>
+        </w:rPr>
+        <w:t>node</w:t>
+      </w:r>
+      <w:r>
+        <w:rPr>
+          <w:rFonts w:ascii="Consolas" w:eastAsiaTheme="minorHAnsi" w:hAnsi="Consolas" w:cs="Consolas"/>
+          <w:color w:val="000000"/>
+          <w:sz w:val="19"/>
+          <w:szCs w:val="19"/>
+        </w:rPr>
+        <w:t>-&gt;currentAlpha &lt;&lt; endl;</w:t>
+      </w:r>
+    </w:p>
+    <w:p>
+      <w:pPr>
+        <w:autoSpaceDE w:val="0"/>
+        <w:autoSpaceDN w:val="0"/>
+        <w:adjustRightInd w:val="0"/>
+        <w:rPr>
+          <w:rFonts w:ascii="Consolas" w:eastAsiaTheme="minorHAnsi" w:hAnsi="Consolas" w:cs="Consolas"/>
+          <w:color w:val="000000"/>
+          <w:sz w:val="19"/>
+          <w:szCs w:val="19"/>
+        </w:rPr>
+      </w:pPr>
+      <w:r>
+        <w:rPr>
+          <w:rFonts w:ascii="Consolas" w:eastAsiaTheme="minorHAnsi" w:hAnsi="Consolas" w:cs="Consolas"/>
+          <w:color w:val="000000"/>
+          <w:sz w:val="19"/>
+          <w:szCs w:val="19"/>
+        </w:rPr>
+        <w:t xml:space="preserve">            printBbaBalance(</w:t>
+      </w:r>
+      <w:r>
+        <w:rPr>
+          <w:rFonts w:ascii="Consolas" w:eastAsiaTheme="minorHAnsi" w:hAnsi="Consolas" w:cs="Consolas"/>
+          <w:color w:val="808080"/>
+          <w:sz w:val="19"/>
+          <w:szCs w:val="19"/>
+        </w:rPr>
+        <w:t>alpha</w:t>
+      </w:r>
+      <w:r>
+        <w:rPr>
+          <w:rFonts w:ascii="Consolas" w:eastAsiaTheme="minorHAnsi" w:hAnsi="Consolas" w:cs="Consolas"/>
+          <w:color w:val="000000"/>
+          <w:sz w:val="19"/>
+          <w:szCs w:val="19"/>
+        </w:rPr>
+        <w:t xml:space="preserve">, </w:t>
+      </w:r>
+      <w:r>
+        <w:rPr>
+          <w:rFonts w:ascii="Consolas" w:eastAsiaTheme="minorHAnsi" w:hAnsi="Consolas" w:cs="Consolas"/>
+          <w:color w:val="808080"/>
+          <w:sz w:val="19"/>
+          <w:szCs w:val="19"/>
+        </w:rPr>
+        <w:t>node</w:t>
+      </w:r>
+      <w:r>
+        <w:rPr>
+          <w:rFonts w:ascii="Consolas" w:eastAsiaTheme="minorHAnsi" w:hAnsi="Consolas" w:cs="Consolas"/>
+          <w:color w:val="000000"/>
+          <w:sz w:val="19"/>
+          <w:szCs w:val="19"/>
+        </w:rPr>
+        <w:t>-&gt;left);</w:t>
+      </w:r>
+    </w:p>
+    <w:p>
+      <w:pPr>
+        <w:autoSpaceDE w:val="0"/>
+        <w:autoSpaceDN w:val="0"/>
+        <w:adjustRightInd w:val="0"/>
+        <w:rPr>
+          <w:rFonts w:ascii="Consolas" w:eastAsiaTheme="minorHAnsi" w:hAnsi="Consolas" w:cs="Consolas"/>
+          <w:color w:val="000000"/>
+          <w:sz w:val="19"/>
+          <w:szCs w:val="19"/>
+        </w:rPr>
+      </w:pPr>
+      <w:r>
+        <w:rPr>
+          <w:rFonts w:ascii="Consolas" w:eastAsiaTheme="minorHAnsi" w:hAnsi="Consolas" w:cs="Consolas"/>
+          <w:color w:val="000000"/>
+          <w:sz w:val="19"/>
+          <w:szCs w:val="19"/>
+        </w:rPr>
+        <w:t xml:space="preserve">            printBbaBalance(</w:t>
+      </w:r>
+      <w:r>
+        <w:rPr>
+          <w:rFonts w:ascii="Consolas" w:eastAsiaTheme="minorHAnsi" w:hAnsi="Consolas" w:cs="Consolas"/>
+          <w:color w:val="808080"/>
+          <w:sz w:val="19"/>
+          <w:szCs w:val="19"/>
+        </w:rPr>
+        <w:t>alpha</w:t>
+      </w:r>
+      <w:r>
+        <w:rPr>
+          <w:rFonts w:ascii="Consolas" w:eastAsiaTheme="minorHAnsi" w:hAnsi="Consolas" w:cs="Consolas"/>
+          <w:color w:val="000000"/>
+          <w:sz w:val="19"/>
+          <w:szCs w:val="19"/>
+        </w:rPr>
+        <w:t xml:space="preserve">, </w:t>
+      </w:r>
+      <w:r>
+        <w:rPr>
+          <w:rFonts w:ascii="Consolas" w:eastAsiaTheme="minorHAnsi" w:hAnsi="Consolas" w:cs="Consolas"/>
+          <w:color w:val="808080"/>
+          <w:sz w:val="19"/>
+          <w:szCs w:val="19"/>
+        </w:rPr>
+        <w:t>node</w:t>
+      </w:r>
+      <w:r>
+        <w:rPr>
+          <w:rFonts w:ascii="Consolas" w:eastAsiaTheme="minorHAnsi" w:hAnsi="Consolas" w:cs="Consolas"/>
+          <w:color w:val="000000"/>
+          <w:sz w:val="19"/>
+          <w:szCs w:val="19"/>
+        </w:rPr>
+        <w:t>-&gt;right);</w:t>
+      </w:r>
+    </w:p>
+    <w:p>
+      <w:pPr>
+        <w:autoSpaceDE w:val="0"/>
+        <w:autoSpaceDN w:val="0"/>
+        <w:adjustRightInd w:val="0"/>
+        <w:rPr>
+          <w:rFonts w:ascii="Consolas" w:eastAsiaTheme="minorHAnsi" w:hAnsi="Consolas" w:cs="Consolas"/>
+          <w:color w:val="000000"/>
+          <w:sz w:val="19"/>
+          <w:szCs w:val="19"/>
+        </w:rPr>
+      </w:pPr>
+      <w:r>
+        <w:rPr>
+          <w:rFonts w:ascii="Consolas" w:eastAsiaTheme="minorHAnsi" w:hAnsi="Consolas" w:cs="Consolas"/>
+          <w:color w:val="000000"/>
+          <w:sz w:val="19"/>
+          <w:szCs w:val="19"/>
+        </w:rPr>
+        <w:t xml:space="preserve">        }</w:t>
+      </w:r>
+    </w:p>
+    <w:p>
+      <w:pPr>
+        <w:shd w:val="clear" w:color="auto" w:fill="FFFFFF"/>
+        <w:rPr>
+          <w:rFonts w:ascii="Consolas" w:eastAsiaTheme="minorHAnsi" w:hAnsi="Consolas" w:cs="Consolas"/>
+          <w:color w:val="000000"/>
+          <w:sz w:val="19"/>
+          <w:szCs w:val="19"/>
+        </w:rPr>
+      </w:pPr>
+      <w:r>
+        <w:rPr>
+          <w:rFonts w:ascii="Consolas" w:eastAsiaTheme="minorHAnsi" w:hAnsi="Consolas" w:cs="Consolas"/>
+          <w:color w:val="000000"/>
+          <w:sz w:val="19"/>
+          <w:szCs w:val="19"/>
+        </w:rPr>
+        <w:t xml:space="preserve">    }</w:t>
+      </w:r>
+    </w:p>
+    <w:p>
+      <w:pPr>
+        <w:shd w:val="clear" w:color="auto" w:fill="FFFFFF"/>
+        <w:rPr>
+          <w:rFonts w:ascii="Consolas" w:eastAsiaTheme="minorHAnsi" w:hAnsi="Consolas" w:cs="Consolas"/>
+          <w:color w:val="000000"/>
+          <w:sz w:val="19"/>
+          <w:szCs w:val="19"/>
+        </w:rPr>
+      </w:pPr>
+    </w:p>
+    <w:p>
+      <w:pPr>
+        <w:shd w:val="clear" w:color="auto" w:fill="FFFFFF"/>
+        <w:rPr>
+          <w:rFonts w:ascii="Consolas" w:eastAsiaTheme="minorHAnsi" w:hAnsi="Consolas" w:cs="Consolas"/>
+          <w:color w:val="000000"/>
+          <w:sz w:val="19"/>
+          <w:szCs w:val="19"/>
+        </w:rPr>
+      </w:pPr>
+    </w:p>
+    <w:p>
+      <w:pPr>
+        <w:autoSpaceDE w:val="0"/>
+        <w:autoSpaceDN w:val="0"/>
+        <w:adjustRightInd w:val="0"/>
+        <w:rPr>
+          <w:rFonts w:ascii="Consolas" w:eastAsiaTheme="minorHAnsi" w:hAnsi="Consolas" w:cs="Consolas"/>
+          <w:color w:val="000000"/>
+          <w:sz w:val="19"/>
+          <w:szCs w:val="19"/>
+        </w:rPr>
+      </w:pPr>
+      <w:r>
+        <w:rPr>
+          <w:rFonts w:ascii="Consolas" w:eastAsiaTheme="minorHAnsi" w:hAnsi="Consolas" w:cs="Consolas"/>
+          <w:color w:val="0000FF"/>
+          <w:sz w:val="19"/>
+          <w:szCs w:val="19"/>
+        </w:rPr>
+        <w:t>int</w:t>
+      </w:r>
+      <w:r>
+        <w:rPr>
+          <w:rFonts w:ascii="Consolas" w:eastAsiaTheme="minorHAnsi" w:hAnsi="Consolas" w:cs="Consolas"/>
+          <w:color w:val="000000"/>
+          <w:sz w:val="19"/>
+          <w:szCs w:val="19"/>
+        </w:rPr>
+        <w:t xml:space="preserve"> main() {</w:t>
+      </w:r>
+    </w:p>
+    <w:p>
+      <w:pPr>
+        <w:autoSpaceDE w:val="0"/>
+        <w:autoSpaceDN w:val="0"/>
+        <w:adjustRightInd w:val="0"/>
+        <w:rPr>
+          <w:rFonts w:ascii="Consolas" w:eastAsiaTheme="minorHAnsi" w:hAnsi="Consolas" w:cs="Consolas"/>
+          <w:color w:val="000000"/>
+          <w:sz w:val="19"/>
+          <w:szCs w:val="19"/>
+        </w:rPr>
+      </w:pPr>
+      <w:r>
+        <w:rPr>
+          <w:rFonts w:ascii="Consolas" w:eastAsiaTheme="minorHAnsi" w:hAnsi="Consolas" w:cs="Consolas"/>
+          <w:color w:val="000000"/>
+          <w:sz w:val="19"/>
+          <w:szCs w:val="19"/>
+        </w:rPr>
+        <w:t xml:space="preserve">    cout </w:t>
+      </w:r>
+      <w:r>
+        <w:rPr>
+          <w:rFonts w:ascii="Consolas" w:eastAsiaTheme="minorHAnsi" w:hAnsi="Consolas" w:cs="Consolas"/>
+          <w:color w:val="008080"/>
+          <w:sz w:val="19"/>
+          <w:szCs w:val="19"/>
+        </w:rPr>
+        <w:t>&lt;&lt;</w:t>
+      </w:r>
+      <w:r>
+        <w:rPr>
+          <w:rFonts w:ascii="Consolas" w:eastAsiaTheme="minorHAnsi" w:hAnsi="Consolas" w:cs="Consolas"/>
+          <w:color w:val="000000"/>
+          <w:sz w:val="19"/>
+          <w:szCs w:val="19"/>
+        </w:rPr>
+        <w:t xml:space="preserve"> endl </w:t>
+      </w:r>
+      <w:r>
+        <w:rPr>
+          <w:rFonts w:ascii="Consolas" w:eastAsiaTheme="minorHAnsi" w:hAnsi="Consolas" w:cs="Consolas"/>
+          <w:color w:val="008080"/>
+          <w:sz w:val="19"/>
+          <w:szCs w:val="19"/>
+        </w:rPr>
+        <w:t>&lt;&lt;</w:t>
+      </w:r>
+      <w:r>
+        <w:rPr>
+          <w:rFonts w:ascii="Consolas" w:eastAsiaTheme="minorHAnsi" w:hAnsi="Consolas" w:cs="Consolas"/>
+          <w:color w:val="000000"/>
+          <w:sz w:val="19"/>
+          <w:szCs w:val="19"/>
+        </w:rPr>
+        <w:t xml:space="preserve"> </w:t>
+      </w:r>
+      <w:r>
+        <w:rPr>
+          <w:rFonts w:ascii="Consolas" w:eastAsiaTheme="minorHAnsi" w:hAnsi="Consolas" w:cs="Consolas"/>
+          <w:color w:val="A31515"/>
+          <w:sz w:val="19"/>
+          <w:szCs w:val="19"/>
+        </w:rPr>
+        <w:t>"The problematic nodes in Tree number 1 FOR AVL:"</w:t>
+      </w:r>
+      <w:r>
+        <w:rPr>
+          <w:rFonts w:ascii="Consolas" w:eastAsiaTheme="minorHAnsi" w:hAnsi="Consolas" w:cs="Consolas"/>
+          <w:color w:val="000000"/>
+          <w:sz w:val="19"/>
+          <w:szCs w:val="19"/>
+        </w:rPr>
+        <w:t xml:space="preserve"> </w:t>
+      </w:r>
+      <w:r>
+        <w:rPr>
+          <w:rFonts w:ascii="Consolas" w:eastAsiaTheme="minorHAnsi" w:hAnsi="Consolas" w:cs="Consolas"/>
+          <w:color w:val="008080"/>
+          <w:sz w:val="19"/>
+          <w:szCs w:val="19"/>
+        </w:rPr>
+        <w:t>&lt;&lt;</w:t>
+      </w:r>
+      <w:r>
+        <w:rPr>
+          <w:rFonts w:ascii="Consolas" w:eastAsiaTheme="minorHAnsi" w:hAnsi="Consolas" w:cs="Consolas"/>
+          <w:color w:val="000000"/>
+          <w:sz w:val="19"/>
+          <w:szCs w:val="19"/>
+        </w:rPr>
+        <w:t xml:space="preserve"> endl;</w:t>
+      </w:r>
+    </w:p>
+    <w:p>
+      <w:pPr>
+        <w:autoSpaceDE w:val="0"/>
+        <w:autoSpaceDN w:val="0"/>
+        <w:adjustRightInd w:val="0"/>
+        <w:rPr>
+          <w:rFonts w:ascii="Consolas" w:eastAsiaTheme="minorHAnsi" w:hAnsi="Consolas" w:cs="Consolas"/>
+          <w:color w:val="000000"/>
+          <w:sz w:val="19"/>
+          <w:szCs w:val="19"/>
+        </w:rPr>
+      </w:pPr>
+      <w:r>
+        <w:rPr>
+          <w:rFonts w:ascii="Consolas" w:eastAsiaTheme="minorHAnsi" w:hAnsi="Consolas" w:cs="Consolas"/>
+          <w:color w:val="000000"/>
+          <w:sz w:val="19"/>
+          <w:szCs w:val="19"/>
+        </w:rPr>
+        <w:t xml:space="preserve">    TestBalanceAVL(</w:t>
+      </w:r>
+      <w:r>
+        <w:rPr>
+          <w:rFonts w:ascii="Consolas" w:eastAsiaTheme="minorHAnsi" w:hAnsi="Consolas" w:cs="Consolas"/>
+          <w:color w:val="0000FF"/>
+          <w:sz w:val="19"/>
+          <w:szCs w:val="19"/>
+        </w:rPr>
+        <w:t>new</w:t>
+      </w:r>
+      <w:r>
+        <w:rPr>
+          <w:rFonts w:ascii="Consolas" w:eastAsiaTheme="minorHAnsi" w:hAnsi="Consolas" w:cs="Consolas"/>
+          <w:color w:val="000000"/>
+          <w:sz w:val="19"/>
+          <w:szCs w:val="19"/>
+        </w:rPr>
+        <w:t xml:space="preserve"> </w:t>
+      </w:r>
+      <w:r>
+        <w:rPr>
+          <w:rFonts w:ascii="Consolas" w:eastAsiaTheme="minorHAnsi" w:hAnsi="Consolas" w:cs="Consolas"/>
+          <w:color w:val="0000FF"/>
+          <w:sz w:val="19"/>
+          <w:szCs w:val="19"/>
+        </w:rPr>
+        <w:t>int</w:t>
+      </w:r>
+      <w:r>
+        <w:rPr>
+          <w:rFonts w:ascii="Consolas" w:eastAsiaTheme="minorHAnsi" w:hAnsi="Consolas" w:cs="Consolas"/>
+          <w:color w:val="000000"/>
+          <w:sz w:val="19"/>
+          <w:szCs w:val="19"/>
+        </w:rPr>
+        <w:t>[15]{ 46,23,65,15,40,57,88,3,22,29,42,50,59,73,91 }, 15);</w:t>
+      </w:r>
+    </w:p>
+    <w:p>
+      <w:pPr>
+        <w:autoSpaceDE w:val="0"/>
+        <w:autoSpaceDN w:val="0"/>
+        <w:adjustRightInd w:val="0"/>
+        <w:rPr>
+          <w:rFonts w:ascii="Consolas" w:eastAsiaTheme="minorHAnsi" w:hAnsi="Consolas" w:cs="Consolas"/>
+          <w:color w:val="000000"/>
+          <w:sz w:val="19"/>
+          <w:szCs w:val="19"/>
+        </w:rPr>
+      </w:pPr>
+      <w:r>
+        <w:rPr>
+          <w:rFonts w:ascii="Consolas" w:eastAsiaTheme="minorHAnsi" w:hAnsi="Consolas" w:cs="Consolas"/>
+          <w:color w:val="000000"/>
+          <w:sz w:val="19"/>
+          <w:szCs w:val="19"/>
+        </w:rPr>
+        <w:lastRenderedPageBreak/>
+        <w:t xml:space="preserve">    cout </w:t>
+      </w:r>
+      <w:r>
+        <w:rPr>
+          <w:rFonts w:ascii="Consolas" w:eastAsiaTheme="minorHAnsi" w:hAnsi="Consolas" w:cs="Consolas"/>
+          <w:color w:val="008080"/>
+          <w:sz w:val="19"/>
+          <w:szCs w:val="19"/>
+        </w:rPr>
+        <w:t>&lt;&lt;</w:t>
+      </w:r>
+      <w:r>
+        <w:rPr>
+          <w:rFonts w:ascii="Consolas" w:eastAsiaTheme="minorHAnsi" w:hAnsi="Consolas" w:cs="Consolas"/>
+          <w:color w:val="000000"/>
+          <w:sz w:val="19"/>
+          <w:szCs w:val="19"/>
+        </w:rPr>
+        <w:t xml:space="preserve"> endl </w:t>
+      </w:r>
+      <w:r>
+        <w:rPr>
+          <w:rFonts w:ascii="Consolas" w:eastAsiaTheme="minorHAnsi" w:hAnsi="Consolas" w:cs="Consolas"/>
+          <w:color w:val="008080"/>
+          <w:sz w:val="19"/>
+          <w:szCs w:val="19"/>
+        </w:rPr>
+        <w:t>&lt;&lt;</w:t>
+      </w:r>
+      <w:r>
+        <w:rPr>
+          <w:rFonts w:ascii="Consolas" w:eastAsiaTheme="minorHAnsi" w:hAnsi="Consolas" w:cs="Consolas"/>
+          <w:color w:val="000000"/>
+          <w:sz w:val="19"/>
+          <w:szCs w:val="19"/>
+        </w:rPr>
+        <w:t xml:space="preserve"> </w:t>
+      </w:r>
+      <w:r>
+        <w:rPr>
+          <w:rFonts w:ascii="Consolas" w:eastAsiaTheme="minorHAnsi" w:hAnsi="Consolas" w:cs="Consolas"/>
+          <w:color w:val="A31515"/>
+          <w:sz w:val="19"/>
+          <w:szCs w:val="19"/>
+        </w:rPr>
+        <w:t>"The problematic nodes in Tree number 1 FOR BBA:"</w:t>
+      </w:r>
+      <w:r>
+        <w:rPr>
+          <w:rFonts w:ascii="Consolas" w:eastAsiaTheme="minorHAnsi" w:hAnsi="Consolas" w:cs="Consolas"/>
+          <w:color w:val="000000"/>
+          <w:sz w:val="19"/>
+          <w:szCs w:val="19"/>
+        </w:rPr>
+        <w:t xml:space="preserve"> </w:t>
+      </w:r>
+      <w:r>
+        <w:rPr>
+          <w:rFonts w:ascii="Consolas" w:eastAsiaTheme="minorHAnsi" w:hAnsi="Consolas" w:cs="Consolas"/>
+          <w:color w:val="008080"/>
+          <w:sz w:val="19"/>
+          <w:szCs w:val="19"/>
+        </w:rPr>
+        <w:t>&lt;&lt;</w:t>
+      </w:r>
+      <w:r>
+        <w:rPr>
+          <w:rFonts w:ascii="Consolas" w:eastAsiaTheme="minorHAnsi" w:hAnsi="Consolas" w:cs="Consolas"/>
+          <w:color w:val="000000"/>
+          <w:sz w:val="19"/>
+          <w:szCs w:val="19"/>
+        </w:rPr>
+        <w:t xml:space="preserve"> endl;</w:t>
+      </w:r>
+    </w:p>
+    <w:p>
+      <w:pPr>
+        <w:autoSpaceDE w:val="0"/>
+        <w:autoSpaceDN w:val="0"/>
+        <w:adjustRightInd w:val="0"/>
+        <w:rPr>
+          <w:rFonts w:ascii="Consolas" w:eastAsiaTheme="minorHAnsi" w:hAnsi="Consolas" w:cs="Consolas"/>
+          <w:color w:val="000000"/>
+          <w:sz w:val="19"/>
+          <w:szCs w:val="19"/>
+        </w:rPr>
+      </w:pPr>
+      <w:r>
+        <w:rPr>
+          <w:rFonts w:ascii="Consolas" w:eastAsiaTheme="minorHAnsi" w:hAnsi="Consolas" w:cs="Consolas"/>
+          <w:color w:val="000000"/>
+          <w:sz w:val="19"/>
+          <w:szCs w:val="19"/>
+        </w:rPr>
+        <w:t xml:space="preserve">    TestBalanceBBA(</w:t>
+      </w:r>
+      <w:r>
+        <w:rPr>
+          <w:rFonts w:ascii="Consolas" w:eastAsiaTheme="minorHAnsi" w:hAnsi="Consolas" w:cs="Consolas"/>
+          <w:color w:val="0000FF"/>
+          <w:sz w:val="19"/>
+          <w:szCs w:val="19"/>
+        </w:rPr>
+        <w:t>new</w:t>
+      </w:r>
+      <w:r>
+        <w:rPr>
+          <w:rFonts w:ascii="Consolas" w:eastAsiaTheme="minorHAnsi" w:hAnsi="Consolas" w:cs="Consolas"/>
+          <w:color w:val="000000"/>
+          <w:sz w:val="19"/>
+          <w:szCs w:val="19"/>
+        </w:rPr>
+        <w:t xml:space="preserve"> </w:t>
+      </w:r>
+      <w:r>
+        <w:rPr>
+          <w:rFonts w:ascii="Consolas" w:eastAsiaTheme="minorHAnsi" w:hAnsi="Consolas" w:cs="Consolas"/>
+          <w:color w:val="0000FF"/>
+          <w:sz w:val="19"/>
+          <w:szCs w:val="19"/>
+        </w:rPr>
+        <w:t>int</w:t>
+      </w:r>
+      <w:r>
+        <w:rPr>
+          <w:rFonts w:ascii="Consolas" w:eastAsiaTheme="minorHAnsi" w:hAnsi="Consolas" w:cs="Consolas"/>
+          <w:color w:val="000000"/>
+          <w:sz w:val="19"/>
+          <w:szCs w:val="19"/>
+        </w:rPr>
+        <w:t>[15]{ 46,23,65,15,40,57,88,3,22,29,42,50,59,73,91 }, 15);</w:t>
+      </w:r>
+    </w:p>
+    <w:p>
+      <w:pPr>
+        <w:autoSpaceDE w:val="0"/>
+        <w:autoSpaceDN w:val="0"/>
+        <w:adjustRightInd w:val="0"/>
+        <w:rPr>
+          <w:rFonts w:ascii="Consolas" w:eastAsiaTheme="minorHAnsi" w:hAnsi="Consolas" w:cs="Consolas"/>
+          <w:color w:val="000000"/>
+          <w:sz w:val="19"/>
+          <w:szCs w:val="19"/>
+        </w:rPr>
+      </w:pPr>
+    </w:p>
+    <w:p>
+      <w:pPr>
+        <w:autoSpaceDE w:val="0"/>
+        <w:autoSpaceDN w:val="0"/>
+        <w:adjustRightInd w:val="0"/>
+        <w:rPr>
+          <w:rFonts w:ascii="Consolas" w:eastAsiaTheme="minorHAnsi" w:hAnsi="Consolas" w:cs="Consolas"/>
+          <w:color w:val="000000"/>
+          <w:sz w:val="19"/>
+          <w:szCs w:val="19"/>
+        </w:rPr>
+      </w:pPr>
+      <w:r>
+        <w:rPr>
+          <w:rFonts w:ascii="Consolas" w:eastAsiaTheme="minorHAnsi" w:hAnsi="Consolas" w:cs="Consolas"/>
+          <w:color w:val="000000"/>
+          <w:sz w:val="19"/>
+          <w:szCs w:val="19"/>
+        </w:rPr>
+        <w:t xml:space="preserve">    cout </w:t>
+      </w:r>
+      <w:r>
+        <w:rPr>
+          <w:rFonts w:ascii="Consolas" w:eastAsiaTheme="minorHAnsi" w:hAnsi="Consolas" w:cs="Consolas"/>
+          <w:color w:val="008080"/>
+          <w:sz w:val="19"/>
+          <w:szCs w:val="19"/>
+        </w:rPr>
+        <w:t>&lt;&lt;</w:t>
+      </w:r>
+      <w:r>
+        <w:rPr>
+          <w:rFonts w:ascii="Consolas" w:eastAsiaTheme="minorHAnsi" w:hAnsi="Consolas" w:cs="Consolas"/>
+          <w:color w:val="000000"/>
+          <w:sz w:val="19"/>
+          <w:szCs w:val="19"/>
+        </w:rPr>
+        <w:t xml:space="preserve"> endl </w:t>
+      </w:r>
+      <w:r>
+        <w:rPr>
+          <w:rFonts w:ascii="Consolas" w:eastAsiaTheme="minorHAnsi" w:hAnsi="Consolas" w:cs="Consolas"/>
+          <w:color w:val="008080"/>
+          <w:sz w:val="19"/>
+          <w:szCs w:val="19"/>
+        </w:rPr>
+        <w:t>&lt;&lt;</w:t>
+      </w:r>
+      <w:r>
+        <w:rPr>
+          <w:rFonts w:ascii="Consolas" w:eastAsiaTheme="minorHAnsi" w:hAnsi="Consolas" w:cs="Consolas"/>
+          <w:color w:val="000000"/>
+          <w:sz w:val="19"/>
+          <w:szCs w:val="19"/>
+        </w:rPr>
+        <w:t xml:space="preserve"> </w:t>
+      </w:r>
+      <w:r>
+        <w:rPr>
+          <w:rFonts w:ascii="Consolas" w:eastAsiaTheme="minorHAnsi" w:hAnsi="Consolas" w:cs="Consolas"/>
+          <w:color w:val="A31515"/>
+          <w:sz w:val="19"/>
+          <w:szCs w:val="19"/>
+        </w:rPr>
+        <w:t>"The problematic nodes in Tree number 2 FOR AVL:"</w:t>
+      </w:r>
+      <w:r>
+        <w:rPr>
+          <w:rFonts w:ascii="Consolas" w:eastAsiaTheme="minorHAnsi" w:hAnsi="Consolas" w:cs="Consolas"/>
+          <w:color w:val="000000"/>
+          <w:sz w:val="19"/>
+          <w:szCs w:val="19"/>
+        </w:rPr>
+        <w:t xml:space="preserve"> </w:t>
+      </w:r>
+      <w:r>
+        <w:rPr>
+          <w:rFonts w:ascii="Consolas" w:eastAsiaTheme="minorHAnsi" w:hAnsi="Consolas" w:cs="Consolas"/>
+          <w:color w:val="008080"/>
+          <w:sz w:val="19"/>
+          <w:szCs w:val="19"/>
+        </w:rPr>
+        <w:t>&lt;&lt;</w:t>
+      </w:r>
+      <w:r>
+        <w:rPr>
+          <w:rFonts w:ascii="Consolas" w:eastAsiaTheme="minorHAnsi" w:hAnsi="Consolas" w:cs="Consolas"/>
+          <w:color w:val="000000"/>
+          <w:sz w:val="19"/>
+          <w:szCs w:val="19"/>
+        </w:rPr>
+        <w:t xml:space="preserve"> endl;</w:t>
+      </w:r>
+    </w:p>
+    <w:p>
+      <w:pPr>
+        <w:autoSpaceDE w:val="0"/>
+        <w:autoSpaceDN w:val="0"/>
+        <w:adjustRightInd w:val="0"/>
+        <w:rPr>
+          <w:rFonts w:ascii="Consolas" w:eastAsiaTheme="minorHAnsi" w:hAnsi="Consolas" w:cs="Consolas"/>
+          <w:color w:val="000000"/>
+          <w:sz w:val="19"/>
+          <w:szCs w:val="19"/>
+        </w:rPr>
+      </w:pPr>
+      <w:r>
+        <w:rPr>
+          <w:rFonts w:ascii="Consolas" w:eastAsiaTheme="minorHAnsi" w:hAnsi="Consolas" w:cs="Consolas"/>
+          <w:color w:val="000000"/>
+          <w:sz w:val="19"/>
+          <w:szCs w:val="19"/>
+        </w:rPr>
+        <w:t xml:space="preserve">    TestBalanceAVL(</w:t>
+      </w:r>
+      <w:r>
+        <w:rPr>
+          <w:rFonts w:ascii="Consolas" w:eastAsiaTheme="minorHAnsi" w:hAnsi="Consolas" w:cs="Consolas"/>
+          <w:color w:val="0000FF"/>
+          <w:sz w:val="19"/>
+          <w:szCs w:val="19"/>
+        </w:rPr>
+        <w:t>new</w:t>
+      </w:r>
+      <w:r>
+        <w:rPr>
+          <w:rFonts w:ascii="Consolas" w:eastAsiaTheme="minorHAnsi" w:hAnsi="Consolas" w:cs="Consolas"/>
+          <w:color w:val="000000"/>
+          <w:sz w:val="19"/>
+          <w:szCs w:val="19"/>
+        </w:rPr>
+        <w:t xml:space="preserve"> </w:t>
+      </w:r>
+      <w:r>
+        <w:rPr>
+          <w:rFonts w:ascii="Consolas" w:eastAsiaTheme="minorHAnsi" w:hAnsi="Consolas" w:cs="Consolas"/>
+          <w:color w:val="0000FF"/>
+          <w:sz w:val="19"/>
+          <w:szCs w:val="19"/>
+        </w:rPr>
+        <w:t>int</w:t>
+      </w:r>
+      <w:r>
+        <w:rPr>
+          <w:rFonts w:ascii="Consolas" w:eastAsiaTheme="minorHAnsi" w:hAnsi="Consolas" w:cs="Consolas"/>
+          <w:color w:val="000000"/>
+          <w:sz w:val="19"/>
+          <w:szCs w:val="19"/>
+        </w:rPr>
+        <w:t>[15]{ 29,15,73,3,23,59,88,22,46,65,91,42,50,40,57 }, 15);</w:t>
+      </w:r>
+    </w:p>
+    <w:p>
+      <w:pPr>
+        <w:autoSpaceDE w:val="0"/>
+        <w:autoSpaceDN w:val="0"/>
+        <w:adjustRightInd w:val="0"/>
+        <w:rPr>
+          <w:rFonts w:ascii="Consolas" w:eastAsiaTheme="minorHAnsi" w:hAnsi="Consolas" w:cs="Consolas"/>
+          <w:color w:val="000000"/>
+          <w:sz w:val="19"/>
+          <w:szCs w:val="19"/>
+        </w:rPr>
+      </w:pPr>
+      <w:r>
+        <w:rPr>
+          <w:rFonts w:ascii="Consolas" w:eastAsiaTheme="minorHAnsi" w:hAnsi="Consolas" w:cs="Consolas"/>
+          <w:color w:val="000000"/>
+          <w:sz w:val="19"/>
+          <w:szCs w:val="19"/>
+        </w:rPr>
+        <w:t xml:space="preserve">    cout </w:t>
+      </w:r>
+      <w:r>
+        <w:rPr>
+          <w:rFonts w:ascii="Consolas" w:eastAsiaTheme="minorHAnsi" w:hAnsi="Consolas" w:cs="Consolas"/>
+          <w:color w:val="008080"/>
+          <w:sz w:val="19"/>
+          <w:szCs w:val="19"/>
+        </w:rPr>
+        <w:t>&lt;&lt;</w:t>
+      </w:r>
+      <w:r>
+        <w:rPr>
+          <w:rFonts w:ascii="Consolas" w:eastAsiaTheme="minorHAnsi" w:hAnsi="Consolas" w:cs="Consolas"/>
+          <w:color w:val="000000"/>
+          <w:sz w:val="19"/>
+          <w:szCs w:val="19"/>
+        </w:rPr>
+        <w:t xml:space="preserve"> endl </w:t>
+      </w:r>
+      <w:r>
+        <w:rPr>
+          <w:rFonts w:ascii="Consolas" w:eastAsiaTheme="minorHAnsi" w:hAnsi="Consolas" w:cs="Consolas"/>
+          <w:color w:val="008080"/>
+          <w:sz w:val="19"/>
+          <w:szCs w:val="19"/>
+        </w:rPr>
+        <w:t>&lt;&lt;</w:t>
+      </w:r>
+      <w:r>
+        <w:rPr>
+          <w:rFonts w:ascii="Consolas" w:eastAsiaTheme="minorHAnsi" w:hAnsi="Consolas" w:cs="Consolas"/>
+          <w:color w:val="000000"/>
+          <w:sz w:val="19"/>
+          <w:szCs w:val="19"/>
+        </w:rPr>
+        <w:t xml:space="preserve"> </w:t>
+      </w:r>
+      <w:r>
+        <w:rPr>
+          <w:rFonts w:ascii="Consolas" w:eastAsiaTheme="minorHAnsi" w:hAnsi="Consolas" w:cs="Consolas"/>
+          <w:color w:val="A31515"/>
+          <w:sz w:val="19"/>
+          <w:szCs w:val="19"/>
+        </w:rPr>
+        <w:t>"The problematic nodes in Tree number 2 FOR BBA:"</w:t>
+      </w:r>
+      <w:r>
+        <w:rPr>
+          <w:rFonts w:ascii="Consolas" w:eastAsiaTheme="minorHAnsi" w:hAnsi="Consolas" w:cs="Consolas"/>
+          <w:color w:val="000000"/>
+          <w:sz w:val="19"/>
+          <w:szCs w:val="19"/>
+        </w:rPr>
+        <w:t xml:space="preserve"> </w:t>
+      </w:r>
+      <w:r>
+        <w:rPr>
+          <w:rFonts w:ascii="Consolas" w:eastAsiaTheme="minorHAnsi" w:hAnsi="Consolas" w:cs="Consolas"/>
+          <w:color w:val="008080"/>
+          <w:sz w:val="19"/>
+          <w:szCs w:val="19"/>
+        </w:rPr>
+        <w:t>&lt;&lt;</w:t>
+      </w:r>
+      <w:r>
+        <w:rPr>
+          <w:rFonts w:ascii="Consolas" w:eastAsiaTheme="minorHAnsi" w:hAnsi="Consolas" w:cs="Consolas"/>
+          <w:color w:val="000000"/>
+          <w:sz w:val="19"/>
+          <w:szCs w:val="19"/>
+        </w:rPr>
+        <w:t xml:space="preserve"> endl;</w:t>
+      </w:r>
+    </w:p>
+    <w:p>
+      <w:pPr>
+        <w:autoSpaceDE w:val="0"/>
+        <w:autoSpaceDN w:val="0"/>
+        <w:adjustRightInd w:val="0"/>
+        <w:rPr>
+          <w:rFonts w:ascii="Consolas" w:eastAsiaTheme="minorHAnsi" w:hAnsi="Consolas" w:cs="Consolas"/>
+          <w:color w:val="000000"/>
+          <w:sz w:val="19"/>
+          <w:szCs w:val="19"/>
+        </w:rPr>
+      </w:pPr>
+      <w:r>
+        <w:rPr>
+          <w:rFonts w:ascii="Consolas" w:eastAsiaTheme="minorHAnsi" w:hAnsi="Consolas" w:cs="Consolas"/>
+          <w:color w:val="000000"/>
+          <w:sz w:val="19"/>
+          <w:szCs w:val="19"/>
+        </w:rPr>
+        <w:t xml:space="preserve">    TestBalanceBBA(</w:t>
+      </w:r>
+      <w:r>
+        <w:rPr>
+          <w:rFonts w:ascii="Consolas" w:eastAsiaTheme="minorHAnsi" w:hAnsi="Consolas" w:cs="Consolas"/>
+          <w:color w:val="0000FF"/>
+          <w:sz w:val="19"/>
+          <w:szCs w:val="19"/>
+        </w:rPr>
+        <w:t>new</w:t>
+      </w:r>
+      <w:r>
+        <w:rPr>
+          <w:rFonts w:ascii="Consolas" w:eastAsiaTheme="minorHAnsi" w:hAnsi="Consolas" w:cs="Consolas"/>
+          <w:color w:val="000000"/>
+          <w:sz w:val="19"/>
+          <w:szCs w:val="19"/>
+        </w:rPr>
+        <w:t xml:space="preserve"> </w:t>
+      </w:r>
+      <w:r>
+        <w:rPr>
+          <w:rFonts w:ascii="Consolas" w:eastAsiaTheme="minorHAnsi" w:hAnsi="Consolas" w:cs="Consolas"/>
+          <w:color w:val="0000FF"/>
+          <w:sz w:val="19"/>
+          <w:szCs w:val="19"/>
+        </w:rPr>
+        <w:t>int</w:t>
+      </w:r>
+      <w:r>
+        <w:rPr>
+          <w:rFonts w:ascii="Consolas" w:eastAsiaTheme="minorHAnsi" w:hAnsi="Consolas" w:cs="Consolas"/>
+          <w:color w:val="000000"/>
+          <w:sz w:val="19"/>
+          <w:szCs w:val="19"/>
+        </w:rPr>
+        <w:t>[15]{ 29,15,73,3,23,59,88,22,46,65,91,42,50,40,57 }, 15);</w:t>
+      </w:r>
+    </w:p>
+    <w:p>
+      <w:pPr>
+        <w:autoSpaceDE w:val="0"/>
+        <w:autoSpaceDN w:val="0"/>
+        <w:adjustRightInd w:val="0"/>
+        <w:rPr>
+          <w:rFonts w:ascii="Consolas" w:eastAsiaTheme="minorHAnsi" w:hAnsi="Consolas" w:cs="Consolas"/>
+          <w:color w:val="000000"/>
+          <w:sz w:val="19"/>
+          <w:szCs w:val="19"/>
+        </w:rPr>
+      </w:pPr>
+      <w:r>
+        <w:rPr>
+          <w:rFonts w:ascii="Consolas" w:eastAsiaTheme="minorHAnsi" w:hAnsi="Consolas" w:cs="Consolas"/>
+          <w:color w:val="000000"/>
+          <w:sz w:val="19"/>
+          <w:szCs w:val="19"/>
+        </w:rPr>
+        <w:t xml:space="preserve">    </w:t>
+      </w:r>
+    </w:p>
+    <w:p>
+      <w:pPr>
+        <w:autoSpaceDE w:val="0"/>
+        <w:autoSpaceDN w:val="0"/>
+        <w:adjustRightInd w:val="0"/>
+        <w:rPr>
+          <w:rFonts w:ascii="Consolas" w:eastAsiaTheme="minorHAnsi" w:hAnsi="Consolas" w:cs="Consolas"/>
+          <w:color w:val="000000"/>
+          <w:sz w:val="19"/>
+          <w:szCs w:val="19"/>
+        </w:rPr>
+      </w:pPr>
+      <w:r>
+        <w:rPr>
+          <w:rFonts w:ascii="Consolas" w:eastAsiaTheme="minorHAnsi" w:hAnsi="Consolas" w:cs="Consolas"/>
+          <w:color w:val="000000"/>
+          <w:sz w:val="19"/>
+          <w:szCs w:val="19"/>
+        </w:rPr>
+        <w:t xml:space="preserve">    cout </w:t>
+      </w:r>
+      <w:r>
+        <w:rPr>
+          <w:rFonts w:ascii="Consolas" w:eastAsiaTheme="minorHAnsi" w:hAnsi="Consolas" w:cs="Consolas"/>
+          <w:color w:val="008080"/>
+          <w:sz w:val="19"/>
+          <w:szCs w:val="19"/>
+        </w:rPr>
+        <w:t>&lt;&lt;</w:t>
+      </w:r>
+      <w:r>
+        <w:rPr>
+          <w:rFonts w:ascii="Consolas" w:eastAsiaTheme="minorHAnsi" w:hAnsi="Consolas" w:cs="Consolas"/>
+          <w:color w:val="000000"/>
+          <w:sz w:val="19"/>
+          <w:szCs w:val="19"/>
+        </w:rPr>
+        <w:t xml:space="preserve"> endl </w:t>
+      </w:r>
+      <w:r>
+        <w:rPr>
+          <w:rFonts w:ascii="Consolas" w:eastAsiaTheme="minorHAnsi" w:hAnsi="Consolas" w:cs="Consolas"/>
+          <w:color w:val="008080"/>
+          <w:sz w:val="19"/>
+          <w:szCs w:val="19"/>
+        </w:rPr>
+        <w:t>&lt;&lt;</w:t>
+      </w:r>
+      <w:r>
+        <w:rPr>
+          <w:rFonts w:ascii="Consolas" w:eastAsiaTheme="minorHAnsi" w:hAnsi="Consolas" w:cs="Consolas"/>
+          <w:color w:val="000000"/>
+          <w:sz w:val="19"/>
+          <w:szCs w:val="19"/>
+        </w:rPr>
+        <w:t xml:space="preserve"> </w:t>
+      </w:r>
+      <w:r>
+        <w:rPr>
+          <w:rFonts w:ascii="Consolas" w:eastAsiaTheme="minorHAnsi" w:hAnsi="Consolas" w:cs="Consolas"/>
+          <w:color w:val="A31515"/>
+          <w:sz w:val="19"/>
+          <w:szCs w:val="19"/>
+        </w:rPr>
+        <w:t>"The problematic nodes in Tree number 3 FOR AVL:"</w:t>
+      </w:r>
+      <w:r>
+        <w:rPr>
+          <w:rFonts w:ascii="Consolas" w:eastAsiaTheme="minorHAnsi" w:hAnsi="Consolas" w:cs="Consolas"/>
+          <w:color w:val="000000"/>
+          <w:sz w:val="19"/>
+          <w:szCs w:val="19"/>
+        </w:rPr>
+        <w:t xml:space="preserve"> </w:t>
+      </w:r>
+      <w:r>
+        <w:rPr>
+          <w:rFonts w:ascii="Consolas" w:eastAsiaTheme="minorHAnsi" w:hAnsi="Consolas" w:cs="Consolas"/>
+          <w:color w:val="008080"/>
+          <w:sz w:val="19"/>
+          <w:szCs w:val="19"/>
+        </w:rPr>
+        <w:t>&lt;&lt;</w:t>
+      </w:r>
+      <w:r>
+        <w:rPr>
+          <w:rFonts w:ascii="Consolas" w:eastAsiaTheme="minorHAnsi" w:hAnsi="Consolas" w:cs="Consolas"/>
+          <w:color w:val="000000"/>
+          <w:sz w:val="19"/>
+          <w:szCs w:val="19"/>
+        </w:rPr>
+        <w:t xml:space="preserve"> endl;</w:t>
+      </w:r>
+    </w:p>
+    <w:p>
+      <w:pPr>
+        <w:autoSpaceDE w:val="0"/>
+        <w:autoSpaceDN w:val="0"/>
+        <w:adjustRightInd w:val="0"/>
+        <w:rPr>
+          <w:rFonts w:ascii="Consolas" w:eastAsiaTheme="minorHAnsi" w:hAnsi="Consolas" w:cs="Consolas"/>
+          <w:color w:val="000000"/>
+          <w:sz w:val="19"/>
+          <w:szCs w:val="19"/>
+        </w:rPr>
+      </w:pPr>
+      <w:r>
+        <w:rPr>
+          <w:rFonts w:ascii="Consolas" w:eastAsiaTheme="minorHAnsi" w:hAnsi="Consolas" w:cs="Consolas"/>
+          <w:color w:val="000000"/>
+          <w:sz w:val="19"/>
+          <w:szCs w:val="19"/>
+        </w:rPr>
+        <w:t xml:space="preserve">    TestBalanceAVL(</w:t>
+      </w:r>
+      <w:r>
+        <w:rPr>
+          <w:rFonts w:ascii="Consolas" w:eastAsiaTheme="minorHAnsi" w:hAnsi="Consolas" w:cs="Consolas"/>
+          <w:color w:val="0000FF"/>
+          <w:sz w:val="19"/>
+          <w:szCs w:val="19"/>
+        </w:rPr>
+        <w:t>new</w:t>
+      </w:r>
+      <w:r>
+        <w:rPr>
+          <w:rFonts w:ascii="Consolas" w:eastAsiaTheme="minorHAnsi" w:hAnsi="Consolas" w:cs="Consolas"/>
+          <w:color w:val="000000"/>
+          <w:sz w:val="19"/>
+          <w:szCs w:val="19"/>
+        </w:rPr>
+        <w:t xml:space="preserve"> </w:t>
+      </w:r>
+      <w:r>
+        <w:rPr>
+          <w:rFonts w:ascii="Consolas" w:eastAsiaTheme="minorHAnsi" w:hAnsi="Consolas" w:cs="Consolas"/>
+          <w:color w:val="0000FF"/>
+          <w:sz w:val="19"/>
+          <w:szCs w:val="19"/>
+        </w:rPr>
+        <w:t>int</w:t>
+      </w:r>
+      <w:r>
+        <w:rPr>
+          <w:rFonts w:ascii="Consolas" w:eastAsiaTheme="minorHAnsi" w:hAnsi="Consolas" w:cs="Consolas"/>
+          <w:color w:val="000000"/>
+          <w:sz w:val="19"/>
+          <w:szCs w:val="19"/>
+        </w:rPr>
+        <w:t>[15]{ 3,50,46,65,29,57,73,15,40,59,91,22,42,88,23 }, 15);</w:t>
+      </w:r>
+    </w:p>
+    <w:p>
+      <w:pPr>
+        <w:autoSpaceDE w:val="0"/>
+        <w:autoSpaceDN w:val="0"/>
+        <w:adjustRightInd w:val="0"/>
+        <w:rPr>
+          <w:rFonts w:ascii="Consolas" w:eastAsiaTheme="minorHAnsi" w:hAnsi="Consolas" w:cs="Consolas"/>
+          <w:color w:val="000000"/>
+          <w:sz w:val="19"/>
+          <w:szCs w:val="19"/>
+        </w:rPr>
+      </w:pPr>
+      <w:r>
+        <w:rPr>
+          <w:rFonts w:ascii="Consolas" w:eastAsiaTheme="minorHAnsi" w:hAnsi="Consolas" w:cs="Consolas"/>
+          <w:color w:val="000000"/>
+          <w:sz w:val="19"/>
+          <w:szCs w:val="19"/>
+        </w:rPr>
+        <w:t xml:space="preserve">    cout </w:t>
+      </w:r>
+      <w:r>
+        <w:rPr>
+          <w:rFonts w:ascii="Consolas" w:eastAsiaTheme="minorHAnsi" w:hAnsi="Consolas" w:cs="Consolas"/>
+          <w:color w:val="008080"/>
+          <w:sz w:val="19"/>
+          <w:szCs w:val="19"/>
+        </w:rPr>
+        <w:t>&lt;&lt;</w:t>
+      </w:r>
+      <w:r>
+        <w:rPr>
+          <w:rFonts w:ascii="Consolas" w:eastAsiaTheme="minorHAnsi" w:hAnsi="Consolas" w:cs="Consolas"/>
+          <w:color w:val="000000"/>
+          <w:sz w:val="19"/>
+          <w:szCs w:val="19"/>
+        </w:rPr>
+        <w:t xml:space="preserve"> endl </w:t>
+      </w:r>
+      <w:r>
+        <w:rPr>
+          <w:rFonts w:ascii="Consolas" w:eastAsiaTheme="minorHAnsi" w:hAnsi="Consolas" w:cs="Consolas"/>
+          <w:color w:val="008080"/>
+          <w:sz w:val="19"/>
+          <w:szCs w:val="19"/>
+        </w:rPr>
+        <w:t>&lt;&lt;</w:t>
+      </w:r>
+      <w:r>
+        <w:rPr>
+          <w:rFonts w:ascii="Consolas" w:eastAsiaTheme="minorHAnsi" w:hAnsi="Consolas" w:cs="Consolas"/>
+          <w:color w:val="000000"/>
+          <w:sz w:val="19"/>
+          <w:szCs w:val="19"/>
+        </w:rPr>
+        <w:t xml:space="preserve"> </w:t>
+      </w:r>
+      <w:r>
+        <w:rPr>
+          <w:rFonts w:ascii="Consolas" w:eastAsiaTheme="minorHAnsi" w:hAnsi="Consolas" w:cs="Consolas"/>
+          <w:color w:val="A31515"/>
+          <w:sz w:val="19"/>
+          <w:szCs w:val="19"/>
+        </w:rPr>
+        <w:t>"The problematic nodes in Tree number 3 FOR BBA:"</w:t>
+      </w:r>
+      <w:r>
+        <w:rPr>
+          <w:rFonts w:ascii="Consolas" w:eastAsiaTheme="minorHAnsi" w:hAnsi="Consolas" w:cs="Consolas"/>
+          <w:color w:val="000000"/>
+          <w:sz w:val="19"/>
+          <w:szCs w:val="19"/>
+        </w:rPr>
+        <w:t xml:space="preserve"> </w:t>
+      </w:r>
+      <w:r>
+        <w:rPr>
+          <w:rFonts w:ascii="Consolas" w:eastAsiaTheme="minorHAnsi" w:hAnsi="Consolas" w:cs="Consolas"/>
+          <w:color w:val="008080"/>
+          <w:sz w:val="19"/>
+          <w:szCs w:val="19"/>
+        </w:rPr>
+        <w:t>&lt;&lt;</w:t>
+      </w:r>
+      <w:r>
+        <w:rPr>
+          <w:rFonts w:ascii="Consolas" w:eastAsiaTheme="minorHAnsi" w:hAnsi="Consolas" w:cs="Consolas"/>
+          <w:color w:val="000000"/>
+          <w:sz w:val="19"/>
+          <w:szCs w:val="19"/>
+        </w:rPr>
+        <w:t xml:space="preserve"> endl;</w:t>
+      </w:r>
+    </w:p>
+    <w:p>
+      <w:pPr>
+        <w:autoSpaceDE w:val="0"/>
+        <w:autoSpaceDN w:val="0"/>
+        <w:adjustRightInd w:val="0"/>
+        <w:rPr>
+          <w:rFonts w:ascii="Consolas" w:eastAsiaTheme="minorHAnsi" w:hAnsi="Consolas" w:cs="Consolas"/>
+          <w:color w:val="000000"/>
+          <w:sz w:val="19"/>
+          <w:szCs w:val="19"/>
+        </w:rPr>
+      </w:pPr>
+      <w:r>
+        <w:rPr>
+          <w:rFonts w:ascii="Consolas" w:eastAsiaTheme="minorHAnsi" w:hAnsi="Consolas" w:cs="Consolas"/>
+          <w:color w:val="000000"/>
+          <w:sz w:val="19"/>
+          <w:szCs w:val="19"/>
+        </w:rPr>
+        <w:t xml:space="preserve">    TestBalanceBBA(</w:t>
+      </w:r>
+      <w:r>
+        <w:rPr>
+          <w:rFonts w:ascii="Consolas" w:eastAsiaTheme="minorHAnsi" w:hAnsi="Consolas" w:cs="Consolas"/>
+          <w:color w:val="0000FF"/>
+          <w:sz w:val="19"/>
+          <w:szCs w:val="19"/>
+        </w:rPr>
+        <w:t>new</w:t>
+      </w:r>
+      <w:r>
+        <w:rPr>
+          <w:rFonts w:ascii="Consolas" w:eastAsiaTheme="minorHAnsi" w:hAnsi="Consolas" w:cs="Consolas"/>
+          <w:color w:val="000000"/>
+          <w:sz w:val="19"/>
+          <w:szCs w:val="19"/>
+        </w:rPr>
+        <w:t xml:space="preserve"> </w:t>
+      </w:r>
+      <w:r>
+        <w:rPr>
+          <w:rFonts w:ascii="Consolas" w:eastAsiaTheme="minorHAnsi" w:hAnsi="Consolas" w:cs="Consolas"/>
+          <w:color w:val="0000FF"/>
+          <w:sz w:val="19"/>
+          <w:szCs w:val="19"/>
+        </w:rPr>
+        <w:t>int</w:t>
+      </w:r>
+      <w:r>
+        <w:rPr>
+          <w:rFonts w:ascii="Consolas" w:eastAsiaTheme="minorHAnsi" w:hAnsi="Consolas" w:cs="Consolas"/>
+          <w:color w:val="000000"/>
+          <w:sz w:val="19"/>
+          <w:szCs w:val="19"/>
+        </w:rPr>
+        <w:t>[15]{ 3,50,46,65,29,57,73,15,40,59,91,22,42,88,23 }, 15);</w:t>
+      </w:r>
+    </w:p>
+    <w:p>
+      <w:pPr>
+        <w:autoSpaceDE w:val="0"/>
+        <w:autoSpaceDN w:val="0"/>
+        <w:adjustRightInd w:val="0"/>
+        <w:rPr>
+          <w:rFonts w:ascii="Consolas" w:eastAsiaTheme="minorHAnsi" w:hAnsi="Consolas" w:cs="Consolas"/>
+          <w:color w:val="000000"/>
+          <w:sz w:val="19"/>
+          <w:szCs w:val="19"/>
+        </w:rPr>
+      </w:pPr>
+    </w:p>
+    <w:p>
+      <w:pPr>
+        <w:autoSpaceDE w:val="0"/>
+        <w:autoSpaceDN w:val="0"/>
+        <w:adjustRightInd w:val="0"/>
+        <w:rPr>
+          <w:rFonts w:ascii="Consolas" w:eastAsiaTheme="minorHAnsi" w:hAnsi="Consolas" w:cs="Consolas"/>
+          <w:color w:val="000000"/>
+          <w:sz w:val="19"/>
+          <w:szCs w:val="19"/>
+        </w:rPr>
+      </w:pPr>
+      <w:r>
+        <w:rPr>
+          <w:rFonts w:ascii="Consolas" w:eastAsiaTheme="minorHAnsi" w:hAnsi="Consolas" w:cs="Consolas"/>
+          <w:color w:val="000000"/>
+          <w:sz w:val="19"/>
+          <w:szCs w:val="19"/>
+        </w:rPr>
+        <w:t xml:space="preserve">    cout </w:t>
+      </w:r>
+      <w:r>
+        <w:rPr>
+          <w:rFonts w:ascii="Consolas" w:eastAsiaTheme="minorHAnsi" w:hAnsi="Consolas" w:cs="Consolas"/>
+          <w:color w:val="008080"/>
+          <w:sz w:val="19"/>
+          <w:szCs w:val="19"/>
+        </w:rPr>
+        <w:t>&lt;&lt;</w:t>
+      </w:r>
+      <w:r>
+        <w:rPr>
+          <w:rFonts w:ascii="Consolas" w:eastAsiaTheme="minorHAnsi" w:hAnsi="Consolas" w:cs="Consolas"/>
+          <w:color w:val="000000"/>
+          <w:sz w:val="19"/>
+          <w:szCs w:val="19"/>
+        </w:rPr>
+        <w:t xml:space="preserve"> endl </w:t>
+      </w:r>
+      <w:r>
+        <w:rPr>
+          <w:rFonts w:ascii="Consolas" w:eastAsiaTheme="minorHAnsi" w:hAnsi="Consolas" w:cs="Consolas"/>
+          <w:color w:val="008080"/>
+          <w:sz w:val="19"/>
+          <w:szCs w:val="19"/>
+        </w:rPr>
+        <w:t>&lt;&lt;</w:t>
+      </w:r>
+      <w:r>
+        <w:rPr>
+          <w:rFonts w:ascii="Consolas" w:eastAsiaTheme="minorHAnsi" w:hAnsi="Consolas" w:cs="Consolas"/>
+          <w:color w:val="000000"/>
+          <w:sz w:val="19"/>
+          <w:szCs w:val="19"/>
+        </w:rPr>
+        <w:t xml:space="preserve"> </w:t>
+      </w:r>
+      <w:r>
+        <w:rPr>
+          <w:rFonts w:ascii="Consolas" w:eastAsiaTheme="minorHAnsi" w:hAnsi="Consolas" w:cs="Consolas"/>
+          <w:color w:val="A31515"/>
+          <w:sz w:val="19"/>
+          <w:szCs w:val="19"/>
+        </w:rPr>
+        <w:t>"The problematic nodes in Tree number 4 FOR AVL:"</w:t>
+      </w:r>
+      <w:r>
+        <w:rPr>
+          <w:rFonts w:ascii="Consolas" w:eastAsiaTheme="minorHAnsi" w:hAnsi="Consolas" w:cs="Consolas"/>
+          <w:color w:val="000000"/>
+          <w:sz w:val="19"/>
+          <w:szCs w:val="19"/>
+        </w:rPr>
+        <w:t xml:space="preserve"> </w:t>
+      </w:r>
+      <w:r>
+        <w:rPr>
+          <w:rFonts w:ascii="Consolas" w:eastAsiaTheme="minorHAnsi" w:hAnsi="Consolas" w:cs="Consolas"/>
+          <w:color w:val="008080"/>
+          <w:sz w:val="19"/>
+          <w:szCs w:val="19"/>
+        </w:rPr>
+        <w:t>&lt;&lt;</w:t>
+      </w:r>
+      <w:r>
+        <w:rPr>
+          <w:rFonts w:ascii="Consolas" w:eastAsiaTheme="minorHAnsi" w:hAnsi="Consolas" w:cs="Consolas"/>
+          <w:color w:val="000000"/>
+          <w:sz w:val="19"/>
+          <w:szCs w:val="19"/>
+        </w:rPr>
+        <w:t xml:space="preserve"> endl;</w:t>
+      </w:r>
+    </w:p>
+    <w:p>
+      <w:pPr>
+        <w:autoSpaceDE w:val="0"/>
+        <w:autoSpaceDN w:val="0"/>
+        <w:adjustRightInd w:val="0"/>
+        <w:rPr>
+          <w:rFonts w:ascii="Consolas" w:eastAsiaTheme="minorHAnsi" w:hAnsi="Consolas" w:cs="Consolas"/>
+          <w:color w:val="000000"/>
+          <w:sz w:val="19"/>
+          <w:szCs w:val="19"/>
+        </w:rPr>
+      </w:pPr>
+      <w:r>
+        <w:rPr>
+          <w:rFonts w:ascii="Consolas" w:eastAsiaTheme="minorHAnsi" w:hAnsi="Consolas" w:cs="Consolas"/>
+          <w:color w:val="000000"/>
+          <w:sz w:val="19"/>
+          <w:szCs w:val="19"/>
+        </w:rPr>
+        <w:t xml:space="preserve">    TestBalanceAVL(</w:t>
+      </w:r>
+      <w:r>
+        <w:rPr>
+          <w:rFonts w:ascii="Consolas" w:eastAsiaTheme="minorHAnsi" w:hAnsi="Consolas" w:cs="Consolas"/>
+          <w:color w:val="0000FF"/>
+          <w:sz w:val="19"/>
+          <w:szCs w:val="19"/>
+        </w:rPr>
+        <w:t>new</w:t>
+      </w:r>
+      <w:r>
+        <w:rPr>
+          <w:rFonts w:ascii="Consolas" w:eastAsiaTheme="minorHAnsi" w:hAnsi="Consolas" w:cs="Consolas"/>
+          <w:color w:val="000000"/>
+          <w:sz w:val="19"/>
+          <w:szCs w:val="19"/>
+        </w:rPr>
+        <w:t xml:space="preserve"> </w:t>
+      </w:r>
+      <w:r>
+        <w:rPr>
+          <w:rFonts w:ascii="Consolas" w:eastAsiaTheme="minorHAnsi" w:hAnsi="Consolas" w:cs="Consolas"/>
+          <w:color w:val="0000FF"/>
+          <w:sz w:val="19"/>
+          <w:szCs w:val="19"/>
+        </w:rPr>
+        <w:t>char</w:t>
+      </w:r>
+      <w:r>
+        <w:rPr>
+          <w:rFonts w:ascii="Consolas" w:eastAsiaTheme="minorHAnsi" w:hAnsi="Consolas" w:cs="Consolas"/>
+          <w:color w:val="000000"/>
+          <w:sz w:val="19"/>
+          <w:szCs w:val="19"/>
+        </w:rPr>
+        <w:t xml:space="preserve">[7]{ </w:t>
+      </w:r>
+      <w:r>
+        <w:rPr>
+          <w:rFonts w:ascii="Consolas" w:eastAsiaTheme="minorHAnsi" w:hAnsi="Consolas" w:cs="Consolas"/>
+          <w:color w:val="A31515"/>
+          <w:sz w:val="19"/>
+          <w:szCs w:val="19"/>
+        </w:rPr>
+        <w:t>'R'</w:t>
+      </w:r>
+      <w:r>
+        <w:rPr>
+          <w:rFonts w:ascii="Consolas" w:eastAsiaTheme="minorHAnsi" w:hAnsi="Consolas" w:cs="Consolas"/>
+          <w:color w:val="000000"/>
+          <w:sz w:val="19"/>
+          <w:szCs w:val="19"/>
+        </w:rPr>
+        <w:t>,</w:t>
+      </w:r>
+      <w:r>
+        <w:rPr>
+          <w:rFonts w:ascii="Consolas" w:eastAsiaTheme="minorHAnsi" w:hAnsi="Consolas" w:cs="Consolas"/>
+          <w:color w:val="A31515"/>
+          <w:sz w:val="19"/>
+          <w:szCs w:val="19"/>
+        </w:rPr>
+        <w:t>'U'</w:t>
+      </w:r>
+      <w:r>
+        <w:rPr>
+          <w:rFonts w:ascii="Consolas" w:eastAsiaTheme="minorHAnsi" w:hAnsi="Consolas" w:cs="Consolas"/>
+          <w:color w:val="000000"/>
+          <w:sz w:val="19"/>
+          <w:szCs w:val="19"/>
+        </w:rPr>
+        <w:t>,</w:t>
+      </w:r>
+      <w:r>
+        <w:rPr>
+          <w:rFonts w:ascii="Consolas" w:eastAsiaTheme="minorHAnsi" w:hAnsi="Consolas" w:cs="Consolas"/>
+          <w:color w:val="A31515"/>
+          <w:sz w:val="19"/>
+          <w:szCs w:val="19"/>
+        </w:rPr>
+        <w:t>'H'</w:t>
+      </w:r>
+      <w:r>
+        <w:rPr>
+          <w:rFonts w:ascii="Consolas" w:eastAsiaTheme="minorHAnsi" w:hAnsi="Consolas" w:cs="Consolas"/>
+          <w:color w:val="000000"/>
+          <w:sz w:val="19"/>
+          <w:szCs w:val="19"/>
+        </w:rPr>
+        <w:t>,</w:t>
+      </w:r>
+      <w:r>
+        <w:rPr>
+          <w:rFonts w:ascii="Consolas" w:eastAsiaTheme="minorHAnsi" w:hAnsi="Consolas" w:cs="Consolas"/>
+          <w:color w:val="A31515"/>
+          <w:sz w:val="19"/>
+          <w:szCs w:val="19"/>
+        </w:rPr>
+        <w:t>'C'</w:t>
+      </w:r>
+      <w:r>
+        <w:rPr>
+          <w:rFonts w:ascii="Consolas" w:eastAsiaTheme="minorHAnsi" w:hAnsi="Consolas" w:cs="Consolas"/>
+          <w:color w:val="000000"/>
+          <w:sz w:val="19"/>
+          <w:szCs w:val="19"/>
+        </w:rPr>
+        <w:t>,</w:t>
+      </w:r>
+      <w:r>
+        <w:rPr>
+          <w:rFonts w:ascii="Consolas" w:eastAsiaTheme="minorHAnsi" w:hAnsi="Consolas" w:cs="Consolas"/>
+          <w:color w:val="A31515"/>
+          <w:sz w:val="19"/>
+          <w:szCs w:val="19"/>
+        </w:rPr>
+        <w:t>'K'</w:t>
+      </w:r>
+      <w:r>
+        <w:rPr>
+          <w:rFonts w:ascii="Consolas" w:eastAsiaTheme="minorHAnsi" w:hAnsi="Consolas" w:cs="Consolas"/>
+          <w:color w:val="000000"/>
+          <w:sz w:val="19"/>
+          <w:szCs w:val="19"/>
+        </w:rPr>
+        <w:t>,</w:t>
+      </w:r>
+      <w:r>
+        <w:rPr>
+          <w:rFonts w:ascii="Consolas" w:eastAsiaTheme="minorHAnsi" w:hAnsi="Consolas" w:cs="Consolas"/>
+          <w:color w:val="A31515"/>
+          <w:sz w:val="19"/>
+          <w:szCs w:val="19"/>
+        </w:rPr>
+        <w:t>'A'</w:t>
+      </w:r>
+      <w:r>
+        <w:rPr>
+          <w:rFonts w:ascii="Consolas" w:eastAsiaTheme="minorHAnsi" w:hAnsi="Consolas" w:cs="Consolas"/>
+          <w:color w:val="000000"/>
+          <w:sz w:val="19"/>
+          <w:szCs w:val="19"/>
+        </w:rPr>
+        <w:t>,</w:t>
+      </w:r>
+      <w:r>
+        <w:rPr>
+          <w:rFonts w:ascii="Consolas" w:eastAsiaTheme="minorHAnsi" w:hAnsi="Consolas" w:cs="Consolas"/>
+          <w:color w:val="A31515"/>
+          <w:sz w:val="19"/>
+          <w:szCs w:val="19"/>
+        </w:rPr>
+        <w:t>'E'</w:t>
+      </w:r>
+      <w:r>
+        <w:rPr>
+          <w:rFonts w:ascii="Consolas" w:eastAsiaTheme="minorHAnsi" w:hAnsi="Consolas" w:cs="Consolas"/>
+          <w:color w:val="000000"/>
+          <w:sz w:val="19"/>
+          <w:szCs w:val="19"/>
+        </w:rPr>
+        <w:t xml:space="preserve"> }, 7);</w:t>
+      </w:r>
+    </w:p>
+    <w:p>
+      <w:pPr>
+        <w:autoSpaceDE w:val="0"/>
+        <w:autoSpaceDN w:val="0"/>
+        <w:adjustRightInd w:val="0"/>
+        <w:rPr>
+          <w:rFonts w:ascii="Consolas" w:eastAsiaTheme="minorHAnsi" w:hAnsi="Consolas" w:cs="Consolas"/>
+          <w:color w:val="000000"/>
+          <w:sz w:val="19"/>
+          <w:szCs w:val="19"/>
+        </w:rPr>
+      </w:pPr>
+      <w:r>
+        <w:rPr>
+          <w:rFonts w:ascii="Consolas" w:eastAsiaTheme="minorHAnsi" w:hAnsi="Consolas" w:cs="Consolas"/>
+          <w:color w:val="000000"/>
+          <w:sz w:val="19"/>
+          <w:szCs w:val="19"/>
+        </w:rPr>
+        <w:t xml:space="preserve">    cout </w:t>
+      </w:r>
+      <w:r>
+        <w:rPr>
+          <w:rFonts w:ascii="Consolas" w:eastAsiaTheme="minorHAnsi" w:hAnsi="Consolas" w:cs="Consolas"/>
+          <w:color w:val="008080"/>
+          <w:sz w:val="19"/>
+          <w:szCs w:val="19"/>
+        </w:rPr>
+        <w:t>&lt;&lt;</w:t>
+      </w:r>
+      <w:r>
+        <w:rPr>
+          <w:rFonts w:ascii="Consolas" w:eastAsiaTheme="minorHAnsi" w:hAnsi="Consolas" w:cs="Consolas"/>
+          <w:color w:val="000000"/>
+          <w:sz w:val="19"/>
+          <w:szCs w:val="19"/>
+        </w:rPr>
+        <w:t xml:space="preserve"> endl </w:t>
+      </w:r>
+      <w:r>
+        <w:rPr>
+          <w:rFonts w:ascii="Consolas" w:eastAsiaTheme="minorHAnsi" w:hAnsi="Consolas" w:cs="Consolas"/>
+          <w:color w:val="008080"/>
+          <w:sz w:val="19"/>
+          <w:szCs w:val="19"/>
+        </w:rPr>
+        <w:t>&lt;&lt;</w:t>
+      </w:r>
+      <w:r>
+        <w:rPr>
+          <w:rFonts w:ascii="Consolas" w:eastAsiaTheme="minorHAnsi" w:hAnsi="Consolas" w:cs="Consolas"/>
+          <w:color w:val="000000"/>
+          <w:sz w:val="19"/>
+          <w:szCs w:val="19"/>
+        </w:rPr>
+        <w:t xml:space="preserve"> </w:t>
+      </w:r>
+      <w:r>
+        <w:rPr>
+          <w:rFonts w:ascii="Consolas" w:eastAsiaTheme="minorHAnsi" w:hAnsi="Consolas" w:cs="Consolas"/>
+          <w:color w:val="A31515"/>
+          <w:sz w:val="19"/>
+          <w:szCs w:val="19"/>
+        </w:rPr>
+        <w:t>"The problematic nodes in Tree number 4 FOR BBA:"</w:t>
+      </w:r>
+      <w:r>
+        <w:rPr>
+          <w:rFonts w:ascii="Consolas" w:eastAsiaTheme="minorHAnsi" w:hAnsi="Consolas" w:cs="Consolas"/>
+          <w:color w:val="000000"/>
+          <w:sz w:val="19"/>
+          <w:szCs w:val="19"/>
+        </w:rPr>
+        <w:t xml:space="preserve"> </w:t>
+      </w:r>
+      <w:r>
+        <w:rPr>
+          <w:rFonts w:ascii="Consolas" w:eastAsiaTheme="minorHAnsi" w:hAnsi="Consolas" w:cs="Consolas"/>
+          <w:color w:val="008080"/>
+          <w:sz w:val="19"/>
+          <w:szCs w:val="19"/>
+        </w:rPr>
+        <w:t>&lt;&lt;</w:t>
+      </w:r>
+      <w:r>
+        <w:rPr>
+          <w:rFonts w:ascii="Consolas" w:eastAsiaTheme="minorHAnsi" w:hAnsi="Consolas" w:cs="Consolas"/>
+          <w:color w:val="000000"/>
+          <w:sz w:val="19"/>
+          <w:szCs w:val="19"/>
+        </w:rPr>
+        <w:t xml:space="preserve"> endl;</w:t>
+      </w:r>
+    </w:p>
+    <w:p>
+      <w:pPr>
+        <w:autoSpaceDE w:val="0"/>
+        <w:autoSpaceDN w:val="0"/>
+        <w:adjustRightInd w:val="0"/>
+        <w:rPr>
+          <w:rFonts w:ascii="Consolas" w:eastAsiaTheme="minorHAnsi" w:hAnsi="Consolas" w:cs="Consolas"/>
+          <w:color w:val="000000"/>
+          <w:sz w:val="19"/>
+          <w:szCs w:val="19"/>
+        </w:rPr>
+      </w:pPr>
+      <w:r>
+        <w:rPr>
+          <w:rFonts w:ascii="Consolas" w:eastAsiaTheme="minorHAnsi" w:hAnsi="Consolas" w:cs="Consolas"/>
+          <w:color w:val="000000"/>
+          <w:sz w:val="19"/>
+          <w:szCs w:val="19"/>
+        </w:rPr>
+        <w:t xml:space="preserve">    TestBalanceBBA(</w:t>
+      </w:r>
+      <w:r>
+        <w:rPr>
+          <w:rFonts w:ascii="Consolas" w:eastAsiaTheme="minorHAnsi" w:hAnsi="Consolas" w:cs="Consolas"/>
+          <w:color w:val="0000FF"/>
+          <w:sz w:val="19"/>
+          <w:szCs w:val="19"/>
+        </w:rPr>
+        <w:t>new</w:t>
+      </w:r>
+      <w:r>
+        <w:rPr>
+          <w:rFonts w:ascii="Consolas" w:eastAsiaTheme="minorHAnsi" w:hAnsi="Consolas" w:cs="Consolas"/>
+          <w:color w:val="000000"/>
+          <w:sz w:val="19"/>
+          <w:szCs w:val="19"/>
+        </w:rPr>
+        <w:t xml:space="preserve"> </w:t>
+      </w:r>
+      <w:r>
+        <w:rPr>
+          <w:rFonts w:ascii="Consolas" w:eastAsiaTheme="minorHAnsi" w:hAnsi="Consolas" w:cs="Consolas"/>
+          <w:color w:val="0000FF"/>
+          <w:sz w:val="19"/>
+          <w:szCs w:val="19"/>
+        </w:rPr>
+        <w:t>char</w:t>
+      </w:r>
+      <w:r>
+        <w:rPr>
+          <w:rFonts w:ascii="Consolas" w:eastAsiaTheme="minorHAnsi" w:hAnsi="Consolas" w:cs="Consolas"/>
+          <w:color w:val="000000"/>
+          <w:sz w:val="19"/>
+          <w:szCs w:val="19"/>
+        </w:rPr>
+        <w:t xml:space="preserve">[7]{ </w:t>
+      </w:r>
+      <w:r>
+        <w:rPr>
+          <w:rFonts w:ascii="Consolas" w:eastAsiaTheme="minorHAnsi" w:hAnsi="Consolas" w:cs="Consolas"/>
+          <w:color w:val="A31515"/>
+          <w:sz w:val="19"/>
+          <w:szCs w:val="19"/>
+        </w:rPr>
+        <w:t>'R'</w:t>
+      </w:r>
+      <w:r>
+        <w:rPr>
+          <w:rFonts w:ascii="Consolas" w:eastAsiaTheme="minorHAnsi" w:hAnsi="Consolas" w:cs="Consolas"/>
+          <w:color w:val="000000"/>
+          <w:sz w:val="19"/>
+          <w:szCs w:val="19"/>
+        </w:rPr>
+        <w:t>,</w:t>
+      </w:r>
+      <w:r>
+        <w:rPr>
+          <w:rFonts w:ascii="Consolas" w:eastAsiaTheme="minorHAnsi" w:hAnsi="Consolas" w:cs="Consolas"/>
+          <w:color w:val="A31515"/>
+          <w:sz w:val="19"/>
+          <w:szCs w:val="19"/>
+        </w:rPr>
+        <w:t>'U'</w:t>
+      </w:r>
+      <w:r>
+        <w:rPr>
+          <w:rFonts w:ascii="Consolas" w:eastAsiaTheme="minorHAnsi" w:hAnsi="Consolas" w:cs="Consolas"/>
+          <w:color w:val="000000"/>
+          <w:sz w:val="19"/>
+          <w:szCs w:val="19"/>
+        </w:rPr>
+        <w:t>,</w:t>
+      </w:r>
+      <w:r>
+        <w:rPr>
+          <w:rFonts w:ascii="Consolas" w:eastAsiaTheme="minorHAnsi" w:hAnsi="Consolas" w:cs="Consolas"/>
+          <w:color w:val="A31515"/>
+          <w:sz w:val="19"/>
+          <w:szCs w:val="19"/>
+        </w:rPr>
+        <w:t>'H'</w:t>
+      </w:r>
+      <w:r>
+        <w:rPr>
+          <w:rFonts w:ascii="Consolas" w:eastAsiaTheme="minorHAnsi" w:hAnsi="Consolas" w:cs="Consolas"/>
+          <w:color w:val="000000"/>
+          <w:sz w:val="19"/>
+          <w:szCs w:val="19"/>
+        </w:rPr>
+        <w:t>,</w:t>
+      </w:r>
+      <w:r>
+        <w:rPr>
+          <w:rFonts w:ascii="Consolas" w:eastAsiaTheme="minorHAnsi" w:hAnsi="Consolas" w:cs="Consolas"/>
+          <w:color w:val="A31515"/>
+          <w:sz w:val="19"/>
+          <w:szCs w:val="19"/>
+        </w:rPr>
+        <w:t>'C'</w:t>
+      </w:r>
+      <w:r>
+        <w:rPr>
+          <w:rFonts w:ascii="Consolas" w:eastAsiaTheme="minorHAnsi" w:hAnsi="Consolas" w:cs="Consolas"/>
+          <w:color w:val="000000"/>
+          <w:sz w:val="19"/>
+          <w:szCs w:val="19"/>
+        </w:rPr>
+        <w:t>,</w:t>
+      </w:r>
+      <w:r>
+        <w:rPr>
+          <w:rFonts w:ascii="Consolas" w:eastAsiaTheme="minorHAnsi" w:hAnsi="Consolas" w:cs="Consolas"/>
+          <w:color w:val="A31515"/>
+          <w:sz w:val="19"/>
+          <w:szCs w:val="19"/>
+        </w:rPr>
+        <w:t>'K'</w:t>
+      </w:r>
+      <w:r>
+        <w:rPr>
+          <w:rFonts w:ascii="Consolas" w:eastAsiaTheme="minorHAnsi" w:hAnsi="Consolas" w:cs="Consolas"/>
+          <w:color w:val="000000"/>
+          <w:sz w:val="19"/>
+          <w:szCs w:val="19"/>
+        </w:rPr>
+        <w:t>,</w:t>
+      </w:r>
+      <w:r>
+        <w:rPr>
+          <w:rFonts w:ascii="Consolas" w:eastAsiaTheme="minorHAnsi" w:hAnsi="Consolas" w:cs="Consolas"/>
+          <w:color w:val="A31515"/>
+          <w:sz w:val="19"/>
+          <w:szCs w:val="19"/>
+        </w:rPr>
+        <w:t>'A'</w:t>
+      </w:r>
+      <w:r>
+        <w:rPr>
+          <w:rFonts w:ascii="Consolas" w:eastAsiaTheme="minorHAnsi" w:hAnsi="Consolas" w:cs="Consolas"/>
+          <w:color w:val="000000"/>
+          <w:sz w:val="19"/>
+          <w:szCs w:val="19"/>
+        </w:rPr>
+        <w:t>,</w:t>
+      </w:r>
+      <w:r>
+        <w:rPr>
+          <w:rFonts w:ascii="Consolas" w:eastAsiaTheme="minorHAnsi" w:hAnsi="Consolas" w:cs="Consolas"/>
+          <w:color w:val="A31515"/>
+          <w:sz w:val="19"/>
+          <w:szCs w:val="19"/>
+        </w:rPr>
+        <w:t>'E'</w:t>
+      </w:r>
+      <w:r>
+        <w:rPr>
+          <w:rFonts w:ascii="Consolas" w:eastAsiaTheme="minorHAnsi" w:hAnsi="Consolas" w:cs="Consolas"/>
+          <w:color w:val="000000"/>
+          <w:sz w:val="19"/>
+          <w:szCs w:val="19"/>
+        </w:rPr>
+        <w:t xml:space="preserve"> }, 7);</w:t>
+      </w:r>
+    </w:p>
+    <w:p>
+      <w:pPr>
+        <w:autoSpaceDE w:val="0"/>
+        <w:autoSpaceDN w:val="0"/>
+        <w:adjustRightInd w:val="0"/>
+        <w:rPr>
+          <w:rFonts w:ascii="Consolas" w:eastAsiaTheme="minorHAnsi" w:hAnsi="Consolas" w:cs="Consolas"/>
+          <w:color w:val="000000"/>
+          <w:sz w:val="19"/>
+          <w:szCs w:val="19"/>
+        </w:rPr>
+      </w:pPr>
+    </w:p>
+    <w:p>
+      <w:pPr>
+        <w:autoSpaceDE w:val="0"/>
+        <w:autoSpaceDN w:val="0"/>
+        <w:adjustRightInd w:val="0"/>
+        <w:rPr>
+          <w:rFonts w:ascii="Consolas" w:eastAsiaTheme="minorHAnsi" w:hAnsi="Consolas" w:cs="Consolas"/>
+          <w:color w:val="000000"/>
+          <w:sz w:val="19"/>
+          <w:szCs w:val="19"/>
+        </w:rPr>
+      </w:pPr>
+      <w:r>
+        <w:rPr>
+          <w:rFonts w:ascii="Consolas" w:eastAsiaTheme="minorHAnsi" w:hAnsi="Consolas" w:cs="Consolas"/>
+          <w:color w:val="000000"/>
+          <w:sz w:val="19"/>
+          <w:szCs w:val="19"/>
+        </w:rPr>
+        <w:t xml:space="preserve">    </w:t>
+      </w:r>
+      <w:r>
+        <w:rPr>
+          <w:rFonts w:ascii="Consolas" w:eastAsiaTheme="minorHAnsi" w:hAnsi="Consolas" w:cs="Consolas"/>
+          <w:color w:val="0000FF"/>
+          <w:sz w:val="19"/>
+          <w:szCs w:val="19"/>
+        </w:rPr>
+        <w:t>return</w:t>
+      </w:r>
+      <w:r>
+        <w:rPr>
+          <w:rFonts w:ascii="Consolas" w:eastAsiaTheme="minorHAnsi" w:hAnsi="Consolas" w:cs="Consolas"/>
+          <w:color w:val="000000"/>
+          <w:sz w:val="19"/>
+          <w:szCs w:val="19"/>
+        </w:rPr>
+        <w:t xml:space="preserve"> 0;</w:t>
+      </w:r>
+    </w:p>
+    <w:p>
+      <w:pPr>
+        <w:shd w:val="clear" w:color="auto" w:fill="FFFFFF"/>
+        <w:rPr>
+          <w:rFonts w:ascii="Consolas" w:eastAsiaTheme="minorHAnsi" w:hAnsi="Consolas" w:cs="Consolas"/>
+          <w:color w:val="000000"/>
+          <w:sz w:val="19"/>
+          <w:szCs w:val="19"/>
+        </w:rPr>
+      </w:pPr>
+      <w:r>
+        <w:rPr>
+          <w:rFonts w:ascii="Consolas" w:eastAsiaTheme="minorHAnsi" w:hAnsi="Consolas" w:cs="Consolas"/>
+          <w:color w:val="000000"/>
+          <w:sz w:val="19"/>
+          <w:szCs w:val="19"/>
+        </w:rPr>
+        <w:t>}</w:t>
+      </w:r>
+    </w:p>
+    <w:p>
+      <w:pPr>
+        <w:shd w:val="clear" w:color="auto" w:fill="FFFFFF"/>
+        <w:rPr>
+          <w:rFonts w:ascii="Consolas" w:eastAsiaTheme="minorHAnsi" w:hAnsi="Consolas" w:cs="Consolas"/>
+          <w:color w:val="000000"/>
+          <w:sz w:val="19"/>
+          <w:szCs w:val="19"/>
+        </w:rPr>
+      </w:pPr>
+    </w:p>
+    <w:p>
+      <w:pPr>
+        <w:shd w:val="clear" w:color="auto" w:fill="FFFFFF"/>
+        <w:rPr>
+          <w:rFonts w:eastAsiaTheme="minorHAnsi" w:cs="Times New Roman"/>
+          <w:color w:val="000000"/>
+          <w:sz w:val="24"/>
+          <w:szCs w:val="24"/>
+        </w:rPr>
+      </w:pPr>
+    </w:p>
+    <w:p>
+      <w:pPr>
+        <w:shd w:val="clear" w:color="auto" w:fill="FFFFFF"/>
+        <w:rPr>
+          <w:rFonts w:eastAsiaTheme="minorHAnsi" w:cs="Times New Roman"/>
+          <w:color w:val="000000"/>
+          <w:sz w:val="24"/>
+          <w:szCs w:val="24"/>
+        </w:rPr>
+      </w:pPr>
+      <w:r>
+        <w:rPr>
+          <w:rFonts w:eastAsiaTheme="minorHAnsi" w:cs="Times New Roman"/>
+          <w:color w:val="000000"/>
+          <w:sz w:val="24"/>
+          <w:szCs w:val="24"/>
+        </w:rPr>
+        <w:t>Screenshots:</w:t>
+      </w:r>
+    </w:p>
+    <w:p>
+      <w:pPr>
+        <w:shd w:val="clear" w:color="auto" w:fill="FFFFFF"/>
+        <w:rPr>
+          <w:rFonts w:eastAsiaTheme="minorHAnsi" w:cs="Times New Roman"/>
+          <w:color w:val="000000"/>
+          <w:sz w:val="24"/>
+          <w:szCs w:val="24"/>
+        </w:rPr>
+      </w:pPr>
+      <w:r>
+        <w:rPr>
+          <w:rFonts w:eastAsiaTheme="minorHAnsi" w:cs="Times New Roman"/>
+          <w:color w:val="000000"/>
+          <w:sz w:val="24"/>
+          <w:szCs w:val="24"/>
+        </w:rPr>
+        <w:t>All are</w:t>
+      </w:r>
+      <w:r>
+        <w:rPr>
+          <w:rFonts w:eastAsiaTheme="minorHAnsi" w:cs="Times New Roman"/>
+          <w:color w:val="000000"/>
+          <w:sz w:val="24"/>
+          <w:szCs w:val="24"/>
+        </w:rPr>
+        <w:t xml:space="preserve"> BBa trees</w:t>
+      </w:r>
+      <w:r>
+        <w:rPr>
+          <w:rFonts w:eastAsiaTheme="minorHAnsi" w:cs="Times New Roman"/>
+          <w:color w:val="000000"/>
+          <w:sz w:val="24"/>
+          <w:szCs w:val="24"/>
+        </w:rPr>
+        <w:t xml:space="preserve"> except tree 3</w:t>
+      </w:r>
+      <w:r>
+        <w:rPr>
+          <w:rFonts w:eastAsiaTheme="minorHAnsi" w:cs="Times New Roman"/>
+          <w:color w:val="000000"/>
+          <w:sz w:val="24"/>
+          <w:szCs w:val="24"/>
+        </w:rPr>
+        <w:t>. All trees except 3 are AVL.</w:t>
+      </w:r>
+    </w:p>
+    <w:p>
+      <w:pPr>
+        <w:shd w:val="clear" w:color="auto" w:fill="FFFFFF"/>
+        <w:rPr>
+          <w:rFonts w:eastAsiaTheme="minorHAnsi" w:cs="Times New Roman"/>
+          <w:color w:val="000000"/>
+          <w:sz w:val="24"/>
+          <w:szCs w:val="24"/>
+        </w:rPr>
+      </w:pPr>
+      <w:r>
+        <w:rPr>
+          <w:noProof/>
+        </w:rPr>
+        <w:drawing>
+          <wp:inline distT="0" distB="0" distL="0" distR="0" wp14:anchorId="1A756326" wp14:editId="24696799">
+            <wp:extent cx="4295775" cy="4410075"/>
+            <wp:effectExtent l="0" t="0" r="9525" b="9525"/>
+            <wp:docPr id="12" name="Picture 12"/>
+            <wp:cNvGraphicFramePr>
+              <a:graphicFrameLocks xmlns:a="http://schemas.openxmlformats.org/drawingml/2006/main" noChangeAspect="1"/>
+            </wp:cNvGraphicFramePr>
+            <a:graphic xmlns:a="http://schemas.openxmlformats.org/drawingml/2006/main">
+              <a:graphicData uri="http://schemas.openxmlformats.org/drawingml/2006/picture">
+                <pic:pic xmlns:pic="http://schemas.openxmlformats.org/drawingml/2006/picture">
+                  <pic:nvPicPr>
+                    <pic:cNvPr id="1" name=""/>
+                    <pic:cNvPicPr/>
+                  </pic:nvPicPr>
+                  <pic:blipFill>
+                    <a:blip r:embed="rId12"/>
+                    <a:stretch>
+                      <a:fillRect/>
+                    </a:stretch>
+                  </pic:blipFill>
+                  <pic:spPr>
+                    <a:xfrm>
+                      <a:off x="0" y="0"/>
+                      <a:ext cx="4295775" cy="4410075"/>
+                    </a:xfrm>
+                    <a:prstGeom prst="rect">
+                      <a:avLst/>
+                    </a:prstGeom>
+                  </pic:spPr>
+                </pic:pic>
+              </a:graphicData>
+            </a:graphic>
+          </wp:inline>
+        </w:drawing>
       </w:r>
     </w:p>
     <w:p>
@@ -4566,23 +10214,7 @@
           <w:rFonts w:ascii="Consolas" w:eastAsiaTheme="minorHAnsi" w:hAnsi="Consolas" w:cs="Menlo"/>
           <w:color w:val="000000"/>
         </w:rPr>
-        <w:t xml:space="preserve">int </w:t>
-      </w:r>
-      <w:proofErr w:type="gramStart"/>
-      <w:r>
-        <w:rPr>
-          <w:rFonts w:ascii="Consolas" w:eastAsiaTheme="minorHAnsi" w:hAnsi="Consolas" w:cs="Menlo"/>
-          <w:color w:val="000000"/>
-        </w:rPr>
-        <w:t>main(</w:t>
-      </w:r>
-      <w:proofErr w:type="gramEnd"/>
-      <w:r>
-        <w:rPr>
-          <w:rFonts w:ascii="Consolas" w:eastAsiaTheme="minorHAnsi" w:hAnsi="Consolas" w:cs="Menlo"/>
-          <w:color w:val="000000"/>
-        </w:rPr>
-        <w:t>) {</w:t>
+        <w:t>int main() {</w:t>
       </w:r>
     </w:p>
     <w:p>
@@ -4603,15 +10235,7 @@
           <w:rFonts w:ascii="Consolas" w:eastAsiaTheme="minorHAnsi" w:hAnsi="Consolas" w:cs="Menlo"/>
           <w:color w:val="000000"/>
         </w:rPr>
-        <w:t xml:space="preserve">    const int DATASIZE = </w:t>
-      </w:r>
-      <w:proofErr w:type="gramStart"/>
-      <w:r>
-        <w:rPr>
-          <w:rFonts w:ascii="Consolas" w:eastAsiaTheme="minorHAnsi" w:hAnsi="Consolas" w:cs="Menlo"/>
-          <w:color w:val="000000"/>
-        </w:rPr>
-        <w:t xml:space="preserve">3000,  </w:t>
+        <w:t xml:space="preserve">    const int DATASIZE = 3000,  </w:t>
       </w:r>
       <w:r>
         <w:rPr>
@@ -4619,16 +10243,7 @@
           <w:i/>
           <w:color w:val="000000"/>
         </w:rPr>
-        <w:t>/</w:t>
-      </w:r>
-      <w:proofErr w:type="gramEnd"/>
-      <w:r>
-        <w:rPr>
-          <w:rFonts w:ascii="Consolas" w:eastAsiaTheme="minorHAnsi" w:hAnsi="Consolas" w:cs="Menlo"/>
-          <w:i/>
-          <w:color w:val="000000"/>
-        </w:rPr>
-        <w:t>/ total number of elements to be stored</w:t>
+        <w:t>// total number of elements to be stored</w:t>
       </w:r>
     </w:p>
     <w:p>
@@ -4649,23 +10264,7 @@
           <w:rFonts w:ascii="Consolas" w:eastAsiaTheme="minorHAnsi" w:hAnsi="Consolas" w:cs="Menlo"/>
           <w:color w:val="000000"/>
         </w:rPr>
-        <w:t xml:space="preserve">              NBSAMPLES </w:t>
-      </w:r>
-      <w:proofErr w:type="gramStart"/>
-      <w:r>
-        <w:rPr>
-          <w:rFonts w:ascii="Consolas" w:eastAsiaTheme="minorHAnsi" w:hAnsi="Consolas" w:cs="Menlo"/>
-          <w:color w:val="000000"/>
-        </w:rPr>
-        <w:t>=  30</w:t>
-      </w:r>
-      <w:proofErr w:type="gramEnd"/>
-      <w:r>
-        <w:rPr>
-          <w:rFonts w:ascii="Consolas" w:eastAsiaTheme="minorHAnsi" w:hAnsi="Consolas" w:cs="Menlo"/>
-          <w:color w:val="000000"/>
-        </w:rPr>
-        <w:t xml:space="preserve">,  </w:t>
+        <w:t xml:space="preserve">              NBSAMPLES =  30,  </w:t>
       </w:r>
       <w:r>
         <w:rPr>
@@ -4694,15 +10293,7 @@
           <w:rFonts w:ascii="Consolas" w:eastAsiaTheme="minorHAnsi" w:hAnsi="Consolas" w:cs="Menlo"/>
           <w:color w:val="000000"/>
         </w:rPr>
-        <w:t xml:space="preserve">              NBTREES =   </w:t>
-      </w:r>
-      <w:proofErr w:type="gramStart"/>
-      <w:r>
-        <w:rPr>
-          <w:rFonts w:ascii="Consolas" w:eastAsiaTheme="minorHAnsi" w:hAnsi="Consolas" w:cs="Menlo"/>
-          <w:color w:val="000000"/>
-        </w:rPr>
-        <w:t xml:space="preserve">100,  </w:t>
+        <w:t xml:space="preserve">              NBTREES =   100,  </w:t>
       </w:r>
       <w:r>
         <w:rPr>
@@ -4710,16 +10301,7 @@
           <w:i/>
           <w:color w:val="000000"/>
         </w:rPr>
-        <w:t>/</w:t>
-      </w:r>
-      <w:proofErr w:type="gramEnd"/>
-      <w:r>
-        <w:rPr>
-          <w:rFonts w:ascii="Consolas" w:eastAsiaTheme="minorHAnsi" w:hAnsi="Consolas" w:cs="Menlo"/>
-          <w:i/>
-          <w:color w:val="000000"/>
-        </w:rPr>
-        <w:t>/ number of trees generated for averaging</w:t>
+        <w:t>// number of trees generated for averaging</w:t>
       </w:r>
     </w:p>
     <w:p>
@@ -4740,15 +10322,7 @@
           <w:rFonts w:ascii="Consolas" w:eastAsiaTheme="minorHAnsi" w:hAnsi="Consolas" w:cs="Menlo"/>
           <w:color w:val="000000"/>
         </w:rPr>
-        <w:t xml:space="preserve">              SORTED =      </w:t>
-      </w:r>
-      <w:proofErr w:type="gramStart"/>
-      <w:r>
-        <w:rPr>
-          <w:rFonts w:ascii="Consolas" w:eastAsiaTheme="minorHAnsi" w:hAnsi="Consolas" w:cs="Menlo"/>
-          <w:color w:val="000000"/>
-        </w:rPr>
-        <w:t xml:space="preserve">0;  </w:t>
+        <w:t xml:space="preserve">              SORTED =      0;  </w:t>
       </w:r>
       <w:r>
         <w:rPr>
@@ -4756,16 +10330,7 @@
           <w:i/>
           <w:color w:val="000000"/>
         </w:rPr>
-        <w:t>/</w:t>
-      </w:r>
-      <w:proofErr w:type="gramEnd"/>
-      <w:r>
-        <w:rPr>
-          <w:rFonts w:ascii="Consolas" w:eastAsiaTheme="minorHAnsi" w:hAnsi="Consolas" w:cs="Menlo"/>
-          <w:i/>
-          <w:color w:val="000000"/>
-        </w:rPr>
-        <w:t>/ percentage of input data that is sorted</w:t>
+        <w:t>// percentage of input data that is sorted</w:t>
       </w:r>
     </w:p>
     <w:p>
@@ -4786,17 +10351,8 @@
           <w:rFonts w:ascii="Consolas" w:eastAsiaTheme="minorHAnsi" w:hAnsi="Consolas" w:cs="Menlo"/>
           <w:color w:val="000000"/>
         </w:rPr>
-        <w:t xml:space="preserve">    vector&lt;int&gt; </w:t>
-      </w:r>
-      <w:proofErr w:type="gramStart"/>
-      <w:r>
-        <w:rPr>
-          <w:rFonts w:ascii="Consolas" w:eastAsiaTheme="minorHAnsi" w:hAnsi="Consolas" w:cs="Menlo"/>
-          <w:color w:val="000000"/>
-        </w:rPr>
-        <w:t>data;</w:t>
-      </w:r>
-      <w:proofErr w:type="gramEnd"/>
+        <w:t xml:space="preserve">    vector&lt;int&gt; data;</w:t>
+      </w:r>
     </w:p>
     <w:p>
       <w:pPr>
@@ -4816,96 +10372,7 @@
           <w:rFonts w:ascii="Consolas" w:eastAsiaTheme="minorHAnsi" w:hAnsi="Consolas" w:cs="Menlo"/>
           <w:color w:val="000000"/>
         </w:rPr>
-        <w:t xml:space="preserve">    for (int </w:t>
-      </w:r>
-      <w:proofErr w:type="spellStart"/>
-      <w:r>
-        <w:rPr>
-          <w:rFonts w:ascii="Consolas" w:eastAsiaTheme="minorHAnsi" w:hAnsi="Consolas" w:cs="Menlo"/>
-          <w:color w:val="000000"/>
-        </w:rPr>
-        <w:t>i</w:t>
-      </w:r>
-      <w:proofErr w:type="spellEnd"/>
-      <w:r>
-        <w:rPr>
-          <w:rFonts w:ascii="Consolas" w:eastAsiaTheme="minorHAnsi" w:hAnsi="Consolas" w:cs="Menlo"/>
-          <w:color w:val="000000"/>
-        </w:rPr>
-        <w:t xml:space="preserve"> = 1; </w:t>
-      </w:r>
-      <w:proofErr w:type="spellStart"/>
-      <w:r>
-        <w:rPr>
-          <w:rFonts w:ascii="Consolas" w:eastAsiaTheme="minorHAnsi" w:hAnsi="Consolas" w:cs="Menlo"/>
-          <w:color w:val="000000"/>
-        </w:rPr>
-        <w:t>i</w:t>
-      </w:r>
-      <w:proofErr w:type="spellEnd"/>
-      <w:r>
-        <w:rPr>
-          <w:rFonts w:ascii="Consolas" w:eastAsiaTheme="minorHAnsi" w:hAnsi="Consolas" w:cs="Menlo"/>
-          <w:color w:val="000000"/>
-        </w:rPr>
-        <w:t xml:space="preserve"> &lt;= DATASIZE; </w:t>
-      </w:r>
-      <w:proofErr w:type="spellStart"/>
-      <w:r>
-        <w:rPr>
-          <w:rFonts w:ascii="Consolas" w:eastAsiaTheme="minorHAnsi" w:hAnsi="Consolas" w:cs="Menlo"/>
-          <w:color w:val="000000"/>
-        </w:rPr>
-        <w:t>i</w:t>
-      </w:r>
-      <w:proofErr w:type="spellEnd"/>
-      <w:r>
-        <w:rPr>
-          <w:rFonts w:ascii="Consolas" w:eastAsiaTheme="minorHAnsi" w:hAnsi="Consolas" w:cs="Menlo"/>
-          <w:color w:val="000000"/>
-        </w:rPr>
-        <w:t xml:space="preserve">++) </w:t>
-      </w:r>
-      <w:proofErr w:type="spellStart"/>
-      <w:proofErr w:type="gramStart"/>
-      <w:r>
-        <w:rPr>
-          <w:rFonts w:ascii="Consolas" w:eastAsiaTheme="minorHAnsi" w:hAnsi="Consolas" w:cs="Menlo"/>
-          <w:color w:val="000000"/>
-        </w:rPr>
-        <w:t>data.push</w:t>
-      </w:r>
-      <w:proofErr w:type="gramEnd"/>
-      <w:r>
-        <w:rPr>
-          <w:rFonts w:ascii="Consolas" w:eastAsiaTheme="minorHAnsi" w:hAnsi="Consolas" w:cs="Menlo"/>
-          <w:color w:val="000000"/>
-        </w:rPr>
-        <w:t>_back</w:t>
-      </w:r>
-      <w:proofErr w:type="spellEnd"/>
-      <w:r>
-        <w:rPr>
-          <w:rFonts w:ascii="Consolas" w:eastAsiaTheme="minorHAnsi" w:hAnsi="Consolas" w:cs="Menlo"/>
-          <w:color w:val="000000"/>
-        </w:rPr>
-        <w:t>(</w:t>
-      </w:r>
-      <w:proofErr w:type="spellStart"/>
-      <w:r>
-        <w:rPr>
-          <w:rFonts w:ascii="Consolas" w:eastAsiaTheme="minorHAnsi" w:hAnsi="Consolas" w:cs="Menlo"/>
-          <w:color w:val="000000"/>
-        </w:rPr>
-        <w:t>i</w:t>
-      </w:r>
-      <w:proofErr w:type="spellEnd"/>
-      <w:r>
-        <w:rPr>
-          <w:rFonts w:ascii="Consolas" w:eastAsiaTheme="minorHAnsi" w:hAnsi="Consolas" w:cs="Menlo"/>
-          <w:color w:val="000000"/>
-        </w:rPr>
-        <w:t>);</w:t>
+        <w:t xml:space="preserve">    for (int i = 1; i &lt;= DATASIZE; i++) data.push_back(i);</w:t>
       </w:r>
     </w:p>
     <w:p>
@@ -4926,71 +10393,7 @@
           <w:rFonts w:ascii="Consolas" w:eastAsiaTheme="minorHAnsi" w:hAnsi="Consolas" w:cs="Menlo"/>
           <w:color w:val="000000"/>
         </w:rPr>
-        <w:t xml:space="preserve">    </w:t>
-      </w:r>
-      <w:proofErr w:type="spellStart"/>
-      <w:r>
-        <w:rPr>
-          <w:rFonts w:ascii="Consolas" w:eastAsiaTheme="minorHAnsi" w:hAnsi="Consolas" w:cs="Menlo"/>
-          <w:color w:val="000000"/>
-        </w:rPr>
-        <w:t>AvlTree</w:t>
-      </w:r>
-      <w:proofErr w:type="spellEnd"/>
-      <w:r>
-        <w:rPr>
-          <w:rFonts w:ascii="Consolas" w:eastAsiaTheme="minorHAnsi" w:hAnsi="Consolas" w:cs="Menlo"/>
-          <w:color w:val="000000"/>
-        </w:rPr>
-        <w:t xml:space="preserve">&lt;int&gt; </w:t>
-      </w:r>
-      <w:proofErr w:type="spellStart"/>
-      <w:r>
-        <w:rPr>
-          <w:rFonts w:ascii="Consolas" w:eastAsiaTheme="minorHAnsi" w:hAnsi="Consolas" w:cs="Menlo"/>
-          <w:color w:val="000000"/>
-        </w:rPr>
-        <w:t>avl</w:t>
-      </w:r>
-      <w:proofErr w:type="spellEnd"/>
-      <w:r>
-        <w:rPr>
-          <w:rFonts w:ascii="Consolas" w:eastAsiaTheme="minorHAnsi" w:hAnsi="Consolas" w:cs="Menlo"/>
-          <w:color w:val="000000"/>
-        </w:rPr>
-        <w:t xml:space="preserve">; </w:t>
-      </w:r>
-      <w:proofErr w:type="spellStart"/>
-      <w:r>
-        <w:rPr>
-          <w:rFonts w:ascii="Consolas" w:eastAsiaTheme="minorHAnsi" w:hAnsi="Consolas" w:cs="Menlo"/>
-          <w:color w:val="000000"/>
-        </w:rPr>
-        <w:t>BinarySearchTree</w:t>
-      </w:r>
-      <w:proofErr w:type="spellEnd"/>
-      <w:r>
-        <w:rPr>
-          <w:rFonts w:ascii="Consolas" w:eastAsiaTheme="minorHAnsi" w:hAnsi="Consolas" w:cs="Menlo"/>
-          <w:color w:val="000000"/>
-        </w:rPr>
-        <w:t xml:space="preserve">&lt;int&gt; </w:t>
-      </w:r>
-      <w:proofErr w:type="spellStart"/>
-      <w:r>
-        <w:rPr>
-          <w:rFonts w:ascii="Consolas" w:eastAsiaTheme="minorHAnsi" w:hAnsi="Consolas" w:cs="Menlo"/>
-          <w:color w:val="000000"/>
-        </w:rPr>
-        <w:t>bst</w:t>
-      </w:r>
-      <w:proofErr w:type="spellEnd"/>
-      <w:r>
-        <w:rPr>
-          <w:rFonts w:ascii="Consolas" w:eastAsiaTheme="minorHAnsi" w:hAnsi="Consolas" w:cs="Menlo"/>
-          <w:color w:val="000000"/>
-        </w:rPr>
-        <w:t>;</w:t>
+        <w:t xml:space="preserve">    AvlTree&lt;int&gt; avl; BinarySearchTree&lt;int&gt; bst;</w:t>
       </w:r>
     </w:p>
     <w:p>
@@ -5011,33 +10414,8 @@
           <w:rFonts w:ascii="Consolas" w:eastAsiaTheme="minorHAnsi" w:hAnsi="Consolas" w:cs="Menlo"/>
           <w:color w:val="000000"/>
         </w:rPr>
-        <w:t xml:space="preserve">    </w:t>
-      </w:r>
-      <w:proofErr w:type="spellStart"/>
-      <w:r>
-        <w:rPr>
-          <w:rFonts w:ascii="Consolas" w:eastAsiaTheme="minorHAnsi" w:hAnsi="Consolas" w:cs="Menlo"/>
-          <w:color w:val="000000"/>
-        </w:rPr>
-        <w:t>ofstream</w:t>
-      </w:r>
-      <w:proofErr w:type="spellEnd"/>
-      <w:r>
-        <w:rPr>
-          <w:rFonts w:ascii="Consolas" w:eastAsiaTheme="minorHAnsi" w:hAnsi="Consolas" w:cs="Menlo"/>
-          <w:color w:val="000000"/>
-        </w:rPr>
-        <w:t xml:space="preserve"> out("results.csv"</w:t>
-      </w:r>
-      <w:proofErr w:type="gramStart"/>
-      <w:r>
-        <w:rPr>
-          <w:rFonts w:ascii="Consolas" w:eastAsiaTheme="minorHAnsi" w:hAnsi="Consolas" w:cs="Menlo"/>
-          <w:color w:val="000000"/>
-        </w:rPr>
-        <w:t>);</w:t>
-      </w:r>
-      <w:proofErr w:type="gramEnd"/>
+        <w:t xml:space="preserve">    ofstream out("results.csv");</w:t>
+      </w:r>
     </w:p>
     <w:p>
       <w:pPr>
@@ -5099,71 +10477,7 @@
           <w:rFonts w:ascii="Consolas" w:eastAsiaTheme="minorHAnsi" w:hAnsi="Consolas" w:cs="Menlo"/>
           <w:color w:val="000000"/>
         </w:rPr>
-        <w:t xml:space="preserve">        int </w:t>
-      </w:r>
-      <w:proofErr w:type="spellStart"/>
-      <w:r>
-        <w:rPr>
-          <w:rFonts w:ascii="Consolas" w:eastAsiaTheme="minorHAnsi" w:hAnsi="Consolas" w:cs="Menlo"/>
-          <w:color w:val="000000"/>
-        </w:rPr>
-        <w:t>avlHeight</w:t>
-      </w:r>
-      <w:proofErr w:type="spellEnd"/>
-      <w:r>
-        <w:rPr>
-          <w:rFonts w:ascii="Consolas" w:eastAsiaTheme="minorHAnsi" w:hAnsi="Consolas" w:cs="Menlo"/>
-          <w:color w:val="000000"/>
-        </w:rPr>
-        <w:t xml:space="preserve">, </w:t>
-      </w:r>
-      <w:proofErr w:type="spellStart"/>
-      <w:r>
-        <w:rPr>
-          <w:rFonts w:ascii="Consolas" w:eastAsiaTheme="minorHAnsi" w:hAnsi="Consolas" w:cs="Menlo"/>
-          <w:color w:val="000000"/>
-        </w:rPr>
-        <w:t>avlMax</w:t>
-      </w:r>
-      <w:proofErr w:type="spellEnd"/>
-      <w:r>
-        <w:rPr>
-          <w:rFonts w:ascii="Consolas" w:eastAsiaTheme="minorHAnsi" w:hAnsi="Consolas" w:cs="Menlo"/>
-          <w:color w:val="000000"/>
-        </w:rPr>
-        <w:t xml:space="preserve"> = 0, </w:t>
-      </w:r>
-      <w:proofErr w:type="spellStart"/>
-      <w:r>
-        <w:rPr>
-          <w:rFonts w:ascii="Consolas" w:eastAsiaTheme="minorHAnsi" w:hAnsi="Consolas" w:cs="Menlo"/>
-          <w:color w:val="000000"/>
-        </w:rPr>
-        <w:t>avlMin</w:t>
-      </w:r>
-      <w:proofErr w:type="spellEnd"/>
-      <w:r>
-        <w:rPr>
-          <w:rFonts w:ascii="Consolas" w:eastAsiaTheme="minorHAnsi" w:hAnsi="Consolas" w:cs="Menlo"/>
-          <w:color w:val="000000"/>
-        </w:rPr>
-        <w:t xml:space="preserve"> = DATASIZE, </w:t>
-      </w:r>
-      <w:proofErr w:type="spellStart"/>
-      <w:r>
-        <w:rPr>
-          <w:rFonts w:ascii="Consolas" w:eastAsiaTheme="minorHAnsi" w:hAnsi="Consolas" w:cs="Menlo"/>
-          <w:color w:val="000000"/>
-        </w:rPr>
-        <w:t>avlAvg</w:t>
-      </w:r>
-      <w:proofErr w:type="spellEnd"/>
-      <w:r>
-        <w:rPr>
-          <w:rFonts w:ascii="Consolas" w:eastAsiaTheme="minorHAnsi" w:hAnsi="Consolas" w:cs="Menlo"/>
-          <w:color w:val="000000"/>
-        </w:rPr>
-        <w:t xml:space="preserve"> = 0,</w:t>
+        <w:t xml:space="preserve">        int avlHeight, avlMax = 0, avlMin = DATASIZE, avlAvg = 0,</w:t>
       </w:r>
     </w:p>
     <w:p>
@@ -5184,81 +10498,8 @@
           <w:rFonts w:ascii="Consolas" w:eastAsiaTheme="minorHAnsi" w:hAnsi="Consolas" w:cs="Menlo"/>
           <w:color w:val="000000"/>
         </w:rPr>
-        <w:t xml:space="preserve">            </w:t>
-      </w:r>
-      <w:proofErr w:type="spellStart"/>
-      <w:r>
-        <w:rPr>
-          <w:rFonts w:ascii="Consolas" w:eastAsiaTheme="minorHAnsi" w:hAnsi="Consolas" w:cs="Menlo"/>
-          <w:color w:val="000000"/>
-        </w:rPr>
-        <w:t>bstHeight</w:t>
-      </w:r>
-      <w:proofErr w:type="spellEnd"/>
-      <w:r>
-        <w:rPr>
-          <w:rFonts w:ascii="Consolas" w:eastAsiaTheme="minorHAnsi" w:hAnsi="Consolas" w:cs="Menlo"/>
-          <w:color w:val="000000"/>
-        </w:rPr>
-        <w:t xml:space="preserve">, </w:t>
-      </w:r>
-      <w:proofErr w:type="spellStart"/>
-      <w:r>
-        <w:rPr>
-          <w:rFonts w:ascii="Consolas" w:eastAsiaTheme="minorHAnsi" w:hAnsi="Consolas" w:cs="Menlo"/>
-          <w:color w:val="000000"/>
-        </w:rPr>
-        <w:t>bstMax</w:t>
-      </w:r>
-      <w:proofErr w:type="spellEnd"/>
-      <w:r>
-        <w:rPr>
-          <w:rFonts w:ascii="Consolas" w:eastAsiaTheme="minorHAnsi" w:hAnsi="Consolas" w:cs="Menlo"/>
-          <w:color w:val="000000"/>
-        </w:rPr>
-        <w:t xml:space="preserve"> = 0, </w:t>
-      </w:r>
-      <w:proofErr w:type="spellStart"/>
-      <w:r>
-        <w:rPr>
-          <w:rFonts w:ascii="Consolas" w:eastAsiaTheme="minorHAnsi" w:hAnsi="Consolas" w:cs="Menlo"/>
-          <w:color w:val="000000"/>
-        </w:rPr>
-        <w:t>bstMin</w:t>
-      </w:r>
-      <w:proofErr w:type="spellEnd"/>
-      <w:r>
-        <w:rPr>
-          <w:rFonts w:ascii="Consolas" w:eastAsiaTheme="minorHAnsi" w:hAnsi="Consolas" w:cs="Menlo"/>
-          <w:color w:val="000000"/>
-        </w:rPr>
-        <w:t xml:space="preserve"> = DATASIZE, </w:t>
-      </w:r>
-      <w:proofErr w:type="spellStart"/>
-      <w:r>
-        <w:rPr>
-          <w:rFonts w:ascii="Consolas" w:eastAsiaTheme="minorHAnsi" w:hAnsi="Consolas" w:cs="Menlo"/>
-          <w:color w:val="000000"/>
-        </w:rPr>
-        <w:t>bstAvg</w:t>
-      </w:r>
-      <w:proofErr w:type="spellEnd"/>
-      <w:r>
-        <w:rPr>
-          <w:rFonts w:ascii="Consolas" w:eastAsiaTheme="minorHAnsi" w:hAnsi="Consolas" w:cs="Menlo"/>
-          <w:color w:val="000000"/>
-        </w:rPr>
-        <w:t xml:space="preserve"> = </w:t>
-      </w:r>
-      <w:proofErr w:type="gramStart"/>
-      <w:r>
-        <w:rPr>
-          <w:rFonts w:ascii="Consolas" w:eastAsiaTheme="minorHAnsi" w:hAnsi="Consolas" w:cs="Menlo"/>
-          <w:color w:val="000000"/>
-        </w:rPr>
-        <w:t>0;</w:t>
-      </w:r>
-      <w:proofErr w:type="gramEnd"/>
+        <w:t xml:space="preserve">            bstHeight, bstMax = 0, bstMin = DATASIZE, bstAvg = 0;</w:t>
+      </w:r>
     </w:p>
     <w:p>
       <w:pPr>
@@ -5313,57 +10554,7 @@
           <w:rFonts w:ascii="Consolas" w:eastAsiaTheme="minorHAnsi" w:hAnsi="Consolas" w:cs="Menlo"/>
           <w:color w:val="000000"/>
         </w:rPr>
-        <w:t xml:space="preserve">            </w:t>
-      </w:r>
-      <w:proofErr w:type="spellStart"/>
-      <w:r>
-        <w:rPr>
-          <w:rFonts w:ascii="Consolas" w:eastAsiaTheme="minorHAnsi" w:hAnsi="Consolas" w:cs="Menlo"/>
-          <w:color w:val="000000"/>
-        </w:rPr>
-        <w:t>random_shuffle</w:t>
-      </w:r>
-      <w:proofErr w:type="spellEnd"/>
-      <w:r>
-        <w:rPr>
-          <w:rFonts w:ascii="Consolas" w:eastAsiaTheme="minorHAnsi" w:hAnsi="Consolas" w:cs="Menlo"/>
-          <w:color w:val="000000"/>
-        </w:rPr>
-        <w:t>(</w:t>
-      </w:r>
-      <w:proofErr w:type="spellStart"/>
-      <w:proofErr w:type="gramStart"/>
-      <w:r>
-        <w:rPr>
-          <w:rFonts w:ascii="Consolas" w:eastAsiaTheme="minorHAnsi" w:hAnsi="Consolas" w:cs="Menlo"/>
-          <w:color w:val="000000"/>
-        </w:rPr>
-        <w:t>data.begin</w:t>
-      </w:r>
-      <w:proofErr w:type="spellEnd"/>
-      <w:proofErr w:type="gramEnd"/>
-      <w:r>
-        <w:rPr>
-          <w:rFonts w:ascii="Consolas" w:eastAsiaTheme="minorHAnsi" w:hAnsi="Consolas" w:cs="Menlo"/>
-          <w:color w:val="000000"/>
-        </w:rPr>
-        <w:t xml:space="preserve">(), </w:t>
-      </w:r>
-      <w:proofErr w:type="spellStart"/>
-      <w:r>
-        <w:rPr>
-          <w:rFonts w:ascii="Consolas" w:eastAsiaTheme="minorHAnsi" w:hAnsi="Consolas" w:cs="Menlo"/>
-          <w:color w:val="000000"/>
-        </w:rPr>
-        <w:t>data.begin</w:t>
-      </w:r>
-      <w:proofErr w:type="spellEnd"/>
-      <w:r>
-        <w:rPr>
-          <w:rFonts w:ascii="Consolas" w:eastAsiaTheme="minorHAnsi" w:hAnsi="Consolas" w:cs="Menlo"/>
-          <w:color w:val="000000"/>
-        </w:rPr>
-        <w:t>() + n);</w:t>
+        <w:t xml:space="preserve">            random_shuffle(data.begin(), data.begin() + n);</w:t>
       </w:r>
     </w:p>
     <w:p>
@@ -5405,73 +10596,7 @@
           <w:rFonts w:ascii="Consolas" w:eastAsiaTheme="minorHAnsi" w:hAnsi="Consolas" w:cs="Menlo"/>
           <w:color w:val="000000"/>
         </w:rPr>
-        <w:t xml:space="preserve">                </w:t>
-      </w:r>
-      <w:proofErr w:type="spellStart"/>
-      <w:r>
-        <w:rPr>
-          <w:rFonts w:ascii="Consolas" w:eastAsiaTheme="minorHAnsi" w:hAnsi="Consolas" w:cs="Menlo"/>
-          <w:color w:val="000000"/>
-        </w:rPr>
-        <w:t>partial_sort</w:t>
-      </w:r>
-      <w:proofErr w:type="spellEnd"/>
-      <w:r>
-        <w:rPr>
-          <w:rFonts w:ascii="Consolas" w:eastAsiaTheme="minorHAnsi" w:hAnsi="Consolas" w:cs="Menlo"/>
-          <w:color w:val="000000"/>
-        </w:rPr>
-        <w:t>(</w:t>
-      </w:r>
-      <w:proofErr w:type="spellStart"/>
-      <w:proofErr w:type="gramStart"/>
-      <w:r>
-        <w:rPr>
-          <w:rFonts w:ascii="Consolas" w:eastAsiaTheme="minorHAnsi" w:hAnsi="Consolas" w:cs="Menlo"/>
-          <w:color w:val="000000"/>
-        </w:rPr>
-        <w:t>data.begin</w:t>
-      </w:r>
-      <w:proofErr w:type="spellEnd"/>
-      <w:proofErr w:type="gramEnd"/>
-      <w:r>
-        <w:rPr>
-          <w:rFonts w:ascii="Consolas" w:eastAsiaTheme="minorHAnsi" w:hAnsi="Consolas" w:cs="Menlo"/>
-          <w:color w:val="000000"/>
-        </w:rPr>
-        <w:t xml:space="preserve">(), </w:t>
-      </w:r>
-      <w:proofErr w:type="spellStart"/>
-      <w:r>
-        <w:rPr>
-          <w:rFonts w:ascii="Consolas" w:eastAsiaTheme="minorHAnsi" w:hAnsi="Consolas" w:cs="Menlo"/>
-          <w:color w:val="000000"/>
-        </w:rPr>
-        <w:t>data.begin</w:t>
-      </w:r>
-      <w:proofErr w:type="spellEnd"/>
-      <w:r>
-        <w:rPr>
-          <w:rFonts w:ascii="Consolas" w:eastAsiaTheme="minorHAnsi" w:hAnsi="Consolas" w:cs="Menlo"/>
-          <w:color w:val="000000"/>
-        </w:rPr>
-        <w:t xml:space="preserve">()+n*SORTED/100, </w:t>
-      </w:r>
-      <w:proofErr w:type="spellStart"/>
-      <w:r>
-        <w:rPr>
-          <w:rFonts w:ascii="Consolas" w:eastAsiaTheme="minorHAnsi" w:hAnsi="Consolas" w:cs="Menlo"/>
-          <w:color w:val="000000"/>
-        </w:rPr>
-        <w:t>data.end</w:t>
-      </w:r>
-      <w:proofErr w:type="spellEnd"/>
-      <w:r>
-        <w:rPr>
-          <w:rFonts w:ascii="Consolas" w:eastAsiaTheme="minorHAnsi" w:hAnsi="Consolas" w:cs="Menlo"/>
-          <w:color w:val="000000"/>
-        </w:rPr>
-        <w:t>());</w:t>
+        <w:t xml:space="preserve">                partial_sort(data.begin(), data.begin()+n*SORTED/100, data.end());</w:t>
       </w:r>
     </w:p>
     <w:p>
@@ -5494,133 +10619,7 @@
           <w:i/>
           <w:color w:val="000000"/>
         </w:rPr>
-        <w:t xml:space="preserve">            ///for (int </w:t>
-      </w:r>
-      <w:proofErr w:type="spellStart"/>
-      <w:r>
-        <w:rPr>
-          <w:rFonts w:ascii="Consolas" w:eastAsiaTheme="minorHAnsi" w:hAnsi="Consolas" w:cs="Menlo"/>
-          <w:i/>
-          <w:color w:val="000000"/>
-        </w:rPr>
-        <w:t>i</w:t>
-      </w:r>
-      <w:proofErr w:type="spellEnd"/>
-      <w:r>
-        <w:rPr>
-          <w:rFonts w:ascii="Consolas" w:eastAsiaTheme="minorHAnsi" w:hAnsi="Consolas" w:cs="Menlo"/>
-          <w:i/>
-          <w:color w:val="000000"/>
-        </w:rPr>
-        <w:t xml:space="preserve"> = 0; </w:t>
-      </w:r>
-      <w:proofErr w:type="spellStart"/>
-      <w:r>
-        <w:rPr>
-          <w:rFonts w:ascii="Consolas" w:eastAsiaTheme="minorHAnsi" w:hAnsi="Consolas" w:cs="Menlo"/>
-          <w:i/>
-          <w:color w:val="000000"/>
-        </w:rPr>
-        <w:t>i</w:t>
-      </w:r>
-      <w:proofErr w:type="spellEnd"/>
-      <w:r>
-        <w:rPr>
-          <w:rFonts w:ascii="Consolas" w:eastAsiaTheme="minorHAnsi" w:hAnsi="Consolas" w:cs="Menlo"/>
-          <w:i/>
-          <w:color w:val="000000"/>
-        </w:rPr>
-        <w:t xml:space="preserve"> &lt; n; </w:t>
-      </w:r>
-      <w:proofErr w:type="spellStart"/>
-      <w:r>
-        <w:rPr>
-          <w:rFonts w:ascii="Consolas" w:eastAsiaTheme="minorHAnsi" w:hAnsi="Consolas" w:cs="Menlo"/>
-          <w:i/>
-          <w:color w:val="000000"/>
-        </w:rPr>
-        <w:t>i</w:t>
-      </w:r>
-      <w:proofErr w:type="spellEnd"/>
-      <w:r>
-        <w:rPr>
-          <w:rFonts w:ascii="Consolas" w:eastAsiaTheme="minorHAnsi" w:hAnsi="Consolas" w:cs="Menlo"/>
-          <w:i/>
-          <w:color w:val="000000"/>
-        </w:rPr>
-        <w:t xml:space="preserve">++) </w:t>
-      </w:r>
-      <w:proofErr w:type="spellStart"/>
-      <w:r>
-        <w:rPr>
-          <w:rFonts w:ascii="Consolas" w:eastAsiaTheme="minorHAnsi" w:hAnsi="Consolas" w:cs="Menlo"/>
-          <w:i/>
-          <w:color w:val="000000"/>
-        </w:rPr>
-        <w:t>cout</w:t>
-      </w:r>
-      <w:proofErr w:type="spellEnd"/>
-      <w:r>
-        <w:rPr>
-          <w:rFonts w:ascii="Consolas" w:eastAsiaTheme="minorHAnsi" w:hAnsi="Consolas" w:cs="Menlo"/>
-          <w:i/>
-          <w:color w:val="000000"/>
-        </w:rPr>
-        <w:t xml:space="preserve"> &lt;&lt; " " &lt;&lt; data[</w:t>
-      </w:r>
-      <w:proofErr w:type="spellStart"/>
-      <w:r>
-        <w:rPr>
-          <w:rFonts w:ascii="Consolas" w:eastAsiaTheme="minorHAnsi" w:hAnsi="Consolas" w:cs="Menlo"/>
-          <w:i/>
-          <w:color w:val="000000"/>
-        </w:rPr>
-        <w:t>i</w:t>
-      </w:r>
-      <w:proofErr w:type="spellEnd"/>
-      <w:r>
-        <w:rPr>
-          <w:rFonts w:ascii="Consolas" w:eastAsiaTheme="minorHAnsi" w:hAnsi="Consolas" w:cs="Menlo"/>
-          <w:i/>
-          <w:color w:val="000000"/>
-        </w:rPr>
-        <w:t xml:space="preserve">]; </w:t>
-      </w:r>
-      <w:proofErr w:type="spellStart"/>
-      <w:r>
-        <w:rPr>
-          <w:rFonts w:ascii="Consolas" w:eastAsiaTheme="minorHAnsi" w:hAnsi="Consolas" w:cs="Menlo"/>
-          <w:i/>
-          <w:color w:val="000000"/>
-        </w:rPr>
-        <w:t>cout</w:t>
-      </w:r>
-      <w:proofErr w:type="spellEnd"/>
-      <w:r>
-        <w:rPr>
-          <w:rFonts w:ascii="Consolas" w:eastAsiaTheme="minorHAnsi" w:hAnsi="Consolas" w:cs="Menlo"/>
-          <w:i/>
-          <w:color w:val="000000"/>
-        </w:rPr>
-        <w:t xml:space="preserve"> &lt;&lt; </w:t>
-      </w:r>
-      <w:proofErr w:type="spellStart"/>
-      <w:r>
-        <w:rPr>
-          <w:rFonts w:ascii="Consolas" w:eastAsiaTheme="minorHAnsi" w:hAnsi="Consolas" w:cs="Menlo"/>
-          <w:i/>
-          <w:color w:val="000000"/>
-        </w:rPr>
-        <w:t>endl</w:t>
-      </w:r>
-      <w:proofErr w:type="spellEnd"/>
-      <w:r>
-        <w:rPr>
-          <w:rFonts w:ascii="Consolas" w:eastAsiaTheme="minorHAnsi" w:hAnsi="Consolas" w:cs="Menlo"/>
-          <w:i/>
-          <w:color w:val="000000"/>
-        </w:rPr>
-        <w:t>;</w:t>
+        <w:t xml:space="preserve">            ///for (int i = 0; i &lt; n; i++) cout &lt;&lt; " " &lt;&lt; data[i]; cout &lt;&lt; endl;</w:t>
       </w:r>
     </w:p>
     <w:p>
@@ -5662,41 +10661,7 @@
           <w:rFonts w:ascii="Consolas" w:eastAsiaTheme="minorHAnsi" w:hAnsi="Consolas" w:cs="Menlo"/>
           <w:color w:val="000000"/>
         </w:rPr>
-        <w:t xml:space="preserve">            </w:t>
-      </w:r>
-      <w:proofErr w:type="spellStart"/>
-      <w:proofErr w:type="gramStart"/>
-      <w:r>
-        <w:rPr>
-          <w:rFonts w:ascii="Consolas" w:eastAsiaTheme="minorHAnsi" w:hAnsi="Consolas" w:cs="Menlo"/>
-          <w:color w:val="000000"/>
-        </w:rPr>
-        <w:t>avl.makeEmpty</w:t>
-      </w:r>
-      <w:proofErr w:type="spellEnd"/>
-      <w:proofErr w:type="gramEnd"/>
-      <w:r>
-        <w:rPr>
-          <w:rFonts w:ascii="Consolas" w:eastAsiaTheme="minorHAnsi" w:hAnsi="Consolas" w:cs="Menlo"/>
-          <w:color w:val="000000"/>
-        </w:rPr>
-        <w:t xml:space="preserve">(); </w:t>
-      </w:r>
-      <w:proofErr w:type="spellStart"/>
-      <w:r>
-        <w:rPr>
-          <w:rFonts w:ascii="Consolas" w:eastAsiaTheme="minorHAnsi" w:hAnsi="Consolas" w:cs="Menlo"/>
-          <w:color w:val="000000"/>
-        </w:rPr>
-        <w:t>bst.makeEmpty</w:t>
-      </w:r>
-      <w:proofErr w:type="spellEnd"/>
-      <w:r>
-        <w:rPr>
-          <w:rFonts w:ascii="Consolas" w:eastAsiaTheme="minorHAnsi" w:hAnsi="Consolas" w:cs="Menlo"/>
-          <w:color w:val="000000"/>
-        </w:rPr>
-        <w:t>();</w:t>
+        <w:t xml:space="preserve">            avl.makeEmpty(); bst.makeEmpty();</w:t>
       </w:r>
     </w:p>
     <w:p>
@@ -5717,55 +10682,7 @@
           <w:rFonts w:ascii="Consolas" w:eastAsiaTheme="minorHAnsi" w:hAnsi="Consolas" w:cs="Menlo"/>
           <w:color w:val="000000"/>
         </w:rPr>
-        <w:t xml:space="preserve">            for (int </w:t>
-      </w:r>
-      <w:proofErr w:type="spellStart"/>
-      <w:r>
-        <w:rPr>
-          <w:rFonts w:ascii="Consolas" w:eastAsiaTheme="minorHAnsi" w:hAnsi="Consolas" w:cs="Menlo"/>
-          <w:color w:val="000000"/>
-        </w:rPr>
-        <w:t>i</w:t>
-      </w:r>
-      <w:proofErr w:type="spellEnd"/>
-      <w:r>
-        <w:rPr>
-          <w:rFonts w:ascii="Consolas" w:eastAsiaTheme="minorHAnsi" w:hAnsi="Consolas" w:cs="Menlo"/>
-          <w:color w:val="000000"/>
-        </w:rPr>
-        <w:t xml:space="preserve"> = 0; </w:t>
-      </w:r>
-      <w:proofErr w:type="spellStart"/>
-      <w:r>
-        <w:rPr>
-          <w:rFonts w:ascii="Consolas" w:eastAsiaTheme="minorHAnsi" w:hAnsi="Consolas" w:cs="Menlo"/>
-          <w:color w:val="000000"/>
-        </w:rPr>
-        <w:t>i</w:t>
-      </w:r>
-      <w:proofErr w:type="spellEnd"/>
-      <w:r>
-        <w:rPr>
-          <w:rFonts w:ascii="Consolas" w:eastAsiaTheme="minorHAnsi" w:hAnsi="Consolas" w:cs="Menlo"/>
-          <w:color w:val="000000"/>
-        </w:rPr>
-        <w:t xml:space="preserve"> &lt; n; </w:t>
-      </w:r>
-      <w:proofErr w:type="spellStart"/>
-      <w:r>
-        <w:rPr>
-          <w:rFonts w:ascii="Consolas" w:eastAsiaTheme="minorHAnsi" w:hAnsi="Consolas" w:cs="Menlo"/>
-          <w:color w:val="000000"/>
-        </w:rPr>
-        <w:t>i</w:t>
-      </w:r>
-      <w:proofErr w:type="spellEnd"/>
-      <w:r>
-        <w:rPr>
-          <w:rFonts w:ascii="Consolas" w:eastAsiaTheme="minorHAnsi" w:hAnsi="Consolas" w:cs="Menlo"/>
-          <w:color w:val="000000"/>
-        </w:rPr>
-        <w:t>++) {</w:t>
+        <w:t xml:space="preserve">            for (int i = 0; i &lt; n; i++) {</w:t>
       </w:r>
     </w:p>
     <w:p>
@@ -5786,73 +10703,7 @@
           <w:rFonts w:ascii="Consolas" w:eastAsiaTheme="minorHAnsi" w:hAnsi="Consolas" w:cs="Menlo"/>
           <w:color w:val="000000"/>
         </w:rPr>
-        <w:t xml:space="preserve">                </w:t>
-      </w:r>
-      <w:proofErr w:type="spellStart"/>
-      <w:proofErr w:type="gramStart"/>
-      <w:r>
-        <w:rPr>
-          <w:rFonts w:ascii="Consolas" w:eastAsiaTheme="minorHAnsi" w:hAnsi="Consolas" w:cs="Menlo"/>
-          <w:color w:val="000000"/>
-        </w:rPr>
-        <w:t>avl.insert</w:t>
-      </w:r>
-      <w:proofErr w:type="spellEnd"/>
-      <w:proofErr w:type="gramEnd"/>
-      <w:r>
-        <w:rPr>
-          <w:rFonts w:ascii="Consolas" w:eastAsiaTheme="minorHAnsi" w:hAnsi="Consolas" w:cs="Menlo"/>
-          <w:color w:val="000000"/>
-        </w:rPr>
-        <w:t>(data[</w:t>
-      </w:r>
-      <w:proofErr w:type="spellStart"/>
-      <w:r>
-        <w:rPr>
-          <w:rFonts w:ascii="Consolas" w:eastAsiaTheme="minorHAnsi" w:hAnsi="Consolas" w:cs="Menlo"/>
-          <w:color w:val="000000"/>
-        </w:rPr>
-        <w:t>i</w:t>
-      </w:r>
-      <w:proofErr w:type="spellEnd"/>
-      <w:r>
-        <w:rPr>
-          <w:rFonts w:ascii="Consolas" w:eastAsiaTheme="minorHAnsi" w:hAnsi="Consolas" w:cs="Menlo"/>
-          <w:color w:val="000000"/>
-        </w:rPr>
-        <w:t xml:space="preserve">]); </w:t>
-      </w:r>
-      <w:proofErr w:type="spellStart"/>
-      <w:r>
-        <w:rPr>
-          <w:rFonts w:ascii="Consolas" w:eastAsiaTheme="minorHAnsi" w:hAnsi="Consolas" w:cs="Menlo"/>
-          <w:color w:val="000000"/>
-        </w:rPr>
-        <w:t>bst.insert</w:t>
-      </w:r>
-      <w:proofErr w:type="spellEnd"/>
-      <w:r>
-        <w:rPr>
-          <w:rFonts w:ascii="Consolas" w:eastAsiaTheme="minorHAnsi" w:hAnsi="Consolas" w:cs="Menlo"/>
-          <w:color w:val="000000"/>
-        </w:rPr>
-        <w:t>(data[</w:t>
-      </w:r>
-      <w:proofErr w:type="spellStart"/>
-      <w:r>
-        <w:rPr>
-          <w:rFonts w:ascii="Consolas" w:eastAsiaTheme="minorHAnsi" w:hAnsi="Consolas" w:cs="Menlo"/>
-          <w:color w:val="000000"/>
-        </w:rPr>
-        <w:t>i</w:t>
-      </w:r>
-      <w:proofErr w:type="spellEnd"/>
-      <w:r>
-        <w:rPr>
-          <w:rFonts w:ascii="Consolas" w:eastAsiaTheme="minorHAnsi" w:hAnsi="Consolas" w:cs="Menlo"/>
-          <w:color w:val="000000"/>
-        </w:rPr>
-        <w:t>]);</w:t>
+        <w:t xml:space="preserve">                avl.insert(data[i]); bst.insert(data[i]);</w:t>
       </w:r>
     </w:p>
     <w:p>
@@ -5915,73 +10766,7 @@
           <w:rFonts w:ascii="Consolas" w:eastAsiaTheme="minorHAnsi" w:hAnsi="Consolas" w:cs="Menlo"/>
           <w:color w:val="000000"/>
         </w:rPr>
-        <w:t xml:space="preserve">            </w:t>
-      </w:r>
-      <w:proofErr w:type="spellStart"/>
-      <w:r>
-        <w:rPr>
-          <w:rFonts w:ascii="Consolas" w:eastAsiaTheme="minorHAnsi" w:hAnsi="Consolas" w:cs="Menlo"/>
-          <w:color w:val="000000"/>
-        </w:rPr>
-        <w:t>avlHeight</w:t>
-      </w:r>
-      <w:proofErr w:type="spellEnd"/>
-      <w:r>
-        <w:rPr>
-          <w:rFonts w:ascii="Consolas" w:eastAsiaTheme="minorHAnsi" w:hAnsi="Consolas" w:cs="Menlo"/>
-          <w:color w:val="000000"/>
-        </w:rPr>
-        <w:t xml:space="preserve"> = </w:t>
-      </w:r>
-      <w:proofErr w:type="spellStart"/>
-      <w:proofErr w:type="gramStart"/>
-      <w:r>
-        <w:rPr>
-          <w:rFonts w:ascii="Consolas" w:eastAsiaTheme="minorHAnsi" w:hAnsi="Consolas" w:cs="Menlo"/>
-          <w:color w:val="000000"/>
-        </w:rPr>
-        <w:t>avl.height</w:t>
-      </w:r>
-      <w:proofErr w:type="spellEnd"/>
-      <w:proofErr w:type="gramEnd"/>
-      <w:r>
-        <w:rPr>
-          <w:rFonts w:ascii="Consolas" w:eastAsiaTheme="minorHAnsi" w:hAnsi="Consolas" w:cs="Menlo"/>
-          <w:color w:val="000000"/>
-        </w:rPr>
-        <w:t xml:space="preserve">(); </w:t>
-      </w:r>
-      <w:proofErr w:type="spellStart"/>
-      <w:r>
-        <w:rPr>
-          <w:rFonts w:ascii="Consolas" w:eastAsiaTheme="minorHAnsi" w:hAnsi="Consolas" w:cs="Menlo"/>
-          <w:color w:val="000000"/>
-        </w:rPr>
-        <w:t>avlAvg</w:t>
-      </w:r>
-      <w:proofErr w:type="spellEnd"/>
-      <w:r>
-        <w:rPr>
-          <w:rFonts w:ascii="Consolas" w:eastAsiaTheme="minorHAnsi" w:hAnsi="Consolas" w:cs="Menlo"/>
-          <w:color w:val="000000"/>
-        </w:rPr>
-        <w:t xml:space="preserve"> += </w:t>
-      </w:r>
-      <w:proofErr w:type="spellStart"/>
-      <w:r>
-        <w:rPr>
-          <w:rFonts w:ascii="Consolas" w:eastAsiaTheme="minorHAnsi" w:hAnsi="Consolas" w:cs="Menlo"/>
-          <w:color w:val="000000"/>
-        </w:rPr>
-        <w:t>avlHeight</w:t>
-      </w:r>
-      <w:proofErr w:type="spellEnd"/>
-      <w:r>
-        <w:rPr>
-          <w:rFonts w:ascii="Consolas" w:eastAsiaTheme="minorHAnsi" w:hAnsi="Consolas" w:cs="Menlo"/>
-          <w:color w:val="000000"/>
-        </w:rPr>
-        <w:t>;</w:t>
+        <w:t xml:space="preserve">            avlHeight = avl.height(); avlAvg += avlHeight;</w:t>
       </w:r>
     </w:p>
     <w:p>
@@ -6002,73 +10787,7 @@
           <w:rFonts w:ascii="Consolas" w:eastAsiaTheme="minorHAnsi" w:hAnsi="Consolas" w:cs="Menlo"/>
           <w:color w:val="000000"/>
         </w:rPr>
-        <w:t xml:space="preserve">            </w:t>
-      </w:r>
-      <w:proofErr w:type="spellStart"/>
-      <w:r>
-        <w:rPr>
-          <w:rFonts w:ascii="Consolas" w:eastAsiaTheme="minorHAnsi" w:hAnsi="Consolas" w:cs="Menlo"/>
-          <w:color w:val="000000"/>
-        </w:rPr>
-        <w:t>avlMin</w:t>
-      </w:r>
-      <w:proofErr w:type="spellEnd"/>
-      <w:r>
-        <w:rPr>
-          <w:rFonts w:ascii="Consolas" w:eastAsiaTheme="minorHAnsi" w:hAnsi="Consolas" w:cs="Menlo"/>
-          <w:color w:val="000000"/>
-        </w:rPr>
-        <w:t xml:space="preserve"> = min(</w:t>
-      </w:r>
-      <w:proofErr w:type="spellStart"/>
-      <w:proofErr w:type="gramStart"/>
-      <w:r>
-        <w:rPr>
-          <w:rFonts w:ascii="Consolas" w:eastAsiaTheme="minorHAnsi" w:hAnsi="Consolas" w:cs="Menlo"/>
-          <w:color w:val="000000"/>
-        </w:rPr>
-        <w:t>avlHeight,avlMin</w:t>
-      </w:r>
-      <w:proofErr w:type="spellEnd"/>
-      <w:proofErr w:type="gramEnd"/>
-      <w:r>
-        <w:rPr>
-          <w:rFonts w:ascii="Consolas" w:eastAsiaTheme="minorHAnsi" w:hAnsi="Consolas" w:cs="Menlo"/>
-          <w:color w:val="000000"/>
-        </w:rPr>
-        <w:t xml:space="preserve">); </w:t>
-      </w:r>
-      <w:proofErr w:type="spellStart"/>
-      <w:r>
-        <w:rPr>
-          <w:rFonts w:ascii="Consolas" w:eastAsiaTheme="minorHAnsi" w:hAnsi="Consolas" w:cs="Menlo"/>
-          <w:color w:val="000000"/>
-        </w:rPr>
-        <w:t>avlMax</w:t>
-      </w:r>
-      <w:proofErr w:type="spellEnd"/>
-      <w:r>
-        <w:rPr>
-          <w:rFonts w:ascii="Consolas" w:eastAsiaTheme="minorHAnsi" w:hAnsi="Consolas" w:cs="Menlo"/>
-          <w:color w:val="000000"/>
-        </w:rPr>
-        <w:t xml:space="preserve"> = max(</w:t>
-      </w:r>
-      <w:proofErr w:type="spellStart"/>
-      <w:r>
-        <w:rPr>
-          <w:rFonts w:ascii="Consolas" w:eastAsiaTheme="minorHAnsi" w:hAnsi="Consolas" w:cs="Menlo"/>
-          <w:color w:val="000000"/>
-        </w:rPr>
-        <w:t>avlHeight,avlMax</w:t>
-      </w:r>
-      <w:proofErr w:type="spellEnd"/>
-      <w:r>
-        <w:rPr>
-          <w:rFonts w:ascii="Consolas" w:eastAsiaTheme="minorHAnsi" w:hAnsi="Consolas" w:cs="Menlo"/>
-          <w:color w:val="000000"/>
-        </w:rPr>
-        <w:t>);</w:t>
+        <w:t xml:space="preserve">            avlMin = min(avlHeight,avlMin); avlMax = max(avlHeight,avlMax);</w:t>
       </w:r>
     </w:p>
     <w:p>
@@ -6089,73 +10808,7 @@
           <w:rFonts w:ascii="Consolas" w:eastAsiaTheme="minorHAnsi" w:hAnsi="Consolas" w:cs="Menlo"/>
           <w:color w:val="000000"/>
         </w:rPr>
-        <w:t xml:space="preserve">            </w:t>
-      </w:r>
-      <w:proofErr w:type="spellStart"/>
-      <w:r>
-        <w:rPr>
-          <w:rFonts w:ascii="Consolas" w:eastAsiaTheme="minorHAnsi" w:hAnsi="Consolas" w:cs="Menlo"/>
-          <w:color w:val="000000"/>
-        </w:rPr>
-        <w:t>bstHeight</w:t>
-      </w:r>
-      <w:proofErr w:type="spellEnd"/>
-      <w:r>
-        <w:rPr>
-          <w:rFonts w:ascii="Consolas" w:eastAsiaTheme="minorHAnsi" w:hAnsi="Consolas" w:cs="Menlo"/>
-          <w:color w:val="000000"/>
-        </w:rPr>
-        <w:t xml:space="preserve"> = </w:t>
-      </w:r>
-      <w:proofErr w:type="spellStart"/>
-      <w:proofErr w:type="gramStart"/>
-      <w:r>
-        <w:rPr>
-          <w:rFonts w:ascii="Consolas" w:eastAsiaTheme="minorHAnsi" w:hAnsi="Consolas" w:cs="Menlo"/>
-          <w:color w:val="000000"/>
-        </w:rPr>
-        <w:t>bst.height</w:t>
-      </w:r>
-      <w:proofErr w:type="spellEnd"/>
-      <w:proofErr w:type="gramEnd"/>
-      <w:r>
-        <w:rPr>
-          <w:rFonts w:ascii="Consolas" w:eastAsiaTheme="minorHAnsi" w:hAnsi="Consolas" w:cs="Menlo"/>
-          <w:color w:val="000000"/>
-        </w:rPr>
-        <w:t xml:space="preserve">(); </w:t>
-      </w:r>
-      <w:proofErr w:type="spellStart"/>
-      <w:r>
-        <w:rPr>
-          <w:rFonts w:ascii="Consolas" w:eastAsiaTheme="minorHAnsi" w:hAnsi="Consolas" w:cs="Menlo"/>
-          <w:color w:val="000000"/>
-        </w:rPr>
-        <w:t>bstAvg</w:t>
-      </w:r>
-      <w:proofErr w:type="spellEnd"/>
-      <w:r>
-        <w:rPr>
-          <w:rFonts w:ascii="Consolas" w:eastAsiaTheme="minorHAnsi" w:hAnsi="Consolas" w:cs="Menlo"/>
-          <w:color w:val="000000"/>
-        </w:rPr>
-        <w:t xml:space="preserve"> += </w:t>
-      </w:r>
-      <w:proofErr w:type="spellStart"/>
-      <w:r>
-        <w:rPr>
-          <w:rFonts w:ascii="Consolas" w:eastAsiaTheme="minorHAnsi" w:hAnsi="Consolas" w:cs="Menlo"/>
-          <w:color w:val="000000"/>
-        </w:rPr>
-        <w:t>bstHeight</w:t>
-      </w:r>
-      <w:proofErr w:type="spellEnd"/>
-      <w:r>
-        <w:rPr>
-          <w:rFonts w:ascii="Consolas" w:eastAsiaTheme="minorHAnsi" w:hAnsi="Consolas" w:cs="Menlo"/>
-          <w:color w:val="000000"/>
-        </w:rPr>
-        <w:t>;</w:t>
+        <w:t xml:space="preserve">            bstHeight = bst.height(); bstAvg += bstHeight;</w:t>
       </w:r>
     </w:p>
     <w:p>
@@ -6176,73 +10829,7 @@
           <w:rFonts w:ascii="Consolas" w:eastAsiaTheme="minorHAnsi" w:hAnsi="Consolas" w:cs="Menlo"/>
           <w:color w:val="000000"/>
         </w:rPr>
-        <w:t xml:space="preserve">            </w:t>
-      </w:r>
-      <w:proofErr w:type="spellStart"/>
-      <w:r>
-        <w:rPr>
-          <w:rFonts w:ascii="Consolas" w:eastAsiaTheme="minorHAnsi" w:hAnsi="Consolas" w:cs="Menlo"/>
-          <w:color w:val="000000"/>
-        </w:rPr>
-        <w:t>bstMin</w:t>
-      </w:r>
-      <w:proofErr w:type="spellEnd"/>
-      <w:r>
-        <w:rPr>
-          <w:rFonts w:ascii="Consolas" w:eastAsiaTheme="minorHAnsi" w:hAnsi="Consolas" w:cs="Menlo"/>
-          <w:color w:val="000000"/>
-        </w:rPr>
-        <w:t xml:space="preserve"> = min(</w:t>
-      </w:r>
-      <w:proofErr w:type="spellStart"/>
-      <w:proofErr w:type="gramStart"/>
-      <w:r>
-        <w:rPr>
-          <w:rFonts w:ascii="Consolas" w:eastAsiaTheme="minorHAnsi" w:hAnsi="Consolas" w:cs="Menlo"/>
-          <w:color w:val="000000"/>
-        </w:rPr>
-        <w:t>bstHeight,bstMin</w:t>
-      </w:r>
-      <w:proofErr w:type="spellEnd"/>
-      <w:proofErr w:type="gramEnd"/>
-      <w:r>
-        <w:rPr>
-          <w:rFonts w:ascii="Consolas" w:eastAsiaTheme="minorHAnsi" w:hAnsi="Consolas" w:cs="Menlo"/>
-          <w:color w:val="000000"/>
-        </w:rPr>
-        <w:t xml:space="preserve">); </w:t>
-      </w:r>
-      <w:proofErr w:type="spellStart"/>
-      <w:r>
-        <w:rPr>
-          <w:rFonts w:ascii="Consolas" w:eastAsiaTheme="minorHAnsi" w:hAnsi="Consolas" w:cs="Menlo"/>
-          <w:color w:val="000000"/>
-        </w:rPr>
-        <w:t>bstMax</w:t>
-      </w:r>
-      <w:proofErr w:type="spellEnd"/>
-      <w:r>
-        <w:rPr>
-          <w:rFonts w:ascii="Consolas" w:eastAsiaTheme="minorHAnsi" w:hAnsi="Consolas" w:cs="Menlo"/>
-          <w:color w:val="000000"/>
-        </w:rPr>
-        <w:t xml:space="preserve"> = max(</w:t>
-      </w:r>
-      <w:proofErr w:type="spellStart"/>
-      <w:r>
-        <w:rPr>
-          <w:rFonts w:ascii="Consolas" w:eastAsiaTheme="minorHAnsi" w:hAnsi="Consolas" w:cs="Menlo"/>
-          <w:color w:val="000000"/>
-        </w:rPr>
-        <w:t>bstHeight,bstMax</w:t>
-      </w:r>
-      <w:proofErr w:type="spellEnd"/>
-      <w:r>
-        <w:rPr>
-          <w:rFonts w:ascii="Consolas" w:eastAsiaTheme="minorHAnsi" w:hAnsi="Consolas" w:cs="Menlo"/>
-          <w:color w:val="000000"/>
-        </w:rPr>
-        <w:t>);</w:t>
+        <w:t xml:space="preserve">            bstMin = min(bstHeight,bstMin); bstMax = max(bstHeight,bstMax);</w:t>
       </w:r>
     </w:p>
     <w:p>
@@ -6298,71 +10885,7 @@
           <w:rFonts w:ascii="Consolas" w:eastAsiaTheme="minorHAnsi" w:hAnsi="Consolas" w:cs="Menlo"/>
           <w:color w:val="000000"/>
         </w:rPr>
-        <w:t xml:space="preserve">        string result = </w:t>
-      </w:r>
-      <w:proofErr w:type="spellStart"/>
-      <w:r>
-        <w:rPr>
-          <w:rFonts w:ascii="Consolas" w:eastAsiaTheme="minorHAnsi" w:hAnsi="Consolas" w:cs="Menlo"/>
-          <w:color w:val="000000"/>
-        </w:rPr>
-        <w:t>to_string</w:t>
-      </w:r>
-      <w:proofErr w:type="spellEnd"/>
-      <w:r>
-        <w:rPr>
-          <w:rFonts w:ascii="Consolas" w:eastAsiaTheme="minorHAnsi" w:hAnsi="Consolas" w:cs="Menlo"/>
-          <w:color w:val="000000"/>
-        </w:rPr>
-        <w:t>(n) + "\</w:t>
-      </w:r>
-      <w:proofErr w:type="gramStart"/>
-      <w:r>
-        <w:rPr>
-          <w:rFonts w:ascii="Consolas" w:eastAsiaTheme="minorHAnsi" w:hAnsi="Consolas" w:cs="Menlo"/>
-          <w:color w:val="000000"/>
-        </w:rPr>
-        <w:t>t  |</w:t>
-      </w:r>
-      <w:proofErr w:type="gramEnd"/>
-      <w:r>
-        <w:rPr>
-          <w:rFonts w:ascii="Consolas" w:eastAsiaTheme="minorHAnsi" w:hAnsi="Consolas" w:cs="Menlo"/>
-          <w:color w:val="000000"/>
-        </w:rPr>
-        <w:t xml:space="preserve">\t  " + </w:t>
-      </w:r>
-      <w:proofErr w:type="spellStart"/>
-      <w:r>
-        <w:rPr>
-          <w:rFonts w:ascii="Consolas" w:eastAsiaTheme="minorHAnsi" w:hAnsi="Consolas" w:cs="Menlo"/>
-          <w:color w:val="000000"/>
-        </w:rPr>
-        <w:t>to_string</w:t>
-      </w:r>
-      <w:proofErr w:type="spellEnd"/>
-      <w:r>
-        <w:rPr>
-          <w:rFonts w:ascii="Consolas" w:eastAsiaTheme="minorHAnsi" w:hAnsi="Consolas" w:cs="Menlo"/>
-          <w:color w:val="000000"/>
-        </w:rPr>
-        <w:t>(</w:t>
-      </w:r>
-      <w:proofErr w:type="spellStart"/>
-      <w:r>
-        <w:rPr>
-          <w:rFonts w:ascii="Consolas" w:eastAsiaTheme="minorHAnsi" w:hAnsi="Consolas" w:cs="Menlo"/>
-          <w:color w:val="000000"/>
-        </w:rPr>
-        <w:t>avlMin</w:t>
-      </w:r>
-      <w:proofErr w:type="spellEnd"/>
-      <w:r>
-        <w:rPr>
-          <w:rFonts w:ascii="Consolas" w:eastAsiaTheme="minorHAnsi" w:hAnsi="Consolas" w:cs="Menlo"/>
-          <w:color w:val="000000"/>
-        </w:rPr>
-        <w:t xml:space="preserve">) </w:t>
+        <w:t xml:space="preserve">        string result = to_string(n) + "\t  |\t  " + to_string(avlMin) </w:t>
       </w:r>
     </w:p>
     <w:p>
@@ -6383,55 +10906,7 @@
           <w:rFonts w:ascii="Consolas" w:eastAsiaTheme="minorHAnsi" w:hAnsi="Consolas" w:cs="Menlo"/>
           <w:color w:val="000000"/>
         </w:rPr>
-        <w:t xml:space="preserve">                + "\</w:t>
-      </w:r>
-      <w:proofErr w:type="gramStart"/>
-      <w:r>
-        <w:rPr>
-          <w:rFonts w:ascii="Consolas" w:eastAsiaTheme="minorHAnsi" w:hAnsi="Consolas" w:cs="Menlo"/>
-          <w:color w:val="000000"/>
-        </w:rPr>
-        <w:t>t  "</w:t>
-      </w:r>
-      <w:proofErr w:type="gramEnd"/>
-      <w:r>
-        <w:rPr>
-          <w:rFonts w:ascii="Consolas" w:eastAsiaTheme="minorHAnsi" w:hAnsi="Consolas" w:cs="Menlo"/>
-          <w:color w:val="000000"/>
-        </w:rPr>
-        <w:t xml:space="preserve"> + </w:t>
-      </w:r>
-      <w:proofErr w:type="spellStart"/>
-      <w:r>
-        <w:rPr>
-          <w:rFonts w:ascii="Consolas" w:eastAsiaTheme="minorHAnsi" w:hAnsi="Consolas" w:cs="Menlo"/>
-          <w:color w:val="000000"/>
-        </w:rPr>
-        <w:t>to_string</w:t>
-      </w:r>
-      <w:proofErr w:type="spellEnd"/>
-      <w:r>
-        <w:rPr>
-          <w:rFonts w:ascii="Consolas" w:eastAsiaTheme="minorHAnsi" w:hAnsi="Consolas" w:cs="Menlo"/>
-          <w:color w:val="000000"/>
-        </w:rPr>
-        <w:t>(</w:t>
-      </w:r>
-      <w:proofErr w:type="spellStart"/>
-      <w:r>
-        <w:rPr>
-          <w:rFonts w:ascii="Consolas" w:eastAsiaTheme="minorHAnsi" w:hAnsi="Consolas" w:cs="Menlo"/>
-          <w:color w:val="000000"/>
-        </w:rPr>
-        <w:t>avlAvg</w:t>
-      </w:r>
-      <w:proofErr w:type="spellEnd"/>
-      <w:r>
-        <w:rPr>
-          <w:rFonts w:ascii="Consolas" w:eastAsiaTheme="minorHAnsi" w:hAnsi="Consolas" w:cs="Menlo"/>
-          <w:color w:val="000000"/>
-        </w:rPr>
-        <w:t xml:space="preserve">/NBTREES) + "\t  " </w:t>
+        <w:t xml:space="preserve">                + "\t  " + to_string(avlAvg/NBTREES) + "\t  " </w:t>
       </w:r>
     </w:p>
     <w:p>
@@ -6452,87 +10927,7 @@
           <w:rFonts w:ascii="Consolas" w:eastAsiaTheme="minorHAnsi" w:hAnsi="Consolas" w:cs="Menlo"/>
           <w:color w:val="000000"/>
         </w:rPr>
-        <w:t xml:space="preserve">                + </w:t>
-      </w:r>
-      <w:proofErr w:type="spellStart"/>
-      <w:r>
-        <w:rPr>
-          <w:rFonts w:ascii="Consolas" w:eastAsiaTheme="minorHAnsi" w:hAnsi="Consolas" w:cs="Menlo"/>
-          <w:color w:val="000000"/>
-        </w:rPr>
-        <w:t>to_string</w:t>
-      </w:r>
-      <w:proofErr w:type="spellEnd"/>
-      <w:r>
-        <w:rPr>
-          <w:rFonts w:ascii="Consolas" w:eastAsiaTheme="minorHAnsi" w:hAnsi="Consolas" w:cs="Menlo"/>
-          <w:color w:val="000000"/>
-        </w:rPr>
-        <w:t>(</w:t>
-      </w:r>
-      <w:proofErr w:type="spellStart"/>
-      <w:r>
-        <w:rPr>
-          <w:rFonts w:ascii="Consolas" w:eastAsiaTheme="minorHAnsi" w:hAnsi="Consolas" w:cs="Menlo"/>
-          <w:color w:val="000000"/>
-        </w:rPr>
-        <w:t>avlMax</w:t>
-      </w:r>
-      <w:proofErr w:type="spellEnd"/>
-      <w:r>
-        <w:rPr>
-          <w:rFonts w:ascii="Consolas" w:eastAsiaTheme="minorHAnsi" w:hAnsi="Consolas" w:cs="Menlo"/>
-          <w:color w:val="000000"/>
-        </w:rPr>
-        <w:t>) + "\</w:t>
-      </w:r>
-      <w:proofErr w:type="gramStart"/>
-      <w:r>
-        <w:rPr>
-          <w:rFonts w:ascii="Consolas" w:eastAsiaTheme="minorHAnsi" w:hAnsi="Consolas" w:cs="Menlo"/>
-          <w:color w:val="000000"/>
-        </w:rPr>
-        <w:t>t  |</w:t>
-      </w:r>
-      <w:proofErr w:type="gramEnd"/>
-      <w:r>
-        <w:rPr>
-          <w:rFonts w:ascii="Consolas" w:eastAsiaTheme="minorHAnsi" w:hAnsi="Consolas" w:cs="Menlo"/>
-          <w:color w:val="000000"/>
-        </w:rPr>
-        <w:t xml:space="preserve">\t  " + </w:t>
-      </w:r>
-      <w:proofErr w:type="spellStart"/>
-      <w:r>
-        <w:rPr>
-          <w:rFonts w:ascii="Consolas" w:eastAsiaTheme="minorHAnsi" w:hAnsi="Consolas" w:cs="Menlo"/>
-          <w:color w:val="000000"/>
-        </w:rPr>
-        <w:t>to_string</w:t>
-      </w:r>
-      <w:proofErr w:type="spellEnd"/>
-      <w:r>
-        <w:rPr>
-          <w:rFonts w:ascii="Consolas" w:eastAsiaTheme="minorHAnsi" w:hAnsi="Consolas" w:cs="Menlo"/>
-          <w:color w:val="000000"/>
-        </w:rPr>
-        <w:t>(</w:t>
-      </w:r>
-      <w:proofErr w:type="spellStart"/>
-      <w:r>
-        <w:rPr>
-          <w:rFonts w:ascii="Consolas" w:eastAsiaTheme="minorHAnsi" w:hAnsi="Consolas" w:cs="Menlo"/>
-          <w:color w:val="000000"/>
-        </w:rPr>
-        <w:t>bstMin</w:t>
-      </w:r>
-      <w:proofErr w:type="spellEnd"/>
-      <w:r>
-        <w:rPr>
-          <w:rFonts w:ascii="Consolas" w:eastAsiaTheme="minorHAnsi" w:hAnsi="Consolas" w:cs="Menlo"/>
-          <w:color w:val="000000"/>
-        </w:rPr>
-        <w:t>) + "\t  "</w:t>
+        <w:t xml:space="preserve">                + to_string(avlMax) + "\t  |\t  " + to_string(bstMin) + "\t  "</w:t>
       </w:r>
     </w:p>
     <w:p>
@@ -6553,87 +10948,7 @@
           <w:rFonts w:ascii="Consolas" w:eastAsiaTheme="minorHAnsi" w:hAnsi="Consolas" w:cs="Menlo"/>
           <w:color w:val="000000"/>
         </w:rPr>
-        <w:t xml:space="preserve">                + </w:t>
-      </w:r>
-      <w:proofErr w:type="spellStart"/>
-      <w:r>
-        <w:rPr>
-          <w:rFonts w:ascii="Consolas" w:eastAsiaTheme="minorHAnsi" w:hAnsi="Consolas" w:cs="Menlo"/>
-          <w:color w:val="000000"/>
-        </w:rPr>
-        <w:t>to_string</w:t>
-      </w:r>
-      <w:proofErr w:type="spellEnd"/>
-      <w:r>
-        <w:rPr>
-          <w:rFonts w:ascii="Consolas" w:eastAsiaTheme="minorHAnsi" w:hAnsi="Consolas" w:cs="Menlo"/>
-          <w:color w:val="000000"/>
-        </w:rPr>
-        <w:t>(</w:t>
-      </w:r>
-      <w:proofErr w:type="spellStart"/>
-      <w:r>
-        <w:rPr>
-          <w:rFonts w:ascii="Consolas" w:eastAsiaTheme="minorHAnsi" w:hAnsi="Consolas" w:cs="Menlo"/>
-          <w:color w:val="000000"/>
-        </w:rPr>
-        <w:t>bstAvg</w:t>
-      </w:r>
-      <w:proofErr w:type="spellEnd"/>
-      <w:r>
-        <w:rPr>
-          <w:rFonts w:ascii="Consolas" w:eastAsiaTheme="minorHAnsi" w:hAnsi="Consolas" w:cs="Menlo"/>
-          <w:color w:val="000000"/>
-        </w:rPr>
-        <w:t>/NBTREES) + "\</w:t>
-      </w:r>
-      <w:proofErr w:type="gramStart"/>
-      <w:r>
-        <w:rPr>
-          <w:rFonts w:ascii="Consolas" w:eastAsiaTheme="minorHAnsi" w:hAnsi="Consolas" w:cs="Menlo"/>
-          <w:color w:val="000000"/>
-        </w:rPr>
-        <w:t>t  "</w:t>
-      </w:r>
-      <w:proofErr w:type="gramEnd"/>
-      <w:r>
-        <w:rPr>
-          <w:rFonts w:ascii="Consolas" w:eastAsiaTheme="minorHAnsi" w:hAnsi="Consolas" w:cs="Menlo"/>
-          <w:color w:val="000000"/>
-        </w:rPr>
-        <w:t xml:space="preserve"> + </w:t>
-      </w:r>
-      <w:proofErr w:type="spellStart"/>
-      <w:r>
-        <w:rPr>
-          <w:rFonts w:ascii="Consolas" w:eastAsiaTheme="minorHAnsi" w:hAnsi="Consolas" w:cs="Menlo"/>
-          <w:color w:val="000000"/>
-        </w:rPr>
-        <w:t>to_string</w:t>
-      </w:r>
-      <w:proofErr w:type="spellEnd"/>
-      <w:r>
-        <w:rPr>
-          <w:rFonts w:ascii="Consolas" w:eastAsiaTheme="minorHAnsi" w:hAnsi="Consolas" w:cs="Menlo"/>
-          <w:color w:val="000000"/>
-        </w:rPr>
-        <w:t>(</w:t>
-      </w:r>
-      <w:proofErr w:type="spellStart"/>
-      <w:r>
-        <w:rPr>
-          <w:rFonts w:ascii="Consolas" w:eastAsiaTheme="minorHAnsi" w:hAnsi="Consolas" w:cs="Menlo"/>
-          <w:color w:val="000000"/>
-        </w:rPr>
-        <w:t>bstMax</w:t>
-      </w:r>
-      <w:proofErr w:type="spellEnd"/>
-      <w:r>
-        <w:rPr>
-          <w:rFonts w:ascii="Consolas" w:eastAsiaTheme="minorHAnsi" w:hAnsi="Consolas" w:cs="Menlo"/>
-          <w:color w:val="000000"/>
-        </w:rPr>
-        <w:t>) + "\n";</w:t>
+        <w:t xml:space="preserve">                + to_string(bstAvg/NBTREES) + "\t  " + to_string(bstMax) + "\n";</w:t>
       </w:r>
     </w:p>
     <w:p>
@@ -6654,33 +10969,8 @@
           <w:rFonts w:ascii="Consolas" w:eastAsiaTheme="minorHAnsi" w:hAnsi="Consolas" w:cs="Menlo"/>
           <w:color w:val="000000"/>
         </w:rPr>
-        <w:t xml:space="preserve">        </w:t>
-      </w:r>
-      <w:proofErr w:type="spellStart"/>
-      <w:r>
-        <w:rPr>
-          <w:rFonts w:ascii="Consolas" w:eastAsiaTheme="minorHAnsi" w:hAnsi="Consolas" w:cs="Menlo"/>
-          <w:color w:val="000000"/>
-        </w:rPr>
-        <w:t>cout</w:t>
-      </w:r>
-      <w:proofErr w:type="spellEnd"/>
-      <w:r>
-        <w:rPr>
-          <w:rFonts w:ascii="Consolas" w:eastAsiaTheme="minorHAnsi" w:hAnsi="Consolas" w:cs="Menlo"/>
-          <w:color w:val="000000"/>
-        </w:rPr>
-        <w:t xml:space="preserve"> &lt;&lt; </w:t>
-      </w:r>
-      <w:proofErr w:type="gramStart"/>
-      <w:r>
-        <w:rPr>
-          <w:rFonts w:ascii="Consolas" w:eastAsiaTheme="minorHAnsi" w:hAnsi="Consolas" w:cs="Menlo"/>
-          <w:color w:val="000000"/>
-        </w:rPr>
-        <w:t>result;</w:t>
-      </w:r>
-      <w:proofErr w:type="gramEnd"/>
+        <w:t xml:space="preserve">        cout &lt;&lt; result;</w:t>
+      </w:r>
     </w:p>
     <w:p>
       <w:pPr>
@@ -6700,17 +10990,8 @@
           <w:rFonts w:ascii="Consolas" w:eastAsiaTheme="minorHAnsi" w:hAnsi="Consolas" w:cs="Menlo"/>
           <w:color w:val="000000"/>
         </w:rPr>
-        <w:t xml:space="preserve">        out &lt;&lt; </w:t>
-      </w:r>
-      <w:proofErr w:type="gramStart"/>
-      <w:r>
-        <w:rPr>
-          <w:rFonts w:ascii="Consolas" w:eastAsiaTheme="minorHAnsi" w:hAnsi="Consolas" w:cs="Menlo"/>
-          <w:color w:val="000000"/>
-        </w:rPr>
-        <w:t>result;</w:t>
-      </w:r>
-      <w:proofErr w:type="gramEnd"/>
+        <w:t xml:space="preserve">        out &lt;&lt; result;</w:t>
+      </w:r>
     </w:p>
     <w:p>
       <w:pPr>
@@ -6765,119 +11046,7 @@
           <w:rFonts w:ascii="Consolas" w:eastAsiaTheme="minorHAnsi" w:hAnsi="Consolas" w:cs="Menlo"/>
           <w:color w:val="000000"/>
         </w:rPr>
-        <w:t xml:space="preserve">    string header = "N\</w:t>
-      </w:r>
-      <w:proofErr w:type="gramStart"/>
-      <w:r>
-        <w:rPr>
-          <w:rFonts w:ascii="Consolas" w:eastAsiaTheme="minorHAnsi" w:hAnsi="Consolas" w:cs="Menlo"/>
-          <w:color w:val="000000"/>
-        </w:rPr>
-        <w:t>t  |</w:t>
-      </w:r>
-      <w:proofErr w:type="gramEnd"/>
-      <w:r>
-        <w:rPr>
-          <w:rFonts w:ascii="Consolas" w:eastAsiaTheme="minorHAnsi" w:hAnsi="Consolas" w:cs="Menlo"/>
-          <w:color w:val="000000"/>
-        </w:rPr>
-        <w:t>\</w:t>
-      </w:r>
-      <w:proofErr w:type="spellStart"/>
-      <w:r>
-        <w:rPr>
-          <w:rFonts w:ascii="Consolas" w:eastAsiaTheme="minorHAnsi" w:hAnsi="Consolas" w:cs="Menlo"/>
-          <w:color w:val="000000"/>
-        </w:rPr>
-        <w:t>tavlMin</w:t>
-      </w:r>
-      <w:proofErr w:type="spellEnd"/>
-      <w:r>
-        <w:rPr>
-          <w:rFonts w:ascii="Consolas" w:eastAsiaTheme="minorHAnsi" w:hAnsi="Consolas" w:cs="Menlo"/>
-          <w:color w:val="000000"/>
-        </w:rPr>
-        <w:t>\</w:t>
-      </w:r>
-      <w:proofErr w:type="spellStart"/>
-      <w:r>
-        <w:rPr>
-          <w:rFonts w:ascii="Consolas" w:eastAsiaTheme="minorHAnsi" w:hAnsi="Consolas" w:cs="Menlo"/>
-          <w:color w:val="000000"/>
-        </w:rPr>
-        <w:t>tavlAvg</w:t>
-      </w:r>
-      <w:proofErr w:type="spellEnd"/>
-      <w:r>
-        <w:rPr>
-          <w:rFonts w:ascii="Consolas" w:eastAsiaTheme="minorHAnsi" w:hAnsi="Consolas" w:cs="Menlo"/>
-          <w:color w:val="000000"/>
-        </w:rPr>
-        <w:t>\</w:t>
-      </w:r>
-      <w:proofErr w:type="spellStart"/>
-      <w:r>
-        <w:rPr>
-          <w:rFonts w:ascii="Consolas" w:eastAsiaTheme="minorHAnsi" w:hAnsi="Consolas" w:cs="Menlo"/>
-          <w:color w:val="000000"/>
-        </w:rPr>
-        <w:t>tavlMax</w:t>
-      </w:r>
-      <w:proofErr w:type="spellEnd"/>
-      <w:r>
-        <w:rPr>
-          <w:rFonts w:ascii="Consolas" w:eastAsiaTheme="minorHAnsi" w:hAnsi="Consolas" w:cs="Menlo"/>
-          <w:color w:val="000000"/>
-        </w:rPr>
-        <w:t>\t  |\</w:t>
-      </w:r>
-      <w:proofErr w:type="spellStart"/>
-      <w:r>
-        <w:rPr>
-          <w:rFonts w:ascii="Consolas" w:eastAsiaTheme="minorHAnsi" w:hAnsi="Consolas" w:cs="Menlo"/>
-          <w:color w:val="000000"/>
-        </w:rPr>
-        <w:t>tbstMin</w:t>
-      </w:r>
-      <w:proofErr w:type="spellEnd"/>
-      <w:r>
-        <w:rPr>
-          <w:rFonts w:ascii="Consolas" w:eastAsiaTheme="minorHAnsi" w:hAnsi="Consolas" w:cs="Menlo"/>
-          <w:color w:val="000000"/>
-        </w:rPr>
-        <w:t>\</w:t>
-      </w:r>
-      <w:proofErr w:type="spellStart"/>
-      <w:r>
-        <w:rPr>
-          <w:rFonts w:ascii="Consolas" w:eastAsiaTheme="minorHAnsi" w:hAnsi="Consolas" w:cs="Menlo"/>
-          <w:color w:val="000000"/>
-        </w:rPr>
-        <w:t>tbstAvg</w:t>
-      </w:r>
-      <w:proofErr w:type="spellEnd"/>
-      <w:r>
-        <w:rPr>
-          <w:rFonts w:ascii="Consolas" w:eastAsiaTheme="minorHAnsi" w:hAnsi="Consolas" w:cs="Menlo"/>
-          <w:color w:val="000000"/>
-        </w:rPr>
-        <w:t>\</w:t>
-      </w:r>
-      <w:proofErr w:type="spellStart"/>
-      <w:r>
-        <w:rPr>
-          <w:rFonts w:ascii="Consolas" w:eastAsiaTheme="minorHAnsi" w:hAnsi="Consolas" w:cs="Menlo"/>
-          <w:color w:val="000000"/>
-        </w:rPr>
-        <w:t>tbstMax</w:t>
-      </w:r>
-      <w:proofErr w:type="spellEnd"/>
-      <w:r>
-        <w:rPr>
-          <w:rFonts w:ascii="Consolas" w:eastAsiaTheme="minorHAnsi" w:hAnsi="Consolas" w:cs="Menlo"/>
-          <w:color w:val="000000"/>
-        </w:rPr>
-        <w:t>\n";</w:t>
+        <w:t xml:space="preserve">    string header = "N\t  |\tavlMin\tavlAvg\tavlMax\t  |\tbstMin\tbstAvg\tbstMax\n";</w:t>
       </w:r>
     </w:p>
     <w:p>
@@ -6898,33 +11067,8 @@
           <w:rFonts w:ascii="Consolas" w:eastAsiaTheme="minorHAnsi" w:hAnsi="Consolas" w:cs="Menlo"/>
           <w:color w:val="000000"/>
         </w:rPr>
-        <w:t xml:space="preserve">    </w:t>
-      </w:r>
-      <w:proofErr w:type="spellStart"/>
-      <w:r>
-        <w:rPr>
-          <w:rFonts w:ascii="Consolas" w:eastAsiaTheme="minorHAnsi" w:hAnsi="Consolas" w:cs="Menlo"/>
-          <w:color w:val="000000"/>
-        </w:rPr>
-        <w:t>cout</w:t>
-      </w:r>
-      <w:proofErr w:type="spellEnd"/>
-      <w:r>
-        <w:rPr>
-          <w:rFonts w:ascii="Consolas" w:eastAsiaTheme="minorHAnsi" w:hAnsi="Consolas" w:cs="Menlo"/>
-          <w:color w:val="000000"/>
-        </w:rPr>
-        <w:t xml:space="preserve"> &lt;&lt; </w:t>
-      </w:r>
-      <w:proofErr w:type="gramStart"/>
-      <w:r>
-        <w:rPr>
-          <w:rFonts w:ascii="Consolas" w:eastAsiaTheme="minorHAnsi" w:hAnsi="Consolas" w:cs="Menlo"/>
-          <w:color w:val="000000"/>
-        </w:rPr>
-        <w:t>header;</w:t>
-      </w:r>
-      <w:proofErr w:type="gramEnd"/>
+        <w:t xml:space="preserve">    cout &lt;&lt; header;</w:t>
+      </w:r>
     </w:p>
     <w:p>
       <w:pPr>
@@ -6944,17 +11088,8 @@
           <w:rFonts w:ascii="Consolas" w:eastAsiaTheme="minorHAnsi" w:hAnsi="Consolas" w:cs="Menlo"/>
           <w:color w:val="000000"/>
         </w:rPr>
-        <w:t xml:space="preserve">    out &lt;&lt; </w:t>
-      </w:r>
-      <w:proofErr w:type="gramStart"/>
-      <w:r>
-        <w:rPr>
-          <w:rFonts w:ascii="Consolas" w:eastAsiaTheme="minorHAnsi" w:hAnsi="Consolas" w:cs="Menlo"/>
-          <w:color w:val="000000"/>
-        </w:rPr>
-        <w:t>header;</w:t>
-      </w:r>
-      <w:proofErr w:type="gramEnd"/>
+        <w:t xml:space="preserve">    out &lt;&lt; header;</w:t>
+      </w:r>
     </w:p>
     <w:p>
       <w:pPr>
@@ -6974,17 +11109,8 @@
           <w:rFonts w:ascii="Consolas" w:eastAsiaTheme="minorHAnsi" w:hAnsi="Consolas" w:cs="Menlo"/>
           <w:color w:val="000000"/>
         </w:rPr>
-        <w:t xml:space="preserve">    return </w:t>
-      </w:r>
-      <w:proofErr w:type="gramStart"/>
-      <w:r>
-        <w:rPr>
-          <w:rFonts w:ascii="Consolas" w:eastAsiaTheme="minorHAnsi" w:hAnsi="Consolas" w:cs="Menlo"/>
-          <w:color w:val="000000"/>
-        </w:rPr>
-        <w:t>0;</w:t>
-      </w:r>
-      <w:proofErr w:type="gramEnd"/>
+        <w:t xml:space="preserve">    return 0;</w:t>
+      </w:r>
       <w:r>
         <w:rPr>
           <w:rFonts w:ascii="Consolas" w:eastAsiaTheme="minorHAnsi" w:hAnsi="Consolas" w:cs="Menlo"/>
@@ -7131,7 +11257,6 @@
         </w:rPr>
         <w:t xml:space="preserve"> &lt;</w:t>
       </w:r>
-      <w:proofErr w:type="spellStart"/>
       <w:r>
         <w:rPr>
           <w:rFonts w:ascii="Consolas" w:eastAsiaTheme="minorHAnsi" w:hAnsi="Consolas" w:cs="Times New Roman"/>
@@ -7140,7 +11265,6 @@
         </w:rPr>
         <w:t>typename</w:t>
       </w:r>
-      <w:proofErr w:type="spellEnd"/>
       <w:r>
         <w:rPr>
           <w:rFonts w:ascii="Consolas" w:eastAsiaTheme="minorHAnsi" w:hAnsi="Consolas" w:cs="Times New Roman"/>
@@ -7168,32 +11292,7 @@
           <w:rFonts w:ascii="Consolas" w:eastAsiaTheme="minorHAnsi" w:hAnsi="Consolas" w:cs="Times New Roman"/>
           <w:szCs w:val="24"/>
         </w:rPr>
-        <w:t xml:space="preserve"> </w:t>
-      </w:r>
-      <w:proofErr w:type="spellStart"/>
-      <w:proofErr w:type="gramStart"/>
-      <w:r>
-        <w:rPr>
-          <w:rFonts w:ascii="Consolas" w:eastAsiaTheme="minorHAnsi" w:hAnsi="Consolas" w:cs="Times New Roman"/>
-          <w:szCs w:val="24"/>
-        </w:rPr>
-        <w:t>TestBalance</w:t>
-      </w:r>
-      <w:proofErr w:type="spellEnd"/>
-      <w:r>
-        <w:rPr>
-          <w:rFonts w:ascii="Consolas" w:eastAsiaTheme="minorHAnsi" w:hAnsi="Consolas" w:cs="Times New Roman"/>
-          <w:szCs w:val="24"/>
-        </w:rPr>
-        <w:t>(</w:t>
-      </w:r>
-      <w:proofErr w:type="gramEnd"/>
-      <w:r>
-        <w:rPr>
-          <w:rFonts w:ascii="Consolas" w:eastAsiaTheme="minorHAnsi" w:hAnsi="Consolas" w:cs="Times New Roman"/>
-          <w:szCs w:val="24"/>
-        </w:rPr>
-        <w:t xml:space="preserve">Object </w:t>
+        <w:t xml:space="preserve"> TestBalance(Object </w:t>
       </w:r>
       <w:r>
         <w:rPr>
@@ -7266,39 +11365,7 @@
           <w:szCs w:val="24"/>
         </w:rPr>
         <w:lastRenderedPageBreak/>
-        <w:t xml:space="preserve">    </w:t>
-      </w:r>
-      <w:proofErr w:type="spellStart"/>
-      <w:r>
-        <w:rPr>
-          <w:rFonts w:ascii="Consolas" w:eastAsiaTheme="minorHAnsi" w:hAnsi="Consolas" w:cs="Times New Roman"/>
-          <w:szCs w:val="24"/>
-        </w:rPr>
-        <w:t>BinarySearchTree</w:t>
-      </w:r>
-      <w:proofErr w:type="spellEnd"/>
-      <w:r>
-        <w:rPr>
-          <w:rFonts w:ascii="Consolas" w:eastAsiaTheme="minorHAnsi" w:hAnsi="Consolas" w:cs="Times New Roman"/>
-          <w:szCs w:val="24"/>
-        </w:rPr>
-        <w:t xml:space="preserve">&lt;Object&gt; </w:t>
-      </w:r>
-      <w:proofErr w:type="spellStart"/>
-      <w:r>
-        <w:rPr>
-          <w:rFonts w:ascii="Consolas" w:eastAsiaTheme="minorHAnsi" w:hAnsi="Consolas" w:cs="Times New Roman"/>
-          <w:szCs w:val="24"/>
-        </w:rPr>
-        <w:t>bst</w:t>
-      </w:r>
-      <w:proofErr w:type="spellEnd"/>
-      <w:r>
-        <w:rPr>
-          <w:rFonts w:ascii="Consolas" w:eastAsiaTheme="minorHAnsi" w:hAnsi="Consolas" w:cs="Times New Roman"/>
-          <w:szCs w:val="24"/>
-        </w:rPr>
-        <w:t>;</w:t>
+        <w:t xml:space="preserve">    BinarySearchTree&lt;Object&gt; bst;</w:t>
       </w:r>
     </w:p>
     <w:p>
@@ -7349,103 +11416,21 @@
           <w:rFonts w:ascii="Consolas" w:eastAsiaTheme="minorHAnsi" w:hAnsi="Consolas" w:cs="Times New Roman"/>
           <w:szCs w:val="24"/>
         </w:rPr>
-        <w:t xml:space="preserve"> </w:t>
-      </w:r>
-      <w:proofErr w:type="spellStart"/>
+        <w:t xml:space="preserve"> i = 0; i &lt; size; i++) bst.insert(</w:t>
+      </w:r>
       <w:r>
         <w:rPr>
           <w:rFonts w:ascii="Consolas" w:eastAsiaTheme="minorHAnsi" w:hAnsi="Consolas" w:cs="Times New Roman"/>
           <w:szCs w:val="24"/>
         </w:rPr>
-        <w:t>i</w:t>
-      </w:r>
-      <w:proofErr w:type="spellEnd"/>
+        <w:t>data</w:t>
+      </w:r>
       <w:r>
         <w:rPr>
           <w:rFonts w:ascii="Consolas" w:eastAsiaTheme="minorHAnsi" w:hAnsi="Consolas" w:cs="Times New Roman"/>
           <w:szCs w:val="24"/>
         </w:rPr>
-        <w:t xml:space="preserve"> = 0; </w:t>
-      </w:r>
-      <w:proofErr w:type="spellStart"/>
-      <w:r>
-        <w:rPr>
-          <w:rFonts w:ascii="Consolas" w:eastAsiaTheme="minorHAnsi" w:hAnsi="Consolas" w:cs="Times New Roman"/>
-          <w:szCs w:val="24"/>
-        </w:rPr>
-        <w:t>i</w:t>
-      </w:r>
-      <w:proofErr w:type="spellEnd"/>
-      <w:r>
-        <w:rPr>
-          <w:rFonts w:ascii="Consolas" w:eastAsiaTheme="minorHAnsi" w:hAnsi="Consolas" w:cs="Times New Roman"/>
-          <w:szCs w:val="24"/>
-        </w:rPr>
-        <w:t xml:space="preserve"> &lt; size; </w:t>
-      </w:r>
-      <w:proofErr w:type="spellStart"/>
-      <w:r>
-        <w:rPr>
-          <w:rFonts w:ascii="Consolas" w:eastAsiaTheme="minorHAnsi" w:hAnsi="Consolas" w:cs="Times New Roman"/>
-          <w:szCs w:val="24"/>
-        </w:rPr>
-        <w:t>i</w:t>
-      </w:r>
-      <w:proofErr w:type="spellEnd"/>
-      <w:r>
-        <w:rPr>
-          <w:rFonts w:ascii="Consolas" w:eastAsiaTheme="minorHAnsi" w:hAnsi="Consolas" w:cs="Times New Roman"/>
-          <w:szCs w:val="24"/>
-        </w:rPr>
-        <w:t xml:space="preserve">++) </w:t>
-      </w:r>
-      <w:proofErr w:type="spellStart"/>
-      <w:proofErr w:type="gramStart"/>
-      <w:r>
-        <w:rPr>
-          <w:rFonts w:ascii="Consolas" w:eastAsiaTheme="minorHAnsi" w:hAnsi="Consolas" w:cs="Times New Roman"/>
-          <w:szCs w:val="24"/>
-        </w:rPr>
-        <w:t>bst.insert</w:t>
-      </w:r>
-      <w:proofErr w:type="spellEnd"/>
-      <w:proofErr w:type="gramEnd"/>
-      <w:r>
-        <w:rPr>
-          <w:rFonts w:ascii="Consolas" w:eastAsiaTheme="minorHAnsi" w:hAnsi="Consolas" w:cs="Times New Roman"/>
-          <w:szCs w:val="24"/>
-        </w:rPr>
-        <w:t>(</w:t>
-      </w:r>
-      <w:r>
-        <w:rPr>
-          <w:rFonts w:ascii="Consolas" w:eastAsiaTheme="minorHAnsi" w:hAnsi="Consolas" w:cs="Times New Roman"/>
-          <w:szCs w:val="24"/>
-        </w:rPr>
-        <w:t>data</w:t>
-      </w:r>
-      <w:r>
-        <w:rPr>
-          <w:rFonts w:ascii="Consolas" w:eastAsiaTheme="minorHAnsi" w:hAnsi="Consolas" w:cs="Times New Roman"/>
-          <w:szCs w:val="24"/>
-        </w:rPr>
-        <w:t>[</w:t>
-      </w:r>
-      <w:proofErr w:type="spellStart"/>
-      <w:r>
-        <w:rPr>
-          <w:rFonts w:ascii="Consolas" w:eastAsiaTheme="minorHAnsi" w:hAnsi="Consolas" w:cs="Times New Roman"/>
-          <w:szCs w:val="24"/>
-        </w:rPr>
-        <w:t>i</w:t>
-      </w:r>
-      <w:proofErr w:type="spellEnd"/>
-      <w:r>
-        <w:rPr>
-          <w:rFonts w:ascii="Consolas" w:eastAsiaTheme="minorHAnsi" w:hAnsi="Consolas" w:cs="Times New Roman"/>
-          <w:szCs w:val="24"/>
-        </w:rPr>
-        <w:t>]);</w:t>
+        <w:t>[i]);</w:t>
       </w:r>
     </w:p>
     <w:p>
@@ -7589,23 +11574,7 @@
           <w:rFonts w:ascii="Consolas" w:eastAsiaTheme="minorHAnsi" w:hAnsi="Consolas" w:cs="Times New Roman"/>
           <w:szCs w:val="24"/>
         </w:rPr>
-        <w:t xml:space="preserve"> </w:t>
-      </w:r>
-      <w:proofErr w:type="gramStart"/>
-      <w:r>
-        <w:rPr>
-          <w:rFonts w:ascii="Consolas" w:eastAsiaTheme="minorHAnsi" w:hAnsi="Consolas" w:cs="Times New Roman"/>
-          <w:szCs w:val="24"/>
-        </w:rPr>
-        <w:t>main(</w:t>
-      </w:r>
-      <w:proofErr w:type="gramEnd"/>
-      <w:r>
-        <w:rPr>
-          <w:rFonts w:ascii="Consolas" w:eastAsiaTheme="minorHAnsi" w:hAnsi="Consolas" w:cs="Times New Roman"/>
-          <w:szCs w:val="24"/>
-        </w:rPr>
-        <w:t>)</w:t>
+        <w:t xml:space="preserve"> main()</w:t>
       </w:r>
       <w:r>
         <w:rPr>
@@ -7640,23 +11609,7 @@
           <w:rFonts w:ascii="Consolas" w:eastAsiaTheme="minorHAnsi" w:hAnsi="Consolas" w:cs="Times New Roman"/>
           <w:szCs w:val="24"/>
         </w:rPr>
-        <w:t xml:space="preserve">    </w:t>
-      </w:r>
-      <w:proofErr w:type="spellStart"/>
-      <w:r>
-        <w:rPr>
-          <w:rFonts w:ascii="Consolas" w:eastAsiaTheme="minorHAnsi" w:hAnsi="Consolas" w:cs="Times New Roman"/>
-          <w:szCs w:val="24"/>
-        </w:rPr>
-        <w:t>TestBalance</w:t>
-      </w:r>
-      <w:proofErr w:type="spellEnd"/>
-      <w:r>
-        <w:rPr>
-          <w:rFonts w:ascii="Consolas" w:eastAsiaTheme="minorHAnsi" w:hAnsi="Consolas" w:cs="Times New Roman"/>
-          <w:szCs w:val="24"/>
-        </w:rPr>
-        <w:t>(</w:t>
+        <w:t xml:space="preserve">    TestBalance(</w:t>
       </w:r>
       <w:r>
         <w:rPr>
@@ -7720,17 +11673,8 @@
           <w:rFonts w:ascii="Consolas" w:eastAsiaTheme="minorHAnsi" w:hAnsi="Consolas" w:cs="Times New Roman"/>
           <w:szCs w:val="24"/>
         </w:rPr>
-        <w:t xml:space="preserve">    </w:t>
-      </w:r>
-      <w:proofErr w:type="spellStart"/>
-      <w:r>
-        <w:rPr>
-          <w:rFonts w:ascii="Consolas" w:eastAsiaTheme="minorHAnsi" w:hAnsi="Consolas" w:cs="Times New Roman"/>
-          <w:szCs w:val="24"/>
-        </w:rPr>
-        <w:t>TestBalance</w:t>
-      </w:r>
-      <w:proofErr w:type="spellEnd"/>
+        <w:t xml:space="preserve">    TestBalance</w:t>
+      </w:r>
       <w:r>
         <w:rPr>
           <w:rFonts w:ascii="Consolas" w:eastAsiaTheme="minorHAnsi" w:hAnsi="Consolas" w:cs="Times New Roman"/>
@@ -7800,23 +11744,7 @@
           <w:rFonts w:ascii="Consolas" w:eastAsiaTheme="minorHAnsi" w:hAnsi="Consolas" w:cs="Times New Roman"/>
           <w:szCs w:val="24"/>
         </w:rPr>
-        <w:t xml:space="preserve">    </w:t>
-      </w:r>
-      <w:proofErr w:type="spellStart"/>
-      <w:r>
-        <w:rPr>
-          <w:rFonts w:ascii="Consolas" w:eastAsiaTheme="minorHAnsi" w:hAnsi="Consolas" w:cs="Times New Roman"/>
-          <w:szCs w:val="24"/>
-        </w:rPr>
-        <w:t>TestBalance</w:t>
-      </w:r>
-      <w:proofErr w:type="spellEnd"/>
-      <w:r>
-        <w:rPr>
-          <w:rFonts w:ascii="Consolas" w:eastAsiaTheme="minorHAnsi" w:hAnsi="Consolas" w:cs="Times New Roman"/>
-          <w:szCs w:val="24"/>
-        </w:rPr>
-        <w:t>(</w:t>
+        <w:t xml:space="preserve">    TestBalance(</w:t>
       </w:r>
       <w:r>
         <w:rPr>
@@ -7880,26 +11808,8 @@
           <w:rFonts w:ascii="Consolas" w:eastAsiaTheme="minorHAnsi" w:hAnsi="Consolas" w:cs="Times New Roman"/>
           <w:szCs w:val="24"/>
         </w:rPr>
-        <w:t xml:space="preserve">    </w:t>
-      </w:r>
-      <w:proofErr w:type="spellStart"/>
-      <w:proofErr w:type="gramStart"/>
-      <w:r>
-        <w:rPr>
-          <w:rFonts w:ascii="Consolas" w:eastAsiaTheme="minorHAnsi" w:hAnsi="Consolas" w:cs="Times New Roman"/>
-          <w:szCs w:val="24"/>
-        </w:rPr>
-        <w:t>TestBalance</w:t>
-      </w:r>
-      <w:proofErr w:type="spellEnd"/>
-      <w:r>
-        <w:rPr>
-          <w:rFonts w:ascii="Consolas" w:eastAsiaTheme="minorHAnsi" w:hAnsi="Consolas" w:cs="Times New Roman"/>
-          <w:szCs w:val="24"/>
-        </w:rPr>
-        <w:t>(</w:t>
-      </w:r>
-      <w:proofErr w:type="gramEnd"/>
+        <w:t xml:space="preserve">    TestBalance(</w:t>
+      </w:r>
       <w:r>
         <w:rPr>
           <w:rFonts w:ascii="Consolas" w:eastAsiaTheme="minorHAnsi" w:hAnsi="Consolas" w:cs="Times New Roman"/>
@@ -7985,17 +11895,8 @@
           <w:rFonts w:ascii="Consolas" w:eastAsiaTheme="minorHAnsi" w:hAnsi="Consolas" w:cs="Times New Roman"/>
           <w:szCs w:val="24"/>
         </w:rPr>
-        <w:t xml:space="preserve"> </w:t>
-      </w:r>
-      <w:proofErr w:type="gramStart"/>
-      <w:r>
-        <w:rPr>
-          <w:rFonts w:ascii="Consolas" w:eastAsiaTheme="minorHAnsi" w:hAnsi="Consolas" w:cs="Times New Roman"/>
-          <w:szCs w:val="24"/>
-        </w:rPr>
-        <w:t>0;</w:t>
-      </w:r>
-      <w:proofErr w:type="gramEnd"/>
+        <w:t xml:space="preserve"> 0;</w:t>
+      </w:r>
     </w:p>
     <w:p>
       <w:pPr>

--- a/Lab12/Lab12-BalancedTrees.docx
+++ b/Lab12/Lab12-BalancedTrees.docx
@@ -149,8 +149,13 @@
               <w:t xml:space="preserve"> </w:t>
             </w:r>
             <w:r>
-              <w:t>Michel Pasquier</w:t>
+              <w:t xml:space="preserve">Michel </w:t>
             </w:r>
+            <w:proofErr w:type="spellStart"/>
+            <w:r>
+              <w:t>Pasquier</w:t>
+            </w:r>
+            <w:proofErr w:type="spellEnd"/>
           </w:p>
           <w:p>
             <w:r>
@@ -163,9 +168,19 @@
             <w:r>
               <w:t xml:space="preserve">  </w:t>
             </w:r>
+            <w:proofErr w:type="spellStart"/>
             <w:r>
-              <w:t>Praveena Kolli</w:t>
+              <w:t>Praveena</w:t>
             </w:r>
+            <w:proofErr w:type="spellEnd"/>
+            <w:r>
+              <w:t xml:space="preserve"> </w:t>
+            </w:r>
+            <w:proofErr w:type="spellStart"/>
+            <w:r>
+              <w:t>Kolli</w:t>
+            </w:r>
+            <w:proofErr w:type="spellEnd"/>
           </w:p>
           <w:p>
             <w:r>
@@ -444,8 +459,17 @@
           <w:sz w:val="24"/>
           <w:szCs w:val="24"/>
         </w:rPr>
-        <w:t xml:space="preserve"> trees vs. BSTs and lists</w:t>
-      </w:r>
+        <w:t xml:space="preserve"> trees vs. BSTs and </w:t>
+      </w:r>
+      <w:proofErr w:type="gramStart"/>
+      <w:r>
+        <w:rPr>
+          <w:sz w:val="24"/>
+          <w:szCs w:val="24"/>
+        </w:rPr>
+        <w:t>lists</w:t>
+      </w:r>
+      <w:proofErr w:type="gramEnd"/>
     </w:p>
     <w:p>
       <w:pPr>
@@ -1554,7 +1578,27 @@
           <w:sz w:val="24"/>
           <w:szCs w:val="24"/>
         </w:rPr>
-        <w:t>A few observations and analysis we can deduce from the graphs above:</w:t>
+        <w:t xml:space="preserve">A few observations and analysis we can </w:t>
+      </w:r>
+      <w:proofErr w:type="spellStart"/>
+      <w:r>
+        <w:rPr>
+          <w:rFonts w:cs="Times New Roman"/>
+          <w:bCs/>
+          <w:sz w:val="24"/>
+          <w:szCs w:val="24"/>
+        </w:rPr>
+        <w:t>deduce</w:t>
+      </w:r>
+      <w:proofErr w:type="spellEnd"/>
+      <w:r>
+        <w:rPr>
+          <w:rFonts w:cs="Times New Roman"/>
+          <w:bCs/>
+          <w:sz w:val="24"/>
+          <w:szCs w:val="24"/>
+        </w:rPr>
+        <w:t xml:space="preserve"> from the graphs above:</w:t>
       </w:r>
     </w:p>
     <w:p>
@@ -1588,7 +1632,47 @@
           <w:sz w:val="24"/>
           <w:szCs w:val="24"/>
         </w:rPr>
-        <w:t>AVL Trees are always faster than BST, regardless of sorting (Although the difference in performance is larger as the data gets sorted – More below). The curves for the min, max and average performance for AVL trees are always below the min, max and average performance for BSTs, which indicate that AVL trees always perform better than BSTs in all cases. Infact, the min curve of the BST is always above the max curve of the AVL, which means AVL’s worst case scenario would still be faster than BST’s best case.</w:t>
+        <w:t xml:space="preserve">AVL Trees are always faster than BST, regardless of sorting (Although the difference in performance is larger as the data gets sorted – More below). The curves for the min, max and average performance for AVL trees </w:t>
+      </w:r>
+      <w:proofErr w:type="gramStart"/>
+      <w:r>
+        <w:rPr>
+          <w:rFonts w:cs="Times New Roman"/>
+          <w:bCs/>
+          <w:sz w:val="24"/>
+          <w:szCs w:val="24"/>
+        </w:rPr>
+        <w:t>are</w:t>
+      </w:r>
+      <w:proofErr w:type="gramEnd"/>
+      <w:r>
+        <w:rPr>
+          <w:rFonts w:cs="Times New Roman"/>
+          <w:bCs/>
+          <w:sz w:val="24"/>
+          <w:szCs w:val="24"/>
+        </w:rPr>
+        <w:t xml:space="preserve"> always below the min, max and average performance for BSTs, which indicate that AVL trees always perform better than BSTs in all cases. </w:t>
+      </w:r>
+      <w:proofErr w:type="spellStart"/>
+      <w:r>
+        <w:rPr>
+          <w:rFonts w:cs="Times New Roman"/>
+          <w:bCs/>
+          <w:sz w:val="24"/>
+          <w:szCs w:val="24"/>
+        </w:rPr>
+        <w:t>Infact</w:t>
+      </w:r>
+      <w:proofErr w:type="spellEnd"/>
+      <w:r>
+        <w:rPr>
+          <w:rFonts w:cs="Times New Roman"/>
+          <w:bCs/>
+          <w:sz w:val="24"/>
+          <w:szCs w:val="24"/>
+        </w:rPr>
+        <w:t>, the min curve of the BST is always above the max curve of the AVL, which means AVL’s worst case scenario would still be faster than BST’s best case.</w:t>
       </w:r>
     </w:p>
     <w:p>
@@ -1649,18 +1733,19 @@
           <w:sz w:val="24"/>
           <w:szCs w:val="24"/>
         </w:rPr>
-        <w:t xml:space="preserve"> would be closer to a balanced tree. However, as the data that’s inserted becomes sorted, BST becomes more like a linked list, hence the curve looks closer to a linear curve. While AVL trees still follow a log</w:t>
-      </w:r>
+        <w:t xml:space="preserve"> would be closer to a balanced tree. However, as the data </w:t>
+      </w:r>
+      <w:proofErr w:type="gramStart"/>
       <w:r>
         <w:rPr>
           <w:rFonts w:cs="Times New Roman"/>
           <w:bCs/>
           <w:sz w:val="24"/>
           <w:szCs w:val="24"/>
-          <w:vertAlign w:val="subscript"/>
-        </w:rPr>
-        <w:t>2</w:t>
-      </w:r>
+        </w:rPr>
+        <w:t>that’s</w:t>
+      </w:r>
+      <w:proofErr w:type="gramEnd"/>
       <w:r>
         <w:rPr>
           <w:rFonts w:cs="Times New Roman"/>
@@ -1668,7 +1753,99 @@
           <w:sz w:val="24"/>
           <w:szCs w:val="24"/>
         </w:rPr>
-        <w:t>N, which is much smaller than a linear curve for large values of N.</w:t>
+        <w:t xml:space="preserve"> inserted becomes sorted, BST becomes more like a linked list,</w:t>
+      </w:r>
+      <w:r>
+        <w:rPr>
+          <w:rFonts w:cs="Times New Roman"/>
+          <w:bCs/>
+          <w:sz w:val="24"/>
+          <w:szCs w:val="24"/>
+        </w:rPr>
+        <w:t xml:space="preserve"> since sorted data is inserted</w:t>
+      </w:r>
+      <w:r>
+        <w:rPr>
+          <w:rFonts w:cs="Times New Roman"/>
+          <w:bCs/>
+          <w:sz w:val="24"/>
+          <w:szCs w:val="24"/>
+        </w:rPr>
+        <w:t xml:space="preserve"> on the right of every node</w:t>
+      </w:r>
+      <w:r>
+        <w:rPr>
+          <w:rFonts w:cs="Times New Roman"/>
+          <w:bCs/>
+          <w:sz w:val="24"/>
+          <w:szCs w:val="24"/>
+        </w:rPr>
+        <w:t>. Since a linked list has linear time complexity, the BST (which is now a linked list using the right pointers) also follows linear complexity.</w:t>
+      </w:r>
+      <w:r>
+        <w:rPr>
+          <w:rFonts w:cs="Times New Roman"/>
+          <w:bCs/>
+          <w:sz w:val="24"/>
+          <w:szCs w:val="24"/>
+        </w:rPr>
+        <w:t xml:space="preserve"> While AVL trees still follow a log</w:t>
+      </w:r>
+      <w:r>
+        <w:rPr>
+          <w:rFonts w:cs="Times New Roman"/>
+          <w:bCs/>
+          <w:sz w:val="24"/>
+          <w:szCs w:val="24"/>
+          <w:vertAlign w:val="subscript"/>
+        </w:rPr>
+        <w:t>2</w:t>
+      </w:r>
+      <w:r>
+        <w:rPr>
+          <w:rFonts w:cs="Times New Roman"/>
+          <w:bCs/>
+          <w:sz w:val="24"/>
+          <w:szCs w:val="24"/>
+        </w:rPr>
+        <w:t>N,</w:t>
+      </w:r>
+      <w:r>
+        <w:rPr>
+          <w:rFonts w:cs="Times New Roman"/>
+          <w:bCs/>
+          <w:sz w:val="24"/>
+          <w:szCs w:val="24"/>
+        </w:rPr>
+        <w:t xml:space="preserve"> because they rebalance themselves when they become unbalanced. Log</w:t>
+      </w:r>
+      <w:r>
+        <w:rPr>
+          <w:rFonts w:cs="Times New Roman"/>
+          <w:bCs/>
+          <w:sz w:val="24"/>
+          <w:szCs w:val="24"/>
+          <w:vertAlign w:val="subscript"/>
+        </w:rPr>
+        <w:t>2</w:t>
+      </w:r>
+      <w:r>
+        <w:rPr>
+          <w:rFonts w:cs="Times New Roman"/>
+          <w:bCs/>
+          <w:sz w:val="24"/>
+          <w:szCs w:val="24"/>
+        </w:rPr>
+        <w:t>N</w:t>
+      </w:r>
+      <w:r>
+        <w:rPr>
+          <w:rFonts w:cs="Times New Roman"/>
+          <w:bCs/>
+          <w:sz w:val="24"/>
+          <w:szCs w:val="24"/>
+        </w:rPr>
+        <w:t xml:space="preserve"> is much smaller than a linear curve for large values of N.</w:t>
       </w:r>
     </w:p>
     <w:p>
@@ -1697,6 +1874,75 @@
           <w:szCs w:val="24"/>
         </w:rPr>
         <w:t>, in general, AVL Trees perform better than BST for large values of N.</w:t>
+      </w:r>
+    </w:p>
+    <w:p>
+      <w:pPr>
+        <w:rPr>
+          <w:rFonts w:cs="Times New Roman"/>
+          <w:bCs/>
+          <w:sz w:val="24"/>
+          <w:szCs w:val="24"/>
+        </w:rPr>
+      </w:pPr>
+      <w:r>
+        <w:rPr>
+          <w:rFonts w:cs="Times New Roman"/>
+          <w:bCs/>
+          <w:sz w:val="24"/>
+          <w:szCs w:val="24"/>
+          <w:u w:val="single"/>
+        </w:rPr>
+        <w:t>Note:</w:t>
+      </w:r>
+      <w:r>
+        <w:rPr>
+          <w:rFonts w:cs="Times New Roman"/>
+          <w:bCs/>
+          <w:sz w:val="24"/>
+          <w:szCs w:val="24"/>
+        </w:rPr>
+        <w:t xml:space="preserve"> We do not see the curve for </w:t>
+      </w:r>
+      <w:proofErr w:type="spellStart"/>
+      <w:r>
+        <w:rPr>
+          <w:rFonts w:cs="Times New Roman"/>
+          <w:bCs/>
+          <w:sz w:val="24"/>
+          <w:szCs w:val="24"/>
+        </w:rPr>
+        <w:t>AVLMin</w:t>
+      </w:r>
+      <w:proofErr w:type="spellEnd"/>
+      <w:r>
+        <w:rPr>
+          <w:rFonts w:cs="Times New Roman"/>
+          <w:bCs/>
+          <w:sz w:val="24"/>
+          <w:szCs w:val="24"/>
+        </w:rPr>
+        <w:t xml:space="preserve">, because it has the same values (and same time complexity) as </w:t>
+      </w:r>
+      <w:proofErr w:type="spellStart"/>
+      <w:r>
+        <w:rPr>
+          <w:rFonts w:cs="Times New Roman"/>
+          <w:bCs/>
+          <w:sz w:val="24"/>
+          <w:szCs w:val="24"/>
+        </w:rPr>
+        <w:t>AVLAvg</w:t>
+      </w:r>
+      <w:proofErr w:type="spellEnd"/>
+      <w:r>
+        <w:rPr>
+          <w:rFonts w:cs="Times New Roman"/>
+          <w:bCs/>
+          <w:sz w:val="24"/>
+          <w:szCs w:val="24"/>
+        </w:rPr>
+        <w:t>.</w:t>
       </w:r>
     </w:p>
     <w:p>
@@ -2042,8 +2288,9 @@
           <w:sz w:val="24"/>
           <w:szCs w:val="24"/>
         </w:rPr>
-        <w:t xml:space="preserve"> is 0 or 1  </w:t>
-      </w:r>
+        <w:t xml:space="preserve"> is 0 or 1</w:t>
+      </w:r>
+      <w:proofErr w:type="gramStart"/>
       <w:r>
         <w:rPr>
           <w:rFonts w:cs="Times New Roman"/>
@@ -2051,7 +2298,7 @@
           <w:sz w:val="24"/>
           <w:szCs w:val="24"/>
         </w:rPr>
-        <w:t xml:space="preserve"> </w:t>
+        <w:t xml:space="preserve">  </w:t>
       </w:r>
       <w:r>
         <w:rPr>
@@ -2060,7 +2307,26 @@
           <w:sz w:val="24"/>
           <w:szCs w:val="24"/>
         </w:rPr>
-        <w:t xml:space="preserve">(the tree </w:t>
+        <w:t xml:space="preserve"> </w:t>
+      </w:r>
+      <w:r>
+        <w:rPr>
+          <w:rFonts w:cs="Times New Roman"/>
+          <w:bCs/>
+          <w:sz w:val="24"/>
+          <w:szCs w:val="24"/>
+        </w:rPr>
+        <w:t>(</w:t>
+      </w:r>
+      <w:proofErr w:type="gramEnd"/>
+      <w:r>
+        <w:rPr>
+          <w:rFonts w:cs="Times New Roman"/>
+          <w:bCs/>
+          <w:sz w:val="24"/>
+          <w:szCs w:val="24"/>
+        </w:rPr>
+        <w:t xml:space="preserve">the tree </w:t>
       </w:r>
       <w:r>
         <w:rPr>
@@ -2151,8 +2417,9 @@
           <w:sz w:val="24"/>
           <w:szCs w:val="24"/>
         </w:rPr>
-        <w:t xml:space="preserve">      </w:t>
-      </w:r>
+        <w:t xml:space="preserve">   </w:t>
+      </w:r>
+      <w:proofErr w:type="gramStart"/>
       <w:r>
         <w:rPr>
           <w:rFonts w:cs="Times New Roman"/>
@@ -2160,7 +2427,26 @@
           <w:sz w:val="24"/>
           <w:szCs w:val="24"/>
         </w:rPr>
-        <w:t xml:space="preserve">(the tree is </w:t>
+        <w:t xml:space="preserve">   </w:t>
+      </w:r>
+      <w:r>
+        <w:rPr>
+          <w:rFonts w:cs="Times New Roman"/>
+          <w:bCs/>
+          <w:sz w:val="24"/>
+          <w:szCs w:val="24"/>
+        </w:rPr>
+        <w:t>(</w:t>
+      </w:r>
+      <w:proofErr w:type="gramEnd"/>
+      <w:r>
+        <w:rPr>
+          <w:rFonts w:cs="Times New Roman"/>
+          <w:bCs/>
+          <w:sz w:val="24"/>
+          <w:szCs w:val="24"/>
+        </w:rPr>
+        <w:t xml:space="preserve">the tree is </w:t>
       </w:r>
       <w:r>
         <w:rPr>
@@ -2245,6 +2531,7 @@
           <w:sz w:val="24"/>
           <w:szCs w:val="24"/>
         </w:rPr>
+        <w:lastRenderedPageBreak/>
         <w:t>First, u</w:t>
       </w:r>
       <w:r>
@@ -2256,6 +2543,7 @@
         </w:rPr>
         <w:t xml:space="preserve">pdate the </w:t>
       </w:r>
+      <w:proofErr w:type="spellStart"/>
       <w:r>
         <w:rPr>
           <w:rFonts w:ascii="Consolas" w:hAnsi="Consolas" w:cs="Times New Roman"/>
@@ -2265,6 +2553,7 @@
         </w:rPr>
         <w:t>BinaryNode</w:t>
       </w:r>
+      <w:proofErr w:type="spellEnd"/>
       <w:r>
         <w:rPr>
           <w:rFonts w:cs="Times New Roman"/>
@@ -2429,7 +2718,6 @@
           <w:color w:val="0000FF"/>
           <w:sz w:val="22"/>
         </w:rPr>
-        <w:lastRenderedPageBreak/>
         <w:t>void</w:t>
       </w:r>
       <w:r>
@@ -2438,14 +2726,24 @@
           <w:color w:val="000000"/>
           <w:sz w:val="22"/>
         </w:rPr>
-        <w:t xml:space="preserve"> update</w:t>
-      </w:r>
+        <w:t xml:space="preserve"> </w:t>
+      </w:r>
+      <w:proofErr w:type="spellStart"/>
+      <w:proofErr w:type="gramStart"/>
       <w:r>
         <w:rPr>
           <w:rFonts w:ascii="Consolas" w:eastAsiaTheme="minorHAnsi" w:hAnsi="Consolas" w:cs="Consolas"/>
           <w:color w:val="000000"/>
           <w:sz w:val="22"/>
         </w:rPr>
+        <w:t>update</w:t>
+      </w:r>
+      <w:r>
+        <w:rPr>
+          <w:rFonts w:ascii="Consolas" w:eastAsiaTheme="minorHAnsi" w:hAnsi="Consolas" w:cs="Consolas"/>
+          <w:color w:val="000000"/>
+          <w:sz w:val="22"/>
+        </w:rPr>
         <w:t>Avl</w:t>
       </w:r>
       <w:r>
@@ -2462,7 +2760,25 @@
           <w:color w:val="000000"/>
           <w:sz w:val="22"/>
         </w:rPr>
-        <w:t>alance()</w:t>
+        <w:t>alance</w:t>
+      </w:r>
+      <w:proofErr w:type="spellEnd"/>
+      <w:r>
+        <w:rPr>
+          <w:rFonts w:ascii="Consolas" w:eastAsiaTheme="minorHAnsi" w:hAnsi="Consolas" w:cs="Consolas"/>
+          <w:color w:val="000000"/>
+          <w:sz w:val="22"/>
+        </w:rPr>
+        <w:t>(</w:t>
+      </w:r>
+      <w:proofErr w:type="gramEnd"/>
+      <w:r>
+        <w:rPr>
+          <w:rFonts w:ascii="Consolas" w:eastAsiaTheme="minorHAnsi" w:hAnsi="Consolas" w:cs="Consolas"/>
+          <w:color w:val="000000"/>
+          <w:sz w:val="22"/>
+        </w:rPr>
+        <w:t>)</w:t>
       </w:r>
       <w:r>
         <w:rPr>
@@ -2558,14 +2874,24 @@
           <w:color w:val="000000"/>
           <w:sz w:val="22"/>
         </w:rPr>
-        <w:t xml:space="preserve"> print</w:t>
-      </w:r>
+        <w:t xml:space="preserve"> </w:t>
+      </w:r>
+      <w:proofErr w:type="spellStart"/>
+      <w:proofErr w:type="gramStart"/>
       <w:r>
         <w:rPr>
           <w:rFonts w:ascii="Consolas" w:eastAsiaTheme="minorHAnsi" w:hAnsi="Consolas" w:cs="Consolas"/>
           <w:color w:val="000000"/>
           <w:sz w:val="22"/>
         </w:rPr>
+        <w:t>print</w:t>
+      </w:r>
+      <w:r>
+        <w:rPr>
+          <w:rFonts w:ascii="Consolas" w:eastAsiaTheme="minorHAnsi" w:hAnsi="Consolas" w:cs="Consolas"/>
+          <w:color w:val="000000"/>
+          <w:sz w:val="22"/>
+        </w:rPr>
         <w:t>Avl</w:t>
       </w:r>
       <w:r>
@@ -2576,6 +2902,7 @@
         </w:rPr>
         <w:t>Balance</w:t>
       </w:r>
+      <w:proofErr w:type="spellEnd"/>
       <w:r>
         <w:rPr>
           <w:rFonts w:ascii="Consolas" w:eastAsiaTheme="minorHAnsi" w:hAnsi="Consolas" w:cs="Consolas"/>
@@ -2584,6 +2911,7 @@
         </w:rPr>
         <w:t>(</w:t>
       </w:r>
+      <w:proofErr w:type="gramEnd"/>
       <w:r>
         <w:rPr>
           <w:rFonts w:ascii="Consolas" w:eastAsiaTheme="minorHAnsi" w:hAnsi="Consolas" w:cs="Consolas"/>
@@ -2782,6 +3110,8 @@
         </w:rPr>
         <w:t xml:space="preserve"> </w:t>
       </w:r>
+      <w:proofErr w:type="spellStart"/>
+      <w:proofErr w:type="gramStart"/>
       <w:r>
         <w:rPr>
           <w:rFonts w:ascii="Consolas" w:eastAsiaTheme="minorHAnsi" w:hAnsi="Consolas" w:cs="Consolas"/>
@@ -2796,7 +3126,25 @@
           <w:color w:val="000000"/>
           <w:sz w:val="22"/>
         </w:rPr>
-        <w:t>alance()</w:t>
+        <w:t>alance</w:t>
+      </w:r>
+      <w:proofErr w:type="spellEnd"/>
+      <w:r>
+        <w:rPr>
+          <w:rFonts w:ascii="Consolas" w:eastAsiaTheme="minorHAnsi" w:hAnsi="Consolas" w:cs="Consolas"/>
+          <w:color w:val="000000"/>
+          <w:sz w:val="22"/>
+        </w:rPr>
+        <w:t>(</w:t>
+      </w:r>
+      <w:proofErr w:type="gramEnd"/>
+      <w:r>
+        <w:rPr>
+          <w:rFonts w:ascii="Consolas" w:eastAsiaTheme="minorHAnsi" w:hAnsi="Consolas" w:cs="Consolas"/>
+          <w:color w:val="000000"/>
+          <w:sz w:val="22"/>
+        </w:rPr>
+        <w:t>)</w:t>
       </w:r>
       <w:r>
         <w:rPr>
@@ -2830,6 +3178,7 @@
         </w:rPr>
         <w:t xml:space="preserve">use </w:t>
       </w:r>
+      <w:proofErr w:type="spellStart"/>
       <w:r>
         <w:rPr>
           <w:rFonts w:ascii="Consolas" w:eastAsiaTheme="minorHAnsi" w:hAnsi="Consolas" w:cs="Consolas"/>
@@ -2852,7 +3201,16 @@
           <w:color w:val="000000"/>
           <w:sz w:val="22"/>
         </w:rPr>
-        <w:t>Balance(</w:t>
+        <w:t>Balance</w:t>
+      </w:r>
+      <w:proofErr w:type="spellEnd"/>
+      <w:r>
+        <w:rPr>
+          <w:rFonts w:ascii="Consolas" w:eastAsiaTheme="minorHAnsi" w:hAnsi="Consolas" w:cs="Consolas"/>
+          <w:color w:val="000000"/>
+          <w:sz w:val="22"/>
+        </w:rPr>
+        <w:t>(</w:t>
       </w:r>
       <w:r>
         <w:rPr>
@@ -3633,7 +3991,58 @@
           <w:sz w:val="19"/>
           <w:szCs w:val="19"/>
         </w:rPr>
-        <w:t xml:space="preserve"> updateAvlBalance() { updateAvlBalance(root); }</w:t>
+        <w:t xml:space="preserve"> </w:t>
+      </w:r>
+      <w:proofErr w:type="spellStart"/>
+      <w:proofErr w:type="gramStart"/>
+      <w:r>
+        <w:rPr>
+          <w:rFonts w:ascii="Consolas" w:eastAsiaTheme="minorHAnsi" w:hAnsi="Consolas" w:cs="Consolas"/>
+          <w:color w:val="000000"/>
+          <w:sz w:val="19"/>
+          <w:szCs w:val="19"/>
+        </w:rPr>
+        <w:t>updateAvlBalance</w:t>
+      </w:r>
+      <w:proofErr w:type="spellEnd"/>
+      <w:r>
+        <w:rPr>
+          <w:rFonts w:ascii="Consolas" w:eastAsiaTheme="minorHAnsi" w:hAnsi="Consolas" w:cs="Consolas"/>
+          <w:color w:val="000000"/>
+          <w:sz w:val="19"/>
+          <w:szCs w:val="19"/>
+        </w:rPr>
+        <w:t>(</w:t>
+      </w:r>
+      <w:proofErr w:type="gramEnd"/>
+      <w:r>
+        <w:rPr>
+          <w:rFonts w:ascii="Consolas" w:eastAsiaTheme="minorHAnsi" w:hAnsi="Consolas" w:cs="Consolas"/>
+          <w:color w:val="000000"/>
+          <w:sz w:val="19"/>
+          <w:szCs w:val="19"/>
+        </w:rPr>
+        <w:t xml:space="preserve">) { </w:t>
+      </w:r>
+      <w:proofErr w:type="spellStart"/>
+      <w:r>
+        <w:rPr>
+          <w:rFonts w:ascii="Consolas" w:eastAsiaTheme="minorHAnsi" w:hAnsi="Consolas" w:cs="Consolas"/>
+          <w:color w:val="000000"/>
+          <w:sz w:val="19"/>
+          <w:szCs w:val="19"/>
+        </w:rPr>
+        <w:t>updateAvlBalance</w:t>
+      </w:r>
+      <w:proofErr w:type="spellEnd"/>
+      <w:r>
+        <w:rPr>
+          <w:rFonts w:ascii="Consolas" w:eastAsiaTheme="minorHAnsi" w:hAnsi="Consolas" w:cs="Consolas"/>
+          <w:color w:val="000000"/>
+          <w:sz w:val="19"/>
+          <w:szCs w:val="19"/>
+        </w:rPr>
+        <w:t>(root); }</w:t>
       </w:r>
     </w:p>
     <w:p>
@@ -3683,8 +4092,30 @@
           <w:sz w:val="19"/>
           <w:szCs w:val="19"/>
         </w:rPr>
-        <w:t xml:space="preserve"> printAvlBalance(</w:t>
-      </w:r>
+        <w:t xml:space="preserve"> </w:t>
+      </w:r>
+      <w:proofErr w:type="spellStart"/>
+      <w:proofErr w:type="gramStart"/>
+      <w:r>
+        <w:rPr>
+          <w:rFonts w:ascii="Consolas" w:eastAsiaTheme="minorHAnsi" w:hAnsi="Consolas" w:cs="Consolas"/>
+          <w:color w:val="000000"/>
+          <w:sz w:val="19"/>
+          <w:szCs w:val="19"/>
+        </w:rPr>
+        <w:t>printAvlBalance</w:t>
+      </w:r>
+      <w:proofErr w:type="spellEnd"/>
+      <w:r>
+        <w:rPr>
+          <w:rFonts w:ascii="Consolas" w:eastAsiaTheme="minorHAnsi" w:hAnsi="Consolas" w:cs="Consolas"/>
+          <w:color w:val="000000"/>
+          <w:sz w:val="19"/>
+          <w:szCs w:val="19"/>
+        </w:rPr>
+        <w:t>(</w:t>
+      </w:r>
+      <w:proofErr w:type="gramEnd"/>
       <w:r>
         <w:rPr>
           <w:rFonts w:ascii="Consolas" w:eastAsiaTheme="minorHAnsi" w:hAnsi="Consolas" w:cs="Consolas"/>
@@ -3719,7 +4150,27 @@
           <w:sz w:val="19"/>
           <w:szCs w:val="19"/>
         </w:rPr>
-        <w:t>) { printAvlBalance(</w:t>
+        <w:t xml:space="preserve">) { </w:t>
+      </w:r>
+      <w:proofErr w:type="spellStart"/>
+      <w:r>
+        <w:rPr>
+          <w:rFonts w:ascii="Consolas" w:eastAsiaTheme="minorHAnsi" w:hAnsi="Consolas" w:cs="Consolas"/>
+          <w:color w:val="000000"/>
+          <w:sz w:val="19"/>
+          <w:szCs w:val="19"/>
+        </w:rPr>
+        <w:t>printAvlBalance</w:t>
+      </w:r>
+      <w:proofErr w:type="spellEnd"/>
+      <w:r>
+        <w:rPr>
+          <w:rFonts w:ascii="Consolas" w:eastAsiaTheme="minorHAnsi" w:hAnsi="Consolas" w:cs="Consolas"/>
+          <w:color w:val="000000"/>
+          <w:sz w:val="19"/>
+          <w:szCs w:val="19"/>
+        </w:rPr>
+        <w:t>(</w:t>
       </w:r>
       <w:r>
         <w:rPr>
@@ -3797,8 +4248,31 @@
           <w:sz w:val="19"/>
           <w:szCs w:val="19"/>
         </w:rPr>
-        <w:t xml:space="preserve"> updateAvlBalance(</w:t>
-      </w:r>
+        <w:t xml:space="preserve"> </w:t>
+      </w:r>
+      <w:proofErr w:type="spellStart"/>
+      <w:proofErr w:type="gramStart"/>
+      <w:r>
+        <w:rPr>
+          <w:rFonts w:ascii="Consolas" w:eastAsiaTheme="minorHAnsi" w:hAnsi="Consolas" w:cs="Consolas"/>
+          <w:color w:val="000000"/>
+          <w:sz w:val="19"/>
+          <w:szCs w:val="19"/>
+        </w:rPr>
+        <w:t>updateAvlBalance</w:t>
+      </w:r>
+      <w:proofErr w:type="spellEnd"/>
+      <w:r>
+        <w:rPr>
+          <w:rFonts w:ascii="Consolas" w:eastAsiaTheme="minorHAnsi" w:hAnsi="Consolas" w:cs="Consolas"/>
+          <w:color w:val="000000"/>
+          <w:sz w:val="19"/>
+          <w:szCs w:val="19"/>
+        </w:rPr>
+        <w:t>(</w:t>
+      </w:r>
+      <w:proofErr w:type="spellStart"/>
+      <w:proofErr w:type="gramEnd"/>
       <w:r>
         <w:rPr>
           <w:rFonts w:ascii="Consolas" w:eastAsiaTheme="minorHAnsi" w:hAnsi="Consolas" w:cs="Consolas"/>
@@ -3808,6 +4282,7 @@
         </w:rPr>
         <w:t>BinaryNode</w:t>
       </w:r>
+      <w:proofErr w:type="spellEnd"/>
       <w:r>
         <w:rPr>
           <w:rFonts w:ascii="Consolas" w:eastAsiaTheme="minorHAnsi" w:hAnsi="Consolas" w:cs="Consolas"/>
@@ -3879,6 +4354,7 @@
         </w:rPr>
         <w:t xml:space="preserve">        </w:t>
       </w:r>
+      <w:proofErr w:type="gramStart"/>
       <w:r>
         <w:rPr>
           <w:rFonts w:ascii="Consolas" w:eastAsiaTheme="minorHAnsi" w:hAnsi="Consolas" w:cs="Consolas"/>
@@ -3897,6 +4373,7 @@
         </w:rPr>
         <w:t>(</w:t>
       </w:r>
+      <w:proofErr w:type="gramEnd"/>
       <w:r>
         <w:rPr>
           <w:rFonts w:ascii="Consolas" w:eastAsiaTheme="minorHAnsi" w:hAnsi="Consolas" w:cs="Consolas"/>
@@ -3915,6 +4392,7 @@
         </w:rPr>
         <w:t xml:space="preserve"> != </w:t>
       </w:r>
+      <w:proofErr w:type="spellStart"/>
       <w:r>
         <w:rPr>
           <w:rFonts w:ascii="Consolas" w:eastAsiaTheme="minorHAnsi" w:hAnsi="Consolas" w:cs="Consolas"/>
@@ -3924,6 +4402,7 @@
         </w:rPr>
         <w:t>nullptr</w:t>
       </w:r>
+      <w:proofErr w:type="spellEnd"/>
       <w:r>
         <w:rPr>
           <w:rFonts w:ascii="Consolas" w:eastAsiaTheme="minorHAnsi" w:hAnsi="Consolas" w:cs="Consolas"/>
@@ -4029,8 +4508,19 @@
           <w:sz w:val="19"/>
           <w:szCs w:val="19"/>
         </w:rPr>
-        <w:t>-&gt;right));</w:t>
-      </w:r>
+        <w:t>-&gt;right)</w:t>
+      </w:r>
+      <w:proofErr w:type="gramStart"/>
+      <w:r>
+        <w:rPr>
+          <w:rFonts w:ascii="Consolas" w:eastAsiaTheme="minorHAnsi" w:hAnsi="Consolas" w:cs="Consolas"/>
+          <w:color w:val="000000"/>
+          <w:sz w:val="19"/>
+          <w:szCs w:val="19"/>
+        </w:rPr>
+        <w:t>);</w:t>
+      </w:r>
+      <w:proofErr w:type="gramEnd"/>
     </w:p>
     <w:p>
       <w:pPr>
@@ -4069,7 +4559,27 @@
           <w:sz w:val="19"/>
           <w:szCs w:val="19"/>
         </w:rPr>
-        <w:t>-&gt;balance = (d &gt; 0) ? d-1 : 0;</w:t>
+        <w:t>-&gt;balance = (d &gt; 0</w:t>
+      </w:r>
+      <w:proofErr w:type="gramStart"/>
+      <w:r>
+        <w:rPr>
+          <w:rFonts w:ascii="Consolas" w:eastAsiaTheme="minorHAnsi" w:hAnsi="Consolas" w:cs="Consolas"/>
+          <w:color w:val="000000"/>
+          <w:sz w:val="19"/>
+          <w:szCs w:val="19"/>
+        </w:rPr>
+        <w:t>) ?</w:t>
+      </w:r>
+      <w:proofErr w:type="gramEnd"/>
+      <w:r>
+        <w:rPr>
+          <w:rFonts w:ascii="Consolas" w:eastAsiaTheme="minorHAnsi" w:hAnsi="Consolas" w:cs="Consolas"/>
+          <w:color w:val="000000"/>
+          <w:sz w:val="19"/>
+          <w:szCs w:val="19"/>
+        </w:rPr>
+        <w:t xml:space="preserve"> d-1 : 0;</w:t>
       </w:r>
     </w:p>
     <w:p>
@@ -4091,7 +4601,27 @@
           <w:sz w:val="19"/>
           <w:szCs w:val="19"/>
         </w:rPr>
-        <w:t xml:space="preserve">            updateAvlBalance(</w:t>
+        <w:t xml:space="preserve">            </w:t>
+      </w:r>
+      <w:proofErr w:type="spellStart"/>
+      <w:r>
+        <w:rPr>
+          <w:rFonts w:ascii="Consolas" w:eastAsiaTheme="minorHAnsi" w:hAnsi="Consolas" w:cs="Consolas"/>
+          <w:color w:val="000000"/>
+          <w:sz w:val="19"/>
+          <w:szCs w:val="19"/>
+        </w:rPr>
+        <w:t>updateAvlBalance</w:t>
+      </w:r>
+      <w:proofErr w:type="spellEnd"/>
+      <w:r>
+        <w:rPr>
+          <w:rFonts w:ascii="Consolas" w:eastAsiaTheme="minorHAnsi" w:hAnsi="Consolas" w:cs="Consolas"/>
+          <w:color w:val="000000"/>
+          <w:sz w:val="19"/>
+          <w:szCs w:val="19"/>
+        </w:rPr>
+        <w:t>(</w:t>
       </w:r>
       <w:r>
         <w:rPr>
@@ -4109,8 +4639,19 @@
           <w:sz w:val="19"/>
           <w:szCs w:val="19"/>
         </w:rPr>
-        <w:t>-&gt;left);</w:t>
-      </w:r>
+        <w:t>-&gt;left</w:t>
+      </w:r>
+      <w:proofErr w:type="gramStart"/>
+      <w:r>
+        <w:rPr>
+          <w:rFonts w:ascii="Consolas" w:eastAsiaTheme="minorHAnsi" w:hAnsi="Consolas" w:cs="Consolas"/>
+          <w:color w:val="000000"/>
+          <w:sz w:val="19"/>
+          <w:szCs w:val="19"/>
+        </w:rPr>
+        <w:t>);</w:t>
+      </w:r>
+      <w:proofErr w:type="gramEnd"/>
     </w:p>
     <w:p>
       <w:pPr>
@@ -4131,7 +4672,27 @@
           <w:sz w:val="19"/>
           <w:szCs w:val="19"/>
         </w:rPr>
-        <w:t xml:space="preserve">            updateAvlBalance(</w:t>
+        <w:t xml:space="preserve">            </w:t>
+      </w:r>
+      <w:proofErr w:type="spellStart"/>
+      <w:r>
+        <w:rPr>
+          <w:rFonts w:ascii="Consolas" w:eastAsiaTheme="minorHAnsi" w:hAnsi="Consolas" w:cs="Consolas"/>
+          <w:color w:val="000000"/>
+          <w:sz w:val="19"/>
+          <w:szCs w:val="19"/>
+        </w:rPr>
+        <w:t>updateAvlBalance</w:t>
+      </w:r>
+      <w:proofErr w:type="spellEnd"/>
+      <w:r>
+        <w:rPr>
+          <w:rFonts w:ascii="Consolas" w:eastAsiaTheme="minorHAnsi" w:hAnsi="Consolas" w:cs="Consolas"/>
+          <w:color w:val="000000"/>
+          <w:sz w:val="19"/>
+          <w:szCs w:val="19"/>
+        </w:rPr>
+        <w:t>(</w:t>
       </w:r>
       <w:r>
         <w:rPr>
@@ -4149,8 +4710,19 @@
           <w:sz w:val="19"/>
           <w:szCs w:val="19"/>
         </w:rPr>
-        <w:t>-&gt;right);</w:t>
-      </w:r>
+        <w:t>-&gt;right</w:t>
+      </w:r>
+      <w:proofErr w:type="gramStart"/>
+      <w:r>
+        <w:rPr>
+          <w:rFonts w:ascii="Consolas" w:eastAsiaTheme="minorHAnsi" w:hAnsi="Consolas" w:cs="Consolas"/>
+          <w:color w:val="000000"/>
+          <w:sz w:val="19"/>
+          <w:szCs w:val="19"/>
+        </w:rPr>
+        <w:t>);</w:t>
+      </w:r>
+      <w:proofErr w:type="gramEnd"/>
     </w:p>
     <w:p>
       <w:pPr>
@@ -4193,6 +4765,7 @@
           <w:sz w:val="19"/>
           <w:szCs w:val="19"/>
         </w:rPr>
+        <w:lastRenderedPageBreak/>
         <w:t xml:space="preserve">    }</w:t>
       </w:r>
     </w:p>
@@ -4246,8 +4819,30 @@
           <w:sz w:val="19"/>
           <w:szCs w:val="19"/>
         </w:rPr>
-        <w:t xml:space="preserve"> printAvlBalance(</w:t>
-      </w:r>
+        <w:t xml:space="preserve"> </w:t>
+      </w:r>
+      <w:proofErr w:type="spellStart"/>
+      <w:proofErr w:type="gramStart"/>
+      <w:r>
+        <w:rPr>
+          <w:rFonts w:ascii="Consolas" w:eastAsiaTheme="minorHAnsi" w:hAnsi="Consolas" w:cs="Consolas"/>
+          <w:color w:val="000000"/>
+          <w:sz w:val="19"/>
+          <w:szCs w:val="19"/>
+        </w:rPr>
+        <w:t>printAvlBalance</w:t>
+      </w:r>
+      <w:proofErr w:type="spellEnd"/>
+      <w:r>
+        <w:rPr>
+          <w:rFonts w:ascii="Consolas" w:eastAsiaTheme="minorHAnsi" w:hAnsi="Consolas" w:cs="Consolas"/>
+          <w:color w:val="000000"/>
+          <w:sz w:val="19"/>
+          <w:szCs w:val="19"/>
+        </w:rPr>
+        <w:t>(</w:t>
+      </w:r>
+      <w:proofErr w:type="gramEnd"/>
       <w:r>
         <w:rPr>
           <w:rFonts w:ascii="Consolas" w:eastAsiaTheme="minorHAnsi" w:hAnsi="Consolas" w:cs="Consolas"/>
@@ -4284,6 +4879,7 @@
         </w:rPr>
         <w:t xml:space="preserve">, </w:t>
       </w:r>
+      <w:proofErr w:type="spellStart"/>
       <w:r>
         <w:rPr>
           <w:rFonts w:ascii="Consolas" w:eastAsiaTheme="minorHAnsi" w:hAnsi="Consolas" w:cs="Consolas"/>
@@ -4293,6 +4889,7 @@
         </w:rPr>
         <w:t>BinaryNode</w:t>
       </w:r>
+      <w:proofErr w:type="spellEnd"/>
       <w:r>
         <w:rPr>
           <w:rFonts w:ascii="Consolas" w:eastAsiaTheme="minorHAnsi" w:hAnsi="Consolas" w:cs="Consolas"/>
@@ -4364,6 +4961,7 @@
         </w:rPr>
         <w:t xml:space="preserve">        </w:t>
       </w:r>
+      <w:proofErr w:type="gramStart"/>
       <w:r>
         <w:rPr>
           <w:rFonts w:ascii="Consolas" w:eastAsiaTheme="minorHAnsi" w:hAnsi="Consolas" w:cs="Consolas"/>
@@ -4382,6 +4980,7 @@
         </w:rPr>
         <w:t>(</w:t>
       </w:r>
+      <w:proofErr w:type="gramEnd"/>
       <w:r>
         <w:rPr>
           <w:rFonts w:ascii="Consolas" w:eastAsiaTheme="minorHAnsi" w:hAnsi="Consolas" w:cs="Consolas"/>
@@ -4400,6 +4999,7 @@
         </w:rPr>
         <w:t xml:space="preserve"> != </w:t>
       </w:r>
+      <w:proofErr w:type="spellStart"/>
       <w:r>
         <w:rPr>
           <w:rFonts w:ascii="Consolas" w:eastAsiaTheme="minorHAnsi" w:hAnsi="Consolas" w:cs="Consolas"/>
@@ -4409,6 +5009,7 @@
         </w:rPr>
         <w:t>nullptr</w:t>
       </w:r>
+      <w:proofErr w:type="spellEnd"/>
       <w:r>
         <w:rPr>
           <w:rFonts w:ascii="Consolas" w:eastAsiaTheme="minorHAnsi" w:hAnsi="Consolas" w:cs="Consolas"/>
@@ -4438,7 +5039,6 @@
           <w:sz w:val="19"/>
           <w:szCs w:val="19"/>
         </w:rPr>
-        <w:lastRenderedPageBreak/>
         <w:t xml:space="preserve">        {</w:t>
       </w:r>
     </w:p>
@@ -4515,7 +5115,27 @@
           <w:sz w:val="19"/>
           <w:szCs w:val="19"/>
         </w:rPr>
-        <w:t xml:space="preserve">) cout </w:t>
+        <w:t xml:space="preserve">) </w:t>
+      </w:r>
+      <w:proofErr w:type="spellStart"/>
+      <w:r>
+        <w:rPr>
+          <w:rFonts w:ascii="Consolas" w:eastAsiaTheme="minorHAnsi" w:hAnsi="Consolas" w:cs="Consolas"/>
+          <w:color w:val="000000"/>
+          <w:sz w:val="19"/>
+          <w:szCs w:val="19"/>
+        </w:rPr>
+        <w:t>cout</w:t>
+      </w:r>
+      <w:proofErr w:type="spellEnd"/>
+      <w:r>
+        <w:rPr>
+          <w:rFonts w:ascii="Consolas" w:eastAsiaTheme="minorHAnsi" w:hAnsi="Consolas" w:cs="Consolas"/>
+          <w:color w:val="000000"/>
+          <w:sz w:val="19"/>
+          <w:szCs w:val="19"/>
+        </w:rPr>
+        <w:t xml:space="preserve"> </w:t>
       </w:r>
       <w:r>
         <w:rPr>
@@ -4605,8 +5225,30 @@
           <w:sz w:val="19"/>
           <w:szCs w:val="19"/>
         </w:rPr>
-        <w:t>-&gt;balance &lt;&lt; endl;</w:t>
-      </w:r>
+        <w:t xml:space="preserve">-&gt;balance &lt;&lt; </w:t>
+      </w:r>
+      <w:proofErr w:type="spellStart"/>
+      <w:proofErr w:type="gramStart"/>
+      <w:r>
+        <w:rPr>
+          <w:rFonts w:ascii="Consolas" w:eastAsiaTheme="minorHAnsi" w:hAnsi="Consolas" w:cs="Consolas"/>
+          <w:color w:val="000000"/>
+          <w:sz w:val="19"/>
+          <w:szCs w:val="19"/>
+        </w:rPr>
+        <w:t>endl</w:t>
+      </w:r>
+      <w:proofErr w:type="spellEnd"/>
+      <w:r>
+        <w:rPr>
+          <w:rFonts w:ascii="Consolas" w:eastAsiaTheme="minorHAnsi" w:hAnsi="Consolas" w:cs="Consolas"/>
+          <w:color w:val="000000"/>
+          <w:sz w:val="19"/>
+          <w:szCs w:val="19"/>
+        </w:rPr>
+        <w:t>;</w:t>
+      </w:r>
+      <w:proofErr w:type="gramEnd"/>
     </w:p>
     <w:p>
       <w:pPr>
@@ -4627,8 +5269,30 @@
           <w:sz w:val="19"/>
           <w:szCs w:val="19"/>
         </w:rPr>
-        <w:t xml:space="preserve">            printAvlBalance(</w:t>
-      </w:r>
+        <w:t xml:space="preserve">            </w:t>
+      </w:r>
+      <w:proofErr w:type="spellStart"/>
+      <w:proofErr w:type="gramStart"/>
+      <w:r>
+        <w:rPr>
+          <w:rFonts w:ascii="Consolas" w:eastAsiaTheme="minorHAnsi" w:hAnsi="Consolas" w:cs="Consolas"/>
+          <w:color w:val="000000"/>
+          <w:sz w:val="19"/>
+          <w:szCs w:val="19"/>
+        </w:rPr>
+        <w:t>printAvlBalance</w:t>
+      </w:r>
+      <w:proofErr w:type="spellEnd"/>
+      <w:r>
+        <w:rPr>
+          <w:rFonts w:ascii="Consolas" w:eastAsiaTheme="minorHAnsi" w:hAnsi="Consolas" w:cs="Consolas"/>
+          <w:color w:val="000000"/>
+          <w:sz w:val="19"/>
+          <w:szCs w:val="19"/>
+        </w:rPr>
+        <w:t>(</w:t>
+      </w:r>
+      <w:proofErr w:type="gramEnd"/>
       <w:r>
         <w:rPr>
           <w:rFonts w:ascii="Consolas" w:eastAsiaTheme="minorHAnsi" w:hAnsi="Consolas" w:cs="Consolas"/>
@@ -4685,8 +5349,30 @@
           <w:sz w:val="19"/>
           <w:szCs w:val="19"/>
         </w:rPr>
-        <w:t xml:space="preserve">            printAvlBalance(</w:t>
-      </w:r>
+        <w:t xml:space="preserve">            </w:t>
+      </w:r>
+      <w:proofErr w:type="spellStart"/>
+      <w:proofErr w:type="gramStart"/>
+      <w:r>
+        <w:rPr>
+          <w:rFonts w:ascii="Consolas" w:eastAsiaTheme="minorHAnsi" w:hAnsi="Consolas" w:cs="Consolas"/>
+          <w:color w:val="000000"/>
+          <w:sz w:val="19"/>
+          <w:szCs w:val="19"/>
+        </w:rPr>
+        <w:t>printAvlBalance</w:t>
+      </w:r>
+      <w:proofErr w:type="spellEnd"/>
+      <w:r>
+        <w:rPr>
+          <w:rFonts w:ascii="Consolas" w:eastAsiaTheme="minorHAnsi" w:hAnsi="Consolas" w:cs="Consolas"/>
+          <w:color w:val="000000"/>
+          <w:sz w:val="19"/>
+          <w:szCs w:val="19"/>
+        </w:rPr>
+        <w:t>(</w:t>
+      </w:r>
+      <w:proofErr w:type="gramEnd"/>
       <w:r>
         <w:rPr>
           <w:rFonts w:ascii="Consolas" w:eastAsiaTheme="minorHAnsi" w:hAnsi="Consolas" w:cs="Consolas"/>
@@ -4824,6 +5510,7 @@
         </w:rPr>
         <w:t xml:space="preserve"> &lt;</w:t>
       </w:r>
+      <w:proofErr w:type="spellStart"/>
       <w:r>
         <w:rPr>
           <w:rFonts w:ascii="Consolas" w:eastAsiaTheme="minorHAnsi" w:hAnsi="Consolas" w:cs="Consolas"/>
@@ -4833,6 +5520,7 @@
         </w:rPr>
         <w:t>typename</w:t>
       </w:r>
+      <w:proofErr w:type="spellEnd"/>
       <w:r>
         <w:rPr>
           <w:rFonts w:ascii="Consolas" w:eastAsiaTheme="minorHAnsi" w:hAnsi="Consolas" w:cs="Consolas"/>
@@ -4876,8 +5564,30 @@
           <w:sz w:val="19"/>
           <w:szCs w:val="19"/>
         </w:rPr>
-        <w:t xml:space="preserve"> TestBalance(</w:t>
-      </w:r>
+        <w:t xml:space="preserve"> </w:t>
+      </w:r>
+      <w:proofErr w:type="spellStart"/>
+      <w:proofErr w:type="gramStart"/>
+      <w:r>
+        <w:rPr>
+          <w:rFonts w:ascii="Consolas" w:eastAsiaTheme="minorHAnsi" w:hAnsi="Consolas" w:cs="Consolas"/>
+          <w:color w:val="000000"/>
+          <w:sz w:val="19"/>
+          <w:szCs w:val="19"/>
+        </w:rPr>
+        <w:t>TestBalance</w:t>
+      </w:r>
+      <w:proofErr w:type="spellEnd"/>
+      <w:r>
+        <w:rPr>
+          <w:rFonts w:ascii="Consolas" w:eastAsiaTheme="minorHAnsi" w:hAnsi="Consolas" w:cs="Consolas"/>
+          <w:color w:val="000000"/>
+          <w:sz w:val="19"/>
+          <w:szCs w:val="19"/>
+        </w:rPr>
+        <w:t>(</w:t>
+      </w:r>
+      <w:proofErr w:type="gramEnd"/>
       <w:r>
         <w:rPr>
           <w:rFonts w:ascii="Consolas" w:eastAsiaTheme="minorHAnsi" w:hAnsi="Consolas" w:cs="Consolas"/>
@@ -4985,6 +5695,7 @@
         </w:rPr>
         <w:t xml:space="preserve">    </w:t>
       </w:r>
+      <w:proofErr w:type="spellStart"/>
       <w:r>
         <w:rPr>
           <w:rFonts w:ascii="Consolas" w:eastAsiaTheme="minorHAnsi" w:hAnsi="Consolas" w:cs="Consolas"/>
@@ -4994,6 +5705,7 @@
         </w:rPr>
         <w:t>BinarySearchTree</w:t>
       </w:r>
+      <w:proofErr w:type="spellEnd"/>
       <w:r>
         <w:rPr>
           <w:rFonts w:ascii="Consolas" w:eastAsiaTheme="minorHAnsi" w:hAnsi="Consolas" w:cs="Consolas"/>
@@ -5019,8 +5731,30 @@
           <w:sz w:val="19"/>
           <w:szCs w:val="19"/>
         </w:rPr>
-        <w:t>&gt; bst;</w:t>
-      </w:r>
+        <w:t xml:space="preserve">&gt; </w:t>
+      </w:r>
+      <w:proofErr w:type="spellStart"/>
+      <w:proofErr w:type="gramStart"/>
+      <w:r>
+        <w:rPr>
+          <w:rFonts w:ascii="Consolas" w:eastAsiaTheme="minorHAnsi" w:hAnsi="Consolas" w:cs="Consolas"/>
+          <w:color w:val="000000"/>
+          <w:sz w:val="19"/>
+          <w:szCs w:val="19"/>
+        </w:rPr>
+        <w:t>bst</w:t>
+      </w:r>
+      <w:proofErr w:type="spellEnd"/>
+      <w:r>
+        <w:rPr>
+          <w:rFonts w:ascii="Consolas" w:eastAsiaTheme="minorHAnsi" w:hAnsi="Consolas" w:cs="Consolas"/>
+          <w:color w:val="000000"/>
+          <w:sz w:val="19"/>
+          <w:szCs w:val="19"/>
+        </w:rPr>
+        <w:t>;</w:t>
+      </w:r>
+      <w:proofErr w:type="gramEnd"/>
     </w:p>
     <w:p>
       <w:pPr>
@@ -5077,7 +5811,47 @@
           <w:sz w:val="19"/>
           <w:szCs w:val="19"/>
         </w:rPr>
-        <w:t xml:space="preserve"> i = 0; i &lt; </w:t>
+        <w:t xml:space="preserve"> </w:t>
+      </w:r>
+      <w:proofErr w:type="spellStart"/>
+      <w:r>
+        <w:rPr>
+          <w:rFonts w:ascii="Consolas" w:eastAsiaTheme="minorHAnsi" w:hAnsi="Consolas" w:cs="Consolas"/>
+          <w:color w:val="000000"/>
+          <w:sz w:val="19"/>
+          <w:szCs w:val="19"/>
+        </w:rPr>
+        <w:t>i</w:t>
+      </w:r>
+      <w:proofErr w:type="spellEnd"/>
+      <w:r>
+        <w:rPr>
+          <w:rFonts w:ascii="Consolas" w:eastAsiaTheme="minorHAnsi" w:hAnsi="Consolas" w:cs="Consolas"/>
+          <w:color w:val="000000"/>
+          <w:sz w:val="19"/>
+          <w:szCs w:val="19"/>
+        </w:rPr>
+        <w:t xml:space="preserve"> = 0; </w:t>
+      </w:r>
+      <w:proofErr w:type="spellStart"/>
+      <w:r>
+        <w:rPr>
+          <w:rFonts w:ascii="Consolas" w:eastAsiaTheme="minorHAnsi" w:hAnsi="Consolas" w:cs="Consolas"/>
+          <w:color w:val="000000"/>
+          <w:sz w:val="19"/>
+          <w:szCs w:val="19"/>
+        </w:rPr>
+        <w:t>i</w:t>
+      </w:r>
+      <w:proofErr w:type="spellEnd"/>
+      <w:r>
+        <w:rPr>
+          <w:rFonts w:ascii="Consolas" w:eastAsiaTheme="minorHAnsi" w:hAnsi="Consolas" w:cs="Consolas"/>
+          <w:color w:val="000000"/>
+          <w:sz w:val="19"/>
+          <w:szCs w:val="19"/>
+        </w:rPr>
+        <w:t xml:space="preserve"> &lt; </w:t>
       </w:r>
       <w:r>
         <w:rPr>
@@ -5095,7 +5869,49 @@
           <w:sz w:val="19"/>
           <w:szCs w:val="19"/>
         </w:rPr>
-        <w:t>; i++) bst.insert(</w:t>
+        <w:t xml:space="preserve">; </w:t>
+      </w:r>
+      <w:proofErr w:type="spellStart"/>
+      <w:r>
+        <w:rPr>
+          <w:rFonts w:ascii="Consolas" w:eastAsiaTheme="minorHAnsi" w:hAnsi="Consolas" w:cs="Consolas"/>
+          <w:color w:val="000000"/>
+          <w:sz w:val="19"/>
+          <w:szCs w:val="19"/>
+        </w:rPr>
+        <w:t>i</w:t>
+      </w:r>
+      <w:proofErr w:type="spellEnd"/>
+      <w:r>
+        <w:rPr>
+          <w:rFonts w:ascii="Consolas" w:eastAsiaTheme="minorHAnsi" w:hAnsi="Consolas" w:cs="Consolas"/>
+          <w:color w:val="000000"/>
+          <w:sz w:val="19"/>
+          <w:szCs w:val="19"/>
+        </w:rPr>
+        <w:t xml:space="preserve">++) </w:t>
+      </w:r>
+      <w:proofErr w:type="spellStart"/>
+      <w:proofErr w:type="gramStart"/>
+      <w:r>
+        <w:rPr>
+          <w:rFonts w:ascii="Consolas" w:eastAsiaTheme="minorHAnsi" w:hAnsi="Consolas" w:cs="Consolas"/>
+          <w:color w:val="000000"/>
+          <w:sz w:val="19"/>
+          <w:szCs w:val="19"/>
+        </w:rPr>
+        <w:t>bst.insert</w:t>
+      </w:r>
+      <w:proofErr w:type="spellEnd"/>
+      <w:proofErr w:type="gramEnd"/>
+      <w:r>
+        <w:rPr>
+          <w:rFonts w:ascii="Consolas" w:eastAsiaTheme="minorHAnsi" w:hAnsi="Consolas" w:cs="Consolas"/>
+          <w:color w:val="000000"/>
+          <w:sz w:val="19"/>
+          <w:szCs w:val="19"/>
+        </w:rPr>
+        <w:t>(</w:t>
       </w:r>
       <w:r>
         <w:rPr>
@@ -5113,7 +5929,27 @@
           <w:sz w:val="19"/>
           <w:szCs w:val="19"/>
         </w:rPr>
-        <w:t>[i]);</w:t>
+        <w:t>[</w:t>
+      </w:r>
+      <w:proofErr w:type="spellStart"/>
+      <w:r>
+        <w:rPr>
+          <w:rFonts w:ascii="Consolas" w:eastAsiaTheme="minorHAnsi" w:hAnsi="Consolas" w:cs="Consolas"/>
+          <w:color w:val="000000"/>
+          <w:sz w:val="19"/>
+          <w:szCs w:val="19"/>
+        </w:rPr>
+        <w:t>i</w:t>
+      </w:r>
+      <w:proofErr w:type="spellEnd"/>
+      <w:r>
+        <w:rPr>
+          <w:rFonts w:ascii="Consolas" w:eastAsiaTheme="minorHAnsi" w:hAnsi="Consolas" w:cs="Consolas"/>
+          <w:color w:val="000000"/>
+          <w:sz w:val="19"/>
+          <w:szCs w:val="19"/>
+        </w:rPr>
+        <w:t>]);</w:t>
       </w:r>
     </w:p>
     <w:p>
@@ -5135,7 +5971,29 @@
           <w:sz w:val="19"/>
           <w:szCs w:val="19"/>
         </w:rPr>
-        <w:t xml:space="preserve">    bst.updateAvlBalance();</w:t>
+        <w:t xml:space="preserve">    </w:t>
+      </w:r>
+      <w:proofErr w:type="spellStart"/>
+      <w:proofErr w:type="gramStart"/>
+      <w:r>
+        <w:rPr>
+          <w:rFonts w:ascii="Consolas" w:eastAsiaTheme="minorHAnsi" w:hAnsi="Consolas" w:cs="Consolas"/>
+          <w:color w:val="000000"/>
+          <w:sz w:val="19"/>
+          <w:szCs w:val="19"/>
+        </w:rPr>
+        <w:t>bst.updateAvlBalance</w:t>
+      </w:r>
+      <w:proofErr w:type="spellEnd"/>
+      <w:proofErr w:type="gramEnd"/>
+      <w:r>
+        <w:rPr>
+          <w:rFonts w:ascii="Consolas" w:eastAsiaTheme="minorHAnsi" w:hAnsi="Consolas" w:cs="Consolas"/>
+          <w:color w:val="000000"/>
+          <w:sz w:val="19"/>
+          <w:szCs w:val="19"/>
+        </w:rPr>
+        <w:t>();</w:t>
       </w:r>
     </w:p>
     <w:p>
@@ -5157,7 +6015,29 @@
           <w:sz w:val="19"/>
           <w:szCs w:val="19"/>
         </w:rPr>
-        <w:t xml:space="preserve">    bst.printAvlBalance(1);</w:t>
+        <w:t xml:space="preserve">    </w:t>
+      </w:r>
+      <w:proofErr w:type="spellStart"/>
+      <w:proofErr w:type="gramStart"/>
+      <w:r>
+        <w:rPr>
+          <w:rFonts w:ascii="Consolas" w:eastAsiaTheme="minorHAnsi" w:hAnsi="Consolas" w:cs="Consolas"/>
+          <w:color w:val="000000"/>
+          <w:sz w:val="19"/>
+          <w:szCs w:val="19"/>
+        </w:rPr>
+        <w:t>bst.printAvlBalance</w:t>
+      </w:r>
+      <w:proofErr w:type="spellEnd"/>
+      <w:proofErr w:type="gramEnd"/>
+      <w:r>
+        <w:rPr>
+          <w:rFonts w:ascii="Consolas" w:eastAsiaTheme="minorHAnsi" w:hAnsi="Consolas" w:cs="Consolas"/>
+          <w:color w:val="000000"/>
+          <w:sz w:val="19"/>
+          <w:szCs w:val="19"/>
+        </w:rPr>
+        <w:t>(1);</w:t>
       </w:r>
     </w:p>
     <w:p>
@@ -5254,7 +6134,27 @@
           <w:sz w:val="19"/>
           <w:szCs w:val="19"/>
         </w:rPr>
-        <w:t xml:space="preserve"> main() {</w:t>
+        <w:t xml:space="preserve"> </w:t>
+      </w:r>
+      <w:proofErr w:type="gramStart"/>
+      <w:r>
+        <w:rPr>
+          <w:rFonts w:ascii="Consolas" w:eastAsiaTheme="minorHAnsi" w:hAnsi="Consolas" w:cs="Consolas"/>
+          <w:color w:val="000000"/>
+          <w:sz w:val="19"/>
+          <w:szCs w:val="19"/>
+        </w:rPr>
+        <w:t>main(</w:t>
+      </w:r>
+      <w:proofErr w:type="gramEnd"/>
+      <w:r>
+        <w:rPr>
+          <w:rFonts w:ascii="Consolas" w:eastAsiaTheme="minorHAnsi" w:hAnsi="Consolas" w:cs="Consolas"/>
+          <w:color w:val="000000"/>
+          <w:sz w:val="19"/>
+          <w:szCs w:val="19"/>
+        </w:rPr>
+        <w:t>) {</w:t>
       </w:r>
     </w:p>
     <w:p>
@@ -5276,7 +6176,27 @@
           <w:sz w:val="19"/>
           <w:szCs w:val="19"/>
         </w:rPr>
-        <w:t xml:space="preserve">    cout </w:t>
+        <w:t xml:space="preserve">    </w:t>
+      </w:r>
+      <w:proofErr w:type="spellStart"/>
+      <w:r>
+        <w:rPr>
+          <w:rFonts w:ascii="Consolas" w:eastAsiaTheme="minorHAnsi" w:hAnsi="Consolas" w:cs="Consolas"/>
+          <w:color w:val="000000"/>
+          <w:sz w:val="19"/>
+          <w:szCs w:val="19"/>
+        </w:rPr>
+        <w:t>cout</w:t>
+      </w:r>
+      <w:proofErr w:type="spellEnd"/>
+      <w:r>
+        <w:rPr>
+          <w:rFonts w:ascii="Consolas" w:eastAsiaTheme="minorHAnsi" w:hAnsi="Consolas" w:cs="Consolas"/>
+          <w:color w:val="000000"/>
+          <w:sz w:val="19"/>
+          <w:szCs w:val="19"/>
+        </w:rPr>
+        <w:t xml:space="preserve"> </w:t>
       </w:r>
       <w:r>
         <w:rPr>
@@ -5294,7 +6214,27 @@
           <w:sz w:val="19"/>
           <w:szCs w:val="19"/>
         </w:rPr>
-        <w:t xml:space="preserve"> endl </w:t>
+        <w:t xml:space="preserve"> </w:t>
+      </w:r>
+      <w:proofErr w:type="spellStart"/>
+      <w:r>
+        <w:rPr>
+          <w:rFonts w:ascii="Consolas" w:eastAsiaTheme="minorHAnsi" w:hAnsi="Consolas" w:cs="Consolas"/>
+          <w:color w:val="000000"/>
+          <w:sz w:val="19"/>
+          <w:szCs w:val="19"/>
+        </w:rPr>
+        <w:t>endl</w:t>
+      </w:r>
+      <w:proofErr w:type="spellEnd"/>
+      <w:r>
+        <w:rPr>
+          <w:rFonts w:ascii="Consolas" w:eastAsiaTheme="minorHAnsi" w:hAnsi="Consolas" w:cs="Consolas"/>
+          <w:color w:val="000000"/>
+          <w:sz w:val="19"/>
+          <w:szCs w:val="19"/>
+        </w:rPr>
+        <w:t xml:space="preserve"> </w:t>
       </w:r>
       <w:r>
         <w:rPr>
@@ -5348,8 +6288,30 @@
           <w:sz w:val="19"/>
           <w:szCs w:val="19"/>
         </w:rPr>
-        <w:t xml:space="preserve"> endl;</w:t>
-      </w:r>
+        <w:t xml:space="preserve"> </w:t>
+      </w:r>
+      <w:proofErr w:type="spellStart"/>
+      <w:proofErr w:type="gramStart"/>
+      <w:r>
+        <w:rPr>
+          <w:rFonts w:ascii="Consolas" w:eastAsiaTheme="minorHAnsi" w:hAnsi="Consolas" w:cs="Consolas"/>
+          <w:color w:val="000000"/>
+          <w:sz w:val="19"/>
+          <w:szCs w:val="19"/>
+        </w:rPr>
+        <w:t>endl</w:t>
+      </w:r>
+      <w:proofErr w:type="spellEnd"/>
+      <w:r>
+        <w:rPr>
+          <w:rFonts w:ascii="Consolas" w:eastAsiaTheme="minorHAnsi" w:hAnsi="Consolas" w:cs="Consolas"/>
+          <w:color w:val="000000"/>
+          <w:sz w:val="19"/>
+          <w:szCs w:val="19"/>
+        </w:rPr>
+        <w:t>;</w:t>
+      </w:r>
+      <w:proofErr w:type="gramEnd"/>
     </w:p>
     <w:p>
       <w:pPr>
@@ -5370,8 +6332,30 @@
           <w:sz w:val="19"/>
           <w:szCs w:val="19"/>
         </w:rPr>
-        <w:t xml:space="preserve">    TestBalance(</w:t>
-      </w:r>
+        <w:t xml:space="preserve">    </w:t>
+      </w:r>
+      <w:proofErr w:type="spellStart"/>
+      <w:proofErr w:type="gramStart"/>
+      <w:r>
+        <w:rPr>
+          <w:rFonts w:ascii="Consolas" w:eastAsiaTheme="minorHAnsi" w:hAnsi="Consolas" w:cs="Consolas"/>
+          <w:color w:val="000000"/>
+          <w:sz w:val="19"/>
+          <w:szCs w:val="19"/>
+        </w:rPr>
+        <w:t>TestBalance</w:t>
+      </w:r>
+      <w:proofErr w:type="spellEnd"/>
+      <w:r>
+        <w:rPr>
+          <w:rFonts w:ascii="Consolas" w:eastAsiaTheme="minorHAnsi" w:hAnsi="Consolas" w:cs="Consolas"/>
+          <w:color w:val="000000"/>
+          <w:sz w:val="19"/>
+          <w:szCs w:val="19"/>
+        </w:rPr>
+        <w:t>(</w:t>
+      </w:r>
+      <w:proofErr w:type="gramEnd"/>
       <w:r>
         <w:rPr>
           <w:rFonts w:ascii="Consolas" w:eastAsiaTheme="minorHAnsi" w:hAnsi="Consolas" w:cs="Consolas"/>
@@ -5428,7 +6412,27 @@
           <w:sz w:val="19"/>
           <w:szCs w:val="19"/>
         </w:rPr>
-        <w:t xml:space="preserve">    cout </w:t>
+        <w:t xml:space="preserve">    </w:t>
+      </w:r>
+      <w:proofErr w:type="spellStart"/>
+      <w:r>
+        <w:rPr>
+          <w:rFonts w:ascii="Consolas" w:eastAsiaTheme="minorHAnsi" w:hAnsi="Consolas" w:cs="Consolas"/>
+          <w:color w:val="000000"/>
+          <w:sz w:val="19"/>
+          <w:szCs w:val="19"/>
+        </w:rPr>
+        <w:t>cout</w:t>
+      </w:r>
+      <w:proofErr w:type="spellEnd"/>
+      <w:r>
+        <w:rPr>
+          <w:rFonts w:ascii="Consolas" w:eastAsiaTheme="minorHAnsi" w:hAnsi="Consolas" w:cs="Consolas"/>
+          <w:color w:val="000000"/>
+          <w:sz w:val="19"/>
+          <w:szCs w:val="19"/>
+        </w:rPr>
+        <w:t xml:space="preserve"> </w:t>
       </w:r>
       <w:r>
         <w:rPr>
@@ -5446,7 +6450,27 @@
           <w:sz w:val="19"/>
           <w:szCs w:val="19"/>
         </w:rPr>
-        <w:t xml:space="preserve"> endl </w:t>
+        <w:t xml:space="preserve"> </w:t>
+      </w:r>
+      <w:proofErr w:type="spellStart"/>
+      <w:r>
+        <w:rPr>
+          <w:rFonts w:ascii="Consolas" w:eastAsiaTheme="minorHAnsi" w:hAnsi="Consolas" w:cs="Consolas"/>
+          <w:color w:val="000000"/>
+          <w:sz w:val="19"/>
+          <w:szCs w:val="19"/>
+        </w:rPr>
+        <w:t>endl</w:t>
+      </w:r>
+      <w:proofErr w:type="spellEnd"/>
+      <w:r>
+        <w:rPr>
+          <w:rFonts w:ascii="Consolas" w:eastAsiaTheme="minorHAnsi" w:hAnsi="Consolas" w:cs="Consolas"/>
+          <w:color w:val="000000"/>
+          <w:sz w:val="19"/>
+          <w:szCs w:val="19"/>
+        </w:rPr>
+        <w:t xml:space="preserve"> </w:t>
       </w:r>
       <w:r>
         <w:rPr>
@@ -5500,8 +6524,30 @@
           <w:sz w:val="19"/>
           <w:szCs w:val="19"/>
         </w:rPr>
-        <w:t xml:space="preserve"> endl;</w:t>
-      </w:r>
+        <w:t xml:space="preserve"> </w:t>
+      </w:r>
+      <w:proofErr w:type="spellStart"/>
+      <w:proofErr w:type="gramStart"/>
+      <w:r>
+        <w:rPr>
+          <w:rFonts w:ascii="Consolas" w:eastAsiaTheme="minorHAnsi" w:hAnsi="Consolas" w:cs="Consolas"/>
+          <w:color w:val="000000"/>
+          <w:sz w:val="19"/>
+          <w:szCs w:val="19"/>
+        </w:rPr>
+        <w:t>endl</w:t>
+      </w:r>
+      <w:proofErr w:type="spellEnd"/>
+      <w:r>
+        <w:rPr>
+          <w:rFonts w:ascii="Consolas" w:eastAsiaTheme="minorHAnsi" w:hAnsi="Consolas" w:cs="Consolas"/>
+          <w:color w:val="000000"/>
+          <w:sz w:val="19"/>
+          <w:szCs w:val="19"/>
+        </w:rPr>
+        <w:t>;</w:t>
+      </w:r>
+      <w:proofErr w:type="gramEnd"/>
     </w:p>
     <w:p>
       <w:pPr>
@@ -5522,8 +6568,30 @@
           <w:sz w:val="19"/>
           <w:szCs w:val="19"/>
         </w:rPr>
-        <w:t xml:space="preserve">    TestBalance(</w:t>
-      </w:r>
+        <w:t xml:space="preserve">    </w:t>
+      </w:r>
+      <w:proofErr w:type="spellStart"/>
+      <w:proofErr w:type="gramStart"/>
+      <w:r>
+        <w:rPr>
+          <w:rFonts w:ascii="Consolas" w:eastAsiaTheme="minorHAnsi" w:hAnsi="Consolas" w:cs="Consolas"/>
+          <w:color w:val="000000"/>
+          <w:sz w:val="19"/>
+          <w:szCs w:val="19"/>
+        </w:rPr>
+        <w:t>TestBalance</w:t>
+      </w:r>
+      <w:proofErr w:type="spellEnd"/>
+      <w:r>
+        <w:rPr>
+          <w:rFonts w:ascii="Consolas" w:eastAsiaTheme="minorHAnsi" w:hAnsi="Consolas" w:cs="Consolas"/>
+          <w:color w:val="000000"/>
+          <w:sz w:val="19"/>
+          <w:szCs w:val="19"/>
+        </w:rPr>
+        <w:t>(</w:t>
+      </w:r>
+      <w:proofErr w:type="gramEnd"/>
       <w:r>
         <w:rPr>
           <w:rFonts w:ascii="Consolas" w:eastAsiaTheme="minorHAnsi" w:hAnsi="Consolas" w:cs="Consolas"/>
@@ -5580,7 +6648,27 @@
           <w:sz w:val="19"/>
           <w:szCs w:val="19"/>
         </w:rPr>
-        <w:t xml:space="preserve">    cout </w:t>
+        <w:t xml:space="preserve">    </w:t>
+      </w:r>
+      <w:proofErr w:type="spellStart"/>
+      <w:r>
+        <w:rPr>
+          <w:rFonts w:ascii="Consolas" w:eastAsiaTheme="minorHAnsi" w:hAnsi="Consolas" w:cs="Consolas"/>
+          <w:color w:val="000000"/>
+          <w:sz w:val="19"/>
+          <w:szCs w:val="19"/>
+        </w:rPr>
+        <w:t>cout</w:t>
+      </w:r>
+      <w:proofErr w:type="spellEnd"/>
+      <w:r>
+        <w:rPr>
+          <w:rFonts w:ascii="Consolas" w:eastAsiaTheme="minorHAnsi" w:hAnsi="Consolas" w:cs="Consolas"/>
+          <w:color w:val="000000"/>
+          <w:sz w:val="19"/>
+          <w:szCs w:val="19"/>
+        </w:rPr>
+        <w:t xml:space="preserve"> </w:t>
       </w:r>
       <w:r>
         <w:rPr>
@@ -5598,7 +6686,27 @@
           <w:sz w:val="19"/>
           <w:szCs w:val="19"/>
         </w:rPr>
-        <w:t xml:space="preserve"> endl </w:t>
+        <w:t xml:space="preserve"> </w:t>
+      </w:r>
+      <w:proofErr w:type="spellStart"/>
+      <w:r>
+        <w:rPr>
+          <w:rFonts w:ascii="Consolas" w:eastAsiaTheme="minorHAnsi" w:hAnsi="Consolas" w:cs="Consolas"/>
+          <w:color w:val="000000"/>
+          <w:sz w:val="19"/>
+          <w:szCs w:val="19"/>
+        </w:rPr>
+        <w:t>endl</w:t>
+      </w:r>
+      <w:proofErr w:type="spellEnd"/>
+      <w:r>
+        <w:rPr>
+          <w:rFonts w:ascii="Consolas" w:eastAsiaTheme="minorHAnsi" w:hAnsi="Consolas" w:cs="Consolas"/>
+          <w:color w:val="000000"/>
+          <w:sz w:val="19"/>
+          <w:szCs w:val="19"/>
+        </w:rPr>
+        <w:t xml:space="preserve"> </w:t>
       </w:r>
       <w:r>
         <w:rPr>
@@ -5652,8 +6760,30 @@
           <w:sz w:val="19"/>
           <w:szCs w:val="19"/>
         </w:rPr>
-        <w:t xml:space="preserve"> endl;</w:t>
-      </w:r>
+        <w:t xml:space="preserve"> </w:t>
+      </w:r>
+      <w:proofErr w:type="spellStart"/>
+      <w:proofErr w:type="gramStart"/>
+      <w:r>
+        <w:rPr>
+          <w:rFonts w:ascii="Consolas" w:eastAsiaTheme="minorHAnsi" w:hAnsi="Consolas" w:cs="Consolas"/>
+          <w:color w:val="000000"/>
+          <w:sz w:val="19"/>
+          <w:szCs w:val="19"/>
+        </w:rPr>
+        <w:t>endl</w:t>
+      </w:r>
+      <w:proofErr w:type="spellEnd"/>
+      <w:r>
+        <w:rPr>
+          <w:rFonts w:ascii="Consolas" w:eastAsiaTheme="minorHAnsi" w:hAnsi="Consolas" w:cs="Consolas"/>
+          <w:color w:val="000000"/>
+          <w:sz w:val="19"/>
+          <w:szCs w:val="19"/>
+        </w:rPr>
+        <w:t>;</w:t>
+      </w:r>
+      <w:proofErr w:type="gramEnd"/>
     </w:p>
     <w:p>
       <w:pPr>
@@ -5674,8 +6804,30 @@
           <w:sz w:val="19"/>
           <w:szCs w:val="19"/>
         </w:rPr>
-        <w:t xml:space="preserve">    TestBalance(</w:t>
-      </w:r>
+        <w:t xml:space="preserve">    </w:t>
+      </w:r>
+      <w:proofErr w:type="spellStart"/>
+      <w:proofErr w:type="gramStart"/>
+      <w:r>
+        <w:rPr>
+          <w:rFonts w:ascii="Consolas" w:eastAsiaTheme="minorHAnsi" w:hAnsi="Consolas" w:cs="Consolas"/>
+          <w:color w:val="000000"/>
+          <w:sz w:val="19"/>
+          <w:szCs w:val="19"/>
+        </w:rPr>
+        <w:t>TestBalance</w:t>
+      </w:r>
+      <w:proofErr w:type="spellEnd"/>
+      <w:r>
+        <w:rPr>
+          <w:rFonts w:ascii="Consolas" w:eastAsiaTheme="minorHAnsi" w:hAnsi="Consolas" w:cs="Consolas"/>
+          <w:color w:val="000000"/>
+          <w:sz w:val="19"/>
+          <w:szCs w:val="19"/>
+        </w:rPr>
+        <w:t>(</w:t>
+      </w:r>
+      <w:proofErr w:type="gramEnd"/>
       <w:r>
         <w:rPr>
           <w:rFonts w:ascii="Consolas" w:eastAsiaTheme="minorHAnsi" w:hAnsi="Consolas" w:cs="Consolas"/>
@@ -5732,7 +6884,27 @@
           <w:sz w:val="19"/>
           <w:szCs w:val="19"/>
         </w:rPr>
-        <w:t xml:space="preserve">    cout </w:t>
+        <w:t xml:space="preserve">    </w:t>
+      </w:r>
+      <w:proofErr w:type="spellStart"/>
+      <w:r>
+        <w:rPr>
+          <w:rFonts w:ascii="Consolas" w:eastAsiaTheme="minorHAnsi" w:hAnsi="Consolas" w:cs="Consolas"/>
+          <w:color w:val="000000"/>
+          <w:sz w:val="19"/>
+          <w:szCs w:val="19"/>
+        </w:rPr>
+        <w:t>cout</w:t>
+      </w:r>
+      <w:proofErr w:type="spellEnd"/>
+      <w:r>
+        <w:rPr>
+          <w:rFonts w:ascii="Consolas" w:eastAsiaTheme="minorHAnsi" w:hAnsi="Consolas" w:cs="Consolas"/>
+          <w:color w:val="000000"/>
+          <w:sz w:val="19"/>
+          <w:szCs w:val="19"/>
+        </w:rPr>
+        <w:t xml:space="preserve"> </w:t>
       </w:r>
       <w:r>
         <w:rPr>
@@ -5750,7 +6922,27 @@
           <w:sz w:val="19"/>
           <w:szCs w:val="19"/>
         </w:rPr>
-        <w:t xml:space="preserve"> endl </w:t>
+        <w:t xml:space="preserve"> </w:t>
+      </w:r>
+      <w:proofErr w:type="spellStart"/>
+      <w:r>
+        <w:rPr>
+          <w:rFonts w:ascii="Consolas" w:eastAsiaTheme="minorHAnsi" w:hAnsi="Consolas" w:cs="Consolas"/>
+          <w:color w:val="000000"/>
+          <w:sz w:val="19"/>
+          <w:szCs w:val="19"/>
+        </w:rPr>
+        <w:t>endl</w:t>
+      </w:r>
+      <w:proofErr w:type="spellEnd"/>
+      <w:r>
+        <w:rPr>
+          <w:rFonts w:ascii="Consolas" w:eastAsiaTheme="minorHAnsi" w:hAnsi="Consolas" w:cs="Consolas"/>
+          <w:color w:val="000000"/>
+          <w:sz w:val="19"/>
+          <w:szCs w:val="19"/>
+        </w:rPr>
+        <w:t xml:space="preserve"> </w:t>
       </w:r>
       <w:r>
         <w:rPr>
@@ -5804,8 +6996,30 @@
           <w:sz w:val="19"/>
           <w:szCs w:val="19"/>
         </w:rPr>
-        <w:t xml:space="preserve"> endl;</w:t>
-      </w:r>
+        <w:t xml:space="preserve"> </w:t>
+      </w:r>
+      <w:proofErr w:type="spellStart"/>
+      <w:proofErr w:type="gramStart"/>
+      <w:r>
+        <w:rPr>
+          <w:rFonts w:ascii="Consolas" w:eastAsiaTheme="minorHAnsi" w:hAnsi="Consolas" w:cs="Consolas"/>
+          <w:color w:val="000000"/>
+          <w:sz w:val="19"/>
+          <w:szCs w:val="19"/>
+        </w:rPr>
+        <w:t>endl</w:t>
+      </w:r>
+      <w:proofErr w:type="spellEnd"/>
+      <w:r>
+        <w:rPr>
+          <w:rFonts w:ascii="Consolas" w:eastAsiaTheme="minorHAnsi" w:hAnsi="Consolas" w:cs="Consolas"/>
+          <w:color w:val="000000"/>
+          <w:sz w:val="19"/>
+          <w:szCs w:val="19"/>
+        </w:rPr>
+        <w:t>;</w:t>
+      </w:r>
+      <w:proofErr w:type="gramEnd"/>
     </w:p>
     <w:p>
       <w:pPr>
@@ -5826,8 +7040,30 @@
           <w:sz w:val="19"/>
           <w:szCs w:val="19"/>
         </w:rPr>
-        <w:t xml:space="preserve">    TestBalance(</w:t>
-      </w:r>
+        <w:t xml:space="preserve">    </w:t>
+      </w:r>
+      <w:proofErr w:type="spellStart"/>
+      <w:proofErr w:type="gramStart"/>
+      <w:r>
+        <w:rPr>
+          <w:rFonts w:ascii="Consolas" w:eastAsiaTheme="minorHAnsi" w:hAnsi="Consolas" w:cs="Consolas"/>
+          <w:color w:val="000000"/>
+          <w:sz w:val="19"/>
+          <w:szCs w:val="19"/>
+        </w:rPr>
+        <w:t>TestBalance</w:t>
+      </w:r>
+      <w:proofErr w:type="spellEnd"/>
+      <w:r>
+        <w:rPr>
+          <w:rFonts w:ascii="Consolas" w:eastAsiaTheme="minorHAnsi" w:hAnsi="Consolas" w:cs="Consolas"/>
+          <w:color w:val="000000"/>
+          <w:sz w:val="19"/>
+          <w:szCs w:val="19"/>
+        </w:rPr>
+        <w:t>(</w:t>
+      </w:r>
+      <w:proofErr w:type="gramEnd"/>
       <w:r>
         <w:rPr>
           <w:rFonts w:ascii="Consolas" w:eastAsiaTheme="minorHAnsi" w:hAnsi="Consolas" w:cs="Consolas"/>
@@ -6050,8 +7286,19 @@
           <w:sz w:val="19"/>
           <w:szCs w:val="19"/>
         </w:rPr>
-        <w:t xml:space="preserve"> 0;</w:t>
-      </w:r>
+        <w:t xml:space="preserve"> </w:t>
+      </w:r>
+      <w:proofErr w:type="gramStart"/>
+      <w:r>
+        <w:rPr>
+          <w:rFonts w:ascii="Consolas" w:eastAsiaTheme="minorHAnsi" w:hAnsi="Consolas" w:cs="Consolas"/>
+          <w:color w:val="000000"/>
+          <w:sz w:val="19"/>
+          <w:szCs w:val="19"/>
+        </w:rPr>
+        <w:t>0;</w:t>
+      </w:r>
+      <w:proofErr w:type="gramEnd"/>
     </w:p>
     <w:p>
       <w:pPr>
@@ -6236,7 +7483,6 @@
           <w:szCs w:val="24"/>
           <w:highlight w:val="yellow"/>
         </w:rPr>
-        <w:lastRenderedPageBreak/>
         <w:t>Bonus:</w:t>
       </w:r>
     </w:p>
@@ -6302,8 +7548,19 @@
           <w:sz w:val="24"/>
           <w:szCs w:val="24"/>
         </w:rPr>
-        <w:t>For Balance-Bounded or BB(</w:t>
-      </w:r>
+        <w:t xml:space="preserve">For Balance-Bounded or </w:t>
+      </w:r>
+      <w:proofErr w:type="gramStart"/>
+      <w:r>
+        <w:rPr>
+          <w:rFonts w:eastAsiaTheme="minorHAnsi" w:cs="Times New Roman"/>
+          <w:color w:val="000000"/>
+          <w:sz w:val="24"/>
+          <w:szCs w:val="24"/>
+        </w:rPr>
+        <w:t>BB(</w:t>
+      </w:r>
+      <w:proofErr w:type="gramEnd"/>
       <w:r>
         <w:rPr>
           <w:rFonts w:ascii="Symbol" w:hAnsi="Symbol" w:cs="Times New Roman"/>
@@ -6451,8 +7708,9 @@
           <w:sz w:val="24"/>
           <w:szCs w:val="24"/>
         </w:rPr>
-        <w:t>tree is balanced if a</w:t>
-      </w:r>
+        <w:t xml:space="preserve">tree is balanced if </w:t>
+      </w:r>
+      <w:proofErr w:type="gramStart"/>
       <w:r>
         <w:rPr>
           <w:rFonts w:eastAsiaTheme="minorHAnsi" w:cs="Times New Roman"/>
@@ -6460,7 +7718,26 @@
           <w:sz w:val="24"/>
           <w:szCs w:val="24"/>
         </w:rPr>
-        <w:t>ll of its nodes are balanced</w:t>
+        <w:t>a</w:t>
+      </w:r>
+      <w:r>
+        <w:rPr>
+          <w:rFonts w:eastAsiaTheme="minorHAnsi" w:cs="Times New Roman"/>
+          <w:color w:val="000000"/>
+          <w:sz w:val="24"/>
+          <w:szCs w:val="24"/>
+        </w:rPr>
+        <w:t>ll of</w:t>
+      </w:r>
+      <w:proofErr w:type="gramEnd"/>
+      <w:r>
+        <w:rPr>
+          <w:rFonts w:eastAsiaTheme="minorHAnsi" w:cs="Times New Roman"/>
+          <w:color w:val="000000"/>
+          <w:sz w:val="24"/>
+          <w:szCs w:val="24"/>
+        </w:rPr>
+        <w:t xml:space="preserve"> its nodes are balanced</w:t>
       </w:r>
       <w:r>
         <w:rPr>
@@ -6583,15 +7860,43 @@
           <w:color w:val="000000"/>
           <w:sz w:val="22"/>
         </w:rPr>
-        <w:t xml:space="preserve"> updateBbaB</w:t>
-      </w:r>
+        <w:t xml:space="preserve"> </w:t>
+      </w:r>
+      <w:proofErr w:type="spellStart"/>
+      <w:proofErr w:type="gramStart"/>
       <w:r>
         <w:rPr>
           <w:rFonts w:ascii="Consolas" w:eastAsiaTheme="minorHAnsi" w:hAnsi="Consolas" w:cs="Consolas"/>
           <w:color w:val="000000"/>
           <w:sz w:val="22"/>
         </w:rPr>
-        <w:t>alance()</w:t>
+        <w:t>updateBbaB</w:t>
+      </w:r>
+      <w:r>
+        <w:rPr>
+          <w:rFonts w:ascii="Consolas" w:eastAsiaTheme="minorHAnsi" w:hAnsi="Consolas" w:cs="Consolas"/>
+          <w:color w:val="000000"/>
+          <w:sz w:val="22"/>
+        </w:rPr>
+        <w:t>alance</w:t>
+      </w:r>
+      <w:proofErr w:type="spellEnd"/>
+      <w:r>
+        <w:rPr>
+          <w:rFonts w:ascii="Consolas" w:eastAsiaTheme="minorHAnsi" w:hAnsi="Consolas" w:cs="Consolas"/>
+          <w:color w:val="000000"/>
+          <w:sz w:val="22"/>
+        </w:rPr>
+        <w:t>(</w:t>
+      </w:r>
+      <w:proofErr w:type="gramEnd"/>
+      <w:r>
+        <w:rPr>
+          <w:rFonts w:ascii="Consolas" w:eastAsiaTheme="minorHAnsi" w:hAnsi="Consolas" w:cs="Consolas"/>
+          <w:color w:val="000000"/>
+          <w:sz w:val="22"/>
+        </w:rPr>
+        <w:t>)</w:t>
       </w:r>
       <w:r>
         <w:rPr>
@@ -6687,14 +7992,24 @@
           <w:color w:val="000000"/>
           <w:sz w:val="22"/>
         </w:rPr>
-        <w:t xml:space="preserve"> print</w:t>
-      </w:r>
+        <w:t xml:space="preserve"> </w:t>
+      </w:r>
+      <w:proofErr w:type="spellStart"/>
+      <w:proofErr w:type="gramStart"/>
       <w:r>
         <w:rPr>
           <w:rFonts w:ascii="Consolas" w:eastAsiaTheme="minorHAnsi" w:hAnsi="Consolas" w:cs="Consolas"/>
           <w:color w:val="000000"/>
           <w:sz w:val="22"/>
         </w:rPr>
+        <w:t>print</w:t>
+      </w:r>
+      <w:r>
+        <w:rPr>
+          <w:rFonts w:ascii="Consolas" w:eastAsiaTheme="minorHAnsi" w:hAnsi="Consolas" w:cs="Consolas"/>
+          <w:color w:val="000000"/>
+          <w:sz w:val="22"/>
+        </w:rPr>
         <w:t>BBa</w:t>
       </w:r>
       <w:r>
@@ -6703,8 +8018,18 @@
           <w:color w:val="000000"/>
           <w:sz w:val="22"/>
         </w:rPr>
-        <w:t>Balance(</w:t>
-      </w:r>
+        <w:t>Balance</w:t>
+      </w:r>
+      <w:proofErr w:type="spellEnd"/>
+      <w:r>
+        <w:rPr>
+          <w:rFonts w:ascii="Consolas" w:eastAsiaTheme="minorHAnsi" w:hAnsi="Consolas" w:cs="Consolas"/>
+          <w:color w:val="000000"/>
+          <w:sz w:val="22"/>
+        </w:rPr>
+        <w:t>(</w:t>
+      </w:r>
+      <w:proofErr w:type="gramEnd"/>
       <w:r>
         <w:rPr>
           <w:rFonts w:ascii="Consolas" w:eastAsiaTheme="minorHAnsi" w:hAnsi="Consolas" w:cs="Consolas"/>
@@ -6857,6 +8182,7 @@
         </w:rPr>
         <w:t xml:space="preserve">, show the results, and indicate whether any tree is </w:t>
       </w:r>
+      <w:proofErr w:type="gramStart"/>
       <w:r>
         <w:rPr>
           <w:rFonts w:eastAsiaTheme="minorHAnsi" w:cs="Times New Roman"/>
@@ -6866,6 +8192,7 @@
         </w:rPr>
         <w:t>BB(</w:t>
       </w:r>
+      <w:proofErr w:type="gramEnd"/>
       <w:r>
         <w:rPr>
           <w:rFonts w:ascii="Symbol" w:hAnsi="Symbol" w:cs="Times New Roman"/>
@@ -7031,7 +8358,58 @@
           <w:sz w:val="19"/>
           <w:szCs w:val="19"/>
         </w:rPr>
-        <w:t xml:space="preserve"> updateBbaBalance() { updateBbaBalance(root); }</w:t>
+        <w:t xml:space="preserve"> </w:t>
+      </w:r>
+      <w:proofErr w:type="spellStart"/>
+      <w:proofErr w:type="gramStart"/>
+      <w:r>
+        <w:rPr>
+          <w:rFonts w:ascii="Consolas" w:eastAsiaTheme="minorHAnsi" w:hAnsi="Consolas" w:cs="Consolas"/>
+          <w:color w:val="000000"/>
+          <w:sz w:val="19"/>
+          <w:szCs w:val="19"/>
+        </w:rPr>
+        <w:t>updateBbaBalance</w:t>
+      </w:r>
+      <w:proofErr w:type="spellEnd"/>
+      <w:r>
+        <w:rPr>
+          <w:rFonts w:ascii="Consolas" w:eastAsiaTheme="minorHAnsi" w:hAnsi="Consolas" w:cs="Consolas"/>
+          <w:color w:val="000000"/>
+          <w:sz w:val="19"/>
+          <w:szCs w:val="19"/>
+        </w:rPr>
+        <w:t>(</w:t>
+      </w:r>
+      <w:proofErr w:type="gramEnd"/>
+      <w:r>
+        <w:rPr>
+          <w:rFonts w:ascii="Consolas" w:eastAsiaTheme="minorHAnsi" w:hAnsi="Consolas" w:cs="Consolas"/>
+          <w:color w:val="000000"/>
+          <w:sz w:val="19"/>
+          <w:szCs w:val="19"/>
+        </w:rPr>
+        <w:t xml:space="preserve">) { </w:t>
+      </w:r>
+      <w:proofErr w:type="spellStart"/>
+      <w:r>
+        <w:rPr>
+          <w:rFonts w:ascii="Consolas" w:eastAsiaTheme="minorHAnsi" w:hAnsi="Consolas" w:cs="Consolas"/>
+          <w:color w:val="000000"/>
+          <w:sz w:val="19"/>
+          <w:szCs w:val="19"/>
+        </w:rPr>
+        <w:t>updateBbaBalance</w:t>
+      </w:r>
+      <w:proofErr w:type="spellEnd"/>
+      <w:r>
+        <w:rPr>
+          <w:rFonts w:ascii="Consolas" w:eastAsiaTheme="minorHAnsi" w:hAnsi="Consolas" w:cs="Consolas"/>
+          <w:color w:val="000000"/>
+          <w:sz w:val="19"/>
+          <w:szCs w:val="19"/>
+        </w:rPr>
+        <w:t>(root); }</w:t>
       </w:r>
     </w:p>
     <w:p>
@@ -7060,15 +8438,6 @@
       <w:r>
         <w:rPr>
           <w:rFonts w:ascii="Consolas" w:eastAsiaTheme="minorHAnsi" w:hAnsi="Consolas" w:cs="Consolas"/>
-          <w:color w:val="000000"/>
-          <w:sz w:val="19"/>
-          <w:szCs w:val="19"/>
-        </w:rPr>
-        <w:t xml:space="preserve">    </w:t>
-      </w:r>
-      <w:r>
-        <w:rPr>
-          <w:rFonts w:ascii="Consolas" w:eastAsiaTheme="minorHAnsi" w:hAnsi="Consolas" w:cs="Consolas"/>
           <w:color w:val="0000FF"/>
           <w:sz w:val="19"/>
           <w:szCs w:val="19"/>
@@ -7082,8 +8451,30 @@
           <w:sz w:val="19"/>
           <w:szCs w:val="19"/>
         </w:rPr>
-        <w:t xml:space="preserve"> printBbaBalance(</w:t>
-      </w:r>
+        <w:t xml:space="preserve"> </w:t>
+      </w:r>
+      <w:proofErr w:type="spellStart"/>
+      <w:proofErr w:type="gramStart"/>
+      <w:r>
+        <w:rPr>
+          <w:rFonts w:ascii="Consolas" w:eastAsiaTheme="minorHAnsi" w:hAnsi="Consolas" w:cs="Consolas"/>
+          <w:color w:val="000000"/>
+          <w:sz w:val="19"/>
+          <w:szCs w:val="19"/>
+        </w:rPr>
+        <w:t>printBbaBalance</w:t>
+      </w:r>
+      <w:proofErr w:type="spellEnd"/>
+      <w:r>
+        <w:rPr>
+          <w:rFonts w:ascii="Consolas" w:eastAsiaTheme="minorHAnsi" w:hAnsi="Consolas" w:cs="Consolas"/>
+          <w:color w:val="000000"/>
+          <w:sz w:val="19"/>
+          <w:szCs w:val="19"/>
+        </w:rPr>
+        <w:t>(</w:t>
+      </w:r>
+      <w:proofErr w:type="gramEnd"/>
       <w:r>
         <w:rPr>
           <w:rFonts w:ascii="Consolas" w:eastAsiaTheme="minorHAnsi" w:hAnsi="Consolas" w:cs="Consolas"/>
@@ -7118,7 +8509,27 @@
           <w:sz w:val="19"/>
           <w:szCs w:val="19"/>
         </w:rPr>
-        <w:t>) { printBbaBalance(</w:t>
+        <w:t xml:space="preserve">) { </w:t>
+      </w:r>
+      <w:proofErr w:type="spellStart"/>
+      <w:r>
+        <w:rPr>
+          <w:rFonts w:ascii="Consolas" w:eastAsiaTheme="minorHAnsi" w:hAnsi="Consolas" w:cs="Consolas"/>
+          <w:color w:val="000000"/>
+          <w:sz w:val="19"/>
+          <w:szCs w:val="19"/>
+        </w:rPr>
+        <w:t>printBbaBalance</w:t>
+      </w:r>
+      <w:proofErr w:type="spellEnd"/>
+      <w:r>
+        <w:rPr>
+          <w:rFonts w:ascii="Consolas" w:eastAsiaTheme="minorHAnsi" w:hAnsi="Consolas" w:cs="Consolas"/>
+          <w:color w:val="000000"/>
+          <w:sz w:val="19"/>
+          <w:szCs w:val="19"/>
+        </w:rPr>
+        <w:t>(</w:t>
       </w:r>
       <w:r>
         <w:rPr>
@@ -7198,8 +8609,31 @@
           <w:sz w:val="19"/>
           <w:szCs w:val="19"/>
         </w:rPr>
-        <w:t xml:space="preserve"> updateBbaBalance(</w:t>
-      </w:r>
+        <w:t xml:space="preserve"> </w:t>
+      </w:r>
+      <w:proofErr w:type="spellStart"/>
+      <w:proofErr w:type="gramStart"/>
+      <w:r>
+        <w:rPr>
+          <w:rFonts w:ascii="Consolas" w:eastAsiaTheme="minorHAnsi" w:hAnsi="Consolas" w:cs="Consolas"/>
+          <w:color w:val="000000"/>
+          <w:sz w:val="19"/>
+          <w:szCs w:val="19"/>
+        </w:rPr>
+        <w:t>updateBbaBalance</w:t>
+      </w:r>
+      <w:proofErr w:type="spellEnd"/>
+      <w:r>
+        <w:rPr>
+          <w:rFonts w:ascii="Consolas" w:eastAsiaTheme="minorHAnsi" w:hAnsi="Consolas" w:cs="Consolas"/>
+          <w:color w:val="000000"/>
+          <w:sz w:val="19"/>
+          <w:szCs w:val="19"/>
+        </w:rPr>
+        <w:t>(</w:t>
+      </w:r>
+      <w:proofErr w:type="spellStart"/>
+      <w:proofErr w:type="gramEnd"/>
       <w:r>
         <w:rPr>
           <w:rFonts w:ascii="Consolas" w:eastAsiaTheme="minorHAnsi" w:hAnsi="Consolas" w:cs="Consolas"/>
@@ -7209,6 +8643,7 @@
         </w:rPr>
         <w:t>BinaryNode</w:t>
       </w:r>
+      <w:proofErr w:type="spellEnd"/>
       <w:r>
         <w:rPr>
           <w:rFonts w:ascii="Consolas" w:eastAsiaTheme="minorHAnsi" w:hAnsi="Consolas" w:cs="Consolas"/>
@@ -7276,6 +8711,7 @@
         </w:rPr>
         <w:t xml:space="preserve"> (</w:t>
       </w:r>
+      <w:proofErr w:type="gramStart"/>
       <w:r>
         <w:rPr>
           <w:rFonts w:ascii="Consolas" w:eastAsiaTheme="minorHAnsi" w:hAnsi="Consolas" w:cs="Consolas"/>
@@ -7292,8 +8728,19 @@
           <w:sz w:val="19"/>
           <w:szCs w:val="19"/>
         </w:rPr>
-        <w:t xml:space="preserve"> != </w:t>
-      </w:r>
+        <w:t xml:space="preserve"> !</w:t>
+      </w:r>
+      <w:proofErr w:type="gramEnd"/>
+      <w:r>
+        <w:rPr>
+          <w:rFonts w:ascii="Consolas" w:eastAsiaTheme="minorHAnsi" w:hAnsi="Consolas" w:cs="Consolas"/>
+          <w:color w:val="000000"/>
+          <w:sz w:val="19"/>
+          <w:szCs w:val="19"/>
+        </w:rPr>
+        <w:t xml:space="preserve">= </w:t>
+      </w:r>
+      <w:proofErr w:type="spellStart"/>
       <w:r>
         <w:rPr>
           <w:rFonts w:ascii="Consolas" w:eastAsiaTheme="minorHAnsi" w:hAnsi="Consolas" w:cs="Consolas"/>
@@ -7303,6 +8750,7 @@
         </w:rPr>
         <w:t>nullptr</w:t>
       </w:r>
+      <w:proofErr w:type="spellEnd"/>
       <w:r>
         <w:rPr>
           <w:rFonts w:ascii="Consolas" w:eastAsiaTheme="minorHAnsi" w:hAnsi="Consolas" w:cs="Consolas"/>
@@ -7403,7 +8851,27 @@
           <w:sz w:val="19"/>
           <w:szCs w:val="19"/>
         </w:rPr>
-        <w:t xml:space="preserve"> lefts = findNumberLeaf(</w:t>
+        <w:t xml:space="preserve"> lefts = </w:t>
+      </w:r>
+      <w:proofErr w:type="spellStart"/>
+      <w:r>
+        <w:rPr>
+          <w:rFonts w:ascii="Consolas" w:eastAsiaTheme="minorHAnsi" w:hAnsi="Consolas" w:cs="Consolas"/>
+          <w:color w:val="000000"/>
+          <w:sz w:val="19"/>
+          <w:szCs w:val="19"/>
+        </w:rPr>
+        <w:t>findNumberLeaf</w:t>
+      </w:r>
+      <w:proofErr w:type="spellEnd"/>
+      <w:r>
+        <w:rPr>
+          <w:rFonts w:ascii="Consolas" w:eastAsiaTheme="minorHAnsi" w:hAnsi="Consolas" w:cs="Consolas"/>
+          <w:color w:val="000000"/>
+          <w:sz w:val="19"/>
+          <w:szCs w:val="19"/>
+        </w:rPr>
+        <w:t>(</w:t>
       </w:r>
       <w:r>
         <w:rPr>
@@ -7421,8 +8889,19 @@
           <w:sz w:val="19"/>
           <w:szCs w:val="19"/>
         </w:rPr>
-        <w:t>-&gt;left);</w:t>
-      </w:r>
+        <w:t>-&gt;left</w:t>
+      </w:r>
+      <w:proofErr w:type="gramStart"/>
+      <w:r>
+        <w:rPr>
+          <w:rFonts w:ascii="Consolas" w:eastAsiaTheme="minorHAnsi" w:hAnsi="Consolas" w:cs="Consolas"/>
+          <w:color w:val="000000"/>
+          <w:sz w:val="19"/>
+          <w:szCs w:val="19"/>
+        </w:rPr>
+        <w:t>);</w:t>
+      </w:r>
+      <w:proofErr w:type="gramEnd"/>
     </w:p>
     <w:p>
       <w:pPr>
@@ -7461,7 +8940,27 @@
           <w:sz w:val="19"/>
           <w:szCs w:val="19"/>
         </w:rPr>
-        <w:t xml:space="preserve"> rights = findNumberLeaf(</w:t>
+        <w:t xml:space="preserve"> rights = </w:t>
+      </w:r>
+      <w:proofErr w:type="spellStart"/>
+      <w:r>
+        <w:rPr>
+          <w:rFonts w:ascii="Consolas" w:eastAsiaTheme="minorHAnsi" w:hAnsi="Consolas" w:cs="Consolas"/>
+          <w:color w:val="000000"/>
+          <w:sz w:val="19"/>
+          <w:szCs w:val="19"/>
+        </w:rPr>
+        <w:t>findNumberLeaf</w:t>
+      </w:r>
+      <w:proofErr w:type="spellEnd"/>
+      <w:r>
+        <w:rPr>
+          <w:rFonts w:ascii="Consolas" w:eastAsiaTheme="minorHAnsi" w:hAnsi="Consolas" w:cs="Consolas"/>
+          <w:color w:val="000000"/>
+          <w:sz w:val="19"/>
+          <w:szCs w:val="19"/>
+        </w:rPr>
+        <w:t>(</w:t>
       </w:r>
       <w:r>
         <w:rPr>
@@ -7479,8 +8978,19 @@
           <w:sz w:val="19"/>
           <w:szCs w:val="19"/>
         </w:rPr>
-        <w:t>-&gt;right);</w:t>
-      </w:r>
+        <w:t>-&gt;right</w:t>
+      </w:r>
+      <w:proofErr w:type="gramStart"/>
+      <w:r>
+        <w:rPr>
+          <w:rFonts w:ascii="Consolas" w:eastAsiaTheme="minorHAnsi" w:hAnsi="Consolas" w:cs="Consolas"/>
+          <w:color w:val="000000"/>
+          <w:sz w:val="19"/>
+          <w:szCs w:val="19"/>
+        </w:rPr>
+        <w:t>);</w:t>
+      </w:r>
+      <w:proofErr w:type="gramEnd"/>
     </w:p>
     <w:p>
       <w:pPr>
@@ -7555,8 +9065,19 @@
           <w:sz w:val="19"/>
           <w:szCs w:val="19"/>
         </w:rPr>
-        <w:t>)rights) ;</w:t>
-      </w:r>
+        <w:t>)rights</w:t>
+      </w:r>
+      <w:proofErr w:type="gramStart"/>
+      <w:r>
+        <w:rPr>
+          <w:rFonts w:ascii="Consolas" w:eastAsiaTheme="minorHAnsi" w:hAnsi="Consolas" w:cs="Consolas"/>
+          <w:color w:val="000000"/>
+          <w:sz w:val="19"/>
+          <w:szCs w:val="19"/>
+        </w:rPr>
+        <w:t>) ;</w:t>
+      </w:r>
+      <w:proofErr w:type="gramEnd"/>
     </w:p>
     <w:p>
       <w:pPr>
@@ -7586,7 +9107,27 @@
           <w:sz w:val="19"/>
           <w:szCs w:val="19"/>
         </w:rPr>
-        <w:t>//set currentAlpha of node</w:t>
+        <w:t xml:space="preserve">//set </w:t>
+      </w:r>
+      <w:proofErr w:type="spellStart"/>
+      <w:r>
+        <w:rPr>
+          <w:rFonts w:ascii="Consolas" w:eastAsiaTheme="minorHAnsi" w:hAnsi="Consolas" w:cs="Consolas"/>
+          <w:color w:val="008000"/>
+          <w:sz w:val="19"/>
+          <w:szCs w:val="19"/>
+        </w:rPr>
+        <w:t>currentAlpha</w:t>
+      </w:r>
+      <w:proofErr w:type="spellEnd"/>
+      <w:r>
+        <w:rPr>
+          <w:rFonts w:ascii="Consolas" w:eastAsiaTheme="minorHAnsi" w:hAnsi="Consolas" w:cs="Consolas"/>
+          <w:color w:val="008000"/>
+          <w:sz w:val="19"/>
+          <w:szCs w:val="19"/>
+        </w:rPr>
+        <w:t xml:space="preserve"> of node</w:t>
       </w:r>
     </w:p>
     <w:p>
@@ -7626,8 +9167,39 @@
           <w:sz w:val="19"/>
           <w:szCs w:val="19"/>
         </w:rPr>
-        <w:t>-&gt;currentAlpha = alpha;</w:t>
-      </w:r>
+        <w:t>-&gt;</w:t>
+      </w:r>
+      <w:proofErr w:type="spellStart"/>
+      <w:r>
+        <w:rPr>
+          <w:rFonts w:ascii="Consolas" w:eastAsiaTheme="minorHAnsi" w:hAnsi="Consolas" w:cs="Consolas"/>
+          <w:color w:val="000000"/>
+          <w:sz w:val="19"/>
+          <w:szCs w:val="19"/>
+        </w:rPr>
+        <w:t>currentAlpha</w:t>
+      </w:r>
+      <w:proofErr w:type="spellEnd"/>
+      <w:r>
+        <w:rPr>
+          <w:rFonts w:ascii="Consolas" w:eastAsiaTheme="minorHAnsi" w:hAnsi="Consolas" w:cs="Consolas"/>
+          <w:color w:val="000000"/>
+          <w:sz w:val="19"/>
+          <w:szCs w:val="19"/>
+        </w:rPr>
+        <w:t xml:space="preserve"> = </w:t>
+      </w:r>
+      <w:proofErr w:type="gramStart"/>
+      <w:r>
+        <w:rPr>
+          <w:rFonts w:ascii="Consolas" w:eastAsiaTheme="minorHAnsi" w:hAnsi="Consolas" w:cs="Consolas"/>
+          <w:color w:val="000000"/>
+          <w:sz w:val="19"/>
+          <w:szCs w:val="19"/>
+        </w:rPr>
+        <w:t>alpha;</w:t>
+      </w:r>
+      <w:proofErr w:type="gramEnd"/>
     </w:p>
     <w:p>
       <w:pPr>
@@ -7648,7 +9220,27 @@
           <w:sz w:val="19"/>
           <w:szCs w:val="19"/>
         </w:rPr>
-        <w:t xml:space="preserve">            updateBbaBalance(</w:t>
+        <w:t xml:space="preserve">            </w:t>
+      </w:r>
+      <w:proofErr w:type="spellStart"/>
+      <w:r>
+        <w:rPr>
+          <w:rFonts w:ascii="Consolas" w:eastAsiaTheme="minorHAnsi" w:hAnsi="Consolas" w:cs="Consolas"/>
+          <w:color w:val="000000"/>
+          <w:sz w:val="19"/>
+          <w:szCs w:val="19"/>
+        </w:rPr>
+        <w:t>updateBbaBalance</w:t>
+      </w:r>
+      <w:proofErr w:type="spellEnd"/>
+      <w:r>
+        <w:rPr>
+          <w:rFonts w:ascii="Consolas" w:eastAsiaTheme="minorHAnsi" w:hAnsi="Consolas" w:cs="Consolas"/>
+          <w:color w:val="000000"/>
+          <w:sz w:val="19"/>
+          <w:szCs w:val="19"/>
+        </w:rPr>
+        <w:t>(</w:t>
       </w:r>
       <w:r>
         <w:rPr>
@@ -7666,8 +9258,19 @@
           <w:sz w:val="19"/>
           <w:szCs w:val="19"/>
         </w:rPr>
-        <w:t>-&gt;left);</w:t>
-      </w:r>
+        <w:t>-&gt;left</w:t>
+      </w:r>
+      <w:proofErr w:type="gramStart"/>
+      <w:r>
+        <w:rPr>
+          <w:rFonts w:ascii="Consolas" w:eastAsiaTheme="minorHAnsi" w:hAnsi="Consolas" w:cs="Consolas"/>
+          <w:color w:val="000000"/>
+          <w:sz w:val="19"/>
+          <w:szCs w:val="19"/>
+        </w:rPr>
+        <w:t>);</w:t>
+      </w:r>
+      <w:proofErr w:type="gramEnd"/>
     </w:p>
     <w:p>
       <w:pPr>
@@ -7688,7 +9291,27 @@
           <w:sz w:val="19"/>
           <w:szCs w:val="19"/>
         </w:rPr>
-        <w:t xml:space="preserve">            updateBbaBalance(</w:t>
+        <w:t xml:space="preserve">            </w:t>
+      </w:r>
+      <w:proofErr w:type="spellStart"/>
+      <w:r>
+        <w:rPr>
+          <w:rFonts w:ascii="Consolas" w:eastAsiaTheme="minorHAnsi" w:hAnsi="Consolas" w:cs="Consolas"/>
+          <w:color w:val="000000"/>
+          <w:sz w:val="19"/>
+          <w:szCs w:val="19"/>
+        </w:rPr>
+        <w:t>updateBbaBalance</w:t>
+      </w:r>
+      <w:proofErr w:type="spellEnd"/>
+      <w:r>
+        <w:rPr>
+          <w:rFonts w:ascii="Consolas" w:eastAsiaTheme="minorHAnsi" w:hAnsi="Consolas" w:cs="Consolas"/>
+          <w:color w:val="000000"/>
+          <w:sz w:val="19"/>
+          <w:szCs w:val="19"/>
+        </w:rPr>
+        <w:t>(</w:t>
       </w:r>
       <w:r>
         <w:rPr>
@@ -7706,8 +9329,19 @@
           <w:sz w:val="19"/>
           <w:szCs w:val="19"/>
         </w:rPr>
-        <w:t>-&gt;right);</w:t>
-      </w:r>
+        <w:t>-&gt;right</w:t>
+      </w:r>
+      <w:proofErr w:type="gramStart"/>
+      <w:r>
+        <w:rPr>
+          <w:rFonts w:ascii="Consolas" w:eastAsiaTheme="minorHAnsi" w:hAnsi="Consolas" w:cs="Consolas"/>
+          <w:color w:val="000000"/>
+          <w:sz w:val="19"/>
+          <w:szCs w:val="19"/>
+        </w:rPr>
+        <w:t>);</w:t>
+      </w:r>
+      <w:proofErr w:type="gramEnd"/>
     </w:p>
     <w:p>
       <w:pPr>
@@ -7790,8 +9424,30 @@
           <w:sz w:val="19"/>
           <w:szCs w:val="19"/>
         </w:rPr>
-        <w:t xml:space="preserve"> printBbaBalance(</w:t>
-      </w:r>
+        <w:t xml:space="preserve"> </w:t>
+      </w:r>
+      <w:proofErr w:type="spellStart"/>
+      <w:proofErr w:type="gramStart"/>
+      <w:r>
+        <w:rPr>
+          <w:rFonts w:ascii="Consolas" w:eastAsiaTheme="minorHAnsi" w:hAnsi="Consolas" w:cs="Consolas"/>
+          <w:color w:val="000000"/>
+          <w:sz w:val="19"/>
+          <w:szCs w:val="19"/>
+        </w:rPr>
+        <w:t>printBbaBalance</w:t>
+      </w:r>
+      <w:proofErr w:type="spellEnd"/>
+      <w:r>
+        <w:rPr>
+          <w:rFonts w:ascii="Consolas" w:eastAsiaTheme="minorHAnsi" w:hAnsi="Consolas" w:cs="Consolas"/>
+          <w:color w:val="000000"/>
+          <w:sz w:val="19"/>
+          <w:szCs w:val="19"/>
+        </w:rPr>
+        <w:t>(</w:t>
+      </w:r>
+      <w:proofErr w:type="gramEnd"/>
       <w:r>
         <w:rPr>
           <w:rFonts w:ascii="Consolas" w:eastAsiaTheme="minorHAnsi" w:hAnsi="Consolas" w:cs="Consolas"/>
@@ -7828,6 +9484,7 @@
         </w:rPr>
         <w:t xml:space="preserve">, </w:t>
       </w:r>
+      <w:proofErr w:type="spellStart"/>
       <w:r>
         <w:rPr>
           <w:rFonts w:ascii="Consolas" w:eastAsiaTheme="minorHAnsi" w:hAnsi="Consolas" w:cs="Consolas"/>
@@ -7837,6 +9494,7 @@
         </w:rPr>
         <w:t>BinaryNode</w:t>
       </w:r>
+      <w:proofErr w:type="spellEnd"/>
       <w:r>
         <w:rPr>
           <w:rFonts w:ascii="Consolas" w:eastAsiaTheme="minorHAnsi" w:hAnsi="Consolas" w:cs="Consolas"/>
@@ -7904,6 +9562,7 @@
         </w:rPr>
         <w:t xml:space="preserve"> (</w:t>
       </w:r>
+      <w:proofErr w:type="gramStart"/>
       <w:r>
         <w:rPr>
           <w:rFonts w:ascii="Consolas" w:eastAsiaTheme="minorHAnsi" w:hAnsi="Consolas" w:cs="Consolas"/>
@@ -7920,8 +9579,19 @@
           <w:sz w:val="19"/>
           <w:szCs w:val="19"/>
         </w:rPr>
-        <w:t xml:space="preserve"> != </w:t>
-      </w:r>
+        <w:t xml:space="preserve"> !</w:t>
+      </w:r>
+      <w:proofErr w:type="gramEnd"/>
+      <w:r>
+        <w:rPr>
+          <w:rFonts w:ascii="Consolas" w:eastAsiaTheme="minorHAnsi" w:hAnsi="Consolas" w:cs="Consolas"/>
+          <w:color w:val="000000"/>
+          <w:sz w:val="19"/>
+          <w:szCs w:val="19"/>
+        </w:rPr>
+        <w:t xml:space="preserve">= </w:t>
+      </w:r>
+      <w:proofErr w:type="spellStart"/>
       <w:r>
         <w:rPr>
           <w:rFonts w:ascii="Consolas" w:eastAsiaTheme="minorHAnsi" w:hAnsi="Consolas" w:cs="Consolas"/>
@@ -7931,6 +9601,7 @@
         </w:rPr>
         <w:t>nullptr</w:t>
       </w:r>
+      <w:proofErr w:type="spellEnd"/>
       <w:r>
         <w:rPr>
           <w:rFonts w:ascii="Consolas" w:eastAsiaTheme="minorHAnsi" w:hAnsi="Consolas" w:cs="Consolas"/>
@@ -8000,8 +9671,19 @@
           <w:sz w:val="19"/>
           <w:szCs w:val="19"/>
         </w:rPr>
-        <w:t xml:space="preserve"> (!(</w:t>
-      </w:r>
+        <w:t xml:space="preserve"> </w:t>
+      </w:r>
+      <w:proofErr w:type="gramStart"/>
+      <w:r>
+        <w:rPr>
+          <w:rFonts w:ascii="Consolas" w:eastAsiaTheme="minorHAnsi" w:hAnsi="Consolas" w:cs="Consolas"/>
+          <w:color w:val="000000"/>
+          <w:sz w:val="19"/>
+          <w:szCs w:val="19"/>
+        </w:rPr>
+        <w:t>(!(</w:t>
+      </w:r>
+      <w:proofErr w:type="gramEnd"/>
       <w:r>
         <w:rPr>
           <w:rFonts w:ascii="Consolas" w:eastAsiaTheme="minorHAnsi" w:hAnsi="Consolas" w:cs="Consolas"/>
@@ -8018,7 +9700,27 @@
           <w:sz w:val="19"/>
           <w:szCs w:val="19"/>
         </w:rPr>
-        <w:t xml:space="preserve">-&gt;currentAlpha &gt;= </w:t>
+        <w:t>-&gt;</w:t>
+      </w:r>
+      <w:proofErr w:type="spellStart"/>
+      <w:r>
+        <w:rPr>
+          <w:rFonts w:ascii="Consolas" w:eastAsiaTheme="minorHAnsi" w:hAnsi="Consolas" w:cs="Consolas"/>
+          <w:color w:val="000000"/>
+          <w:sz w:val="19"/>
+          <w:szCs w:val="19"/>
+        </w:rPr>
+        <w:t>currentAlpha</w:t>
+      </w:r>
+      <w:proofErr w:type="spellEnd"/>
+      <w:r>
+        <w:rPr>
+          <w:rFonts w:ascii="Consolas" w:eastAsiaTheme="minorHAnsi" w:hAnsi="Consolas" w:cs="Consolas"/>
+          <w:color w:val="000000"/>
+          <w:sz w:val="19"/>
+          <w:szCs w:val="19"/>
+        </w:rPr>
+        <w:t xml:space="preserve"> &gt;= </w:t>
       </w:r>
       <w:r>
         <w:rPr>
@@ -8054,7 +9756,27 @@
           <w:sz w:val="19"/>
           <w:szCs w:val="19"/>
         </w:rPr>
-        <w:t>-&gt;currentAlpha &lt;= (1-</w:t>
+        <w:t>-&gt;</w:t>
+      </w:r>
+      <w:proofErr w:type="spellStart"/>
+      <w:r>
+        <w:rPr>
+          <w:rFonts w:ascii="Consolas" w:eastAsiaTheme="minorHAnsi" w:hAnsi="Consolas" w:cs="Consolas"/>
+          <w:color w:val="000000"/>
+          <w:sz w:val="19"/>
+          <w:szCs w:val="19"/>
+        </w:rPr>
+        <w:t>currentAlpha</w:t>
+      </w:r>
+      <w:proofErr w:type="spellEnd"/>
+      <w:r>
+        <w:rPr>
+          <w:rFonts w:ascii="Consolas" w:eastAsiaTheme="minorHAnsi" w:hAnsi="Consolas" w:cs="Consolas"/>
+          <w:color w:val="000000"/>
+          <w:sz w:val="19"/>
+          <w:szCs w:val="19"/>
+        </w:rPr>
+        <w:t xml:space="preserve"> &lt;= (1-</w:t>
       </w:r>
       <w:r>
         <w:rPr>
@@ -8072,7 +9794,27 @@
           <w:sz w:val="19"/>
           <w:szCs w:val="19"/>
         </w:rPr>
-        <w:t xml:space="preserve">))) cout </w:t>
+        <w:t xml:space="preserve">))) </w:t>
+      </w:r>
+      <w:proofErr w:type="spellStart"/>
+      <w:r>
+        <w:rPr>
+          <w:rFonts w:ascii="Consolas" w:eastAsiaTheme="minorHAnsi" w:hAnsi="Consolas" w:cs="Consolas"/>
+          <w:color w:val="000000"/>
+          <w:sz w:val="19"/>
+          <w:szCs w:val="19"/>
+        </w:rPr>
+        <w:t>cout</w:t>
+      </w:r>
+      <w:proofErr w:type="spellEnd"/>
+      <w:r>
+        <w:rPr>
+          <w:rFonts w:ascii="Consolas" w:eastAsiaTheme="minorHAnsi" w:hAnsi="Consolas" w:cs="Consolas"/>
+          <w:color w:val="000000"/>
+          <w:sz w:val="19"/>
+          <w:szCs w:val="19"/>
+        </w:rPr>
+        <w:t xml:space="preserve"> </w:t>
       </w:r>
       <w:r>
         <w:rPr>
@@ -8162,7 +9904,47 @@
           <w:sz w:val="19"/>
           <w:szCs w:val="19"/>
         </w:rPr>
-        <w:t>-&gt;currentAlpha &lt;&lt; endl;</w:t>
+        <w:t>-&gt;</w:t>
+      </w:r>
+      <w:proofErr w:type="spellStart"/>
+      <w:r>
+        <w:rPr>
+          <w:rFonts w:ascii="Consolas" w:eastAsiaTheme="minorHAnsi" w:hAnsi="Consolas" w:cs="Consolas"/>
+          <w:color w:val="000000"/>
+          <w:sz w:val="19"/>
+          <w:szCs w:val="19"/>
+        </w:rPr>
+        <w:t>currentAlpha</w:t>
+      </w:r>
+      <w:proofErr w:type="spellEnd"/>
+      <w:r>
+        <w:rPr>
+          <w:rFonts w:ascii="Consolas" w:eastAsiaTheme="minorHAnsi" w:hAnsi="Consolas" w:cs="Consolas"/>
+          <w:color w:val="000000"/>
+          <w:sz w:val="19"/>
+          <w:szCs w:val="19"/>
+        </w:rPr>
+        <w:t xml:space="preserve"> &lt;&lt; </w:t>
+      </w:r>
+      <w:proofErr w:type="spellStart"/>
+      <w:r>
+        <w:rPr>
+          <w:rFonts w:ascii="Consolas" w:eastAsiaTheme="minorHAnsi" w:hAnsi="Consolas" w:cs="Consolas"/>
+          <w:color w:val="000000"/>
+          <w:sz w:val="19"/>
+          <w:szCs w:val="19"/>
+        </w:rPr>
+        <w:t>endl</w:t>
+      </w:r>
+      <w:proofErr w:type="spellEnd"/>
+      <w:r>
+        <w:rPr>
+          <w:rFonts w:ascii="Consolas" w:eastAsiaTheme="minorHAnsi" w:hAnsi="Consolas" w:cs="Consolas"/>
+          <w:color w:val="000000"/>
+          <w:sz w:val="19"/>
+          <w:szCs w:val="19"/>
+        </w:rPr>
+        <w:t>;</w:t>
       </w:r>
     </w:p>
     <w:p>
@@ -8184,8 +9966,30 @@
           <w:sz w:val="19"/>
           <w:szCs w:val="19"/>
         </w:rPr>
-        <w:t xml:space="preserve">            printBbaBalance(</w:t>
-      </w:r>
+        <w:t xml:space="preserve">            </w:t>
+      </w:r>
+      <w:proofErr w:type="spellStart"/>
+      <w:proofErr w:type="gramStart"/>
+      <w:r>
+        <w:rPr>
+          <w:rFonts w:ascii="Consolas" w:eastAsiaTheme="minorHAnsi" w:hAnsi="Consolas" w:cs="Consolas"/>
+          <w:color w:val="000000"/>
+          <w:sz w:val="19"/>
+          <w:szCs w:val="19"/>
+        </w:rPr>
+        <w:t>printBbaBalance</w:t>
+      </w:r>
+      <w:proofErr w:type="spellEnd"/>
+      <w:r>
+        <w:rPr>
+          <w:rFonts w:ascii="Consolas" w:eastAsiaTheme="minorHAnsi" w:hAnsi="Consolas" w:cs="Consolas"/>
+          <w:color w:val="000000"/>
+          <w:sz w:val="19"/>
+          <w:szCs w:val="19"/>
+        </w:rPr>
+        <w:t>(</w:t>
+      </w:r>
+      <w:proofErr w:type="gramEnd"/>
       <w:r>
         <w:rPr>
           <w:rFonts w:ascii="Consolas" w:eastAsiaTheme="minorHAnsi" w:hAnsi="Consolas" w:cs="Consolas"/>
@@ -8242,8 +10046,30 @@
           <w:sz w:val="19"/>
           <w:szCs w:val="19"/>
         </w:rPr>
-        <w:t xml:space="preserve">            printBbaBalance(</w:t>
-      </w:r>
+        <w:t xml:space="preserve">            </w:t>
+      </w:r>
+      <w:proofErr w:type="spellStart"/>
+      <w:proofErr w:type="gramStart"/>
+      <w:r>
+        <w:rPr>
+          <w:rFonts w:ascii="Consolas" w:eastAsiaTheme="minorHAnsi" w:hAnsi="Consolas" w:cs="Consolas"/>
+          <w:color w:val="000000"/>
+          <w:sz w:val="19"/>
+          <w:szCs w:val="19"/>
+        </w:rPr>
+        <w:t>printBbaBalance</w:t>
+      </w:r>
+      <w:proofErr w:type="spellEnd"/>
+      <w:r>
+        <w:rPr>
+          <w:rFonts w:ascii="Consolas" w:eastAsiaTheme="minorHAnsi" w:hAnsi="Consolas" w:cs="Consolas"/>
+          <w:color w:val="000000"/>
+          <w:sz w:val="19"/>
+          <w:szCs w:val="19"/>
+        </w:rPr>
+        <w:t>(</w:t>
+      </w:r>
+      <w:proofErr w:type="gramEnd"/>
       <w:r>
         <w:rPr>
           <w:rFonts w:ascii="Consolas" w:eastAsiaTheme="minorHAnsi" w:hAnsi="Consolas" w:cs="Consolas"/>
@@ -8357,24 +10183,6 @@
           <w:szCs w:val="19"/>
         </w:rPr>
       </w:pPr>
-      <w:r>
-        <w:rPr>
-          <w:rFonts w:ascii="Consolas" w:eastAsiaTheme="minorHAnsi" w:hAnsi="Consolas" w:cs="Consolas"/>
-          <w:color w:val="0000FF"/>
-          <w:sz w:val="19"/>
-          <w:szCs w:val="19"/>
-        </w:rPr>
-        <w:t>int</w:t>
-      </w:r>
-      <w:r>
-        <w:rPr>
-          <w:rFonts w:ascii="Consolas" w:eastAsiaTheme="minorHAnsi" w:hAnsi="Consolas" w:cs="Consolas"/>
-          <w:color w:val="000000"/>
-          <w:sz w:val="19"/>
-          <w:szCs w:val="19"/>
-        </w:rPr>
-        <w:t xml:space="preserve"> main() {</w:t>
-      </w:r>
     </w:p>
     <w:p>
       <w:pPr>
@@ -8391,39 +10199,32 @@
       <w:r>
         <w:rPr>
           <w:rFonts w:ascii="Consolas" w:eastAsiaTheme="minorHAnsi" w:hAnsi="Consolas" w:cs="Consolas"/>
-          <w:color w:val="000000"/>
-          <w:sz w:val="19"/>
-          <w:szCs w:val="19"/>
-        </w:rPr>
-        <w:t xml:space="preserve">    cout </w:t>
-      </w:r>
-      <w:r>
-        <w:rPr>
-          <w:rFonts w:ascii="Consolas" w:eastAsiaTheme="minorHAnsi" w:hAnsi="Consolas" w:cs="Consolas"/>
-          <w:color w:val="008080"/>
-          <w:sz w:val="19"/>
-          <w:szCs w:val="19"/>
-        </w:rPr>
-        <w:t>&lt;&lt;</w:t>
-      </w:r>
-      <w:r>
-        <w:rPr>
-          <w:rFonts w:ascii="Consolas" w:eastAsiaTheme="minorHAnsi" w:hAnsi="Consolas" w:cs="Consolas"/>
-          <w:color w:val="000000"/>
-          <w:sz w:val="19"/>
-          <w:szCs w:val="19"/>
-        </w:rPr>
-        <w:t xml:space="preserve"> endl </w:t>
-      </w:r>
-      <w:r>
-        <w:rPr>
-          <w:rFonts w:ascii="Consolas" w:eastAsiaTheme="minorHAnsi" w:hAnsi="Consolas" w:cs="Consolas"/>
-          <w:color w:val="008080"/>
-          <w:sz w:val="19"/>
-          <w:szCs w:val="19"/>
-        </w:rPr>
-        <w:t>&lt;&lt;</w:t>
-      </w:r>
+          <w:color w:val="0000FF"/>
+          <w:sz w:val="19"/>
+          <w:szCs w:val="19"/>
+        </w:rPr>
+        <w:t>template</w:t>
+      </w:r>
+      <w:r>
+        <w:rPr>
+          <w:rFonts w:ascii="Consolas" w:eastAsiaTheme="minorHAnsi" w:hAnsi="Consolas" w:cs="Consolas"/>
+          <w:color w:val="000000"/>
+          <w:sz w:val="19"/>
+          <w:szCs w:val="19"/>
+        </w:rPr>
+        <w:t xml:space="preserve"> &lt;</w:t>
+      </w:r>
+      <w:proofErr w:type="spellStart"/>
+      <w:r>
+        <w:rPr>
+          <w:rFonts w:ascii="Consolas" w:eastAsiaTheme="minorHAnsi" w:hAnsi="Consolas" w:cs="Consolas"/>
+          <w:color w:val="0000FF"/>
+          <w:sz w:val="19"/>
+          <w:szCs w:val="19"/>
+        </w:rPr>
+        <w:t>typename</w:t>
+      </w:r>
+      <w:proofErr w:type="spellEnd"/>
       <w:r>
         <w:rPr>
           <w:rFonts w:ascii="Consolas" w:eastAsiaTheme="minorHAnsi" w:hAnsi="Consolas" w:cs="Consolas"/>
@@ -8436,11 +10237,29 @@
       <w:r>
         <w:rPr>
           <w:rFonts w:ascii="Consolas" w:eastAsiaTheme="minorHAnsi" w:hAnsi="Consolas" w:cs="Consolas"/>
-          <w:color w:val="A31515"/>
-          <w:sz w:val="19"/>
-          <w:szCs w:val="19"/>
-        </w:rPr>
-        <w:t>"The problematic nodes in Tree number 1 FOR AVL:"</w:t>
+          <w:color w:val="2B91AF"/>
+          <w:sz w:val="19"/>
+          <w:szCs w:val="19"/>
+        </w:rPr>
+        <w:t>Object</w:t>
+      </w:r>
+      <w:r>
+        <w:rPr>
+          <w:rFonts w:ascii="Consolas" w:eastAsiaTheme="minorHAnsi" w:hAnsi="Consolas" w:cs="Consolas"/>
+          <w:color w:val="000000"/>
+          <w:sz w:val="19"/>
+          <w:szCs w:val="19"/>
+        </w:rPr>
+        <w:t xml:space="preserve">&gt; </w:t>
+      </w:r>
+      <w:r>
+        <w:rPr>
+          <w:rFonts w:ascii="Consolas" w:eastAsiaTheme="minorHAnsi" w:hAnsi="Consolas" w:cs="Consolas"/>
+          <w:color w:val="0000FF"/>
+          <w:sz w:val="19"/>
+          <w:szCs w:val="19"/>
+        </w:rPr>
+        <w:t>void</w:t>
       </w:r>
       <w:r>
         <w:rPr>
@@ -8451,23 +10270,99 @@
         </w:rPr>
         <w:t xml:space="preserve"> </w:t>
       </w:r>
-      <w:r>
-        <w:rPr>
-          <w:rFonts w:ascii="Consolas" w:eastAsiaTheme="minorHAnsi" w:hAnsi="Consolas" w:cs="Consolas"/>
-          <w:color w:val="008080"/>
-          <w:sz w:val="19"/>
-          <w:szCs w:val="19"/>
-        </w:rPr>
-        <w:t>&lt;&lt;</w:t>
-      </w:r>
-      <w:r>
-        <w:rPr>
-          <w:rFonts w:ascii="Consolas" w:eastAsiaTheme="minorHAnsi" w:hAnsi="Consolas" w:cs="Consolas"/>
-          <w:color w:val="000000"/>
-          <w:sz w:val="19"/>
-          <w:szCs w:val="19"/>
-        </w:rPr>
-        <w:t xml:space="preserve"> endl;</w:t>
+      <w:proofErr w:type="spellStart"/>
+      <w:proofErr w:type="gramStart"/>
+      <w:r>
+        <w:rPr>
+          <w:rFonts w:ascii="Consolas" w:eastAsiaTheme="minorHAnsi" w:hAnsi="Consolas" w:cs="Consolas"/>
+          <w:color w:val="000000"/>
+          <w:sz w:val="19"/>
+          <w:szCs w:val="19"/>
+        </w:rPr>
+        <w:t>TestBalanceAVL</w:t>
+      </w:r>
+      <w:proofErr w:type="spellEnd"/>
+      <w:r>
+        <w:rPr>
+          <w:rFonts w:ascii="Consolas" w:eastAsiaTheme="minorHAnsi" w:hAnsi="Consolas" w:cs="Consolas"/>
+          <w:color w:val="000000"/>
+          <w:sz w:val="19"/>
+          <w:szCs w:val="19"/>
+        </w:rPr>
+        <w:t>(</w:t>
+      </w:r>
+      <w:proofErr w:type="gramEnd"/>
+      <w:r>
+        <w:rPr>
+          <w:rFonts w:ascii="Consolas" w:eastAsiaTheme="minorHAnsi" w:hAnsi="Consolas" w:cs="Consolas"/>
+          <w:color w:val="2B91AF"/>
+          <w:sz w:val="19"/>
+          <w:szCs w:val="19"/>
+        </w:rPr>
+        <w:t>Object</w:t>
+      </w:r>
+      <w:r>
+        <w:rPr>
+          <w:rFonts w:ascii="Consolas" w:eastAsiaTheme="minorHAnsi" w:hAnsi="Consolas" w:cs="Consolas"/>
+          <w:color w:val="000000"/>
+          <w:sz w:val="19"/>
+          <w:szCs w:val="19"/>
+        </w:rPr>
+        <w:t xml:space="preserve"> </w:t>
+      </w:r>
+      <w:r>
+        <w:rPr>
+          <w:rFonts w:ascii="Consolas" w:eastAsiaTheme="minorHAnsi" w:hAnsi="Consolas" w:cs="Consolas"/>
+          <w:color w:val="808080"/>
+          <w:sz w:val="19"/>
+          <w:szCs w:val="19"/>
+        </w:rPr>
+        <w:t>data</w:t>
+      </w:r>
+      <w:r>
+        <w:rPr>
+          <w:rFonts w:ascii="Consolas" w:eastAsiaTheme="minorHAnsi" w:hAnsi="Consolas" w:cs="Consolas"/>
+          <w:color w:val="000000"/>
+          <w:sz w:val="19"/>
+          <w:szCs w:val="19"/>
+        </w:rPr>
+        <w:t xml:space="preserve">[], </w:t>
+      </w:r>
+      <w:r>
+        <w:rPr>
+          <w:rFonts w:ascii="Consolas" w:eastAsiaTheme="minorHAnsi" w:hAnsi="Consolas" w:cs="Consolas"/>
+          <w:color w:val="0000FF"/>
+          <w:sz w:val="19"/>
+          <w:szCs w:val="19"/>
+        </w:rPr>
+        <w:t>int</w:t>
+      </w:r>
+      <w:r>
+        <w:rPr>
+          <w:rFonts w:ascii="Consolas" w:eastAsiaTheme="minorHAnsi" w:hAnsi="Consolas" w:cs="Consolas"/>
+          <w:color w:val="000000"/>
+          <w:sz w:val="19"/>
+          <w:szCs w:val="19"/>
+        </w:rPr>
+        <w:t xml:space="preserve"> </w:t>
+      </w:r>
+      <w:r>
+        <w:rPr>
+          <w:rFonts w:ascii="Consolas" w:eastAsiaTheme="minorHAnsi" w:hAnsi="Consolas" w:cs="Consolas"/>
+          <w:color w:val="808080"/>
+          <w:sz w:val="19"/>
+          <w:szCs w:val="19"/>
+        </w:rPr>
+        <w:t>size</w:t>
+      </w:r>
+      <w:r>
+        <w:rPr>
+          <w:rFonts w:ascii="Consolas" w:eastAsiaTheme="minorHAnsi" w:hAnsi="Consolas" w:cs="Consolas"/>
+          <w:color w:val="000000"/>
+          <w:sz w:val="19"/>
+          <w:szCs w:val="19"/>
+        </w:rPr>
+        <w:t>) {</w:t>
       </w:r>
     </w:p>
     <w:p>
@@ -8482,51 +10377,6 @@
           <w:szCs w:val="19"/>
         </w:rPr>
       </w:pPr>
-      <w:r>
-        <w:rPr>
-          <w:rFonts w:ascii="Consolas" w:eastAsiaTheme="minorHAnsi" w:hAnsi="Consolas" w:cs="Consolas"/>
-          <w:color w:val="000000"/>
-          <w:sz w:val="19"/>
-          <w:szCs w:val="19"/>
-        </w:rPr>
-        <w:t xml:space="preserve">    TestBalanceAVL(</w:t>
-      </w:r>
-      <w:r>
-        <w:rPr>
-          <w:rFonts w:ascii="Consolas" w:eastAsiaTheme="minorHAnsi" w:hAnsi="Consolas" w:cs="Consolas"/>
-          <w:color w:val="0000FF"/>
-          <w:sz w:val="19"/>
-          <w:szCs w:val="19"/>
-        </w:rPr>
-        <w:t>new</w:t>
-      </w:r>
-      <w:r>
-        <w:rPr>
-          <w:rFonts w:ascii="Consolas" w:eastAsiaTheme="minorHAnsi" w:hAnsi="Consolas" w:cs="Consolas"/>
-          <w:color w:val="000000"/>
-          <w:sz w:val="19"/>
-          <w:szCs w:val="19"/>
-        </w:rPr>
-        <w:t xml:space="preserve"> </w:t>
-      </w:r>
-      <w:r>
-        <w:rPr>
-          <w:rFonts w:ascii="Consolas" w:eastAsiaTheme="minorHAnsi" w:hAnsi="Consolas" w:cs="Consolas"/>
-          <w:color w:val="0000FF"/>
-          <w:sz w:val="19"/>
-          <w:szCs w:val="19"/>
-        </w:rPr>
-        <w:t>int</w:t>
-      </w:r>
-      <w:r>
-        <w:rPr>
-          <w:rFonts w:ascii="Consolas" w:eastAsiaTheme="minorHAnsi" w:hAnsi="Consolas" w:cs="Consolas"/>
-          <w:color w:val="000000"/>
-          <w:sz w:val="19"/>
-          <w:szCs w:val="19"/>
-        </w:rPr>
-        <w:t>[15]{ 46,23,65,15,40,57,88,3,22,29,42,50,59,73,91 }, 15);</w:t>
-      </w:r>
     </w:p>
     <w:p>
       <w:pPr>
@@ -8547,81 +10397,68 @@
           <w:sz w:val="19"/>
           <w:szCs w:val="19"/>
         </w:rPr>
-        <w:lastRenderedPageBreak/>
-        <w:t xml:space="preserve">    cout </w:t>
-      </w:r>
-      <w:r>
-        <w:rPr>
-          <w:rFonts w:ascii="Consolas" w:eastAsiaTheme="minorHAnsi" w:hAnsi="Consolas" w:cs="Consolas"/>
-          <w:color w:val="008080"/>
-          <w:sz w:val="19"/>
-          <w:szCs w:val="19"/>
-        </w:rPr>
-        <w:t>&lt;&lt;</w:t>
-      </w:r>
-      <w:r>
-        <w:rPr>
-          <w:rFonts w:ascii="Consolas" w:eastAsiaTheme="minorHAnsi" w:hAnsi="Consolas" w:cs="Consolas"/>
-          <w:color w:val="000000"/>
-          <w:sz w:val="19"/>
-          <w:szCs w:val="19"/>
-        </w:rPr>
-        <w:t xml:space="preserve"> endl </w:t>
-      </w:r>
-      <w:r>
-        <w:rPr>
-          <w:rFonts w:ascii="Consolas" w:eastAsiaTheme="minorHAnsi" w:hAnsi="Consolas" w:cs="Consolas"/>
-          <w:color w:val="008080"/>
-          <w:sz w:val="19"/>
-          <w:szCs w:val="19"/>
-        </w:rPr>
-        <w:t>&lt;&lt;</w:t>
-      </w:r>
-      <w:r>
-        <w:rPr>
-          <w:rFonts w:ascii="Consolas" w:eastAsiaTheme="minorHAnsi" w:hAnsi="Consolas" w:cs="Consolas"/>
-          <w:color w:val="000000"/>
-          <w:sz w:val="19"/>
-          <w:szCs w:val="19"/>
-        </w:rPr>
-        <w:t xml:space="preserve"> </w:t>
-      </w:r>
-      <w:r>
-        <w:rPr>
-          <w:rFonts w:ascii="Consolas" w:eastAsiaTheme="minorHAnsi" w:hAnsi="Consolas" w:cs="Consolas"/>
-          <w:color w:val="A31515"/>
-          <w:sz w:val="19"/>
-          <w:szCs w:val="19"/>
-        </w:rPr>
-        <w:t>"The problematic nodes in Tree number 1 FOR BBA:"</w:t>
-      </w:r>
-      <w:r>
-        <w:rPr>
-          <w:rFonts w:ascii="Consolas" w:eastAsiaTheme="minorHAnsi" w:hAnsi="Consolas" w:cs="Consolas"/>
-          <w:color w:val="000000"/>
-          <w:sz w:val="19"/>
-          <w:szCs w:val="19"/>
-        </w:rPr>
-        <w:t xml:space="preserve"> </w:t>
-      </w:r>
-      <w:r>
-        <w:rPr>
-          <w:rFonts w:ascii="Consolas" w:eastAsiaTheme="minorHAnsi" w:hAnsi="Consolas" w:cs="Consolas"/>
-          <w:color w:val="008080"/>
-          <w:sz w:val="19"/>
-          <w:szCs w:val="19"/>
-        </w:rPr>
-        <w:t>&lt;&lt;</w:t>
-      </w:r>
-      <w:r>
-        <w:rPr>
-          <w:rFonts w:ascii="Consolas" w:eastAsiaTheme="minorHAnsi" w:hAnsi="Consolas" w:cs="Consolas"/>
-          <w:color w:val="000000"/>
-          <w:sz w:val="19"/>
-          <w:szCs w:val="19"/>
-        </w:rPr>
-        <w:t xml:space="preserve"> endl;</w:t>
-      </w:r>
+        <w:t xml:space="preserve">    </w:t>
+      </w:r>
+      <w:proofErr w:type="spellStart"/>
+      <w:r>
+        <w:rPr>
+          <w:rFonts w:ascii="Consolas" w:eastAsiaTheme="minorHAnsi" w:hAnsi="Consolas" w:cs="Consolas"/>
+          <w:color w:val="2B91AF"/>
+          <w:sz w:val="19"/>
+          <w:szCs w:val="19"/>
+        </w:rPr>
+        <w:t>BinarySearchTree</w:t>
+      </w:r>
+      <w:proofErr w:type="spellEnd"/>
+      <w:r>
+        <w:rPr>
+          <w:rFonts w:ascii="Consolas" w:eastAsiaTheme="minorHAnsi" w:hAnsi="Consolas" w:cs="Consolas"/>
+          <w:color w:val="000000"/>
+          <w:sz w:val="19"/>
+          <w:szCs w:val="19"/>
+        </w:rPr>
+        <w:t>&lt;</w:t>
+      </w:r>
+      <w:r>
+        <w:rPr>
+          <w:rFonts w:ascii="Consolas" w:eastAsiaTheme="minorHAnsi" w:hAnsi="Consolas" w:cs="Consolas"/>
+          <w:color w:val="2B91AF"/>
+          <w:sz w:val="19"/>
+          <w:szCs w:val="19"/>
+        </w:rPr>
+        <w:t>Object</w:t>
+      </w:r>
+      <w:r>
+        <w:rPr>
+          <w:rFonts w:ascii="Consolas" w:eastAsiaTheme="minorHAnsi" w:hAnsi="Consolas" w:cs="Consolas"/>
+          <w:color w:val="000000"/>
+          <w:sz w:val="19"/>
+          <w:szCs w:val="19"/>
+        </w:rPr>
+        <w:t xml:space="preserve">&gt; </w:t>
+      </w:r>
+      <w:proofErr w:type="spellStart"/>
+      <w:proofErr w:type="gramStart"/>
+      <w:r>
+        <w:rPr>
+          <w:rFonts w:ascii="Consolas" w:eastAsiaTheme="minorHAnsi" w:hAnsi="Consolas" w:cs="Consolas"/>
+          <w:color w:val="000000"/>
+          <w:sz w:val="19"/>
+          <w:szCs w:val="19"/>
+        </w:rPr>
+        <w:t>bst</w:t>
+      </w:r>
+      <w:proofErr w:type="spellEnd"/>
+      <w:r>
+        <w:rPr>
+          <w:rFonts w:ascii="Consolas" w:eastAsiaTheme="minorHAnsi" w:hAnsi="Consolas" w:cs="Consolas"/>
+          <w:color w:val="000000"/>
+          <w:sz w:val="19"/>
+          <w:szCs w:val="19"/>
+        </w:rPr>
+        <w:t>;</w:t>
+      </w:r>
+      <w:proofErr w:type="gramEnd"/>
     </w:p>
     <w:p>
       <w:pPr>
@@ -8642,7 +10479,7 @@
           <w:sz w:val="19"/>
           <w:szCs w:val="19"/>
         </w:rPr>
-        <w:t xml:space="preserve">    TestBalanceBBA(</w:t>
+        <w:t xml:space="preserve">    </w:t>
       </w:r>
       <w:r>
         <w:rPr>
@@ -8651,7 +10488,25 @@
           <w:sz w:val="19"/>
           <w:szCs w:val="19"/>
         </w:rPr>
-        <w:t>new</w:t>
+        <w:t>for</w:t>
+      </w:r>
+      <w:r>
+        <w:rPr>
+          <w:rFonts w:ascii="Consolas" w:eastAsiaTheme="minorHAnsi" w:hAnsi="Consolas" w:cs="Consolas"/>
+          <w:color w:val="000000"/>
+          <w:sz w:val="19"/>
+          <w:szCs w:val="19"/>
+        </w:rPr>
+        <w:t xml:space="preserve"> (</w:t>
+      </w:r>
+      <w:r>
+        <w:rPr>
+          <w:rFonts w:ascii="Consolas" w:eastAsiaTheme="minorHAnsi" w:hAnsi="Consolas" w:cs="Consolas"/>
+          <w:color w:val="0000FF"/>
+          <w:sz w:val="19"/>
+          <w:szCs w:val="19"/>
+        </w:rPr>
+        <w:t>int</w:t>
       </w:r>
       <w:r>
         <w:rPr>
@@ -8662,23 +10517,143 @@
         </w:rPr>
         <w:t xml:space="preserve"> </w:t>
       </w:r>
-      <w:r>
-        <w:rPr>
-          <w:rFonts w:ascii="Consolas" w:eastAsiaTheme="minorHAnsi" w:hAnsi="Consolas" w:cs="Consolas"/>
-          <w:color w:val="0000FF"/>
-          <w:sz w:val="19"/>
-          <w:szCs w:val="19"/>
-        </w:rPr>
-        <w:t>int</w:t>
-      </w:r>
-      <w:r>
-        <w:rPr>
-          <w:rFonts w:ascii="Consolas" w:eastAsiaTheme="minorHAnsi" w:hAnsi="Consolas" w:cs="Consolas"/>
-          <w:color w:val="000000"/>
-          <w:sz w:val="19"/>
-          <w:szCs w:val="19"/>
-        </w:rPr>
-        <w:t>[15]{ 46,23,65,15,40,57,88,3,22,29,42,50,59,73,91 }, 15);</w:t>
+      <w:proofErr w:type="spellStart"/>
+      <w:r>
+        <w:rPr>
+          <w:rFonts w:ascii="Consolas" w:eastAsiaTheme="minorHAnsi" w:hAnsi="Consolas" w:cs="Consolas"/>
+          <w:color w:val="000000"/>
+          <w:sz w:val="19"/>
+          <w:szCs w:val="19"/>
+        </w:rPr>
+        <w:t>i</w:t>
+      </w:r>
+      <w:proofErr w:type="spellEnd"/>
+      <w:r>
+        <w:rPr>
+          <w:rFonts w:ascii="Consolas" w:eastAsiaTheme="minorHAnsi" w:hAnsi="Consolas" w:cs="Consolas"/>
+          <w:color w:val="000000"/>
+          <w:sz w:val="19"/>
+          <w:szCs w:val="19"/>
+        </w:rPr>
+        <w:t xml:space="preserve"> = 0; </w:t>
+      </w:r>
+      <w:proofErr w:type="spellStart"/>
+      <w:r>
+        <w:rPr>
+          <w:rFonts w:ascii="Consolas" w:eastAsiaTheme="minorHAnsi" w:hAnsi="Consolas" w:cs="Consolas"/>
+          <w:color w:val="000000"/>
+          <w:sz w:val="19"/>
+          <w:szCs w:val="19"/>
+        </w:rPr>
+        <w:t>i</w:t>
+      </w:r>
+      <w:proofErr w:type="spellEnd"/>
+      <w:r>
+        <w:rPr>
+          <w:rFonts w:ascii="Consolas" w:eastAsiaTheme="minorHAnsi" w:hAnsi="Consolas" w:cs="Consolas"/>
+          <w:color w:val="000000"/>
+          <w:sz w:val="19"/>
+          <w:szCs w:val="19"/>
+        </w:rPr>
+        <w:t xml:space="preserve"> &lt; </w:t>
+      </w:r>
+      <w:r>
+        <w:rPr>
+          <w:rFonts w:ascii="Consolas" w:eastAsiaTheme="minorHAnsi" w:hAnsi="Consolas" w:cs="Consolas"/>
+          <w:color w:val="808080"/>
+          <w:sz w:val="19"/>
+          <w:szCs w:val="19"/>
+        </w:rPr>
+        <w:t>size</w:t>
+      </w:r>
+      <w:r>
+        <w:rPr>
+          <w:rFonts w:ascii="Consolas" w:eastAsiaTheme="minorHAnsi" w:hAnsi="Consolas" w:cs="Consolas"/>
+          <w:color w:val="000000"/>
+          <w:sz w:val="19"/>
+          <w:szCs w:val="19"/>
+        </w:rPr>
+        <w:t xml:space="preserve">; </w:t>
+      </w:r>
+      <w:proofErr w:type="spellStart"/>
+      <w:r>
+        <w:rPr>
+          <w:rFonts w:ascii="Consolas" w:eastAsiaTheme="minorHAnsi" w:hAnsi="Consolas" w:cs="Consolas"/>
+          <w:color w:val="000000"/>
+          <w:sz w:val="19"/>
+          <w:szCs w:val="19"/>
+        </w:rPr>
+        <w:t>i</w:t>
+      </w:r>
+      <w:proofErr w:type="spellEnd"/>
+      <w:r>
+        <w:rPr>
+          <w:rFonts w:ascii="Consolas" w:eastAsiaTheme="minorHAnsi" w:hAnsi="Consolas" w:cs="Consolas"/>
+          <w:color w:val="000000"/>
+          <w:sz w:val="19"/>
+          <w:szCs w:val="19"/>
+        </w:rPr>
+        <w:t xml:space="preserve">++) </w:t>
+      </w:r>
+      <w:proofErr w:type="spellStart"/>
+      <w:proofErr w:type="gramStart"/>
+      <w:r>
+        <w:rPr>
+          <w:rFonts w:ascii="Consolas" w:eastAsiaTheme="minorHAnsi" w:hAnsi="Consolas" w:cs="Consolas"/>
+          <w:color w:val="000000"/>
+          <w:sz w:val="19"/>
+          <w:szCs w:val="19"/>
+        </w:rPr>
+        <w:t>bst.insert</w:t>
+      </w:r>
+      <w:proofErr w:type="spellEnd"/>
+      <w:proofErr w:type="gramEnd"/>
+      <w:r>
+        <w:rPr>
+          <w:rFonts w:ascii="Consolas" w:eastAsiaTheme="minorHAnsi" w:hAnsi="Consolas" w:cs="Consolas"/>
+          <w:color w:val="000000"/>
+          <w:sz w:val="19"/>
+          <w:szCs w:val="19"/>
+        </w:rPr>
+        <w:t>(</w:t>
+      </w:r>
+      <w:r>
+        <w:rPr>
+          <w:rFonts w:ascii="Consolas" w:eastAsiaTheme="minorHAnsi" w:hAnsi="Consolas" w:cs="Consolas"/>
+          <w:color w:val="808080"/>
+          <w:sz w:val="19"/>
+          <w:szCs w:val="19"/>
+        </w:rPr>
+        <w:t>data</w:t>
+      </w:r>
+      <w:r>
+        <w:rPr>
+          <w:rFonts w:ascii="Consolas" w:eastAsiaTheme="minorHAnsi" w:hAnsi="Consolas" w:cs="Consolas"/>
+          <w:color w:val="000000"/>
+          <w:sz w:val="19"/>
+          <w:szCs w:val="19"/>
+        </w:rPr>
+        <w:t>[</w:t>
+      </w:r>
+      <w:proofErr w:type="spellStart"/>
+      <w:r>
+        <w:rPr>
+          <w:rFonts w:ascii="Consolas" w:eastAsiaTheme="minorHAnsi" w:hAnsi="Consolas" w:cs="Consolas"/>
+          <w:color w:val="000000"/>
+          <w:sz w:val="19"/>
+          <w:szCs w:val="19"/>
+        </w:rPr>
+        <w:t>i</w:t>
+      </w:r>
+      <w:proofErr w:type="spellEnd"/>
+      <w:r>
+        <w:rPr>
+          <w:rFonts w:ascii="Consolas" w:eastAsiaTheme="minorHAnsi" w:hAnsi="Consolas" w:cs="Consolas"/>
+          <w:color w:val="000000"/>
+          <w:sz w:val="19"/>
+          <w:szCs w:val="19"/>
+        </w:rPr>
+        <w:t>]);</w:t>
       </w:r>
     </w:p>
     <w:p>
@@ -8693,6 +10668,37 @@
           <w:szCs w:val="19"/>
         </w:rPr>
       </w:pPr>
+      <w:r>
+        <w:rPr>
+          <w:rFonts w:ascii="Consolas" w:eastAsiaTheme="minorHAnsi" w:hAnsi="Consolas" w:cs="Consolas"/>
+          <w:color w:val="000000"/>
+          <w:sz w:val="19"/>
+          <w:szCs w:val="19"/>
+        </w:rPr>
+        <w:t xml:space="preserve">    </w:t>
+      </w:r>
+      <w:proofErr w:type="spellStart"/>
+      <w:proofErr w:type="gramStart"/>
+      <w:r>
+        <w:rPr>
+          <w:rFonts w:ascii="Consolas" w:eastAsiaTheme="minorHAnsi" w:hAnsi="Consolas" w:cs="Consolas"/>
+          <w:color w:val="000000"/>
+          <w:sz w:val="19"/>
+          <w:szCs w:val="19"/>
+        </w:rPr>
+        <w:t>bst.updateAvlBalance</w:t>
+      </w:r>
+      <w:proofErr w:type="spellEnd"/>
+      <w:proofErr w:type="gramEnd"/>
+      <w:r>
+        <w:rPr>
+          <w:rFonts w:ascii="Consolas" w:eastAsiaTheme="minorHAnsi" w:hAnsi="Consolas" w:cs="Consolas"/>
+          <w:color w:val="000000"/>
+          <w:sz w:val="19"/>
+          <w:szCs w:val="19"/>
+        </w:rPr>
+        <w:t>();</w:t>
+      </w:r>
     </w:p>
     <w:p>
       <w:pPr>
@@ -8713,79 +10719,29 @@
           <w:sz w:val="19"/>
           <w:szCs w:val="19"/>
         </w:rPr>
-        <w:t xml:space="preserve">    cout </w:t>
-      </w:r>
-      <w:r>
-        <w:rPr>
-          <w:rFonts w:ascii="Consolas" w:eastAsiaTheme="minorHAnsi" w:hAnsi="Consolas" w:cs="Consolas"/>
-          <w:color w:val="008080"/>
-          <w:sz w:val="19"/>
-          <w:szCs w:val="19"/>
-        </w:rPr>
-        <w:t>&lt;&lt;</w:t>
-      </w:r>
-      <w:r>
-        <w:rPr>
-          <w:rFonts w:ascii="Consolas" w:eastAsiaTheme="minorHAnsi" w:hAnsi="Consolas" w:cs="Consolas"/>
-          <w:color w:val="000000"/>
-          <w:sz w:val="19"/>
-          <w:szCs w:val="19"/>
-        </w:rPr>
-        <w:t xml:space="preserve"> endl </w:t>
-      </w:r>
-      <w:r>
-        <w:rPr>
-          <w:rFonts w:ascii="Consolas" w:eastAsiaTheme="minorHAnsi" w:hAnsi="Consolas" w:cs="Consolas"/>
-          <w:color w:val="008080"/>
-          <w:sz w:val="19"/>
-          <w:szCs w:val="19"/>
-        </w:rPr>
-        <w:t>&lt;&lt;</w:t>
-      </w:r>
-      <w:r>
-        <w:rPr>
-          <w:rFonts w:ascii="Consolas" w:eastAsiaTheme="minorHAnsi" w:hAnsi="Consolas" w:cs="Consolas"/>
-          <w:color w:val="000000"/>
-          <w:sz w:val="19"/>
-          <w:szCs w:val="19"/>
-        </w:rPr>
-        <w:t xml:space="preserve"> </w:t>
-      </w:r>
-      <w:r>
-        <w:rPr>
-          <w:rFonts w:ascii="Consolas" w:eastAsiaTheme="minorHAnsi" w:hAnsi="Consolas" w:cs="Consolas"/>
-          <w:color w:val="A31515"/>
-          <w:sz w:val="19"/>
-          <w:szCs w:val="19"/>
-        </w:rPr>
-        <w:t>"The problematic nodes in Tree number 2 FOR AVL:"</w:t>
-      </w:r>
-      <w:r>
-        <w:rPr>
-          <w:rFonts w:ascii="Consolas" w:eastAsiaTheme="minorHAnsi" w:hAnsi="Consolas" w:cs="Consolas"/>
-          <w:color w:val="000000"/>
-          <w:sz w:val="19"/>
-          <w:szCs w:val="19"/>
-        </w:rPr>
-        <w:t xml:space="preserve"> </w:t>
-      </w:r>
-      <w:r>
-        <w:rPr>
-          <w:rFonts w:ascii="Consolas" w:eastAsiaTheme="minorHAnsi" w:hAnsi="Consolas" w:cs="Consolas"/>
-          <w:color w:val="008080"/>
-          <w:sz w:val="19"/>
-          <w:szCs w:val="19"/>
-        </w:rPr>
-        <w:t>&lt;&lt;</w:t>
-      </w:r>
-      <w:r>
-        <w:rPr>
-          <w:rFonts w:ascii="Consolas" w:eastAsiaTheme="minorHAnsi" w:hAnsi="Consolas" w:cs="Consolas"/>
-          <w:color w:val="000000"/>
-          <w:sz w:val="19"/>
-          <w:szCs w:val="19"/>
-        </w:rPr>
-        <w:t xml:space="preserve"> endl;</w:t>
+        <w:t xml:space="preserve">    </w:t>
+      </w:r>
+      <w:proofErr w:type="spellStart"/>
+      <w:proofErr w:type="gramStart"/>
+      <w:r>
+        <w:rPr>
+          <w:rFonts w:ascii="Consolas" w:eastAsiaTheme="minorHAnsi" w:hAnsi="Consolas" w:cs="Consolas"/>
+          <w:color w:val="000000"/>
+          <w:sz w:val="19"/>
+          <w:szCs w:val="19"/>
+        </w:rPr>
+        <w:t>bst.printAvlBalance</w:t>
+      </w:r>
+      <w:proofErr w:type="spellEnd"/>
+      <w:proofErr w:type="gramEnd"/>
+      <w:r>
+        <w:rPr>
+          <w:rFonts w:ascii="Consolas" w:eastAsiaTheme="minorHAnsi" w:hAnsi="Consolas" w:cs="Consolas"/>
+          <w:color w:val="000000"/>
+          <w:sz w:val="19"/>
+          <w:szCs w:val="19"/>
+        </w:rPr>
+        <w:t>(0);</w:t>
       </w:r>
     </w:p>
     <w:p>
@@ -8807,43 +10763,16 @@
           <w:sz w:val="19"/>
           <w:szCs w:val="19"/>
         </w:rPr>
-        <w:t xml:space="preserve">    TestBalanceAVL(</w:t>
-      </w:r>
-      <w:r>
-        <w:rPr>
-          <w:rFonts w:ascii="Consolas" w:eastAsiaTheme="minorHAnsi" w:hAnsi="Consolas" w:cs="Consolas"/>
-          <w:color w:val="0000FF"/>
-          <w:sz w:val="19"/>
-          <w:szCs w:val="19"/>
-        </w:rPr>
-        <w:t>new</w:t>
-      </w:r>
-      <w:r>
-        <w:rPr>
-          <w:rFonts w:ascii="Consolas" w:eastAsiaTheme="minorHAnsi" w:hAnsi="Consolas" w:cs="Consolas"/>
-          <w:color w:val="000000"/>
-          <w:sz w:val="19"/>
-          <w:szCs w:val="19"/>
-        </w:rPr>
-        <w:t xml:space="preserve"> </w:t>
-      </w:r>
-      <w:r>
-        <w:rPr>
-          <w:rFonts w:ascii="Consolas" w:eastAsiaTheme="minorHAnsi" w:hAnsi="Consolas" w:cs="Consolas"/>
-          <w:color w:val="0000FF"/>
-          <w:sz w:val="19"/>
-          <w:szCs w:val="19"/>
-        </w:rPr>
-        <w:t>int</w:t>
-      </w:r>
-      <w:r>
-        <w:rPr>
-          <w:rFonts w:ascii="Consolas" w:eastAsiaTheme="minorHAnsi" w:hAnsi="Consolas" w:cs="Consolas"/>
-          <w:color w:val="000000"/>
-          <w:sz w:val="19"/>
-          <w:szCs w:val="19"/>
-        </w:rPr>
-        <w:t>[15]{ 29,15,73,3,23,59,88,22,46,65,91,42,50,40,57 }, 15);</w:t>
+        <w:t xml:space="preserve">    </w:t>
+      </w:r>
+      <w:r>
+        <w:rPr>
+          <w:rFonts w:ascii="Consolas" w:eastAsiaTheme="minorHAnsi" w:hAnsi="Consolas" w:cs="Consolas"/>
+          <w:color w:val="008000"/>
+          <w:sz w:val="19"/>
+          <w:szCs w:val="19"/>
+        </w:rPr>
+        <w:t>//-&gt; update balance values and print nodes that are not balanced</w:t>
       </w:r>
     </w:p>
     <w:p>
@@ -8865,79 +10794,7 @@
           <w:sz w:val="19"/>
           <w:szCs w:val="19"/>
         </w:rPr>
-        <w:t xml:space="preserve">    cout </w:t>
-      </w:r>
-      <w:r>
-        <w:rPr>
-          <w:rFonts w:ascii="Consolas" w:eastAsiaTheme="minorHAnsi" w:hAnsi="Consolas" w:cs="Consolas"/>
-          <w:color w:val="008080"/>
-          <w:sz w:val="19"/>
-          <w:szCs w:val="19"/>
-        </w:rPr>
-        <w:t>&lt;&lt;</w:t>
-      </w:r>
-      <w:r>
-        <w:rPr>
-          <w:rFonts w:ascii="Consolas" w:eastAsiaTheme="minorHAnsi" w:hAnsi="Consolas" w:cs="Consolas"/>
-          <w:color w:val="000000"/>
-          <w:sz w:val="19"/>
-          <w:szCs w:val="19"/>
-        </w:rPr>
-        <w:t xml:space="preserve"> endl </w:t>
-      </w:r>
-      <w:r>
-        <w:rPr>
-          <w:rFonts w:ascii="Consolas" w:eastAsiaTheme="minorHAnsi" w:hAnsi="Consolas" w:cs="Consolas"/>
-          <w:color w:val="008080"/>
-          <w:sz w:val="19"/>
-          <w:szCs w:val="19"/>
-        </w:rPr>
-        <w:t>&lt;&lt;</w:t>
-      </w:r>
-      <w:r>
-        <w:rPr>
-          <w:rFonts w:ascii="Consolas" w:eastAsiaTheme="minorHAnsi" w:hAnsi="Consolas" w:cs="Consolas"/>
-          <w:color w:val="000000"/>
-          <w:sz w:val="19"/>
-          <w:szCs w:val="19"/>
-        </w:rPr>
-        <w:t xml:space="preserve"> </w:t>
-      </w:r>
-      <w:r>
-        <w:rPr>
-          <w:rFonts w:ascii="Consolas" w:eastAsiaTheme="minorHAnsi" w:hAnsi="Consolas" w:cs="Consolas"/>
-          <w:color w:val="A31515"/>
-          <w:sz w:val="19"/>
-          <w:szCs w:val="19"/>
-        </w:rPr>
-        <w:t>"The problematic nodes in Tree number 2 FOR BBA:"</w:t>
-      </w:r>
-      <w:r>
-        <w:rPr>
-          <w:rFonts w:ascii="Consolas" w:eastAsiaTheme="minorHAnsi" w:hAnsi="Consolas" w:cs="Consolas"/>
-          <w:color w:val="000000"/>
-          <w:sz w:val="19"/>
-          <w:szCs w:val="19"/>
-        </w:rPr>
-        <w:t xml:space="preserve"> </w:t>
-      </w:r>
-      <w:r>
-        <w:rPr>
-          <w:rFonts w:ascii="Consolas" w:eastAsiaTheme="minorHAnsi" w:hAnsi="Consolas" w:cs="Consolas"/>
-          <w:color w:val="008080"/>
-          <w:sz w:val="19"/>
-          <w:szCs w:val="19"/>
-        </w:rPr>
-        <w:t>&lt;&lt;</w:t>
-      </w:r>
-      <w:r>
-        <w:rPr>
-          <w:rFonts w:ascii="Consolas" w:eastAsiaTheme="minorHAnsi" w:hAnsi="Consolas" w:cs="Consolas"/>
-          <w:color w:val="000000"/>
-          <w:sz w:val="19"/>
-          <w:szCs w:val="19"/>
-        </w:rPr>
-        <w:t xml:space="preserve"> endl;</w:t>
+        <w:t>}</w:t>
       </w:r>
     </w:p>
     <w:p>
@@ -8955,21 +10812,32 @@
       <w:r>
         <w:rPr>
           <w:rFonts w:ascii="Consolas" w:eastAsiaTheme="minorHAnsi" w:hAnsi="Consolas" w:cs="Consolas"/>
-          <w:color w:val="000000"/>
-          <w:sz w:val="19"/>
-          <w:szCs w:val="19"/>
-        </w:rPr>
-        <w:t xml:space="preserve">    TestBalanceBBA(</w:t>
-      </w:r>
-      <w:r>
-        <w:rPr>
-          <w:rFonts w:ascii="Consolas" w:eastAsiaTheme="minorHAnsi" w:hAnsi="Consolas" w:cs="Consolas"/>
           <w:color w:val="0000FF"/>
           <w:sz w:val="19"/>
           <w:szCs w:val="19"/>
         </w:rPr>
-        <w:t>new</w:t>
-      </w:r>
+        <w:t>template</w:t>
+      </w:r>
+      <w:r>
+        <w:rPr>
+          <w:rFonts w:ascii="Consolas" w:eastAsiaTheme="minorHAnsi" w:hAnsi="Consolas" w:cs="Consolas"/>
+          <w:color w:val="000000"/>
+          <w:sz w:val="19"/>
+          <w:szCs w:val="19"/>
+        </w:rPr>
+        <w:t xml:space="preserve"> &lt;</w:t>
+      </w:r>
+      <w:proofErr w:type="spellStart"/>
+      <w:r>
+        <w:rPr>
+          <w:rFonts w:ascii="Consolas" w:eastAsiaTheme="minorHAnsi" w:hAnsi="Consolas" w:cs="Consolas"/>
+          <w:color w:val="0000FF"/>
+          <w:sz w:val="19"/>
+          <w:szCs w:val="19"/>
+        </w:rPr>
+        <w:t>typename</w:t>
+      </w:r>
+      <w:proofErr w:type="spellEnd"/>
       <w:r>
         <w:rPr>
           <w:rFonts w:ascii="Consolas" w:eastAsiaTheme="minorHAnsi" w:hAnsi="Consolas" w:cs="Consolas"/>
@@ -8982,10 +10850,104 @@
       <w:r>
         <w:rPr>
           <w:rFonts w:ascii="Consolas" w:eastAsiaTheme="minorHAnsi" w:hAnsi="Consolas" w:cs="Consolas"/>
+          <w:color w:val="2B91AF"/>
+          <w:sz w:val="19"/>
+          <w:szCs w:val="19"/>
+        </w:rPr>
+        <w:t>Object</w:t>
+      </w:r>
+      <w:r>
+        <w:rPr>
+          <w:rFonts w:ascii="Consolas" w:eastAsiaTheme="minorHAnsi" w:hAnsi="Consolas" w:cs="Consolas"/>
+          <w:color w:val="000000"/>
+          <w:sz w:val="19"/>
+          <w:szCs w:val="19"/>
+        </w:rPr>
+        <w:t xml:space="preserve">&gt; </w:t>
+      </w:r>
+      <w:r>
+        <w:rPr>
+          <w:rFonts w:ascii="Consolas" w:eastAsiaTheme="minorHAnsi" w:hAnsi="Consolas" w:cs="Consolas"/>
           <w:color w:val="0000FF"/>
           <w:sz w:val="19"/>
           <w:szCs w:val="19"/>
         </w:rPr>
+        <w:t>void</w:t>
+      </w:r>
+      <w:r>
+        <w:rPr>
+          <w:rFonts w:ascii="Consolas" w:eastAsiaTheme="minorHAnsi" w:hAnsi="Consolas" w:cs="Consolas"/>
+          <w:color w:val="000000"/>
+          <w:sz w:val="19"/>
+          <w:szCs w:val="19"/>
+        </w:rPr>
+        <w:t xml:space="preserve"> </w:t>
+      </w:r>
+      <w:proofErr w:type="spellStart"/>
+      <w:proofErr w:type="gramStart"/>
+      <w:r>
+        <w:rPr>
+          <w:rFonts w:ascii="Consolas" w:eastAsiaTheme="minorHAnsi" w:hAnsi="Consolas" w:cs="Consolas"/>
+          <w:color w:val="000000"/>
+          <w:sz w:val="19"/>
+          <w:szCs w:val="19"/>
+        </w:rPr>
+        <w:t>TestBalanceBBA</w:t>
+      </w:r>
+      <w:proofErr w:type="spellEnd"/>
+      <w:r>
+        <w:rPr>
+          <w:rFonts w:ascii="Consolas" w:eastAsiaTheme="minorHAnsi" w:hAnsi="Consolas" w:cs="Consolas"/>
+          <w:color w:val="000000"/>
+          <w:sz w:val="19"/>
+          <w:szCs w:val="19"/>
+        </w:rPr>
+        <w:t>(</w:t>
+      </w:r>
+      <w:proofErr w:type="gramEnd"/>
+      <w:r>
+        <w:rPr>
+          <w:rFonts w:ascii="Consolas" w:eastAsiaTheme="minorHAnsi" w:hAnsi="Consolas" w:cs="Consolas"/>
+          <w:color w:val="2B91AF"/>
+          <w:sz w:val="19"/>
+          <w:szCs w:val="19"/>
+        </w:rPr>
+        <w:t>Object</w:t>
+      </w:r>
+      <w:r>
+        <w:rPr>
+          <w:rFonts w:ascii="Consolas" w:eastAsiaTheme="minorHAnsi" w:hAnsi="Consolas" w:cs="Consolas"/>
+          <w:color w:val="000000"/>
+          <w:sz w:val="19"/>
+          <w:szCs w:val="19"/>
+        </w:rPr>
+        <w:t xml:space="preserve"> </w:t>
+      </w:r>
+      <w:r>
+        <w:rPr>
+          <w:rFonts w:ascii="Consolas" w:eastAsiaTheme="minorHAnsi" w:hAnsi="Consolas" w:cs="Consolas"/>
+          <w:color w:val="808080"/>
+          <w:sz w:val="19"/>
+          <w:szCs w:val="19"/>
+        </w:rPr>
+        <w:t>data</w:t>
+      </w:r>
+      <w:r>
+        <w:rPr>
+          <w:rFonts w:ascii="Consolas" w:eastAsiaTheme="minorHAnsi" w:hAnsi="Consolas" w:cs="Consolas"/>
+          <w:color w:val="000000"/>
+          <w:sz w:val="19"/>
+          <w:szCs w:val="19"/>
+        </w:rPr>
+        <w:t xml:space="preserve">[], </w:t>
+      </w:r>
+      <w:r>
+        <w:rPr>
+          <w:rFonts w:ascii="Consolas" w:eastAsiaTheme="minorHAnsi" w:hAnsi="Consolas" w:cs="Consolas"/>
+          <w:color w:val="0000FF"/>
+          <w:sz w:val="19"/>
+          <w:szCs w:val="19"/>
+        </w:rPr>
         <w:t>int</w:t>
       </w:r>
       <w:r>
@@ -8995,7 +10957,25 @@
           <w:sz w:val="19"/>
           <w:szCs w:val="19"/>
         </w:rPr>
-        <w:t>[15]{ 29,15,73,3,23,59,88,22,46,65,91,42,50,40,57 }, 15);</w:t>
+        <w:t xml:space="preserve"> </w:t>
+      </w:r>
+      <w:r>
+        <w:rPr>
+          <w:rFonts w:ascii="Consolas" w:eastAsiaTheme="minorHAnsi" w:hAnsi="Consolas" w:cs="Consolas"/>
+          <w:color w:val="808080"/>
+          <w:sz w:val="19"/>
+          <w:szCs w:val="19"/>
+        </w:rPr>
+        <w:t>size</w:t>
+      </w:r>
+      <w:r>
+        <w:rPr>
+          <w:rFonts w:ascii="Consolas" w:eastAsiaTheme="minorHAnsi" w:hAnsi="Consolas" w:cs="Consolas"/>
+          <w:color w:val="000000"/>
+          <w:sz w:val="19"/>
+          <w:szCs w:val="19"/>
+        </w:rPr>
+        <w:t>) {</w:t>
       </w:r>
     </w:p>
     <w:p>
@@ -9010,15 +10990,6 @@
           <w:szCs w:val="19"/>
         </w:rPr>
       </w:pPr>
-      <w:r>
-        <w:rPr>
-          <w:rFonts w:ascii="Consolas" w:eastAsiaTheme="minorHAnsi" w:hAnsi="Consolas" w:cs="Consolas"/>
-          <w:color w:val="000000"/>
-          <w:sz w:val="19"/>
-          <w:szCs w:val="19"/>
-        </w:rPr>
-        <w:t xml:space="preserve">    </w:t>
-      </w:r>
     </w:p>
     <w:p>
       <w:pPr>
@@ -9039,80 +11010,68 @@
           <w:sz w:val="19"/>
           <w:szCs w:val="19"/>
         </w:rPr>
-        <w:t xml:space="preserve">    cout </w:t>
-      </w:r>
-      <w:r>
-        <w:rPr>
-          <w:rFonts w:ascii="Consolas" w:eastAsiaTheme="minorHAnsi" w:hAnsi="Consolas" w:cs="Consolas"/>
-          <w:color w:val="008080"/>
-          <w:sz w:val="19"/>
-          <w:szCs w:val="19"/>
-        </w:rPr>
-        <w:t>&lt;&lt;</w:t>
-      </w:r>
-      <w:r>
-        <w:rPr>
-          <w:rFonts w:ascii="Consolas" w:eastAsiaTheme="minorHAnsi" w:hAnsi="Consolas" w:cs="Consolas"/>
-          <w:color w:val="000000"/>
-          <w:sz w:val="19"/>
-          <w:szCs w:val="19"/>
-        </w:rPr>
-        <w:t xml:space="preserve"> endl </w:t>
-      </w:r>
-      <w:r>
-        <w:rPr>
-          <w:rFonts w:ascii="Consolas" w:eastAsiaTheme="minorHAnsi" w:hAnsi="Consolas" w:cs="Consolas"/>
-          <w:color w:val="008080"/>
-          <w:sz w:val="19"/>
-          <w:szCs w:val="19"/>
-        </w:rPr>
-        <w:t>&lt;&lt;</w:t>
-      </w:r>
-      <w:r>
-        <w:rPr>
-          <w:rFonts w:ascii="Consolas" w:eastAsiaTheme="minorHAnsi" w:hAnsi="Consolas" w:cs="Consolas"/>
-          <w:color w:val="000000"/>
-          <w:sz w:val="19"/>
-          <w:szCs w:val="19"/>
-        </w:rPr>
-        <w:t xml:space="preserve"> </w:t>
-      </w:r>
-      <w:r>
-        <w:rPr>
-          <w:rFonts w:ascii="Consolas" w:eastAsiaTheme="minorHAnsi" w:hAnsi="Consolas" w:cs="Consolas"/>
-          <w:color w:val="A31515"/>
-          <w:sz w:val="19"/>
-          <w:szCs w:val="19"/>
-        </w:rPr>
-        <w:t>"The problematic nodes in Tree number 3 FOR AVL:"</w:t>
-      </w:r>
-      <w:r>
-        <w:rPr>
-          <w:rFonts w:ascii="Consolas" w:eastAsiaTheme="minorHAnsi" w:hAnsi="Consolas" w:cs="Consolas"/>
-          <w:color w:val="000000"/>
-          <w:sz w:val="19"/>
-          <w:szCs w:val="19"/>
-        </w:rPr>
-        <w:t xml:space="preserve"> </w:t>
-      </w:r>
-      <w:r>
-        <w:rPr>
-          <w:rFonts w:ascii="Consolas" w:eastAsiaTheme="minorHAnsi" w:hAnsi="Consolas" w:cs="Consolas"/>
-          <w:color w:val="008080"/>
-          <w:sz w:val="19"/>
-          <w:szCs w:val="19"/>
-        </w:rPr>
-        <w:t>&lt;&lt;</w:t>
-      </w:r>
-      <w:r>
-        <w:rPr>
-          <w:rFonts w:ascii="Consolas" w:eastAsiaTheme="minorHAnsi" w:hAnsi="Consolas" w:cs="Consolas"/>
-          <w:color w:val="000000"/>
-          <w:sz w:val="19"/>
-          <w:szCs w:val="19"/>
-        </w:rPr>
-        <w:t xml:space="preserve"> endl;</w:t>
-      </w:r>
+        <w:t xml:space="preserve">    </w:t>
+      </w:r>
+      <w:proofErr w:type="spellStart"/>
+      <w:r>
+        <w:rPr>
+          <w:rFonts w:ascii="Consolas" w:eastAsiaTheme="minorHAnsi" w:hAnsi="Consolas" w:cs="Consolas"/>
+          <w:color w:val="2B91AF"/>
+          <w:sz w:val="19"/>
+          <w:szCs w:val="19"/>
+        </w:rPr>
+        <w:t>BinarySearchTree</w:t>
+      </w:r>
+      <w:proofErr w:type="spellEnd"/>
+      <w:r>
+        <w:rPr>
+          <w:rFonts w:ascii="Consolas" w:eastAsiaTheme="minorHAnsi" w:hAnsi="Consolas" w:cs="Consolas"/>
+          <w:color w:val="000000"/>
+          <w:sz w:val="19"/>
+          <w:szCs w:val="19"/>
+        </w:rPr>
+        <w:t>&lt;</w:t>
+      </w:r>
+      <w:r>
+        <w:rPr>
+          <w:rFonts w:ascii="Consolas" w:eastAsiaTheme="minorHAnsi" w:hAnsi="Consolas" w:cs="Consolas"/>
+          <w:color w:val="2B91AF"/>
+          <w:sz w:val="19"/>
+          <w:szCs w:val="19"/>
+        </w:rPr>
+        <w:t>Object</w:t>
+      </w:r>
+      <w:r>
+        <w:rPr>
+          <w:rFonts w:ascii="Consolas" w:eastAsiaTheme="minorHAnsi" w:hAnsi="Consolas" w:cs="Consolas"/>
+          <w:color w:val="000000"/>
+          <w:sz w:val="19"/>
+          <w:szCs w:val="19"/>
+        </w:rPr>
+        <w:t xml:space="preserve">&gt; </w:t>
+      </w:r>
+      <w:proofErr w:type="spellStart"/>
+      <w:proofErr w:type="gramStart"/>
+      <w:r>
+        <w:rPr>
+          <w:rFonts w:ascii="Consolas" w:eastAsiaTheme="minorHAnsi" w:hAnsi="Consolas" w:cs="Consolas"/>
+          <w:color w:val="000000"/>
+          <w:sz w:val="19"/>
+          <w:szCs w:val="19"/>
+        </w:rPr>
+        <w:t>bst</w:t>
+      </w:r>
+      <w:proofErr w:type="spellEnd"/>
+      <w:r>
+        <w:rPr>
+          <w:rFonts w:ascii="Consolas" w:eastAsiaTheme="minorHAnsi" w:hAnsi="Consolas" w:cs="Consolas"/>
+          <w:color w:val="000000"/>
+          <w:sz w:val="19"/>
+          <w:szCs w:val="19"/>
+        </w:rPr>
+        <w:t>;</w:t>
+      </w:r>
+      <w:proofErr w:type="gramEnd"/>
     </w:p>
     <w:p>
       <w:pPr>
@@ -9133,7 +11092,7 @@
           <w:sz w:val="19"/>
           <w:szCs w:val="19"/>
         </w:rPr>
-        <w:t xml:space="preserve">    TestBalanceAVL(</w:t>
+        <w:t xml:space="preserve">    </w:t>
       </w:r>
       <w:r>
         <w:rPr>
@@ -9142,7 +11101,25 @@
           <w:sz w:val="19"/>
           <w:szCs w:val="19"/>
         </w:rPr>
-        <w:t>new</w:t>
+        <w:t>for</w:t>
+      </w:r>
+      <w:r>
+        <w:rPr>
+          <w:rFonts w:ascii="Consolas" w:eastAsiaTheme="minorHAnsi" w:hAnsi="Consolas" w:cs="Consolas"/>
+          <w:color w:val="000000"/>
+          <w:sz w:val="19"/>
+          <w:szCs w:val="19"/>
+        </w:rPr>
+        <w:t xml:space="preserve"> (</w:t>
+      </w:r>
+      <w:r>
+        <w:rPr>
+          <w:rFonts w:ascii="Consolas" w:eastAsiaTheme="minorHAnsi" w:hAnsi="Consolas" w:cs="Consolas"/>
+          <w:color w:val="0000FF"/>
+          <w:sz w:val="19"/>
+          <w:szCs w:val="19"/>
+        </w:rPr>
+        <w:t>int</w:t>
       </w:r>
       <w:r>
         <w:rPr>
@@ -9153,23 +11130,143 @@
         </w:rPr>
         <w:t xml:space="preserve"> </w:t>
       </w:r>
-      <w:r>
-        <w:rPr>
-          <w:rFonts w:ascii="Consolas" w:eastAsiaTheme="minorHAnsi" w:hAnsi="Consolas" w:cs="Consolas"/>
-          <w:color w:val="0000FF"/>
-          <w:sz w:val="19"/>
-          <w:szCs w:val="19"/>
-        </w:rPr>
-        <w:t>int</w:t>
-      </w:r>
-      <w:r>
-        <w:rPr>
-          <w:rFonts w:ascii="Consolas" w:eastAsiaTheme="minorHAnsi" w:hAnsi="Consolas" w:cs="Consolas"/>
-          <w:color w:val="000000"/>
-          <w:sz w:val="19"/>
-          <w:szCs w:val="19"/>
-        </w:rPr>
-        <w:t>[15]{ 3,50,46,65,29,57,73,15,40,59,91,22,42,88,23 }, 15);</w:t>
+      <w:proofErr w:type="spellStart"/>
+      <w:r>
+        <w:rPr>
+          <w:rFonts w:ascii="Consolas" w:eastAsiaTheme="minorHAnsi" w:hAnsi="Consolas" w:cs="Consolas"/>
+          <w:color w:val="000000"/>
+          <w:sz w:val="19"/>
+          <w:szCs w:val="19"/>
+        </w:rPr>
+        <w:t>i</w:t>
+      </w:r>
+      <w:proofErr w:type="spellEnd"/>
+      <w:r>
+        <w:rPr>
+          <w:rFonts w:ascii="Consolas" w:eastAsiaTheme="minorHAnsi" w:hAnsi="Consolas" w:cs="Consolas"/>
+          <w:color w:val="000000"/>
+          <w:sz w:val="19"/>
+          <w:szCs w:val="19"/>
+        </w:rPr>
+        <w:t xml:space="preserve"> = 0; </w:t>
+      </w:r>
+      <w:proofErr w:type="spellStart"/>
+      <w:r>
+        <w:rPr>
+          <w:rFonts w:ascii="Consolas" w:eastAsiaTheme="minorHAnsi" w:hAnsi="Consolas" w:cs="Consolas"/>
+          <w:color w:val="000000"/>
+          <w:sz w:val="19"/>
+          <w:szCs w:val="19"/>
+        </w:rPr>
+        <w:t>i</w:t>
+      </w:r>
+      <w:proofErr w:type="spellEnd"/>
+      <w:r>
+        <w:rPr>
+          <w:rFonts w:ascii="Consolas" w:eastAsiaTheme="minorHAnsi" w:hAnsi="Consolas" w:cs="Consolas"/>
+          <w:color w:val="000000"/>
+          <w:sz w:val="19"/>
+          <w:szCs w:val="19"/>
+        </w:rPr>
+        <w:t xml:space="preserve"> &lt; </w:t>
+      </w:r>
+      <w:r>
+        <w:rPr>
+          <w:rFonts w:ascii="Consolas" w:eastAsiaTheme="minorHAnsi" w:hAnsi="Consolas" w:cs="Consolas"/>
+          <w:color w:val="808080"/>
+          <w:sz w:val="19"/>
+          <w:szCs w:val="19"/>
+        </w:rPr>
+        <w:t>size</w:t>
+      </w:r>
+      <w:r>
+        <w:rPr>
+          <w:rFonts w:ascii="Consolas" w:eastAsiaTheme="minorHAnsi" w:hAnsi="Consolas" w:cs="Consolas"/>
+          <w:color w:val="000000"/>
+          <w:sz w:val="19"/>
+          <w:szCs w:val="19"/>
+        </w:rPr>
+        <w:t xml:space="preserve">; </w:t>
+      </w:r>
+      <w:proofErr w:type="spellStart"/>
+      <w:r>
+        <w:rPr>
+          <w:rFonts w:ascii="Consolas" w:eastAsiaTheme="minorHAnsi" w:hAnsi="Consolas" w:cs="Consolas"/>
+          <w:color w:val="000000"/>
+          <w:sz w:val="19"/>
+          <w:szCs w:val="19"/>
+        </w:rPr>
+        <w:t>i</w:t>
+      </w:r>
+      <w:proofErr w:type="spellEnd"/>
+      <w:r>
+        <w:rPr>
+          <w:rFonts w:ascii="Consolas" w:eastAsiaTheme="minorHAnsi" w:hAnsi="Consolas" w:cs="Consolas"/>
+          <w:color w:val="000000"/>
+          <w:sz w:val="19"/>
+          <w:szCs w:val="19"/>
+        </w:rPr>
+        <w:t xml:space="preserve">++) </w:t>
+      </w:r>
+      <w:proofErr w:type="spellStart"/>
+      <w:proofErr w:type="gramStart"/>
+      <w:r>
+        <w:rPr>
+          <w:rFonts w:ascii="Consolas" w:eastAsiaTheme="minorHAnsi" w:hAnsi="Consolas" w:cs="Consolas"/>
+          <w:color w:val="000000"/>
+          <w:sz w:val="19"/>
+          <w:szCs w:val="19"/>
+        </w:rPr>
+        <w:t>bst.insert</w:t>
+      </w:r>
+      <w:proofErr w:type="spellEnd"/>
+      <w:proofErr w:type="gramEnd"/>
+      <w:r>
+        <w:rPr>
+          <w:rFonts w:ascii="Consolas" w:eastAsiaTheme="minorHAnsi" w:hAnsi="Consolas" w:cs="Consolas"/>
+          <w:color w:val="000000"/>
+          <w:sz w:val="19"/>
+          <w:szCs w:val="19"/>
+        </w:rPr>
+        <w:t>(</w:t>
+      </w:r>
+      <w:r>
+        <w:rPr>
+          <w:rFonts w:ascii="Consolas" w:eastAsiaTheme="minorHAnsi" w:hAnsi="Consolas" w:cs="Consolas"/>
+          <w:color w:val="808080"/>
+          <w:sz w:val="19"/>
+          <w:szCs w:val="19"/>
+        </w:rPr>
+        <w:t>data</w:t>
+      </w:r>
+      <w:r>
+        <w:rPr>
+          <w:rFonts w:ascii="Consolas" w:eastAsiaTheme="minorHAnsi" w:hAnsi="Consolas" w:cs="Consolas"/>
+          <w:color w:val="000000"/>
+          <w:sz w:val="19"/>
+          <w:szCs w:val="19"/>
+        </w:rPr>
+        <w:t>[</w:t>
+      </w:r>
+      <w:proofErr w:type="spellStart"/>
+      <w:r>
+        <w:rPr>
+          <w:rFonts w:ascii="Consolas" w:eastAsiaTheme="minorHAnsi" w:hAnsi="Consolas" w:cs="Consolas"/>
+          <w:color w:val="000000"/>
+          <w:sz w:val="19"/>
+          <w:szCs w:val="19"/>
+        </w:rPr>
+        <w:t>i</w:t>
+      </w:r>
+      <w:proofErr w:type="spellEnd"/>
+      <w:r>
+        <w:rPr>
+          <w:rFonts w:ascii="Consolas" w:eastAsiaTheme="minorHAnsi" w:hAnsi="Consolas" w:cs="Consolas"/>
+          <w:color w:val="000000"/>
+          <w:sz w:val="19"/>
+          <w:szCs w:val="19"/>
+        </w:rPr>
+        <w:t>]);</w:t>
       </w:r>
     </w:p>
     <w:p>
@@ -9191,79 +11288,29 @@
           <w:sz w:val="19"/>
           <w:szCs w:val="19"/>
         </w:rPr>
-        <w:t xml:space="preserve">    cout </w:t>
-      </w:r>
-      <w:r>
-        <w:rPr>
-          <w:rFonts w:ascii="Consolas" w:eastAsiaTheme="minorHAnsi" w:hAnsi="Consolas" w:cs="Consolas"/>
-          <w:color w:val="008080"/>
-          <w:sz w:val="19"/>
-          <w:szCs w:val="19"/>
-        </w:rPr>
-        <w:t>&lt;&lt;</w:t>
-      </w:r>
-      <w:r>
-        <w:rPr>
-          <w:rFonts w:ascii="Consolas" w:eastAsiaTheme="minorHAnsi" w:hAnsi="Consolas" w:cs="Consolas"/>
-          <w:color w:val="000000"/>
-          <w:sz w:val="19"/>
-          <w:szCs w:val="19"/>
-        </w:rPr>
-        <w:t xml:space="preserve"> endl </w:t>
-      </w:r>
-      <w:r>
-        <w:rPr>
-          <w:rFonts w:ascii="Consolas" w:eastAsiaTheme="minorHAnsi" w:hAnsi="Consolas" w:cs="Consolas"/>
-          <w:color w:val="008080"/>
-          <w:sz w:val="19"/>
-          <w:szCs w:val="19"/>
-        </w:rPr>
-        <w:t>&lt;&lt;</w:t>
-      </w:r>
-      <w:r>
-        <w:rPr>
-          <w:rFonts w:ascii="Consolas" w:eastAsiaTheme="minorHAnsi" w:hAnsi="Consolas" w:cs="Consolas"/>
-          <w:color w:val="000000"/>
-          <w:sz w:val="19"/>
-          <w:szCs w:val="19"/>
-        </w:rPr>
-        <w:t xml:space="preserve"> </w:t>
-      </w:r>
-      <w:r>
-        <w:rPr>
-          <w:rFonts w:ascii="Consolas" w:eastAsiaTheme="minorHAnsi" w:hAnsi="Consolas" w:cs="Consolas"/>
-          <w:color w:val="A31515"/>
-          <w:sz w:val="19"/>
-          <w:szCs w:val="19"/>
-        </w:rPr>
-        <w:t>"The problematic nodes in Tree number 3 FOR BBA:"</w:t>
-      </w:r>
-      <w:r>
-        <w:rPr>
-          <w:rFonts w:ascii="Consolas" w:eastAsiaTheme="minorHAnsi" w:hAnsi="Consolas" w:cs="Consolas"/>
-          <w:color w:val="000000"/>
-          <w:sz w:val="19"/>
-          <w:szCs w:val="19"/>
-        </w:rPr>
-        <w:t xml:space="preserve"> </w:t>
-      </w:r>
-      <w:r>
-        <w:rPr>
-          <w:rFonts w:ascii="Consolas" w:eastAsiaTheme="minorHAnsi" w:hAnsi="Consolas" w:cs="Consolas"/>
-          <w:color w:val="008080"/>
-          <w:sz w:val="19"/>
-          <w:szCs w:val="19"/>
-        </w:rPr>
-        <w:t>&lt;&lt;</w:t>
-      </w:r>
-      <w:r>
-        <w:rPr>
-          <w:rFonts w:ascii="Consolas" w:eastAsiaTheme="minorHAnsi" w:hAnsi="Consolas" w:cs="Consolas"/>
-          <w:color w:val="000000"/>
-          <w:sz w:val="19"/>
-          <w:szCs w:val="19"/>
-        </w:rPr>
-        <w:t xml:space="preserve"> endl;</w:t>
+        <w:t xml:space="preserve">    </w:t>
+      </w:r>
+      <w:proofErr w:type="spellStart"/>
+      <w:proofErr w:type="gramStart"/>
+      <w:r>
+        <w:rPr>
+          <w:rFonts w:ascii="Consolas" w:eastAsiaTheme="minorHAnsi" w:hAnsi="Consolas" w:cs="Consolas"/>
+          <w:color w:val="000000"/>
+          <w:sz w:val="19"/>
+          <w:szCs w:val="19"/>
+        </w:rPr>
+        <w:t>bst.updateBbaBalance</w:t>
+      </w:r>
+      <w:proofErr w:type="spellEnd"/>
+      <w:proofErr w:type="gramEnd"/>
+      <w:r>
+        <w:rPr>
+          <w:rFonts w:ascii="Consolas" w:eastAsiaTheme="minorHAnsi" w:hAnsi="Consolas" w:cs="Consolas"/>
+          <w:color w:val="000000"/>
+          <w:sz w:val="19"/>
+          <w:szCs w:val="19"/>
+        </w:rPr>
+        <w:t>();</w:t>
       </w:r>
     </w:p>
     <w:p>
@@ -9285,43 +11332,29 @@
           <w:sz w:val="19"/>
           <w:szCs w:val="19"/>
         </w:rPr>
-        <w:t xml:space="preserve">    TestBalanceBBA(</w:t>
-      </w:r>
-      <w:r>
-        <w:rPr>
-          <w:rFonts w:ascii="Consolas" w:eastAsiaTheme="minorHAnsi" w:hAnsi="Consolas" w:cs="Consolas"/>
-          <w:color w:val="0000FF"/>
-          <w:sz w:val="19"/>
-          <w:szCs w:val="19"/>
-        </w:rPr>
-        <w:t>new</w:t>
-      </w:r>
-      <w:r>
-        <w:rPr>
-          <w:rFonts w:ascii="Consolas" w:eastAsiaTheme="minorHAnsi" w:hAnsi="Consolas" w:cs="Consolas"/>
-          <w:color w:val="000000"/>
-          <w:sz w:val="19"/>
-          <w:szCs w:val="19"/>
-        </w:rPr>
-        <w:t xml:space="preserve"> </w:t>
-      </w:r>
-      <w:r>
-        <w:rPr>
-          <w:rFonts w:ascii="Consolas" w:eastAsiaTheme="minorHAnsi" w:hAnsi="Consolas" w:cs="Consolas"/>
-          <w:color w:val="0000FF"/>
-          <w:sz w:val="19"/>
-          <w:szCs w:val="19"/>
-        </w:rPr>
-        <w:t>int</w:t>
-      </w:r>
-      <w:r>
-        <w:rPr>
-          <w:rFonts w:ascii="Consolas" w:eastAsiaTheme="minorHAnsi" w:hAnsi="Consolas" w:cs="Consolas"/>
-          <w:color w:val="000000"/>
-          <w:sz w:val="19"/>
-          <w:szCs w:val="19"/>
-        </w:rPr>
-        <w:t>[15]{ 3,50,46,65,29,57,73,15,40,59,91,22,42,88,23 }, 15);</w:t>
+        <w:t xml:space="preserve">    </w:t>
+      </w:r>
+      <w:proofErr w:type="spellStart"/>
+      <w:proofErr w:type="gramStart"/>
+      <w:r>
+        <w:rPr>
+          <w:rFonts w:ascii="Consolas" w:eastAsiaTheme="minorHAnsi" w:hAnsi="Consolas" w:cs="Consolas"/>
+          <w:color w:val="000000"/>
+          <w:sz w:val="19"/>
+          <w:szCs w:val="19"/>
+        </w:rPr>
+        <w:t>bst.printBbaBalance</w:t>
+      </w:r>
+      <w:proofErr w:type="spellEnd"/>
+      <w:proofErr w:type="gramEnd"/>
+      <w:r>
+        <w:rPr>
+          <w:rFonts w:ascii="Consolas" w:eastAsiaTheme="minorHAnsi" w:hAnsi="Consolas" w:cs="Consolas"/>
+          <w:color w:val="000000"/>
+          <w:sz w:val="19"/>
+          <w:szCs w:val="19"/>
+        </w:rPr>
+        <w:t>(0.25);</w:t>
       </w:r>
     </w:p>
     <w:p>
@@ -9336,6 +11369,55 @@
           <w:szCs w:val="19"/>
         </w:rPr>
       </w:pPr>
+      <w:r>
+        <w:rPr>
+          <w:rFonts w:ascii="Consolas" w:eastAsiaTheme="minorHAnsi" w:hAnsi="Consolas" w:cs="Consolas"/>
+          <w:color w:val="000000"/>
+          <w:sz w:val="19"/>
+          <w:szCs w:val="19"/>
+        </w:rPr>
+        <w:t xml:space="preserve">    </w:t>
+      </w:r>
+      <w:r>
+        <w:rPr>
+          <w:rFonts w:ascii="Consolas" w:eastAsiaTheme="minorHAnsi" w:hAnsi="Consolas" w:cs="Consolas"/>
+          <w:color w:val="008000"/>
+          <w:sz w:val="19"/>
+          <w:szCs w:val="19"/>
+        </w:rPr>
+        <w:t>//-&gt; update balance values and print nodes that are not balanced</w:t>
+      </w:r>
+    </w:p>
+    <w:p>
+      <w:pPr>
+        <w:shd w:val="clear" w:color="auto" w:fill="FFFFFF"/>
+        <w:rPr>
+          <w:rFonts w:ascii="Consolas" w:eastAsiaTheme="minorHAnsi" w:hAnsi="Consolas" w:cs="Consolas"/>
+          <w:color w:val="000000"/>
+          <w:sz w:val="19"/>
+          <w:szCs w:val="19"/>
+        </w:rPr>
+      </w:pPr>
+      <w:r>
+        <w:rPr>
+          <w:rFonts w:ascii="Consolas" w:eastAsiaTheme="minorHAnsi" w:hAnsi="Consolas" w:cs="Consolas"/>
+          <w:color w:val="000000"/>
+          <w:sz w:val="19"/>
+          <w:szCs w:val="19"/>
+        </w:rPr>
+        <w:t>}</w:t>
+      </w:r>
+    </w:p>
+    <w:p>
+      <w:pPr>
+        <w:shd w:val="clear" w:color="auto" w:fill="FFFFFF"/>
+        <w:rPr>
+          <w:rFonts w:ascii="Consolas" w:eastAsiaTheme="minorHAnsi" w:hAnsi="Consolas" w:cs="Consolas"/>
+          <w:color w:val="000000"/>
+          <w:sz w:val="19"/>
+          <w:szCs w:val="19"/>
+        </w:rPr>
+      </w:pPr>
     </w:p>
     <w:p>
       <w:pPr>
@@ -9352,38 +11434,11 @@
       <w:r>
         <w:rPr>
           <w:rFonts w:ascii="Consolas" w:eastAsiaTheme="minorHAnsi" w:hAnsi="Consolas" w:cs="Consolas"/>
-          <w:color w:val="000000"/>
-          <w:sz w:val="19"/>
-          <w:szCs w:val="19"/>
-        </w:rPr>
-        <w:t xml:space="preserve">    cout </w:t>
-      </w:r>
-      <w:r>
-        <w:rPr>
-          <w:rFonts w:ascii="Consolas" w:eastAsiaTheme="minorHAnsi" w:hAnsi="Consolas" w:cs="Consolas"/>
-          <w:color w:val="008080"/>
-          <w:sz w:val="19"/>
-          <w:szCs w:val="19"/>
-        </w:rPr>
-        <w:t>&lt;&lt;</w:t>
-      </w:r>
-      <w:r>
-        <w:rPr>
-          <w:rFonts w:ascii="Consolas" w:eastAsiaTheme="minorHAnsi" w:hAnsi="Consolas" w:cs="Consolas"/>
-          <w:color w:val="000000"/>
-          <w:sz w:val="19"/>
-          <w:szCs w:val="19"/>
-        </w:rPr>
-        <w:t xml:space="preserve"> endl </w:t>
-      </w:r>
-      <w:r>
-        <w:rPr>
-          <w:rFonts w:ascii="Consolas" w:eastAsiaTheme="minorHAnsi" w:hAnsi="Consolas" w:cs="Consolas"/>
-          <w:color w:val="008080"/>
-          <w:sz w:val="19"/>
-          <w:szCs w:val="19"/>
-        </w:rPr>
-        <w:t>&lt;&lt;</w:t>
+          <w:color w:val="0000FF"/>
+          <w:sz w:val="19"/>
+          <w:szCs w:val="19"/>
+        </w:rPr>
+        <w:t>int</w:t>
       </w:r>
       <w:r>
         <w:rPr>
@@ -9394,41 +11449,25 @@
         </w:rPr>
         <w:t xml:space="preserve"> </w:t>
       </w:r>
-      <w:r>
-        <w:rPr>
-          <w:rFonts w:ascii="Consolas" w:eastAsiaTheme="minorHAnsi" w:hAnsi="Consolas" w:cs="Consolas"/>
-          <w:color w:val="A31515"/>
-          <w:sz w:val="19"/>
-          <w:szCs w:val="19"/>
-        </w:rPr>
-        <w:t>"The problematic nodes in Tree number 4 FOR AVL:"</w:t>
-      </w:r>
-      <w:r>
-        <w:rPr>
-          <w:rFonts w:ascii="Consolas" w:eastAsiaTheme="minorHAnsi" w:hAnsi="Consolas" w:cs="Consolas"/>
-          <w:color w:val="000000"/>
-          <w:sz w:val="19"/>
-          <w:szCs w:val="19"/>
-        </w:rPr>
-        <w:t xml:space="preserve"> </w:t>
-      </w:r>
-      <w:r>
-        <w:rPr>
-          <w:rFonts w:ascii="Consolas" w:eastAsiaTheme="minorHAnsi" w:hAnsi="Consolas" w:cs="Consolas"/>
-          <w:color w:val="008080"/>
-          <w:sz w:val="19"/>
-          <w:szCs w:val="19"/>
-        </w:rPr>
-        <w:t>&lt;&lt;</w:t>
-      </w:r>
-      <w:r>
-        <w:rPr>
-          <w:rFonts w:ascii="Consolas" w:eastAsiaTheme="minorHAnsi" w:hAnsi="Consolas" w:cs="Consolas"/>
-          <w:color w:val="000000"/>
-          <w:sz w:val="19"/>
-          <w:szCs w:val="19"/>
-        </w:rPr>
-        <w:t xml:space="preserve"> endl;</w:t>
+      <w:proofErr w:type="gramStart"/>
+      <w:r>
+        <w:rPr>
+          <w:rFonts w:ascii="Consolas" w:eastAsiaTheme="minorHAnsi" w:hAnsi="Consolas" w:cs="Consolas"/>
+          <w:color w:val="000000"/>
+          <w:sz w:val="19"/>
+          <w:szCs w:val="19"/>
+        </w:rPr>
+        <w:t>main(</w:t>
+      </w:r>
+      <w:proofErr w:type="gramEnd"/>
+      <w:r>
+        <w:rPr>
+          <w:rFonts w:ascii="Consolas" w:eastAsiaTheme="minorHAnsi" w:hAnsi="Consolas" w:cs="Consolas"/>
+          <w:color w:val="000000"/>
+          <w:sz w:val="19"/>
+          <w:szCs w:val="19"/>
+        </w:rPr>
+        <w:t>) {</w:t>
       </w:r>
     </w:p>
     <w:p>
@@ -9450,17 +11489,19 @@
           <w:sz w:val="19"/>
           <w:szCs w:val="19"/>
         </w:rPr>
-        <w:t xml:space="preserve">    TestBalanceAVL(</w:t>
-      </w:r>
-      <w:r>
-        <w:rPr>
-          <w:rFonts w:ascii="Consolas" w:eastAsiaTheme="minorHAnsi" w:hAnsi="Consolas" w:cs="Consolas"/>
-          <w:color w:val="0000FF"/>
-          <w:sz w:val="19"/>
-          <w:szCs w:val="19"/>
-        </w:rPr>
-        <w:t>new</w:t>
-      </w:r>
+        <w:t xml:space="preserve">    </w:t>
+      </w:r>
+      <w:proofErr w:type="spellStart"/>
+      <w:r>
+        <w:rPr>
+          <w:rFonts w:ascii="Consolas" w:eastAsiaTheme="minorHAnsi" w:hAnsi="Consolas" w:cs="Consolas"/>
+          <w:color w:val="000000"/>
+          <w:sz w:val="19"/>
+          <w:szCs w:val="19"/>
+        </w:rPr>
+        <w:t>cout</w:t>
+      </w:r>
+      <w:proofErr w:type="spellEnd"/>
       <w:r>
         <w:rPr>
           <w:rFonts w:ascii="Consolas" w:eastAsiaTheme="minorHAnsi" w:hAnsi="Consolas" w:cs="Consolas"/>
@@ -9473,20 +11514,58 @@
       <w:r>
         <w:rPr>
           <w:rFonts w:ascii="Consolas" w:eastAsiaTheme="minorHAnsi" w:hAnsi="Consolas" w:cs="Consolas"/>
-          <w:color w:val="0000FF"/>
-          <w:sz w:val="19"/>
-          <w:szCs w:val="19"/>
-        </w:rPr>
-        <w:t>char</w:t>
-      </w:r>
-      <w:r>
-        <w:rPr>
-          <w:rFonts w:ascii="Consolas" w:eastAsiaTheme="minorHAnsi" w:hAnsi="Consolas" w:cs="Consolas"/>
-          <w:color w:val="000000"/>
-          <w:sz w:val="19"/>
-          <w:szCs w:val="19"/>
-        </w:rPr>
-        <w:t xml:space="preserve">[7]{ </w:t>
+          <w:color w:val="008080"/>
+          <w:sz w:val="19"/>
+          <w:szCs w:val="19"/>
+        </w:rPr>
+        <w:t>&lt;&lt;</w:t>
+      </w:r>
+      <w:r>
+        <w:rPr>
+          <w:rFonts w:ascii="Consolas" w:eastAsiaTheme="minorHAnsi" w:hAnsi="Consolas" w:cs="Consolas"/>
+          <w:color w:val="000000"/>
+          <w:sz w:val="19"/>
+          <w:szCs w:val="19"/>
+        </w:rPr>
+        <w:t xml:space="preserve"> </w:t>
+      </w:r>
+      <w:proofErr w:type="spellStart"/>
+      <w:r>
+        <w:rPr>
+          <w:rFonts w:ascii="Consolas" w:eastAsiaTheme="minorHAnsi" w:hAnsi="Consolas" w:cs="Consolas"/>
+          <w:color w:val="000000"/>
+          <w:sz w:val="19"/>
+          <w:szCs w:val="19"/>
+        </w:rPr>
+        <w:t>endl</w:t>
+      </w:r>
+      <w:proofErr w:type="spellEnd"/>
+      <w:r>
+        <w:rPr>
+          <w:rFonts w:ascii="Consolas" w:eastAsiaTheme="minorHAnsi" w:hAnsi="Consolas" w:cs="Consolas"/>
+          <w:color w:val="000000"/>
+          <w:sz w:val="19"/>
+          <w:szCs w:val="19"/>
+        </w:rPr>
+        <w:t xml:space="preserve"> </w:t>
+      </w:r>
+      <w:r>
+        <w:rPr>
+          <w:rFonts w:ascii="Consolas" w:eastAsiaTheme="minorHAnsi" w:hAnsi="Consolas" w:cs="Consolas"/>
+          <w:color w:val="008080"/>
+          <w:sz w:val="19"/>
+          <w:szCs w:val="19"/>
+        </w:rPr>
+        <w:t>&lt;&lt;</w:t>
+      </w:r>
+      <w:r>
+        <w:rPr>
+          <w:rFonts w:ascii="Consolas" w:eastAsiaTheme="minorHAnsi" w:hAnsi="Consolas" w:cs="Consolas"/>
+          <w:color w:val="000000"/>
+          <w:sz w:val="19"/>
+          <w:szCs w:val="19"/>
+        </w:rPr>
+        <w:t xml:space="preserve"> </w:t>
       </w:r>
       <w:r>
         <w:rPr>
@@ -9495,125 +11574,57 @@
           <w:sz w:val="19"/>
           <w:szCs w:val="19"/>
         </w:rPr>
-        <w:t>'R'</w:t>
-      </w:r>
-      <w:r>
-        <w:rPr>
-          <w:rFonts w:ascii="Consolas" w:eastAsiaTheme="minorHAnsi" w:hAnsi="Consolas" w:cs="Consolas"/>
-          <w:color w:val="000000"/>
-          <w:sz w:val="19"/>
-          <w:szCs w:val="19"/>
-        </w:rPr>
-        <w:t>,</w:t>
-      </w:r>
-      <w:r>
-        <w:rPr>
-          <w:rFonts w:ascii="Consolas" w:eastAsiaTheme="minorHAnsi" w:hAnsi="Consolas" w:cs="Consolas"/>
-          <w:color w:val="A31515"/>
-          <w:sz w:val="19"/>
-          <w:szCs w:val="19"/>
-        </w:rPr>
-        <w:t>'U'</w:t>
-      </w:r>
-      <w:r>
-        <w:rPr>
-          <w:rFonts w:ascii="Consolas" w:eastAsiaTheme="minorHAnsi" w:hAnsi="Consolas" w:cs="Consolas"/>
-          <w:color w:val="000000"/>
-          <w:sz w:val="19"/>
-          <w:szCs w:val="19"/>
-        </w:rPr>
-        <w:t>,</w:t>
-      </w:r>
-      <w:r>
-        <w:rPr>
-          <w:rFonts w:ascii="Consolas" w:eastAsiaTheme="minorHAnsi" w:hAnsi="Consolas" w:cs="Consolas"/>
-          <w:color w:val="A31515"/>
-          <w:sz w:val="19"/>
-          <w:szCs w:val="19"/>
-        </w:rPr>
-        <w:t>'H'</w:t>
-      </w:r>
-      <w:r>
-        <w:rPr>
-          <w:rFonts w:ascii="Consolas" w:eastAsiaTheme="minorHAnsi" w:hAnsi="Consolas" w:cs="Consolas"/>
-          <w:color w:val="000000"/>
-          <w:sz w:val="19"/>
-          <w:szCs w:val="19"/>
-        </w:rPr>
-        <w:t>,</w:t>
-      </w:r>
-      <w:r>
-        <w:rPr>
-          <w:rFonts w:ascii="Consolas" w:eastAsiaTheme="minorHAnsi" w:hAnsi="Consolas" w:cs="Consolas"/>
-          <w:color w:val="A31515"/>
-          <w:sz w:val="19"/>
-          <w:szCs w:val="19"/>
-        </w:rPr>
-        <w:t>'C'</w:t>
-      </w:r>
-      <w:r>
-        <w:rPr>
-          <w:rFonts w:ascii="Consolas" w:eastAsiaTheme="minorHAnsi" w:hAnsi="Consolas" w:cs="Consolas"/>
-          <w:color w:val="000000"/>
-          <w:sz w:val="19"/>
-          <w:szCs w:val="19"/>
-        </w:rPr>
-        <w:t>,</w:t>
-      </w:r>
-      <w:r>
-        <w:rPr>
-          <w:rFonts w:ascii="Consolas" w:eastAsiaTheme="minorHAnsi" w:hAnsi="Consolas" w:cs="Consolas"/>
-          <w:color w:val="A31515"/>
-          <w:sz w:val="19"/>
-          <w:szCs w:val="19"/>
-        </w:rPr>
-        <w:t>'K'</w:t>
-      </w:r>
-      <w:r>
-        <w:rPr>
-          <w:rFonts w:ascii="Consolas" w:eastAsiaTheme="minorHAnsi" w:hAnsi="Consolas" w:cs="Consolas"/>
-          <w:color w:val="000000"/>
-          <w:sz w:val="19"/>
-          <w:szCs w:val="19"/>
-        </w:rPr>
-        <w:t>,</w:t>
-      </w:r>
-      <w:r>
-        <w:rPr>
-          <w:rFonts w:ascii="Consolas" w:eastAsiaTheme="minorHAnsi" w:hAnsi="Consolas" w:cs="Consolas"/>
-          <w:color w:val="A31515"/>
-          <w:sz w:val="19"/>
-          <w:szCs w:val="19"/>
-        </w:rPr>
-        <w:t>'A'</w:t>
-      </w:r>
-      <w:r>
-        <w:rPr>
-          <w:rFonts w:ascii="Consolas" w:eastAsiaTheme="minorHAnsi" w:hAnsi="Consolas" w:cs="Consolas"/>
-          <w:color w:val="000000"/>
-          <w:sz w:val="19"/>
-          <w:szCs w:val="19"/>
-        </w:rPr>
-        <w:t>,</w:t>
-      </w:r>
-      <w:r>
-        <w:rPr>
-          <w:rFonts w:ascii="Consolas" w:eastAsiaTheme="minorHAnsi" w:hAnsi="Consolas" w:cs="Consolas"/>
-          <w:color w:val="A31515"/>
-          <w:sz w:val="19"/>
-          <w:szCs w:val="19"/>
-        </w:rPr>
-        <w:t>'E'</w:t>
-      </w:r>
-      <w:r>
-        <w:rPr>
-          <w:rFonts w:ascii="Consolas" w:eastAsiaTheme="minorHAnsi" w:hAnsi="Consolas" w:cs="Consolas"/>
-          <w:color w:val="000000"/>
-          <w:sz w:val="19"/>
-          <w:szCs w:val="19"/>
-        </w:rPr>
-        <w:t xml:space="preserve"> }, 7);</w:t>
-      </w:r>
+        <w:t>"The problematic nodes in Tree number 1 FOR AVL:"</w:t>
+      </w:r>
+      <w:r>
+        <w:rPr>
+          <w:rFonts w:ascii="Consolas" w:eastAsiaTheme="minorHAnsi" w:hAnsi="Consolas" w:cs="Consolas"/>
+          <w:color w:val="000000"/>
+          <w:sz w:val="19"/>
+          <w:szCs w:val="19"/>
+        </w:rPr>
+        <w:t xml:space="preserve"> </w:t>
+      </w:r>
+      <w:r>
+        <w:rPr>
+          <w:rFonts w:ascii="Consolas" w:eastAsiaTheme="minorHAnsi" w:hAnsi="Consolas" w:cs="Consolas"/>
+          <w:color w:val="008080"/>
+          <w:sz w:val="19"/>
+          <w:szCs w:val="19"/>
+        </w:rPr>
+        <w:t>&lt;&lt;</w:t>
+      </w:r>
+      <w:r>
+        <w:rPr>
+          <w:rFonts w:ascii="Consolas" w:eastAsiaTheme="minorHAnsi" w:hAnsi="Consolas" w:cs="Consolas"/>
+          <w:color w:val="000000"/>
+          <w:sz w:val="19"/>
+          <w:szCs w:val="19"/>
+        </w:rPr>
+        <w:t xml:space="preserve"> </w:t>
+      </w:r>
+      <w:proofErr w:type="spellStart"/>
+      <w:proofErr w:type="gramStart"/>
+      <w:r>
+        <w:rPr>
+          <w:rFonts w:ascii="Consolas" w:eastAsiaTheme="minorHAnsi" w:hAnsi="Consolas" w:cs="Consolas"/>
+          <w:color w:val="000000"/>
+          <w:sz w:val="19"/>
+          <w:szCs w:val="19"/>
+        </w:rPr>
+        <w:t>endl</w:t>
+      </w:r>
+      <w:proofErr w:type="spellEnd"/>
+      <w:r>
+        <w:rPr>
+          <w:rFonts w:ascii="Consolas" w:eastAsiaTheme="minorHAnsi" w:hAnsi="Consolas" w:cs="Consolas"/>
+          <w:color w:val="000000"/>
+          <w:sz w:val="19"/>
+          <w:szCs w:val="19"/>
+        </w:rPr>
+        <w:t>;</w:t>
+      </w:r>
+      <w:proofErr w:type="gramEnd"/>
     </w:p>
     <w:p>
       <w:pPr>
@@ -9634,34 +11645,38 @@
           <w:sz w:val="19"/>
           <w:szCs w:val="19"/>
         </w:rPr>
-        <w:t xml:space="preserve">    cout </w:t>
-      </w:r>
-      <w:r>
-        <w:rPr>
-          <w:rFonts w:ascii="Consolas" w:eastAsiaTheme="minorHAnsi" w:hAnsi="Consolas" w:cs="Consolas"/>
-          <w:color w:val="008080"/>
-          <w:sz w:val="19"/>
-          <w:szCs w:val="19"/>
-        </w:rPr>
-        <w:t>&lt;&lt;</w:t>
-      </w:r>
-      <w:r>
-        <w:rPr>
-          <w:rFonts w:ascii="Consolas" w:eastAsiaTheme="minorHAnsi" w:hAnsi="Consolas" w:cs="Consolas"/>
-          <w:color w:val="000000"/>
-          <w:sz w:val="19"/>
-          <w:szCs w:val="19"/>
-        </w:rPr>
-        <w:t xml:space="preserve"> endl </w:t>
-      </w:r>
-      <w:r>
-        <w:rPr>
-          <w:rFonts w:ascii="Consolas" w:eastAsiaTheme="minorHAnsi" w:hAnsi="Consolas" w:cs="Consolas"/>
-          <w:color w:val="008080"/>
-          <w:sz w:val="19"/>
-          <w:szCs w:val="19"/>
-        </w:rPr>
-        <w:t>&lt;&lt;</w:t>
+        <w:t xml:space="preserve">    </w:t>
+      </w:r>
+      <w:proofErr w:type="spellStart"/>
+      <w:proofErr w:type="gramStart"/>
+      <w:r>
+        <w:rPr>
+          <w:rFonts w:ascii="Consolas" w:eastAsiaTheme="minorHAnsi" w:hAnsi="Consolas" w:cs="Consolas"/>
+          <w:color w:val="000000"/>
+          <w:sz w:val="19"/>
+          <w:szCs w:val="19"/>
+        </w:rPr>
+        <w:t>TestBalanceAVL</w:t>
+      </w:r>
+      <w:proofErr w:type="spellEnd"/>
+      <w:r>
+        <w:rPr>
+          <w:rFonts w:ascii="Consolas" w:eastAsiaTheme="minorHAnsi" w:hAnsi="Consolas" w:cs="Consolas"/>
+          <w:color w:val="000000"/>
+          <w:sz w:val="19"/>
+          <w:szCs w:val="19"/>
+        </w:rPr>
+        <w:t>(</w:t>
+      </w:r>
+      <w:proofErr w:type="gramEnd"/>
+      <w:r>
+        <w:rPr>
+          <w:rFonts w:ascii="Consolas" w:eastAsiaTheme="minorHAnsi" w:hAnsi="Consolas" w:cs="Consolas"/>
+          <w:color w:val="0000FF"/>
+          <w:sz w:val="19"/>
+          <w:szCs w:val="19"/>
+        </w:rPr>
+        <w:t>new</w:t>
       </w:r>
       <w:r>
         <w:rPr>
@@ -9675,38 +11690,20 @@
       <w:r>
         <w:rPr>
           <w:rFonts w:ascii="Consolas" w:eastAsiaTheme="minorHAnsi" w:hAnsi="Consolas" w:cs="Consolas"/>
-          <w:color w:val="A31515"/>
-          <w:sz w:val="19"/>
-          <w:szCs w:val="19"/>
-        </w:rPr>
-        <w:t>"The problematic nodes in Tree number 4 FOR BBA:"</w:t>
-      </w:r>
-      <w:r>
-        <w:rPr>
-          <w:rFonts w:ascii="Consolas" w:eastAsiaTheme="minorHAnsi" w:hAnsi="Consolas" w:cs="Consolas"/>
-          <w:color w:val="000000"/>
-          <w:sz w:val="19"/>
-          <w:szCs w:val="19"/>
-        </w:rPr>
-        <w:t xml:space="preserve"> </w:t>
-      </w:r>
-      <w:r>
-        <w:rPr>
-          <w:rFonts w:ascii="Consolas" w:eastAsiaTheme="minorHAnsi" w:hAnsi="Consolas" w:cs="Consolas"/>
-          <w:color w:val="008080"/>
-          <w:sz w:val="19"/>
-          <w:szCs w:val="19"/>
-        </w:rPr>
-        <w:t>&lt;&lt;</w:t>
-      </w:r>
-      <w:r>
-        <w:rPr>
-          <w:rFonts w:ascii="Consolas" w:eastAsiaTheme="minorHAnsi" w:hAnsi="Consolas" w:cs="Consolas"/>
-          <w:color w:val="000000"/>
-          <w:sz w:val="19"/>
-          <w:szCs w:val="19"/>
-        </w:rPr>
-        <w:t xml:space="preserve"> endl;</w:t>
+          <w:color w:val="0000FF"/>
+          <w:sz w:val="19"/>
+          <w:szCs w:val="19"/>
+        </w:rPr>
+        <w:t>int</w:t>
+      </w:r>
+      <w:r>
+        <w:rPr>
+          <w:rFonts w:ascii="Consolas" w:eastAsiaTheme="minorHAnsi" w:hAnsi="Consolas" w:cs="Consolas"/>
+          <w:color w:val="000000"/>
+          <w:sz w:val="19"/>
+          <w:szCs w:val="19"/>
+        </w:rPr>
+        <w:t>[15]{ 46,23,65,15,40,57,88,3,22,29,42,50,59,73,91 }, 15);</w:t>
       </w:r>
     </w:p>
     <w:p>
@@ -9728,17 +11725,19 @@
           <w:sz w:val="19"/>
           <w:szCs w:val="19"/>
         </w:rPr>
-        <w:t xml:space="preserve">    TestBalanceBBA(</w:t>
-      </w:r>
-      <w:r>
-        <w:rPr>
-          <w:rFonts w:ascii="Consolas" w:eastAsiaTheme="minorHAnsi" w:hAnsi="Consolas" w:cs="Consolas"/>
-          <w:color w:val="0000FF"/>
-          <w:sz w:val="19"/>
-          <w:szCs w:val="19"/>
-        </w:rPr>
-        <w:t>new</w:t>
-      </w:r>
+        <w:t xml:space="preserve">    </w:t>
+      </w:r>
+      <w:proofErr w:type="spellStart"/>
+      <w:r>
+        <w:rPr>
+          <w:rFonts w:ascii="Consolas" w:eastAsiaTheme="minorHAnsi" w:hAnsi="Consolas" w:cs="Consolas"/>
+          <w:color w:val="000000"/>
+          <w:sz w:val="19"/>
+          <w:szCs w:val="19"/>
+        </w:rPr>
+        <w:t>cout</w:t>
+      </w:r>
+      <w:proofErr w:type="spellEnd"/>
       <w:r>
         <w:rPr>
           <w:rFonts w:ascii="Consolas" w:eastAsiaTheme="minorHAnsi" w:hAnsi="Consolas" w:cs="Consolas"/>
@@ -9751,20 +11750,58 @@
       <w:r>
         <w:rPr>
           <w:rFonts w:ascii="Consolas" w:eastAsiaTheme="minorHAnsi" w:hAnsi="Consolas" w:cs="Consolas"/>
-          <w:color w:val="0000FF"/>
-          <w:sz w:val="19"/>
-          <w:szCs w:val="19"/>
-        </w:rPr>
-        <w:t>char</w:t>
-      </w:r>
-      <w:r>
-        <w:rPr>
-          <w:rFonts w:ascii="Consolas" w:eastAsiaTheme="minorHAnsi" w:hAnsi="Consolas" w:cs="Consolas"/>
-          <w:color w:val="000000"/>
-          <w:sz w:val="19"/>
-          <w:szCs w:val="19"/>
-        </w:rPr>
-        <w:t xml:space="preserve">[7]{ </w:t>
+          <w:color w:val="008080"/>
+          <w:sz w:val="19"/>
+          <w:szCs w:val="19"/>
+        </w:rPr>
+        <w:t>&lt;&lt;</w:t>
+      </w:r>
+      <w:r>
+        <w:rPr>
+          <w:rFonts w:ascii="Consolas" w:eastAsiaTheme="minorHAnsi" w:hAnsi="Consolas" w:cs="Consolas"/>
+          <w:color w:val="000000"/>
+          <w:sz w:val="19"/>
+          <w:szCs w:val="19"/>
+        </w:rPr>
+        <w:t xml:space="preserve"> </w:t>
+      </w:r>
+      <w:proofErr w:type="spellStart"/>
+      <w:r>
+        <w:rPr>
+          <w:rFonts w:ascii="Consolas" w:eastAsiaTheme="minorHAnsi" w:hAnsi="Consolas" w:cs="Consolas"/>
+          <w:color w:val="000000"/>
+          <w:sz w:val="19"/>
+          <w:szCs w:val="19"/>
+        </w:rPr>
+        <w:t>endl</w:t>
+      </w:r>
+      <w:proofErr w:type="spellEnd"/>
+      <w:r>
+        <w:rPr>
+          <w:rFonts w:ascii="Consolas" w:eastAsiaTheme="minorHAnsi" w:hAnsi="Consolas" w:cs="Consolas"/>
+          <w:color w:val="000000"/>
+          <w:sz w:val="19"/>
+          <w:szCs w:val="19"/>
+        </w:rPr>
+        <w:t xml:space="preserve"> </w:t>
+      </w:r>
+      <w:r>
+        <w:rPr>
+          <w:rFonts w:ascii="Consolas" w:eastAsiaTheme="minorHAnsi" w:hAnsi="Consolas" w:cs="Consolas"/>
+          <w:color w:val="008080"/>
+          <w:sz w:val="19"/>
+          <w:szCs w:val="19"/>
+        </w:rPr>
+        <w:t>&lt;&lt;</w:t>
+      </w:r>
+      <w:r>
+        <w:rPr>
+          <w:rFonts w:ascii="Consolas" w:eastAsiaTheme="minorHAnsi" w:hAnsi="Consolas" w:cs="Consolas"/>
+          <w:color w:val="000000"/>
+          <w:sz w:val="19"/>
+          <w:szCs w:val="19"/>
+        </w:rPr>
+        <w:t xml:space="preserve"> </w:t>
       </w:r>
       <w:r>
         <w:rPr>
@@ -9773,125 +11810,57 @@
           <w:sz w:val="19"/>
           <w:szCs w:val="19"/>
         </w:rPr>
-        <w:t>'R'</w:t>
-      </w:r>
-      <w:r>
-        <w:rPr>
-          <w:rFonts w:ascii="Consolas" w:eastAsiaTheme="minorHAnsi" w:hAnsi="Consolas" w:cs="Consolas"/>
-          <w:color w:val="000000"/>
-          <w:sz w:val="19"/>
-          <w:szCs w:val="19"/>
-        </w:rPr>
-        <w:t>,</w:t>
-      </w:r>
-      <w:r>
-        <w:rPr>
-          <w:rFonts w:ascii="Consolas" w:eastAsiaTheme="minorHAnsi" w:hAnsi="Consolas" w:cs="Consolas"/>
-          <w:color w:val="A31515"/>
-          <w:sz w:val="19"/>
-          <w:szCs w:val="19"/>
-        </w:rPr>
-        <w:t>'U'</w:t>
-      </w:r>
-      <w:r>
-        <w:rPr>
-          <w:rFonts w:ascii="Consolas" w:eastAsiaTheme="minorHAnsi" w:hAnsi="Consolas" w:cs="Consolas"/>
-          <w:color w:val="000000"/>
-          <w:sz w:val="19"/>
-          <w:szCs w:val="19"/>
-        </w:rPr>
-        <w:t>,</w:t>
-      </w:r>
-      <w:r>
-        <w:rPr>
-          <w:rFonts w:ascii="Consolas" w:eastAsiaTheme="minorHAnsi" w:hAnsi="Consolas" w:cs="Consolas"/>
-          <w:color w:val="A31515"/>
-          <w:sz w:val="19"/>
-          <w:szCs w:val="19"/>
-        </w:rPr>
-        <w:t>'H'</w:t>
-      </w:r>
-      <w:r>
-        <w:rPr>
-          <w:rFonts w:ascii="Consolas" w:eastAsiaTheme="minorHAnsi" w:hAnsi="Consolas" w:cs="Consolas"/>
-          <w:color w:val="000000"/>
-          <w:sz w:val="19"/>
-          <w:szCs w:val="19"/>
-        </w:rPr>
-        <w:t>,</w:t>
-      </w:r>
-      <w:r>
-        <w:rPr>
-          <w:rFonts w:ascii="Consolas" w:eastAsiaTheme="minorHAnsi" w:hAnsi="Consolas" w:cs="Consolas"/>
-          <w:color w:val="A31515"/>
-          <w:sz w:val="19"/>
-          <w:szCs w:val="19"/>
-        </w:rPr>
-        <w:t>'C'</w:t>
-      </w:r>
-      <w:r>
-        <w:rPr>
-          <w:rFonts w:ascii="Consolas" w:eastAsiaTheme="minorHAnsi" w:hAnsi="Consolas" w:cs="Consolas"/>
-          <w:color w:val="000000"/>
-          <w:sz w:val="19"/>
-          <w:szCs w:val="19"/>
-        </w:rPr>
-        <w:t>,</w:t>
-      </w:r>
-      <w:r>
-        <w:rPr>
-          <w:rFonts w:ascii="Consolas" w:eastAsiaTheme="minorHAnsi" w:hAnsi="Consolas" w:cs="Consolas"/>
-          <w:color w:val="A31515"/>
-          <w:sz w:val="19"/>
-          <w:szCs w:val="19"/>
-        </w:rPr>
-        <w:t>'K'</w:t>
-      </w:r>
-      <w:r>
-        <w:rPr>
-          <w:rFonts w:ascii="Consolas" w:eastAsiaTheme="minorHAnsi" w:hAnsi="Consolas" w:cs="Consolas"/>
-          <w:color w:val="000000"/>
-          <w:sz w:val="19"/>
-          <w:szCs w:val="19"/>
-        </w:rPr>
-        <w:t>,</w:t>
-      </w:r>
-      <w:r>
-        <w:rPr>
-          <w:rFonts w:ascii="Consolas" w:eastAsiaTheme="minorHAnsi" w:hAnsi="Consolas" w:cs="Consolas"/>
-          <w:color w:val="A31515"/>
-          <w:sz w:val="19"/>
-          <w:szCs w:val="19"/>
-        </w:rPr>
-        <w:t>'A'</w:t>
-      </w:r>
-      <w:r>
-        <w:rPr>
-          <w:rFonts w:ascii="Consolas" w:eastAsiaTheme="minorHAnsi" w:hAnsi="Consolas" w:cs="Consolas"/>
-          <w:color w:val="000000"/>
-          <w:sz w:val="19"/>
-          <w:szCs w:val="19"/>
-        </w:rPr>
-        <w:t>,</w:t>
-      </w:r>
-      <w:r>
-        <w:rPr>
-          <w:rFonts w:ascii="Consolas" w:eastAsiaTheme="minorHAnsi" w:hAnsi="Consolas" w:cs="Consolas"/>
-          <w:color w:val="A31515"/>
-          <w:sz w:val="19"/>
-          <w:szCs w:val="19"/>
-        </w:rPr>
-        <w:t>'E'</w:t>
-      </w:r>
-      <w:r>
-        <w:rPr>
-          <w:rFonts w:ascii="Consolas" w:eastAsiaTheme="minorHAnsi" w:hAnsi="Consolas" w:cs="Consolas"/>
-          <w:color w:val="000000"/>
-          <w:sz w:val="19"/>
-          <w:szCs w:val="19"/>
-        </w:rPr>
-        <w:t xml:space="preserve"> }, 7);</w:t>
-      </w:r>
+        <w:t>"The problematic nodes in Tree number 1 FOR BBA:"</w:t>
+      </w:r>
+      <w:r>
+        <w:rPr>
+          <w:rFonts w:ascii="Consolas" w:eastAsiaTheme="minorHAnsi" w:hAnsi="Consolas" w:cs="Consolas"/>
+          <w:color w:val="000000"/>
+          <w:sz w:val="19"/>
+          <w:szCs w:val="19"/>
+        </w:rPr>
+        <w:t xml:space="preserve"> </w:t>
+      </w:r>
+      <w:r>
+        <w:rPr>
+          <w:rFonts w:ascii="Consolas" w:eastAsiaTheme="minorHAnsi" w:hAnsi="Consolas" w:cs="Consolas"/>
+          <w:color w:val="008080"/>
+          <w:sz w:val="19"/>
+          <w:szCs w:val="19"/>
+        </w:rPr>
+        <w:t>&lt;&lt;</w:t>
+      </w:r>
+      <w:r>
+        <w:rPr>
+          <w:rFonts w:ascii="Consolas" w:eastAsiaTheme="minorHAnsi" w:hAnsi="Consolas" w:cs="Consolas"/>
+          <w:color w:val="000000"/>
+          <w:sz w:val="19"/>
+          <w:szCs w:val="19"/>
+        </w:rPr>
+        <w:t xml:space="preserve"> </w:t>
+      </w:r>
+      <w:proofErr w:type="spellStart"/>
+      <w:proofErr w:type="gramStart"/>
+      <w:r>
+        <w:rPr>
+          <w:rFonts w:ascii="Consolas" w:eastAsiaTheme="minorHAnsi" w:hAnsi="Consolas" w:cs="Consolas"/>
+          <w:color w:val="000000"/>
+          <w:sz w:val="19"/>
+          <w:szCs w:val="19"/>
+        </w:rPr>
+        <w:t>endl</w:t>
+      </w:r>
+      <w:proofErr w:type="spellEnd"/>
+      <w:r>
+        <w:rPr>
+          <w:rFonts w:ascii="Consolas" w:eastAsiaTheme="minorHAnsi" w:hAnsi="Consolas" w:cs="Consolas"/>
+          <w:color w:val="000000"/>
+          <w:sz w:val="19"/>
+          <w:szCs w:val="19"/>
+        </w:rPr>
+        <w:t>;</w:t>
+      </w:r>
+      <w:proofErr w:type="gramEnd"/>
     </w:p>
     <w:p>
       <w:pPr>
@@ -9905,6 +11874,73 @@
           <w:szCs w:val="19"/>
         </w:rPr>
       </w:pPr>
+      <w:r>
+        <w:rPr>
+          <w:rFonts w:ascii="Consolas" w:eastAsiaTheme="minorHAnsi" w:hAnsi="Consolas" w:cs="Consolas"/>
+          <w:color w:val="000000"/>
+          <w:sz w:val="19"/>
+          <w:szCs w:val="19"/>
+        </w:rPr>
+        <w:t xml:space="preserve">    </w:t>
+      </w:r>
+      <w:proofErr w:type="spellStart"/>
+      <w:proofErr w:type="gramStart"/>
+      <w:r>
+        <w:rPr>
+          <w:rFonts w:ascii="Consolas" w:eastAsiaTheme="minorHAnsi" w:hAnsi="Consolas" w:cs="Consolas"/>
+          <w:color w:val="000000"/>
+          <w:sz w:val="19"/>
+          <w:szCs w:val="19"/>
+        </w:rPr>
+        <w:t>TestBalanceBBA</w:t>
+      </w:r>
+      <w:proofErr w:type="spellEnd"/>
+      <w:r>
+        <w:rPr>
+          <w:rFonts w:ascii="Consolas" w:eastAsiaTheme="minorHAnsi" w:hAnsi="Consolas" w:cs="Consolas"/>
+          <w:color w:val="000000"/>
+          <w:sz w:val="19"/>
+          <w:szCs w:val="19"/>
+        </w:rPr>
+        <w:t>(</w:t>
+      </w:r>
+      <w:proofErr w:type="gramEnd"/>
+      <w:r>
+        <w:rPr>
+          <w:rFonts w:ascii="Consolas" w:eastAsiaTheme="minorHAnsi" w:hAnsi="Consolas" w:cs="Consolas"/>
+          <w:color w:val="0000FF"/>
+          <w:sz w:val="19"/>
+          <w:szCs w:val="19"/>
+        </w:rPr>
+        <w:t>new</w:t>
+      </w:r>
+      <w:r>
+        <w:rPr>
+          <w:rFonts w:ascii="Consolas" w:eastAsiaTheme="minorHAnsi" w:hAnsi="Consolas" w:cs="Consolas"/>
+          <w:color w:val="000000"/>
+          <w:sz w:val="19"/>
+          <w:szCs w:val="19"/>
+        </w:rPr>
+        <w:t xml:space="preserve"> </w:t>
+      </w:r>
+      <w:r>
+        <w:rPr>
+          <w:rFonts w:ascii="Consolas" w:eastAsiaTheme="minorHAnsi" w:hAnsi="Consolas" w:cs="Consolas"/>
+          <w:color w:val="0000FF"/>
+          <w:sz w:val="19"/>
+          <w:szCs w:val="19"/>
+        </w:rPr>
+        <w:t>int</w:t>
+      </w:r>
+      <w:r>
+        <w:rPr>
+          <w:rFonts w:ascii="Consolas" w:eastAsiaTheme="minorHAnsi" w:hAnsi="Consolas" w:cs="Consolas"/>
+          <w:color w:val="000000"/>
+          <w:sz w:val="19"/>
+          <w:szCs w:val="19"/>
+        </w:rPr>
+        <w:t>[15]{ 46,23,65,15,40,57,88,3,22,29,42,50,59,73,91 }, 15);</w:t>
+      </w:r>
     </w:p>
     <w:p>
       <w:pPr>
@@ -9918,148 +11954,2045 @@
           <w:szCs w:val="19"/>
         </w:rPr>
       </w:pPr>
-      <w:r>
-        <w:rPr>
-          <w:rFonts w:ascii="Consolas" w:eastAsiaTheme="minorHAnsi" w:hAnsi="Consolas" w:cs="Consolas"/>
-          <w:color w:val="000000"/>
-          <w:sz w:val="19"/>
-          <w:szCs w:val="19"/>
-        </w:rPr>
-        <w:t xml:space="preserve">    </w:t>
-      </w:r>
-      <w:r>
-        <w:rPr>
-          <w:rFonts w:ascii="Consolas" w:eastAsiaTheme="minorHAnsi" w:hAnsi="Consolas" w:cs="Consolas"/>
-          <w:color w:val="0000FF"/>
-          <w:sz w:val="19"/>
-          <w:szCs w:val="19"/>
-        </w:rPr>
-        <w:t>return</w:t>
-      </w:r>
-      <w:r>
-        <w:rPr>
-          <w:rFonts w:ascii="Consolas" w:eastAsiaTheme="minorHAnsi" w:hAnsi="Consolas" w:cs="Consolas"/>
-          <w:color w:val="000000"/>
-          <w:sz w:val="19"/>
-          <w:szCs w:val="19"/>
-        </w:rPr>
-        <w:t xml:space="preserve"> 0;</w:t>
-      </w:r>
     </w:p>
     <w:p>
       <w:pPr>
-        <w:shd w:val="clear" w:color="auto" w:fill="FFFFFF"/>
-        <w:rPr>
-          <w:rFonts w:ascii="Consolas" w:eastAsiaTheme="minorHAnsi" w:hAnsi="Consolas" w:cs="Consolas"/>
-          <w:color w:val="000000"/>
-          <w:sz w:val="19"/>
-          <w:szCs w:val="19"/>
-        </w:rPr>
-      </w:pPr>
-      <w:r>
-        <w:rPr>
-          <w:rFonts w:ascii="Consolas" w:eastAsiaTheme="minorHAnsi" w:hAnsi="Consolas" w:cs="Consolas"/>
-          <w:color w:val="000000"/>
-          <w:sz w:val="19"/>
-          <w:szCs w:val="19"/>
-        </w:rPr>
-        <w:t>}</w:t>
-      </w:r>
+        <w:autoSpaceDE w:val="0"/>
+        <w:autoSpaceDN w:val="0"/>
+        <w:adjustRightInd w:val="0"/>
+        <w:rPr>
+          <w:rFonts w:ascii="Consolas" w:eastAsiaTheme="minorHAnsi" w:hAnsi="Consolas" w:cs="Consolas"/>
+          <w:color w:val="000000"/>
+          <w:sz w:val="19"/>
+          <w:szCs w:val="19"/>
+        </w:rPr>
+      </w:pPr>
+      <w:r>
+        <w:rPr>
+          <w:rFonts w:ascii="Consolas" w:eastAsiaTheme="minorHAnsi" w:hAnsi="Consolas" w:cs="Consolas"/>
+          <w:color w:val="000000"/>
+          <w:sz w:val="19"/>
+          <w:szCs w:val="19"/>
+        </w:rPr>
+        <w:t xml:space="preserve">    </w:t>
+      </w:r>
+      <w:proofErr w:type="spellStart"/>
+      <w:r>
+        <w:rPr>
+          <w:rFonts w:ascii="Consolas" w:eastAsiaTheme="minorHAnsi" w:hAnsi="Consolas" w:cs="Consolas"/>
+          <w:color w:val="000000"/>
+          <w:sz w:val="19"/>
+          <w:szCs w:val="19"/>
+        </w:rPr>
+        <w:t>cout</w:t>
+      </w:r>
+      <w:proofErr w:type="spellEnd"/>
+      <w:r>
+        <w:rPr>
+          <w:rFonts w:ascii="Consolas" w:eastAsiaTheme="minorHAnsi" w:hAnsi="Consolas" w:cs="Consolas"/>
+          <w:color w:val="000000"/>
+          <w:sz w:val="19"/>
+          <w:szCs w:val="19"/>
+        </w:rPr>
+        <w:t xml:space="preserve"> </w:t>
+      </w:r>
+      <w:r>
+        <w:rPr>
+          <w:rFonts w:ascii="Consolas" w:eastAsiaTheme="minorHAnsi" w:hAnsi="Consolas" w:cs="Consolas"/>
+          <w:color w:val="008080"/>
+          <w:sz w:val="19"/>
+          <w:szCs w:val="19"/>
+        </w:rPr>
+        <w:t>&lt;&lt;</w:t>
+      </w:r>
+      <w:r>
+        <w:rPr>
+          <w:rFonts w:ascii="Consolas" w:eastAsiaTheme="minorHAnsi" w:hAnsi="Consolas" w:cs="Consolas"/>
+          <w:color w:val="000000"/>
+          <w:sz w:val="19"/>
+          <w:szCs w:val="19"/>
+        </w:rPr>
+        <w:t xml:space="preserve"> </w:t>
+      </w:r>
+      <w:proofErr w:type="spellStart"/>
+      <w:r>
+        <w:rPr>
+          <w:rFonts w:ascii="Consolas" w:eastAsiaTheme="minorHAnsi" w:hAnsi="Consolas" w:cs="Consolas"/>
+          <w:color w:val="000000"/>
+          <w:sz w:val="19"/>
+          <w:szCs w:val="19"/>
+        </w:rPr>
+        <w:t>endl</w:t>
+      </w:r>
+      <w:proofErr w:type="spellEnd"/>
+      <w:r>
+        <w:rPr>
+          <w:rFonts w:ascii="Consolas" w:eastAsiaTheme="minorHAnsi" w:hAnsi="Consolas" w:cs="Consolas"/>
+          <w:color w:val="000000"/>
+          <w:sz w:val="19"/>
+          <w:szCs w:val="19"/>
+        </w:rPr>
+        <w:t xml:space="preserve"> </w:t>
+      </w:r>
+      <w:r>
+        <w:rPr>
+          <w:rFonts w:ascii="Consolas" w:eastAsiaTheme="minorHAnsi" w:hAnsi="Consolas" w:cs="Consolas"/>
+          <w:color w:val="008080"/>
+          <w:sz w:val="19"/>
+          <w:szCs w:val="19"/>
+        </w:rPr>
+        <w:t>&lt;&lt;</w:t>
+      </w:r>
+      <w:r>
+        <w:rPr>
+          <w:rFonts w:ascii="Consolas" w:eastAsiaTheme="minorHAnsi" w:hAnsi="Consolas" w:cs="Consolas"/>
+          <w:color w:val="000000"/>
+          <w:sz w:val="19"/>
+          <w:szCs w:val="19"/>
+        </w:rPr>
+        <w:t xml:space="preserve"> </w:t>
+      </w:r>
+      <w:r>
+        <w:rPr>
+          <w:rFonts w:ascii="Consolas" w:eastAsiaTheme="minorHAnsi" w:hAnsi="Consolas" w:cs="Consolas"/>
+          <w:color w:val="A31515"/>
+          <w:sz w:val="19"/>
+          <w:szCs w:val="19"/>
+        </w:rPr>
+        <w:t>"The problematic nodes in Tree number 2 FOR AVL:"</w:t>
+      </w:r>
+      <w:r>
+        <w:rPr>
+          <w:rFonts w:ascii="Consolas" w:eastAsiaTheme="minorHAnsi" w:hAnsi="Consolas" w:cs="Consolas"/>
+          <w:color w:val="000000"/>
+          <w:sz w:val="19"/>
+          <w:szCs w:val="19"/>
+        </w:rPr>
+        <w:t xml:space="preserve"> </w:t>
+      </w:r>
+      <w:r>
+        <w:rPr>
+          <w:rFonts w:ascii="Consolas" w:eastAsiaTheme="minorHAnsi" w:hAnsi="Consolas" w:cs="Consolas"/>
+          <w:color w:val="008080"/>
+          <w:sz w:val="19"/>
+          <w:szCs w:val="19"/>
+        </w:rPr>
+        <w:t>&lt;&lt;</w:t>
+      </w:r>
+      <w:r>
+        <w:rPr>
+          <w:rFonts w:ascii="Consolas" w:eastAsiaTheme="minorHAnsi" w:hAnsi="Consolas" w:cs="Consolas"/>
+          <w:color w:val="000000"/>
+          <w:sz w:val="19"/>
+          <w:szCs w:val="19"/>
+        </w:rPr>
+        <w:t xml:space="preserve"> </w:t>
+      </w:r>
+      <w:proofErr w:type="spellStart"/>
+      <w:proofErr w:type="gramStart"/>
+      <w:r>
+        <w:rPr>
+          <w:rFonts w:ascii="Consolas" w:eastAsiaTheme="minorHAnsi" w:hAnsi="Consolas" w:cs="Consolas"/>
+          <w:color w:val="000000"/>
+          <w:sz w:val="19"/>
+          <w:szCs w:val="19"/>
+        </w:rPr>
+        <w:t>endl</w:t>
+      </w:r>
+      <w:proofErr w:type="spellEnd"/>
+      <w:r>
+        <w:rPr>
+          <w:rFonts w:ascii="Consolas" w:eastAsiaTheme="minorHAnsi" w:hAnsi="Consolas" w:cs="Consolas"/>
+          <w:color w:val="000000"/>
+          <w:sz w:val="19"/>
+          <w:szCs w:val="19"/>
+        </w:rPr>
+        <w:t>;</w:t>
+      </w:r>
+      <w:proofErr w:type="gramEnd"/>
     </w:p>
     <w:p>
       <w:pPr>
-        <w:shd w:val="clear" w:color="auto" w:fill="FFFFFF"/>
-        <w:rPr>
-          <w:rFonts w:ascii="Consolas" w:eastAsiaTheme="minorHAnsi" w:hAnsi="Consolas" w:cs="Consolas"/>
-          <w:color w:val="000000"/>
-          <w:sz w:val="19"/>
-          <w:szCs w:val="19"/>
-        </w:rPr>
-      </w:pPr>
+        <w:autoSpaceDE w:val="0"/>
+        <w:autoSpaceDN w:val="0"/>
+        <w:adjustRightInd w:val="0"/>
+        <w:rPr>
+          <w:rFonts w:ascii="Consolas" w:eastAsiaTheme="minorHAnsi" w:hAnsi="Consolas" w:cs="Consolas"/>
+          <w:color w:val="000000"/>
+          <w:sz w:val="19"/>
+          <w:szCs w:val="19"/>
+        </w:rPr>
+      </w:pPr>
+      <w:r>
+        <w:rPr>
+          <w:rFonts w:ascii="Consolas" w:eastAsiaTheme="minorHAnsi" w:hAnsi="Consolas" w:cs="Consolas"/>
+          <w:color w:val="000000"/>
+          <w:sz w:val="19"/>
+          <w:szCs w:val="19"/>
+        </w:rPr>
+        <w:t xml:space="preserve">    </w:t>
+      </w:r>
+      <w:proofErr w:type="spellStart"/>
+      <w:proofErr w:type="gramStart"/>
+      <w:r>
+        <w:rPr>
+          <w:rFonts w:ascii="Consolas" w:eastAsiaTheme="minorHAnsi" w:hAnsi="Consolas" w:cs="Consolas"/>
+          <w:color w:val="000000"/>
+          <w:sz w:val="19"/>
+          <w:szCs w:val="19"/>
+        </w:rPr>
+        <w:t>TestBalanceAVL</w:t>
+      </w:r>
+      <w:proofErr w:type="spellEnd"/>
+      <w:r>
+        <w:rPr>
+          <w:rFonts w:ascii="Consolas" w:eastAsiaTheme="minorHAnsi" w:hAnsi="Consolas" w:cs="Consolas"/>
+          <w:color w:val="000000"/>
+          <w:sz w:val="19"/>
+          <w:szCs w:val="19"/>
+        </w:rPr>
+        <w:t>(</w:t>
+      </w:r>
+      <w:proofErr w:type="gramEnd"/>
+      <w:r>
+        <w:rPr>
+          <w:rFonts w:ascii="Consolas" w:eastAsiaTheme="minorHAnsi" w:hAnsi="Consolas" w:cs="Consolas"/>
+          <w:color w:val="0000FF"/>
+          <w:sz w:val="19"/>
+          <w:szCs w:val="19"/>
+        </w:rPr>
+        <w:t>new</w:t>
+      </w:r>
+      <w:r>
+        <w:rPr>
+          <w:rFonts w:ascii="Consolas" w:eastAsiaTheme="minorHAnsi" w:hAnsi="Consolas" w:cs="Consolas"/>
+          <w:color w:val="000000"/>
+          <w:sz w:val="19"/>
+          <w:szCs w:val="19"/>
+        </w:rPr>
+        <w:t xml:space="preserve"> </w:t>
+      </w:r>
+      <w:r>
+        <w:rPr>
+          <w:rFonts w:ascii="Consolas" w:eastAsiaTheme="minorHAnsi" w:hAnsi="Consolas" w:cs="Consolas"/>
+          <w:color w:val="0000FF"/>
+          <w:sz w:val="19"/>
+          <w:szCs w:val="19"/>
+        </w:rPr>
+        <w:t>int</w:t>
+      </w:r>
+      <w:r>
+        <w:rPr>
+          <w:rFonts w:ascii="Consolas" w:eastAsiaTheme="minorHAnsi" w:hAnsi="Consolas" w:cs="Consolas"/>
+          <w:color w:val="000000"/>
+          <w:sz w:val="19"/>
+          <w:szCs w:val="19"/>
+        </w:rPr>
+        <w:t>[15]{ 29,15,73,3,23,59,88,22,46,65,91,42,50,40,57 }, 15);</w:t>
+      </w:r>
     </w:p>
     <w:p>
       <w:pPr>
-        <w:shd w:val="clear" w:color="auto" w:fill="FFFFFF"/>
-        <w:rPr>
-          <w:rFonts w:eastAsiaTheme="minorHAnsi" w:cs="Times New Roman"/>
-          <w:color w:val="000000"/>
-          <w:sz w:val="24"/>
-          <w:szCs w:val="24"/>
-        </w:rPr>
-      </w:pPr>
+        <w:autoSpaceDE w:val="0"/>
+        <w:autoSpaceDN w:val="0"/>
+        <w:adjustRightInd w:val="0"/>
+        <w:rPr>
+          <w:rFonts w:ascii="Consolas" w:eastAsiaTheme="minorHAnsi" w:hAnsi="Consolas" w:cs="Consolas"/>
+          <w:color w:val="000000"/>
+          <w:sz w:val="19"/>
+          <w:szCs w:val="19"/>
+        </w:rPr>
+      </w:pPr>
+      <w:r>
+        <w:rPr>
+          <w:rFonts w:ascii="Consolas" w:eastAsiaTheme="minorHAnsi" w:hAnsi="Consolas" w:cs="Consolas"/>
+          <w:color w:val="000000"/>
+          <w:sz w:val="19"/>
+          <w:szCs w:val="19"/>
+        </w:rPr>
+        <w:t xml:space="preserve">    </w:t>
+      </w:r>
+      <w:proofErr w:type="spellStart"/>
+      <w:r>
+        <w:rPr>
+          <w:rFonts w:ascii="Consolas" w:eastAsiaTheme="minorHAnsi" w:hAnsi="Consolas" w:cs="Consolas"/>
+          <w:color w:val="000000"/>
+          <w:sz w:val="19"/>
+          <w:szCs w:val="19"/>
+        </w:rPr>
+        <w:t>cout</w:t>
+      </w:r>
+      <w:proofErr w:type="spellEnd"/>
+      <w:r>
+        <w:rPr>
+          <w:rFonts w:ascii="Consolas" w:eastAsiaTheme="minorHAnsi" w:hAnsi="Consolas" w:cs="Consolas"/>
+          <w:color w:val="000000"/>
+          <w:sz w:val="19"/>
+          <w:szCs w:val="19"/>
+        </w:rPr>
+        <w:t xml:space="preserve"> </w:t>
+      </w:r>
+      <w:r>
+        <w:rPr>
+          <w:rFonts w:ascii="Consolas" w:eastAsiaTheme="minorHAnsi" w:hAnsi="Consolas" w:cs="Consolas"/>
+          <w:color w:val="008080"/>
+          <w:sz w:val="19"/>
+          <w:szCs w:val="19"/>
+        </w:rPr>
+        <w:t>&lt;&lt;</w:t>
+      </w:r>
+      <w:r>
+        <w:rPr>
+          <w:rFonts w:ascii="Consolas" w:eastAsiaTheme="minorHAnsi" w:hAnsi="Consolas" w:cs="Consolas"/>
+          <w:color w:val="000000"/>
+          <w:sz w:val="19"/>
+          <w:szCs w:val="19"/>
+        </w:rPr>
+        <w:t xml:space="preserve"> </w:t>
+      </w:r>
+      <w:proofErr w:type="spellStart"/>
+      <w:r>
+        <w:rPr>
+          <w:rFonts w:ascii="Consolas" w:eastAsiaTheme="minorHAnsi" w:hAnsi="Consolas" w:cs="Consolas"/>
+          <w:color w:val="000000"/>
+          <w:sz w:val="19"/>
+          <w:szCs w:val="19"/>
+        </w:rPr>
+        <w:t>endl</w:t>
+      </w:r>
+      <w:proofErr w:type="spellEnd"/>
+      <w:r>
+        <w:rPr>
+          <w:rFonts w:ascii="Consolas" w:eastAsiaTheme="minorHAnsi" w:hAnsi="Consolas" w:cs="Consolas"/>
+          <w:color w:val="000000"/>
+          <w:sz w:val="19"/>
+          <w:szCs w:val="19"/>
+        </w:rPr>
+        <w:t xml:space="preserve"> </w:t>
+      </w:r>
+      <w:r>
+        <w:rPr>
+          <w:rFonts w:ascii="Consolas" w:eastAsiaTheme="minorHAnsi" w:hAnsi="Consolas" w:cs="Consolas"/>
+          <w:color w:val="008080"/>
+          <w:sz w:val="19"/>
+          <w:szCs w:val="19"/>
+        </w:rPr>
+        <w:t>&lt;&lt;</w:t>
+      </w:r>
+      <w:r>
+        <w:rPr>
+          <w:rFonts w:ascii="Consolas" w:eastAsiaTheme="minorHAnsi" w:hAnsi="Consolas" w:cs="Consolas"/>
+          <w:color w:val="000000"/>
+          <w:sz w:val="19"/>
+          <w:szCs w:val="19"/>
+        </w:rPr>
+        <w:t xml:space="preserve"> </w:t>
+      </w:r>
+      <w:r>
+        <w:rPr>
+          <w:rFonts w:ascii="Consolas" w:eastAsiaTheme="minorHAnsi" w:hAnsi="Consolas" w:cs="Consolas"/>
+          <w:color w:val="A31515"/>
+          <w:sz w:val="19"/>
+          <w:szCs w:val="19"/>
+        </w:rPr>
+        <w:t>"The problematic nodes in Tree number 2 FOR BBA:"</w:t>
+      </w:r>
+      <w:r>
+        <w:rPr>
+          <w:rFonts w:ascii="Consolas" w:eastAsiaTheme="minorHAnsi" w:hAnsi="Consolas" w:cs="Consolas"/>
+          <w:color w:val="000000"/>
+          <w:sz w:val="19"/>
+          <w:szCs w:val="19"/>
+        </w:rPr>
+        <w:t xml:space="preserve"> </w:t>
+      </w:r>
+      <w:r>
+        <w:rPr>
+          <w:rFonts w:ascii="Consolas" w:eastAsiaTheme="minorHAnsi" w:hAnsi="Consolas" w:cs="Consolas"/>
+          <w:color w:val="008080"/>
+          <w:sz w:val="19"/>
+          <w:szCs w:val="19"/>
+        </w:rPr>
+        <w:t>&lt;&lt;</w:t>
+      </w:r>
+      <w:r>
+        <w:rPr>
+          <w:rFonts w:ascii="Consolas" w:eastAsiaTheme="minorHAnsi" w:hAnsi="Consolas" w:cs="Consolas"/>
+          <w:color w:val="000000"/>
+          <w:sz w:val="19"/>
+          <w:szCs w:val="19"/>
+        </w:rPr>
+        <w:t xml:space="preserve"> </w:t>
+      </w:r>
+      <w:proofErr w:type="spellStart"/>
+      <w:proofErr w:type="gramStart"/>
+      <w:r>
+        <w:rPr>
+          <w:rFonts w:ascii="Consolas" w:eastAsiaTheme="minorHAnsi" w:hAnsi="Consolas" w:cs="Consolas"/>
+          <w:color w:val="000000"/>
+          <w:sz w:val="19"/>
+          <w:szCs w:val="19"/>
+        </w:rPr>
+        <w:t>endl</w:t>
+      </w:r>
+      <w:proofErr w:type="spellEnd"/>
+      <w:r>
+        <w:rPr>
+          <w:rFonts w:ascii="Consolas" w:eastAsiaTheme="minorHAnsi" w:hAnsi="Consolas" w:cs="Consolas"/>
+          <w:color w:val="000000"/>
+          <w:sz w:val="19"/>
+          <w:szCs w:val="19"/>
+        </w:rPr>
+        <w:t>;</w:t>
+      </w:r>
+      <w:proofErr w:type="gramEnd"/>
     </w:p>
     <w:p>
       <w:pPr>
-        <w:shd w:val="clear" w:color="auto" w:fill="FFFFFF"/>
-        <w:rPr>
-          <w:rFonts w:eastAsiaTheme="minorHAnsi" w:cs="Times New Roman"/>
-          <w:color w:val="000000"/>
-          <w:sz w:val="24"/>
-          <w:szCs w:val="24"/>
-        </w:rPr>
-      </w:pPr>
-      <w:r>
-        <w:rPr>
-          <w:rFonts w:eastAsiaTheme="minorHAnsi" w:cs="Times New Roman"/>
-          <w:color w:val="000000"/>
-          <w:sz w:val="24"/>
-          <w:szCs w:val="24"/>
-        </w:rPr>
-        <w:t>Screenshots:</w:t>
+        <w:autoSpaceDE w:val="0"/>
+        <w:autoSpaceDN w:val="0"/>
+        <w:adjustRightInd w:val="0"/>
+        <w:rPr>
+          <w:rFonts w:ascii="Consolas" w:eastAsiaTheme="minorHAnsi" w:hAnsi="Consolas" w:cs="Consolas"/>
+          <w:color w:val="000000"/>
+          <w:sz w:val="19"/>
+          <w:szCs w:val="19"/>
+        </w:rPr>
+      </w:pPr>
+      <w:r>
+        <w:rPr>
+          <w:rFonts w:ascii="Consolas" w:eastAsiaTheme="minorHAnsi" w:hAnsi="Consolas" w:cs="Consolas"/>
+          <w:color w:val="000000"/>
+          <w:sz w:val="19"/>
+          <w:szCs w:val="19"/>
+        </w:rPr>
+        <w:t xml:space="preserve">    </w:t>
+      </w:r>
+      <w:proofErr w:type="spellStart"/>
+      <w:proofErr w:type="gramStart"/>
+      <w:r>
+        <w:rPr>
+          <w:rFonts w:ascii="Consolas" w:eastAsiaTheme="minorHAnsi" w:hAnsi="Consolas" w:cs="Consolas"/>
+          <w:color w:val="000000"/>
+          <w:sz w:val="19"/>
+          <w:szCs w:val="19"/>
+        </w:rPr>
+        <w:t>TestBalanceBBA</w:t>
+      </w:r>
+      <w:proofErr w:type="spellEnd"/>
+      <w:r>
+        <w:rPr>
+          <w:rFonts w:ascii="Consolas" w:eastAsiaTheme="minorHAnsi" w:hAnsi="Consolas" w:cs="Consolas"/>
+          <w:color w:val="000000"/>
+          <w:sz w:val="19"/>
+          <w:szCs w:val="19"/>
+        </w:rPr>
+        <w:t>(</w:t>
+      </w:r>
+      <w:proofErr w:type="gramEnd"/>
+      <w:r>
+        <w:rPr>
+          <w:rFonts w:ascii="Consolas" w:eastAsiaTheme="minorHAnsi" w:hAnsi="Consolas" w:cs="Consolas"/>
+          <w:color w:val="0000FF"/>
+          <w:sz w:val="19"/>
+          <w:szCs w:val="19"/>
+        </w:rPr>
+        <w:t>new</w:t>
+      </w:r>
+      <w:r>
+        <w:rPr>
+          <w:rFonts w:ascii="Consolas" w:eastAsiaTheme="minorHAnsi" w:hAnsi="Consolas" w:cs="Consolas"/>
+          <w:color w:val="000000"/>
+          <w:sz w:val="19"/>
+          <w:szCs w:val="19"/>
+        </w:rPr>
+        <w:t xml:space="preserve"> </w:t>
+      </w:r>
+      <w:r>
+        <w:rPr>
+          <w:rFonts w:ascii="Consolas" w:eastAsiaTheme="minorHAnsi" w:hAnsi="Consolas" w:cs="Consolas"/>
+          <w:color w:val="0000FF"/>
+          <w:sz w:val="19"/>
+          <w:szCs w:val="19"/>
+        </w:rPr>
+        <w:t>int</w:t>
+      </w:r>
+      <w:r>
+        <w:rPr>
+          <w:rFonts w:ascii="Consolas" w:eastAsiaTheme="minorHAnsi" w:hAnsi="Consolas" w:cs="Consolas"/>
+          <w:color w:val="000000"/>
+          <w:sz w:val="19"/>
+          <w:szCs w:val="19"/>
+        </w:rPr>
+        <w:t>[15]{ 29,15,73,3,23,59,88,22,46,65,91,42,50,40,57 }, 15);</w:t>
       </w:r>
     </w:p>
     <w:p>
       <w:pPr>
-        <w:shd w:val="clear" w:color="auto" w:fill="FFFFFF"/>
-        <w:rPr>
-          <w:rFonts w:eastAsiaTheme="minorHAnsi" w:cs="Times New Roman"/>
-          <w:color w:val="000000"/>
-          <w:sz w:val="24"/>
-          <w:szCs w:val="24"/>
-        </w:rPr>
-      </w:pPr>
-      <w:r>
-        <w:rPr>
-          <w:rFonts w:eastAsiaTheme="minorHAnsi" w:cs="Times New Roman"/>
-          <w:color w:val="000000"/>
-          <w:sz w:val="24"/>
-          <w:szCs w:val="24"/>
-        </w:rPr>
-        <w:t>All are</w:t>
-      </w:r>
-      <w:r>
-        <w:rPr>
-          <w:rFonts w:eastAsiaTheme="minorHAnsi" w:cs="Times New Roman"/>
-          <w:color w:val="000000"/>
-          <w:sz w:val="24"/>
-          <w:szCs w:val="24"/>
-        </w:rPr>
-        <w:t xml:space="preserve"> BBa trees</w:t>
-      </w:r>
-      <w:r>
-        <w:rPr>
-          <w:rFonts w:eastAsiaTheme="minorHAnsi" w:cs="Times New Roman"/>
-          <w:color w:val="000000"/>
-          <w:sz w:val="24"/>
-          <w:szCs w:val="24"/>
-        </w:rPr>
-        <w:t xml:space="preserve"> except tree 3</w:t>
-      </w:r>
-      <w:r>
-        <w:rPr>
-          <w:rFonts w:eastAsiaTheme="minorHAnsi" w:cs="Times New Roman"/>
-          <w:color w:val="000000"/>
-          <w:sz w:val="24"/>
-          <w:szCs w:val="24"/>
-        </w:rPr>
-        <w:t>. All trees except 3 are AVL.</w:t>
+        <w:autoSpaceDE w:val="0"/>
+        <w:autoSpaceDN w:val="0"/>
+        <w:adjustRightInd w:val="0"/>
+        <w:rPr>
+          <w:rFonts w:ascii="Consolas" w:eastAsiaTheme="minorHAnsi" w:hAnsi="Consolas" w:cs="Consolas"/>
+          <w:color w:val="000000"/>
+          <w:sz w:val="19"/>
+          <w:szCs w:val="19"/>
+        </w:rPr>
+      </w:pPr>
+      <w:r>
+        <w:rPr>
+          <w:rFonts w:ascii="Consolas" w:eastAsiaTheme="minorHAnsi" w:hAnsi="Consolas" w:cs="Consolas"/>
+          <w:color w:val="000000"/>
+          <w:sz w:val="19"/>
+          <w:szCs w:val="19"/>
+        </w:rPr>
+        <w:t xml:space="preserve">    </w:t>
       </w:r>
     </w:p>
     <w:p>
       <w:pPr>
+        <w:autoSpaceDE w:val="0"/>
+        <w:autoSpaceDN w:val="0"/>
+        <w:adjustRightInd w:val="0"/>
+        <w:rPr>
+          <w:rFonts w:ascii="Consolas" w:eastAsiaTheme="minorHAnsi" w:hAnsi="Consolas" w:cs="Consolas"/>
+          <w:color w:val="000000"/>
+          <w:sz w:val="19"/>
+          <w:szCs w:val="19"/>
+        </w:rPr>
+      </w:pPr>
+      <w:r>
+        <w:rPr>
+          <w:rFonts w:ascii="Consolas" w:eastAsiaTheme="minorHAnsi" w:hAnsi="Consolas" w:cs="Consolas"/>
+          <w:color w:val="000000"/>
+          <w:sz w:val="19"/>
+          <w:szCs w:val="19"/>
+        </w:rPr>
+        <w:t xml:space="preserve">    </w:t>
+      </w:r>
+      <w:proofErr w:type="spellStart"/>
+      <w:r>
+        <w:rPr>
+          <w:rFonts w:ascii="Consolas" w:eastAsiaTheme="minorHAnsi" w:hAnsi="Consolas" w:cs="Consolas"/>
+          <w:color w:val="000000"/>
+          <w:sz w:val="19"/>
+          <w:szCs w:val="19"/>
+        </w:rPr>
+        <w:t>cout</w:t>
+      </w:r>
+      <w:proofErr w:type="spellEnd"/>
+      <w:r>
+        <w:rPr>
+          <w:rFonts w:ascii="Consolas" w:eastAsiaTheme="minorHAnsi" w:hAnsi="Consolas" w:cs="Consolas"/>
+          <w:color w:val="000000"/>
+          <w:sz w:val="19"/>
+          <w:szCs w:val="19"/>
+        </w:rPr>
+        <w:t xml:space="preserve"> </w:t>
+      </w:r>
+      <w:r>
+        <w:rPr>
+          <w:rFonts w:ascii="Consolas" w:eastAsiaTheme="minorHAnsi" w:hAnsi="Consolas" w:cs="Consolas"/>
+          <w:color w:val="008080"/>
+          <w:sz w:val="19"/>
+          <w:szCs w:val="19"/>
+        </w:rPr>
+        <w:t>&lt;&lt;</w:t>
+      </w:r>
+      <w:r>
+        <w:rPr>
+          <w:rFonts w:ascii="Consolas" w:eastAsiaTheme="minorHAnsi" w:hAnsi="Consolas" w:cs="Consolas"/>
+          <w:color w:val="000000"/>
+          <w:sz w:val="19"/>
+          <w:szCs w:val="19"/>
+        </w:rPr>
+        <w:t xml:space="preserve"> </w:t>
+      </w:r>
+      <w:proofErr w:type="spellStart"/>
+      <w:r>
+        <w:rPr>
+          <w:rFonts w:ascii="Consolas" w:eastAsiaTheme="minorHAnsi" w:hAnsi="Consolas" w:cs="Consolas"/>
+          <w:color w:val="000000"/>
+          <w:sz w:val="19"/>
+          <w:szCs w:val="19"/>
+        </w:rPr>
+        <w:t>endl</w:t>
+      </w:r>
+      <w:proofErr w:type="spellEnd"/>
+      <w:r>
+        <w:rPr>
+          <w:rFonts w:ascii="Consolas" w:eastAsiaTheme="minorHAnsi" w:hAnsi="Consolas" w:cs="Consolas"/>
+          <w:color w:val="000000"/>
+          <w:sz w:val="19"/>
+          <w:szCs w:val="19"/>
+        </w:rPr>
+        <w:t xml:space="preserve"> </w:t>
+      </w:r>
+      <w:r>
+        <w:rPr>
+          <w:rFonts w:ascii="Consolas" w:eastAsiaTheme="minorHAnsi" w:hAnsi="Consolas" w:cs="Consolas"/>
+          <w:color w:val="008080"/>
+          <w:sz w:val="19"/>
+          <w:szCs w:val="19"/>
+        </w:rPr>
+        <w:t>&lt;&lt;</w:t>
+      </w:r>
+      <w:r>
+        <w:rPr>
+          <w:rFonts w:ascii="Consolas" w:eastAsiaTheme="minorHAnsi" w:hAnsi="Consolas" w:cs="Consolas"/>
+          <w:color w:val="000000"/>
+          <w:sz w:val="19"/>
+          <w:szCs w:val="19"/>
+        </w:rPr>
+        <w:t xml:space="preserve"> </w:t>
+      </w:r>
+      <w:r>
+        <w:rPr>
+          <w:rFonts w:ascii="Consolas" w:eastAsiaTheme="minorHAnsi" w:hAnsi="Consolas" w:cs="Consolas"/>
+          <w:color w:val="A31515"/>
+          <w:sz w:val="19"/>
+          <w:szCs w:val="19"/>
+        </w:rPr>
+        <w:t>"The problematic nodes in Tree number 3 FOR AVL:"</w:t>
+      </w:r>
+      <w:r>
+        <w:rPr>
+          <w:rFonts w:ascii="Consolas" w:eastAsiaTheme="minorHAnsi" w:hAnsi="Consolas" w:cs="Consolas"/>
+          <w:color w:val="000000"/>
+          <w:sz w:val="19"/>
+          <w:szCs w:val="19"/>
+        </w:rPr>
+        <w:t xml:space="preserve"> </w:t>
+      </w:r>
+      <w:r>
+        <w:rPr>
+          <w:rFonts w:ascii="Consolas" w:eastAsiaTheme="minorHAnsi" w:hAnsi="Consolas" w:cs="Consolas"/>
+          <w:color w:val="008080"/>
+          <w:sz w:val="19"/>
+          <w:szCs w:val="19"/>
+        </w:rPr>
+        <w:t>&lt;&lt;</w:t>
+      </w:r>
+      <w:r>
+        <w:rPr>
+          <w:rFonts w:ascii="Consolas" w:eastAsiaTheme="minorHAnsi" w:hAnsi="Consolas" w:cs="Consolas"/>
+          <w:color w:val="000000"/>
+          <w:sz w:val="19"/>
+          <w:szCs w:val="19"/>
+        </w:rPr>
+        <w:t xml:space="preserve"> </w:t>
+      </w:r>
+      <w:proofErr w:type="spellStart"/>
+      <w:proofErr w:type="gramStart"/>
+      <w:r>
+        <w:rPr>
+          <w:rFonts w:ascii="Consolas" w:eastAsiaTheme="minorHAnsi" w:hAnsi="Consolas" w:cs="Consolas"/>
+          <w:color w:val="000000"/>
+          <w:sz w:val="19"/>
+          <w:szCs w:val="19"/>
+        </w:rPr>
+        <w:t>endl</w:t>
+      </w:r>
+      <w:proofErr w:type="spellEnd"/>
+      <w:r>
+        <w:rPr>
+          <w:rFonts w:ascii="Consolas" w:eastAsiaTheme="minorHAnsi" w:hAnsi="Consolas" w:cs="Consolas"/>
+          <w:color w:val="000000"/>
+          <w:sz w:val="19"/>
+          <w:szCs w:val="19"/>
+        </w:rPr>
+        <w:t>;</w:t>
+      </w:r>
+      <w:proofErr w:type="gramEnd"/>
+    </w:p>
+    <w:p>
+      <w:pPr>
+        <w:autoSpaceDE w:val="0"/>
+        <w:autoSpaceDN w:val="0"/>
+        <w:adjustRightInd w:val="0"/>
+        <w:rPr>
+          <w:rFonts w:ascii="Consolas" w:eastAsiaTheme="minorHAnsi" w:hAnsi="Consolas" w:cs="Consolas"/>
+          <w:color w:val="000000"/>
+          <w:sz w:val="19"/>
+          <w:szCs w:val="19"/>
+        </w:rPr>
+      </w:pPr>
+      <w:r>
+        <w:rPr>
+          <w:rFonts w:ascii="Consolas" w:eastAsiaTheme="minorHAnsi" w:hAnsi="Consolas" w:cs="Consolas"/>
+          <w:color w:val="000000"/>
+          <w:sz w:val="19"/>
+          <w:szCs w:val="19"/>
+        </w:rPr>
+        <w:t xml:space="preserve">    </w:t>
+      </w:r>
+      <w:proofErr w:type="spellStart"/>
+      <w:proofErr w:type="gramStart"/>
+      <w:r>
+        <w:rPr>
+          <w:rFonts w:ascii="Consolas" w:eastAsiaTheme="minorHAnsi" w:hAnsi="Consolas" w:cs="Consolas"/>
+          <w:color w:val="000000"/>
+          <w:sz w:val="19"/>
+          <w:szCs w:val="19"/>
+        </w:rPr>
+        <w:t>TestBalanceAVL</w:t>
+      </w:r>
+      <w:proofErr w:type="spellEnd"/>
+      <w:r>
+        <w:rPr>
+          <w:rFonts w:ascii="Consolas" w:eastAsiaTheme="minorHAnsi" w:hAnsi="Consolas" w:cs="Consolas"/>
+          <w:color w:val="000000"/>
+          <w:sz w:val="19"/>
+          <w:szCs w:val="19"/>
+        </w:rPr>
+        <w:t>(</w:t>
+      </w:r>
+      <w:proofErr w:type="gramEnd"/>
+      <w:r>
+        <w:rPr>
+          <w:rFonts w:ascii="Consolas" w:eastAsiaTheme="minorHAnsi" w:hAnsi="Consolas" w:cs="Consolas"/>
+          <w:color w:val="0000FF"/>
+          <w:sz w:val="19"/>
+          <w:szCs w:val="19"/>
+        </w:rPr>
+        <w:t>new</w:t>
+      </w:r>
+      <w:r>
+        <w:rPr>
+          <w:rFonts w:ascii="Consolas" w:eastAsiaTheme="minorHAnsi" w:hAnsi="Consolas" w:cs="Consolas"/>
+          <w:color w:val="000000"/>
+          <w:sz w:val="19"/>
+          <w:szCs w:val="19"/>
+        </w:rPr>
+        <w:t xml:space="preserve"> </w:t>
+      </w:r>
+      <w:r>
+        <w:rPr>
+          <w:rFonts w:ascii="Consolas" w:eastAsiaTheme="minorHAnsi" w:hAnsi="Consolas" w:cs="Consolas"/>
+          <w:color w:val="0000FF"/>
+          <w:sz w:val="19"/>
+          <w:szCs w:val="19"/>
+        </w:rPr>
+        <w:t>int</w:t>
+      </w:r>
+      <w:r>
+        <w:rPr>
+          <w:rFonts w:ascii="Consolas" w:eastAsiaTheme="minorHAnsi" w:hAnsi="Consolas" w:cs="Consolas"/>
+          <w:color w:val="000000"/>
+          <w:sz w:val="19"/>
+          <w:szCs w:val="19"/>
+        </w:rPr>
+        <w:t>[15]{ 3,50,46,65,29,57,73,15,40,59,91,22,42,88,23 }, 15);</w:t>
+      </w:r>
+    </w:p>
+    <w:p>
+      <w:pPr>
+        <w:autoSpaceDE w:val="0"/>
+        <w:autoSpaceDN w:val="0"/>
+        <w:adjustRightInd w:val="0"/>
+        <w:rPr>
+          <w:rFonts w:ascii="Consolas" w:eastAsiaTheme="minorHAnsi" w:hAnsi="Consolas" w:cs="Consolas"/>
+          <w:color w:val="000000"/>
+          <w:sz w:val="19"/>
+          <w:szCs w:val="19"/>
+        </w:rPr>
+      </w:pPr>
+      <w:r>
+        <w:rPr>
+          <w:rFonts w:ascii="Consolas" w:eastAsiaTheme="minorHAnsi" w:hAnsi="Consolas" w:cs="Consolas"/>
+          <w:color w:val="000000"/>
+          <w:sz w:val="19"/>
+          <w:szCs w:val="19"/>
+        </w:rPr>
+        <w:t xml:space="preserve">    </w:t>
+      </w:r>
+      <w:proofErr w:type="spellStart"/>
+      <w:r>
+        <w:rPr>
+          <w:rFonts w:ascii="Consolas" w:eastAsiaTheme="minorHAnsi" w:hAnsi="Consolas" w:cs="Consolas"/>
+          <w:color w:val="000000"/>
+          <w:sz w:val="19"/>
+          <w:szCs w:val="19"/>
+        </w:rPr>
+        <w:t>cout</w:t>
+      </w:r>
+      <w:proofErr w:type="spellEnd"/>
+      <w:r>
+        <w:rPr>
+          <w:rFonts w:ascii="Consolas" w:eastAsiaTheme="minorHAnsi" w:hAnsi="Consolas" w:cs="Consolas"/>
+          <w:color w:val="000000"/>
+          <w:sz w:val="19"/>
+          <w:szCs w:val="19"/>
+        </w:rPr>
+        <w:t xml:space="preserve"> </w:t>
+      </w:r>
+      <w:r>
+        <w:rPr>
+          <w:rFonts w:ascii="Consolas" w:eastAsiaTheme="minorHAnsi" w:hAnsi="Consolas" w:cs="Consolas"/>
+          <w:color w:val="008080"/>
+          <w:sz w:val="19"/>
+          <w:szCs w:val="19"/>
+        </w:rPr>
+        <w:t>&lt;&lt;</w:t>
+      </w:r>
+      <w:r>
+        <w:rPr>
+          <w:rFonts w:ascii="Consolas" w:eastAsiaTheme="minorHAnsi" w:hAnsi="Consolas" w:cs="Consolas"/>
+          <w:color w:val="000000"/>
+          <w:sz w:val="19"/>
+          <w:szCs w:val="19"/>
+        </w:rPr>
+        <w:t xml:space="preserve"> </w:t>
+      </w:r>
+      <w:proofErr w:type="spellStart"/>
+      <w:r>
+        <w:rPr>
+          <w:rFonts w:ascii="Consolas" w:eastAsiaTheme="minorHAnsi" w:hAnsi="Consolas" w:cs="Consolas"/>
+          <w:color w:val="000000"/>
+          <w:sz w:val="19"/>
+          <w:szCs w:val="19"/>
+        </w:rPr>
+        <w:t>endl</w:t>
+      </w:r>
+      <w:proofErr w:type="spellEnd"/>
+      <w:r>
+        <w:rPr>
+          <w:rFonts w:ascii="Consolas" w:eastAsiaTheme="minorHAnsi" w:hAnsi="Consolas" w:cs="Consolas"/>
+          <w:color w:val="000000"/>
+          <w:sz w:val="19"/>
+          <w:szCs w:val="19"/>
+        </w:rPr>
+        <w:t xml:space="preserve"> </w:t>
+      </w:r>
+      <w:r>
+        <w:rPr>
+          <w:rFonts w:ascii="Consolas" w:eastAsiaTheme="minorHAnsi" w:hAnsi="Consolas" w:cs="Consolas"/>
+          <w:color w:val="008080"/>
+          <w:sz w:val="19"/>
+          <w:szCs w:val="19"/>
+        </w:rPr>
+        <w:t>&lt;&lt;</w:t>
+      </w:r>
+      <w:r>
+        <w:rPr>
+          <w:rFonts w:ascii="Consolas" w:eastAsiaTheme="minorHAnsi" w:hAnsi="Consolas" w:cs="Consolas"/>
+          <w:color w:val="000000"/>
+          <w:sz w:val="19"/>
+          <w:szCs w:val="19"/>
+        </w:rPr>
+        <w:t xml:space="preserve"> </w:t>
+      </w:r>
+      <w:r>
+        <w:rPr>
+          <w:rFonts w:ascii="Consolas" w:eastAsiaTheme="minorHAnsi" w:hAnsi="Consolas" w:cs="Consolas"/>
+          <w:color w:val="A31515"/>
+          <w:sz w:val="19"/>
+          <w:szCs w:val="19"/>
+        </w:rPr>
+        <w:t>"The problematic nodes in Tree number 3 FOR BBA:"</w:t>
+      </w:r>
+      <w:r>
+        <w:rPr>
+          <w:rFonts w:ascii="Consolas" w:eastAsiaTheme="minorHAnsi" w:hAnsi="Consolas" w:cs="Consolas"/>
+          <w:color w:val="000000"/>
+          <w:sz w:val="19"/>
+          <w:szCs w:val="19"/>
+        </w:rPr>
+        <w:t xml:space="preserve"> </w:t>
+      </w:r>
+      <w:r>
+        <w:rPr>
+          <w:rFonts w:ascii="Consolas" w:eastAsiaTheme="minorHAnsi" w:hAnsi="Consolas" w:cs="Consolas"/>
+          <w:color w:val="008080"/>
+          <w:sz w:val="19"/>
+          <w:szCs w:val="19"/>
+        </w:rPr>
+        <w:t>&lt;&lt;</w:t>
+      </w:r>
+      <w:r>
+        <w:rPr>
+          <w:rFonts w:ascii="Consolas" w:eastAsiaTheme="minorHAnsi" w:hAnsi="Consolas" w:cs="Consolas"/>
+          <w:color w:val="000000"/>
+          <w:sz w:val="19"/>
+          <w:szCs w:val="19"/>
+        </w:rPr>
+        <w:t xml:space="preserve"> </w:t>
+      </w:r>
+      <w:proofErr w:type="spellStart"/>
+      <w:proofErr w:type="gramStart"/>
+      <w:r>
+        <w:rPr>
+          <w:rFonts w:ascii="Consolas" w:eastAsiaTheme="minorHAnsi" w:hAnsi="Consolas" w:cs="Consolas"/>
+          <w:color w:val="000000"/>
+          <w:sz w:val="19"/>
+          <w:szCs w:val="19"/>
+        </w:rPr>
+        <w:t>endl</w:t>
+      </w:r>
+      <w:proofErr w:type="spellEnd"/>
+      <w:r>
+        <w:rPr>
+          <w:rFonts w:ascii="Consolas" w:eastAsiaTheme="minorHAnsi" w:hAnsi="Consolas" w:cs="Consolas"/>
+          <w:color w:val="000000"/>
+          <w:sz w:val="19"/>
+          <w:szCs w:val="19"/>
+        </w:rPr>
+        <w:t>;</w:t>
+      </w:r>
+      <w:proofErr w:type="gramEnd"/>
+    </w:p>
+    <w:p>
+      <w:pPr>
+        <w:autoSpaceDE w:val="0"/>
+        <w:autoSpaceDN w:val="0"/>
+        <w:adjustRightInd w:val="0"/>
+        <w:rPr>
+          <w:rFonts w:ascii="Consolas" w:eastAsiaTheme="minorHAnsi" w:hAnsi="Consolas" w:cs="Consolas"/>
+          <w:color w:val="000000"/>
+          <w:sz w:val="19"/>
+          <w:szCs w:val="19"/>
+        </w:rPr>
+      </w:pPr>
+      <w:r>
+        <w:rPr>
+          <w:rFonts w:ascii="Consolas" w:eastAsiaTheme="minorHAnsi" w:hAnsi="Consolas" w:cs="Consolas"/>
+          <w:color w:val="000000"/>
+          <w:sz w:val="19"/>
+          <w:szCs w:val="19"/>
+        </w:rPr>
+        <w:t xml:space="preserve">    </w:t>
+      </w:r>
+      <w:proofErr w:type="spellStart"/>
+      <w:proofErr w:type="gramStart"/>
+      <w:r>
+        <w:rPr>
+          <w:rFonts w:ascii="Consolas" w:eastAsiaTheme="minorHAnsi" w:hAnsi="Consolas" w:cs="Consolas"/>
+          <w:color w:val="000000"/>
+          <w:sz w:val="19"/>
+          <w:szCs w:val="19"/>
+        </w:rPr>
+        <w:t>TestBalanceBBA</w:t>
+      </w:r>
+      <w:proofErr w:type="spellEnd"/>
+      <w:r>
+        <w:rPr>
+          <w:rFonts w:ascii="Consolas" w:eastAsiaTheme="minorHAnsi" w:hAnsi="Consolas" w:cs="Consolas"/>
+          <w:color w:val="000000"/>
+          <w:sz w:val="19"/>
+          <w:szCs w:val="19"/>
+        </w:rPr>
+        <w:t>(</w:t>
+      </w:r>
+      <w:proofErr w:type="gramEnd"/>
+      <w:r>
+        <w:rPr>
+          <w:rFonts w:ascii="Consolas" w:eastAsiaTheme="minorHAnsi" w:hAnsi="Consolas" w:cs="Consolas"/>
+          <w:color w:val="0000FF"/>
+          <w:sz w:val="19"/>
+          <w:szCs w:val="19"/>
+        </w:rPr>
+        <w:t>new</w:t>
+      </w:r>
+      <w:r>
+        <w:rPr>
+          <w:rFonts w:ascii="Consolas" w:eastAsiaTheme="minorHAnsi" w:hAnsi="Consolas" w:cs="Consolas"/>
+          <w:color w:val="000000"/>
+          <w:sz w:val="19"/>
+          <w:szCs w:val="19"/>
+        </w:rPr>
+        <w:t xml:space="preserve"> </w:t>
+      </w:r>
+      <w:r>
+        <w:rPr>
+          <w:rFonts w:ascii="Consolas" w:eastAsiaTheme="minorHAnsi" w:hAnsi="Consolas" w:cs="Consolas"/>
+          <w:color w:val="0000FF"/>
+          <w:sz w:val="19"/>
+          <w:szCs w:val="19"/>
+        </w:rPr>
+        <w:t>int</w:t>
+      </w:r>
+      <w:r>
+        <w:rPr>
+          <w:rFonts w:ascii="Consolas" w:eastAsiaTheme="minorHAnsi" w:hAnsi="Consolas" w:cs="Consolas"/>
+          <w:color w:val="000000"/>
+          <w:sz w:val="19"/>
+          <w:szCs w:val="19"/>
+        </w:rPr>
+        <w:t>[15]{ 3,50,46,65,29,57,73,15,40,59,91,22,42,88,23 }, 15);</w:t>
+      </w:r>
+    </w:p>
+    <w:p>
+      <w:pPr>
+        <w:autoSpaceDE w:val="0"/>
+        <w:autoSpaceDN w:val="0"/>
+        <w:adjustRightInd w:val="0"/>
+        <w:rPr>
+          <w:rFonts w:ascii="Consolas" w:eastAsiaTheme="minorHAnsi" w:hAnsi="Consolas" w:cs="Consolas"/>
+          <w:color w:val="000000"/>
+          <w:sz w:val="19"/>
+          <w:szCs w:val="19"/>
+        </w:rPr>
+      </w:pPr>
+    </w:p>
+    <w:p>
+      <w:pPr>
+        <w:autoSpaceDE w:val="0"/>
+        <w:autoSpaceDN w:val="0"/>
+        <w:adjustRightInd w:val="0"/>
+        <w:rPr>
+          <w:rFonts w:ascii="Consolas" w:eastAsiaTheme="minorHAnsi" w:hAnsi="Consolas" w:cs="Consolas"/>
+          <w:color w:val="000000"/>
+          <w:sz w:val="19"/>
+          <w:szCs w:val="19"/>
+        </w:rPr>
+      </w:pPr>
+      <w:r>
+        <w:rPr>
+          <w:rFonts w:ascii="Consolas" w:eastAsiaTheme="minorHAnsi" w:hAnsi="Consolas" w:cs="Consolas"/>
+          <w:color w:val="000000"/>
+          <w:sz w:val="19"/>
+          <w:szCs w:val="19"/>
+        </w:rPr>
+        <w:t xml:space="preserve">    </w:t>
+      </w:r>
+      <w:proofErr w:type="spellStart"/>
+      <w:r>
+        <w:rPr>
+          <w:rFonts w:ascii="Consolas" w:eastAsiaTheme="minorHAnsi" w:hAnsi="Consolas" w:cs="Consolas"/>
+          <w:color w:val="000000"/>
+          <w:sz w:val="19"/>
+          <w:szCs w:val="19"/>
+        </w:rPr>
+        <w:t>cout</w:t>
+      </w:r>
+      <w:proofErr w:type="spellEnd"/>
+      <w:r>
+        <w:rPr>
+          <w:rFonts w:ascii="Consolas" w:eastAsiaTheme="minorHAnsi" w:hAnsi="Consolas" w:cs="Consolas"/>
+          <w:color w:val="000000"/>
+          <w:sz w:val="19"/>
+          <w:szCs w:val="19"/>
+        </w:rPr>
+        <w:t xml:space="preserve"> </w:t>
+      </w:r>
+      <w:r>
+        <w:rPr>
+          <w:rFonts w:ascii="Consolas" w:eastAsiaTheme="minorHAnsi" w:hAnsi="Consolas" w:cs="Consolas"/>
+          <w:color w:val="008080"/>
+          <w:sz w:val="19"/>
+          <w:szCs w:val="19"/>
+        </w:rPr>
+        <w:t>&lt;&lt;</w:t>
+      </w:r>
+      <w:r>
+        <w:rPr>
+          <w:rFonts w:ascii="Consolas" w:eastAsiaTheme="minorHAnsi" w:hAnsi="Consolas" w:cs="Consolas"/>
+          <w:color w:val="000000"/>
+          <w:sz w:val="19"/>
+          <w:szCs w:val="19"/>
+        </w:rPr>
+        <w:t xml:space="preserve"> </w:t>
+      </w:r>
+      <w:proofErr w:type="spellStart"/>
+      <w:r>
+        <w:rPr>
+          <w:rFonts w:ascii="Consolas" w:eastAsiaTheme="minorHAnsi" w:hAnsi="Consolas" w:cs="Consolas"/>
+          <w:color w:val="000000"/>
+          <w:sz w:val="19"/>
+          <w:szCs w:val="19"/>
+        </w:rPr>
+        <w:t>endl</w:t>
+      </w:r>
+      <w:proofErr w:type="spellEnd"/>
+      <w:r>
+        <w:rPr>
+          <w:rFonts w:ascii="Consolas" w:eastAsiaTheme="minorHAnsi" w:hAnsi="Consolas" w:cs="Consolas"/>
+          <w:color w:val="000000"/>
+          <w:sz w:val="19"/>
+          <w:szCs w:val="19"/>
+        </w:rPr>
+        <w:t xml:space="preserve"> </w:t>
+      </w:r>
+      <w:r>
+        <w:rPr>
+          <w:rFonts w:ascii="Consolas" w:eastAsiaTheme="minorHAnsi" w:hAnsi="Consolas" w:cs="Consolas"/>
+          <w:color w:val="008080"/>
+          <w:sz w:val="19"/>
+          <w:szCs w:val="19"/>
+        </w:rPr>
+        <w:t>&lt;&lt;</w:t>
+      </w:r>
+      <w:r>
+        <w:rPr>
+          <w:rFonts w:ascii="Consolas" w:eastAsiaTheme="minorHAnsi" w:hAnsi="Consolas" w:cs="Consolas"/>
+          <w:color w:val="000000"/>
+          <w:sz w:val="19"/>
+          <w:szCs w:val="19"/>
+        </w:rPr>
+        <w:t xml:space="preserve"> </w:t>
+      </w:r>
+      <w:r>
+        <w:rPr>
+          <w:rFonts w:ascii="Consolas" w:eastAsiaTheme="minorHAnsi" w:hAnsi="Consolas" w:cs="Consolas"/>
+          <w:color w:val="A31515"/>
+          <w:sz w:val="19"/>
+          <w:szCs w:val="19"/>
+        </w:rPr>
+        <w:t>"The problematic nodes in Tree number 4 FOR AVL:"</w:t>
+      </w:r>
+      <w:r>
+        <w:rPr>
+          <w:rFonts w:ascii="Consolas" w:eastAsiaTheme="minorHAnsi" w:hAnsi="Consolas" w:cs="Consolas"/>
+          <w:color w:val="000000"/>
+          <w:sz w:val="19"/>
+          <w:szCs w:val="19"/>
+        </w:rPr>
+        <w:t xml:space="preserve"> </w:t>
+      </w:r>
+      <w:r>
+        <w:rPr>
+          <w:rFonts w:ascii="Consolas" w:eastAsiaTheme="minorHAnsi" w:hAnsi="Consolas" w:cs="Consolas"/>
+          <w:color w:val="008080"/>
+          <w:sz w:val="19"/>
+          <w:szCs w:val="19"/>
+        </w:rPr>
+        <w:t>&lt;&lt;</w:t>
+      </w:r>
+      <w:r>
+        <w:rPr>
+          <w:rFonts w:ascii="Consolas" w:eastAsiaTheme="minorHAnsi" w:hAnsi="Consolas" w:cs="Consolas"/>
+          <w:color w:val="000000"/>
+          <w:sz w:val="19"/>
+          <w:szCs w:val="19"/>
+        </w:rPr>
+        <w:t xml:space="preserve"> </w:t>
+      </w:r>
+      <w:proofErr w:type="spellStart"/>
+      <w:proofErr w:type="gramStart"/>
+      <w:r>
+        <w:rPr>
+          <w:rFonts w:ascii="Consolas" w:eastAsiaTheme="minorHAnsi" w:hAnsi="Consolas" w:cs="Consolas"/>
+          <w:color w:val="000000"/>
+          <w:sz w:val="19"/>
+          <w:szCs w:val="19"/>
+        </w:rPr>
+        <w:t>endl</w:t>
+      </w:r>
+      <w:proofErr w:type="spellEnd"/>
+      <w:r>
+        <w:rPr>
+          <w:rFonts w:ascii="Consolas" w:eastAsiaTheme="minorHAnsi" w:hAnsi="Consolas" w:cs="Consolas"/>
+          <w:color w:val="000000"/>
+          <w:sz w:val="19"/>
+          <w:szCs w:val="19"/>
+        </w:rPr>
+        <w:t>;</w:t>
+      </w:r>
+      <w:proofErr w:type="gramEnd"/>
+    </w:p>
+    <w:p>
+      <w:pPr>
+        <w:autoSpaceDE w:val="0"/>
+        <w:autoSpaceDN w:val="0"/>
+        <w:adjustRightInd w:val="0"/>
+        <w:rPr>
+          <w:rFonts w:ascii="Consolas" w:eastAsiaTheme="minorHAnsi" w:hAnsi="Consolas" w:cs="Consolas"/>
+          <w:color w:val="000000"/>
+          <w:sz w:val="19"/>
+          <w:szCs w:val="19"/>
+        </w:rPr>
+      </w:pPr>
+      <w:r>
+        <w:rPr>
+          <w:rFonts w:ascii="Consolas" w:eastAsiaTheme="minorHAnsi" w:hAnsi="Consolas" w:cs="Consolas"/>
+          <w:color w:val="000000"/>
+          <w:sz w:val="19"/>
+          <w:szCs w:val="19"/>
+        </w:rPr>
+        <w:t xml:space="preserve">    </w:t>
+      </w:r>
+      <w:proofErr w:type="spellStart"/>
+      <w:proofErr w:type="gramStart"/>
+      <w:r>
+        <w:rPr>
+          <w:rFonts w:ascii="Consolas" w:eastAsiaTheme="minorHAnsi" w:hAnsi="Consolas" w:cs="Consolas"/>
+          <w:color w:val="000000"/>
+          <w:sz w:val="19"/>
+          <w:szCs w:val="19"/>
+        </w:rPr>
+        <w:t>TestBalanceAVL</w:t>
+      </w:r>
+      <w:proofErr w:type="spellEnd"/>
+      <w:r>
+        <w:rPr>
+          <w:rFonts w:ascii="Consolas" w:eastAsiaTheme="minorHAnsi" w:hAnsi="Consolas" w:cs="Consolas"/>
+          <w:color w:val="000000"/>
+          <w:sz w:val="19"/>
+          <w:szCs w:val="19"/>
+        </w:rPr>
+        <w:t>(</w:t>
+      </w:r>
+      <w:proofErr w:type="gramEnd"/>
+      <w:r>
+        <w:rPr>
+          <w:rFonts w:ascii="Consolas" w:eastAsiaTheme="minorHAnsi" w:hAnsi="Consolas" w:cs="Consolas"/>
+          <w:color w:val="0000FF"/>
+          <w:sz w:val="19"/>
+          <w:szCs w:val="19"/>
+        </w:rPr>
+        <w:t>new</w:t>
+      </w:r>
+      <w:r>
+        <w:rPr>
+          <w:rFonts w:ascii="Consolas" w:eastAsiaTheme="minorHAnsi" w:hAnsi="Consolas" w:cs="Consolas"/>
+          <w:color w:val="000000"/>
+          <w:sz w:val="19"/>
+          <w:szCs w:val="19"/>
+        </w:rPr>
+        <w:t xml:space="preserve"> </w:t>
+      </w:r>
+      <w:r>
+        <w:rPr>
+          <w:rFonts w:ascii="Consolas" w:eastAsiaTheme="minorHAnsi" w:hAnsi="Consolas" w:cs="Consolas"/>
+          <w:color w:val="0000FF"/>
+          <w:sz w:val="19"/>
+          <w:szCs w:val="19"/>
+        </w:rPr>
+        <w:t>char</w:t>
+      </w:r>
+      <w:r>
+        <w:rPr>
+          <w:rFonts w:ascii="Consolas" w:eastAsiaTheme="minorHAnsi" w:hAnsi="Consolas" w:cs="Consolas"/>
+          <w:color w:val="000000"/>
+          <w:sz w:val="19"/>
+          <w:szCs w:val="19"/>
+        </w:rPr>
+        <w:t xml:space="preserve">[7]{ </w:t>
+      </w:r>
+      <w:r>
+        <w:rPr>
+          <w:rFonts w:ascii="Consolas" w:eastAsiaTheme="minorHAnsi" w:hAnsi="Consolas" w:cs="Consolas"/>
+          <w:color w:val="A31515"/>
+          <w:sz w:val="19"/>
+          <w:szCs w:val="19"/>
+        </w:rPr>
+        <w:t>'R'</w:t>
+      </w:r>
+      <w:r>
+        <w:rPr>
+          <w:rFonts w:ascii="Consolas" w:eastAsiaTheme="minorHAnsi" w:hAnsi="Consolas" w:cs="Consolas"/>
+          <w:color w:val="000000"/>
+          <w:sz w:val="19"/>
+          <w:szCs w:val="19"/>
+        </w:rPr>
+        <w:t>,</w:t>
+      </w:r>
+      <w:r>
+        <w:rPr>
+          <w:rFonts w:ascii="Consolas" w:eastAsiaTheme="minorHAnsi" w:hAnsi="Consolas" w:cs="Consolas"/>
+          <w:color w:val="A31515"/>
+          <w:sz w:val="19"/>
+          <w:szCs w:val="19"/>
+        </w:rPr>
+        <w:t>'U'</w:t>
+      </w:r>
+      <w:r>
+        <w:rPr>
+          <w:rFonts w:ascii="Consolas" w:eastAsiaTheme="minorHAnsi" w:hAnsi="Consolas" w:cs="Consolas"/>
+          <w:color w:val="000000"/>
+          <w:sz w:val="19"/>
+          <w:szCs w:val="19"/>
+        </w:rPr>
+        <w:t>,</w:t>
+      </w:r>
+      <w:r>
+        <w:rPr>
+          <w:rFonts w:ascii="Consolas" w:eastAsiaTheme="minorHAnsi" w:hAnsi="Consolas" w:cs="Consolas"/>
+          <w:color w:val="A31515"/>
+          <w:sz w:val="19"/>
+          <w:szCs w:val="19"/>
+        </w:rPr>
+        <w:t>'H'</w:t>
+      </w:r>
+      <w:r>
+        <w:rPr>
+          <w:rFonts w:ascii="Consolas" w:eastAsiaTheme="minorHAnsi" w:hAnsi="Consolas" w:cs="Consolas"/>
+          <w:color w:val="000000"/>
+          <w:sz w:val="19"/>
+          <w:szCs w:val="19"/>
+        </w:rPr>
+        <w:t>,</w:t>
+      </w:r>
+      <w:r>
+        <w:rPr>
+          <w:rFonts w:ascii="Consolas" w:eastAsiaTheme="minorHAnsi" w:hAnsi="Consolas" w:cs="Consolas"/>
+          <w:color w:val="A31515"/>
+          <w:sz w:val="19"/>
+          <w:szCs w:val="19"/>
+        </w:rPr>
+        <w:t>'C'</w:t>
+      </w:r>
+      <w:r>
+        <w:rPr>
+          <w:rFonts w:ascii="Consolas" w:eastAsiaTheme="minorHAnsi" w:hAnsi="Consolas" w:cs="Consolas"/>
+          <w:color w:val="000000"/>
+          <w:sz w:val="19"/>
+          <w:szCs w:val="19"/>
+        </w:rPr>
+        <w:t>,</w:t>
+      </w:r>
+      <w:r>
+        <w:rPr>
+          <w:rFonts w:ascii="Consolas" w:eastAsiaTheme="minorHAnsi" w:hAnsi="Consolas" w:cs="Consolas"/>
+          <w:color w:val="A31515"/>
+          <w:sz w:val="19"/>
+          <w:szCs w:val="19"/>
+        </w:rPr>
+        <w:t>'K'</w:t>
+      </w:r>
+      <w:r>
+        <w:rPr>
+          <w:rFonts w:ascii="Consolas" w:eastAsiaTheme="minorHAnsi" w:hAnsi="Consolas" w:cs="Consolas"/>
+          <w:color w:val="000000"/>
+          <w:sz w:val="19"/>
+          <w:szCs w:val="19"/>
+        </w:rPr>
+        <w:t>,</w:t>
+      </w:r>
+      <w:r>
+        <w:rPr>
+          <w:rFonts w:ascii="Consolas" w:eastAsiaTheme="minorHAnsi" w:hAnsi="Consolas" w:cs="Consolas"/>
+          <w:color w:val="A31515"/>
+          <w:sz w:val="19"/>
+          <w:szCs w:val="19"/>
+        </w:rPr>
+        <w:t>'A'</w:t>
+      </w:r>
+      <w:r>
+        <w:rPr>
+          <w:rFonts w:ascii="Consolas" w:eastAsiaTheme="minorHAnsi" w:hAnsi="Consolas" w:cs="Consolas"/>
+          <w:color w:val="000000"/>
+          <w:sz w:val="19"/>
+          <w:szCs w:val="19"/>
+        </w:rPr>
+        <w:t>,</w:t>
+      </w:r>
+      <w:r>
+        <w:rPr>
+          <w:rFonts w:ascii="Consolas" w:eastAsiaTheme="minorHAnsi" w:hAnsi="Consolas" w:cs="Consolas"/>
+          <w:color w:val="A31515"/>
+          <w:sz w:val="19"/>
+          <w:szCs w:val="19"/>
+        </w:rPr>
+        <w:t>'E'</w:t>
+      </w:r>
+      <w:r>
+        <w:rPr>
+          <w:rFonts w:ascii="Consolas" w:eastAsiaTheme="minorHAnsi" w:hAnsi="Consolas" w:cs="Consolas"/>
+          <w:color w:val="000000"/>
+          <w:sz w:val="19"/>
+          <w:szCs w:val="19"/>
+        </w:rPr>
+        <w:t xml:space="preserve"> }, 7);</w:t>
+      </w:r>
+    </w:p>
+    <w:p>
+      <w:pPr>
+        <w:autoSpaceDE w:val="0"/>
+        <w:autoSpaceDN w:val="0"/>
+        <w:adjustRightInd w:val="0"/>
+        <w:rPr>
+          <w:rFonts w:ascii="Consolas" w:eastAsiaTheme="minorHAnsi" w:hAnsi="Consolas" w:cs="Consolas"/>
+          <w:color w:val="000000"/>
+          <w:sz w:val="19"/>
+          <w:szCs w:val="19"/>
+        </w:rPr>
+      </w:pPr>
+      <w:r>
+        <w:rPr>
+          <w:rFonts w:ascii="Consolas" w:eastAsiaTheme="minorHAnsi" w:hAnsi="Consolas" w:cs="Consolas"/>
+          <w:color w:val="000000"/>
+          <w:sz w:val="19"/>
+          <w:szCs w:val="19"/>
+        </w:rPr>
+        <w:t xml:space="preserve">    </w:t>
+      </w:r>
+      <w:proofErr w:type="spellStart"/>
+      <w:r>
+        <w:rPr>
+          <w:rFonts w:ascii="Consolas" w:eastAsiaTheme="minorHAnsi" w:hAnsi="Consolas" w:cs="Consolas"/>
+          <w:color w:val="000000"/>
+          <w:sz w:val="19"/>
+          <w:szCs w:val="19"/>
+        </w:rPr>
+        <w:t>cout</w:t>
+      </w:r>
+      <w:proofErr w:type="spellEnd"/>
+      <w:r>
+        <w:rPr>
+          <w:rFonts w:ascii="Consolas" w:eastAsiaTheme="minorHAnsi" w:hAnsi="Consolas" w:cs="Consolas"/>
+          <w:color w:val="000000"/>
+          <w:sz w:val="19"/>
+          <w:szCs w:val="19"/>
+        </w:rPr>
+        <w:t xml:space="preserve"> </w:t>
+      </w:r>
+      <w:r>
+        <w:rPr>
+          <w:rFonts w:ascii="Consolas" w:eastAsiaTheme="minorHAnsi" w:hAnsi="Consolas" w:cs="Consolas"/>
+          <w:color w:val="008080"/>
+          <w:sz w:val="19"/>
+          <w:szCs w:val="19"/>
+        </w:rPr>
+        <w:t>&lt;&lt;</w:t>
+      </w:r>
+      <w:r>
+        <w:rPr>
+          <w:rFonts w:ascii="Consolas" w:eastAsiaTheme="minorHAnsi" w:hAnsi="Consolas" w:cs="Consolas"/>
+          <w:color w:val="000000"/>
+          <w:sz w:val="19"/>
+          <w:szCs w:val="19"/>
+        </w:rPr>
+        <w:t xml:space="preserve"> </w:t>
+      </w:r>
+      <w:proofErr w:type="spellStart"/>
+      <w:r>
+        <w:rPr>
+          <w:rFonts w:ascii="Consolas" w:eastAsiaTheme="minorHAnsi" w:hAnsi="Consolas" w:cs="Consolas"/>
+          <w:color w:val="000000"/>
+          <w:sz w:val="19"/>
+          <w:szCs w:val="19"/>
+        </w:rPr>
+        <w:t>endl</w:t>
+      </w:r>
+      <w:proofErr w:type="spellEnd"/>
+      <w:r>
+        <w:rPr>
+          <w:rFonts w:ascii="Consolas" w:eastAsiaTheme="minorHAnsi" w:hAnsi="Consolas" w:cs="Consolas"/>
+          <w:color w:val="000000"/>
+          <w:sz w:val="19"/>
+          <w:szCs w:val="19"/>
+        </w:rPr>
+        <w:t xml:space="preserve"> </w:t>
+      </w:r>
+      <w:r>
+        <w:rPr>
+          <w:rFonts w:ascii="Consolas" w:eastAsiaTheme="minorHAnsi" w:hAnsi="Consolas" w:cs="Consolas"/>
+          <w:color w:val="008080"/>
+          <w:sz w:val="19"/>
+          <w:szCs w:val="19"/>
+        </w:rPr>
+        <w:t>&lt;&lt;</w:t>
+      </w:r>
+      <w:r>
+        <w:rPr>
+          <w:rFonts w:ascii="Consolas" w:eastAsiaTheme="minorHAnsi" w:hAnsi="Consolas" w:cs="Consolas"/>
+          <w:color w:val="000000"/>
+          <w:sz w:val="19"/>
+          <w:szCs w:val="19"/>
+        </w:rPr>
+        <w:t xml:space="preserve"> </w:t>
+      </w:r>
+      <w:r>
+        <w:rPr>
+          <w:rFonts w:ascii="Consolas" w:eastAsiaTheme="minorHAnsi" w:hAnsi="Consolas" w:cs="Consolas"/>
+          <w:color w:val="A31515"/>
+          <w:sz w:val="19"/>
+          <w:szCs w:val="19"/>
+        </w:rPr>
+        <w:t>"The problematic nodes in Tree number 4 FOR BBA:"</w:t>
+      </w:r>
+      <w:r>
+        <w:rPr>
+          <w:rFonts w:ascii="Consolas" w:eastAsiaTheme="minorHAnsi" w:hAnsi="Consolas" w:cs="Consolas"/>
+          <w:color w:val="000000"/>
+          <w:sz w:val="19"/>
+          <w:szCs w:val="19"/>
+        </w:rPr>
+        <w:t xml:space="preserve"> </w:t>
+      </w:r>
+      <w:r>
+        <w:rPr>
+          <w:rFonts w:ascii="Consolas" w:eastAsiaTheme="minorHAnsi" w:hAnsi="Consolas" w:cs="Consolas"/>
+          <w:color w:val="008080"/>
+          <w:sz w:val="19"/>
+          <w:szCs w:val="19"/>
+        </w:rPr>
+        <w:t>&lt;&lt;</w:t>
+      </w:r>
+      <w:r>
+        <w:rPr>
+          <w:rFonts w:ascii="Consolas" w:eastAsiaTheme="minorHAnsi" w:hAnsi="Consolas" w:cs="Consolas"/>
+          <w:color w:val="000000"/>
+          <w:sz w:val="19"/>
+          <w:szCs w:val="19"/>
+        </w:rPr>
+        <w:t xml:space="preserve"> </w:t>
+      </w:r>
+      <w:proofErr w:type="spellStart"/>
+      <w:proofErr w:type="gramStart"/>
+      <w:r>
+        <w:rPr>
+          <w:rFonts w:ascii="Consolas" w:eastAsiaTheme="minorHAnsi" w:hAnsi="Consolas" w:cs="Consolas"/>
+          <w:color w:val="000000"/>
+          <w:sz w:val="19"/>
+          <w:szCs w:val="19"/>
+        </w:rPr>
+        <w:t>endl</w:t>
+      </w:r>
+      <w:proofErr w:type="spellEnd"/>
+      <w:r>
+        <w:rPr>
+          <w:rFonts w:ascii="Consolas" w:eastAsiaTheme="minorHAnsi" w:hAnsi="Consolas" w:cs="Consolas"/>
+          <w:color w:val="000000"/>
+          <w:sz w:val="19"/>
+          <w:szCs w:val="19"/>
+        </w:rPr>
+        <w:t>;</w:t>
+      </w:r>
+      <w:proofErr w:type="gramEnd"/>
+    </w:p>
+    <w:p>
+      <w:pPr>
+        <w:autoSpaceDE w:val="0"/>
+        <w:autoSpaceDN w:val="0"/>
+        <w:adjustRightInd w:val="0"/>
+        <w:rPr>
+          <w:rFonts w:ascii="Consolas" w:eastAsiaTheme="minorHAnsi" w:hAnsi="Consolas" w:cs="Consolas"/>
+          <w:color w:val="000000"/>
+          <w:sz w:val="19"/>
+          <w:szCs w:val="19"/>
+        </w:rPr>
+      </w:pPr>
+      <w:r>
+        <w:rPr>
+          <w:rFonts w:ascii="Consolas" w:eastAsiaTheme="minorHAnsi" w:hAnsi="Consolas" w:cs="Consolas"/>
+          <w:color w:val="000000"/>
+          <w:sz w:val="19"/>
+          <w:szCs w:val="19"/>
+        </w:rPr>
+        <w:t xml:space="preserve">    </w:t>
+      </w:r>
+      <w:proofErr w:type="spellStart"/>
+      <w:proofErr w:type="gramStart"/>
+      <w:r>
+        <w:rPr>
+          <w:rFonts w:ascii="Consolas" w:eastAsiaTheme="minorHAnsi" w:hAnsi="Consolas" w:cs="Consolas"/>
+          <w:color w:val="000000"/>
+          <w:sz w:val="19"/>
+          <w:szCs w:val="19"/>
+        </w:rPr>
+        <w:t>TestBalanceBBA</w:t>
+      </w:r>
+      <w:proofErr w:type="spellEnd"/>
+      <w:r>
+        <w:rPr>
+          <w:rFonts w:ascii="Consolas" w:eastAsiaTheme="minorHAnsi" w:hAnsi="Consolas" w:cs="Consolas"/>
+          <w:color w:val="000000"/>
+          <w:sz w:val="19"/>
+          <w:szCs w:val="19"/>
+        </w:rPr>
+        <w:t>(</w:t>
+      </w:r>
+      <w:proofErr w:type="gramEnd"/>
+      <w:r>
+        <w:rPr>
+          <w:rFonts w:ascii="Consolas" w:eastAsiaTheme="minorHAnsi" w:hAnsi="Consolas" w:cs="Consolas"/>
+          <w:color w:val="0000FF"/>
+          <w:sz w:val="19"/>
+          <w:szCs w:val="19"/>
+        </w:rPr>
+        <w:t>new</w:t>
+      </w:r>
+      <w:r>
+        <w:rPr>
+          <w:rFonts w:ascii="Consolas" w:eastAsiaTheme="minorHAnsi" w:hAnsi="Consolas" w:cs="Consolas"/>
+          <w:color w:val="000000"/>
+          <w:sz w:val="19"/>
+          <w:szCs w:val="19"/>
+        </w:rPr>
+        <w:t xml:space="preserve"> </w:t>
+      </w:r>
+      <w:r>
+        <w:rPr>
+          <w:rFonts w:ascii="Consolas" w:eastAsiaTheme="minorHAnsi" w:hAnsi="Consolas" w:cs="Consolas"/>
+          <w:color w:val="0000FF"/>
+          <w:sz w:val="19"/>
+          <w:szCs w:val="19"/>
+        </w:rPr>
+        <w:t>char</w:t>
+      </w:r>
+      <w:r>
+        <w:rPr>
+          <w:rFonts w:ascii="Consolas" w:eastAsiaTheme="minorHAnsi" w:hAnsi="Consolas" w:cs="Consolas"/>
+          <w:color w:val="000000"/>
+          <w:sz w:val="19"/>
+          <w:szCs w:val="19"/>
+        </w:rPr>
+        <w:t xml:space="preserve">[7]{ </w:t>
+      </w:r>
+      <w:r>
+        <w:rPr>
+          <w:rFonts w:ascii="Consolas" w:eastAsiaTheme="minorHAnsi" w:hAnsi="Consolas" w:cs="Consolas"/>
+          <w:color w:val="A31515"/>
+          <w:sz w:val="19"/>
+          <w:szCs w:val="19"/>
+        </w:rPr>
+        <w:t>'R'</w:t>
+      </w:r>
+      <w:r>
+        <w:rPr>
+          <w:rFonts w:ascii="Consolas" w:eastAsiaTheme="minorHAnsi" w:hAnsi="Consolas" w:cs="Consolas"/>
+          <w:color w:val="000000"/>
+          <w:sz w:val="19"/>
+          <w:szCs w:val="19"/>
+        </w:rPr>
+        <w:t>,</w:t>
+      </w:r>
+      <w:r>
+        <w:rPr>
+          <w:rFonts w:ascii="Consolas" w:eastAsiaTheme="minorHAnsi" w:hAnsi="Consolas" w:cs="Consolas"/>
+          <w:color w:val="A31515"/>
+          <w:sz w:val="19"/>
+          <w:szCs w:val="19"/>
+        </w:rPr>
+        <w:t>'U'</w:t>
+      </w:r>
+      <w:r>
+        <w:rPr>
+          <w:rFonts w:ascii="Consolas" w:eastAsiaTheme="minorHAnsi" w:hAnsi="Consolas" w:cs="Consolas"/>
+          <w:color w:val="000000"/>
+          <w:sz w:val="19"/>
+          <w:szCs w:val="19"/>
+        </w:rPr>
+        <w:t>,</w:t>
+      </w:r>
+      <w:r>
+        <w:rPr>
+          <w:rFonts w:ascii="Consolas" w:eastAsiaTheme="minorHAnsi" w:hAnsi="Consolas" w:cs="Consolas"/>
+          <w:color w:val="A31515"/>
+          <w:sz w:val="19"/>
+          <w:szCs w:val="19"/>
+        </w:rPr>
+        <w:t>'H'</w:t>
+      </w:r>
+      <w:r>
+        <w:rPr>
+          <w:rFonts w:ascii="Consolas" w:eastAsiaTheme="minorHAnsi" w:hAnsi="Consolas" w:cs="Consolas"/>
+          <w:color w:val="000000"/>
+          <w:sz w:val="19"/>
+          <w:szCs w:val="19"/>
+        </w:rPr>
+        <w:t>,</w:t>
+      </w:r>
+      <w:r>
+        <w:rPr>
+          <w:rFonts w:ascii="Consolas" w:eastAsiaTheme="minorHAnsi" w:hAnsi="Consolas" w:cs="Consolas"/>
+          <w:color w:val="A31515"/>
+          <w:sz w:val="19"/>
+          <w:szCs w:val="19"/>
+        </w:rPr>
+        <w:t>'C'</w:t>
+      </w:r>
+      <w:r>
+        <w:rPr>
+          <w:rFonts w:ascii="Consolas" w:eastAsiaTheme="minorHAnsi" w:hAnsi="Consolas" w:cs="Consolas"/>
+          <w:color w:val="000000"/>
+          <w:sz w:val="19"/>
+          <w:szCs w:val="19"/>
+        </w:rPr>
+        <w:t>,</w:t>
+      </w:r>
+      <w:r>
+        <w:rPr>
+          <w:rFonts w:ascii="Consolas" w:eastAsiaTheme="minorHAnsi" w:hAnsi="Consolas" w:cs="Consolas"/>
+          <w:color w:val="A31515"/>
+          <w:sz w:val="19"/>
+          <w:szCs w:val="19"/>
+        </w:rPr>
+        <w:t>'K'</w:t>
+      </w:r>
+      <w:r>
+        <w:rPr>
+          <w:rFonts w:ascii="Consolas" w:eastAsiaTheme="minorHAnsi" w:hAnsi="Consolas" w:cs="Consolas"/>
+          <w:color w:val="000000"/>
+          <w:sz w:val="19"/>
+          <w:szCs w:val="19"/>
+        </w:rPr>
+        <w:t>,</w:t>
+      </w:r>
+      <w:r>
+        <w:rPr>
+          <w:rFonts w:ascii="Consolas" w:eastAsiaTheme="minorHAnsi" w:hAnsi="Consolas" w:cs="Consolas"/>
+          <w:color w:val="A31515"/>
+          <w:sz w:val="19"/>
+          <w:szCs w:val="19"/>
+        </w:rPr>
+        <w:t>'A'</w:t>
+      </w:r>
+      <w:r>
+        <w:rPr>
+          <w:rFonts w:ascii="Consolas" w:eastAsiaTheme="minorHAnsi" w:hAnsi="Consolas" w:cs="Consolas"/>
+          <w:color w:val="000000"/>
+          <w:sz w:val="19"/>
+          <w:szCs w:val="19"/>
+        </w:rPr>
+        <w:t>,</w:t>
+      </w:r>
+      <w:r>
+        <w:rPr>
+          <w:rFonts w:ascii="Consolas" w:eastAsiaTheme="minorHAnsi" w:hAnsi="Consolas" w:cs="Consolas"/>
+          <w:color w:val="A31515"/>
+          <w:sz w:val="19"/>
+          <w:szCs w:val="19"/>
+        </w:rPr>
+        <w:t>'E'</w:t>
+      </w:r>
+      <w:r>
+        <w:rPr>
+          <w:rFonts w:ascii="Consolas" w:eastAsiaTheme="minorHAnsi" w:hAnsi="Consolas" w:cs="Consolas"/>
+          <w:color w:val="000000"/>
+          <w:sz w:val="19"/>
+          <w:szCs w:val="19"/>
+        </w:rPr>
+        <w:t xml:space="preserve"> }, 7);</w:t>
+      </w:r>
+    </w:p>
+    <w:p>
+      <w:pPr>
+        <w:autoSpaceDE w:val="0"/>
+        <w:autoSpaceDN w:val="0"/>
+        <w:adjustRightInd w:val="0"/>
+        <w:rPr>
+          <w:rFonts w:ascii="Consolas" w:eastAsiaTheme="minorHAnsi" w:hAnsi="Consolas" w:cs="Consolas"/>
+          <w:color w:val="000000"/>
+          <w:sz w:val="19"/>
+          <w:szCs w:val="19"/>
+        </w:rPr>
+      </w:pPr>
+    </w:p>
+    <w:p>
+      <w:pPr>
+        <w:autoSpaceDE w:val="0"/>
+        <w:autoSpaceDN w:val="0"/>
+        <w:adjustRightInd w:val="0"/>
+        <w:rPr>
+          <w:rFonts w:ascii="Consolas" w:eastAsiaTheme="minorHAnsi" w:hAnsi="Consolas" w:cs="Consolas"/>
+          <w:color w:val="000000"/>
+          <w:sz w:val="19"/>
+          <w:szCs w:val="19"/>
+        </w:rPr>
+      </w:pPr>
+      <w:r>
+        <w:rPr>
+          <w:rFonts w:ascii="Consolas" w:eastAsiaTheme="minorHAnsi" w:hAnsi="Consolas" w:cs="Consolas"/>
+          <w:color w:val="000000"/>
+          <w:sz w:val="19"/>
+          <w:szCs w:val="19"/>
+        </w:rPr>
+        <w:t xml:space="preserve">    </w:t>
+      </w:r>
+      <w:r>
+        <w:rPr>
+          <w:rFonts w:ascii="Consolas" w:eastAsiaTheme="minorHAnsi" w:hAnsi="Consolas" w:cs="Consolas"/>
+          <w:color w:val="0000FF"/>
+          <w:sz w:val="19"/>
+          <w:szCs w:val="19"/>
+        </w:rPr>
+        <w:t>return</w:t>
+      </w:r>
+      <w:r>
+        <w:rPr>
+          <w:rFonts w:ascii="Consolas" w:eastAsiaTheme="minorHAnsi" w:hAnsi="Consolas" w:cs="Consolas"/>
+          <w:color w:val="000000"/>
+          <w:sz w:val="19"/>
+          <w:szCs w:val="19"/>
+        </w:rPr>
+        <w:t xml:space="preserve"> </w:t>
+      </w:r>
+      <w:proofErr w:type="gramStart"/>
+      <w:r>
+        <w:rPr>
+          <w:rFonts w:ascii="Consolas" w:eastAsiaTheme="minorHAnsi" w:hAnsi="Consolas" w:cs="Consolas"/>
+          <w:color w:val="000000"/>
+          <w:sz w:val="19"/>
+          <w:szCs w:val="19"/>
+        </w:rPr>
+        <w:t>0;</w:t>
+      </w:r>
+      <w:proofErr w:type="gramEnd"/>
+    </w:p>
+    <w:p>
+      <w:pPr>
         <w:shd w:val="clear" w:color="auto" w:fill="FFFFFF"/>
         <w:rPr>
+          <w:rFonts w:ascii="Consolas" w:eastAsiaTheme="minorHAnsi" w:hAnsi="Consolas" w:cs="Consolas"/>
+          <w:color w:val="000000"/>
+          <w:sz w:val="19"/>
+          <w:szCs w:val="19"/>
+        </w:rPr>
+      </w:pPr>
+      <w:r>
+        <w:rPr>
+          <w:rFonts w:ascii="Consolas" w:eastAsiaTheme="minorHAnsi" w:hAnsi="Consolas" w:cs="Consolas"/>
+          <w:color w:val="000000"/>
+          <w:sz w:val="19"/>
+          <w:szCs w:val="19"/>
+        </w:rPr>
+        <w:t>}</w:t>
+      </w:r>
+    </w:p>
+    <w:p>
+      <w:pPr>
+        <w:shd w:val="clear" w:color="auto" w:fill="FFFFFF"/>
+        <w:rPr>
+          <w:rFonts w:ascii="Consolas" w:eastAsiaTheme="minorHAnsi" w:hAnsi="Consolas" w:cs="Consolas"/>
+          <w:color w:val="000000"/>
+          <w:sz w:val="19"/>
+          <w:szCs w:val="19"/>
+        </w:rPr>
+      </w:pPr>
+    </w:p>
+    <w:p>
+      <w:pPr>
+        <w:shd w:val="clear" w:color="auto" w:fill="FFFFFF"/>
+        <w:rPr>
           <w:rFonts w:eastAsiaTheme="minorHAnsi" w:cs="Times New Roman"/>
+          <w:b/>
+          <w:bCs/>
+          <w:color w:val="000000"/>
+          <w:sz w:val="28"/>
+          <w:szCs w:val="28"/>
+          <w:u w:val="single"/>
+        </w:rPr>
+      </w:pPr>
+      <w:r>
+        <w:rPr>
+          <w:rFonts w:eastAsiaTheme="minorHAnsi" w:cs="Times New Roman"/>
+          <w:b/>
+          <w:bCs/>
+          <w:color w:val="000000"/>
+          <w:sz w:val="28"/>
+          <w:szCs w:val="28"/>
+          <w:u w:val="single"/>
+        </w:rPr>
+        <w:t>Conclusion:</w:t>
+      </w:r>
+    </w:p>
+    <w:p>
+      <w:pPr>
+        <w:shd w:val="clear" w:color="auto" w:fill="FFFFFF"/>
+        <w:rPr>
+          <w:rFonts w:eastAsiaTheme="minorHAnsi" w:cs="Times New Roman"/>
+          <w:color w:val="000000"/>
+          <w:sz w:val="24"/>
+          <w:szCs w:val="24"/>
+        </w:rPr>
+      </w:pPr>
+    </w:p>
+    <w:p>
+      <w:pPr>
+        <w:shd w:val="clear" w:color="auto" w:fill="FFFFFF"/>
+        <w:rPr>
+          <w:rFonts w:eastAsiaTheme="minorHAnsi" w:cs="Times New Roman"/>
+          <w:color w:val="000000"/>
+          <w:sz w:val="24"/>
+          <w:szCs w:val="24"/>
+        </w:rPr>
+      </w:pPr>
+      <w:r>
+        <w:rPr>
+          <w:rFonts w:eastAsiaTheme="minorHAnsi" w:cs="Times New Roman"/>
+          <w:color w:val="000000"/>
+          <w:sz w:val="24"/>
+          <w:szCs w:val="24"/>
+        </w:rPr>
+        <w:t>All are</w:t>
+      </w:r>
+      <w:r>
+        <w:rPr>
+          <w:rFonts w:eastAsiaTheme="minorHAnsi" w:cs="Times New Roman"/>
+          <w:color w:val="000000"/>
+          <w:sz w:val="24"/>
+          <w:szCs w:val="24"/>
+        </w:rPr>
+        <w:t xml:space="preserve"> </w:t>
+      </w:r>
+      <w:proofErr w:type="spellStart"/>
+      <w:r>
+        <w:rPr>
+          <w:rFonts w:eastAsiaTheme="minorHAnsi" w:cs="Times New Roman"/>
+          <w:color w:val="000000"/>
+          <w:sz w:val="24"/>
+          <w:szCs w:val="24"/>
+        </w:rPr>
+        <w:t>BBa</w:t>
+      </w:r>
+      <w:proofErr w:type="spellEnd"/>
+      <w:r>
+        <w:rPr>
+          <w:rFonts w:eastAsiaTheme="minorHAnsi" w:cs="Times New Roman"/>
+          <w:color w:val="000000"/>
+          <w:sz w:val="24"/>
+          <w:szCs w:val="24"/>
+        </w:rPr>
+        <w:t xml:space="preserve"> trees</w:t>
+      </w:r>
+      <w:r>
+        <w:rPr>
+          <w:rFonts w:eastAsiaTheme="minorHAnsi" w:cs="Times New Roman"/>
+          <w:color w:val="000000"/>
+          <w:sz w:val="24"/>
+          <w:szCs w:val="24"/>
+        </w:rPr>
+        <w:t xml:space="preserve"> except tree 3</w:t>
+      </w:r>
+      <w:r>
+        <w:rPr>
+          <w:rFonts w:eastAsiaTheme="minorHAnsi" w:cs="Times New Roman"/>
+          <w:color w:val="000000"/>
+          <w:sz w:val="24"/>
+          <w:szCs w:val="24"/>
+        </w:rPr>
+        <w:t xml:space="preserve">. </w:t>
+      </w:r>
+      <w:r>
+        <w:rPr>
+          <w:rFonts w:eastAsiaTheme="minorHAnsi" w:cs="Times New Roman"/>
+          <w:color w:val="000000"/>
+          <w:sz w:val="24"/>
+          <w:szCs w:val="24"/>
+        </w:rPr>
+        <w:t>1 is the only</w:t>
+      </w:r>
+      <w:r>
+        <w:rPr>
+          <w:rFonts w:eastAsiaTheme="minorHAnsi" w:cs="Times New Roman"/>
+          <w:color w:val="000000"/>
+          <w:sz w:val="24"/>
+          <w:szCs w:val="24"/>
+        </w:rPr>
+        <w:t xml:space="preserve"> AVL</w:t>
+      </w:r>
+      <w:r>
+        <w:rPr>
+          <w:rFonts w:eastAsiaTheme="minorHAnsi" w:cs="Times New Roman"/>
+          <w:color w:val="000000"/>
+          <w:sz w:val="24"/>
+          <w:szCs w:val="24"/>
+        </w:rPr>
+        <w:t xml:space="preserve"> tree</w:t>
+      </w:r>
+      <w:r>
+        <w:rPr>
+          <w:rFonts w:eastAsiaTheme="minorHAnsi" w:cs="Times New Roman"/>
+          <w:color w:val="000000"/>
+          <w:sz w:val="24"/>
+          <w:szCs w:val="24"/>
+        </w:rPr>
+        <w:t>.</w:t>
+      </w:r>
+      <w:r>
+        <w:rPr>
+          <w:rFonts w:eastAsiaTheme="minorHAnsi" w:cs="Times New Roman"/>
+          <w:color w:val="000000"/>
+          <w:sz w:val="24"/>
+          <w:szCs w:val="24"/>
+        </w:rPr>
+        <w:t xml:space="preserve"> Tree number 4 is </w:t>
+      </w:r>
+      <w:proofErr w:type="spellStart"/>
+      <w:r>
+        <w:rPr>
+          <w:rFonts w:eastAsiaTheme="minorHAnsi" w:cs="Times New Roman"/>
+          <w:color w:val="000000"/>
+          <w:sz w:val="24"/>
+          <w:szCs w:val="24"/>
+        </w:rPr>
+        <w:t>BBa</w:t>
+      </w:r>
+      <w:proofErr w:type="spellEnd"/>
+      <w:r>
+        <w:rPr>
+          <w:rFonts w:eastAsiaTheme="minorHAnsi" w:cs="Times New Roman"/>
+          <w:color w:val="000000"/>
+          <w:sz w:val="24"/>
+          <w:szCs w:val="24"/>
+        </w:rPr>
+        <w:t xml:space="preserve"> but not AVL</w:t>
+      </w:r>
+      <w:r>
+        <w:rPr>
+          <w:rFonts w:eastAsiaTheme="minorHAnsi" w:cs="Times New Roman"/>
+          <w:color w:val="000000"/>
+          <w:sz w:val="24"/>
+          <w:szCs w:val="24"/>
+        </w:rPr>
+        <w:t xml:space="preserve"> There are no trees that are AVL but not </w:t>
+      </w:r>
+      <w:proofErr w:type="spellStart"/>
+      <w:r>
+        <w:rPr>
+          <w:rFonts w:eastAsiaTheme="minorHAnsi" w:cs="Times New Roman"/>
+          <w:color w:val="000000"/>
+          <w:sz w:val="24"/>
+          <w:szCs w:val="24"/>
+        </w:rPr>
+        <w:t>BBa</w:t>
+      </w:r>
+      <w:proofErr w:type="spellEnd"/>
+      <w:r>
+        <w:rPr>
+          <w:rFonts w:eastAsiaTheme="minorHAnsi" w:cs="Times New Roman"/>
+          <w:color w:val="000000"/>
+          <w:sz w:val="24"/>
+          <w:szCs w:val="24"/>
+        </w:rPr>
+        <w:t>.</w:t>
+      </w:r>
+    </w:p>
+    <w:p>
+      <w:pPr>
+        <w:shd w:val="clear" w:color="auto" w:fill="FFFFFF"/>
+        <w:rPr>
+          <w:rFonts w:eastAsiaTheme="minorHAnsi" w:cs="Times New Roman"/>
+          <w:color w:val="000000"/>
+          <w:sz w:val="24"/>
+          <w:szCs w:val="24"/>
+        </w:rPr>
+      </w:pPr>
+    </w:p>
+    <w:p>
+      <w:pPr>
+        <w:shd w:val="clear" w:color="auto" w:fill="FFFFFF"/>
+        <w:rPr>
+          <w:rFonts w:eastAsiaTheme="minorHAnsi" w:cs="Times New Roman"/>
+          <w:b/>
+          <w:bCs/>
+          <w:color w:val="000000"/>
+          <w:sz w:val="28"/>
+          <w:szCs w:val="28"/>
+          <w:u w:val="single"/>
+        </w:rPr>
+      </w:pPr>
+      <w:r>
+        <w:rPr>
+          <w:rFonts w:eastAsiaTheme="minorHAnsi" w:cs="Times New Roman"/>
+          <w:b/>
+          <w:bCs/>
+          <w:color w:val="000000"/>
+          <w:sz w:val="28"/>
+          <w:szCs w:val="28"/>
+          <w:u w:val="single"/>
+        </w:rPr>
+        <w:t>Screenshot below:</w:t>
+      </w:r>
+    </w:p>
+    <w:p>
+      <w:pPr>
+        <w:shd w:val="clear" w:color="auto" w:fill="FFFFFF"/>
+        <w:rPr>
+          <w:rFonts w:eastAsiaTheme="minorHAnsi" w:cs="Times New Roman"/>
           <w:color w:val="000000"/>
           <w:sz w:val="24"/>
           <w:szCs w:val="24"/>
@@ -10069,11 +14002,12 @@
         <w:rPr>
           <w:noProof/>
         </w:rPr>
+        <w:lastRenderedPageBreak/>
         <w:drawing>
-          <wp:inline distT="0" distB="0" distL="0" distR="0" wp14:anchorId="1A756326" wp14:editId="24696799">
-            <wp:extent cx="4295775" cy="4410075"/>
-            <wp:effectExtent l="0" t="0" r="9525" b="9525"/>
-            <wp:docPr id="12" name="Picture 12"/>
+          <wp:inline distT="0" distB="0" distL="0" distR="0" wp14:anchorId="33672DBC" wp14:editId="72506AC9">
+            <wp:extent cx="3246120" cy="3878662"/>
+            <wp:effectExtent l="0" t="0" r="0" b="7620"/>
+            <wp:docPr id="4" name="Picture 4"/>
             <wp:cNvGraphicFramePr>
               <a:graphicFrameLocks xmlns:a="http://schemas.openxmlformats.org/drawingml/2006/main" noChangeAspect="1"/>
             </wp:cNvGraphicFramePr>
@@ -10093,7 +14027,7 @@
                   <pic:spPr>
                     <a:xfrm>
                       <a:off x="0" y="0"/>
-                      <a:ext cx="4295775" cy="4410075"/>
+                      <a:ext cx="3250970" cy="3884457"/>
                     </a:xfrm>
                     <a:prstGeom prst="rect">
                       <a:avLst/>
@@ -10214,7 +14148,23 @@
           <w:rFonts w:ascii="Consolas" w:eastAsiaTheme="minorHAnsi" w:hAnsi="Consolas" w:cs="Menlo"/>
           <w:color w:val="000000"/>
         </w:rPr>
-        <w:t>int main() {</w:t>
+        <w:t xml:space="preserve">int </w:t>
+      </w:r>
+      <w:proofErr w:type="gramStart"/>
+      <w:r>
+        <w:rPr>
+          <w:rFonts w:ascii="Consolas" w:eastAsiaTheme="minorHAnsi" w:hAnsi="Consolas" w:cs="Menlo"/>
+          <w:color w:val="000000"/>
+        </w:rPr>
+        <w:t>main(</w:t>
+      </w:r>
+      <w:proofErr w:type="gramEnd"/>
+      <w:r>
+        <w:rPr>
+          <w:rFonts w:ascii="Consolas" w:eastAsiaTheme="minorHAnsi" w:hAnsi="Consolas" w:cs="Menlo"/>
+          <w:color w:val="000000"/>
+        </w:rPr>
+        <w:t>) {</w:t>
       </w:r>
     </w:p>
     <w:p>
@@ -10235,7 +14185,15 @@
           <w:rFonts w:ascii="Consolas" w:eastAsiaTheme="minorHAnsi" w:hAnsi="Consolas" w:cs="Menlo"/>
           <w:color w:val="000000"/>
         </w:rPr>
-        <w:t xml:space="preserve">    const int DATASIZE = 3000,  </w:t>
+        <w:t xml:space="preserve">    const int DATASIZE = </w:t>
+      </w:r>
+      <w:proofErr w:type="gramStart"/>
+      <w:r>
+        <w:rPr>
+          <w:rFonts w:ascii="Consolas" w:eastAsiaTheme="minorHAnsi" w:hAnsi="Consolas" w:cs="Menlo"/>
+          <w:color w:val="000000"/>
+        </w:rPr>
+        <w:t xml:space="preserve">3000,  </w:t>
       </w:r>
       <w:r>
         <w:rPr>
@@ -10243,7 +14201,16 @@
           <w:i/>
           <w:color w:val="000000"/>
         </w:rPr>
-        <w:t>// total number of elements to be stored</w:t>
+        <w:t>/</w:t>
+      </w:r>
+      <w:proofErr w:type="gramEnd"/>
+      <w:r>
+        <w:rPr>
+          <w:rFonts w:ascii="Consolas" w:eastAsiaTheme="minorHAnsi" w:hAnsi="Consolas" w:cs="Menlo"/>
+          <w:i/>
+          <w:color w:val="000000"/>
+        </w:rPr>
+        <w:t>/ total number of elements to be stored</w:t>
       </w:r>
     </w:p>
     <w:p>
@@ -10264,7 +14231,23 @@
           <w:rFonts w:ascii="Consolas" w:eastAsiaTheme="minorHAnsi" w:hAnsi="Consolas" w:cs="Menlo"/>
           <w:color w:val="000000"/>
         </w:rPr>
-        <w:t xml:space="preserve">              NBSAMPLES =  30,  </w:t>
+        <w:t xml:space="preserve">              NBSAMPLES </w:t>
+      </w:r>
+      <w:proofErr w:type="gramStart"/>
+      <w:r>
+        <w:rPr>
+          <w:rFonts w:ascii="Consolas" w:eastAsiaTheme="minorHAnsi" w:hAnsi="Consolas" w:cs="Menlo"/>
+          <w:color w:val="000000"/>
+        </w:rPr>
+        <w:t>=  30</w:t>
+      </w:r>
+      <w:proofErr w:type="gramEnd"/>
+      <w:r>
+        <w:rPr>
+          <w:rFonts w:ascii="Consolas" w:eastAsiaTheme="minorHAnsi" w:hAnsi="Consolas" w:cs="Menlo"/>
+          <w:color w:val="000000"/>
+        </w:rPr>
+        <w:t xml:space="preserve">,  </w:t>
       </w:r>
       <w:r>
         <w:rPr>
@@ -10293,7 +14276,15 @@
           <w:rFonts w:ascii="Consolas" w:eastAsiaTheme="minorHAnsi" w:hAnsi="Consolas" w:cs="Menlo"/>
           <w:color w:val="000000"/>
         </w:rPr>
-        <w:t xml:space="preserve">              NBTREES =   100,  </w:t>
+        <w:t xml:space="preserve">              NBTREES =   </w:t>
+      </w:r>
+      <w:proofErr w:type="gramStart"/>
+      <w:r>
+        <w:rPr>
+          <w:rFonts w:ascii="Consolas" w:eastAsiaTheme="minorHAnsi" w:hAnsi="Consolas" w:cs="Menlo"/>
+          <w:color w:val="000000"/>
+        </w:rPr>
+        <w:t xml:space="preserve">100,  </w:t>
       </w:r>
       <w:r>
         <w:rPr>
@@ -10301,7 +14292,16 @@
           <w:i/>
           <w:color w:val="000000"/>
         </w:rPr>
-        <w:t>// number of trees generated for averaging</w:t>
+        <w:t>/</w:t>
+      </w:r>
+      <w:proofErr w:type="gramEnd"/>
+      <w:r>
+        <w:rPr>
+          <w:rFonts w:ascii="Consolas" w:eastAsiaTheme="minorHAnsi" w:hAnsi="Consolas" w:cs="Menlo"/>
+          <w:i/>
+          <w:color w:val="000000"/>
+        </w:rPr>
+        <w:t>/ number of trees generated for averaging</w:t>
       </w:r>
     </w:p>
     <w:p>
@@ -10322,7 +14322,15 @@
           <w:rFonts w:ascii="Consolas" w:eastAsiaTheme="minorHAnsi" w:hAnsi="Consolas" w:cs="Menlo"/>
           <w:color w:val="000000"/>
         </w:rPr>
-        <w:t xml:space="preserve">              SORTED =      0;  </w:t>
+        <w:t xml:space="preserve">              SORTED =      </w:t>
+      </w:r>
+      <w:proofErr w:type="gramStart"/>
+      <w:r>
+        <w:rPr>
+          <w:rFonts w:ascii="Consolas" w:eastAsiaTheme="minorHAnsi" w:hAnsi="Consolas" w:cs="Menlo"/>
+          <w:color w:val="000000"/>
+        </w:rPr>
+        <w:t xml:space="preserve">0;  </w:t>
       </w:r>
       <w:r>
         <w:rPr>
@@ -10330,7 +14338,16 @@
           <w:i/>
           <w:color w:val="000000"/>
         </w:rPr>
-        <w:t>// percentage of input data that is sorted</w:t>
+        <w:t>/</w:t>
+      </w:r>
+      <w:proofErr w:type="gramEnd"/>
+      <w:r>
+        <w:rPr>
+          <w:rFonts w:ascii="Consolas" w:eastAsiaTheme="minorHAnsi" w:hAnsi="Consolas" w:cs="Menlo"/>
+          <w:i/>
+          <w:color w:val="000000"/>
+        </w:rPr>
+        <w:t>/ percentage of input data that is sorted</w:t>
       </w:r>
     </w:p>
     <w:p>
@@ -10351,8 +14368,17 @@
           <w:rFonts w:ascii="Consolas" w:eastAsiaTheme="minorHAnsi" w:hAnsi="Consolas" w:cs="Menlo"/>
           <w:color w:val="000000"/>
         </w:rPr>
-        <w:t xml:space="preserve">    vector&lt;int&gt; data;</w:t>
-      </w:r>
+        <w:t xml:space="preserve">    vector&lt;int&gt; </w:t>
+      </w:r>
+      <w:proofErr w:type="gramStart"/>
+      <w:r>
+        <w:rPr>
+          <w:rFonts w:ascii="Consolas" w:eastAsiaTheme="minorHAnsi" w:hAnsi="Consolas" w:cs="Menlo"/>
+          <w:color w:val="000000"/>
+        </w:rPr>
+        <w:t>data;</w:t>
+      </w:r>
+      <w:proofErr w:type="gramEnd"/>
     </w:p>
     <w:p>
       <w:pPr>
@@ -10372,7 +14398,96 @@
           <w:rFonts w:ascii="Consolas" w:eastAsiaTheme="minorHAnsi" w:hAnsi="Consolas" w:cs="Menlo"/>
           <w:color w:val="000000"/>
         </w:rPr>
-        <w:t xml:space="preserve">    for (int i = 1; i &lt;= DATASIZE; i++) data.push_back(i);</w:t>
+        <w:t xml:space="preserve">    for (int </w:t>
+      </w:r>
+      <w:proofErr w:type="spellStart"/>
+      <w:r>
+        <w:rPr>
+          <w:rFonts w:ascii="Consolas" w:eastAsiaTheme="minorHAnsi" w:hAnsi="Consolas" w:cs="Menlo"/>
+          <w:color w:val="000000"/>
+        </w:rPr>
+        <w:t>i</w:t>
+      </w:r>
+      <w:proofErr w:type="spellEnd"/>
+      <w:r>
+        <w:rPr>
+          <w:rFonts w:ascii="Consolas" w:eastAsiaTheme="minorHAnsi" w:hAnsi="Consolas" w:cs="Menlo"/>
+          <w:color w:val="000000"/>
+        </w:rPr>
+        <w:t xml:space="preserve"> = 1; </w:t>
+      </w:r>
+      <w:proofErr w:type="spellStart"/>
+      <w:r>
+        <w:rPr>
+          <w:rFonts w:ascii="Consolas" w:eastAsiaTheme="minorHAnsi" w:hAnsi="Consolas" w:cs="Menlo"/>
+          <w:color w:val="000000"/>
+        </w:rPr>
+        <w:t>i</w:t>
+      </w:r>
+      <w:proofErr w:type="spellEnd"/>
+      <w:r>
+        <w:rPr>
+          <w:rFonts w:ascii="Consolas" w:eastAsiaTheme="minorHAnsi" w:hAnsi="Consolas" w:cs="Menlo"/>
+          <w:color w:val="000000"/>
+        </w:rPr>
+        <w:t xml:space="preserve"> &lt;= DATASIZE; </w:t>
+      </w:r>
+      <w:proofErr w:type="spellStart"/>
+      <w:r>
+        <w:rPr>
+          <w:rFonts w:ascii="Consolas" w:eastAsiaTheme="minorHAnsi" w:hAnsi="Consolas" w:cs="Menlo"/>
+          <w:color w:val="000000"/>
+        </w:rPr>
+        <w:t>i</w:t>
+      </w:r>
+      <w:proofErr w:type="spellEnd"/>
+      <w:r>
+        <w:rPr>
+          <w:rFonts w:ascii="Consolas" w:eastAsiaTheme="minorHAnsi" w:hAnsi="Consolas" w:cs="Menlo"/>
+          <w:color w:val="000000"/>
+        </w:rPr>
+        <w:t xml:space="preserve">++) </w:t>
+      </w:r>
+      <w:proofErr w:type="spellStart"/>
+      <w:proofErr w:type="gramStart"/>
+      <w:r>
+        <w:rPr>
+          <w:rFonts w:ascii="Consolas" w:eastAsiaTheme="minorHAnsi" w:hAnsi="Consolas" w:cs="Menlo"/>
+          <w:color w:val="000000"/>
+        </w:rPr>
+        <w:t>data.push</w:t>
+      </w:r>
+      <w:proofErr w:type="gramEnd"/>
+      <w:r>
+        <w:rPr>
+          <w:rFonts w:ascii="Consolas" w:eastAsiaTheme="minorHAnsi" w:hAnsi="Consolas" w:cs="Menlo"/>
+          <w:color w:val="000000"/>
+        </w:rPr>
+        <w:t>_back</w:t>
+      </w:r>
+      <w:proofErr w:type="spellEnd"/>
+      <w:r>
+        <w:rPr>
+          <w:rFonts w:ascii="Consolas" w:eastAsiaTheme="minorHAnsi" w:hAnsi="Consolas" w:cs="Menlo"/>
+          <w:color w:val="000000"/>
+        </w:rPr>
+        <w:t>(</w:t>
+      </w:r>
+      <w:proofErr w:type="spellStart"/>
+      <w:r>
+        <w:rPr>
+          <w:rFonts w:ascii="Consolas" w:eastAsiaTheme="minorHAnsi" w:hAnsi="Consolas" w:cs="Menlo"/>
+          <w:color w:val="000000"/>
+        </w:rPr>
+        <w:t>i</w:t>
+      </w:r>
+      <w:proofErr w:type="spellEnd"/>
+      <w:r>
+        <w:rPr>
+          <w:rFonts w:ascii="Consolas" w:eastAsiaTheme="minorHAnsi" w:hAnsi="Consolas" w:cs="Menlo"/>
+          <w:color w:val="000000"/>
+        </w:rPr>
+        <w:t>);</w:t>
       </w:r>
     </w:p>
     <w:p>
@@ -10393,8 +14508,74 @@
           <w:rFonts w:ascii="Consolas" w:eastAsiaTheme="minorHAnsi" w:hAnsi="Consolas" w:cs="Menlo"/>
           <w:color w:val="000000"/>
         </w:rPr>
-        <w:t xml:space="preserve">    AvlTree&lt;int&gt; avl; BinarySearchTree&lt;int&gt; bst;</w:t>
-      </w:r>
+        <w:t xml:space="preserve">    </w:t>
+      </w:r>
+      <w:proofErr w:type="spellStart"/>
+      <w:r>
+        <w:rPr>
+          <w:rFonts w:ascii="Consolas" w:eastAsiaTheme="minorHAnsi" w:hAnsi="Consolas" w:cs="Menlo"/>
+          <w:color w:val="000000"/>
+        </w:rPr>
+        <w:t>AvlTree</w:t>
+      </w:r>
+      <w:proofErr w:type="spellEnd"/>
+      <w:r>
+        <w:rPr>
+          <w:rFonts w:ascii="Consolas" w:eastAsiaTheme="minorHAnsi" w:hAnsi="Consolas" w:cs="Menlo"/>
+          <w:color w:val="000000"/>
+        </w:rPr>
+        <w:t xml:space="preserve">&lt;int&gt; </w:t>
+      </w:r>
+      <w:proofErr w:type="spellStart"/>
+      <w:r>
+        <w:rPr>
+          <w:rFonts w:ascii="Consolas" w:eastAsiaTheme="minorHAnsi" w:hAnsi="Consolas" w:cs="Menlo"/>
+          <w:color w:val="000000"/>
+        </w:rPr>
+        <w:t>avl</w:t>
+      </w:r>
+      <w:proofErr w:type="spellEnd"/>
+      <w:r>
+        <w:rPr>
+          <w:rFonts w:ascii="Consolas" w:eastAsiaTheme="minorHAnsi" w:hAnsi="Consolas" w:cs="Menlo"/>
+          <w:color w:val="000000"/>
+        </w:rPr>
+        <w:t xml:space="preserve">; </w:t>
+      </w:r>
+      <w:proofErr w:type="spellStart"/>
+      <w:r>
+        <w:rPr>
+          <w:rFonts w:ascii="Consolas" w:eastAsiaTheme="minorHAnsi" w:hAnsi="Consolas" w:cs="Menlo"/>
+          <w:color w:val="000000"/>
+        </w:rPr>
+        <w:t>BinarySearchTree</w:t>
+      </w:r>
+      <w:proofErr w:type="spellEnd"/>
+      <w:r>
+        <w:rPr>
+          <w:rFonts w:ascii="Consolas" w:eastAsiaTheme="minorHAnsi" w:hAnsi="Consolas" w:cs="Menlo"/>
+          <w:color w:val="000000"/>
+        </w:rPr>
+        <w:t xml:space="preserve">&lt;int&gt; </w:t>
+      </w:r>
+      <w:proofErr w:type="spellStart"/>
+      <w:proofErr w:type="gramStart"/>
+      <w:r>
+        <w:rPr>
+          <w:rFonts w:ascii="Consolas" w:eastAsiaTheme="minorHAnsi" w:hAnsi="Consolas" w:cs="Menlo"/>
+          <w:color w:val="000000"/>
+        </w:rPr>
+        <w:t>bst</w:t>
+      </w:r>
+      <w:proofErr w:type="spellEnd"/>
+      <w:r>
+        <w:rPr>
+          <w:rFonts w:ascii="Consolas" w:eastAsiaTheme="minorHAnsi" w:hAnsi="Consolas" w:cs="Menlo"/>
+          <w:color w:val="000000"/>
+        </w:rPr>
+        <w:t>;</w:t>
+      </w:r>
+      <w:proofErr w:type="gramEnd"/>
     </w:p>
     <w:p>
       <w:pPr>
@@ -10414,8 +14595,33 @@
           <w:rFonts w:ascii="Consolas" w:eastAsiaTheme="minorHAnsi" w:hAnsi="Consolas" w:cs="Menlo"/>
           <w:color w:val="000000"/>
         </w:rPr>
-        <w:t xml:space="preserve">    ofstream out("results.csv");</w:t>
-      </w:r>
+        <w:t xml:space="preserve">    </w:t>
+      </w:r>
+      <w:proofErr w:type="spellStart"/>
+      <w:r>
+        <w:rPr>
+          <w:rFonts w:ascii="Consolas" w:eastAsiaTheme="minorHAnsi" w:hAnsi="Consolas" w:cs="Menlo"/>
+          <w:color w:val="000000"/>
+        </w:rPr>
+        <w:t>ofstream</w:t>
+      </w:r>
+      <w:proofErr w:type="spellEnd"/>
+      <w:r>
+        <w:rPr>
+          <w:rFonts w:ascii="Consolas" w:eastAsiaTheme="minorHAnsi" w:hAnsi="Consolas" w:cs="Menlo"/>
+          <w:color w:val="000000"/>
+        </w:rPr>
+        <w:t xml:space="preserve"> out("results.csv"</w:t>
+      </w:r>
+      <w:proofErr w:type="gramStart"/>
+      <w:r>
+        <w:rPr>
+          <w:rFonts w:ascii="Consolas" w:eastAsiaTheme="minorHAnsi" w:hAnsi="Consolas" w:cs="Menlo"/>
+          <w:color w:val="000000"/>
+        </w:rPr>
+        <w:t>);</w:t>
+      </w:r>
+      <w:proofErr w:type="gramEnd"/>
     </w:p>
     <w:p>
       <w:pPr>
@@ -10477,7 +14683,71 @@
           <w:rFonts w:ascii="Consolas" w:eastAsiaTheme="minorHAnsi" w:hAnsi="Consolas" w:cs="Menlo"/>
           <w:color w:val="000000"/>
         </w:rPr>
-        <w:t xml:space="preserve">        int avlHeight, avlMax = 0, avlMin = DATASIZE, avlAvg = 0,</w:t>
+        <w:t xml:space="preserve">        int </w:t>
+      </w:r>
+      <w:proofErr w:type="spellStart"/>
+      <w:r>
+        <w:rPr>
+          <w:rFonts w:ascii="Consolas" w:eastAsiaTheme="minorHAnsi" w:hAnsi="Consolas" w:cs="Menlo"/>
+          <w:color w:val="000000"/>
+        </w:rPr>
+        <w:t>avlHeight</w:t>
+      </w:r>
+      <w:proofErr w:type="spellEnd"/>
+      <w:r>
+        <w:rPr>
+          <w:rFonts w:ascii="Consolas" w:eastAsiaTheme="minorHAnsi" w:hAnsi="Consolas" w:cs="Menlo"/>
+          <w:color w:val="000000"/>
+        </w:rPr>
+        <w:t xml:space="preserve">, </w:t>
+      </w:r>
+      <w:proofErr w:type="spellStart"/>
+      <w:r>
+        <w:rPr>
+          <w:rFonts w:ascii="Consolas" w:eastAsiaTheme="minorHAnsi" w:hAnsi="Consolas" w:cs="Menlo"/>
+          <w:color w:val="000000"/>
+        </w:rPr>
+        <w:t>avlMax</w:t>
+      </w:r>
+      <w:proofErr w:type="spellEnd"/>
+      <w:r>
+        <w:rPr>
+          <w:rFonts w:ascii="Consolas" w:eastAsiaTheme="minorHAnsi" w:hAnsi="Consolas" w:cs="Menlo"/>
+          <w:color w:val="000000"/>
+        </w:rPr>
+        <w:t xml:space="preserve"> = 0, </w:t>
+      </w:r>
+      <w:proofErr w:type="spellStart"/>
+      <w:r>
+        <w:rPr>
+          <w:rFonts w:ascii="Consolas" w:eastAsiaTheme="minorHAnsi" w:hAnsi="Consolas" w:cs="Menlo"/>
+          <w:color w:val="000000"/>
+        </w:rPr>
+        <w:t>avlMin</w:t>
+      </w:r>
+      <w:proofErr w:type="spellEnd"/>
+      <w:r>
+        <w:rPr>
+          <w:rFonts w:ascii="Consolas" w:eastAsiaTheme="minorHAnsi" w:hAnsi="Consolas" w:cs="Menlo"/>
+          <w:color w:val="000000"/>
+        </w:rPr>
+        <w:t xml:space="preserve"> = DATASIZE, </w:t>
+      </w:r>
+      <w:proofErr w:type="spellStart"/>
+      <w:r>
+        <w:rPr>
+          <w:rFonts w:ascii="Consolas" w:eastAsiaTheme="minorHAnsi" w:hAnsi="Consolas" w:cs="Menlo"/>
+          <w:color w:val="000000"/>
+        </w:rPr>
+        <w:t>avlAvg</w:t>
+      </w:r>
+      <w:proofErr w:type="spellEnd"/>
+      <w:r>
+        <w:rPr>
+          <w:rFonts w:ascii="Consolas" w:eastAsiaTheme="minorHAnsi" w:hAnsi="Consolas" w:cs="Menlo"/>
+          <w:color w:val="000000"/>
+        </w:rPr>
+        <w:t xml:space="preserve"> = 0,</w:t>
       </w:r>
     </w:p>
     <w:p>
@@ -10498,8 +14768,81 @@
           <w:rFonts w:ascii="Consolas" w:eastAsiaTheme="minorHAnsi" w:hAnsi="Consolas" w:cs="Menlo"/>
           <w:color w:val="000000"/>
         </w:rPr>
-        <w:t xml:space="preserve">            bstHeight, bstMax = 0, bstMin = DATASIZE, bstAvg = 0;</w:t>
-      </w:r>
+        <w:t xml:space="preserve">            </w:t>
+      </w:r>
+      <w:proofErr w:type="spellStart"/>
+      <w:r>
+        <w:rPr>
+          <w:rFonts w:ascii="Consolas" w:eastAsiaTheme="minorHAnsi" w:hAnsi="Consolas" w:cs="Menlo"/>
+          <w:color w:val="000000"/>
+        </w:rPr>
+        <w:t>bstHeight</w:t>
+      </w:r>
+      <w:proofErr w:type="spellEnd"/>
+      <w:r>
+        <w:rPr>
+          <w:rFonts w:ascii="Consolas" w:eastAsiaTheme="minorHAnsi" w:hAnsi="Consolas" w:cs="Menlo"/>
+          <w:color w:val="000000"/>
+        </w:rPr>
+        <w:t xml:space="preserve">, </w:t>
+      </w:r>
+      <w:proofErr w:type="spellStart"/>
+      <w:r>
+        <w:rPr>
+          <w:rFonts w:ascii="Consolas" w:eastAsiaTheme="minorHAnsi" w:hAnsi="Consolas" w:cs="Menlo"/>
+          <w:color w:val="000000"/>
+        </w:rPr>
+        <w:t>bstMax</w:t>
+      </w:r>
+      <w:proofErr w:type="spellEnd"/>
+      <w:r>
+        <w:rPr>
+          <w:rFonts w:ascii="Consolas" w:eastAsiaTheme="minorHAnsi" w:hAnsi="Consolas" w:cs="Menlo"/>
+          <w:color w:val="000000"/>
+        </w:rPr>
+        <w:t xml:space="preserve"> = 0, </w:t>
+      </w:r>
+      <w:proofErr w:type="spellStart"/>
+      <w:r>
+        <w:rPr>
+          <w:rFonts w:ascii="Consolas" w:eastAsiaTheme="minorHAnsi" w:hAnsi="Consolas" w:cs="Menlo"/>
+          <w:color w:val="000000"/>
+        </w:rPr>
+        <w:t>bstMin</w:t>
+      </w:r>
+      <w:proofErr w:type="spellEnd"/>
+      <w:r>
+        <w:rPr>
+          <w:rFonts w:ascii="Consolas" w:eastAsiaTheme="minorHAnsi" w:hAnsi="Consolas" w:cs="Menlo"/>
+          <w:color w:val="000000"/>
+        </w:rPr>
+        <w:t xml:space="preserve"> = DATASIZE, </w:t>
+      </w:r>
+      <w:proofErr w:type="spellStart"/>
+      <w:r>
+        <w:rPr>
+          <w:rFonts w:ascii="Consolas" w:eastAsiaTheme="minorHAnsi" w:hAnsi="Consolas" w:cs="Menlo"/>
+          <w:color w:val="000000"/>
+        </w:rPr>
+        <w:t>bstAvg</w:t>
+      </w:r>
+      <w:proofErr w:type="spellEnd"/>
+      <w:r>
+        <w:rPr>
+          <w:rFonts w:ascii="Consolas" w:eastAsiaTheme="minorHAnsi" w:hAnsi="Consolas" w:cs="Menlo"/>
+          <w:color w:val="000000"/>
+        </w:rPr>
+        <w:t xml:space="preserve"> = </w:t>
+      </w:r>
+      <w:proofErr w:type="gramStart"/>
+      <w:r>
+        <w:rPr>
+          <w:rFonts w:ascii="Consolas" w:eastAsiaTheme="minorHAnsi" w:hAnsi="Consolas" w:cs="Menlo"/>
+          <w:color w:val="000000"/>
+        </w:rPr>
+        <w:t>0;</w:t>
+      </w:r>
+      <w:proofErr w:type="gramEnd"/>
     </w:p>
     <w:p>
       <w:pPr>
@@ -10554,7 +14897,57 @@
           <w:rFonts w:ascii="Consolas" w:eastAsiaTheme="minorHAnsi" w:hAnsi="Consolas" w:cs="Menlo"/>
           <w:color w:val="000000"/>
         </w:rPr>
-        <w:t xml:space="preserve">            random_shuffle(data.begin(), data.begin() + n);</w:t>
+        <w:t xml:space="preserve">            </w:t>
+      </w:r>
+      <w:proofErr w:type="spellStart"/>
+      <w:r>
+        <w:rPr>
+          <w:rFonts w:ascii="Consolas" w:eastAsiaTheme="minorHAnsi" w:hAnsi="Consolas" w:cs="Menlo"/>
+          <w:color w:val="000000"/>
+        </w:rPr>
+        <w:t>random_shuffle</w:t>
+      </w:r>
+      <w:proofErr w:type="spellEnd"/>
+      <w:r>
+        <w:rPr>
+          <w:rFonts w:ascii="Consolas" w:eastAsiaTheme="minorHAnsi" w:hAnsi="Consolas" w:cs="Menlo"/>
+          <w:color w:val="000000"/>
+        </w:rPr>
+        <w:t>(</w:t>
+      </w:r>
+      <w:proofErr w:type="spellStart"/>
+      <w:proofErr w:type="gramStart"/>
+      <w:r>
+        <w:rPr>
+          <w:rFonts w:ascii="Consolas" w:eastAsiaTheme="minorHAnsi" w:hAnsi="Consolas" w:cs="Menlo"/>
+          <w:color w:val="000000"/>
+        </w:rPr>
+        <w:t>data.begin</w:t>
+      </w:r>
+      <w:proofErr w:type="spellEnd"/>
+      <w:proofErr w:type="gramEnd"/>
+      <w:r>
+        <w:rPr>
+          <w:rFonts w:ascii="Consolas" w:eastAsiaTheme="minorHAnsi" w:hAnsi="Consolas" w:cs="Menlo"/>
+          <w:color w:val="000000"/>
+        </w:rPr>
+        <w:t xml:space="preserve">(), </w:t>
+      </w:r>
+      <w:proofErr w:type="spellStart"/>
+      <w:r>
+        <w:rPr>
+          <w:rFonts w:ascii="Consolas" w:eastAsiaTheme="minorHAnsi" w:hAnsi="Consolas" w:cs="Menlo"/>
+          <w:color w:val="000000"/>
+        </w:rPr>
+        <w:t>data.begin</w:t>
+      </w:r>
+      <w:proofErr w:type="spellEnd"/>
+      <w:r>
+        <w:rPr>
+          <w:rFonts w:ascii="Consolas" w:eastAsiaTheme="minorHAnsi" w:hAnsi="Consolas" w:cs="Menlo"/>
+          <w:color w:val="000000"/>
+        </w:rPr>
+        <w:t>() + n);</w:t>
       </w:r>
     </w:p>
     <w:p>
@@ -10596,7 +14989,73 @@
           <w:rFonts w:ascii="Consolas" w:eastAsiaTheme="minorHAnsi" w:hAnsi="Consolas" w:cs="Menlo"/>
           <w:color w:val="000000"/>
         </w:rPr>
-        <w:t xml:space="preserve">                partial_sort(data.begin(), data.begin()+n*SORTED/100, data.end());</w:t>
+        <w:t xml:space="preserve">                </w:t>
+      </w:r>
+      <w:proofErr w:type="spellStart"/>
+      <w:r>
+        <w:rPr>
+          <w:rFonts w:ascii="Consolas" w:eastAsiaTheme="minorHAnsi" w:hAnsi="Consolas" w:cs="Menlo"/>
+          <w:color w:val="000000"/>
+        </w:rPr>
+        <w:t>partial_sort</w:t>
+      </w:r>
+      <w:proofErr w:type="spellEnd"/>
+      <w:r>
+        <w:rPr>
+          <w:rFonts w:ascii="Consolas" w:eastAsiaTheme="minorHAnsi" w:hAnsi="Consolas" w:cs="Menlo"/>
+          <w:color w:val="000000"/>
+        </w:rPr>
+        <w:t>(</w:t>
+      </w:r>
+      <w:proofErr w:type="spellStart"/>
+      <w:proofErr w:type="gramStart"/>
+      <w:r>
+        <w:rPr>
+          <w:rFonts w:ascii="Consolas" w:eastAsiaTheme="minorHAnsi" w:hAnsi="Consolas" w:cs="Menlo"/>
+          <w:color w:val="000000"/>
+        </w:rPr>
+        <w:t>data.begin</w:t>
+      </w:r>
+      <w:proofErr w:type="spellEnd"/>
+      <w:proofErr w:type="gramEnd"/>
+      <w:r>
+        <w:rPr>
+          <w:rFonts w:ascii="Consolas" w:eastAsiaTheme="minorHAnsi" w:hAnsi="Consolas" w:cs="Menlo"/>
+          <w:color w:val="000000"/>
+        </w:rPr>
+        <w:t xml:space="preserve">(), </w:t>
+      </w:r>
+      <w:proofErr w:type="spellStart"/>
+      <w:r>
+        <w:rPr>
+          <w:rFonts w:ascii="Consolas" w:eastAsiaTheme="minorHAnsi" w:hAnsi="Consolas" w:cs="Menlo"/>
+          <w:color w:val="000000"/>
+        </w:rPr>
+        <w:t>data.begin</w:t>
+      </w:r>
+      <w:proofErr w:type="spellEnd"/>
+      <w:r>
+        <w:rPr>
+          <w:rFonts w:ascii="Consolas" w:eastAsiaTheme="minorHAnsi" w:hAnsi="Consolas" w:cs="Menlo"/>
+          <w:color w:val="000000"/>
+        </w:rPr>
+        <w:t xml:space="preserve">()+n*SORTED/100, </w:t>
+      </w:r>
+      <w:proofErr w:type="spellStart"/>
+      <w:r>
+        <w:rPr>
+          <w:rFonts w:ascii="Consolas" w:eastAsiaTheme="minorHAnsi" w:hAnsi="Consolas" w:cs="Menlo"/>
+          <w:color w:val="000000"/>
+        </w:rPr>
+        <w:t>data.end</w:t>
+      </w:r>
+      <w:proofErr w:type="spellEnd"/>
+      <w:r>
+        <w:rPr>
+          <w:rFonts w:ascii="Consolas" w:eastAsiaTheme="minorHAnsi" w:hAnsi="Consolas" w:cs="Menlo"/>
+          <w:color w:val="000000"/>
+        </w:rPr>
+        <w:t>());</w:t>
       </w:r>
     </w:p>
     <w:p>
@@ -10619,8 +15078,136 @@
           <w:i/>
           <w:color w:val="000000"/>
         </w:rPr>
-        <w:t xml:space="preserve">            ///for (int i = 0; i &lt; n; i++) cout &lt;&lt; " " &lt;&lt; data[i]; cout &lt;&lt; endl;</w:t>
-      </w:r>
+        <w:t xml:space="preserve">            ///for (int </w:t>
+      </w:r>
+      <w:proofErr w:type="spellStart"/>
+      <w:r>
+        <w:rPr>
+          <w:rFonts w:ascii="Consolas" w:eastAsiaTheme="minorHAnsi" w:hAnsi="Consolas" w:cs="Menlo"/>
+          <w:i/>
+          <w:color w:val="000000"/>
+        </w:rPr>
+        <w:t>i</w:t>
+      </w:r>
+      <w:proofErr w:type="spellEnd"/>
+      <w:r>
+        <w:rPr>
+          <w:rFonts w:ascii="Consolas" w:eastAsiaTheme="minorHAnsi" w:hAnsi="Consolas" w:cs="Menlo"/>
+          <w:i/>
+          <w:color w:val="000000"/>
+        </w:rPr>
+        <w:t xml:space="preserve"> = 0; </w:t>
+      </w:r>
+      <w:proofErr w:type="spellStart"/>
+      <w:r>
+        <w:rPr>
+          <w:rFonts w:ascii="Consolas" w:eastAsiaTheme="minorHAnsi" w:hAnsi="Consolas" w:cs="Menlo"/>
+          <w:i/>
+          <w:color w:val="000000"/>
+        </w:rPr>
+        <w:t>i</w:t>
+      </w:r>
+      <w:proofErr w:type="spellEnd"/>
+      <w:r>
+        <w:rPr>
+          <w:rFonts w:ascii="Consolas" w:eastAsiaTheme="minorHAnsi" w:hAnsi="Consolas" w:cs="Menlo"/>
+          <w:i/>
+          <w:color w:val="000000"/>
+        </w:rPr>
+        <w:t xml:space="preserve"> &lt; n; </w:t>
+      </w:r>
+      <w:proofErr w:type="spellStart"/>
+      <w:r>
+        <w:rPr>
+          <w:rFonts w:ascii="Consolas" w:eastAsiaTheme="minorHAnsi" w:hAnsi="Consolas" w:cs="Menlo"/>
+          <w:i/>
+          <w:color w:val="000000"/>
+        </w:rPr>
+        <w:t>i</w:t>
+      </w:r>
+      <w:proofErr w:type="spellEnd"/>
+      <w:r>
+        <w:rPr>
+          <w:rFonts w:ascii="Consolas" w:eastAsiaTheme="minorHAnsi" w:hAnsi="Consolas" w:cs="Menlo"/>
+          <w:i/>
+          <w:color w:val="000000"/>
+        </w:rPr>
+        <w:t xml:space="preserve">++) </w:t>
+      </w:r>
+      <w:proofErr w:type="spellStart"/>
+      <w:r>
+        <w:rPr>
+          <w:rFonts w:ascii="Consolas" w:eastAsiaTheme="minorHAnsi" w:hAnsi="Consolas" w:cs="Menlo"/>
+          <w:i/>
+          <w:color w:val="000000"/>
+        </w:rPr>
+        <w:t>cout</w:t>
+      </w:r>
+      <w:proofErr w:type="spellEnd"/>
+      <w:r>
+        <w:rPr>
+          <w:rFonts w:ascii="Consolas" w:eastAsiaTheme="minorHAnsi" w:hAnsi="Consolas" w:cs="Menlo"/>
+          <w:i/>
+          <w:color w:val="000000"/>
+        </w:rPr>
+        <w:t xml:space="preserve"> &lt;&lt; " " &lt;&lt; data[</w:t>
+      </w:r>
+      <w:proofErr w:type="spellStart"/>
+      <w:r>
+        <w:rPr>
+          <w:rFonts w:ascii="Consolas" w:eastAsiaTheme="minorHAnsi" w:hAnsi="Consolas" w:cs="Menlo"/>
+          <w:i/>
+          <w:color w:val="000000"/>
+        </w:rPr>
+        <w:t>i</w:t>
+      </w:r>
+      <w:proofErr w:type="spellEnd"/>
+      <w:r>
+        <w:rPr>
+          <w:rFonts w:ascii="Consolas" w:eastAsiaTheme="minorHAnsi" w:hAnsi="Consolas" w:cs="Menlo"/>
+          <w:i/>
+          <w:color w:val="000000"/>
+        </w:rPr>
+        <w:t xml:space="preserve">]; </w:t>
+      </w:r>
+      <w:proofErr w:type="spellStart"/>
+      <w:r>
+        <w:rPr>
+          <w:rFonts w:ascii="Consolas" w:eastAsiaTheme="minorHAnsi" w:hAnsi="Consolas" w:cs="Menlo"/>
+          <w:i/>
+          <w:color w:val="000000"/>
+        </w:rPr>
+        <w:t>cout</w:t>
+      </w:r>
+      <w:proofErr w:type="spellEnd"/>
+      <w:r>
+        <w:rPr>
+          <w:rFonts w:ascii="Consolas" w:eastAsiaTheme="minorHAnsi" w:hAnsi="Consolas" w:cs="Menlo"/>
+          <w:i/>
+          <w:color w:val="000000"/>
+        </w:rPr>
+        <w:t xml:space="preserve"> &lt;&lt; </w:t>
+      </w:r>
+      <w:proofErr w:type="spellStart"/>
+      <w:proofErr w:type="gramStart"/>
+      <w:r>
+        <w:rPr>
+          <w:rFonts w:ascii="Consolas" w:eastAsiaTheme="minorHAnsi" w:hAnsi="Consolas" w:cs="Menlo"/>
+          <w:i/>
+          <w:color w:val="000000"/>
+        </w:rPr>
+        <w:t>endl</w:t>
+      </w:r>
+      <w:proofErr w:type="spellEnd"/>
+      <w:r>
+        <w:rPr>
+          <w:rFonts w:ascii="Consolas" w:eastAsiaTheme="minorHAnsi" w:hAnsi="Consolas" w:cs="Menlo"/>
+          <w:i/>
+          <w:color w:val="000000"/>
+        </w:rPr>
+        <w:t>;</w:t>
+      </w:r>
+      <w:proofErr w:type="gramEnd"/>
     </w:p>
     <w:p>
       <w:pPr>
@@ -10661,7 +15248,41 @@
           <w:rFonts w:ascii="Consolas" w:eastAsiaTheme="minorHAnsi" w:hAnsi="Consolas" w:cs="Menlo"/>
           <w:color w:val="000000"/>
         </w:rPr>
-        <w:t xml:space="preserve">            avl.makeEmpty(); bst.makeEmpty();</w:t>
+        <w:t xml:space="preserve">            </w:t>
+      </w:r>
+      <w:proofErr w:type="spellStart"/>
+      <w:proofErr w:type="gramStart"/>
+      <w:r>
+        <w:rPr>
+          <w:rFonts w:ascii="Consolas" w:eastAsiaTheme="minorHAnsi" w:hAnsi="Consolas" w:cs="Menlo"/>
+          <w:color w:val="000000"/>
+        </w:rPr>
+        <w:t>avl.makeEmpty</w:t>
+      </w:r>
+      <w:proofErr w:type="spellEnd"/>
+      <w:proofErr w:type="gramEnd"/>
+      <w:r>
+        <w:rPr>
+          <w:rFonts w:ascii="Consolas" w:eastAsiaTheme="minorHAnsi" w:hAnsi="Consolas" w:cs="Menlo"/>
+          <w:color w:val="000000"/>
+        </w:rPr>
+        <w:t xml:space="preserve">(); </w:t>
+      </w:r>
+      <w:proofErr w:type="spellStart"/>
+      <w:r>
+        <w:rPr>
+          <w:rFonts w:ascii="Consolas" w:eastAsiaTheme="minorHAnsi" w:hAnsi="Consolas" w:cs="Menlo"/>
+          <w:color w:val="000000"/>
+        </w:rPr>
+        <w:t>bst.makeEmpty</w:t>
+      </w:r>
+      <w:proofErr w:type="spellEnd"/>
+      <w:r>
+        <w:rPr>
+          <w:rFonts w:ascii="Consolas" w:eastAsiaTheme="minorHAnsi" w:hAnsi="Consolas" w:cs="Menlo"/>
+          <w:color w:val="000000"/>
+        </w:rPr>
+        <w:t>();</w:t>
       </w:r>
     </w:p>
     <w:p>
@@ -10682,7 +15303,55 @@
           <w:rFonts w:ascii="Consolas" w:eastAsiaTheme="minorHAnsi" w:hAnsi="Consolas" w:cs="Menlo"/>
           <w:color w:val="000000"/>
         </w:rPr>
-        <w:t xml:space="preserve">            for (int i = 0; i &lt; n; i++) {</w:t>
+        <w:t xml:space="preserve">            for (int </w:t>
+      </w:r>
+      <w:proofErr w:type="spellStart"/>
+      <w:r>
+        <w:rPr>
+          <w:rFonts w:ascii="Consolas" w:eastAsiaTheme="minorHAnsi" w:hAnsi="Consolas" w:cs="Menlo"/>
+          <w:color w:val="000000"/>
+        </w:rPr>
+        <w:t>i</w:t>
+      </w:r>
+      <w:proofErr w:type="spellEnd"/>
+      <w:r>
+        <w:rPr>
+          <w:rFonts w:ascii="Consolas" w:eastAsiaTheme="minorHAnsi" w:hAnsi="Consolas" w:cs="Menlo"/>
+          <w:color w:val="000000"/>
+        </w:rPr>
+        <w:t xml:space="preserve"> = 0; </w:t>
+      </w:r>
+      <w:proofErr w:type="spellStart"/>
+      <w:r>
+        <w:rPr>
+          <w:rFonts w:ascii="Consolas" w:eastAsiaTheme="minorHAnsi" w:hAnsi="Consolas" w:cs="Menlo"/>
+          <w:color w:val="000000"/>
+        </w:rPr>
+        <w:t>i</w:t>
+      </w:r>
+      <w:proofErr w:type="spellEnd"/>
+      <w:r>
+        <w:rPr>
+          <w:rFonts w:ascii="Consolas" w:eastAsiaTheme="minorHAnsi" w:hAnsi="Consolas" w:cs="Menlo"/>
+          <w:color w:val="000000"/>
+        </w:rPr>
+        <w:t xml:space="preserve"> &lt; n; </w:t>
+      </w:r>
+      <w:proofErr w:type="spellStart"/>
+      <w:r>
+        <w:rPr>
+          <w:rFonts w:ascii="Consolas" w:eastAsiaTheme="minorHAnsi" w:hAnsi="Consolas" w:cs="Menlo"/>
+          <w:color w:val="000000"/>
+        </w:rPr>
+        <w:t>i</w:t>
+      </w:r>
+      <w:proofErr w:type="spellEnd"/>
+      <w:r>
+        <w:rPr>
+          <w:rFonts w:ascii="Consolas" w:eastAsiaTheme="minorHAnsi" w:hAnsi="Consolas" w:cs="Menlo"/>
+          <w:color w:val="000000"/>
+        </w:rPr>
+        <w:t>++) {</w:t>
       </w:r>
     </w:p>
     <w:p>
@@ -10703,7 +15372,73 @@
           <w:rFonts w:ascii="Consolas" w:eastAsiaTheme="minorHAnsi" w:hAnsi="Consolas" w:cs="Menlo"/>
           <w:color w:val="000000"/>
         </w:rPr>
-        <w:t xml:space="preserve">                avl.insert(data[i]); bst.insert(data[i]);</w:t>
+        <w:t xml:space="preserve">                </w:t>
+      </w:r>
+      <w:proofErr w:type="spellStart"/>
+      <w:proofErr w:type="gramStart"/>
+      <w:r>
+        <w:rPr>
+          <w:rFonts w:ascii="Consolas" w:eastAsiaTheme="minorHAnsi" w:hAnsi="Consolas" w:cs="Menlo"/>
+          <w:color w:val="000000"/>
+        </w:rPr>
+        <w:t>avl.insert</w:t>
+      </w:r>
+      <w:proofErr w:type="spellEnd"/>
+      <w:proofErr w:type="gramEnd"/>
+      <w:r>
+        <w:rPr>
+          <w:rFonts w:ascii="Consolas" w:eastAsiaTheme="minorHAnsi" w:hAnsi="Consolas" w:cs="Menlo"/>
+          <w:color w:val="000000"/>
+        </w:rPr>
+        <w:t>(data[</w:t>
+      </w:r>
+      <w:proofErr w:type="spellStart"/>
+      <w:r>
+        <w:rPr>
+          <w:rFonts w:ascii="Consolas" w:eastAsiaTheme="minorHAnsi" w:hAnsi="Consolas" w:cs="Menlo"/>
+          <w:color w:val="000000"/>
+        </w:rPr>
+        <w:t>i</w:t>
+      </w:r>
+      <w:proofErr w:type="spellEnd"/>
+      <w:r>
+        <w:rPr>
+          <w:rFonts w:ascii="Consolas" w:eastAsiaTheme="minorHAnsi" w:hAnsi="Consolas" w:cs="Menlo"/>
+          <w:color w:val="000000"/>
+        </w:rPr>
+        <w:t xml:space="preserve">]); </w:t>
+      </w:r>
+      <w:proofErr w:type="spellStart"/>
+      <w:r>
+        <w:rPr>
+          <w:rFonts w:ascii="Consolas" w:eastAsiaTheme="minorHAnsi" w:hAnsi="Consolas" w:cs="Menlo"/>
+          <w:color w:val="000000"/>
+        </w:rPr>
+        <w:t>bst.insert</w:t>
+      </w:r>
+      <w:proofErr w:type="spellEnd"/>
+      <w:r>
+        <w:rPr>
+          <w:rFonts w:ascii="Consolas" w:eastAsiaTheme="minorHAnsi" w:hAnsi="Consolas" w:cs="Menlo"/>
+          <w:color w:val="000000"/>
+        </w:rPr>
+        <w:t>(data[</w:t>
+      </w:r>
+      <w:proofErr w:type="spellStart"/>
+      <w:r>
+        <w:rPr>
+          <w:rFonts w:ascii="Consolas" w:eastAsiaTheme="minorHAnsi" w:hAnsi="Consolas" w:cs="Menlo"/>
+          <w:color w:val="000000"/>
+        </w:rPr>
+        <w:t>i</w:t>
+      </w:r>
+      <w:proofErr w:type="spellEnd"/>
+      <w:r>
+        <w:rPr>
+          <w:rFonts w:ascii="Consolas" w:eastAsiaTheme="minorHAnsi" w:hAnsi="Consolas" w:cs="Menlo"/>
+          <w:color w:val="000000"/>
+        </w:rPr>
+        <w:t>]);</w:t>
       </w:r>
     </w:p>
     <w:p>
@@ -10724,6 +15459,7 @@
           <w:rFonts w:ascii="Consolas" w:eastAsiaTheme="minorHAnsi" w:hAnsi="Consolas" w:cs="Menlo"/>
           <w:color w:val="000000"/>
         </w:rPr>
+        <w:lastRenderedPageBreak/>
         <w:t xml:space="preserve">            }</w:t>
       </w:r>
     </w:p>
@@ -10766,7 +15502,73 @@
           <w:rFonts w:ascii="Consolas" w:eastAsiaTheme="minorHAnsi" w:hAnsi="Consolas" w:cs="Menlo"/>
           <w:color w:val="000000"/>
         </w:rPr>
-        <w:t xml:space="preserve">            avlHeight = avl.height(); avlAvg += avlHeight;</w:t>
+        <w:t xml:space="preserve">            </w:t>
+      </w:r>
+      <w:proofErr w:type="spellStart"/>
+      <w:r>
+        <w:rPr>
+          <w:rFonts w:ascii="Consolas" w:eastAsiaTheme="minorHAnsi" w:hAnsi="Consolas" w:cs="Menlo"/>
+          <w:color w:val="000000"/>
+        </w:rPr>
+        <w:t>avlHeight</w:t>
+      </w:r>
+      <w:proofErr w:type="spellEnd"/>
+      <w:r>
+        <w:rPr>
+          <w:rFonts w:ascii="Consolas" w:eastAsiaTheme="minorHAnsi" w:hAnsi="Consolas" w:cs="Menlo"/>
+          <w:color w:val="000000"/>
+        </w:rPr>
+        <w:t xml:space="preserve"> = </w:t>
+      </w:r>
+      <w:proofErr w:type="spellStart"/>
+      <w:proofErr w:type="gramStart"/>
+      <w:r>
+        <w:rPr>
+          <w:rFonts w:ascii="Consolas" w:eastAsiaTheme="minorHAnsi" w:hAnsi="Consolas" w:cs="Menlo"/>
+          <w:color w:val="000000"/>
+        </w:rPr>
+        <w:t>avl.height</w:t>
+      </w:r>
+      <w:proofErr w:type="spellEnd"/>
+      <w:proofErr w:type="gramEnd"/>
+      <w:r>
+        <w:rPr>
+          <w:rFonts w:ascii="Consolas" w:eastAsiaTheme="minorHAnsi" w:hAnsi="Consolas" w:cs="Menlo"/>
+          <w:color w:val="000000"/>
+        </w:rPr>
+        <w:t xml:space="preserve">(); </w:t>
+      </w:r>
+      <w:proofErr w:type="spellStart"/>
+      <w:r>
+        <w:rPr>
+          <w:rFonts w:ascii="Consolas" w:eastAsiaTheme="minorHAnsi" w:hAnsi="Consolas" w:cs="Menlo"/>
+          <w:color w:val="000000"/>
+        </w:rPr>
+        <w:t>avlAvg</w:t>
+      </w:r>
+      <w:proofErr w:type="spellEnd"/>
+      <w:r>
+        <w:rPr>
+          <w:rFonts w:ascii="Consolas" w:eastAsiaTheme="minorHAnsi" w:hAnsi="Consolas" w:cs="Menlo"/>
+          <w:color w:val="000000"/>
+        </w:rPr>
+        <w:t xml:space="preserve"> += </w:t>
+      </w:r>
+      <w:proofErr w:type="spellStart"/>
+      <w:r>
+        <w:rPr>
+          <w:rFonts w:ascii="Consolas" w:eastAsiaTheme="minorHAnsi" w:hAnsi="Consolas" w:cs="Menlo"/>
+          <w:color w:val="000000"/>
+        </w:rPr>
+        <w:t>avlHeight</w:t>
+      </w:r>
+      <w:proofErr w:type="spellEnd"/>
+      <w:r>
+        <w:rPr>
+          <w:rFonts w:ascii="Consolas" w:eastAsiaTheme="minorHAnsi" w:hAnsi="Consolas" w:cs="Menlo"/>
+          <w:color w:val="000000"/>
+        </w:rPr>
+        <w:t>;</w:t>
       </w:r>
     </w:p>
     <w:p>
@@ -10787,7 +15589,73 @@
           <w:rFonts w:ascii="Consolas" w:eastAsiaTheme="minorHAnsi" w:hAnsi="Consolas" w:cs="Menlo"/>
           <w:color w:val="000000"/>
         </w:rPr>
-        <w:t xml:space="preserve">            avlMin = min(avlHeight,avlMin); avlMax = max(avlHeight,avlMax);</w:t>
+        <w:t xml:space="preserve">            </w:t>
+      </w:r>
+      <w:proofErr w:type="spellStart"/>
+      <w:r>
+        <w:rPr>
+          <w:rFonts w:ascii="Consolas" w:eastAsiaTheme="minorHAnsi" w:hAnsi="Consolas" w:cs="Menlo"/>
+          <w:color w:val="000000"/>
+        </w:rPr>
+        <w:t>avlMin</w:t>
+      </w:r>
+      <w:proofErr w:type="spellEnd"/>
+      <w:r>
+        <w:rPr>
+          <w:rFonts w:ascii="Consolas" w:eastAsiaTheme="minorHAnsi" w:hAnsi="Consolas" w:cs="Menlo"/>
+          <w:color w:val="000000"/>
+        </w:rPr>
+        <w:t xml:space="preserve"> = min(</w:t>
+      </w:r>
+      <w:proofErr w:type="spellStart"/>
+      <w:proofErr w:type="gramStart"/>
+      <w:r>
+        <w:rPr>
+          <w:rFonts w:ascii="Consolas" w:eastAsiaTheme="minorHAnsi" w:hAnsi="Consolas" w:cs="Menlo"/>
+          <w:color w:val="000000"/>
+        </w:rPr>
+        <w:t>avlHeight,avlMin</w:t>
+      </w:r>
+      <w:proofErr w:type="spellEnd"/>
+      <w:proofErr w:type="gramEnd"/>
+      <w:r>
+        <w:rPr>
+          <w:rFonts w:ascii="Consolas" w:eastAsiaTheme="minorHAnsi" w:hAnsi="Consolas" w:cs="Menlo"/>
+          <w:color w:val="000000"/>
+        </w:rPr>
+        <w:t xml:space="preserve">); </w:t>
+      </w:r>
+      <w:proofErr w:type="spellStart"/>
+      <w:r>
+        <w:rPr>
+          <w:rFonts w:ascii="Consolas" w:eastAsiaTheme="minorHAnsi" w:hAnsi="Consolas" w:cs="Menlo"/>
+          <w:color w:val="000000"/>
+        </w:rPr>
+        <w:t>avlMax</w:t>
+      </w:r>
+      <w:proofErr w:type="spellEnd"/>
+      <w:r>
+        <w:rPr>
+          <w:rFonts w:ascii="Consolas" w:eastAsiaTheme="minorHAnsi" w:hAnsi="Consolas" w:cs="Menlo"/>
+          <w:color w:val="000000"/>
+        </w:rPr>
+        <w:t xml:space="preserve"> = max(</w:t>
+      </w:r>
+      <w:proofErr w:type="spellStart"/>
+      <w:r>
+        <w:rPr>
+          <w:rFonts w:ascii="Consolas" w:eastAsiaTheme="minorHAnsi" w:hAnsi="Consolas" w:cs="Menlo"/>
+          <w:color w:val="000000"/>
+        </w:rPr>
+        <w:t>avlHeight,avlMax</w:t>
+      </w:r>
+      <w:proofErr w:type="spellEnd"/>
+      <w:r>
+        <w:rPr>
+          <w:rFonts w:ascii="Consolas" w:eastAsiaTheme="minorHAnsi" w:hAnsi="Consolas" w:cs="Menlo"/>
+          <w:color w:val="000000"/>
+        </w:rPr>
+        <w:t>);</w:t>
       </w:r>
     </w:p>
     <w:p>
@@ -10808,7 +15676,73 @@
           <w:rFonts w:ascii="Consolas" w:eastAsiaTheme="minorHAnsi" w:hAnsi="Consolas" w:cs="Menlo"/>
           <w:color w:val="000000"/>
         </w:rPr>
-        <w:t xml:space="preserve">            bstHeight = bst.height(); bstAvg += bstHeight;</w:t>
+        <w:t xml:space="preserve">            </w:t>
+      </w:r>
+      <w:proofErr w:type="spellStart"/>
+      <w:r>
+        <w:rPr>
+          <w:rFonts w:ascii="Consolas" w:eastAsiaTheme="minorHAnsi" w:hAnsi="Consolas" w:cs="Menlo"/>
+          <w:color w:val="000000"/>
+        </w:rPr>
+        <w:t>bstHeight</w:t>
+      </w:r>
+      <w:proofErr w:type="spellEnd"/>
+      <w:r>
+        <w:rPr>
+          <w:rFonts w:ascii="Consolas" w:eastAsiaTheme="minorHAnsi" w:hAnsi="Consolas" w:cs="Menlo"/>
+          <w:color w:val="000000"/>
+        </w:rPr>
+        <w:t xml:space="preserve"> = </w:t>
+      </w:r>
+      <w:proofErr w:type="spellStart"/>
+      <w:proofErr w:type="gramStart"/>
+      <w:r>
+        <w:rPr>
+          <w:rFonts w:ascii="Consolas" w:eastAsiaTheme="minorHAnsi" w:hAnsi="Consolas" w:cs="Menlo"/>
+          <w:color w:val="000000"/>
+        </w:rPr>
+        <w:t>bst.height</w:t>
+      </w:r>
+      <w:proofErr w:type="spellEnd"/>
+      <w:proofErr w:type="gramEnd"/>
+      <w:r>
+        <w:rPr>
+          <w:rFonts w:ascii="Consolas" w:eastAsiaTheme="minorHAnsi" w:hAnsi="Consolas" w:cs="Menlo"/>
+          <w:color w:val="000000"/>
+        </w:rPr>
+        <w:t xml:space="preserve">(); </w:t>
+      </w:r>
+      <w:proofErr w:type="spellStart"/>
+      <w:r>
+        <w:rPr>
+          <w:rFonts w:ascii="Consolas" w:eastAsiaTheme="minorHAnsi" w:hAnsi="Consolas" w:cs="Menlo"/>
+          <w:color w:val="000000"/>
+        </w:rPr>
+        <w:t>bstAvg</w:t>
+      </w:r>
+      <w:proofErr w:type="spellEnd"/>
+      <w:r>
+        <w:rPr>
+          <w:rFonts w:ascii="Consolas" w:eastAsiaTheme="minorHAnsi" w:hAnsi="Consolas" w:cs="Menlo"/>
+          <w:color w:val="000000"/>
+        </w:rPr>
+        <w:t xml:space="preserve"> += </w:t>
+      </w:r>
+      <w:proofErr w:type="spellStart"/>
+      <w:r>
+        <w:rPr>
+          <w:rFonts w:ascii="Consolas" w:eastAsiaTheme="minorHAnsi" w:hAnsi="Consolas" w:cs="Menlo"/>
+          <w:color w:val="000000"/>
+        </w:rPr>
+        <w:t>bstHeight</w:t>
+      </w:r>
+      <w:proofErr w:type="spellEnd"/>
+      <w:r>
+        <w:rPr>
+          <w:rFonts w:ascii="Consolas" w:eastAsiaTheme="minorHAnsi" w:hAnsi="Consolas" w:cs="Menlo"/>
+          <w:color w:val="000000"/>
+        </w:rPr>
+        <w:t>;</w:t>
       </w:r>
     </w:p>
     <w:p>
@@ -10829,7 +15763,73 @@
           <w:rFonts w:ascii="Consolas" w:eastAsiaTheme="minorHAnsi" w:hAnsi="Consolas" w:cs="Menlo"/>
           <w:color w:val="000000"/>
         </w:rPr>
-        <w:t xml:space="preserve">            bstMin = min(bstHeight,bstMin); bstMax = max(bstHeight,bstMax);</w:t>
+        <w:t xml:space="preserve">            </w:t>
+      </w:r>
+      <w:proofErr w:type="spellStart"/>
+      <w:r>
+        <w:rPr>
+          <w:rFonts w:ascii="Consolas" w:eastAsiaTheme="minorHAnsi" w:hAnsi="Consolas" w:cs="Menlo"/>
+          <w:color w:val="000000"/>
+        </w:rPr>
+        <w:t>bstMin</w:t>
+      </w:r>
+      <w:proofErr w:type="spellEnd"/>
+      <w:r>
+        <w:rPr>
+          <w:rFonts w:ascii="Consolas" w:eastAsiaTheme="minorHAnsi" w:hAnsi="Consolas" w:cs="Menlo"/>
+          <w:color w:val="000000"/>
+        </w:rPr>
+        <w:t xml:space="preserve"> = min(</w:t>
+      </w:r>
+      <w:proofErr w:type="spellStart"/>
+      <w:proofErr w:type="gramStart"/>
+      <w:r>
+        <w:rPr>
+          <w:rFonts w:ascii="Consolas" w:eastAsiaTheme="minorHAnsi" w:hAnsi="Consolas" w:cs="Menlo"/>
+          <w:color w:val="000000"/>
+        </w:rPr>
+        <w:t>bstHeight,bstMin</w:t>
+      </w:r>
+      <w:proofErr w:type="spellEnd"/>
+      <w:proofErr w:type="gramEnd"/>
+      <w:r>
+        <w:rPr>
+          <w:rFonts w:ascii="Consolas" w:eastAsiaTheme="minorHAnsi" w:hAnsi="Consolas" w:cs="Menlo"/>
+          <w:color w:val="000000"/>
+        </w:rPr>
+        <w:t xml:space="preserve">); </w:t>
+      </w:r>
+      <w:proofErr w:type="spellStart"/>
+      <w:r>
+        <w:rPr>
+          <w:rFonts w:ascii="Consolas" w:eastAsiaTheme="minorHAnsi" w:hAnsi="Consolas" w:cs="Menlo"/>
+          <w:color w:val="000000"/>
+        </w:rPr>
+        <w:t>bstMax</w:t>
+      </w:r>
+      <w:proofErr w:type="spellEnd"/>
+      <w:r>
+        <w:rPr>
+          <w:rFonts w:ascii="Consolas" w:eastAsiaTheme="minorHAnsi" w:hAnsi="Consolas" w:cs="Menlo"/>
+          <w:color w:val="000000"/>
+        </w:rPr>
+        <w:t xml:space="preserve"> = max(</w:t>
+      </w:r>
+      <w:proofErr w:type="spellStart"/>
+      <w:r>
+        <w:rPr>
+          <w:rFonts w:ascii="Consolas" w:eastAsiaTheme="minorHAnsi" w:hAnsi="Consolas" w:cs="Menlo"/>
+          <w:color w:val="000000"/>
+        </w:rPr>
+        <w:t>bstHeight,bstMax</w:t>
+      </w:r>
+      <w:proofErr w:type="spellEnd"/>
+      <w:r>
+        <w:rPr>
+          <w:rFonts w:ascii="Consolas" w:eastAsiaTheme="minorHAnsi" w:hAnsi="Consolas" w:cs="Menlo"/>
+          <w:color w:val="000000"/>
+        </w:rPr>
+        <w:t>);</w:t>
       </w:r>
     </w:p>
     <w:p>
@@ -10885,7 +15885,71 @@
           <w:rFonts w:ascii="Consolas" w:eastAsiaTheme="minorHAnsi" w:hAnsi="Consolas" w:cs="Menlo"/>
           <w:color w:val="000000"/>
         </w:rPr>
-        <w:t xml:space="preserve">        string result = to_string(n) + "\t  |\t  " + to_string(avlMin) </w:t>
+        <w:t xml:space="preserve">        string result = </w:t>
+      </w:r>
+      <w:proofErr w:type="spellStart"/>
+      <w:r>
+        <w:rPr>
+          <w:rFonts w:ascii="Consolas" w:eastAsiaTheme="minorHAnsi" w:hAnsi="Consolas" w:cs="Menlo"/>
+          <w:color w:val="000000"/>
+        </w:rPr>
+        <w:t>to_string</w:t>
+      </w:r>
+      <w:proofErr w:type="spellEnd"/>
+      <w:r>
+        <w:rPr>
+          <w:rFonts w:ascii="Consolas" w:eastAsiaTheme="minorHAnsi" w:hAnsi="Consolas" w:cs="Menlo"/>
+          <w:color w:val="000000"/>
+        </w:rPr>
+        <w:t>(n) + "\</w:t>
+      </w:r>
+      <w:proofErr w:type="gramStart"/>
+      <w:r>
+        <w:rPr>
+          <w:rFonts w:ascii="Consolas" w:eastAsiaTheme="minorHAnsi" w:hAnsi="Consolas" w:cs="Menlo"/>
+          <w:color w:val="000000"/>
+        </w:rPr>
+        <w:t>t  |</w:t>
+      </w:r>
+      <w:proofErr w:type="gramEnd"/>
+      <w:r>
+        <w:rPr>
+          <w:rFonts w:ascii="Consolas" w:eastAsiaTheme="minorHAnsi" w:hAnsi="Consolas" w:cs="Menlo"/>
+          <w:color w:val="000000"/>
+        </w:rPr>
+        <w:t xml:space="preserve">\t  " + </w:t>
+      </w:r>
+      <w:proofErr w:type="spellStart"/>
+      <w:r>
+        <w:rPr>
+          <w:rFonts w:ascii="Consolas" w:eastAsiaTheme="minorHAnsi" w:hAnsi="Consolas" w:cs="Menlo"/>
+          <w:color w:val="000000"/>
+        </w:rPr>
+        <w:t>to_string</w:t>
+      </w:r>
+      <w:proofErr w:type="spellEnd"/>
+      <w:r>
+        <w:rPr>
+          <w:rFonts w:ascii="Consolas" w:eastAsiaTheme="minorHAnsi" w:hAnsi="Consolas" w:cs="Menlo"/>
+          <w:color w:val="000000"/>
+        </w:rPr>
+        <w:t>(</w:t>
+      </w:r>
+      <w:proofErr w:type="spellStart"/>
+      <w:r>
+        <w:rPr>
+          <w:rFonts w:ascii="Consolas" w:eastAsiaTheme="minorHAnsi" w:hAnsi="Consolas" w:cs="Menlo"/>
+          <w:color w:val="000000"/>
+        </w:rPr>
+        <w:t>avlMin</w:t>
+      </w:r>
+      <w:proofErr w:type="spellEnd"/>
+      <w:r>
+        <w:rPr>
+          <w:rFonts w:ascii="Consolas" w:eastAsiaTheme="minorHAnsi" w:hAnsi="Consolas" w:cs="Menlo"/>
+          <w:color w:val="000000"/>
+        </w:rPr>
+        <w:t xml:space="preserve">) </w:t>
       </w:r>
     </w:p>
     <w:p>
@@ -10906,7 +15970,55 @@
           <w:rFonts w:ascii="Consolas" w:eastAsiaTheme="minorHAnsi" w:hAnsi="Consolas" w:cs="Menlo"/>
           <w:color w:val="000000"/>
         </w:rPr>
-        <w:t xml:space="preserve">                + "\t  " + to_string(avlAvg/NBTREES) + "\t  " </w:t>
+        <w:t xml:space="preserve">                + "\</w:t>
+      </w:r>
+      <w:proofErr w:type="gramStart"/>
+      <w:r>
+        <w:rPr>
+          <w:rFonts w:ascii="Consolas" w:eastAsiaTheme="minorHAnsi" w:hAnsi="Consolas" w:cs="Menlo"/>
+          <w:color w:val="000000"/>
+        </w:rPr>
+        <w:t>t  "</w:t>
+      </w:r>
+      <w:proofErr w:type="gramEnd"/>
+      <w:r>
+        <w:rPr>
+          <w:rFonts w:ascii="Consolas" w:eastAsiaTheme="minorHAnsi" w:hAnsi="Consolas" w:cs="Menlo"/>
+          <w:color w:val="000000"/>
+        </w:rPr>
+        <w:t xml:space="preserve"> + </w:t>
+      </w:r>
+      <w:proofErr w:type="spellStart"/>
+      <w:r>
+        <w:rPr>
+          <w:rFonts w:ascii="Consolas" w:eastAsiaTheme="minorHAnsi" w:hAnsi="Consolas" w:cs="Menlo"/>
+          <w:color w:val="000000"/>
+        </w:rPr>
+        <w:t>to_string</w:t>
+      </w:r>
+      <w:proofErr w:type="spellEnd"/>
+      <w:r>
+        <w:rPr>
+          <w:rFonts w:ascii="Consolas" w:eastAsiaTheme="minorHAnsi" w:hAnsi="Consolas" w:cs="Menlo"/>
+          <w:color w:val="000000"/>
+        </w:rPr>
+        <w:t>(</w:t>
+      </w:r>
+      <w:proofErr w:type="spellStart"/>
+      <w:r>
+        <w:rPr>
+          <w:rFonts w:ascii="Consolas" w:eastAsiaTheme="minorHAnsi" w:hAnsi="Consolas" w:cs="Menlo"/>
+          <w:color w:val="000000"/>
+        </w:rPr>
+        <w:t>avlAvg</w:t>
+      </w:r>
+      <w:proofErr w:type="spellEnd"/>
+      <w:r>
+        <w:rPr>
+          <w:rFonts w:ascii="Consolas" w:eastAsiaTheme="minorHAnsi" w:hAnsi="Consolas" w:cs="Menlo"/>
+          <w:color w:val="000000"/>
+        </w:rPr>
+        <w:t xml:space="preserve">/NBTREES) + "\t  " </w:t>
       </w:r>
     </w:p>
     <w:p>
@@ -10927,7 +16039,87 @@
           <w:rFonts w:ascii="Consolas" w:eastAsiaTheme="minorHAnsi" w:hAnsi="Consolas" w:cs="Menlo"/>
           <w:color w:val="000000"/>
         </w:rPr>
-        <w:t xml:space="preserve">                + to_string(avlMax) + "\t  |\t  " + to_string(bstMin) + "\t  "</w:t>
+        <w:t xml:space="preserve">                + </w:t>
+      </w:r>
+      <w:proofErr w:type="spellStart"/>
+      <w:r>
+        <w:rPr>
+          <w:rFonts w:ascii="Consolas" w:eastAsiaTheme="minorHAnsi" w:hAnsi="Consolas" w:cs="Menlo"/>
+          <w:color w:val="000000"/>
+        </w:rPr>
+        <w:t>to_string</w:t>
+      </w:r>
+      <w:proofErr w:type="spellEnd"/>
+      <w:r>
+        <w:rPr>
+          <w:rFonts w:ascii="Consolas" w:eastAsiaTheme="minorHAnsi" w:hAnsi="Consolas" w:cs="Menlo"/>
+          <w:color w:val="000000"/>
+        </w:rPr>
+        <w:t>(</w:t>
+      </w:r>
+      <w:proofErr w:type="spellStart"/>
+      <w:r>
+        <w:rPr>
+          <w:rFonts w:ascii="Consolas" w:eastAsiaTheme="minorHAnsi" w:hAnsi="Consolas" w:cs="Menlo"/>
+          <w:color w:val="000000"/>
+        </w:rPr>
+        <w:t>avlMax</w:t>
+      </w:r>
+      <w:proofErr w:type="spellEnd"/>
+      <w:r>
+        <w:rPr>
+          <w:rFonts w:ascii="Consolas" w:eastAsiaTheme="minorHAnsi" w:hAnsi="Consolas" w:cs="Menlo"/>
+          <w:color w:val="000000"/>
+        </w:rPr>
+        <w:t>) + "\</w:t>
+      </w:r>
+      <w:proofErr w:type="gramStart"/>
+      <w:r>
+        <w:rPr>
+          <w:rFonts w:ascii="Consolas" w:eastAsiaTheme="minorHAnsi" w:hAnsi="Consolas" w:cs="Menlo"/>
+          <w:color w:val="000000"/>
+        </w:rPr>
+        <w:t>t  |</w:t>
+      </w:r>
+      <w:proofErr w:type="gramEnd"/>
+      <w:r>
+        <w:rPr>
+          <w:rFonts w:ascii="Consolas" w:eastAsiaTheme="minorHAnsi" w:hAnsi="Consolas" w:cs="Menlo"/>
+          <w:color w:val="000000"/>
+        </w:rPr>
+        <w:t xml:space="preserve">\t  " + </w:t>
+      </w:r>
+      <w:proofErr w:type="spellStart"/>
+      <w:r>
+        <w:rPr>
+          <w:rFonts w:ascii="Consolas" w:eastAsiaTheme="minorHAnsi" w:hAnsi="Consolas" w:cs="Menlo"/>
+          <w:color w:val="000000"/>
+        </w:rPr>
+        <w:t>to_string</w:t>
+      </w:r>
+      <w:proofErr w:type="spellEnd"/>
+      <w:r>
+        <w:rPr>
+          <w:rFonts w:ascii="Consolas" w:eastAsiaTheme="minorHAnsi" w:hAnsi="Consolas" w:cs="Menlo"/>
+          <w:color w:val="000000"/>
+        </w:rPr>
+        <w:t>(</w:t>
+      </w:r>
+      <w:proofErr w:type="spellStart"/>
+      <w:r>
+        <w:rPr>
+          <w:rFonts w:ascii="Consolas" w:eastAsiaTheme="minorHAnsi" w:hAnsi="Consolas" w:cs="Menlo"/>
+          <w:color w:val="000000"/>
+        </w:rPr>
+        <w:t>bstMin</w:t>
+      </w:r>
+      <w:proofErr w:type="spellEnd"/>
+      <w:r>
+        <w:rPr>
+          <w:rFonts w:ascii="Consolas" w:eastAsiaTheme="minorHAnsi" w:hAnsi="Consolas" w:cs="Menlo"/>
+          <w:color w:val="000000"/>
+        </w:rPr>
+        <w:t>) + "\t  "</w:t>
       </w:r>
     </w:p>
     <w:p>
@@ -10948,7 +16140,87 @@
           <w:rFonts w:ascii="Consolas" w:eastAsiaTheme="minorHAnsi" w:hAnsi="Consolas" w:cs="Menlo"/>
           <w:color w:val="000000"/>
         </w:rPr>
-        <w:t xml:space="preserve">                + to_string(bstAvg/NBTREES) + "\t  " + to_string(bstMax) + "\n";</w:t>
+        <w:t xml:space="preserve">                + </w:t>
+      </w:r>
+      <w:proofErr w:type="spellStart"/>
+      <w:r>
+        <w:rPr>
+          <w:rFonts w:ascii="Consolas" w:eastAsiaTheme="minorHAnsi" w:hAnsi="Consolas" w:cs="Menlo"/>
+          <w:color w:val="000000"/>
+        </w:rPr>
+        <w:t>to_string</w:t>
+      </w:r>
+      <w:proofErr w:type="spellEnd"/>
+      <w:r>
+        <w:rPr>
+          <w:rFonts w:ascii="Consolas" w:eastAsiaTheme="minorHAnsi" w:hAnsi="Consolas" w:cs="Menlo"/>
+          <w:color w:val="000000"/>
+        </w:rPr>
+        <w:t>(</w:t>
+      </w:r>
+      <w:proofErr w:type="spellStart"/>
+      <w:r>
+        <w:rPr>
+          <w:rFonts w:ascii="Consolas" w:eastAsiaTheme="minorHAnsi" w:hAnsi="Consolas" w:cs="Menlo"/>
+          <w:color w:val="000000"/>
+        </w:rPr>
+        <w:t>bstAvg</w:t>
+      </w:r>
+      <w:proofErr w:type="spellEnd"/>
+      <w:r>
+        <w:rPr>
+          <w:rFonts w:ascii="Consolas" w:eastAsiaTheme="minorHAnsi" w:hAnsi="Consolas" w:cs="Menlo"/>
+          <w:color w:val="000000"/>
+        </w:rPr>
+        <w:t>/NBTREES) + "\</w:t>
+      </w:r>
+      <w:proofErr w:type="gramStart"/>
+      <w:r>
+        <w:rPr>
+          <w:rFonts w:ascii="Consolas" w:eastAsiaTheme="minorHAnsi" w:hAnsi="Consolas" w:cs="Menlo"/>
+          <w:color w:val="000000"/>
+        </w:rPr>
+        <w:t>t  "</w:t>
+      </w:r>
+      <w:proofErr w:type="gramEnd"/>
+      <w:r>
+        <w:rPr>
+          <w:rFonts w:ascii="Consolas" w:eastAsiaTheme="minorHAnsi" w:hAnsi="Consolas" w:cs="Menlo"/>
+          <w:color w:val="000000"/>
+        </w:rPr>
+        <w:t xml:space="preserve"> + </w:t>
+      </w:r>
+      <w:proofErr w:type="spellStart"/>
+      <w:r>
+        <w:rPr>
+          <w:rFonts w:ascii="Consolas" w:eastAsiaTheme="minorHAnsi" w:hAnsi="Consolas" w:cs="Menlo"/>
+          <w:color w:val="000000"/>
+        </w:rPr>
+        <w:t>to_string</w:t>
+      </w:r>
+      <w:proofErr w:type="spellEnd"/>
+      <w:r>
+        <w:rPr>
+          <w:rFonts w:ascii="Consolas" w:eastAsiaTheme="minorHAnsi" w:hAnsi="Consolas" w:cs="Menlo"/>
+          <w:color w:val="000000"/>
+        </w:rPr>
+        <w:t>(</w:t>
+      </w:r>
+      <w:proofErr w:type="spellStart"/>
+      <w:r>
+        <w:rPr>
+          <w:rFonts w:ascii="Consolas" w:eastAsiaTheme="minorHAnsi" w:hAnsi="Consolas" w:cs="Menlo"/>
+          <w:color w:val="000000"/>
+        </w:rPr>
+        <w:t>bstMax</w:t>
+      </w:r>
+      <w:proofErr w:type="spellEnd"/>
+      <w:r>
+        <w:rPr>
+          <w:rFonts w:ascii="Consolas" w:eastAsiaTheme="minorHAnsi" w:hAnsi="Consolas" w:cs="Menlo"/>
+          <w:color w:val="000000"/>
+        </w:rPr>
+        <w:t>) + "\n";</w:t>
       </w:r>
     </w:p>
     <w:p>
@@ -10969,8 +16241,33 @@
           <w:rFonts w:ascii="Consolas" w:eastAsiaTheme="minorHAnsi" w:hAnsi="Consolas" w:cs="Menlo"/>
           <w:color w:val="000000"/>
         </w:rPr>
-        <w:t xml:space="preserve">        cout &lt;&lt; result;</w:t>
-      </w:r>
+        <w:t xml:space="preserve">        </w:t>
+      </w:r>
+      <w:proofErr w:type="spellStart"/>
+      <w:r>
+        <w:rPr>
+          <w:rFonts w:ascii="Consolas" w:eastAsiaTheme="minorHAnsi" w:hAnsi="Consolas" w:cs="Menlo"/>
+          <w:color w:val="000000"/>
+        </w:rPr>
+        <w:t>cout</w:t>
+      </w:r>
+      <w:proofErr w:type="spellEnd"/>
+      <w:r>
+        <w:rPr>
+          <w:rFonts w:ascii="Consolas" w:eastAsiaTheme="minorHAnsi" w:hAnsi="Consolas" w:cs="Menlo"/>
+          <w:color w:val="000000"/>
+        </w:rPr>
+        <w:t xml:space="preserve"> &lt;&lt; </w:t>
+      </w:r>
+      <w:proofErr w:type="gramStart"/>
+      <w:r>
+        <w:rPr>
+          <w:rFonts w:ascii="Consolas" w:eastAsiaTheme="minorHAnsi" w:hAnsi="Consolas" w:cs="Menlo"/>
+          <w:color w:val="000000"/>
+        </w:rPr>
+        <w:t>result;</w:t>
+      </w:r>
+      <w:proofErr w:type="gramEnd"/>
     </w:p>
     <w:p>
       <w:pPr>
@@ -10990,8 +16287,17 @@
           <w:rFonts w:ascii="Consolas" w:eastAsiaTheme="minorHAnsi" w:hAnsi="Consolas" w:cs="Menlo"/>
           <w:color w:val="000000"/>
         </w:rPr>
-        <w:t xml:space="preserve">        out &lt;&lt; result;</w:t>
-      </w:r>
+        <w:t xml:space="preserve">        out &lt;&lt; </w:t>
+      </w:r>
+      <w:proofErr w:type="gramStart"/>
+      <w:r>
+        <w:rPr>
+          <w:rFonts w:ascii="Consolas" w:eastAsiaTheme="minorHAnsi" w:hAnsi="Consolas" w:cs="Menlo"/>
+          <w:color w:val="000000"/>
+        </w:rPr>
+        <w:t>result;</w:t>
+      </w:r>
+      <w:proofErr w:type="gramEnd"/>
     </w:p>
     <w:p>
       <w:pPr>
@@ -11046,7 +16352,119 @@
           <w:rFonts w:ascii="Consolas" w:eastAsiaTheme="minorHAnsi" w:hAnsi="Consolas" w:cs="Menlo"/>
           <w:color w:val="000000"/>
         </w:rPr>
-        <w:t xml:space="preserve">    string header = "N\t  |\tavlMin\tavlAvg\tavlMax\t  |\tbstMin\tbstAvg\tbstMax\n";</w:t>
+        <w:t xml:space="preserve">    string header = "N\</w:t>
+      </w:r>
+      <w:proofErr w:type="gramStart"/>
+      <w:r>
+        <w:rPr>
+          <w:rFonts w:ascii="Consolas" w:eastAsiaTheme="minorHAnsi" w:hAnsi="Consolas" w:cs="Menlo"/>
+          <w:color w:val="000000"/>
+        </w:rPr>
+        <w:t>t  |</w:t>
+      </w:r>
+      <w:proofErr w:type="gramEnd"/>
+      <w:r>
+        <w:rPr>
+          <w:rFonts w:ascii="Consolas" w:eastAsiaTheme="minorHAnsi" w:hAnsi="Consolas" w:cs="Menlo"/>
+          <w:color w:val="000000"/>
+        </w:rPr>
+        <w:t>\</w:t>
+      </w:r>
+      <w:proofErr w:type="spellStart"/>
+      <w:r>
+        <w:rPr>
+          <w:rFonts w:ascii="Consolas" w:eastAsiaTheme="minorHAnsi" w:hAnsi="Consolas" w:cs="Menlo"/>
+          <w:color w:val="000000"/>
+        </w:rPr>
+        <w:t>tavlMin</w:t>
+      </w:r>
+      <w:proofErr w:type="spellEnd"/>
+      <w:r>
+        <w:rPr>
+          <w:rFonts w:ascii="Consolas" w:eastAsiaTheme="minorHAnsi" w:hAnsi="Consolas" w:cs="Menlo"/>
+          <w:color w:val="000000"/>
+        </w:rPr>
+        <w:t>\</w:t>
+      </w:r>
+      <w:proofErr w:type="spellStart"/>
+      <w:r>
+        <w:rPr>
+          <w:rFonts w:ascii="Consolas" w:eastAsiaTheme="minorHAnsi" w:hAnsi="Consolas" w:cs="Menlo"/>
+          <w:color w:val="000000"/>
+        </w:rPr>
+        <w:t>tavlAvg</w:t>
+      </w:r>
+      <w:proofErr w:type="spellEnd"/>
+      <w:r>
+        <w:rPr>
+          <w:rFonts w:ascii="Consolas" w:eastAsiaTheme="minorHAnsi" w:hAnsi="Consolas" w:cs="Menlo"/>
+          <w:color w:val="000000"/>
+        </w:rPr>
+        <w:t>\</w:t>
+      </w:r>
+      <w:proofErr w:type="spellStart"/>
+      <w:r>
+        <w:rPr>
+          <w:rFonts w:ascii="Consolas" w:eastAsiaTheme="minorHAnsi" w:hAnsi="Consolas" w:cs="Menlo"/>
+          <w:color w:val="000000"/>
+        </w:rPr>
+        <w:t>tavlMax</w:t>
+      </w:r>
+      <w:proofErr w:type="spellEnd"/>
+      <w:r>
+        <w:rPr>
+          <w:rFonts w:ascii="Consolas" w:eastAsiaTheme="minorHAnsi" w:hAnsi="Consolas" w:cs="Menlo"/>
+          <w:color w:val="000000"/>
+        </w:rPr>
+        <w:t>\t  |\</w:t>
+      </w:r>
+      <w:proofErr w:type="spellStart"/>
+      <w:r>
+        <w:rPr>
+          <w:rFonts w:ascii="Consolas" w:eastAsiaTheme="minorHAnsi" w:hAnsi="Consolas" w:cs="Menlo"/>
+          <w:color w:val="000000"/>
+        </w:rPr>
+        <w:t>tbstMin</w:t>
+      </w:r>
+      <w:proofErr w:type="spellEnd"/>
+      <w:r>
+        <w:rPr>
+          <w:rFonts w:ascii="Consolas" w:eastAsiaTheme="minorHAnsi" w:hAnsi="Consolas" w:cs="Menlo"/>
+          <w:color w:val="000000"/>
+        </w:rPr>
+        <w:t>\</w:t>
+      </w:r>
+      <w:proofErr w:type="spellStart"/>
+      <w:r>
+        <w:rPr>
+          <w:rFonts w:ascii="Consolas" w:eastAsiaTheme="minorHAnsi" w:hAnsi="Consolas" w:cs="Menlo"/>
+          <w:color w:val="000000"/>
+        </w:rPr>
+        <w:t>tbstAvg</w:t>
+      </w:r>
+      <w:proofErr w:type="spellEnd"/>
+      <w:r>
+        <w:rPr>
+          <w:rFonts w:ascii="Consolas" w:eastAsiaTheme="minorHAnsi" w:hAnsi="Consolas" w:cs="Menlo"/>
+          <w:color w:val="000000"/>
+        </w:rPr>
+        <w:t>\</w:t>
+      </w:r>
+      <w:proofErr w:type="spellStart"/>
+      <w:r>
+        <w:rPr>
+          <w:rFonts w:ascii="Consolas" w:eastAsiaTheme="minorHAnsi" w:hAnsi="Consolas" w:cs="Menlo"/>
+          <w:color w:val="000000"/>
+        </w:rPr>
+        <w:t>tbstMax</w:t>
+      </w:r>
+      <w:proofErr w:type="spellEnd"/>
+      <w:r>
+        <w:rPr>
+          <w:rFonts w:ascii="Consolas" w:eastAsiaTheme="minorHAnsi" w:hAnsi="Consolas" w:cs="Menlo"/>
+          <w:color w:val="000000"/>
+        </w:rPr>
+        <w:t>\n";</w:t>
       </w:r>
     </w:p>
     <w:p>
@@ -11067,8 +16485,33 @@
           <w:rFonts w:ascii="Consolas" w:eastAsiaTheme="minorHAnsi" w:hAnsi="Consolas" w:cs="Menlo"/>
           <w:color w:val="000000"/>
         </w:rPr>
-        <w:t xml:space="preserve">    cout &lt;&lt; header;</w:t>
-      </w:r>
+        <w:t xml:space="preserve">    </w:t>
+      </w:r>
+      <w:proofErr w:type="spellStart"/>
+      <w:r>
+        <w:rPr>
+          <w:rFonts w:ascii="Consolas" w:eastAsiaTheme="minorHAnsi" w:hAnsi="Consolas" w:cs="Menlo"/>
+          <w:color w:val="000000"/>
+        </w:rPr>
+        <w:t>cout</w:t>
+      </w:r>
+      <w:proofErr w:type="spellEnd"/>
+      <w:r>
+        <w:rPr>
+          <w:rFonts w:ascii="Consolas" w:eastAsiaTheme="minorHAnsi" w:hAnsi="Consolas" w:cs="Menlo"/>
+          <w:color w:val="000000"/>
+        </w:rPr>
+        <w:t xml:space="preserve"> &lt;&lt; </w:t>
+      </w:r>
+      <w:proofErr w:type="gramStart"/>
+      <w:r>
+        <w:rPr>
+          <w:rFonts w:ascii="Consolas" w:eastAsiaTheme="minorHAnsi" w:hAnsi="Consolas" w:cs="Menlo"/>
+          <w:color w:val="000000"/>
+        </w:rPr>
+        <w:t>header;</w:t>
+      </w:r>
+      <w:proofErr w:type="gramEnd"/>
     </w:p>
     <w:p>
       <w:pPr>
@@ -11088,8 +16531,17 @@
           <w:rFonts w:ascii="Consolas" w:eastAsiaTheme="minorHAnsi" w:hAnsi="Consolas" w:cs="Menlo"/>
           <w:color w:val="000000"/>
         </w:rPr>
-        <w:t xml:space="preserve">    out &lt;&lt; header;</w:t>
-      </w:r>
+        <w:t xml:space="preserve">    out &lt;&lt; </w:t>
+      </w:r>
+      <w:proofErr w:type="gramStart"/>
+      <w:r>
+        <w:rPr>
+          <w:rFonts w:ascii="Consolas" w:eastAsiaTheme="minorHAnsi" w:hAnsi="Consolas" w:cs="Menlo"/>
+          <w:color w:val="000000"/>
+        </w:rPr>
+        <w:t>header;</w:t>
+      </w:r>
+      <w:proofErr w:type="gramEnd"/>
     </w:p>
     <w:p>
       <w:pPr>
@@ -11109,8 +16561,17 @@
           <w:rFonts w:ascii="Consolas" w:eastAsiaTheme="minorHAnsi" w:hAnsi="Consolas" w:cs="Menlo"/>
           <w:color w:val="000000"/>
         </w:rPr>
-        <w:t xml:space="preserve">    return 0;</w:t>
-      </w:r>
+        <w:t xml:space="preserve">    return </w:t>
+      </w:r>
+      <w:proofErr w:type="gramStart"/>
+      <w:r>
+        <w:rPr>
+          <w:rFonts w:ascii="Consolas" w:eastAsiaTheme="minorHAnsi" w:hAnsi="Consolas" w:cs="Menlo"/>
+          <w:color w:val="000000"/>
+        </w:rPr>
+        <w:t>0;</w:t>
+      </w:r>
+      <w:proofErr w:type="gramEnd"/>
       <w:r>
         <w:rPr>
           <w:rFonts w:ascii="Consolas" w:eastAsiaTheme="minorHAnsi" w:hAnsi="Consolas" w:cs="Menlo"/>
@@ -11257,6 +16718,7 @@
         </w:rPr>
         <w:t xml:space="preserve"> &lt;</w:t>
       </w:r>
+      <w:proofErr w:type="spellStart"/>
       <w:r>
         <w:rPr>
           <w:rFonts w:ascii="Consolas" w:eastAsiaTheme="minorHAnsi" w:hAnsi="Consolas" w:cs="Times New Roman"/>
@@ -11265,6 +16727,7 @@
         </w:rPr>
         <w:t>typename</w:t>
       </w:r>
+      <w:proofErr w:type="spellEnd"/>
       <w:r>
         <w:rPr>
           <w:rFonts w:ascii="Consolas" w:eastAsiaTheme="minorHAnsi" w:hAnsi="Consolas" w:cs="Times New Roman"/>
@@ -11292,7 +16755,32 @@
           <w:rFonts w:ascii="Consolas" w:eastAsiaTheme="minorHAnsi" w:hAnsi="Consolas" w:cs="Times New Roman"/>
           <w:szCs w:val="24"/>
         </w:rPr>
-        <w:t xml:space="preserve"> TestBalance(Object </w:t>
+        <w:t xml:space="preserve"> </w:t>
+      </w:r>
+      <w:proofErr w:type="spellStart"/>
+      <w:proofErr w:type="gramStart"/>
+      <w:r>
+        <w:rPr>
+          <w:rFonts w:ascii="Consolas" w:eastAsiaTheme="minorHAnsi" w:hAnsi="Consolas" w:cs="Times New Roman"/>
+          <w:szCs w:val="24"/>
+        </w:rPr>
+        <w:t>TestBalance</w:t>
+      </w:r>
+      <w:proofErr w:type="spellEnd"/>
+      <w:r>
+        <w:rPr>
+          <w:rFonts w:ascii="Consolas" w:eastAsiaTheme="minorHAnsi" w:hAnsi="Consolas" w:cs="Times New Roman"/>
+          <w:szCs w:val="24"/>
+        </w:rPr>
+        <w:t>(</w:t>
+      </w:r>
+      <w:proofErr w:type="gramEnd"/>
+      <w:r>
+        <w:rPr>
+          <w:rFonts w:ascii="Consolas" w:eastAsiaTheme="minorHAnsi" w:hAnsi="Consolas" w:cs="Times New Roman"/>
+          <w:szCs w:val="24"/>
+        </w:rPr>
+        <w:t xml:space="preserve">Object </w:t>
       </w:r>
       <w:r>
         <w:rPr>
@@ -11364,9 +16852,42 @@
           <w:rFonts w:ascii="Consolas" w:eastAsiaTheme="minorHAnsi" w:hAnsi="Consolas" w:cs="Times New Roman"/>
           <w:szCs w:val="24"/>
         </w:rPr>
-        <w:lastRenderedPageBreak/>
-        <w:t xml:space="preserve">    BinarySearchTree&lt;Object&gt; bst;</w:t>
-      </w:r>
+        <w:t xml:space="preserve">    </w:t>
+      </w:r>
+      <w:proofErr w:type="spellStart"/>
+      <w:r>
+        <w:rPr>
+          <w:rFonts w:ascii="Consolas" w:eastAsiaTheme="minorHAnsi" w:hAnsi="Consolas" w:cs="Times New Roman"/>
+          <w:szCs w:val="24"/>
+        </w:rPr>
+        <w:t>BinarySearchTree</w:t>
+      </w:r>
+      <w:proofErr w:type="spellEnd"/>
+      <w:r>
+        <w:rPr>
+          <w:rFonts w:ascii="Consolas" w:eastAsiaTheme="minorHAnsi" w:hAnsi="Consolas" w:cs="Times New Roman"/>
+          <w:szCs w:val="24"/>
+        </w:rPr>
+        <w:t xml:space="preserve">&lt;Object&gt; </w:t>
+      </w:r>
+      <w:proofErr w:type="spellStart"/>
+      <w:proofErr w:type="gramStart"/>
+      <w:r>
+        <w:rPr>
+          <w:rFonts w:ascii="Consolas" w:eastAsiaTheme="minorHAnsi" w:hAnsi="Consolas" w:cs="Times New Roman"/>
+          <w:szCs w:val="24"/>
+        </w:rPr>
+        <w:t>bst</w:t>
+      </w:r>
+      <w:proofErr w:type="spellEnd"/>
+      <w:r>
+        <w:rPr>
+          <w:rFonts w:ascii="Consolas" w:eastAsiaTheme="minorHAnsi" w:hAnsi="Consolas" w:cs="Times New Roman"/>
+          <w:szCs w:val="24"/>
+        </w:rPr>
+        <w:t>;</w:t>
+      </w:r>
+      <w:proofErr w:type="gramEnd"/>
     </w:p>
     <w:p>
       <w:pPr>
@@ -11416,13 +16937,79 @@
           <w:rFonts w:ascii="Consolas" w:eastAsiaTheme="minorHAnsi" w:hAnsi="Consolas" w:cs="Times New Roman"/>
           <w:szCs w:val="24"/>
         </w:rPr>
-        <w:t xml:space="preserve"> i = 0; i &lt; size; i++) bst.insert(</w:t>
-      </w:r>
+        <w:t xml:space="preserve"> </w:t>
+      </w:r>
+      <w:proofErr w:type="spellStart"/>
       <w:r>
         <w:rPr>
           <w:rFonts w:ascii="Consolas" w:eastAsiaTheme="minorHAnsi" w:hAnsi="Consolas" w:cs="Times New Roman"/>
           <w:szCs w:val="24"/>
         </w:rPr>
+        <w:t>i</w:t>
+      </w:r>
+      <w:proofErr w:type="spellEnd"/>
+      <w:r>
+        <w:rPr>
+          <w:rFonts w:ascii="Consolas" w:eastAsiaTheme="minorHAnsi" w:hAnsi="Consolas" w:cs="Times New Roman"/>
+          <w:szCs w:val="24"/>
+        </w:rPr>
+        <w:t xml:space="preserve"> = 0; </w:t>
+      </w:r>
+      <w:proofErr w:type="spellStart"/>
+      <w:r>
+        <w:rPr>
+          <w:rFonts w:ascii="Consolas" w:eastAsiaTheme="minorHAnsi" w:hAnsi="Consolas" w:cs="Times New Roman"/>
+          <w:szCs w:val="24"/>
+        </w:rPr>
+        <w:t>i</w:t>
+      </w:r>
+      <w:proofErr w:type="spellEnd"/>
+      <w:r>
+        <w:rPr>
+          <w:rFonts w:ascii="Consolas" w:eastAsiaTheme="minorHAnsi" w:hAnsi="Consolas" w:cs="Times New Roman"/>
+          <w:szCs w:val="24"/>
+        </w:rPr>
+        <w:t xml:space="preserve"> &lt; size; </w:t>
+      </w:r>
+      <w:proofErr w:type="spellStart"/>
+      <w:r>
+        <w:rPr>
+          <w:rFonts w:ascii="Consolas" w:eastAsiaTheme="minorHAnsi" w:hAnsi="Consolas" w:cs="Times New Roman"/>
+          <w:szCs w:val="24"/>
+        </w:rPr>
+        <w:t>i</w:t>
+      </w:r>
+      <w:proofErr w:type="spellEnd"/>
+      <w:r>
+        <w:rPr>
+          <w:rFonts w:ascii="Consolas" w:eastAsiaTheme="minorHAnsi" w:hAnsi="Consolas" w:cs="Times New Roman"/>
+          <w:szCs w:val="24"/>
+        </w:rPr>
+        <w:t xml:space="preserve">++) </w:t>
+      </w:r>
+      <w:proofErr w:type="spellStart"/>
+      <w:proofErr w:type="gramStart"/>
+      <w:r>
+        <w:rPr>
+          <w:rFonts w:ascii="Consolas" w:eastAsiaTheme="minorHAnsi" w:hAnsi="Consolas" w:cs="Times New Roman"/>
+          <w:szCs w:val="24"/>
+        </w:rPr>
+        <w:t>bst.insert</w:t>
+      </w:r>
+      <w:proofErr w:type="spellEnd"/>
+      <w:proofErr w:type="gramEnd"/>
+      <w:r>
+        <w:rPr>
+          <w:rFonts w:ascii="Consolas" w:eastAsiaTheme="minorHAnsi" w:hAnsi="Consolas" w:cs="Times New Roman"/>
+          <w:szCs w:val="24"/>
+        </w:rPr>
+        <w:t>(</w:t>
+      </w:r>
+      <w:r>
+        <w:rPr>
+          <w:rFonts w:ascii="Consolas" w:eastAsiaTheme="minorHAnsi" w:hAnsi="Consolas" w:cs="Times New Roman"/>
+          <w:szCs w:val="24"/>
+        </w:rPr>
         <w:t>data</w:t>
       </w:r>
       <w:r>
@@ -11430,7 +17017,23 @@
           <w:rFonts w:ascii="Consolas" w:eastAsiaTheme="minorHAnsi" w:hAnsi="Consolas" w:cs="Times New Roman"/>
           <w:szCs w:val="24"/>
         </w:rPr>
-        <w:t>[i]);</w:t>
+        <w:t>[</w:t>
+      </w:r>
+      <w:proofErr w:type="spellStart"/>
+      <w:r>
+        <w:rPr>
+          <w:rFonts w:ascii="Consolas" w:eastAsiaTheme="minorHAnsi" w:hAnsi="Consolas" w:cs="Times New Roman"/>
+          <w:szCs w:val="24"/>
+        </w:rPr>
+        <w:t>i</w:t>
+      </w:r>
+      <w:proofErr w:type="spellEnd"/>
+      <w:r>
+        <w:rPr>
+          <w:rFonts w:ascii="Consolas" w:eastAsiaTheme="minorHAnsi" w:hAnsi="Consolas" w:cs="Times New Roman"/>
+          <w:szCs w:val="24"/>
+        </w:rPr>
+        <w:t>]);</w:t>
       </w:r>
     </w:p>
     <w:p>
@@ -11574,7 +17177,23 @@
           <w:rFonts w:ascii="Consolas" w:eastAsiaTheme="minorHAnsi" w:hAnsi="Consolas" w:cs="Times New Roman"/>
           <w:szCs w:val="24"/>
         </w:rPr>
-        <w:t xml:space="preserve"> main()</w:t>
+        <w:t xml:space="preserve"> </w:t>
+      </w:r>
+      <w:proofErr w:type="gramStart"/>
+      <w:r>
+        <w:rPr>
+          <w:rFonts w:ascii="Consolas" w:eastAsiaTheme="minorHAnsi" w:hAnsi="Consolas" w:cs="Times New Roman"/>
+          <w:szCs w:val="24"/>
+        </w:rPr>
+        <w:t>main(</w:t>
+      </w:r>
+      <w:proofErr w:type="gramEnd"/>
+      <w:r>
+        <w:rPr>
+          <w:rFonts w:ascii="Consolas" w:eastAsiaTheme="minorHAnsi" w:hAnsi="Consolas" w:cs="Times New Roman"/>
+          <w:szCs w:val="24"/>
+        </w:rPr>
+        <w:t>)</w:t>
       </w:r>
       <w:r>
         <w:rPr>
@@ -11609,8 +17228,26 @@
           <w:rFonts w:ascii="Consolas" w:eastAsiaTheme="minorHAnsi" w:hAnsi="Consolas" w:cs="Times New Roman"/>
           <w:szCs w:val="24"/>
         </w:rPr>
-        <w:t xml:space="preserve">    TestBalance(</w:t>
-      </w:r>
+        <w:t xml:space="preserve">    </w:t>
+      </w:r>
+      <w:proofErr w:type="spellStart"/>
+      <w:proofErr w:type="gramStart"/>
+      <w:r>
+        <w:rPr>
+          <w:rFonts w:ascii="Consolas" w:eastAsiaTheme="minorHAnsi" w:hAnsi="Consolas" w:cs="Times New Roman"/>
+          <w:szCs w:val="24"/>
+        </w:rPr>
+        <w:t>TestBalance</w:t>
+      </w:r>
+      <w:proofErr w:type="spellEnd"/>
+      <w:r>
+        <w:rPr>
+          <w:rFonts w:ascii="Consolas" w:eastAsiaTheme="minorHAnsi" w:hAnsi="Consolas" w:cs="Times New Roman"/>
+          <w:szCs w:val="24"/>
+        </w:rPr>
+        <w:t>(</w:t>
+      </w:r>
+      <w:proofErr w:type="gramEnd"/>
       <w:r>
         <w:rPr>
           <w:rFonts w:ascii="Consolas" w:eastAsiaTheme="minorHAnsi" w:hAnsi="Consolas" w:cs="Times New Roman"/>
@@ -11673,15 +17310,26 @@
           <w:rFonts w:ascii="Consolas" w:eastAsiaTheme="minorHAnsi" w:hAnsi="Consolas" w:cs="Times New Roman"/>
           <w:szCs w:val="24"/>
         </w:rPr>
-        <w:t xml:space="preserve">    TestBalance</w:t>
-      </w:r>
+        <w:t xml:space="preserve">    </w:t>
+      </w:r>
+      <w:proofErr w:type="spellStart"/>
+      <w:proofErr w:type="gramStart"/>
       <w:r>
         <w:rPr>
           <w:rFonts w:ascii="Consolas" w:eastAsiaTheme="minorHAnsi" w:hAnsi="Consolas" w:cs="Times New Roman"/>
           <w:szCs w:val="24"/>
         </w:rPr>
+        <w:t>TestBalance</w:t>
+      </w:r>
+      <w:proofErr w:type="spellEnd"/>
+      <w:r>
+        <w:rPr>
+          <w:rFonts w:ascii="Consolas" w:eastAsiaTheme="minorHAnsi" w:hAnsi="Consolas" w:cs="Times New Roman"/>
+          <w:szCs w:val="24"/>
+        </w:rPr>
         <w:t>(</w:t>
       </w:r>
+      <w:proofErr w:type="gramEnd"/>
       <w:r>
         <w:rPr>
           <w:rFonts w:ascii="Consolas" w:eastAsiaTheme="minorHAnsi" w:hAnsi="Consolas" w:cs="Times New Roman"/>
@@ -11744,8 +17392,26 @@
           <w:rFonts w:ascii="Consolas" w:eastAsiaTheme="minorHAnsi" w:hAnsi="Consolas" w:cs="Times New Roman"/>
           <w:szCs w:val="24"/>
         </w:rPr>
-        <w:t xml:space="preserve">    TestBalance(</w:t>
-      </w:r>
+        <w:t xml:space="preserve">    </w:t>
+      </w:r>
+      <w:proofErr w:type="spellStart"/>
+      <w:proofErr w:type="gramStart"/>
+      <w:r>
+        <w:rPr>
+          <w:rFonts w:ascii="Consolas" w:eastAsiaTheme="minorHAnsi" w:hAnsi="Consolas" w:cs="Times New Roman"/>
+          <w:szCs w:val="24"/>
+        </w:rPr>
+        <w:t>TestBalance</w:t>
+      </w:r>
+      <w:proofErr w:type="spellEnd"/>
+      <w:r>
+        <w:rPr>
+          <w:rFonts w:ascii="Consolas" w:eastAsiaTheme="minorHAnsi" w:hAnsi="Consolas" w:cs="Times New Roman"/>
+          <w:szCs w:val="24"/>
+        </w:rPr>
+        <w:t>(</w:t>
+      </w:r>
+      <w:proofErr w:type="gramEnd"/>
       <w:r>
         <w:rPr>
           <w:rFonts w:ascii="Consolas" w:eastAsiaTheme="minorHAnsi" w:hAnsi="Consolas" w:cs="Times New Roman"/>
@@ -11808,8 +17474,26 @@
           <w:rFonts w:ascii="Consolas" w:eastAsiaTheme="minorHAnsi" w:hAnsi="Consolas" w:cs="Times New Roman"/>
           <w:szCs w:val="24"/>
         </w:rPr>
-        <w:t xml:space="preserve">    TestBalance(</w:t>
-      </w:r>
+        <w:t xml:space="preserve">    </w:t>
+      </w:r>
+      <w:proofErr w:type="spellStart"/>
+      <w:proofErr w:type="gramStart"/>
+      <w:r>
+        <w:rPr>
+          <w:rFonts w:ascii="Consolas" w:eastAsiaTheme="minorHAnsi" w:hAnsi="Consolas" w:cs="Times New Roman"/>
+          <w:szCs w:val="24"/>
+        </w:rPr>
+        <w:t>TestBalance</w:t>
+      </w:r>
+      <w:proofErr w:type="spellEnd"/>
+      <w:r>
+        <w:rPr>
+          <w:rFonts w:ascii="Consolas" w:eastAsiaTheme="minorHAnsi" w:hAnsi="Consolas" w:cs="Times New Roman"/>
+          <w:szCs w:val="24"/>
+        </w:rPr>
+        <w:t>(</w:t>
+      </w:r>
+      <w:proofErr w:type="gramEnd"/>
       <w:r>
         <w:rPr>
           <w:rFonts w:ascii="Consolas" w:eastAsiaTheme="minorHAnsi" w:hAnsi="Consolas" w:cs="Times New Roman"/>
@@ -11895,8 +17579,17 @@
           <w:rFonts w:ascii="Consolas" w:eastAsiaTheme="minorHAnsi" w:hAnsi="Consolas" w:cs="Times New Roman"/>
           <w:szCs w:val="24"/>
         </w:rPr>
-        <w:t xml:space="preserve"> 0;</w:t>
-      </w:r>
+        <w:t xml:space="preserve"> </w:t>
+      </w:r>
+      <w:proofErr w:type="gramStart"/>
+      <w:r>
+        <w:rPr>
+          <w:rFonts w:ascii="Consolas" w:eastAsiaTheme="minorHAnsi" w:hAnsi="Consolas" w:cs="Times New Roman"/>
+          <w:szCs w:val="24"/>
+        </w:rPr>
+        <w:t>0;</w:t>
+      </w:r>
+      <w:proofErr w:type="gramEnd"/>
     </w:p>
     <w:p>
       <w:pPr>
